--- a/docs/hi_res_draft_qapp.docx
+++ b/docs/hi_res_draft_qapp.docx
@@ -278,6 +278,7 @@
             <w:docPart w:val="2FE346D3AD024EB69AB3FC080A20C40D"/>
           </w:placeholder>
         </w:sdtPr>
+        <w:sdtEndPr/>
         <w:sdtContent>
           <w:r>
             <w:rPr>
@@ -385,6 +386,7 @@
             <w14:uncheckedState w14:val="2610" w14:font="MS Gothic"/>
           </w14:checkbox>
         </w:sdtPr>
+        <w:sdtEndPr/>
         <w:sdtContent>
           <w:r>
             <w:rPr>
@@ -444,6 +446,7 @@
             <w14:uncheckedState w14:val="2610" w14:font="MS Gothic"/>
           </w14:checkbox>
         </w:sdtPr>
+        <w:sdtEndPr/>
         <w:sdtContent>
           <w:r>
             <w:rPr>
@@ -562,6 +565,7 @@
           <w:showingPlcHdr/>
           <w:text/>
         </w:sdtPr>
+        <w:sdtEndPr/>
         <w:sdtContent>
           <w:r>
             <w:rPr>
@@ -693,6 +697,7 @@
             <w14:uncheckedState w14:val="2610" w14:font="MS Gothic"/>
           </w14:checkbox>
         </w:sdtPr>
+        <w:sdtEndPr/>
         <w:sdtContent>
           <w:r>
             <w:rPr>
@@ -734,6 +739,7 @@
             <w14:uncheckedState w14:val="2610" w14:font="MS Gothic"/>
           </w14:checkbox>
         </w:sdtPr>
+        <w:sdtEndPr/>
         <w:sdtContent>
           <w:r>
             <w:rPr>
@@ -767,6 +773,7 @@
           <w:showingPlcHdr/>
           <w:text/>
         </w:sdtPr>
+        <w:sdtEndPr/>
         <w:sdtContent>
           <w:r>
             <w:rPr>
@@ -941,6 +948,7 @@
             <w14:uncheckedState w14:val="2610" w14:font="MS Gothic"/>
           </w14:checkbox>
         </w:sdtPr>
+        <w:sdtEndPr/>
         <w:sdtContent>
           <w:r>
             <w:rPr>
@@ -1038,6 +1046,7 @@
             <w14:uncheckedState w14:val="2610" w14:font="MS Gothic"/>
           </w14:checkbox>
         </w:sdtPr>
+        <w:sdtEndPr/>
         <w:sdtContent>
           <w:r>
             <w:rPr>
@@ -1089,6 +1098,7 @@
             <w14:uncheckedState w14:val="2610" w14:font="MS Gothic"/>
           </w14:checkbox>
         </w:sdtPr>
+        <w:sdtEndPr/>
         <w:sdtContent>
           <w:r>
             <w:rPr>
@@ -1119,6 +1129,7 @@
             <w14:uncheckedState w14:val="2610" w14:font="MS Gothic"/>
           </w14:checkbox>
         </w:sdtPr>
+        <w:sdtEndPr/>
         <w:sdtContent>
           <w:r>
             <w:rPr>
@@ -1149,6 +1160,7 @@
             <w14:uncheckedState w14:val="2610" w14:font="MS Gothic"/>
           </w14:checkbox>
         </w:sdtPr>
+        <w:sdtEndPr/>
         <w:sdtContent>
           <w:r>
             <w:rPr>
@@ -1179,6 +1191,7 @@
             <w14:uncheckedState w14:val="2610" w14:font="MS Gothic"/>
           </w14:checkbox>
         </w:sdtPr>
+        <w:sdtEndPr/>
         <w:sdtContent>
           <w:r>
             <w:rPr>
@@ -1223,6 +1236,7 @@
             <w14:uncheckedState w14:val="2610" w14:font="MS Gothic"/>
           </w14:checkbox>
         </w:sdtPr>
+        <w:sdtEndPr/>
         <w:sdtContent>
           <w:r>
             <w:rPr>
@@ -1260,6 +1274,7 @@
             <w14:uncheckedState w14:val="2610" w14:font="MS Gothic"/>
           </w14:checkbox>
         </w:sdtPr>
+        <w:sdtEndPr/>
         <w:sdtContent>
           <w:r>
             <w:rPr>
@@ -1297,6 +1312,7 @@
             <w14:uncheckedState w14:val="2610" w14:font="MS Gothic"/>
           </w14:checkbox>
         </w:sdtPr>
+        <w:sdtEndPr/>
         <w:sdtContent>
           <w:r>
             <w:rPr>
@@ -1334,6 +1350,7 @@
             <w14:uncheckedState w14:val="2610" w14:font="MS Gothic"/>
           </w14:checkbox>
         </w:sdtPr>
+        <w:sdtEndPr/>
         <w:sdtContent>
           <w:r>
             <w:rPr>
@@ -1387,6 +1404,7 @@
             <w14:uncheckedState w14:val="2610" w14:font="MS Gothic"/>
           </w14:checkbox>
         </w:sdtPr>
+        <w:sdtEndPr/>
         <w:sdtContent>
           <w:r>
             <w:rPr>
@@ -1431,6 +1449,7 @@
             <w14:uncheckedState w14:val="2610" w14:font="MS Gothic"/>
           </w14:checkbox>
         </w:sdtPr>
+        <w:sdtEndPr/>
         <w:sdtContent>
           <w:r>
             <w:rPr>
@@ -1468,6 +1487,7 @@
             <w14:uncheckedState w14:val="2610" w14:font="MS Gothic"/>
           </w14:checkbox>
         </w:sdtPr>
+        <w:sdtEndPr/>
         <w:sdtContent>
           <w:r>
             <w:rPr>
@@ -1505,6 +1525,7 @@
             <w14:uncheckedState w14:val="2610" w14:font="MS Gothic"/>
           </w14:checkbox>
         </w:sdtPr>
+        <w:sdtEndPr/>
         <w:sdtContent>
           <w:r>
             <w:rPr>
@@ -1972,6 +1993,7 @@
             <w:docPart w:val="F1691CDA5B904E939C7AEFE49C41F225"/>
           </w:placeholder>
         </w:sdtPr>
+        <w:sdtEndPr/>
         <w:sdtContent>
           <w:r>
             <w:rPr>
@@ -2148,6 +2170,7 @@
             <w:docPart w:val="40A16B6534654D5EA0F068B1A6EDB76D"/>
           </w:placeholder>
         </w:sdtPr>
+        <w:sdtEndPr/>
         <w:sdtContent>
           <w:r>
             <w:rPr>
@@ -2293,6 +2316,7 @@
         </w:placeholder>
         <w:showingPlcHdr/>
       </w:sdtPr>
+      <w:sdtEndPr/>
       <w:sdtContent>
         <w:p>
           <w:pPr>
@@ -5088,6 +5112,8 @@
                 <w:szCs w:val="24"/>
               </w:rPr>
             </w:pPr>
+            <w:proofErr w:type="spellStart"/>
+            <w:proofErr w:type="gramStart"/>
             <w:r>
               <w:rPr>
                 <w:rFonts w:ascii="Times New Roman" w:eastAsia="Times New Roman" w:hAnsi="Times New Roman" w:cs="Times New Roman"/>
@@ -5098,6 +5124,8 @@
               </w:rPr>
               <w:t>City,State</w:t>
             </w:r>
+            <w:proofErr w:type="spellEnd"/>
+            <w:proofErr w:type="gramEnd"/>
           </w:p>
         </w:tc>
         <w:tc>
@@ -5168,8 +5196,18 @@
                 <w:sz w:val="24"/>
                 <w:szCs w:val="24"/>
               </w:rPr>
-              <w:t>ORD Project Co-lead</w:t>
-            </w:r>
+              <w:t>ORD Project Co-</w:t>
+            </w:r>
+            <w:proofErr w:type="gramStart"/>
+            <w:r>
+              <w:rPr>
+                <w:rFonts w:ascii="Times New Roman" w:eastAsia="Times New Roman" w:hAnsi="Times New Roman" w:cs="Times New Roman"/>
+                <w:sz w:val="24"/>
+                <w:szCs w:val="24"/>
+              </w:rPr>
+              <w:t>lead</w:t>
+            </w:r>
+            <w:proofErr w:type="gramEnd"/>
           </w:p>
         </w:tc>
         <w:tc>
@@ -5280,8 +5318,18 @@
                 <w:sz w:val="24"/>
                 <w:szCs w:val="24"/>
               </w:rPr>
-              <w:t>ORD Project Co-lead</w:t>
-            </w:r>
+              <w:t>ORD Project Co-</w:t>
+            </w:r>
+            <w:proofErr w:type="gramStart"/>
+            <w:r>
+              <w:rPr>
+                <w:rFonts w:ascii="Times New Roman" w:eastAsia="Times New Roman" w:hAnsi="Times New Roman" w:cs="Times New Roman"/>
+                <w:sz w:val="24"/>
+                <w:szCs w:val="24"/>
+              </w:rPr>
+              <w:t>lead</w:t>
+            </w:r>
+            <w:proofErr w:type="gramEnd"/>
           </w:p>
         </w:tc>
         <w:tc>
@@ -7191,7 +7239,25 @@
           <w:sz w:val="24"/>
           <w:szCs w:val="24"/>
         </w:rPr>
-        <w:t xml:space="preserve">a flow-through system (FLAMe – developed by University of Wisconsin) will </w:t>
+        <w:t>a flow-through system (</w:t>
+      </w:r>
+      <w:proofErr w:type="spellStart"/>
+      <w:r>
+        <w:rPr>
+          <w:rFonts w:ascii="Times New Roman" w:eastAsia="Times New Roman" w:hAnsi="Times New Roman" w:cs="Times New Roman"/>
+          <w:sz w:val="24"/>
+          <w:szCs w:val="24"/>
+        </w:rPr>
+        <w:t>FLAMe</w:t>
+      </w:r>
+      <w:proofErr w:type="spellEnd"/>
+      <w:r>
+        <w:rPr>
+          <w:rFonts w:ascii="Times New Roman" w:eastAsia="Times New Roman" w:hAnsi="Times New Roman" w:cs="Times New Roman"/>
+          <w:sz w:val="24"/>
+          <w:szCs w:val="24"/>
+        </w:rPr>
+        <w:t xml:space="preserve"> – developed by University of Wisconsin) will </w:t>
       </w:r>
       <w:r>
         <w:rPr>
@@ -10035,7 +10101,31 @@
                 <w:sz w:val="24"/>
                 <w:szCs w:val="24"/>
               </w:rPr>
-              <w:t xml:space="preserve">and FLAMe </w:t>
+              <w:t xml:space="preserve">and </w:t>
+            </w:r>
+            <w:proofErr w:type="spellStart"/>
+            <w:r>
+              <w:rPr>
+                <w:rFonts w:ascii="Times New Roman" w:eastAsia="Times New Roman" w:hAnsi="Times New Roman" w:cs="Times New Roman"/>
+                <w:b/>
+                <w:bCs/>
+                <w:color w:val="000000" w:themeColor="text1"/>
+                <w:sz w:val="24"/>
+                <w:szCs w:val="24"/>
+              </w:rPr>
+              <w:t>FLAMe</w:t>
+            </w:r>
+            <w:proofErr w:type="spellEnd"/>
+            <w:r>
+              <w:rPr>
+                <w:rFonts w:ascii="Times New Roman" w:eastAsia="Times New Roman" w:hAnsi="Times New Roman" w:cs="Times New Roman"/>
+                <w:b/>
+                <w:bCs/>
+                <w:color w:val="000000" w:themeColor="text1"/>
+                <w:sz w:val="24"/>
+                <w:szCs w:val="24"/>
+              </w:rPr>
+              <w:t xml:space="preserve"> </w:t>
             </w:r>
             <w:r>
               <w:rPr>
@@ -11225,7 +11315,25 @@
           <w:sz w:val="24"/>
           <w:szCs w:val="24"/>
         </w:rPr>
-        <w:t xml:space="preserve"> Concurrent with water sample collection, the FLAMe system</w:t>
+        <w:t xml:space="preserve"> Concurrent with water sample collection, the </w:t>
+      </w:r>
+      <w:proofErr w:type="spellStart"/>
+      <w:r>
+        <w:rPr>
+          <w:rFonts w:ascii="Times New Roman" w:eastAsia="Times New Roman" w:hAnsi="Times New Roman" w:cs="Times New Roman"/>
+          <w:sz w:val="24"/>
+          <w:szCs w:val="24"/>
+        </w:rPr>
+        <w:t>FLAMe</w:t>
+      </w:r>
+      <w:proofErr w:type="spellEnd"/>
+      <w:r>
+        <w:rPr>
+          <w:rFonts w:ascii="Times New Roman" w:eastAsia="Times New Roman" w:hAnsi="Times New Roman" w:cs="Times New Roman"/>
+          <w:sz w:val="24"/>
+          <w:szCs w:val="24"/>
+        </w:rPr>
+        <w:t xml:space="preserve"> system</w:t>
       </w:r>
       <w:r>
         <w:rPr>
@@ -11441,7 +11549,25 @@
           <w:sz w:val="24"/>
           <w:szCs w:val="24"/>
         </w:rPr>
-        <w:t xml:space="preserve"> will also be taken at the buoy location using a handheld YSI ProDSS multiparameter sonde. </w:t>
+        <w:t xml:space="preserve"> will also be taken at the buoy location using a handheld YSI </w:t>
+      </w:r>
+      <w:proofErr w:type="spellStart"/>
+      <w:r>
+        <w:rPr>
+          <w:rFonts w:ascii="Times New Roman" w:eastAsia="Times New Roman" w:hAnsi="Times New Roman" w:cs="Times New Roman"/>
+          <w:sz w:val="24"/>
+          <w:szCs w:val="24"/>
+        </w:rPr>
+        <w:t>ProDSS</w:t>
+      </w:r>
+      <w:proofErr w:type="spellEnd"/>
+      <w:r>
+        <w:rPr>
+          <w:rFonts w:ascii="Times New Roman" w:eastAsia="Times New Roman" w:hAnsi="Times New Roman" w:cs="Times New Roman"/>
+          <w:sz w:val="24"/>
+          <w:szCs w:val="24"/>
+        </w:rPr>
+        <w:t xml:space="preserve"> multiparameter sonde. </w:t>
       </w:r>
     </w:p>
     <w:p>
@@ -11467,7 +11593,25 @@
           <w:sz w:val="24"/>
           <w:szCs w:val="24"/>
         </w:rPr>
-        <w:t>Secchi transparency will be measured using a Secchi disk.  The Secchi disk will be lowered on the shaded side of the boat until it disappears and the depth will be recorded in the field notebook (EPA 841-B-11-003).  The disk will be lowered 0.5 m</w:t>
+        <w:t xml:space="preserve">Secchi transparency will be measured using a Secchi disk.  The Secchi disk will be lowered on the shaded side of the boat until it </w:t>
+      </w:r>
+      <w:proofErr w:type="gramStart"/>
+      <w:r>
+        <w:rPr>
+          <w:rFonts w:ascii="Times New Roman" w:eastAsia="Times New Roman" w:hAnsi="Times New Roman" w:cs="Times New Roman"/>
+          <w:sz w:val="24"/>
+          <w:szCs w:val="24"/>
+        </w:rPr>
+        <w:t>disappears</w:t>
+      </w:r>
+      <w:proofErr w:type="gramEnd"/>
+      <w:r>
+        <w:rPr>
+          <w:rFonts w:ascii="Times New Roman" w:eastAsia="Times New Roman" w:hAnsi="Times New Roman" w:cs="Times New Roman"/>
+          <w:sz w:val="24"/>
+          <w:szCs w:val="24"/>
+        </w:rPr>
+        <w:t xml:space="preserve"> and the depth will be recorded in the field notebook (EPA 841-B-11-003).  The disk will be lowered 0.5 m</w:t>
       </w:r>
       <w:r>
         <w:rPr>
@@ -11848,7 +11992,27 @@
           <w:sz w:val="24"/>
           <w:szCs w:val="24"/>
         </w:rPr>
-        <w:t xml:space="preserve"> samples will be filtered using pre-ashed GF/F (0.7 µm) filters.</w:t>
+        <w:t xml:space="preserve"> samples will be filtered using pre-</w:t>
+      </w:r>
+      <w:proofErr w:type="spellStart"/>
+      <w:r>
+        <w:rPr>
+          <w:rFonts w:ascii="Times New Roman" w:eastAsia="Times New Roman" w:hAnsi="Times New Roman" w:cs="Times New Roman"/>
+          <w:color w:val="000000" w:themeColor="text1"/>
+          <w:sz w:val="24"/>
+          <w:szCs w:val="24"/>
+        </w:rPr>
+        <w:t>ashed</w:t>
+      </w:r>
+      <w:proofErr w:type="spellEnd"/>
+      <w:r>
+        <w:rPr>
+          <w:rFonts w:ascii="Times New Roman" w:eastAsia="Times New Roman" w:hAnsi="Times New Roman" w:cs="Times New Roman"/>
+          <w:color w:val="000000" w:themeColor="text1"/>
+          <w:sz w:val="24"/>
+          <w:szCs w:val="24"/>
+        </w:rPr>
+        <w:t xml:space="preserve"> GF/F (0.7 µm) filters.</w:t>
       </w:r>
       <w:r>
         <w:rPr>
@@ -11957,6 +12121,8 @@
         </w:rPr>
         <w:t xml:space="preserve">.  400 mL of water will be filtered onto filters for chlorophyll </w:t>
       </w:r>
+      <w:proofErr w:type="spellStart"/>
+      <w:proofErr w:type="gramStart"/>
       <w:r>
         <w:rPr>
           <w:rFonts w:ascii="Times New Roman" w:eastAsia="Times New Roman" w:hAnsi="Times New Roman" w:cs="Times New Roman"/>
@@ -11968,6 +12134,8 @@
         </w:rPr>
         <w:t>a</w:t>
       </w:r>
+      <w:proofErr w:type="spellEnd"/>
+      <w:proofErr w:type="gramEnd"/>
       <w:r>
         <w:rPr>
           <w:rFonts w:ascii="Times New Roman" w:eastAsia="Times New Roman" w:hAnsi="Times New Roman" w:cs="Times New Roman"/>
@@ -11995,7 +12163,27 @@
           <w:sz w:val="24"/>
           <w:szCs w:val="24"/>
         </w:rPr>
-        <w:t xml:space="preserve"> concentrations are high causing reduced filtration rates, smaller volumes of water may be filtered.  The volume of water that was filtered will be written </w:t>
+        <w:t xml:space="preserve"> </w:t>
+      </w:r>
+      <w:proofErr w:type="gramStart"/>
+      <w:r>
+        <w:rPr>
+          <w:rFonts w:ascii="Times New Roman" w:eastAsia="Times New Roman" w:hAnsi="Times New Roman" w:cs="Times New Roman"/>
+          <w:color w:val="000000" w:themeColor="text1"/>
+          <w:sz w:val="24"/>
+          <w:szCs w:val="24"/>
+        </w:rPr>
+        <w:t>concentrations</w:t>
+      </w:r>
+      <w:proofErr w:type="gramEnd"/>
+      <w:r>
+        <w:rPr>
+          <w:rFonts w:ascii="Times New Roman" w:eastAsia="Times New Roman" w:hAnsi="Times New Roman" w:cs="Times New Roman"/>
+          <w:color w:val="000000" w:themeColor="text1"/>
+          <w:sz w:val="24"/>
+          <w:szCs w:val="24"/>
+        </w:rPr>
+        <w:t xml:space="preserve"> are high causing reduced filtration rates, smaller volumes of water may be filtered.  The volume of water that was filtered will be written </w:t>
       </w:r>
       <w:r>
         <w:rPr>
@@ -12603,7 +12791,25 @@
           <w:sz w:val="24"/>
           <w:szCs w:val="24"/>
         </w:rPr>
-        <w:t>Phycocyanin determination will use fluorometric analysis. A known quantity of water will be filtered through 47 mm GF/F filters. Frozen filters will be placed in 30 mL centrifuge tubes containing 20 mL of 50 mM phosphate buffer and sonicated in a sonicating water bath for 15 minutes under reduced light. The samples will be refrigerated for 2 hours then placed in a dark storage cabinet to warm to room temperature (total extract time of 3 hours). The samples will be analyzed for phycocyanin using a fluorometer fitted with a phycocyanin module (Orange) based on Kasinak et al 2015 and will follow J-ACESD-MAB-SOP-3949-0, Determination of Phycocyanin Using a Turner Designs Trilogy Fluorometer.</w:t>
+        <w:t xml:space="preserve">Phycocyanin determination will use fluorometric analysis. A known quantity of water will be filtered through 47 mm GF/F filters. Frozen filters will be placed in 30 mL centrifuge tubes containing 20 mL of 50 mM phosphate buffer and sonicated in a sonicating water bath for 15 minutes under reduced light. The samples will be refrigerated for 2 hours then placed in a dark storage cabinet to warm to room temperature (total extract time of 3 hours). The samples will be analyzed for phycocyanin using a fluorometer fitted with a phycocyanin module (Orange) based on </w:t>
+      </w:r>
+      <w:proofErr w:type="spellStart"/>
+      <w:r>
+        <w:rPr>
+          <w:rFonts w:ascii="Times New Roman" w:eastAsia="Times New Roman" w:hAnsi="Times New Roman" w:cs="Times New Roman"/>
+          <w:sz w:val="24"/>
+          <w:szCs w:val="24"/>
+        </w:rPr>
+        <w:t>Kasinak</w:t>
+      </w:r>
+      <w:proofErr w:type="spellEnd"/>
+      <w:r>
+        <w:rPr>
+          <w:rFonts w:ascii="Times New Roman" w:eastAsia="Times New Roman" w:hAnsi="Times New Roman" w:cs="Times New Roman"/>
+          <w:sz w:val="24"/>
+          <w:szCs w:val="24"/>
+        </w:rPr>
+        <w:t xml:space="preserve"> et al 2015 and will follow J-ACESD-MAB-SOP-3949-0, Determination of Phycocyanin Using a Turner Designs Trilogy Fluorometer.</w:t>
       </w:r>
     </w:p>
     <w:p>
@@ -12811,7 +13017,25 @@
           <w:sz w:val="24"/>
           <w:szCs w:val="24"/>
         </w:rPr>
-        <w:t>Cyanotoxin determination will use enzyme-linked immunosorbent assays (ELISA). Unfiltered water samples in 20 mL glass scintillation vials will undergo a freeze thaw cycle three times. After the third cycle, water will be filtered using a 25mm glass fiber syringe filter (1.2 μm) and transferred to a new glass scintillation vial. The assays will proceed according to kit manufacturer instructions and EPA guidelines (EPA Method 546 and EPA 841-B-11-004).</w:t>
+        <w:t xml:space="preserve">Cyanotoxin determination will use enzyme-linked immunosorbent assays (ELISA). Unfiltered water samples in 20 mL glass scintillation vials will undergo a freeze thaw cycle three times. After the third cycle, water will be filtered using a 25mm glass fiber syringe filter (1.2 </w:t>
+      </w:r>
+      <w:proofErr w:type="spellStart"/>
+      <w:r>
+        <w:rPr>
+          <w:rFonts w:ascii="Times New Roman" w:eastAsia="Times New Roman" w:hAnsi="Times New Roman" w:cs="Times New Roman"/>
+          <w:sz w:val="24"/>
+          <w:szCs w:val="24"/>
+        </w:rPr>
+        <w:t>μm</w:t>
+      </w:r>
+      <w:proofErr w:type="spellEnd"/>
+      <w:r>
+        <w:rPr>
+          <w:rFonts w:ascii="Times New Roman" w:eastAsia="Times New Roman" w:hAnsi="Times New Roman" w:cs="Times New Roman"/>
+          <w:sz w:val="24"/>
+          <w:szCs w:val="24"/>
+        </w:rPr>
+        <w:t>) and transferred to a new glass scintillation vial. The assays will proceed according to kit manufacturer instructions and EPA guidelines (EPA Method 546 and EPA 841-B-11-004).</w:t>
       </w:r>
     </w:p>
     <w:p>
@@ -13024,18 +13248,9 @@
           <w:szCs w:val="24"/>
           <w:highlight w:val="yellow"/>
         </w:rPr>
-        <w:t>The AlgaeTorch is factory calibrated</w:t>
-      </w:r>
-    </w:p>
-    <w:p>
-      <w:pPr>
-        <w:spacing w:after="0" w:line="240" w:lineRule="auto"/>
-        <w:rPr>
-          <w:rFonts w:ascii="Times New Roman" w:eastAsia="Times New Roman" w:hAnsi="Times New Roman" w:cs="Times New Roman"/>
-          <w:sz w:val="24"/>
-          <w:szCs w:val="24"/>
-        </w:rPr>
-      </w:pPr>
+        <w:t xml:space="preserve">The </w:t>
+      </w:r>
+      <w:proofErr w:type="spellStart"/>
       <w:r>
         <w:rPr>
           <w:rFonts w:ascii="Times New Roman" w:eastAsia="Times New Roman" w:hAnsi="Times New Roman" w:cs="Times New Roman"/>
@@ -13043,6 +13258,35 @@
           <w:szCs w:val="24"/>
           <w:highlight w:val="yellow"/>
         </w:rPr>
+        <w:t>AlgaeTorch</w:t>
+      </w:r>
+      <w:proofErr w:type="spellEnd"/>
+      <w:r>
+        <w:rPr>
+          <w:rFonts w:ascii="Times New Roman" w:eastAsia="Times New Roman" w:hAnsi="Times New Roman" w:cs="Times New Roman"/>
+          <w:sz w:val="24"/>
+          <w:szCs w:val="24"/>
+          <w:highlight w:val="yellow"/>
+        </w:rPr>
+        <w:t xml:space="preserve"> is factory calibrated</w:t>
+      </w:r>
+    </w:p>
+    <w:p>
+      <w:pPr>
+        <w:spacing w:after="0" w:line="240" w:lineRule="auto"/>
+        <w:rPr>
+          <w:rFonts w:ascii="Times New Roman" w:eastAsia="Times New Roman" w:hAnsi="Times New Roman" w:cs="Times New Roman"/>
+          <w:sz w:val="24"/>
+          <w:szCs w:val="24"/>
+        </w:rPr>
+      </w:pPr>
+      <w:r>
+        <w:rPr>
+          <w:rFonts w:ascii="Times New Roman" w:eastAsia="Times New Roman" w:hAnsi="Times New Roman" w:cs="Times New Roman"/>
+          <w:sz w:val="24"/>
+          <w:szCs w:val="24"/>
+          <w:highlight w:val="yellow"/>
+        </w:rPr>
         <w:t>every two years per manufacturer recommendation</w:t>
       </w:r>
       <w:r>
@@ -13051,7 +13295,25 @@
           <w:sz w:val="24"/>
           <w:szCs w:val="24"/>
         </w:rPr>
-        <w:t xml:space="preserve"> and is maintained by Anne Kuhn. Manufacturer calibration is verified by using a calibration test cylinder. Accuracy of the AlgaeTorch will also be verified by correlating sonde output vs. chlorophyll a measured by fluorometry. Fluorometer accuracy will be assessed before each sample run using a secondary solid calibration standard. Other analytical equipment will be calibrated before each sample run by the designated operator at ACESD.</w:t>
+        <w:t xml:space="preserve"> and is maintained by Anne Kuhn. Manufacturer calibration is verified by using a calibration test cylinder. Accuracy of the </w:t>
+      </w:r>
+      <w:proofErr w:type="spellStart"/>
+      <w:r>
+        <w:rPr>
+          <w:rFonts w:ascii="Times New Roman" w:eastAsia="Times New Roman" w:hAnsi="Times New Roman" w:cs="Times New Roman"/>
+          <w:sz w:val="24"/>
+          <w:szCs w:val="24"/>
+        </w:rPr>
+        <w:t>AlgaeTorch</w:t>
+      </w:r>
+      <w:proofErr w:type="spellEnd"/>
+      <w:r>
+        <w:rPr>
+          <w:rFonts w:ascii="Times New Roman" w:eastAsia="Times New Roman" w:hAnsi="Times New Roman" w:cs="Times New Roman"/>
+          <w:sz w:val="24"/>
+          <w:szCs w:val="24"/>
+        </w:rPr>
+        <w:t xml:space="preserve"> will also be verified by correlating sonde output vs. chlorophyll a measured by fluorometry. Fluorometer accuracy will be assessed before each sample run using a secondary solid calibration standard. Other analytical equipment will be calibrated before each sample run by the designated operator at ACESD.</w:t>
       </w:r>
     </w:p>
     <w:p>
@@ -13363,7 +13625,43 @@
           <w:sz w:val="24"/>
           <w:szCs w:val="24"/>
         </w:rPr>
-        <w:t xml:space="preserve">As this project will combine data from multiple field sensors, lab instruments, and hand written notes, great care will need to be taken in merging the data into an analytical dataset.  The dataset itself can be fairly simply constructed as a flat .csv file.  Raw data from laboratory instruments (immediately following procedure completion) and files from field sensors with data loggers </w:t>
+        <w:t xml:space="preserve">As this project will combine data from multiple field sensors, lab instruments, and </w:t>
+      </w:r>
+      <w:proofErr w:type="gramStart"/>
+      <w:r>
+        <w:rPr>
+          <w:rFonts w:ascii="Times New Roman" w:eastAsia="Times New Roman" w:hAnsi="Times New Roman" w:cs="Times New Roman"/>
+          <w:sz w:val="24"/>
+          <w:szCs w:val="24"/>
+        </w:rPr>
+        <w:t>hand written</w:t>
+      </w:r>
+      <w:proofErr w:type="gramEnd"/>
+      <w:r>
+        <w:rPr>
+          <w:rFonts w:ascii="Times New Roman" w:eastAsia="Times New Roman" w:hAnsi="Times New Roman" w:cs="Times New Roman"/>
+          <w:sz w:val="24"/>
+          <w:szCs w:val="24"/>
+        </w:rPr>
+        <w:t xml:space="preserve"> notes, great care will need to be taken in merging the data into an analytical dataset.  The dataset itself can be </w:t>
+      </w:r>
+      <w:proofErr w:type="gramStart"/>
+      <w:r>
+        <w:rPr>
+          <w:rFonts w:ascii="Times New Roman" w:eastAsia="Times New Roman" w:hAnsi="Times New Roman" w:cs="Times New Roman"/>
+          <w:sz w:val="24"/>
+          <w:szCs w:val="24"/>
+        </w:rPr>
+        <w:t>fairly simply</w:t>
+      </w:r>
+      <w:proofErr w:type="gramEnd"/>
+      <w:r>
+        <w:rPr>
+          <w:rFonts w:ascii="Times New Roman" w:eastAsia="Times New Roman" w:hAnsi="Times New Roman" w:cs="Times New Roman"/>
+          <w:sz w:val="24"/>
+          <w:szCs w:val="24"/>
+        </w:rPr>
+        <w:t xml:space="preserve"> constructed as a flat .csv file.  Raw data from laboratory instruments (immediately following procedure completion) and files from field sensors with data loggers </w:t>
       </w:r>
       <w:r>
         <w:rPr>
@@ -13447,7 +13745,61 @@
           <w:sz w:val="24"/>
           <w:szCs w:val="24"/>
         </w:rPr>
-        <w:t xml:space="preserve">R will be the primary analytical language; however we will explore others (e.g. python , javascript, c++, etc.) as required.  The computational work for this project relies on open source software, and versions of most open source software packages change often.  Thus, specifying these </w:t>
+        <w:t xml:space="preserve">R will be the primary analytical language; however we will explore others (e.g. </w:t>
+      </w:r>
+      <w:proofErr w:type="gramStart"/>
+      <w:r>
+        <w:rPr>
+          <w:rFonts w:ascii="Times New Roman" w:eastAsia="Times New Roman" w:hAnsi="Times New Roman" w:cs="Times New Roman"/>
+          <w:sz w:val="24"/>
+          <w:szCs w:val="24"/>
+        </w:rPr>
+        <w:t>python ,</w:t>
+      </w:r>
+      <w:proofErr w:type="gramEnd"/>
+      <w:r>
+        <w:rPr>
+          <w:rFonts w:ascii="Times New Roman" w:eastAsia="Times New Roman" w:hAnsi="Times New Roman" w:cs="Times New Roman"/>
+          <w:sz w:val="24"/>
+          <w:szCs w:val="24"/>
+        </w:rPr>
+        <w:t xml:space="preserve"> </w:t>
+      </w:r>
+      <w:proofErr w:type="spellStart"/>
+      <w:r>
+        <w:rPr>
+          <w:rFonts w:ascii="Times New Roman" w:eastAsia="Times New Roman" w:hAnsi="Times New Roman" w:cs="Times New Roman"/>
+          <w:sz w:val="24"/>
+          <w:szCs w:val="24"/>
+        </w:rPr>
+        <w:t>javascript</w:t>
+      </w:r>
+      <w:proofErr w:type="spellEnd"/>
+      <w:r>
+        <w:rPr>
+          <w:rFonts w:ascii="Times New Roman" w:eastAsia="Times New Roman" w:hAnsi="Times New Roman" w:cs="Times New Roman"/>
+          <w:sz w:val="24"/>
+          <w:szCs w:val="24"/>
+        </w:rPr>
+        <w:t xml:space="preserve">, </w:t>
+      </w:r>
+      <w:proofErr w:type="spellStart"/>
+      <w:r>
+        <w:rPr>
+          <w:rFonts w:ascii="Times New Roman" w:eastAsia="Times New Roman" w:hAnsi="Times New Roman" w:cs="Times New Roman"/>
+          <w:sz w:val="24"/>
+          <w:szCs w:val="24"/>
+        </w:rPr>
+        <w:t>c++</w:t>
+      </w:r>
+      <w:proofErr w:type="spellEnd"/>
+      <w:r>
+        <w:rPr>
+          <w:rFonts w:ascii="Times New Roman" w:eastAsia="Times New Roman" w:hAnsi="Times New Roman" w:cs="Times New Roman"/>
+          <w:sz w:val="24"/>
+          <w:szCs w:val="24"/>
+        </w:rPr>
+        <w:t xml:space="preserve">, etc.) as required.  The computational work for this project relies on open source software, and versions of most open source software packages change often.  Thus, specifying these </w:t>
       </w:r>
       <w:r>
         <w:rPr>
@@ -13512,7 +13864,25 @@
           <w:sz w:val="24"/>
           <w:szCs w:val="24"/>
         </w:rPr>
-        <w:t xml:space="preserve">).  The compendium will be available via GitHub, archived on Zenodo, and will follow standard for research compendia written in the R language.  A final README file will outline the file and directory structure and will be completed upon completion of the project. </w:t>
+        <w:t xml:space="preserve">).  The compendium will be available via GitHub, archived on </w:t>
+      </w:r>
+      <w:proofErr w:type="spellStart"/>
+      <w:r>
+        <w:rPr>
+          <w:rFonts w:ascii="Times New Roman" w:eastAsia="Times New Roman" w:hAnsi="Times New Roman" w:cs="Times New Roman"/>
+          <w:sz w:val="24"/>
+          <w:szCs w:val="24"/>
+        </w:rPr>
+        <w:t>Zenodo</w:t>
+      </w:r>
+      <w:proofErr w:type="spellEnd"/>
+      <w:r>
+        <w:rPr>
+          <w:rFonts w:ascii="Times New Roman" w:eastAsia="Times New Roman" w:hAnsi="Times New Roman" w:cs="Times New Roman"/>
+          <w:sz w:val="24"/>
+          <w:szCs w:val="24"/>
+        </w:rPr>
+        <w:t xml:space="preserve">, and will follow standard for research compendia written in the R language.  A final README file will outline the file and directory structure and will be completed upon completion of the project. </w:t>
       </w:r>
     </w:p>
     <w:p>
@@ -14829,13 +15199,41 @@
           <w:szCs w:val="24"/>
         </w:rPr>
       </w:pPr>
-      <w:r>
-        <w:rPr>
-          <w:rFonts w:ascii="Times New Roman" w:eastAsia="Times New Roman" w:hAnsi="Times New Roman" w:cs="Times New Roman"/>
-          <w:sz w:val="24"/>
-          <w:szCs w:val="24"/>
-        </w:rPr>
-        <w:t>Kasinak, J-M, B. Holt, M. Chislock, and A. Wilson. 2015. Benchtop Fluorometry of Phycocyanin as a Rapid Approach for Estimating Cyanobacterial Biovolume. Journal of Plankton Research 37: 248-257.</w:t>
+      <w:proofErr w:type="spellStart"/>
+      <w:r>
+        <w:rPr>
+          <w:rFonts w:ascii="Times New Roman" w:eastAsia="Times New Roman" w:hAnsi="Times New Roman" w:cs="Times New Roman"/>
+          <w:sz w:val="24"/>
+          <w:szCs w:val="24"/>
+        </w:rPr>
+        <w:t>Kasinak</w:t>
+      </w:r>
+      <w:proofErr w:type="spellEnd"/>
+      <w:r>
+        <w:rPr>
+          <w:rFonts w:ascii="Times New Roman" w:eastAsia="Times New Roman" w:hAnsi="Times New Roman" w:cs="Times New Roman"/>
+          <w:sz w:val="24"/>
+          <w:szCs w:val="24"/>
+        </w:rPr>
+        <w:t xml:space="preserve">, J-M, B. Holt, M. </w:t>
+      </w:r>
+      <w:proofErr w:type="spellStart"/>
+      <w:r>
+        <w:rPr>
+          <w:rFonts w:ascii="Times New Roman" w:eastAsia="Times New Roman" w:hAnsi="Times New Roman" w:cs="Times New Roman"/>
+          <w:sz w:val="24"/>
+          <w:szCs w:val="24"/>
+        </w:rPr>
+        <w:t>Chislock</w:t>
+      </w:r>
+      <w:proofErr w:type="spellEnd"/>
+      <w:r>
+        <w:rPr>
+          <w:rFonts w:ascii="Times New Roman" w:eastAsia="Times New Roman" w:hAnsi="Times New Roman" w:cs="Times New Roman"/>
+          <w:sz w:val="24"/>
+          <w:szCs w:val="24"/>
+        </w:rPr>
+        <w:t>, and A. Wilson. 2015. Benchtop Fluorometry of Phycocyanin as a Rapid Approach for Estimating Cyanobacterial Biovolume. Journal of Plankton Research 37: 248-257.</w:t>
       </w:r>
     </w:p>
     <w:p>
@@ -15610,8 +16008,18 @@
                 <w:sz w:val="24"/>
                 <w:szCs w:val="24"/>
               </w:rPr>
-              <w:t>(0-20 mg/L: ± 0.1 mg/L or 1.0% of reading; 20-50 mg/L: ± 5% of reading )</w:t>
-            </w:r>
+              <w:t xml:space="preserve">(0-20 mg/L: ± 0.1 mg/L or 1.0% of reading; 20-50 mg/L: ± 5% of </w:t>
+            </w:r>
+            <w:proofErr w:type="gramStart"/>
+            <w:r>
+              <w:rPr>
+                <w:rFonts w:ascii="Times New Roman" w:eastAsia="Times New Roman" w:hAnsi="Times New Roman" w:cs="Times New Roman"/>
+                <w:sz w:val="24"/>
+                <w:szCs w:val="24"/>
+              </w:rPr>
+              <w:t>reading )</w:t>
+            </w:r>
+            <w:proofErr w:type="gramEnd"/>
           </w:p>
         </w:tc>
         <w:tc>
@@ -15799,7 +16207,16 @@
                 <w:sz w:val="24"/>
                 <w:szCs w:val="24"/>
               </w:rPr>
-              <w:t>± ( 0.</w:t>
+              <w:t xml:space="preserve">± </w:t>
+            </w:r>
+            <w:proofErr w:type="gramStart"/>
+            <w:r>
+              <w:rPr>
+                <w:rFonts w:ascii="Times New Roman" w:eastAsia="Times New Roman" w:hAnsi="Times New Roman" w:cs="Times New Roman"/>
+                <w:sz w:val="24"/>
+                <w:szCs w:val="24"/>
+              </w:rPr>
+              <w:t>( 0.</w:t>
             </w:r>
             <w:r>
               <w:rPr>
@@ -15809,6 +16226,7 @@
               </w:rPr>
               <w:t>2</w:t>
             </w:r>
+            <w:proofErr w:type="gramEnd"/>
             <w:r>
               <w:rPr>
                 <w:rFonts w:ascii="Times New Roman" w:eastAsia="Times New Roman" w:hAnsi="Times New Roman" w:cs="Times New Roman"/>
@@ -16044,7 +16462,25 @@
                 <w:sz w:val="24"/>
                 <w:szCs w:val="24"/>
               </w:rPr>
-              <w:t>0-100 rfu; 0-400 µg/L</w:t>
+              <w:t xml:space="preserve">0-100 </w:t>
+            </w:r>
+            <w:proofErr w:type="spellStart"/>
+            <w:r>
+              <w:rPr>
+                <w:rFonts w:ascii="Times New Roman" w:eastAsia="Times New Roman" w:hAnsi="Times New Roman" w:cs="Times New Roman"/>
+                <w:sz w:val="24"/>
+                <w:szCs w:val="24"/>
+              </w:rPr>
+              <w:t>rfu</w:t>
+            </w:r>
+            <w:proofErr w:type="spellEnd"/>
+            <w:r>
+              <w:rPr>
+                <w:rFonts w:ascii="Times New Roman" w:eastAsia="Times New Roman" w:hAnsi="Times New Roman" w:cs="Times New Roman"/>
+                <w:sz w:val="24"/>
+                <w:szCs w:val="24"/>
+              </w:rPr>
+              <w:t>; 0-400 µg/L</w:t>
             </w:r>
           </w:p>
         </w:tc>
@@ -16115,7 +16551,25 @@
                 <w:sz w:val="24"/>
                 <w:szCs w:val="24"/>
               </w:rPr>
-              <w:t>0.01 rfu; 0.01 µg/L</w:t>
+              <w:t xml:space="preserve">0.01 </w:t>
+            </w:r>
+            <w:proofErr w:type="spellStart"/>
+            <w:r>
+              <w:rPr>
+                <w:rFonts w:ascii="Times New Roman" w:eastAsia="Times New Roman" w:hAnsi="Times New Roman" w:cs="Times New Roman"/>
+                <w:sz w:val="24"/>
+                <w:szCs w:val="24"/>
+              </w:rPr>
+              <w:t>rfu</w:t>
+            </w:r>
+            <w:proofErr w:type="spellEnd"/>
+            <w:r>
+              <w:rPr>
+                <w:rFonts w:ascii="Times New Roman" w:eastAsia="Times New Roman" w:hAnsi="Times New Roman" w:cs="Times New Roman"/>
+                <w:sz w:val="24"/>
+                <w:szCs w:val="24"/>
+              </w:rPr>
+              <w:t>; 0.01 µg/L</w:t>
             </w:r>
           </w:p>
         </w:tc>
@@ -16163,7 +16617,25 @@
                 <w:sz w:val="24"/>
                 <w:szCs w:val="24"/>
               </w:rPr>
-              <w:t>0-100 rfu; 0-100 µg/L</w:t>
+              <w:t xml:space="preserve">0-100 </w:t>
+            </w:r>
+            <w:proofErr w:type="spellStart"/>
+            <w:r>
+              <w:rPr>
+                <w:rFonts w:ascii="Times New Roman" w:eastAsia="Times New Roman" w:hAnsi="Times New Roman" w:cs="Times New Roman"/>
+                <w:sz w:val="24"/>
+                <w:szCs w:val="24"/>
+              </w:rPr>
+              <w:t>rfu</w:t>
+            </w:r>
+            <w:proofErr w:type="spellEnd"/>
+            <w:r>
+              <w:rPr>
+                <w:rFonts w:ascii="Times New Roman" w:eastAsia="Times New Roman" w:hAnsi="Times New Roman" w:cs="Times New Roman"/>
+                <w:sz w:val="24"/>
+                <w:szCs w:val="24"/>
+              </w:rPr>
+              <w:t>; 0-100 µg/L</w:t>
             </w:r>
           </w:p>
         </w:tc>
@@ -16226,7 +16698,25 @@
                 <w:sz w:val="24"/>
                 <w:szCs w:val="24"/>
               </w:rPr>
-              <w:t>0.01 rfu; 0.01 µg/L</w:t>
+              <w:t xml:space="preserve">0.01 </w:t>
+            </w:r>
+            <w:proofErr w:type="spellStart"/>
+            <w:r>
+              <w:rPr>
+                <w:rFonts w:ascii="Times New Roman" w:eastAsia="Times New Roman" w:hAnsi="Times New Roman" w:cs="Times New Roman"/>
+                <w:sz w:val="24"/>
+                <w:szCs w:val="24"/>
+              </w:rPr>
+              <w:t>rfu</w:t>
+            </w:r>
+            <w:proofErr w:type="spellEnd"/>
+            <w:r>
+              <w:rPr>
+                <w:rFonts w:ascii="Times New Roman" w:eastAsia="Times New Roman" w:hAnsi="Times New Roman" w:cs="Times New Roman"/>
+                <w:sz w:val="24"/>
+                <w:szCs w:val="24"/>
+              </w:rPr>
+              <w:t>; 0.01 µg/L</w:t>
             </w:r>
           </w:p>
         </w:tc>
@@ -16333,6 +16823,2259 @@
           <w:docGrid w:linePitch="360"/>
         </w:sectPr>
       </w:pPr>
+    </w:p>
+    <w:p>
+      <w:pPr>
+        <w:rPr>
+          <w:rFonts w:ascii="Times New Roman" w:hAnsi="Times New Roman" w:cs="Times New Roman"/>
+          <w:bCs/>
+          <w:sz w:val="24"/>
+          <w:szCs w:val="24"/>
+        </w:rPr>
+      </w:pPr>
+      <w:r>
+        <w:rPr>
+          <w:rFonts w:ascii="Times New Roman" w:hAnsi="Times New Roman" w:cs="Times New Roman"/>
+          <w:b/>
+          <w:sz w:val="24"/>
+          <w:szCs w:val="24"/>
+        </w:rPr>
+        <w:lastRenderedPageBreak/>
+        <w:t xml:space="preserve">Appendix 1. </w:t>
+      </w:r>
+      <w:r>
+        <w:rPr>
+          <w:rFonts w:ascii="Times New Roman" w:hAnsi="Times New Roman" w:cs="Times New Roman"/>
+          <w:bCs/>
+          <w:sz w:val="24"/>
+          <w:szCs w:val="24"/>
+        </w:rPr>
+        <w:t>ISO Sensor Check List</w:t>
+      </w:r>
+    </w:p>
+    <w:p>
+      <w:pPr>
+        <w:jc w:val="center"/>
+        <w:rPr>
+          <w:rFonts w:ascii="Times New Roman" w:hAnsi="Times New Roman" w:cs="Times New Roman"/>
+          <w:b/>
+          <w:sz w:val="24"/>
+          <w:szCs w:val="24"/>
+        </w:rPr>
+      </w:pPr>
+    </w:p>
+    <w:p>
+      <w:pPr>
+        <w:jc w:val="center"/>
+        <w:rPr>
+          <w:rFonts w:ascii="Times New Roman" w:hAnsi="Times New Roman" w:cs="Times New Roman"/>
+          <w:b/>
+          <w:sz w:val="24"/>
+          <w:szCs w:val="24"/>
+        </w:rPr>
+      </w:pPr>
+      <w:r>
+        <w:rPr>
+          <w:rFonts w:ascii="Times New Roman" w:hAnsi="Times New Roman" w:cs="Times New Roman"/>
+          <w:b/>
+          <w:sz w:val="24"/>
+          <w:szCs w:val="24"/>
+        </w:rPr>
+        <w:t xml:space="preserve">Information Security Officer – </w:t>
+      </w:r>
+      <w:r>
+        <w:rPr>
+          <w:rFonts w:ascii="Times New Roman" w:hAnsi="Times New Roman" w:cs="Times New Roman"/>
+          <w:b/>
+          <w:sz w:val="24"/>
+          <w:szCs w:val="24"/>
+        </w:rPr>
+        <w:t>EPA Campus Sensor Ch</w:t>
+      </w:r>
+      <w:r>
+        <w:rPr>
+          <w:rFonts w:ascii="Times New Roman" w:hAnsi="Times New Roman" w:cs="Times New Roman"/>
+          <w:b/>
+          <w:sz w:val="24"/>
+          <w:szCs w:val="24"/>
+        </w:rPr>
+        <w:t>eck List</w:t>
+      </w:r>
+    </w:p>
+    <w:p>
+      <w:pPr>
+        <w:rPr>
+          <w:rFonts w:ascii="Times New Roman" w:hAnsi="Times New Roman" w:cs="Times New Roman"/>
+          <w:sz w:val="24"/>
+          <w:szCs w:val="24"/>
+        </w:rPr>
+      </w:pPr>
+    </w:p>
+    <w:p>
+      <w:pPr>
+        <w:rPr>
+          <w:rFonts w:ascii="Times New Roman" w:hAnsi="Times New Roman" w:cs="Times New Roman"/>
+          <w:i/>
+          <w:sz w:val="24"/>
+          <w:szCs w:val="24"/>
+        </w:rPr>
+      </w:pPr>
+      <w:r>
+        <w:rPr>
+          <w:rFonts w:ascii="Times New Roman" w:hAnsi="Times New Roman" w:cs="Times New Roman"/>
+          <w:i/>
+          <w:sz w:val="24"/>
+          <w:szCs w:val="24"/>
+        </w:rPr>
+        <w:t xml:space="preserve">If your project incorporates </w:t>
+      </w:r>
+      <w:r>
+        <w:rPr>
+          <w:rFonts w:ascii="Times New Roman" w:hAnsi="Times New Roman" w:cs="Times New Roman"/>
+          <w:i/>
+          <w:sz w:val="24"/>
+          <w:szCs w:val="24"/>
+        </w:rPr>
+        <w:t>sensors that report information to a cloud (</w:t>
+      </w:r>
+      <w:r>
+        <w:rPr>
+          <w:rFonts w:ascii="Times New Roman" w:hAnsi="Times New Roman" w:cs="Times New Roman"/>
+          <w:i/>
+          <w:sz w:val="24"/>
+          <w:szCs w:val="24"/>
+        </w:rPr>
+        <w:t>online sensors</w:t>
+      </w:r>
+      <w:r>
+        <w:rPr>
+          <w:rFonts w:ascii="Times New Roman" w:hAnsi="Times New Roman" w:cs="Times New Roman"/>
+          <w:i/>
+          <w:sz w:val="24"/>
+          <w:szCs w:val="24"/>
+        </w:rPr>
+        <w:t>)</w:t>
+      </w:r>
+      <w:r>
+        <w:rPr>
+          <w:rFonts w:ascii="Times New Roman" w:hAnsi="Times New Roman" w:cs="Times New Roman"/>
+          <w:i/>
+          <w:sz w:val="24"/>
+          <w:szCs w:val="24"/>
+        </w:rPr>
+        <w:t xml:space="preserve">, please include this filled-out template as an Appendix to your QAPP. This will be a standalone document transmitted to the </w:t>
+      </w:r>
+      <w:r>
+        <w:rPr>
+          <w:rFonts w:ascii="Times New Roman" w:hAnsi="Times New Roman" w:cs="Times New Roman"/>
+          <w:i/>
+          <w:sz w:val="24"/>
+          <w:szCs w:val="24"/>
+        </w:rPr>
+        <w:t xml:space="preserve">ORD Information </w:t>
+      </w:r>
+      <w:r>
+        <w:rPr>
+          <w:rFonts w:ascii="Times New Roman" w:hAnsi="Times New Roman" w:cs="Times New Roman"/>
+          <w:i/>
+          <w:sz w:val="24"/>
+          <w:szCs w:val="24"/>
+        </w:rPr>
+        <w:t xml:space="preserve">Security Officer (ISO), so please fill in each section. If there are sections where information is unknown or cannot be obtained by the manufacturer, please note this. </w:t>
+      </w:r>
+    </w:p>
+    <w:p>
+      <w:pPr>
+        <w:rPr>
+          <w:rFonts w:ascii="Times New Roman" w:hAnsi="Times New Roman" w:cs="Times New Roman"/>
+          <w:sz w:val="24"/>
+          <w:szCs w:val="24"/>
+        </w:rPr>
+      </w:pPr>
+    </w:p>
+    <w:p>
+      <w:pPr>
+        <w:numPr>
+          <w:ilvl w:val="0"/>
+          <w:numId w:val="6"/>
+        </w:numPr>
+        <w:spacing w:after="0" w:line="240" w:lineRule="auto"/>
+        <w:rPr>
+          <w:rFonts w:ascii="Times New Roman" w:hAnsi="Times New Roman" w:cs="Times New Roman"/>
+          <w:sz w:val="24"/>
+          <w:szCs w:val="24"/>
+        </w:rPr>
+      </w:pPr>
+      <w:r>
+        <w:rPr>
+          <w:rFonts w:ascii="Times New Roman" w:hAnsi="Times New Roman" w:cs="Times New Roman"/>
+          <w:sz w:val="24"/>
+          <w:szCs w:val="24"/>
+        </w:rPr>
+        <w:t>Summary of project/effort</w:t>
+      </w:r>
+      <w:r>
+        <w:rPr>
+          <w:rFonts w:ascii="Times New Roman" w:hAnsi="Times New Roman" w:cs="Times New Roman"/>
+          <w:sz w:val="24"/>
+          <w:szCs w:val="24"/>
+        </w:rPr>
+        <w:t xml:space="preserve">/business justification: </w:t>
+      </w:r>
+    </w:p>
+    <w:p>
+      <w:pPr>
+        <w:numPr>
+          <w:ilvl w:val="1"/>
+          <w:numId w:val="6"/>
+        </w:numPr>
+        <w:spacing w:after="0" w:line="240" w:lineRule="auto"/>
+        <w:rPr>
+          <w:rFonts w:asciiTheme="minorHAnsi" w:hAnsiTheme="minorHAnsi" w:cstheme="minorHAnsi"/>
+          <w:color w:val="2E74B5" w:themeColor="accent1" w:themeShade="BF"/>
+          <w:sz w:val="24"/>
+          <w:szCs w:val="24"/>
+        </w:rPr>
+      </w:pPr>
+      <w:r>
+        <w:rPr>
+          <w:rFonts w:ascii="Times New Roman" w:hAnsi="Times New Roman" w:cs="Times New Roman"/>
+          <w:sz w:val="24"/>
+          <w:szCs w:val="24"/>
+        </w:rPr>
+        <w:t>Project name</w:t>
+      </w:r>
+      <w:r>
+        <w:rPr>
+          <w:rFonts w:ascii="Times New Roman" w:hAnsi="Times New Roman" w:cs="Times New Roman"/>
+          <w:sz w:val="24"/>
+          <w:szCs w:val="24"/>
+        </w:rPr>
+        <w:t xml:space="preserve">, effort, and business justification: </w:t>
+      </w:r>
+    </w:p>
+    <w:p>
+      <w:pPr>
+        <w:numPr>
+          <w:ilvl w:val="2"/>
+          <w:numId w:val="6"/>
+        </w:numPr>
+        <w:spacing w:after="0" w:line="240" w:lineRule="auto"/>
+        <w:rPr>
+          <w:rFonts w:asciiTheme="minorHAnsi" w:hAnsiTheme="minorHAnsi" w:cstheme="minorHAnsi"/>
+          <w:color w:val="2E74B5" w:themeColor="accent1" w:themeShade="BF"/>
+          <w:sz w:val="24"/>
+          <w:szCs w:val="24"/>
+        </w:rPr>
+      </w:pPr>
+      <w:r>
+        <w:rPr>
+          <w:rFonts w:ascii="Times New Roman" w:hAnsi="Times New Roman" w:cs="Times New Roman"/>
+          <w:sz w:val="24"/>
+          <w:szCs w:val="24"/>
+        </w:rPr>
+        <w:t>High frequency spatial and temporal dynamics of freshwater cyanobacterial HABs</w:t>
+      </w:r>
+      <w:r>
+        <w:rPr>
+          <w:rFonts w:ascii="Times New Roman" w:hAnsi="Times New Roman" w:cs="Times New Roman"/>
+          <w:sz w:val="24"/>
+          <w:szCs w:val="24"/>
+        </w:rPr>
+        <w:t>.  Part of SSWR 4.3.1 and focus on high priority EPA research area of Harmful Algal Blooms</w:t>
+      </w:r>
+    </w:p>
+    <w:p>
+      <w:pPr>
+        <w:numPr>
+          <w:ilvl w:val="1"/>
+          <w:numId w:val="6"/>
+        </w:numPr>
+        <w:spacing w:after="0" w:line="240" w:lineRule="auto"/>
+        <w:rPr>
+          <w:rFonts w:ascii="Times New Roman" w:hAnsi="Times New Roman" w:cs="Times New Roman"/>
+          <w:sz w:val="24"/>
+          <w:szCs w:val="24"/>
+        </w:rPr>
+      </w:pPr>
+      <w:r>
+        <w:rPr>
+          <w:rFonts w:ascii="Times New Roman" w:hAnsi="Times New Roman" w:cs="Times New Roman"/>
+          <w:sz w:val="24"/>
+          <w:szCs w:val="24"/>
+        </w:rPr>
+        <w:t>POC</w:t>
+      </w:r>
+      <w:r>
+        <w:rPr>
+          <w:rFonts w:ascii="Times New Roman" w:hAnsi="Times New Roman" w:cs="Times New Roman"/>
+          <w:sz w:val="24"/>
+          <w:szCs w:val="24"/>
+        </w:rPr>
+        <w:t xml:space="preserve">(s): </w:t>
+      </w:r>
+    </w:p>
+    <w:p>
+      <w:pPr>
+        <w:numPr>
+          <w:ilvl w:val="2"/>
+          <w:numId w:val="6"/>
+        </w:numPr>
+        <w:spacing w:after="0" w:line="240" w:lineRule="auto"/>
+        <w:rPr>
+          <w:rFonts w:ascii="Times New Roman" w:hAnsi="Times New Roman" w:cs="Times New Roman"/>
+          <w:sz w:val="24"/>
+          <w:szCs w:val="24"/>
+        </w:rPr>
+      </w:pPr>
+      <w:r>
+        <w:rPr>
+          <w:rFonts w:ascii="Times New Roman" w:hAnsi="Times New Roman" w:cs="Times New Roman"/>
+          <w:sz w:val="24"/>
+          <w:szCs w:val="24"/>
+        </w:rPr>
+        <w:t>Jeff Hollister, Stephen Shivers</w:t>
+      </w:r>
+      <w:r>
+        <w:rPr>
+          <w:rFonts w:ascii="Times New Roman" w:hAnsi="Times New Roman" w:cs="Times New Roman"/>
+          <w:color w:val="2E74B5" w:themeColor="accent1" w:themeShade="BF"/>
+          <w:sz w:val="24"/>
+          <w:szCs w:val="24"/>
+        </w:rPr>
+        <w:t xml:space="preserve"> </w:t>
+      </w:r>
+    </w:p>
+    <w:p>
+      <w:pPr>
+        <w:numPr>
+          <w:ilvl w:val="1"/>
+          <w:numId w:val="6"/>
+        </w:numPr>
+        <w:spacing w:after="0" w:line="240" w:lineRule="auto"/>
+        <w:rPr>
+          <w:rFonts w:asciiTheme="minorHAnsi" w:hAnsiTheme="minorHAnsi" w:cstheme="minorHAnsi"/>
+          <w:color w:val="2E74B5" w:themeColor="accent1" w:themeShade="BF"/>
+          <w:sz w:val="24"/>
+          <w:szCs w:val="24"/>
+        </w:rPr>
+      </w:pPr>
+      <w:r>
+        <w:rPr>
+          <w:rFonts w:ascii="Times New Roman" w:hAnsi="Times New Roman" w:cs="Times New Roman"/>
+          <w:sz w:val="24"/>
+          <w:szCs w:val="24"/>
+        </w:rPr>
+        <w:t>QA Manager</w:t>
+      </w:r>
+      <w:r>
+        <w:rPr>
+          <w:rFonts w:ascii="Times New Roman" w:hAnsi="Times New Roman" w:cs="Times New Roman"/>
+          <w:sz w:val="24"/>
+          <w:szCs w:val="24"/>
+        </w:rPr>
+        <w:t xml:space="preserve">: </w:t>
+      </w:r>
+    </w:p>
+    <w:p>
+      <w:pPr>
+        <w:numPr>
+          <w:ilvl w:val="2"/>
+          <w:numId w:val="6"/>
+        </w:numPr>
+        <w:spacing w:after="0" w:line="240" w:lineRule="auto"/>
+        <w:rPr>
+          <w:rFonts w:asciiTheme="minorHAnsi" w:hAnsiTheme="minorHAnsi" w:cstheme="minorHAnsi"/>
+          <w:color w:val="2E74B5" w:themeColor="accent1" w:themeShade="BF"/>
+          <w:sz w:val="24"/>
+          <w:szCs w:val="24"/>
+        </w:rPr>
+      </w:pPr>
+      <w:r>
+        <w:rPr>
+          <w:rFonts w:ascii="Times New Roman" w:hAnsi="Times New Roman" w:cs="Times New Roman"/>
+          <w:sz w:val="24"/>
+          <w:szCs w:val="24"/>
+        </w:rPr>
+        <w:t>Joseph LiVolsi</w:t>
+      </w:r>
+    </w:p>
+    <w:p>
+      <w:pPr>
+        <w:numPr>
+          <w:ilvl w:val="1"/>
+          <w:numId w:val="6"/>
+        </w:numPr>
+        <w:spacing w:after="0" w:line="240" w:lineRule="auto"/>
+        <w:rPr>
+          <w:rFonts w:asciiTheme="minorHAnsi" w:hAnsiTheme="minorHAnsi" w:cstheme="minorHAnsi"/>
+          <w:sz w:val="24"/>
+          <w:szCs w:val="24"/>
+        </w:rPr>
+      </w:pPr>
+      <w:r>
+        <w:rPr>
+          <w:rFonts w:ascii="Times New Roman" w:hAnsi="Times New Roman" w:cs="Times New Roman"/>
+          <w:sz w:val="24"/>
+          <w:szCs w:val="24"/>
+        </w:rPr>
+        <w:t xml:space="preserve">Length of </w:t>
+      </w:r>
+      <w:r>
+        <w:rPr>
+          <w:rFonts w:ascii="Times New Roman" w:hAnsi="Times New Roman" w:cs="Times New Roman"/>
+          <w:sz w:val="24"/>
+          <w:szCs w:val="24"/>
+        </w:rPr>
+        <w:t xml:space="preserve">project/effort: </w:t>
+      </w:r>
+    </w:p>
+    <w:p>
+      <w:pPr>
+        <w:numPr>
+          <w:ilvl w:val="2"/>
+          <w:numId w:val="6"/>
+        </w:numPr>
+        <w:spacing w:after="0" w:line="240" w:lineRule="auto"/>
+        <w:rPr>
+          <w:rFonts w:asciiTheme="minorHAnsi" w:hAnsiTheme="minorHAnsi" w:cstheme="minorHAnsi"/>
+          <w:sz w:val="24"/>
+          <w:szCs w:val="24"/>
+        </w:rPr>
+      </w:pPr>
+      <w:r>
+        <w:rPr>
+          <w:rFonts w:ascii="Times New Roman" w:hAnsi="Times New Roman" w:cs="Times New Roman"/>
+          <w:sz w:val="24"/>
+          <w:szCs w:val="24"/>
+        </w:rPr>
+        <w:t>May 2021 - TBD</w:t>
+      </w:r>
+    </w:p>
+    <w:p>
+      <w:pPr>
+        <w:ind w:left="1440"/>
+        <w:rPr>
+          <w:rFonts w:ascii="Times New Roman" w:hAnsi="Times New Roman" w:cs="Times New Roman"/>
+          <w:sz w:val="24"/>
+          <w:szCs w:val="24"/>
+        </w:rPr>
+      </w:pPr>
+    </w:p>
+    <w:p>
+      <w:pPr>
+        <w:numPr>
+          <w:ilvl w:val="0"/>
+          <w:numId w:val="6"/>
+        </w:numPr>
+        <w:spacing w:after="0" w:line="240" w:lineRule="auto"/>
+        <w:rPr>
+          <w:rFonts w:ascii="Times New Roman" w:hAnsi="Times New Roman" w:cs="Times New Roman"/>
+          <w:sz w:val="24"/>
+          <w:szCs w:val="24"/>
+        </w:rPr>
+      </w:pPr>
+      <w:r>
+        <w:rPr>
+          <w:rFonts w:ascii="Times New Roman" w:hAnsi="Times New Roman" w:cs="Times New Roman"/>
+          <w:sz w:val="24"/>
+          <w:szCs w:val="24"/>
+        </w:rPr>
+        <w:t>Cloud/Manufacturer Server Use.</w:t>
+      </w:r>
+    </w:p>
+    <w:p>
+      <w:pPr>
+        <w:numPr>
+          <w:ilvl w:val="1"/>
+          <w:numId w:val="6"/>
+        </w:numPr>
+        <w:spacing w:after="0" w:line="240" w:lineRule="auto"/>
+        <w:rPr>
+          <w:rFonts w:ascii="Times New Roman" w:hAnsi="Times New Roman" w:cs="Times New Roman"/>
+          <w:color w:val="1F4E79" w:themeColor="accent1" w:themeShade="80"/>
+          <w:sz w:val="24"/>
+          <w:szCs w:val="24"/>
+        </w:rPr>
+      </w:pPr>
+      <w:r>
+        <w:rPr>
+          <w:rFonts w:ascii="Times New Roman" w:hAnsi="Times New Roman" w:cs="Times New Roman"/>
+          <w:sz w:val="24"/>
+          <w:szCs w:val="24"/>
+        </w:rPr>
+        <w:t>Sensor cloud(s):</w:t>
+      </w:r>
+    </w:p>
+    <w:p>
+      <w:pPr>
+        <w:numPr>
+          <w:ilvl w:val="2"/>
+          <w:numId w:val="6"/>
+        </w:numPr>
+        <w:spacing w:after="0" w:line="240" w:lineRule="auto"/>
+        <w:rPr>
+          <w:rFonts w:ascii="Times New Roman" w:hAnsi="Times New Roman" w:cs="Times New Roman"/>
+          <w:color w:val="1F4E79" w:themeColor="accent1" w:themeShade="80"/>
+          <w:sz w:val="24"/>
+          <w:szCs w:val="24"/>
+        </w:rPr>
+      </w:pPr>
+      <w:r>
+        <w:rPr>
+          <w:rFonts w:ascii="Times New Roman" w:hAnsi="Times New Roman" w:cs="Times New Roman"/>
+          <w:sz w:val="24"/>
+          <w:szCs w:val="24"/>
+        </w:rPr>
+        <w:t xml:space="preserve"> https://wqdatalive.com</w:t>
+      </w:r>
+    </w:p>
+    <w:p>
+      <w:pPr>
+        <w:pStyle w:val="ListParagraph"/>
+        <w:numPr>
+          <w:ilvl w:val="1"/>
+          <w:numId w:val="6"/>
+        </w:numPr>
+        <w:spacing w:after="0" w:line="240" w:lineRule="auto"/>
+        <w:contextualSpacing w:val="0"/>
+        <w:rPr>
+          <w:rFonts w:asciiTheme="minorHAnsi" w:hAnsiTheme="minorHAnsi" w:cstheme="minorHAnsi"/>
+          <w:color w:val="2E74B5" w:themeColor="accent1" w:themeShade="BF"/>
+        </w:rPr>
+      </w:pPr>
+      <w:r>
+        <w:rPr>
+          <w:rFonts w:ascii="Times New Roman" w:hAnsi="Times New Roman" w:cs="Times New Roman"/>
+          <w:sz w:val="24"/>
+          <w:szCs w:val="24"/>
+        </w:rPr>
+        <w:t>The p</w:t>
+      </w:r>
+      <w:r>
+        <w:rPr>
+          <w:rFonts w:ascii="Times New Roman" w:hAnsi="Times New Roman" w:cs="Times New Roman"/>
+          <w:sz w:val="24"/>
+          <w:szCs w:val="24"/>
+        </w:rPr>
+        <w:t>hysical location of the servers (manufacturer or cloud) the data will be stored on</w:t>
+      </w:r>
+      <w:r>
+        <w:rPr>
+          <w:rFonts w:ascii="Times New Roman" w:hAnsi="Times New Roman" w:cs="Times New Roman"/>
+          <w:sz w:val="24"/>
+          <w:szCs w:val="24"/>
+        </w:rPr>
+        <w:t xml:space="preserve">: </w:t>
+      </w:r>
+    </w:p>
+    <w:p>
+      <w:pPr>
+        <w:pStyle w:val="ListParagraph"/>
+        <w:numPr>
+          <w:ilvl w:val="2"/>
+          <w:numId w:val="6"/>
+        </w:numPr>
+        <w:spacing w:after="0" w:line="240" w:lineRule="auto"/>
+        <w:contextualSpacing w:val="0"/>
+        <w:rPr>
+          <w:rFonts w:asciiTheme="minorHAnsi" w:hAnsiTheme="minorHAnsi" w:cstheme="minorHAnsi"/>
+          <w:color w:val="2E74B5" w:themeColor="accent1" w:themeShade="BF"/>
+        </w:rPr>
+      </w:pPr>
+      <w:r>
+        <w:rPr>
+          <w:rFonts w:ascii="Times New Roman" w:hAnsi="Times New Roman" w:cs="Times New Roman"/>
+          <w:sz w:val="24"/>
+          <w:szCs w:val="24"/>
+        </w:rPr>
+        <w:t>Suwanee, GA</w:t>
+      </w:r>
+    </w:p>
+    <w:p>
+      <w:pPr>
+        <w:numPr>
+          <w:ilvl w:val="1"/>
+          <w:numId w:val="6"/>
+        </w:numPr>
+        <w:spacing w:after="0" w:line="240" w:lineRule="auto"/>
+        <w:rPr>
+          <w:rFonts w:ascii="Times New Roman" w:hAnsi="Times New Roman" w:cs="Times New Roman"/>
+          <w:sz w:val="24"/>
+          <w:szCs w:val="24"/>
+        </w:rPr>
+      </w:pPr>
+      <w:r>
+        <w:rPr>
+          <w:rFonts w:ascii="Times New Roman" w:hAnsi="Times New Roman" w:cs="Times New Roman"/>
+          <w:sz w:val="24"/>
+          <w:szCs w:val="24"/>
+        </w:rPr>
+        <w:t xml:space="preserve">Will </w:t>
+      </w:r>
+      <w:r>
+        <w:rPr>
+          <w:rFonts w:ascii="Times New Roman" w:hAnsi="Times New Roman" w:cs="Times New Roman"/>
+          <w:sz w:val="24"/>
+          <w:szCs w:val="24"/>
+        </w:rPr>
+        <w:t xml:space="preserve">the </w:t>
+      </w:r>
+      <w:r>
+        <w:rPr>
+          <w:rFonts w:ascii="Times New Roman" w:hAnsi="Times New Roman" w:cs="Times New Roman"/>
+          <w:sz w:val="24"/>
+          <w:szCs w:val="24"/>
+        </w:rPr>
+        <w:t>dat</w:t>
+      </w:r>
+      <w:r>
+        <w:rPr>
+          <w:rFonts w:ascii="Times New Roman" w:hAnsi="Times New Roman" w:cs="Times New Roman"/>
+          <w:sz w:val="24"/>
+          <w:szCs w:val="24"/>
+        </w:rPr>
+        <w:t>a</w:t>
+      </w:r>
+      <w:r>
+        <w:rPr>
+          <w:rFonts w:ascii="Times New Roman" w:hAnsi="Times New Roman" w:cs="Times New Roman"/>
+          <w:sz w:val="24"/>
+          <w:szCs w:val="24"/>
+        </w:rPr>
+        <w:t xml:space="preserve"> from the </w:t>
+      </w:r>
+      <w:r>
+        <w:rPr>
+          <w:rFonts w:ascii="Times New Roman" w:hAnsi="Times New Roman" w:cs="Times New Roman"/>
+          <w:sz w:val="24"/>
+          <w:szCs w:val="24"/>
+        </w:rPr>
+        <w:t xml:space="preserve">sensor </w:t>
+      </w:r>
+      <w:r>
+        <w:rPr>
+          <w:rFonts w:ascii="Times New Roman" w:hAnsi="Times New Roman" w:cs="Times New Roman"/>
+          <w:sz w:val="24"/>
+          <w:szCs w:val="24"/>
+        </w:rPr>
+        <w:t xml:space="preserve">device be immediately displayed on the manufacturer’s website? </w:t>
+      </w:r>
+    </w:p>
+    <w:p>
+      <w:pPr>
+        <w:numPr>
+          <w:ilvl w:val="2"/>
+          <w:numId w:val="6"/>
+        </w:numPr>
+        <w:spacing w:after="0" w:line="240" w:lineRule="auto"/>
+        <w:rPr>
+          <w:rFonts w:ascii="Times New Roman" w:hAnsi="Times New Roman" w:cs="Times New Roman"/>
+          <w:sz w:val="24"/>
+          <w:szCs w:val="24"/>
+        </w:rPr>
+      </w:pPr>
+      <w:r>
+        <w:rPr>
+          <w:rFonts w:ascii="Times New Roman" w:hAnsi="Times New Roman" w:cs="Times New Roman"/>
+          <w:sz w:val="24"/>
+          <w:szCs w:val="24"/>
+        </w:rPr>
+        <w:t xml:space="preserve">Yes If yes, see </w:t>
+      </w:r>
+      <w:r>
+        <w:rPr>
+          <w:rFonts w:ascii="Times New Roman" w:hAnsi="Times New Roman" w:cs="Times New Roman"/>
+          <w:sz w:val="24"/>
+          <w:szCs w:val="24"/>
+        </w:rPr>
+        <w:t>d.,</w:t>
+      </w:r>
+      <w:r>
+        <w:rPr>
+          <w:rFonts w:ascii="Times New Roman" w:hAnsi="Times New Roman" w:cs="Times New Roman"/>
+          <w:sz w:val="24"/>
+          <w:szCs w:val="24"/>
+        </w:rPr>
+        <w:t xml:space="preserve"> </w:t>
+      </w:r>
+    </w:p>
+    <w:p>
+      <w:pPr>
+        <w:numPr>
+          <w:ilvl w:val="1"/>
+          <w:numId w:val="6"/>
+        </w:numPr>
+        <w:spacing w:after="0" w:line="240" w:lineRule="auto"/>
+        <w:rPr>
+          <w:rFonts w:asciiTheme="minorHAnsi" w:hAnsiTheme="minorHAnsi" w:cstheme="minorHAnsi"/>
+          <w:color w:val="2E74B5" w:themeColor="accent1" w:themeShade="BF"/>
+          <w:sz w:val="24"/>
+          <w:szCs w:val="24"/>
+        </w:rPr>
+      </w:pPr>
+      <w:r>
+        <w:rPr>
+          <w:rFonts w:ascii="Times New Roman" w:hAnsi="Times New Roman" w:cs="Times New Roman"/>
+          <w:sz w:val="24"/>
+          <w:szCs w:val="24"/>
+        </w:rPr>
+        <w:t xml:space="preserve">How is the sensor </w:t>
+      </w:r>
+      <w:r>
+        <w:rPr>
+          <w:rFonts w:ascii="Times New Roman" w:hAnsi="Times New Roman" w:cs="Times New Roman"/>
+          <w:sz w:val="24"/>
+          <w:szCs w:val="24"/>
+        </w:rPr>
+        <w:t xml:space="preserve">/data logger </w:t>
+      </w:r>
+      <w:r>
+        <w:rPr>
+          <w:rFonts w:ascii="Times New Roman" w:hAnsi="Times New Roman" w:cs="Times New Roman"/>
+          <w:sz w:val="24"/>
+          <w:szCs w:val="24"/>
+        </w:rPr>
+        <w:t>depicted (i.e. name, number, or other)?</w:t>
+      </w:r>
+      <w:r>
+        <w:rPr>
+          <w:rFonts w:ascii="Times New Roman" w:hAnsi="Times New Roman" w:cs="Times New Roman"/>
+          <w:sz w:val="24"/>
+          <w:szCs w:val="24"/>
+        </w:rPr>
+        <w:t xml:space="preserve"> </w:t>
+      </w:r>
+    </w:p>
+    <w:p>
+      <w:pPr>
+        <w:numPr>
+          <w:ilvl w:val="2"/>
+          <w:numId w:val="6"/>
+        </w:numPr>
+        <w:spacing w:after="0" w:line="240" w:lineRule="auto"/>
+        <w:rPr>
+          <w:rFonts w:asciiTheme="minorHAnsi" w:hAnsiTheme="minorHAnsi" w:cstheme="minorHAnsi"/>
+          <w:color w:val="2E74B5" w:themeColor="accent1" w:themeShade="BF"/>
+          <w:sz w:val="24"/>
+          <w:szCs w:val="24"/>
+        </w:rPr>
+      </w:pPr>
+      <w:r>
+        <w:rPr>
+          <w:rFonts w:ascii="Times New Roman" w:hAnsi="Times New Roman" w:cs="Times New Roman"/>
+          <w:sz w:val="24"/>
+          <w:szCs w:val="24"/>
+        </w:rPr>
+        <w:t>Site Name (e.g. Shubael Pond) and buoy name (</w:t>
+      </w:r>
+      <w:r>
+        <w:rPr>
+          <w:rFonts w:ascii="Times New Roman" w:hAnsi="Times New Roman" w:cs="Times New Roman"/>
+          <w:sz w:val="24"/>
+          <w:szCs w:val="24"/>
+        </w:rPr>
+        <w:t>X2-CB-C-VZ4G-20193</w:t>
+      </w:r>
+      <w:r>
+        <w:rPr>
+          <w:rFonts w:ascii="Times New Roman" w:hAnsi="Times New Roman" w:cs="Times New Roman"/>
+          <w:sz w:val="24"/>
+          <w:szCs w:val="24"/>
+        </w:rPr>
+        <w:t>)</w:t>
+      </w:r>
+    </w:p>
+    <w:p>
+      <w:pPr>
+        <w:numPr>
+          <w:ilvl w:val="1"/>
+          <w:numId w:val="6"/>
+        </w:numPr>
+        <w:spacing w:after="0" w:line="240" w:lineRule="auto"/>
+        <w:rPr>
+          <w:rFonts w:asciiTheme="minorHAnsi" w:hAnsiTheme="minorHAnsi" w:cstheme="minorHAnsi"/>
+          <w:color w:val="2E74B5" w:themeColor="accent1" w:themeShade="BF"/>
+          <w:sz w:val="24"/>
+          <w:szCs w:val="24"/>
+        </w:rPr>
+      </w:pPr>
+      <w:r>
+        <w:rPr>
+          <w:rFonts w:ascii="Times New Roman" w:hAnsi="Times New Roman" w:cs="Times New Roman"/>
+          <w:sz w:val="24"/>
+          <w:szCs w:val="24"/>
+        </w:rPr>
+        <w:t xml:space="preserve">What sensor </w:t>
+      </w:r>
+      <w:r>
+        <w:rPr>
+          <w:rFonts w:ascii="Times New Roman" w:hAnsi="Times New Roman" w:cs="Times New Roman"/>
+          <w:sz w:val="24"/>
+          <w:szCs w:val="24"/>
+        </w:rPr>
+        <w:t>data</w:t>
+      </w:r>
+      <w:r>
+        <w:rPr>
+          <w:rFonts w:ascii="Times New Roman" w:hAnsi="Times New Roman" w:cs="Times New Roman"/>
+          <w:sz w:val="24"/>
+          <w:szCs w:val="24"/>
+        </w:rPr>
+        <w:t xml:space="preserve"> is depicted? </w:t>
+      </w:r>
+    </w:p>
+    <w:p>
+      <w:pPr>
+        <w:numPr>
+          <w:ilvl w:val="2"/>
+          <w:numId w:val="6"/>
+        </w:numPr>
+        <w:spacing w:after="0" w:line="240" w:lineRule="auto"/>
+        <w:rPr>
+          <w:rFonts w:asciiTheme="minorHAnsi" w:hAnsiTheme="minorHAnsi" w:cstheme="minorHAnsi"/>
+          <w:color w:val="2E74B5" w:themeColor="accent1" w:themeShade="BF"/>
+          <w:sz w:val="24"/>
+          <w:szCs w:val="24"/>
+        </w:rPr>
+      </w:pPr>
+      <w:r>
+        <w:rPr>
+          <w:rFonts w:ascii="Times New Roman" w:hAnsi="Times New Roman" w:cs="Times New Roman"/>
+          <w:sz w:val="24"/>
+          <w:szCs w:val="24"/>
+        </w:rPr>
+        <w:t>All of it (see 3b)</w:t>
+      </w:r>
+    </w:p>
+    <w:p>
+      <w:pPr>
+        <w:numPr>
+          <w:ilvl w:val="1"/>
+          <w:numId w:val="6"/>
+        </w:numPr>
+        <w:spacing w:after="0" w:line="240" w:lineRule="auto"/>
+        <w:rPr>
+          <w:rFonts w:ascii="Times New Roman" w:hAnsi="Times New Roman" w:cs="Times New Roman"/>
+          <w:color w:val="1F4E79" w:themeColor="accent1" w:themeShade="80"/>
+          <w:sz w:val="24"/>
+          <w:szCs w:val="24"/>
+        </w:rPr>
+      </w:pPr>
+      <w:r>
+        <w:rPr>
+          <w:rFonts w:ascii="Times New Roman" w:hAnsi="Times New Roman" w:cs="Times New Roman"/>
+          <w:sz w:val="24"/>
+          <w:szCs w:val="24"/>
+        </w:rPr>
+        <w:t xml:space="preserve">Does researcher/scientist have access to the </w:t>
+      </w:r>
+      <w:r>
+        <w:rPr>
+          <w:rFonts w:ascii="Times New Roman" w:hAnsi="Times New Roman" w:cs="Times New Roman"/>
+          <w:sz w:val="24"/>
+          <w:szCs w:val="24"/>
+        </w:rPr>
+        <w:t>data</w:t>
+      </w:r>
+      <w:r>
+        <w:rPr>
+          <w:rFonts w:ascii="Times New Roman" w:hAnsi="Times New Roman" w:cs="Times New Roman"/>
+          <w:sz w:val="24"/>
+          <w:szCs w:val="24"/>
+        </w:rPr>
+        <w:t xml:space="preserve"> displayed </w:t>
+      </w:r>
+      <w:r>
+        <w:rPr>
+          <w:rFonts w:ascii="Times New Roman" w:hAnsi="Times New Roman" w:cs="Times New Roman"/>
+          <w:sz w:val="24"/>
+          <w:szCs w:val="24"/>
+        </w:rPr>
+        <w:t>on</w:t>
+      </w:r>
+      <w:r>
+        <w:rPr>
+          <w:rFonts w:ascii="Times New Roman" w:hAnsi="Times New Roman" w:cs="Times New Roman"/>
+          <w:sz w:val="24"/>
+          <w:szCs w:val="24"/>
+        </w:rPr>
+        <w:t xml:space="preserve"> the cloud? </w:t>
+      </w:r>
+    </w:p>
+    <w:p>
+      <w:pPr>
+        <w:numPr>
+          <w:ilvl w:val="2"/>
+          <w:numId w:val="6"/>
+        </w:numPr>
+        <w:spacing w:after="0" w:line="240" w:lineRule="auto"/>
+        <w:rPr>
+          <w:rFonts w:ascii="Times New Roman" w:hAnsi="Times New Roman" w:cs="Times New Roman"/>
+          <w:color w:val="1F4E79" w:themeColor="accent1" w:themeShade="80"/>
+          <w:sz w:val="24"/>
+          <w:szCs w:val="24"/>
+        </w:rPr>
+      </w:pPr>
+      <w:r>
+        <w:rPr>
+          <w:rFonts w:ascii="Times New Roman" w:hAnsi="Times New Roman" w:cs="Times New Roman"/>
+          <w:sz w:val="24"/>
+          <w:szCs w:val="24"/>
+        </w:rPr>
+        <w:t>Yes</w:t>
+      </w:r>
+    </w:p>
+    <w:p>
+      <w:pPr>
+        <w:numPr>
+          <w:ilvl w:val="1"/>
+          <w:numId w:val="6"/>
+        </w:numPr>
+        <w:spacing w:after="0" w:line="240" w:lineRule="auto"/>
+        <w:rPr>
+          <w:rFonts w:ascii="Times New Roman" w:hAnsi="Times New Roman" w:cs="Times New Roman"/>
+          <w:sz w:val="24"/>
+          <w:szCs w:val="24"/>
+        </w:rPr>
+      </w:pPr>
+      <w:r>
+        <w:rPr>
+          <w:rFonts w:ascii="Times New Roman" w:hAnsi="Times New Roman" w:cs="Times New Roman"/>
+          <w:sz w:val="24"/>
+          <w:szCs w:val="24"/>
+        </w:rPr>
+        <w:t>Does the cloud provider make the sensor data available to the public? If so, what information is the public able to see.</w:t>
+      </w:r>
+      <w:r>
+        <w:rPr>
+          <w:rFonts w:ascii="Times New Roman" w:hAnsi="Times New Roman" w:cs="Times New Roman"/>
+          <w:sz w:val="24"/>
+          <w:szCs w:val="24"/>
+        </w:rPr>
+        <w:t xml:space="preserve"> </w:t>
+      </w:r>
+    </w:p>
+    <w:p>
+      <w:pPr>
+        <w:numPr>
+          <w:ilvl w:val="2"/>
+          <w:numId w:val="6"/>
+        </w:numPr>
+        <w:spacing w:after="0" w:line="240" w:lineRule="auto"/>
+        <w:rPr>
+          <w:rFonts w:ascii="Times New Roman" w:hAnsi="Times New Roman" w:cs="Times New Roman"/>
+          <w:sz w:val="24"/>
+          <w:szCs w:val="24"/>
+        </w:rPr>
+      </w:pPr>
+      <w:r>
+        <w:rPr>
+          <w:rFonts w:ascii="Times New Roman" w:hAnsi="Times New Roman" w:cs="Times New Roman"/>
+          <w:sz w:val="24"/>
+          <w:szCs w:val="24"/>
+        </w:rPr>
+        <w:lastRenderedPageBreak/>
+        <w:t>It is password protected and only available to named users that researcher has identified.</w:t>
+      </w:r>
+    </w:p>
+    <w:p>
+      <w:pPr>
+        <w:numPr>
+          <w:ilvl w:val="0"/>
+          <w:numId w:val="6"/>
+        </w:numPr>
+        <w:spacing w:after="0" w:line="240" w:lineRule="auto"/>
+        <w:rPr>
+          <w:rFonts w:ascii="Times New Roman" w:hAnsi="Times New Roman" w:cs="Times New Roman"/>
+          <w:sz w:val="24"/>
+          <w:szCs w:val="24"/>
+        </w:rPr>
+      </w:pPr>
+      <w:r>
+        <w:rPr>
+          <w:rFonts w:ascii="Times New Roman" w:hAnsi="Times New Roman" w:cs="Times New Roman"/>
+          <w:sz w:val="24"/>
+          <w:szCs w:val="24"/>
+        </w:rPr>
+        <w:t xml:space="preserve">Sensor Technology. </w:t>
+      </w:r>
+    </w:p>
+    <w:p>
+      <w:pPr>
+        <w:numPr>
+          <w:ilvl w:val="1"/>
+          <w:numId w:val="6"/>
+        </w:numPr>
+        <w:spacing w:after="0" w:line="240" w:lineRule="auto"/>
+        <w:rPr>
+          <w:rFonts w:ascii="Times New Roman" w:hAnsi="Times New Roman" w:cs="Times New Roman"/>
+          <w:sz w:val="24"/>
+          <w:szCs w:val="24"/>
+        </w:rPr>
+      </w:pPr>
+      <w:r>
+        <w:rPr>
+          <w:rFonts w:ascii="Times New Roman" w:hAnsi="Times New Roman" w:cs="Times New Roman"/>
+          <w:sz w:val="24"/>
+          <w:szCs w:val="24"/>
+        </w:rPr>
+        <w:t>Summary Description</w:t>
+      </w:r>
+      <w:r>
+        <w:rPr>
+          <w:rFonts w:ascii="Times New Roman" w:hAnsi="Times New Roman" w:cs="Times New Roman"/>
+          <w:sz w:val="24"/>
+          <w:szCs w:val="24"/>
+        </w:rPr>
+        <w:t xml:space="preserve">: </w:t>
+      </w:r>
+    </w:p>
+    <w:p>
+      <w:pPr>
+        <w:numPr>
+          <w:ilvl w:val="2"/>
+          <w:numId w:val="6"/>
+        </w:numPr>
+        <w:spacing w:after="0" w:line="240" w:lineRule="auto"/>
+        <w:rPr>
+          <w:rFonts w:ascii="Times New Roman" w:hAnsi="Times New Roman" w:cs="Times New Roman"/>
+          <w:sz w:val="24"/>
+          <w:szCs w:val="24"/>
+        </w:rPr>
+      </w:pPr>
+      <w:proofErr w:type="spellStart"/>
+      <w:r>
+        <w:rPr>
+          <w:rFonts w:ascii="Times New Roman" w:hAnsi="Times New Roman" w:cs="Times New Roman"/>
+          <w:sz w:val="24"/>
+          <w:szCs w:val="24"/>
+        </w:rPr>
+        <w:t>Nexsens</w:t>
+      </w:r>
+      <w:proofErr w:type="spellEnd"/>
+      <w:r>
+        <w:rPr>
+          <w:rFonts w:ascii="Times New Roman" w:hAnsi="Times New Roman" w:cs="Times New Roman"/>
+          <w:sz w:val="24"/>
+          <w:szCs w:val="24"/>
+        </w:rPr>
+        <w:t xml:space="preserve"> CB-150 data buoys and X2-CB logger with YSI EXO2, Trios NICO, and </w:t>
+      </w:r>
+      <w:proofErr w:type="spellStart"/>
+      <w:r>
+        <w:rPr>
+          <w:rFonts w:ascii="Times New Roman" w:hAnsi="Times New Roman" w:cs="Times New Roman"/>
+          <w:sz w:val="24"/>
+          <w:szCs w:val="24"/>
+        </w:rPr>
+        <w:t>Airmar</w:t>
+      </w:r>
+      <w:proofErr w:type="spellEnd"/>
+      <w:r>
+        <w:rPr>
+          <w:rFonts w:ascii="Times New Roman" w:hAnsi="Times New Roman" w:cs="Times New Roman"/>
+          <w:sz w:val="24"/>
+          <w:szCs w:val="24"/>
+        </w:rPr>
+        <w:t xml:space="preserve"> 200WX</w:t>
+      </w:r>
+    </w:p>
+    <w:p>
+      <w:pPr>
+        <w:numPr>
+          <w:ilvl w:val="1"/>
+          <w:numId w:val="6"/>
+        </w:numPr>
+        <w:spacing w:after="0" w:line="240" w:lineRule="auto"/>
+        <w:rPr>
+          <w:rFonts w:ascii="Times New Roman" w:hAnsi="Times New Roman" w:cs="Times New Roman"/>
+          <w:sz w:val="24"/>
+          <w:szCs w:val="24"/>
+        </w:rPr>
+      </w:pPr>
+      <w:r>
+        <w:rPr>
+          <w:rFonts w:ascii="Times New Roman" w:hAnsi="Times New Roman" w:cs="Times New Roman"/>
+          <w:sz w:val="24"/>
+          <w:szCs w:val="24"/>
+        </w:rPr>
+        <w:t xml:space="preserve">Identify/Name all </w:t>
+      </w:r>
+      <w:r>
+        <w:rPr>
+          <w:rFonts w:ascii="Times New Roman" w:hAnsi="Times New Roman" w:cs="Times New Roman"/>
+          <w:sz w:val="24"/>
+          <w:szCs w:val="24"/>
+        </w:rPr>
+        <w:t>Data Logger/</w:t>
+      </w:r>
+      <w:r>
+        <w:rPr>
+          <w:rFonts w:ascii="Times New Roman" w:hAnsi="Times New Roman" w:cs="Times New Roman"/>
+          <w:sz w:val="24"/>
+          <w:szCs w:val="24"/>
+        </w:rPr>
+        <w:t>Sensor Model(s)</w:t>
+      </w:r>
+      <w:r>
+        <w:rPr>
+          <w:rFonts w:ascii="Times New Roman" w:hAnsi="Times New Roman" w:cs="Times New Roman"/>
+          <w:sz w:val="24"/>
+          <w:szCs w:val="24"/>
+        </w:rPr>
+        <w:t xml:space="preserve"> from this vendor that are utilized:</w:t>
+      </w:r>
+    </w:p>
+    <w:p>
+      <w:pPr>
+        <w:numPr>
+          <w:ilvl w:val="2"/>
+          <w:numId w:val="6"/>
+        </w:numPr>
+        <w:spacing w:after="0" w:line="240" w:lineRule="auto"/>
+        <w:rPr>
+          <w:rFonts w:ascii="Times New Roman" w:hAnsi="Times New Roman" w:cs="Times New Roman"/>
+          <w:sz w:val="24"/>
+          <w:szCs w:val="24"/>
+        </w:rPr>
+      </w:pPr>
+      <w:r>
+        <w:rPr>
+          <w:rFonts w:ascii="Times New Roman" w:hAnsi="Times New Roman" w:cs="Times New Roman"/>
+          <w:sz w:val="24"/>
+          <w:szCs w:val="24"/>
+        </w:rPr>
+        <w:t xml:space="preserve">Data Logger: </w:t>
+      </w:r>
+      <w:proofErr w:type="spellStart"/>
+      <w:r>
+        <w:rPr>
+          <w:rFonts w:ascii="Times New Roman" w:hAnsi="Times New Roman" w:cs="Times New Roman"/>
+          <w:sz w:val="24"/>
+          <w:szCs w:val="24"/>
+        </w:rPr>
+        <w:t>Nexsens</w:t>
+      </w:r>
+      <w:proofErr w:type="spellEnd"/>
+      <w:r>
+        <w:rPr>
+          <w:rFonts w:ascii="Times New Roman" w:hAnsi="Times New Roman" w:cs="Times New Roman"/>
+          <w:sz w:val="24"/>
+          <w:szCs w:val="24"/>
+        </w:rPr>
+        <w:t xml:space="preserve"> X2-CB</w:t>
+      </w:r>
+    </w:p>
+    <w:p>
+      <w:pPr>
+        <w:numPr>
+          <w:ilvl w:val="2"/>
+          <w:numId w:val="6"/>
+        </w:numPr>
+        <w:spacing w:after="0" w:line="240" w:lineRule="auto"/>
+        <w:rPr>
+          <w:rFonts w:ascii="Times New Roman" w:hAnsi="Times New Roman" w:cs="Times New Roman"/>
+          <w:sz w:val="24"/>
+          <w:szCs w:val="24"/>
+        </w:rPr>
+      </w:pPr>
+      <w:r>
+        <w:rPr>
+          <w:rFonts w:ascii="Times New Roman" w:hAnsi="Times New Roman" w:cs="Times New Roman"/>
+          <w:sz w:val="24"/>
+          <w:szCs w:val="24"/>
+        </w:rPr>
+        <w:t>Sensors;</w:t>
+      </w:r>
+    </w:p>
+    <w:p>
+      <w:pPr>
+        <w:numPr>
+          <w:ilvl w:val="3"/>
+          <w:numId w:val="6"/>
+        </w:numPr>
+        <w:spacing w:after="0" w:line="240" w:lineRule="auto"/>
+        <w:rPr>
+          <w:rFonts w:ascii="Times New Roman" w:hAnsi="Times New Roman" w:cs="Times New Roman"/>
+          <w:sz w:val="24"/>
+          <w:szCs w:val="24"/>
+        </w:rPr>
+      </w:pPr>
+      <w:r>
+        <w:rPr>
+          <w:rFonts w:ascii="Times New Roman" w:hAnsi="Times New Roman" w:cs="Times New Roman"/>
+          <w:sz w:val="24"/>
+          <w:szCs w:val="24"/>
+        </w:rPr>
+        <w:t>Trios NICO UV Nitrate</w:t>
+      </w:r>
+    </w:p>
+    <w:p>
+      <w:pPr>
+        <w:numPr>
+          <w:ilvl w:val="3"/>
+          <w:numId w:val="6"/>
+        </w:numPr>
+        <w:spacing w:after="0" w:line="240" w:lineRule="auto"/>
+        <w:rPr>
+          <w:rFonts w:ascii="Times New Roman" w:hAnsi="Times New Roman" w:cs="Times New Roman"/>
+          <w:sz w:val="24"/>
+          <w:szCs w:val="24"/>
+        </w:rPr>
+      </w:pPr>
+      <w:proofErr w:type="spellStart"/>
+      <w:r>
+        <w:rPr>
+          <w:rFonts w:ascii="Times New Roman" w:hAnsi="Times New Roman" w:cs="Times New Roman"/>
+          <w:sz w:val="24"/>
+          <w:szCs w:val="24"/>
+        </w:rPr>
+        <w:t>Airmar</w:t>
+      </w:r>
+      <w:proofErr w:type="spellEnd"/>
+      <w:r>
+        <w:rPr>
+          <w:rFonts w:ascii="Times New Roman" w:hAnsi="Times New Roman" w:cs="Times New Roman"/>
+          <w:sz w:val="24"/>
+          <w:szCs w:val="24"/>
+        </w:rPr>
+        <w:t xml:space="preserve"> 200WX with Rel </w:t>
+      </w:r>
+      <w:proofErr w:type="spellStart"/>
+      <w:r>
+        <w:rPr>
+          <w:rFonts w:ascii="Times New Roman" w:hAnsi="Times New Roman" w:cs="Times New Roman"/>
+          <w:sz w:val="24"/>
+          <w:szCs w:val="24"/>
+        </w:rPr>
+        <w:t>Baromteric</w:t>
+      </w:r>
+      <w:proofErr w:type="spellEnd"/>
+      <w:r>
+        <w:rPr>
+          <w:rFonts w:ascii="Times New Roman" w:hAnsi="Times New Roman" w:cs="Times New Roman"/>
+          <w:sz w:val="24"/>
+          <w:szCs w:val="24"/>
+        </w:rPr>
+        <w:t xml:space="preserve"> Pressure, Air Temperature, Relative </w:t>
+      </w:r>
+      <w:proofErr w:type="spellStart"/>
+      <w:r>
+        <w:rPr>
+          <w:rFonts w:ascii="Times New Roman" w:hAnsi="Times New Roman" w:cs="Times New Roman"/>
+          <w:sz w:val="24"/>
+          <w:szCs w:val="24"/>
+        </w:rPr>
+        <w:t>Humidty</w:t>
+      </w:r>
+      <w:proofErr w:type="spellEnd"/>
+      <w:r>
+        <w:rPr>
+          <w:rFonts w:ascii="Times New Roman" w:hAnsi="Times New Roman" w:cs="Times New Roman"/>
+          <w:sz w:val="24"/>
+          <w:szCs w:val="24"/>
+        </w:rPr>
+        <w:t xml:space="preserve">, </w:t>
+      </w:r>
+      <w:proofErr w:type="spellStart"/>
+      <w:r>
+        <w:rPr>
+          <w:rFonts w:ascii="Times New Roman" w:hAnsi="Times New Roman" w:cs="Times New Roman"/>
+          <w:sz w:val="24"/>
+          <w:szCs w:val="24"/>
+        </w:rPr>
+        <w:t>Dwpoint</w:t>
+      </w:r>
+      <w:proofErr w:type="spellEnd"/>
+      <w:r>
+        <w:rPr>
+          <w:rFonts w:ascii="Times New Roman" w:hAnsi="Times New Roman" w:cs="Times New Roman"/>
+          <w:sz w:val="24"/>
+          <w:szCs w:val="24"/>
+        </w:rPr>
+        <w:t>, Wind Direction, Wind Speed, Pitch, Roll</w:t>
+      </w:r>
+    </w:p>
+    <w:p>
+      <w:pPr>
+        <w:numPr>
+          <w:ilvl w:val="3"/>
+          <w:numId w:val="6"/>
+        </w:numPr>
+        <w:spacing w:after="0" w:line="240" w:lineRule="auto"/>
+        <w:rPr>
+          <w:rStyle w:val="Hyperlink"/>
+          <w:rFonts w:ascii="Times New Roman" w:hAnsi="Times New Roman" w:cs="Times New Roman"/>
+          <w:color w:val="auto"/>
+          <w:sz w:val="24"/>
+          <w:szCs w:val="24"/>
+        </w:rPr>
+      </w:pPr>
+      <w:r>
+        <w:rPr>
+          <w:rStyle w:val="Hyperlink"/>
+          <w:rFonts w:ascii="Times New Roman" w:hAnsi="Times New Roman" w:cs="Times New Roman"/>
+          <w:color w:val="auto"/>
+          <w:sz w:val="24"/>
+          <w:szCs w:val="24"/>
+        </w:rPr>
+        <w:t>YSI EXO2 With Temperature, pH, Specific Conductivity, Dissolved Oxygen, Turbidity, Chlorophyll, Phycocyanin, and FDOM</w:t>
+      </w:r>
+    </w:p>
+    <w:p>
+      <w:pPr>
+        <w:pStyle w:val="ListParagraph"/>
+        <w:numPr>
+          <w:ilvl w:val="1"/>
+          <w:numId w:val="6"/>
+        </w:numPr>
+        <w:spacing w:after="0" w:line="240" w:lineRule="auto"/>
+        <w:contextualSpacing w:val="0"/>
+        <w:rPr>
+          <w:rFonts w:asciiTheme="minorHAnsi" w:hAnsiTheme="minorHAnsi" w:cstheme="minorHAnsi"/>
+          <w:color w:val="2E74B5" w:themeColor="accent1" w:themeShade="BF"/>
+        </w:rPr>
+      </w:pPr>
+      <w:r>
+        <w:rPr>
+          <w:rFonts w:ascii="Times New Roman" w:hAnsi="Times New Roman" w:cs="Times New Roman"/>
+          <w:sz w:val="24"/>
+          <w:szCs w:val="24"/>
+        </w:rPr>
+        <w:t>Is the Vendor on the prohibited National Defense Authorization Act (NDAA) Section 889</w:t>
+      </w:r>
+      <w:r>
+        <w:rPr>
+          <w:rFonts w:ascii="Times New Roman" w:hAnsi="Times New Roman" w:cs="Times New Roman"/>
+          <w:sz w:val="24"/>
+          <w:szCs w:val="24"/>
+        </w:rPr>
+        <w:t xml:space="preserve">? </w:t>
+      </w:r>
+    </w:p>
+    <w:p>
+      <w:pPr>
+        <w:pStyle w:val="ListParagraph"/>
+        <w:numPr>
+          <w:ilvl w:val="2"/>
+          <w:numId w:val="6"/>
+        </w:numPr>
+        <w:spacing w:after="0" w:line="240" w:lineRule="auto"/>
+        <w:contextualSpacing w:val="0"/>
+        <w:rPr>
+          <w:rFonts w:asciiTheme="minorHAnsi" w:hAnsiTheme="minorHAnsi" w:cstheme="minorHAnsi"/>
+          <w:color w:val="2E74B5" w:themeColor="accent1" w:themeShade="BF"/>
+        </w:rPr>
+      </w:pPr>
+      <w:r>
+        <w:rPr>
+          <w:rFonts w:ascii="Times New Roman" w:hAnsi="Times New Roman" w:cs="Times New Roman"/>
+          <w:sz w:val="24"/>
+          <w:szCs w:val="24"/>
+        </w:rPr>
+        <w:t>No</w:t>
+      </w:r>
+    </w:p>
+    <w:p>
+      <w:pPr>
+        <w:pStyle w:val="ListParagraph"/>
+        <w:numPr>
+          <w:ilvl w:val="1"/>
+          <w:numId w:val="6"/>
+        </w:numPr>
+        <w:spacing w:after="0" w:line="240" w:lineRule="auto"/>
+        <w:contextualSpacing w:val="0"/>
+        <w:rPr>
+          <w:rFonts w:asciiTheme="minorHAnsi" w:hAnsiTheme="minorHAnsi" w:cstheme="minorHAnsi"/>
+          <w:color w:val="2E74B5" w:themeColor="accent1" w:themeShade="BF"/>
+        </w:rPr>
+      </w:pPr>
+      <w:r>
+        <w:rPr>
+          <w:rFonts w:ascii="Times New Roman" w:hAnsi="Times New Roman" w:cs="Times New Roman"/>
+          <w:sz w:val="24"/>
+          <w:szCs w:val="24"/>
+        </w:rPr>
+        <w:t xml:space="preserve">Does the vendors technology utilize components from NDAA Section 889 forbidden vendors? </w:t>
+      </w:r>
+    </w:p>
+    <w:p>
+      <w:pPr>
+        <w:pStyle w:val="ListParagraph"/>
+        <w:numPr>
+          <w:ilvl w:val="2"/>
+          <w:numId w:val="6"/>
+        </w:numPr>
+        <w:spacing w:after="0" w:line="240" w:lineRule="auto"/>
+        <w:contextualSpacing w:val="0"/>
+        <w:rPr>
+          <w:rFonts w:asciiTheme="minorHAnsi" w:hAnsiTheme="minorHAnsi" w:cstheme="minorHAnsi"/>
+          <w:color w:val="2E74B5" w:themeColor="accent1" w:themeShade="BF"/>
+        </w:rPr>
+      </w:pPr>
+      <w:r>
+        <w:rPr>
+          <w:rFonts w:ascii="Times New Roman" w:hAnsi="Times New Roman" w:cs="Times New Roman"/>
+          <w:sz w:val="24"/>
+          <w:szCs w:val="24"/>
+        </w:rPr>
+        <w:t>No (Section 889 form submitted as part of purchase)</w:t>
+      </w:r>
+    </w:p>
+    <w:p>
+      <w:pPr>
+        <w:numPr>
+          <w:ilvl w:val="0"/>
+          <w:numId w:val="6"/>
+        </w:numPr>
+        <w:spacing w:after="0" w:line="240" w:lineRule="auto"/>
+        <w:rPr>
+          <w:rFonts w:ascii="Times New Roman" w:hAnsi="Times New Roman" w:cs="Times New Roman"/>
+          <w:sz w:val="24"/>
+          <w:szCs w:val="24"/>
+        </w:rPr>
+      </w:pPr>
+      <w:r>
+        <w:rPr>
+          <w:rFonts w:ascii="Times New Roman" w:hAnsi="Times New Roman" w:cs="Times New Roman"/>
+          <w:sz w:val="24"/>
+          <w:szCs w:val="24"/>
+        </w:rPr>
+        <w:t>Sensor Placement and communication.</w:t>
+      </w:r>
+    </w:p>
+    <w:p>
+      <w:pPr>
+        <w:numPr>
+          <w:ilvl w:val="1"/>
+          <w:numId w:val="6"/>
+        </w:numPr>
+        <w:spacing w:after="0" w:line="240" w:lineRule="auto"/>
+        <w:rPr>
+          <w:rFonts w:ascii="Times New Roman" w:hAnsi="Times New Roman" w:cs="Times New Roman"/>
+          <w:sz w:val="24"/>
+          <w:szCs w:val="24"/>
+        </w:rPr>
+      </w:pPr>
+      <w:r>
+        <w:rPr>
+          <w:rFonts w:ascii="Times New Roman" w:hAnsi="Times New Roman" w:cs="Times New Roman"/>
+          <w:sz w:val="24"/>
+          <w:szCs w:val="24"/>
+        </w:rPr>
+        <w:t>Where (EPA room number, building, etc)</w:t>
+      </w:r>
+      <w:r>
+        <w:rPr>
+          <w:rFonts w:ascii="Times New Roman" w:hAnsi="Times New Roman" w:cs="Times New Roman"/>
+          <w:sz w:val="24"/>
+          <w:szCs w:val="24"/>
+        </w:rPr>
+        <w:t xml:space="preserve"> will </w:t>
+      </w:r>
+      <w:r>
+        <w:rPr>
+          <w:rFonts w:ascii="Times New Roman" w:hAnsi="Times New Roman" w:cs="Times New Roman"/>
+          <w:sz w:val="24"/>
+          <w:szCs w:val="24"/>
+        </w:rPr>
+        <w:t xml:space="preserve">the sensors be </w:t>
+      </w:r>
+      <w:r>
+        <w:rPr>
+          <w:rFonts w:ascii="Times New Roman" w:hAnsi="Times New Roman" w:cs="Times New Roman"/>
+          <w:sz w:val="24"/>
+          <w:szCs w:val="24"/>
+        </w:rPr>
+        <w:t>placed</w:t>
+      </w:r>
+      <w:r>
+        <w:rPr>
+          <w:rFonts w:ascii="Times New Roman" w:hAnsi="Times New Roman" w:cs="Times New Roman"/>
+          <w:sz w:val="24"/>
+          <w:szCs w:val="24"/>
+        </w:rPr>
+        <w:t xml:space="preserve">? </w:t>
+      </w:r>
+    </w:p>
+    <w:p>
+      <w:pPr>
+        <w:numPr>
+          <w:ilvl w:val="2"/>
+          <w:numId w:val="6"/>
+        </w:numPr>
+        <w:spacing w:after="0" w:line="240" w:lineRule="auto"/>
+        <w:rPr>
+          <w:rFonts w:ascii="Times New Roman" w:hAnsi="Times New Roman" w:cs="Times New Roman"/>
+          <w:sz w:val="24"/>
+          <w:szCs w:val="24"/>
+        </w:rPr>
+      </w:pPr>
+      <w:r>
+        <w:rPr>
+          <w:rFonts w:ascii="Times New Roman" w:hAnsi="Times New Roman" w:cs="Times New Roman"/>
+          <w:sz w:val="24"/>
+          <w:szCs w:val="24"/>
+        </w:rPr>
+        <w:t>These are field deployed and will not be in an EPA building.  One will be in Shubael Pond, Barnstable, MA and the other in Hamblin Pond, Barnstable MA.</w:t>
+      </w:r>
+    </w:p>
+    <w:p>
+      <w:pPr>
+        <w:numPr>
+          <w:ilvl w:val="1"/>
+          <w:numId w:val="6"/>
+        </w:numPr>
+        <w:spacing w:after="0" w:line="240" w:lineRule="auto"/>
+        <w:rPr>
+          <w:rFonts w:ascii="Times New Roman" w:hAnsi="Times New Roman" w:cs="Times New Roman"/>
+          <w:sz w:val="24"/>
+          <w:szCs w:val="24"/>
+        </w:rPr>
+      </w:pPr>
+      <w:r>
+        <w:rPr>
+          <w:rFonts w:ascii="Times New Roman" w:hAnsi="Times New Roman" w:cs="Times New Roman"/>
+          <w:sz w:val="24"/>
+          <w:szCs w:val="24"/>
+        </w:rPr>
+        <w:t>Physical security of the device (describe any physical security implementations to protect the device from tampering).</w:t>
+      </w:r>
+      <w:r>
+        <w:rPr>
+          <w:rFonts w:ascii="Times New Roman" w:hAnsi="Times New Roman" w:cs="Times New Roman"/>
+          <w:sz w:val="24"/>
+          <w:szCs w:val="24"/>
+        </w:rPr>
+        <w:t xml:space="preserve"> </w:t>
+      </w:r>
+    </w:p>
+    <w:p>
+      <w:pPr>
+        <w:numPr>
+          <w:ilvl w:val="2"/>
+          <w:numId w:val="6"/>
+        </w:numPr>
+        <w:spacing w:after="0" w:line="240" w:lineRule="auto"/>
+        <w:rPr>
+          <w:rFonts w:ascii="Times New Roman" w:hAnsi="Times New Roman" w:cs="Times New Roman"/>
+          <w:sz w:val="24"/>
+          <w:szCs w:val="24"/>
+        </w:rPr>
+      </w:pPr>
+      <w:r>
+        <w:rPr>
+          <w:rFonts w:ascii="Times New Roman" w:hAnsi="Times New Roman" w:cs="Times New Roman"/>
+          <w:sz w:val="24"/>
+          <w:szCs w:val="24"/>
+        </w:rPr>
+        <w:t>Buoys will be placed at the center of the ponds which limits access.  Additionally, each buoy weights ~100lbs and will be moored with a 70lb anchor and 10 feet of 3/8in chain.  Tampering with the buoys would be extremely difficult.  Also we are working with local partners that will regularly check the buoys and EPA staff will be on site every other week.</w:t>
+      </w:r>
+    </w:p>
+    <w:p>
+      <w:pPr>
+        <w:numPr>
+          <w:ilvl w:val="1"/>
+          <w:numId w:val="6"/>
+        </w:numPr>
+        <w:spacing w:after="0" w:line="240" w:lineRule="auto"/>
+        <w:rPr>
+          <w:rFonts w:asciiTheme="minorHAnsi" w:hAnsiTheme="minorHAnsi" w:cstheme="minorHAnsi"/>
+          <w:sz w:val="24"/>
+          <w:szCs w:val="24"/>
+        </w:rPr>
+      </w:pPr>
+      <w:r>
+        <w:rPr>
+          <w:rFonts w:ascii="Times New Roman" w:hAnsi="Times New Roman" w:cs="Times New Roman"/>
+          <w:sz w:val="24"/>
+          <w:szCs w:val="24"/>
+        </w:rPr>
+        <w:t xml:space="preserve">Description of </w:t>
+      </w:r>
+      <w:r>
+        <w:rPr>
+          <w:rFonts w:ascii="Times New Roman" w:hAnsi="Times New Roman" w:cs="Times New Roman"/>
+          <w:sz w:val="24"/>
+          <w:szCs w:val="24"/>
+        </w:rPr>
+        <w:t xml:space="preserve">sensor </w:t>
+      </w:r>
+      <w:r>
+        <w:rPr>
+          <w:rFonts w:ascii="Times New Roman" w:hAnsi="Times New Roman" w:cs="Times New Roman"/>
+          <w:sz w:val="24"/>
+          <w:szCs w:val="24"/>
+        </w:rPr>
+        <w:t>communication/connection (i.e. USB</w:t>
+      </w:r>
+      <w:r>
+        <w:rPr>
+          <w:rFonts w:ascii="Times New Roman" w:hAnsi="Times New Roman" w:cs="Times New Roman"/>
+          <w:sz w:val="24"/>
+          <w:szCs w:val="24"/>
+        </w:rPr>
+        <w:t xml:space="preserve">, </w:t>
+      </w:r>
+      <w:r>
+        <w:rPr>
+          <w:rFonts w:ascii="Times New Roman" w:hAnsi="Times New Roman" w:cs="Times New Roman"/>
+          <w:sz w:val="24"/>
+          <w:szCs w:val="24"/>
+        </w:rPr>
+        <w:t>internet, cell, satellite)</w:t>
+      </w:r>
+      <w:r>
+        <w:rPr>
+          <w:rFonts w:ascii="Times New Roman" w:hAnsi="Times New Roman" w:cs="Times New Roman"/>
+          <w:sz w:val="24"/>
+          <w:szCs w:val="24"/>
+        </w:rPr>
+        <w:t xml:space="preserve">: </w:t>
+      </w:r>
+    </w:p>
+    <w:p>
+      <w:pPr>
+        <w:numPr>
+          <w:ilvl w:val="2"/>
+          <w:numId w:val="6"/>
+        </w:numPr>
+        <w:spacing w:after="0" w:line="240" w:lineRule="auto"/>
+        <w:rPr>
+          <w:rFonts w:asciiTheme="minorHAnsi" w:hAnsiTheme="minorHAnsi" w:cstheme="minorHAnsi"/>
+          <w:sz w:val="24"/>
+          <w:szCs w:val="24"/>
+        </w:rPr>
+      </w:pPr>
+      <w:r>
+        <w:rPr>
+          <w:rFonts w:ascii="Times New Roman" w:hAnsi="Times New Roman" w:cs="Times New Roman"/>
+          <w:sz w:val="24"/>
+          <w:szCs w:val="24"/>
+        </w:rPr>
+        <w:t>USEPA Verizon cellular</w:t>
+      </w:r>
+    </w:p>
+    <w:p>
+      <w:pPr>
+        <w:numPr>
+          <w:ilvl w:val="0"/>
+          <w:numId w:val="6"/>
+        </w:numPr>
+        <w:spacing w:after="0" w:line="240" w:lineRule="auto"/>
+        <w:rPr>
+          <w:rFonts w:ascii="Times New Roman" w:hAnsi="Times New Roman" w:cs="Times New Roman"/>
+          <w:sz w:val="24"/>
+          <w:szCs w:val="24"/>
+        </w:rPr>
+      </w:pPr>
+      <w:r>
+        <w:rPr>
+          <w:rFonts w:ascii="Times New Roman" w:hAnsi="Times New Roman" w:cs="Times New Roman"/>
+          <w:sz w:val="24"/>
+          <w:szCs w:val="24"/>
+        </w:rPr>
+        <w:t xml:space="preserve">Information Types. </w:t>
+      </w:r>
+    </w:p>
+    <w:p>
+      <w:pPr>
+        <w:pStyle w:val="ListParagraph"/>
+        <w:numPr>
+          <w:ilvl w:val="1"/>
+          <w:numId w:val="6"/>
+        </w:numPr>
+        <w:spacing w:after="0" w:line="240" w:lineRule="auto"/>
+        <w:contextualSpacing w:val="0"/>
+        <w:rPr>
+          <w:rFonts w:asciiTheme="minorHAnsi" w:hAnsiTheme="minorHAnsi" w:cstheme="minorHAnsi"/>
+          <w:color w:val="2E74B5" w:themeColor="accent1" w:themeShade="BF"/>
+          <w:sz w:val="24"/>
+          <w:szCs w:val="24"/>
+        </w:rPr>
+      </w:pPr>
+      <w:r>
+        <w:rPr>
+          <w:rFonts w:ascii="Times New Roman" w:hAnsi="Times New Roman" w:cs="Times New Roman"/>
+          <w:sz w:val="24"/>
+          <w:szCs w:val="24"/>
+        </w:rPr>
+        <w:t xml:space="preserve">What </w:t>
+      </w:r>
+      <w:r>
+        <w:rPr>
+          <w:rFonts w:ascii="Times New Roman" w:hAnsi="Times New Roman" w:cs="Times New Roman"/>
+          <w:sz w:val="24"/>
+          <w:szCs w:val="24"/>
+        </w:rPr>
+        <w:t xml:space="preserve">type of Information </w:t>
+      </w:r>
+      <w:r>
+        <w:rPr>
+          <w:rFonts w:ascii="Times New Roman" w:hAnsi="Times New Roman" w:cs="Times New Roman"/>
+          <w:sz w:val="24"/>
+          <w:szCs w:val="24"/>
+        </w:rPr>
+        <w:t xml:space="preserve">is </w:t>
+      </w:r>
+      <w:r>
+        <w:rPr>
+          <w:rFonts w:ascii="Times New Roman" w:hAnsi="Times New Roman" w:cs="Times New Roman"/>
+          <w:sz w:val="24"/>
+          <w:szCs w:val="24"/>
+        </w:rPr>
+        <w:t>collected (i.e. air</w:t>
+      </w:r>
+      <w:r>
+        <w:rPr>
+          <w:rFonts w:ascii="Times New Roman" w:hAnsi="Times New Roman" w:cs="Times New Roman"/>
+          <w:sz w:val="24"/>
+          <w:szCs w:val="24"/>
+        </w:rPr>
+        <w:t xml:space="preserve"> or </w:t>
+      </w:r>
+      <w:r>
+        <w:rPr>
+          <w:rFonts w:ascii="Times New Roman" w:hAnsi="Times New Roman" w:cs="Times New Roman"/>
+          <w:sz w:val="24"/>
+          <w:szCs w:val="24"/>
+        </w:rPr>
+        <w:t>water quality</w:t>
+      </w:r>
+      <w:r>
+        <w:rPr>
+          <w:rFonts w:ascii="Times New Roman" w:hAnsi="Times New Roman" w:cs="Times New Roman"/>
+          <w:sz w:val="24"/>
+          <w:szCs w:val="24"/>
+        </w:rPr>
+        <w:t xml:space="preserve">, temperature, etc)?: </w:t>
+      </w:r>
+    </w:p>
+    <w:p>
+      <w:pPr>
+        <w:pStyle w:val="ListParagraph"/>
+        <w:numPr>
+          <w:ilvl w:val="2"/>
+          <w:numId w:val="6"/>
+        </w:numPr>
+        <w:spacing w:after="0" w:line="240" w:lineRule="auto"/>
+        <w:contextualSpacing w:val="0"/>
+        <w:rPr>
+          <w:rFonts w:asciiTheme="minorHAnsi" w:hAnsiTheme="minorHAnsi" w:cstheme="minorHAnsi"/>
+          <w:color w:val="2E74B5" w:themeColor="accent1" w:themeShade="BF"/>
+          <w:sz w:val="24"/>
+          <w:szCs w:val="24"/>
+        </w:rPr>
+      </w:pPr>
+      <w:r>
+        <w:rPr>
+          <w:rFonts w:ascii="Times New Roman" w:hAnsi="Times New Roman" w:cs="Times New Roman"/>
+          <w:sz w:val="24"/>
+          <w:szCs w:val="24"/>
+        </w:rPr>
+        <w:t>Water Quality and Weather</w:t>
+      </w:r>
+    </w:p>
+    <w:p>
+      <w:pPr>
+        <w:numPr>
+          <w:ilvl w:val="0"/>
+          <w:numId w:val="6"/>
+        </w:numPr>
+        <w:spacing w:after="0" w:line="240" w:lineRule="auto"/>
+        <w:rPr>
+          <w:rFonts w:ascii="Times New Roman" w:hAnsi="Times New Roman" w:cs="Times New Roman"/>
+          <w:sz w:val="24"/>
+          <w:szCs w:val="24"/>
+        </w:rPr>
+      </w:pPr>
+      <w:r>
+        <w:rPr>
+          <w:rFonts w:ascii="Times New Roman" w:hAnsi="Times New Roman" w:cs="Times New Roman"/>
+          <w:sz w:val="24"/>
+          <w:szCs w:val="24"/>
+        </w:rPr>
+        <w:t>Official EPA Record.</w:t>
+      </w:r>
+    </w:p>
+    <w:p>
+      <w:pPr>
+        <w:numPr>
+          <w:ilvl w:val="1"/>
+          <w:numId w:val="6"/>
+        </w:numPr>
+        <w:spacing w:after="0" w:line="240" w:lineRule="auto"/>
+        <w:rPr>
+          <w:rFonts w:asciiTheme="minorHAnsi" w:hAnsiTheme="minorHAnsi" w:cstheme="minorHAnsi"/>
+          <w:color w:val="2E74B5" w:themeColor="accent1" w:themeShade="BF"/>
+          <w:sz w:val="24"/>
+          <w:szCs w:val="24"/>
+        </w:rPr>
+      </w:pPr>
+      <w:r>
+        <w:rPr>
+          <w:rFonts w:ascii="Times New Roman" w:hAnsi="Times New Roman" w:cs="Times New Roman"/>
+          <w:sz w:val="24"/>
+          <w:szCs w:val="24"/>
+        </w:rPr>
+        <w:t xml:space="preserve">Can data be download directly from the sensor itself? </w:t>
+      </w:r>
+    </w:p>
+    <w:p>
+      <w:pPr>
+        <w:numPr>
+          <w:ilvl w:val="2"/>
+          <w:numId w:val="6"/>
+        </w:numPr>
+        <w:spacing w:after="0" w:line="240" w:lineRule="auto"/>
+        <w:rPr>
+          <w:rFonts w:asciiTheme="minorHAnsi" w:hAnsiTheme="minorHAnsi" w:cstheme="minorHAnsi"/>
+          <w:color w:val="2E74B5" w:themeColor="accent1" w:themeShade="BF"/>
+          <w:sz w:val="24"/>
+          <w:szCs w:val="24"/>
+        </w:rPr>
+      </w:pPr>
+      <w:r>
+        <w:rPr>
+          <w:rFonts w:ascii="Times New Roman" w:hAnsi="Times New Roman" w:cs="Times New Roman"/>
+          <w:sz w:val="24"/>
+          <w:szCs w:val="24"/>
+        </w:rPr>
+        <w:t>Yes</w:t>
+      </w:r>
+    </w:p>
+    <w:p>
+      <w:pPr>
+        <w:numPr>
+          <w:ilvl w:val="1"/>
+          <w:numId w:val="6"/>
+        </w:numPr>
+        <w:spacing w:after="0" w:line="240" w:lineRule="auto"/>
+        <w:rPr>
+          <w:rFonts w:ascii="Times New Roman" w:hAnsi="Times New Roman" w:cs="Times New Roman"/>
+          <w:color w:val="1F4E79" w:themeColor="accent1" w:themeShade="80"/>
+          <w:sz w:val="24"/>
+          <w:szCs w:val="24"/>
+        </w:rPr>
+      </w:pPr>
+      <w:r>
+        <w:rPr>
+          <w:rFonts w:ascii="Times New Roman" w:hAnsi="Times New Roman" w:cs="Times New Roman"/>
+          <w:sz w:val="24"/>
+          <w:szCs w:val="24"/>
+        </w:rPr>
+        <w:t xml:space="preserve">If so, is there a planned frequency for downloading this data (information)? </w:t>
+      </w:r>
+    </w:p>
+    <w:p>
+      <w:pPr>
+        <w:numPr>
+          <w:ilvl w:val="2"/>
+          <w:numId w:val="6"/>
+        </w:numPr>
+        <w:spacing w:after="0" w:line="240" w:lineRule="auto"/>
+        <w:rPr>
+          <w:rFonts w:ascii="Times New Roman" w:hAnsi="Times New Roman" w:cs="Times New Roman"/>
+          <w:color w:val="1F4E79" w:themeColor="accent1" w:themeShade="80"/>
+          <w:sz w:val="24"/>
+          <w:szCs w:val="24"/>
+        </w:rPr>
+      </w:pPr>
+      <w:r>
+        <w:rPr>
+          <w:rFonts w:ascii="Times New Roman" w:hAnsi="Times New Roman" w:cs="Times New Roman"/>
+          <w:sz w:val="24"/>
+          <w:szCs w:val="24"/>
+        </w:rPr>
+        <w:t>Yes, but still to be determined</w:t>
+      </w:r>
+    </w:p>
+    <w:p>
+      <w:pPr>
+        <w:numPr>
+          <w:ilvl w:val="1"/>
+          <w:numId w:val="6"/>
+        </w:numPr>
+        <w:spacing w:after="0" w:line="240" w:lineRule="auto"/>
+        <w:rPr>
+          <w:rFonts w:ascii="Times New Roman" w:hAnsi="Times New Roman" w:cs="Times New Roman"/>
+          <w:sz w:val="24"/>
+          <w:szCs w:val="24"/>
+        </w:rPr>
+      </w:pPr>
+      <w:r>
+        <w:rPr>
+          <w:rFonts w:ascii="Times New Roman" w:hAnsi="Times New Roman" w:cs="Times New Roman"/>
+          <w:sz w:val="24"/>
+          <w:szCs w:val="24"/>
+        </w:rPr>
+        <w:lastRenderedPageBreak/>
+        <w:t>Where will the data be kept/stored</w:t>
+      </w:r>
+      <w:r>
+        <w:rPr>
+          <w:rFonts w:ascii="Times New Roman" w:hAnsi="Times New Roman" w:cs="Times New Roman"/>
+          <w:sz w:val="24"/>
+          <w:szCs w:val="24"/>
+        </w:rPr>
+        <w:t xml:space="preserve"> (i.e. </w:t>
+      </w:r>
+      <w:r>
+        <w:rPr>
+          <w:rFonts w:ascii="Times New Roman" w:hAnsi="Times New Roman" w:cs="Times New Roman"/>
+          <w:sz w:val="24"/>
+          <w:szCs w:val="24"/>
+        </w:rPr>
+        <w:t xml:space="preserve">ORD provided </w:t>
+      </w:r>
+      <w:r>
+        <w:rPr>
+          <w:rFonts w:ascii="Times New Roman" w:hAnsi="Times New Roman" w:cs="Times New Roman"/>
+          <w:sz w:val="24"/>
+          <w:szCs w:val="24"/>
+        </w:rPr>
+        <w:t>file share</w:t>
+      </w:r>
+      <w:r>
+        <w:rPr>
+          <w:rFonts w:ascii="Times New Roman" w:hAnsi="Times New Roman" w:cs="Times New Roman"/>
+          <w:sz w:val="24"/>
+          <w:szCs w:val="24"/>
+        </w:rPr>
+        <w:t xml:space="preserve">): </w:t>
+      </w:r>
+    </w:p>
+    <w:p>
+      <w:pPr>
+        <w:numPr>
+          <w:ilvl w:val="2"/>
+          <w:numId w:val="6"/>
+        </w:numPr>
+        <w:spacing w:after="0" w:line="240" w:lineRule="auto"/>
+        <w:rPr>
+          <w:rFonts w:ascii="Times New Roman" w:hAnsi="Times New Roman" w:cs="Times New Roman"/>
+          <w:sz w:val="24"/>
+          <w:szCs w:val="24"/>
+        </w:rPr>
+      </w:pPr>
+      <w:r>
+        <w:rPr>
+          <w:rFonts w:ascii="Times New Roman" w:hAnsi="Times New Roman" w:cs="Times New Roman"/>
+          <w:sz w:val="24"/>
+          <w:szCs w:val="24"/>
+        </w:rPr>
+        <w:t xml:space="preserve">Project leads will maintain files on OneDrive and once data approved for public release copies will be made available via USEPA </w:t>
+      </w:r>
+      <w:proofErr w:type="spellStart"/>
+      <w:r>
+        <w:rPr>
+          <w:rFonts w:ascii="Times New Roman" w:hAnsi="Times New Roman" w:cs="Times New Roman"/>
+          <w:sz w:val="24"/>
+          <w:szCs w:val="24"/>
+        </w:rPr>
+        <w:t>Github</w:t>
+      </w:r>
+      <w:proofErr w:type="spellEnd"/>
+      <w:r>
+        <w:rPr>
+          <w:rFonts w:ascii="Times New Roman" w:hAnsi="Times New Roman" w:cs="Times New Roman"/>
+          <w:sz w:val="24"/>
+          <w:szCs w:val="24"/>
+        </w:rPr>
+        <w:t>.</w:t>
+      </w:r>
+      <w:r>
+        <w:rPr>
+          <w:rFonts w:ascii="Times New Roman" w:hAnsi="Times New Roman" w:cs="Times New Roman"/>
+          <w:color w:val="1F4E79" w:themeColor="accent1" w:themeShade="80"/>
+          <w:sz w:val="24"/>
+          <w:szCs w:val="24"/>
+        </w:rPr>
+        <w:t xml:space="preserve"> </w:t>
+      </w:r>
+      <w:r>
+        <w:rPr>
+          <w:rFonts w:ascii="Times New Roman" w:hAnsi="Times New Roman" w:cs="Times New Roman"/>
+          <w:sz w:val="24"/>
+          <w:szCs w:val="24"/>
+        </w:rPr>
+        <w:t xml:space="preserve"> </w:t>
+      </w:r>
+      <w:r>
+        <w:rPr>
+          <w:rFonts w:ascii="Times New Roman" w:hAnsi="Times New Roman" w:cs="Times New Roman"/>
+          <w:sz w:val="24"/>
+          <w:szCs w:val="24"/>
+        </w:rPr>
+        <w:t xml:space="preserve">  </w:t>
+      </w:r>
+    </w:p>
+    <w:p>
+      <w:pPr>
+        <w:numPr>
+          <w:ilvl w:val="0"/>
+          <w:numId w:val="6"/>
+        </w:numPr>
+        <w:spacing w:after="0" w:line="240" w:lineRule="auto"/>
+        <w:rPr>
+          <w:rFonts w:ascii="Times New Roman" w:hAnsi="Times New Roman" w:cs="Times New Roman"/>
+          <w:sz w:val="24"/>
+          <w:szCs w:val="24"/>
+        </w:rPr>
+      </w:pPr>
+      <w:r>
+        <w:rPr>
+          <w:rFonts w:ascii="Times New Roman" w:hAnsi="Times New Roman" w:cs="Times New Roman"/>
+          <w:sz w:val="24"/>
+          <w:szCs w:val="24"/>
+        </w:rPr>
+        <w:t xml:space="preserve">Data Integrity. </w:t>
+      </w:r>
+    </w:p>
+    <w:p>
+      <w:pPr>
+        <w:numPr>
+          <w:ilvl w:val="1"/>
+          <w:numId w:val="6"/>
+        </w:numPr>
+        <w:spacing w:after="0" w:line="240" w:lineRule="auto"/>
+        <w:rPr>
+          <w:rFonts w:ascii="Times New Roman" w:hAnsi="Times New Roman" w:cs="Times New Roman"/>
+          <w:color w:val="2E74B5" w:themeColor="accent1" w:themeShade="BF"/>
+          <w:sz w:val="24"/>
+          <w:szCs w:val="24"/>
+        </w:rPr>
+      </w:pPr>
+      <w:r>
+        <w:rPr>
+          <w:rFonts w:ascii="Times New Roman" w:hAnsi="Times New Roman" w:cs="Times New Roman"/>
+          <w:sz w:val="24"/>
+          <w:szCs w:val="24"/>
+        </w:rPr>
+        <w:t xml:space="preserve">Describe briefly and in general terms how the integrity of the data </w:t>
+      </w:r>
+      <w:r>
+        <w:rPr>
+          <w:rFonts w:ascii="Times New Roman" w:hAnsi="Times New Roman" w:cs="Times New Roman"/>
+          <w:sz w:val="24"/>
+          <w:szCs w:val="24"/>
+        </w:rPr>
+        <w:t>will be verified before decision/action:</w:t>
+      </w:r>
+      <w:r>
+        <w:rPr>
+          <w:rFonts w:ascii="Times New Roman" w:hAnsi="Times New Roman" w:cs="Times New Roman"/>
+          <w:sz w:val="24"/>
+          <w:szCs w:val="24"/>
+        </w:rPr>
+        <w:t xml:space="preserve"> </w:t>
+      </w:r>
+    </w:p>
+    <w:p>
+      <w:pPr>
+        <w:numPr>
+          <w:ilvl w:val="2"/>
+          <w:numId w:val="6"/>
+        </w:numPr>
+        <w:spacing w:after="0" w:line="240" w:lineRule="auto"/>
+        <w:rPr>
+          <w:rFonts w:ascii="Times New Roman" w:hAnsi="Times New Roman" w:cs="Times New Roman"/>
+          <w:color w:val="2E74B5" w:themeColor="accent1" w:themeShade="BF"/>
+          <w:sz w:val="24"/>
+          <w:szCs w:val="24"/>
+        </w:rPr>
+      </w:pPr>
+      <w:r>
+        <w:rPr>
+          <w:rFonts w:ascii="Times New Roman" w:hAnsi="Times New Roman" w:cs="Times New Roman"/>
+          <w:sz w:val="24"/>
+          <w:szCs w:val="24"/>
+        </w:rPr>
+        <w:t xml:space="preserve">Data from the buoys will be verified through comparison with data collected, in person, by EPA staff every other week.  We will compare measurements from the buoys to data collected via handheld version of the same sensors on the buoy as well as compared to water samples collected at the buoy location and independently processed in the lab.  </w:t>
+      </w:r>
+    </w:p>
+    <w:p>
+      <w:pPr>
+        <w:pStyle w:val="ListParagraph"/>
+        <w:numPr>
+          <w:ilvl w:val="1"/>
+          <w:numId w:val="6"/>
+        </w:numPr>
+        <w:spacing w:after="0" w:line="240" w:lineRule="auto"/>
+        <w:contextualSpacing w:val="0"/>
+        <w:rPr>
+          <w:rFonts w:ascii="Times New Roman" w:hAnsi="Times New Roman" w:cs="Times New Roman"/>
+          <w:sz w:val="24"/>
+          <w:szCs w:val="24"/>
+        </w:rPr>
+      </w:pPr>
+      <w:r>
+        <w:rPr>
+          <w:rFonts w:ascii="Times New Roman" w:hAnsi="Times New Roman" w:cs="Times New Roman"/>
+          <w:sz w:val="24"/>
+          <w:szCs w:val="24"/>
+        </w:rPr>
+        <w:t xml:space="preserve">If this effort is required to use a Quality Assurance Project Plan (QAPP), how is the integrity detailed in the related project? </w:t>
+      </w:r>
+    </w:p>
+    <w:p>
+      <w:pPr>
+        <w:pStyle w:val="ListParagraph"/>
+        <w:numPr>
+          <w:ilvl w:val="2"/>
+          <w:numId w:val="6"/>
+        </w:numPr>
+        <w:spacing w:after="0" w:line="240" w:lineRule="auto"/>
+        <w:contextualSpacing w:val="0"/>
+        <w:rPr>
+          <w:rFonts w:ascii="Times New Roman" w:hAnsi="Times New Roman" w:cs="Times New Roman"/>
+          <w:sz w:val="24"/>
+          <w:szCs w:val="24"/>
+        </w:rPr>
+      </w:pPr>
+      <w:r>
+        <w:rPr>
+          <w:rFonts w:ascii="Times New Roman" w:hAnsi="Times New Roman" w:cs="Times New Roman"/>
+          <w:sz w:val="24"/>
+          <w:szCs w:val="24"/>
+        </w:rPr>
+        <w:t>A QAPP is required and these details are documented in the appropriate sections in the QAPP, in particular Sections B and D.</w:t>
+      </w:r>
+    </w:p>
+    <w:p>
+      <w:pPr>
+        <w:pStyle w:val="ListParagraph"/>
+        <w:numPr>
+          <w:ilvl w:val="0"/>
+          <w:numId w:val="6"/>
+        </w:numPr>
+        <w:spacing w:after="0" w:line="240" w:lineRule="auto"/>
+        <w:contextualSpacing w:val="0"/>
+        <w:rPr>
+          <w:rFonts w:ascii="Times New Roman" w:hAnsi="Times New Roman" w:cs="Times New Roman"/>
+          <w:sz w:val="24"/>
+          <w:szCs w:val="24"/>
+        </w:rPr>
+      </w:pPr>
+      <w:r>
+        <w:rPr>
+          <w:rFonts w:ascii="Times New Roman" w:hAnsi="Times New Roman" w:cs="Times New Roman"/>
+          <w:sz w:val="24"/>
+          <w:szCs w:val="24"/>
+        </w:rPr>
+        <w:t>Data Ownership.</w:t>
+      </w:r>
+    </w:p>
+    <w:p>
+      <w:pPr>
+        <w:numPr>
+          <w:ilvl w:val="1"/>
+          <w:numId w:val="6"/>
+        </w:numPr>
+        <w:spacing w:after="0" w:line="240" w:lineRule="auto"/>
+        <w:rPr>
+          <w:rFonts w:ascii="Times New Roman" w:hAnsi="Times New Roman" w:cs="Times New Roman"/>
+          <w:sz w:val="24"/>
+          <w:szCs w:val="24"/>
+        </w:rPr>
+      </w:pPr>
+      <w:r>
+        <w:rPr>
+          <w:rFonts w:ascii="Times New Roman" w:hAnsi="Times New Roman" w:cs="Times New Roman"/>
+          <w:sz w:val="24"/>
+          <w:szCs w:val="24"/>
+        </w:rPr>
+        <w:t>Please provide manufacturer terms and conditions or correspondence describing the ownership of the data, for the use of online sensors in your project</w:t>
+      </w:r>
+    </w:p>
+    <w:p>
+      <w:pPr>
+        <w:numPr>
+          <w:ilvl w:val="2"/>
+          <w:numId w:val="6"/>
+        </w:numPr>
+        <w:spacing w:after="0" w:line="240" w:lineRule="auto"/>
+        <w:rPr>
+          <w:rFonts w:ascii="Times New Roman" w:hAnsi="Times New Roman" w:cs="Times New Roman"/>
+          <w:sz w:val="24"/>
+          <w:szCs w:val="24"/>
+        </w:rPr>
+      </w:pPr>
+      <w:hyperlink r:id="rId27" w:history="1">
+        <w:r>
+          <w:rPr>
+            <w:rStyle w:val="Hyperlink"/>
+            <w:rFonts w:ascii="Times New Roman" w:hAnsi="Times New Roman" w:cs="Times New Roman"/>
+            <w:sz w:val="24"/>
+            <w:szCs w:val="24"/>
+          </w:rPr>
+          <w:t>https://www.wqdatalive.com/privacy</w:t>
+        </w:r>
+      </w:hyperlink>
+    </w:p>
+    <w:p>
+      <w:pPr>
+        <w:numPr>
+          <w:ilvl w:val="2"/>
+          <w:numId w:val="6"/>
+        </w:numPr>
+        <w:spacing w:after="0" w:line="240" w:lineRule="auto"/>
+        <w:rPr>
+          <w:rFonts w:ascii="Times New Roman" w:hAnsi="Times New Roman" w:cs="Times New Roman"/>
+          <w:sz w:val="24"/>
+          <w:szCs w:val="24"/>
+        </w:rPr>
+      </w:pPr>
+      <w:r>
+        <w:rPr>
+          <w:rFonts w:ascii="Times New Roman" w:hAnsi="Times New Roman" w:cs="Times New Roman"/>
+          <w:sz w:val="24"/>
+          <w:szCs w:val="24"/>
+        </w:rPr>
+        <w:t>See attached email</w:t>
+      </w:r>
+    </w:p>
+    <w:p>
+      <w:pPr>
+        <w:rPr>
+          <w:rFonts w:ascii="Times New Roman" w:hAnsi="Times New Roman" w:cs="Times New Roman"/>
+          <w:sz w:val="24"/>
+          <w:szCs w:val="24"/>
+        </w:rPr>
+      </w:pPr>
+      <w:r>
+        <w:rPr>
+          <w:rFonts w:ascii="Times New Roman" w:hAnsi="Times New Roman" w:cs="Times New Roman"/>
+          <w:sz w:val="24"/>
+          <w:szCs w:val="24"/>
+        </w:rPr>
+        <w:object w:dxaOrig="9180" w:dyaOrig="11881" w14:anchorId="4A272788">
+          <v:shapetype id="_x0000_t75" coordsize="21600,21600" o:spt="75" o:preferrelative="t" path="m@4@5l@4@11@9@11@9@5xe" filled="f" stroked="f">
+            <v:stroke joinstyle="miter"/>
+            <v:formulas>
+              <v:f eqn="if lineDrawn pixelLineWidth 0"/>
+              <v:f eqn="sum @0 1 0"/>
+              <v:f eqn="sum 0 0 @1"/>
+              <v:f eqn="prod @2 1 2"/>
+              <v:f eqn="prod @3 21600 pixelWidth"/>
+              <v:f eqn="prod @3 21600 pixelHeight"/>
+              <v:f eqn="sum @0 0 1"/>
+              <v:f eqn="prod @6 1 2"/>
+              <v:f eqn="prod @7 21600 pixelWidth"/>
+              <v:f eqn="sum @8 21600 0"/>
+              <v:f eqn="prod @7 21600 pixelHeight"/>
+              <v:f eqn="sum @10 21600 0"/>
+            </v:formulas>
+            <v:path o:extrusionok="f" gradientshapeok="t" o:connecttype="rect"/>
+            <o:lock v:ext="edit" aspectratio="t"/>
+          </v:shapetype>
+          <v:shape id="_x0000_i1027" type="#_x0000_t75" style="width:459pt;height:594.05pt" o:ole="">
+            <v:imagedata r:id="rId28" o:title=""/>
+          </v:shape>
+          <o:OLEObject Type="Embed" ProgID="AcroExch.Document.DC" ShapeID="_x0000_i1027" DrawAspect="Content" ObjectID="_1683363465" r:id="rId29"/>
+        </w:object>
+      </w:r>
     </w:p>
     <w:p/>
     <w:sectPr>
@@ -16684,6 +19427,7 @@
           <w:docPart w:val="C8FC16F84C57445E99B9F5B4D26F0921"/>
         </w:placeholder>
       </w:sdtPr>
+      <w:sdtEndPr/>
       <w:sdtContent>
         <w:r>
           <w:rPr>
@@ -16916,6 +19660,7 @@
         <w:docPartUnique/>
       </w:docPartObj>
     </w:sdtPr>
+    <w:sdtEndPr/>
     <w:sdtContent>
       <w:p>
         <w:pPr>
@@ -17451,6 +20196,92 @@
       </w:pPr>
     </w:lvl>
   </w:abstractNum>
+  <w:abstractNum w:abstractNumId="5" w15:restartNumberingAfterBreak="0">
+    <w:nsid w:val="52317849"/>
+    <w:multiLevelType w:val="hybridMultilevel"/>
+    <w:tmpl w:val="95161988"/>
+    <w:lvl w:ilvl="0" w:tplc="0409000F">
+      <w:start w:val="1"/>
+      <w:numFmt w:val="decimal"/>
+      <w:lvlText w:val="%1."/>
+      <w:lvlJc w:val="left"/>
+      <w:pPr>
+        <w:ind w:left="720" w:hanging="360"/>
+      </w:pPr>
+    </w:lvl>
+    <w:lvl w:ilvl="1" w:tplc="04090019">
+      <w:start w:val="1"/>
+      <w:numFmt w:val="lowerLetter"/>
+      <w:lvlText w:val="%2."/>
+      <w:lvlJc w:val="left"/>
+      <w:pPr>
+        <w:ind w:left="1440" w:hanging="360"/>
+      </w:pPr>
+    </w:lvl>
+    <w:lvl w:ilvl="2" w:tplc="0409001B">
+      <w:start w:val="1"/>
+      <w:numFmt w:val="lowerRoman"/>
+      <w:lvlText w:val="%3."/>
+      <w:lvlJc w:val="right"/>
+      <w:pPr>
+        <w:ind w:left="2160" w:hanging="180"/>
+      </w:pPr>
+    </w:lvl>
+    <w:lvl w:ilvl="3" w:tplc="0409000F">
+      <w:start w:val="1"/>
+      <w:numFmt w:val="decimal"/>
+      <w:lvlText w:val="%4."/>
+      <w:lvlJc w:val="left"/>
+      <w:pPr>
+        <w:ind w:left="2880" w:hanging="360"/>
+      </w:pPr>
+    </w:lvl>
+    <w:lvl w:ilvl="4" w:tplc="04090019">
+      <w:start w:val="1"/>
+      <w:numFmt w:val="lowerLetter"/>
+      <w:lvlText w:val="%5."/>
+      <w:lvlJc w:val="left"/>
+      <w:pPr>
+        <w:ind w:left="3600" w:hanging="360"/>
+      </w:pPr>
+    </w:lvl>
+    <w:lvl w:ilvl="5" w:tplc="0409001B">
+      <w:start w:val="1"/>
+      <w:numFmt w:val="lowerRoman"/>
+      <w:lvlText w:val="%6."/>
+      <w:lvlJc w:val="right"/>
+      <w:pPr>
+        <w:ind w:left="4320" w:hanging="180"/>
+      </w:pPr>
+    </w:lvl>
+    <w:lvl w:ilvl="6" w:tplc="0409000F">
+      <w:start w:val="1"/>
+      <w:numFmt w:val="decimal"/>
+      <w:lvlText w:val="%7."/>
+      <w:lvlJc w:val="left"/>
+      <w:pPr>
+        <w:ind w:left="5040" w:hanging="360"/>
+      </w:pPr>
+    </w:lvl>
+    <w:lvl w:ilvl="7" w:tplc="04090019">
+      <w:start w:val="1"/>
+      <w:numFmt w:val="lowerLetter"/>
+      <w:lvlText w:val="%8."/>
+      <w:lvlJc w:val="left"/>
+      <w:pPr>
+        <w:ind w:left="5760" w:hanging="360"/>
+      </w:pPr>
+    </w:lvl>
+    <w:lvl w:ilvl="8" w:tplc="0409001B">
+      <w:start w:val="1"/>
+      <w:numFmt w:val="lowerRoman"/>
+      <w:lvlText w:val="%9."/>
+      <w:lvlJc w:val="right"/>
+      <w:pPr>
+        <w:ind w:left="6480" w:hanging="180"/>
+      </w:pPr>
+    </w:lvl>
+  </w:abstractNum>
   <w:num w:numId="1">
     <w:abstractNumId w:val="1"/>
   </w:num>
@@ -17465,6 +20296,36 @@
   </w:num>
   <w:num w:numId="5">
     <w:abstractNumId w:val="0"/>
+  </w:num>
+  <w:num w:numId="6">
+    <w:abstractNumId w:val="5"/>
+    <w:lvlOverride w:ilvl="0">
+      <w:startOverride w:val="1"/>
+    </w:lvlOverride>
+    <w:lvlOverride w:ilvl="1">
+      <w:startOverride w:val="1"/>
+    </w:lvlOverride>
+    <w:lvlOverride w:ilvl="2">
+      <w:startOverride w:val="1"/>
+    </w:lvlOverride>
+    <w:lvlOverride w:ilvl="3">
+      <w:startOverride w:val="1"/>
+    </w:lvlOverride>
+    <w:lvlOverride w:ilvl="4">
+      <w:startOverride w:val="1"/>
+    </w:lvlOverride>
+    <w:lvlOverride w:ilvl="5">
+      <w:startOverride w:val="1"/>
+    </w:lvlOverride>
+    <w:lvlOverride w:ilvl="6">
+      <w:startOverride w:val="1"/>
+    </w:lvlOverride>
+    <w:lvlOverride w:ilvl="7">
+      <w:startOverride w:val="1"/>
+    </w:lvlOverride>
+    <w:lvlOverride w:ilvl="8">
+      <w:startOverride w:val="1"/>
+    </w:lvlOverride>
   </w:num>
 </w:numbering>
 </file>
@@ -18591,7 +21452,7 @@
     <w:charset w:val="00"/>
     <w:family w:val="swiss"/>
     <w:pitch w:val="variable"/>
-    <w:sig w:usb0="E0002EFF" w:usb1="C000247B" w:usb2="00000009" w:usb3="00000000" w:csb0="000001FF" w:csb1="00000000"/>
+    <w:sig w:usb0="E4002EFF" w:usb1="C000247B" w:usb2="00000009" w:usb3="00000000" w:csb0="000001FF" w:csb1="00000000"/>
   </w:font>
   <w:font w:name="Arial">
     <w:panose1 w:val="020B0604020202020204"/>
@@ -18634,7 +21495,7 @@
     <w:charset w:val="00"/>
     <w:family w:val="swiss"/>
     <w:pitch w:val="variable"/>
-    <w:sig w:usb0="E0002AFF" w:usb1="C000247B" w:usb2="00000009" w:usb3="00000000" w:csb0="000001FF" w:csb1="00000000"/>
+    <w:sig w:usb0="E4002EFF" w:usb1="C000247B" w:usb2="00000009" w:usb3="00000000" w:csb0="000001FF" w:csb1="00000000"/>
   </w:font>
   <w:font w:name="Segoe UI Symbol">
     <w:panose1 w:val="020B0502040204020203"/>
@@ -18687,12 +21548,14 @@
     <w:rsidRoot w:val="00DD0C6C"/>
     <w:rsid w:val="000A36E3"/>
     <w:rsid w:val="001105E1"/>
+    <w:rsid w:val="001B1DCC"/>
     <w:rsid w:val="002F172C"/>
     <w:rsid w:val="003372EF"/>
     <w:rsid w:val="00394E47"/>
     <w:rsid w:val="003C6648"/>
     <w:rsid w:val="005542CE"/>
     <w:rsid w:val="009038D3"/>
+    <w:rsid w:val="009C1C92"/>
     <w:rsid w:val="009C4E88"/>
     <w:rsid w:val="009C50BA"/>
     <w:rsid w:val="00A71B1B"/>
@@ -20036,25 +22899,36 @@
 </file>
 
 <file path=customXml/itemProps4.xml><?xml version="1.0" encoding="utf-8"?>
-<ds:datastoreItem xmlns:ds="http://schemas.openxmlformats.org/officeDocument/2006/customXml" ds:itemID="{3FF6D828-A2E9-4EC2-99E0-16A589321F84}"/>
+<ds:datastoreItem xmlns:ds="http://schemas.openxmlformats.org/officeDocument/2006/customXml" ds:itemID="{3FF6D828-A2E9-4EC2-99E0-16A589321F84}">
+  <ds:schemaRefs>
+    <ds:schemaRef ds:uri="http://schemas.microsoft.com/office/2006/metadata/contentType"/>
+    <ds:schemaRef ds:uri="http://schemas.microsoft.com/office/2006/metadata/properties/metaAttributes"/>
+    <ds:schemaRef ds:uri="http://www.w3.org/2001/XMLSchema"/>
+    <ds:schemaRef ds:uri="http://schemas.microsoft.com/office/2006/metadata/properties"/>
+    <ds:schemaRef ds:uri="http://schemas.microsoft.com/sharepoint/v3"/>
+    <ds:schemaRef ds:uri="4ffa91fb-a0ff-4ac5-b2db-65c790d184a4"/>
+    <ds:schemaRef ds:uri="http://schemas.microsoft.com/sharepoint.v3"/>
+    <ds:schemaRef ds:uri="http://schemas.microsoft.com/sharepoint/v3/fields"/>
+    <ds:schemaRef ds:uri="92953017-96f5-40cd-8d9e-826506a80b1b"/>
+    <ds:schemaRef ds:uri="http://schemas.microsoft.com/office/2006/documentManagement/types"/>
+    <ds:schemaRef ds:uri="http://schemas.microsoft.com/office/infopath/2007/PartnerControls"/>
+    <ds:schemaRef ds:uri="http://schemas.openxmlformats.org/package/2006/metadata/core-properties"/>
+    <ds:schemaRef ds:uri="http://purl.org/dc/elements/1.1/"/>
+    <ds:schemaRef ds:uri="http://purl.org/dc/terms/"/>
+    <ds:schemaRef ds:uri="http://schemas.microsoft.com/internal/obd"/>
+  </ds:schemaRefs>
+</ds:datastoreItem>
 </file>
 
 <file path=customXml/itemProps5.xml><?xml version="1.0" encoding="utf-8"?>
 <ds:datastoreItem xmlns:ds="http://schemas.openxmlformats.org/officeDocument/2006/customXml" ds:itemID="{CFCF5BD0-FE81-48D4-A9F7-0082349E5EF3}">
   <ds:schemaRefs>
-    <ds:schemaRef ds:uri="http://purl.org/dc/elements/1.1/"/>
+    <ds:schemaRef ds:uri="http://schemas.microsoft.com/office/2006/metadata/properties"/>
+    <ds:schemaRef ds:uri="http://schemas.microsoft.com/office/infopath/2007/PartnerControls"/>
+    <ds:schemaRef ds:uri="http://schemas.microsoft.com/sharepoint/v3/fields"/>
     <ds:schemaRef ds:uri="http://schemas.microsoft.com/sharepoint/v3"/>
-    <ds:schemaRef ds:uri="http://schemas.microsoft.com/sharepoint/v3/fields"/>
-    <ds:schemaRef ds:uri="92953017-96f5-40cd-8d9e-826506a80b1b"/>
-    <ds:schemaRef ds:uri="http://purl.org/dc/terms/"/>
-    <ds:schemaRef ds:uri="http://schemas.microsoft.com/office/infopath/2007/PartnerControls"/>
-    <ds:schemaRef ds:uri="http://schemas.openxmlformats.org/package/2006/metadata/core-properties"/>
-    <ds:schemaRef ds:uri="http://schemas.microsoft.com/office/2006/documentManagement/types"/>
     <ds:schemaRef ds:uri="4ffa91fb-a0ff-4ac5-b2db-65c790d184a4"/>
-    <ds:schemaRef ds:uri="http://schemas.microsoft.com/office/2006/metadata/properties"/>
     <ds:schemaRef ds:uri="http://schemas.microsoft.com/sharepoint.v3"/>
-    <ds:schemaRef ds:uri="http://www.w3.org/XML/1998/namespace"/>
-    <ds:schemaRef ds:uri="http://purl.org/dc/dcmitype/"/>
   </ds:schemaRefs>
 </ds:datastoreItem>
 </file>
--- a/docs/hi_res_draft_qapp.docx
+++ b/docs/hi_res_draft_qapp.docx
@@ -278,7 +278,6 @@
             <w:docPart w:val="2FE346D3AD024EB69AB3FC080A20C40D"/>
           </w:placeholder>
         </w:sdtPr>
-        <w:sdtEndPr/>
         <w:sdtContent>
           <w:r>
             <w:rPr>
@@ -386,7 +385,6 @@
             <w14:uncheckedState w14:val="2610" w14:font="MS Gothic"/>
           </w14:checkbox>
         </w:sdtPr>
-        <w:sdtEndPr/>
         <w:sdtContent>
           <w:r>
             <w:rPr>
@@ -446,7 +444,6 @@
             <w14:uncheckedState w14:val="2610" w14:font="MS Gothic"/>
           </w14:checkbox>
         </w:sdtPr>
-        <w:sdtEndPr/>
         <w:sdtContent>
           <w:r>
             <w:rPr>
@@ -565,7 +562,6 @@
           <w:showingPlcHdr/>
           <w:text/>
         </w:sdtPr>
-        <w:sdtEndPr/>
         <w:sdtContent>
           <w:r>
             <w:rPr>
@@ -697,7 +693,6 @@
             <w14:uncheckedState w14:val="2610" w14:font="MS Gothic"/>
           </w14:checkbox>
         </w:sdtPr>
-        <w:sdtEndPr/>
         <w:sdtContent>
           <w:r>
             <w:rPr>
@@ -739,7 +734,6 @@
             <w14:uncheckedState w14:val="2610" w14:font="MS Gothic"/>
           </w14:checkbox>
         </w:sdtPr>
-        <w:sdtEndPr/>
         <w:sdtContent>
           <w:r>
             <w:rPr>
@@ -773,7 +767,6 @@
           <w:showingPlcHdr/>
           <w:text/>
         </w:sdtPr>
-        <w:sdtEndPr/>
         <w:sdtContent>
           <w:r>
             <w:rPr>
@@ -948,7 +941,6 @@
             <w14:uncheckedState w14:val="2610" w14:font="MS Gothic"/>
           </w14:checkbox>
         </w:sdtPr>
-        <w:sdtEndPr/>
         <w:sdtContent>
           <w:r>
             <w:rPr>
@@ -1046,7 +1038,6 @@
             <w14:uncheckedState w14:val="2610" w14:font="MS Gothic"/>
           </w14:checkbox>
         </w:sdtPr>
-        <w:sdtEndPr/>
         <w:sdtContent>
           <w:r>
             <w:rPr>
@@ -1098,7 +1089,6 @@
             <w14:uncheckedState w14:val="2610" w14:font="MS Gothic"/>
           </w14:checkbox>
         </w:sdtPr>
-        <w:sdtEndPr/>
         <w:sdtContent>
           <w:r>
             <w:rPr>
@@ -1129,7 +1119,6 @@
             <w14:uncheckedState w14:val="2610" w14:font="MS Gothic"/>
           </w14:checkbox>
         </w:sdtPr>
-        <w:sdtEndPr/>
         <w:sdtContent>
           <w:r>
             <w:rPr>
@@ -1160,7 +1149,6 @@
             <w14:uncheckedState w14:val="2610" w14:font="MS Gothic"/>
           </w14:checkbox>
         </w:sdtPr>
-        <w:sdtEndPr/>
         <w:sdtContent>
           <w:r>
             <w:rPr>
@@ -1191,7 +1179,6 @@
             <w14:uncheckedState w14:val="2610" w14:font="MS Gothic"/>
           </w14:checkbox>
         </w:sdtPr>
-        <w:sdtEndPr/>
         <w:sdtContent>
           <w:r>
             <w:rPr>
@@ -1236,7 +1223,6 @@
             <w14:uncheckedState w14:val="2610" w14:font="MS Gothic"/>
           </w14:checkbox>
         </w:sdtPr>
-        <w:sdtEndPr/>
         <w:sdtContent>
           <w:r>
             <w:rPr>
@@ -1274,7 +1260,6 @@
             <w14:uncheckedState w14:val="2610" w14:font="MS Gothic"/>
           </w14:checkbox>
         </w:sdtPr>
-        <w:sdtEndPr/>
         <w:sdtContent>
           <w:r>
             <w:rPr>
@@ -1312,7 +1297,6 @@
             <w14:uncheckedState w14:val="2610" w14:font="MS Gothic"/>
           </w14:checkbox>
         </w:sdtPr>
-        <w:sdtEndPr/>
         <w:sdtContent>
           <w:r>
             <w:rPr>
@@ -1350,7 +1334,6 @@
             <w14:uncheckedState w14:val="2610" w14:font="MS Gothic"/>
           </w14:checkbox>
         </w:sdtPr>
-        <w:sdtEndPr/>
         <w:sdtContent>
           <w:r>
             <w:rPr>
@@ -1404,7 +1387,6 @@
             <w14:uncheckedState w14:val="2610" w14:font="MS Gothic"/>
           </w14:checkbox>
         </w:sdtPr>
-        <w:sdtEndPr/>
         <w:sdtContent>
           <w:r>
             <w:rPr>
@@ -1449,7 +1431,6 @@
             <w14:uncheckedState w14:val="2610" w14:font="MS Gothic"/>
           </w14:checkbox>
         </w:sdtPr>
-        <w:sdtEndPr/>
         <w:sdtContent>
           <w:r>
             <w:rPr>
@@ -1487,7 +1468,6 @@
             <w14:uncheckedState w14:val="2610" w14:font="MS Gothic"/>
           </w14:checkbox>
         </w:sdtPr>
-        <w:sdtEndPr/>
         <w:sdtContent>
           <w:r>
             <w:rPr>
@@ -1525,7 +1505,6 @@
             <w14:uncheckedState w14:val="2610" w14:font="MS Gothic"/>
           </w14:checkbox>
         </w:sdtPr>
-        <w:sdtEndPr/>
         <w:sdtContent>
           <w:r>
             <w:rPr>
@@ -1993,7 +1972,6 @@
             <w:docPart w:val="F1691CDA5B904E939C7AEFE49C41F225"/>
           </w:placeholder>
         </w:sdtPr>
-        <w:sdtEndPr/>
         <w:sdtContent>
           <w:r>
             <w:rPr>
@@ -2170,7 +2148,6 @@
             <w:docPart w:val="40A16B6534654D5EA0F068B1A6EDB76D"/>
           </w:placeholder>
         </w:sdtPr>
-        <w:sdtEndPr/>
         <w:sdtContent>
           <w:r>
             <w:rPr>
@@ -2316,7 +2293,6 @@
         </w:placeholder>
         <w:showingPlcHdr/>
       </w:sdtPr>
-      <w:sdtEndPr/>
       <w:sdtContent>
         <w:p>
           <w:pPr>
@@ -7223,7 +7199,15 @@
           <w:sz w:val="24"/>
           <w:szCs w:val="24"/>
         </w:rPr>
-        <w:t xml:space="preserve"> (Mashapaug Pond and Shubael Pond)</w:t>
+        <w:t xml:space="preserve"> in Barnstable, MA: Hamblin</w:t>
+      </w:r>
+      <w:r>
+        <w:rPr>
+          <w:rFonts w:ascii="Times New Roman" w:eastAsia="Times New Roman" w:hAnsi="Times New Roman" w:cs="Times New Roman"/>
+          <w:sz w:val="24"/>
+          <w:szCs w:val="24"/>
+        </w:rPr>
+        <w:t xml:space="preserve"> Pond and Shubael Pond</w:t>
       </w:r>
       <w:r>
         <w:rPr>
@@ -7361,6 +7345,7 @@
           <w:szCs w:val="24"/>
         </w:rPr>
       </w:pPr>
+      <w:commentRangeStart w:id="20"/>
       <w:r>
         <w:rPr>
           <w:rFonts w:ascii="Times New Roman" w:eastAsia="Times New Roman" w:hAnsi="Times New Roman" w:cs="Times New Roman"/>
@@ -7398,6 +7383,13 @@
         </w:rPr>
         <w:lastRenderedPageBreak/>
         <w:t>landscape.  Mashapaug Pond receives flow from an unnamed tributary connected to Spectacle Pond, ground water, and storm water; the outflow provides flow to the Roger Williams Park pond complex.  Mashapaug Pond has a long history of anthropogenic influences extending back to the 1600s.  More recently, the Gorham Manufacturing Company operated between 1890 and 1986 adjacent to the pond and contributed to contamination within the pond.  HABs occur frequently and persist from summer into the fall.</w:t>
+      </w:r>
+      <w:commentRangeEnd w:id="20"/>
+      <w:r>
+        <w:rPr>
+          <w:rStyle w:val="CommentReference"/>
+        </w:rPr>
+        <w:commentReference w:id="20"/>
       </w:r>
     </w:p>
     <w:p>
@@ -7609,6 +7601,17 @@
                 <w:sz w:val="24"/>
                 <w:szCs w:val="24"/>
               </w:rPr>
+              <w:t xml:space="preserve">CY </w:t>
+            </w:r>
+            <w:r>
+              <w:rPr>
+                <w:rFonts w:ascii="Times New Roman" w:eastAsia="Times New Roman" w:hAnsi="Times New Roman" w:cs="Times New Roman"/>
+                <w:b/>
+                <w:bCs/>
+                <w:color w:val="000000" w:themeColor="text1"/>
+                <w:sz w:val="24"/>
+                <w:szCs w:val="24"/>
+              </w:rPr>
               <w:t>2021</w:t>
             </w:r>
           </w:p>
@@ -7649,6 +7652,17 @@
                 <w:sz w:val="24"/>
                 <w:szCs w:val="24"/>
               </w:rPr>
+              <w:t xml:space="preserve">CY </w:t>
+            </w:r>
+            <w:r>
+              <w:rPr>
+                <w:rFonts w:ascii="Times New Roman" w:eastAsia="Times New Roman" w:hAnsi="Times New Roman" w:cs="Times New Roman"/>
+                <w:b/>
+                <w:bCs/>
+                <w:color w:val="000000" w:themeColor="text1"/>
+                <w:sz w:val="24"/>
+                <w:szCs w:val="24"/>
+              </w:rPr>
               <w:t>2022</w:t>
             </w:r>
           </w:p>
@@ -7678,6 +7692,17 @@
                 <w:szCs w:val="24"/>
               </w:rPr>
             </w:pPr>
+            <w:r>
+              <w:rPr>
+                <w:rFonts w:ascii="Times New Roman" w:eastAsia="Times New Roman" w:hAnsi="Times New Roman" w:cs="Times New Roman"/>
+                <w:b/>
+                <w:bCs/>
+                <w:color w:val="000000" w:themeColor="text1"/>
+                <w:sz w:val="24"/>
+                <w:szCs w:val="24"/>
+              </w:rPr>
+              <w:t xml:space="preserve">CY </w:t>
+            </w:r>
             <w:r>
               <w:rPr>
                 <w:rFonts w:ascii="Times New Roman" w:eastAsia="Times New Roman" w:hAnsi="Times New Roman" w:cs="Times New Roman"/>
@@ -10343,14 +10368,6 @@
               </w:rPr>
               <w:t>Report/manuscript preparation and submission</w:t>
             </w:r>
-            <w:commentRangeStart w:id="20"/>
-            <w:commentRangeEnd w:id="20"/>
-            <w:r>
-              <w:rPr>
-                <w:rStyle w:val="CommentReference"/>
-              </w:rPr>
-              <w:commentReference w:id="20"/>
-            </w:r>
             <w:commentRangeStart w:id="21"/>
             <w:commentRangeEnd w:id="21"/>
             <w:r>
@@ -10358,6 +10375,14 @@
                 <w:rStyle w:val="CommentReference"/>
               </w:rPr>
               <w:commentReference w:id="21"/>
+            </w:r>
+            <w:commentRangeStart w:id="22"/>
+            <w:commentRangeEnd w:id="22"/>
+            <w:r>
+              <w:rPr>
+                <w:rStyle w:val="CommentReference"/>
+              </w:rPr>
+              <w:commentReference w:id="22"/>
             </w:r>
           </w:p>
         </w:tc>
@@ -10425,7 +10450,7 @@
           <w:szCs w:val="24"/>
         </w:rPr>
       </w:pPr>
-      <w:bookmarkStart w:id="22" w:name="_Toc531072410"/>
+      <w:bookmarkStart w:id="23" w:name="_Toc531072410"/>
       <w:r>
         <w:rPr>
           <w:rFonts w:ascii="Times New Roman" w:hAnsi="Times New Roman"/>
@@ -10466,7 +10491,7 @@
         </w:rPr>
         <w:t>for Measurement Data</w:t>
       </w:r>
-      <w:bookmarkEnd w:id="22"/>
+      <w:bookmarkEnd w:id="23"/>
     </w:p>
     <w:p>
       <w:pPr>
@@ -10574,7 +10599,7 @@
           <w:szCs w:val="24"/>
         </w:rPr>
       </w:pPr>
-      <w:bookmarkStart w:id="23" w:name="_Toc531072411"/>
+      <w:bookmarkStart w:id="24" w:name="_Toc531072411"/>
       <w:r>
         <w:rPr>
           <w:rFonts w:ascii="Times New Roman" w:hAnsi="Times New Roman"/>
@@ -10615,7 +10640,7 @@
         </w:rPr>
         <w:t>s</w:t>
       </w:r>
-      <w:bookmarkEnd w:id="23"/>
+      <w:bookmarkEnd w:id="24"/>
     </w:p>
     <w:p>
       <w:pPr>
@@ -10630,7 +10655,6 @@
     <w:p>
       <w:pPr>
         <w:spacing w:after="0" w:line="240" w:lineRule="auto"/>
-        <w:ind w:firstLine="720"/>
         <w:rPr>
           <w:rFonts w:ascii="Times New Roman" w:eastAsia="Times New Roman" w:hAnsi="Times New Roman" w:cs="Times New Roman"/>
           <w:sz w:val="24"/>
@@ -10681,7 +10705,7 @@
           <w:szCs w:val="24"/>
         </w:rPr>
       </w:pPr>
-      <w:bookmarkStart w:id="24" w:name="_Toc531072412"/>
+      <w:bookmarkStart w:id="25" w:name="_Toc531072412"/>
       <w:r>
         <w:rPr>
           <w:rFonts w:ascii="Times New Roman" w:hAnsi="Times New Roman"/>
@@ -10714,7 +10738,7 @@
         </w:rPr>
         <w:t xml:space="preserve">Documents and Records </w:t>
       </w:r>
-      <w:bookmarkEnd w:id="24"/>
+      <w:bookmarkEnd w:id="25"/>
     </w:p>
     <w:p>
       <w:pPr>
@@ -10741,7 +10765,111 @@
           <w:sz w:val="24"/>
           <w:szCs w:val="24"/>
         </w:rPr>
-        <w:t>Stephen Shivers will be responsible for maintaining and updating this QAPP. All field equipment calibrations will be logged in the field notebook upon completion. Any deviance that requires recalibration will also be noted. Dates and times of calibration standard creation for lab procedures will be noted in the lab notebook. Results from standard curves will also be added to the lab notebook.</w:t>
+        <w:t xml:space="preserve">Stephen Shivers will be responsible for maintaining and updating this QAPP. All field equipment calibrations will be logged </w:t>
+      </w:r>
+      <w:r>
+        <w:rPr>
+          <w:rFonts w:ascii="Times New Roman" w:eastAsia="Times New Roman" w:hAnsi="Times New Roman" w:cs="Times New Roman"/>
+          <w:sz w:val="24"/>
+          <w:szCs w:val="24"/>
+        </w:rPr>
+        <w:t>on</w:t>
+      </w:r>
+      <w:r>
+        <w:rPr>
+          <w:rFonts w:ascii="Times New Roman" w:eastAsia="Times New Roman" w:hAnsi="Times New Roman" w:cs="Times New Roman"/>
+          <w:sz w:val="24"/>
+          <w:szCs w:val="24"/>
+        </w:rPr>
+        <w:t xml:space="preserve"> the </w:t>
+      </w:r>
+      <w:r>
+        <w:rPr>
+          <w:rFonts w:ascii="Times New Roman" w:eastAsia="Times New Roman" w:hAnsi="Times New Roman" w:cs="Times New Roman"/>
+          <w:sz w:val="24"/>
+          <w:szCs w:val="24"/>
+        </w:rPr>
+        <w:t xml:space="preserve">sonde and </w:t>
+      </w:r>
+      <w:r>
+        <w:rPr>
+          <w:rFonts w:ascii="Times New Roman" w:eastAsia="Times New Roman" w:hAnsi="Times New Roman" w:cs="Times New Roman"/>
+          <w:sz w:val="24"/>
+          <w:szCs w:val="24"/>
+        </w:rPr>
+        <w:t xml:space="preserve">field </w:t>
+      </w:r>
+      <w:r>
+        <w:rPr>
+          <w:rFonts w:ascii="Times New Roman" w:eastAsia="Times New Roman" w:hAnsi="Times New Roman" w:cs="Times New Roman"/>
+          <w:sz w:val="24"/>
+          <w:szCs w:val="24"/>
+        </w:rPr>
+        <w:t xml:space="preserve">laptop (L26JHOLLIST). </w:t>
+      </w:r>
+      <w:r>
+        <w:rPr>
+          <w:rFonts w:ascii="Times New Roman" w:eastAsia="Times New Roman" w:hAnsi="Times New Roman" w:cs="Times New Roman"/>
+          <w:sz w:val="24"/>
+          <w:szCs w:val="24"/>
+        </w:rPr>
+        <w:t xml:space="preserve"> </w:t>
+      </w:r>
+      <w:r>
+        <w:rPr>
+          <w:rFonts w:ascii="Times New Roman" w:eastAsia="Times New Roman" w:hAnsi="Times New Roman" w:cs="Times New Roman"/>
+          <w:sz w:val="24"/>
+          <w:szCs w:val="24"/>
+        </w:rPr>
+        <w:t>U</w:t>
+      </w:r>
+      <w:r>
+        <w:rPr>
+          <w:rFonts w:ascii="Times New Roman" w:eastAsia="Times New Roman" w:hAnsi="Times New Roman" w:cs="Times New Roman"/>
+          <w:sz w:val="24"/>
+          <w:szCs w:val="24"/>
+        </w:rPr>
+        <w:t>pon completion</w:t>
+      </w:r>
+      <w:r>
+        <w:rPr>
+          <w:rFonts w:ascii="Times New Roman" w:eastAsia="Times New Roman" w:hAnsi="Times New Roman" w:cs="Times New Roman"/>
+          <w:sz w:val="24"/>
+          <w:szCs w:val="24"/>
+        </w:rPr>
+        <w:t xml:space="preserve"> these records will be exported to a csv file in the project repository</w:t>
+      </w:r>
+      <w:r>
+        <w:rPr>
+          <w:rFonts w:ascii="Times New Roman" w:eastAsia="Times New Roman" w:hAnsi="Times New Roman" w:cs="Times New Roman"/>
+          <w:sz w:val="24"/>
+          <w:szCs w:val="24"/>
+        </w:rPr>
+        <w:t xml:space="preserve">. </w:t>
+      </w:r>
+      <w:r>
+        <w:rPr>
+          <w:rFonts w:ascii="Times New Roman" w:eastAsia="Times New Roman" w:hAnsi="Times New Roman" w:cs="Times New Roman"/>
+          <w:sz w:val="24"/>
+          <w:szCs w:val="24"/>
+        </w:rPr>
+        <w:t xml:space="preserve"> </w:t>
+      </w:r>
+      <w:r>
+        <w:rPr>
+          <w:rFonts w:ascii="Times New Roman" w:eastAsia="Times New Roman" w:hAnsi="Times New Roman" w:cs="Times New Roman"/>
+          <w:sz w:val="24"/>
+          <w:szCs w:val="24"/>
+        </w:rPr>
+        <w:t xml:space="preserve">Dates and times of calibration standard creation for lab procedures will be noted in the lab notebook. Results from standard curves will also be added to the </w:t>
+      </w:r>
+      <w:r>
+        <w:rPr>
+          <w:rFonts w:ascii="Times New Roman" w:eastAsia="Times New Roman" w:hAnsi="Times New Roman" w:cs="Times New Roman"/>
+          <w:sz w:val="24"/>
+          <w:szCs w:val="24"/>
+        </w:rPr>
+        <w:t>project repository as a .csv file.</w:t>
       </w:r>
     </w:p>
     <w:p>
@@ -10791,7 +10919,55 @@
           <w:sz w:val="24"/>
           <w:szCs w:val="24"/>
         </w:rPr>
-        <w:t>Data acquisition in the field using non-data logging sondes and site observations will be recorded in Rite in the Rain notebooks (see Section A.5 for description of data to be collected). Data will be entered and transferred to EPA server storage, which is backed up regularly</w:t>
+        <w:t>Data acquisition in the field using non-data logging sondes and site observations will be recorded in Rite in the Rain notebooks (see Section A.5 for description of data to be collected)</w:t>
+      </w:r>
+      <w:r>
+        <w:rPr>
+          <w:rFonts w:ascii="Times New Roman" w:eastAsia="Times New Roman" w:hAnsi="Times New Roman" w:cs="Times New Roman"/>
+          <w:sz w:val="24"/>
+          <w:szCs w:val="24"/>
+        </w:rPr>
+        <w:t>, otherwise data will be logged on the device</w:t>
+      </w:r>
+      <w:r>
+        <w:rPr>
+          <w:rFonts w:ascii="Times New Roman" w:eastAsia="Times New Roman" w:hAnsi="Times New Roman" w:cs="Times New Roman"/>
+          <w:sz w:val="24"/>
+          <w:szCs w:val="24"/>
+        </w:rPr>
+        <w:t>. Data will be entered</w:t>
+      </w:r>
+      <w:r>
+        <w:rPr>
+          <w:rFonts w:ascii="Times New Roman" w:eastAsia="Times New Roman" w:hAnsi="Times New Roman" w:cs="Times New Roman"/>
+          <w:sz w:val="24"/>
+          <w:szCs w:val="24"/>
+        </w:rPr>
+        <w:t>/downloaded</w:t>
+      </w:r>
+      <w:r>
+        <w:rPr>
+          <w:rFonts w:ascii="Times New Roman" w:eastAsia="Times New Roman" w:hAnsi="Times New Roman" w:cs="Times New Roman"/>
+          <w:sz w:val="24"/>
+          <w:szCs w:val="24"/>
+        </w:rPr>
+        <w:t xml:space="preserve"> and transferred to</w:t>
+      </w:r>
+      <w:r>
+        <w:rPr>
+          <w:rFonts w:ascii="Times New Roman" w:eastAsia="Times New Roman" w:hAnsi="Times New Roman" w:cs="Times New Roman"/>
+          <w:sz w:val="24"/>
+          <w:szCs w:val="24"/>
+        </w:rPr>
+        <w:t xml:space="preserve"> the project repository</w:t>
+      </w:r>
+      <w:r>
+        <w:rPr>
+          <w:rFonts w:ascii="Times New Roman" w:eastAsia="Times New Roman" w:hAnsi="Times New Roman" w:cs="Times New Roman"/>
+          <w:sz w:val="24"/>
+          <w:szCs w:val="24"/>
+        </w:rPr>
+        <w:t>, which is backed up regularly</w:t>
       </w:r>
       <w:r>
         <w:rPr>
@@ -10873,7 +11049,39 @@
           <w:sz w:val="24"/>
           <w:szCs w:val="24"/>
         </w:rPr>
-        <w:t xml:space="preserve">The Astoria Pacific autoanalyzer (analytical chemistry) and microplate reader (ELISA) will output data in spreadsheet form. (See Section A.5 for description of data to be collected). These spreadsheets will be inspected for potential problems before being stored on EPA server storage. Data output from the Turner Designs Trilogy fluorometer will be transferred to a local laptop, converted to </w:t>
+        <w:t xml:space="preserve">The </w:t>
+      </w:r>
+      <w:r>
+        <w:rPr>
+          <w:rFonts w:ascii="Times New Roman" w:eastAsia="Times New Roman" w:hAnsi="Times New Roman" w:cs="Times New Roman"/>
+          <w:sz w:val="24"/>
+          <w:szCs w:val="24"/>
+        </w:rPr>
+        <w:t xml:space="preserve">flow injection </w:t>
+      </w:r>
+      <w:r>
+        <w:rPr>
+          <w:rFonts w:ascii="Times New Roman" w:eastAsia="Times New Roman" w:hAnsi="Times New Roman" w:cs="Times New Roman"/>
+          <w:sz w:val="24"/>
+          <w:szCs w:val="24"/>
+        </w:rPr>
+        <w:t>autoanalyzer (analytical chemistry) and microplate reader (ELISA) will output data in spreadsheet form. (See Section A.5 for description of data to be collected). These spreadsheets will be inspected for potential problems before being stored</w:t>
+      </w:r>
+      <w:r>
+        <w:rPr>
+          <w:rFonts w:ascii="Times New Roman" w:eastAsia="Times New Roman" w:hAnsi="Times New Roman" w:cs="Times New Roman"/>
+          <w:sz w:val="24"/>
+          <w:szCs w:val="24"/>
+        </w:rPr>
+        <w:t xml:space="preserve"> in the project repository</w:t>
+      </w:r>
+      <w:r>
+        <w:rPr>
+          <w:rFonts w:ascii="Times New Roman" w:eastAsia="Times New Roman" w:hAnsi="Times New Roman" w:cs="Times New Roman"/>
+          <w:sz w:val="24"/>
+          <w:szCs w:val="24"/>
+        </w:rPr>
+        <w:t xml:space="preserve">. Data output from the Turner Designs Trilogy fluorometer will be transferred to a local laptop, converted to </w:t>
       </w:r>
       <w:r>
         <w:rPr>
@@ -10889,15 +11097,31 @@
           <w:sz w:val="24"/>
           <w:szCs w:val="24"/>
         </w:rPr>
-        <w:t>format using R, and stored on EPA server storage</w:t>
-      </w:r>
-      <w:r>
-        <w:rPr>
-          <w:rFonts w:ascii="Times New Roman" w:eastAsia="Times New Roman" w:hAnsi="Times New Roman" w:cs="Times New Roman"/>
-          <w:sz w:val="24"/>
-          <w:szCs w:val="24"/>
-        </w:rPr>
-        <w:t xml:space="preserve"> (see section B10 for details on data management)</w:t>
+        <w:t xml:space="preserve">format using R, and stored </w:t>
+      </w:r>
+      <w:r>
+        <w:rPr>
+          <w:rFonts w:ascii="Times New Roman" w:eastAsia="Times New Roman" w:hAnsi="Times New Roman" w:cs="Times New Roman"/>
+          <w:sz w:val="24"/>
+          <w:szCs w:val="24"/>
+        </w:rPr>
+        <w:t>in the project repository</w:t>
+      </w:r>
+      <w:r>
+        <w:rPr>
+          <w:rFonts w:ascii="Times New Roman" w:eastAsia="Times New Roman" w:hAnsi="Times New Roman" w:cs="Times New Roman"/>
+          <w:sz w:val="24"/>
+          <w:szCs w:val="24"/>
+        </w:rPr>
+        <w:t xml:space="preserve"> </w:t>
+      </w:r>
+      <w:r>
+        <w:rPr>
+          <w:rFonts w:ascii="Times New Roman" w:eastAsia="Times New Roman" w:hAnsi="Times New Roman" w:cs="Times New Roman"/>
+          <w:sz w:val="24"/>
+          <w:szCs w:val="24"/>
+        </w:rPr>
+        <w:t>(see section B10 for details on data management)</w:t>
       </w:r>
       <w:r>
         <w:rPr>
@@ -10938,7 +11162,7 @@
           <w:szCs w:val="24"/>
         </w:rPr>
       </w:pPr>
-      <w:bookmarkStart w:id="25" w:name="_Toc531072413"/>
+      <w:bookmarkStart w:id="26" w:name="_Toc531072413"/>
       <w:r>
         <w:rPr>
           <w:rFonts w:ascii="Times New Roman" w:eastAsia="Times New Roman" w:hAnsi="Times New Roman" w:cs="Times New Roman"/>
@@ -10964,7 +11188,7 @@
         </w:rPr>
         <w:t>ACQUISITION</w:t>
       </w:r>
-      <w:bookmarkEnd w:id="25"/>
+      <w:bookmarkEnd w:id="26"/>
     </w:p>
     <w:p>
       <w:pPr>
@@ -10985,7 +11209,7 @@
           <w:szCs w:val="24"/>
         </w:rPr>
       </w:pPr>
-      <w:bookmarkStart w:id="26" w:name="_Toc531072414"/>
+      <w:bookmarkStart w:id="27" w:name="_Toc531072414"/>
       <w:r>
         <w:rPr>
           <w:rFonts w:ascii="Times New Roman" w:hAnsi="Times New Roman"/>
@@ -10994,7 +11218,7 @@
         </w:rPr>
         <w:t>B1. Experimental Design</w:t>
       </w:r>
-      <w:bookmarkEnd w:id="26"/>
+      <w:bookmarkEnd w:id="27"/>
     </w:p>
     <w:p>
       <w:pPr>
@@ -11005,45 +11229,97 @@
           <w:szCs w:val="24"/>
         </w:rPr>
       </w:pPr>
-      <w:r>
-        <w:rPr>
-          <w:rFonts w:ascii="Times New Roman" w:eastAsia="Times New Roman" w:hAnsi="Times New Roman" w:cs="Times New Roman"/>
-          <w:sz w:val="24"/>
-          <w:szCs w:val="24"/>
-        </w:rPr>
-        <w:t xml:space="preserve">Two buoys will be placed at the </w:t>
-      </w:r>
-      <w:commentRangeStart w:id="27"/>
-      <w:r>
-        <w:rPr>
-          <w:rFonts w:ascii="Times New Roman" w:eastAsia="Times New Roman" w:hAnsi="Times New Roman" w:cs="Times New Roman"/>
-          <w:sz w:val="24"/>
-          <w:szCs w:val="24"/>
-        </w:rPr>
-        <w:t>deepest point</w:t>
-      </w:r>
-      <w:commentRangeEnd w:id="27"/>
-      <w:r>
-        <w:rPr>
-          <w:rStyle w:val="CommentReference"/>
-        </w:rPr>
-        <w:commentReference w:id="27"/>
-      </w:r>
-      <w:r>
-        <w:rPr>
-          <w:rFonts w:ascii="Times New Roman" w:eastAsia="Times New Roman" w:hAnsi="Times New Roman" w:cs="Times New Roman"/>
-          <w:sz w:val="24"/>
-          <w:szCs w:val="24"/>
-        </w:rPr>
-        <w:t xml:space="preserve"> within Mashapaug and Shubael ponds before the bloom season begins (installed by May </w:t>
-      </w:r>
-      <w:r>
-        <w:rPr>
-          <w:rFonts w:ascii="Times New Roman" w:eastAsia="Times New Roman" w:hAnsi="Times New Roman" w:cs="Times New Roman"/>
-          <w:sz w:val="24"/>
-          <w:szCs w:val="24"/>
-        </w:rPr>
-        <w:t>31</w:t>
+    </w:p>
+    <w:p>
+      <w:pPr>
+        <w:spacing w:after="0" w:line="240" w:lineRule="auto"/>
+        <w:rPr>
+          <w:rFonts w:ascii="Times New Roman" w:eastAsia="Times New Roman" w:hAnsi="Times New Roman" w:cs="Times New Roman"/>
+          <w:sz w:val="24"/>
+          <w:szCs w:val="24"/>
+        </w:rPr>
+      </w:pPr>
+      <w:r>
+        <w:rPr>
+          <w:rFonts w:ascii="Times New Roman" w:eastAsia="Times New Roman" w:hAnsi="Times New Roman" w:cs="Times New Roman"/>
+          <w:sz w:val="24"/>
+          <w:szCs w:val="24"/>
+        </w:rPr>
+        <w:t xml:space="preserve">Two buoys will be placed </w:t>
+      </w:r>
+      <w:r>
+        <w:rPr>
+          <w:rFonts w:ascii="Times New Roman" w:eastAsia="Times New Roman" w:hAnsi="Times New Roman" w:cs="Times New Roman"/>
+          <w:sz w:val="24"/>
+          <w:szCs w:val="24"/>
+        </w:rPr>
+        <w:t>“</w:t>
+      </w:r>
+      <w:proofErr w:type="spellStart"/>
+      <w:r>
+        <w:rPr>
+          <w:rFonts w:ascii="Times New Roman" w:eastAsia="Times New Roman" w:hAnsi="Times New Roman" w:cs="Times New Roman"/>
+          <w:sz w:val="24"/>
+          <w:szCs w:val="24"/>
+        </w:rPr>
+        <w:t>nearish</w:t>
+      </w:r>
+      <w:proofErr w:type="spellEnd"/>
+      <w:r>
+        <w:rPr>
+          <w:rFonts w:ascii="Times New Roman" w:eastAsia="Times New Roman" w:hAnsi="Times New Roman" w:cs="Times New Roman"/>
+          <w:sz w:val="24"/>
+          <w:szCs w:val="24"/>
+        </w:rPr>
+        <w:t>” the center of</w:t>
+      </w:r>
+      <w:r>
+        <w:rPr>
+          <w:rFonts w:ascii="Times New Roman" w:eastAsia="Times New Roman" w:hAnsi="Times New Roman" w:cs="Times New Roman"/>
+          <w:sz w:val="24"/>
+          <w:szCs w:val="24"/>
+        </w:rPr>
+        <w:t xml:space="preserve"> </w:t>
+      </w:r>
+      <w:r>
+        <w:rPr>
+          <w:rFonts w:ascii="Times New Roman" w:eastAsia="Times New Roman" w:hAnsi="Times New Roman" w:cs="Times New Roman"/>
+          <w:sz w:val="24"/>
+          <w:szCs w:val="24"/>
+        </w:rPr>
+        <w:t>Hamblin</w:t>
+      </w:r>
+      <w:r>
+        <w:rPr>
+          <w:rFonts w:ascii="Times New Roman" w:eastAsia="Times New Roman" w:hAnsi="Times New Roman" w:cs="Times New Roman"/>
+          <w:sz w:val="24"/>
+          <w:szCs w:val="24"/>
+        </w:rPr>
+        <w:t xml:space="preserve"> and Shubael ponds before the bloom season begins (installed </w:t>
+      </w:r>
+      <w:r>
+        <w:rPr>
+          <w:rFonts w:ascii="Times New Roman" w:eastAsia="Times New Roman" w:hAnsi="Times New Roman" w:cs="Times New Roman"/>
+          <w:sz w:val="24"/>
+          <w:szCs w:val="24"/>
+        </w:rPr>
+        <w:t>by June</w:t>
+      </w:r>
+      <w:r>
+        <w:rPr>
+          <w:rFonts w:ascii="Times New Roman" w:eastAsia="Times New Roman" w:hAnsi="Times New Roman" w:cs="Times New Roman"/>
+          <w:sz w:val="24"/>
+          <w:szCs w:val="24"/>
+        </w:rPr>
+        <w:t xml:space="preserve"> </w:t>
+      </w:r>
+      <w:r>
+        <w:rPr>
+          <w:rFonts w:ascii="Times New Roman" w:eastAsia="Times New Roman" w:hAnsi="Times New Roman" w:cs="Times New Roman"/>
+          <w:sz w:val="24"/>
+          <w:szCs w:val="24"/>
+        </w:rPr>
+        <w:t>15</w:t>
       </w:r>
       <w:r>
         <w:rPr>
@@ -11083,23 +11359,15 @@
           <w:sz w:val="24"/>
           <w:szCs w:val="24"/>
         </w:rPr>
-        <w:t>).  A</w:t>
-      </w:r>
-      <w:r>
-        <w:rPr>
-          <w:rFonts w:ascii="Times New Roman" w:eastAsia="Times New Roman" w:hAnsi="Times New Roman" w:cs="Times New Roman"/>
-          <w:sz w:val="24"/>
-          <w:szCs w:val="24"/>
-        </w:rPr>
-        <w:t xml:space="preserve"> map with buoy coordinates will be added after deployment</w:t>
-      </w:r>
-      <w:r>
-        <w:rPr>
-          <w:rFonts w:ascii="Times New Roman" w:eastAsia="Times New Roman" w:hAnsi="Times New Roman" w:cs="Times New Roman"/>
-          <w:sz w:val="24"/>
-          <w:szCs w:val="24"/>
-        </w:rPr>
-        <w:t xml:space="preserve">.  Each buoy will have a multiparameter sonde collecting </w:t>
+        <w:t xml:space="preserve">).  </w:t>
+      </w:r>
+      <w:r>
+        <w:rPr>
+          <w:rFonts w:ascii="Times New Roman" w:eastAsia="Times New Roman" w:hAnsi="Times New Roman" w:cs="Times New Roman"/>
+          <w:sz w:val="24"/>
+          <w:szCs w:val="24"/>
+        </w:rPr>
+        <w:t xml:space="preserve">Each buoy will have a multiparameter sonde collecting </w:t>
       </w:r>
       <w:r>
         <w:rPr>
@@ -11187,16 +11455,7 @@
           <w:sz w:val="24"/>
           <w:szCs w:val="24"/>
         </w:rPr>
-        <w:t xml:space="preserve"> intervals).  </w:t>
-      </w:r>
-      <w:commentRangeStart w:id="28"/>
-      <w:r>
-        <w:rPr>
-          <w:rFonts w:ascii="Times New Roman" w:eastAsia="Times New Roman" w:hAnsi="Times New Roman" w:cs="Times New Roman"/>
-          <w:sz w:val="24"/>
-          <w:szCs w:val="24"/>
-        </w:rPr>
-        <w:t>Water s</w:t>
+        <w:t xml:space="preserve"> intervals).  Water s</w:t>
       </w:r>
       <w:r>
         <w:rPr>
@@ -11212,71 +11471,81 @@
           <w:sz w:val="24"/>
           <w:szCs w:val="24"/>
         </w:rPr>
-        <w:t xml:space="preserve"> once to two times per</w:t>
-      </w:r>
-      <w:r>
-        <w:rPr>
-          <w:rFonts w:ascii="Times New Roman" w:eastAsia="Times New Roman" w:hAnsi="Times New Roman" w:cs="Times New Roman"/>
-          <w:sz w:val="24"/>
-          <w:szCs w:val="24"/>
-        </w:rPr>
         <w:t xml:space="preserve"> </w:t>
       </w:r>
-      <w:commentRangeStart w:id="29"/>
-      <w:r>
-        <w:rPr>
-          <w:rFonts w:ascii="Times New Roman" w:eastAsia="Times New Roman" w:hAnsi="Times New Roman" w:cs="Times New Roman"/>
-          <w:sz w:val="24"/>
-          <w:szCs w:val="24"/>
-        </w:rPr>
-        <w:t>month</w:t>
-      </w:r>
-      <w:r>
-        <w:rPr>
-          <w:rFonts w:ascii="Times New Roman" w:eastAsia="Times New Roman" w:hAnsi="Times New Roman" w:cs="Times New Roman"/>
-          <w:sz w:val="24"/>
-          <w:szCs w:val="24"/>
-        </w:rPr>
-        <w:t xml:space="preserve"> (depending on local pond conditions)</w:t>
-      </w:r>
-      <w:commentRangeEnd w:id="29"/>
-      <w:r>
-        <w:rPr>
-          <w:rStyle w:val="CommentReference"/>
-        </w:rPr>
-        <w:commentReference w:id="29"/>
-      </w:r>
-      <w:r>
-        <w:rPr>
-          <w:rFonts w:ascii="Times New Roman" w:eastAsia="Times New Roman" w:hAnsi="Times New Roman" w:cs="Times New Roman"/>
-          <w:sz w:val="24"/>
-          <w:szCs w:val="24"/>
-        </w:rPr>
-        <w:t xml:space="preserve"> in triplicate for lab analyses (</w:t>
-      </w:r>
-      <w:r>
-        <w:rPr>
-          <w:rFonts w:ascii="Times New Roman" w:eastAsia="Times New Roman" w:hAnsi="Times New Roman" w:cs="Times New Roman"/>
-          <w:sz w:val="24"/>
-          <w:szCs w:val="24"/>
-        </w:rPr>
-        <w:t xml:space="preserve">zooplankton and phytoplankton </w:t>
-      </w:r>
-      <w:r>
-        <w:rPr>
-          <w:rFonts w:ascii="Times New Roman" w:eastAsia="Times New Roman" w:hAnsi="Times New Roman" w:cs="Times New Roman"/>
-          <w:sz w:val="24"/>
-          <w:szCs w:val="24"/>
-        </w:rPr>
-        <w:t xml:space="preserve">identification, </w:t>
-      </w:r>
-      <w:r>
-        <w:rPr>
-          <w:rFonts w:ascii="Times New Roman" w:eastAsia="Times New Roman" w:hAnsi="Times New Roman" w:cs="Times New Roman"/>
-          <w:sz w:val="24"/>
-          <w:szCs w:val="24"/>
-        </w:rPr>
-        <w:t xml:space="preserve">chlorophyll a, phycocyanin, </w:t>
+      <w:r>
+        <w:rPr>
+          <w:rFonts w:ascii="Times New Roman" w:eastAsia="Times New Roman" w:hAnsi="Times New Roman" w:cs="Times New Roman"/>
+          <w:sz w:val="24"/>
+          <w:szCs w:val="24"/>
+        </w:rPr>
+        <w:t>every other week</w:t>
+      </w:r>
+      <w:r>
+        <w:rPr>
+          <w:rFonts w:ascii="Times New Roman" w:eastAsia="Times New Roman" w:hAnsi="Times New Roman" w:cs="Times New Roman"/>
+          <w:sz w:val="24"/>
+          <w:szCs w:val="24"/>
+        </w:rPr>
+        <w:t xml:space="preserve"> (depending on local </w:t>
+      </w:r>
+      <w:r>
+        <w:rPr>
+          <w:rFonts w:ascii="Times New Roman" w:eastAsia="Times New Roman" w:hAnsi="Times New Roman" w:cs="Times New Roman"/>
+          <w:sz w:val="24"/>
+          <w:szCs w:val="24"/>
+        </w:rPr>
+        <w:t>weather</w:t>
+      </w:r>
+      <w:r>
+        <w:rPr>
+          <w:rFonts w:ascii="Times New Roman" w:eastAsia="Times New Roman" w:hAnsi="Times New Roman" w:cs="Times New Roman"/>
+          <w:sz w:val="24"/>
+          <w:szCs w:val="24"/>
+        </w:rPr>
+        <w:t xml:space="preserve"> conditions)</w:t>
+      </w:r>
+      <w:r>
+        <w:rPr>
+          <w:rFonts w:ascii="Times New Roman" w:eastAsia="Times New Roman" w:hAnsi="Times New Roman" w:cs="Times New Roman"/>
+          <w:sz w:val="24"/>
+          <w:szCs w:val="24"/>
+        </w:rPr>
+        <w:t xml:space="preserve"> in triplicate for lab analyses</w:t>
+      </w:r>
+      <w:r>
+        <w:rPr>
+          <w:rFonts w:ascii="Times New Roman" w:eastAsia="Times New Roman" w:hAnsi="Times New Roman" w:cs="Times New Roman"/>
+          <w:sz w:val="24"/>
+          <w:szCs w:val="24"/>
+        </w:rPr>
+        <w:t xml:space="preserve"> (</w:t>
+      </w:r>
+      <w:r>
+        <w:rPr>
+          <w:rFonts w:ascii="Times New Roman" w:eastAsia="Times New Roman" w:hAnsi="Times New Roman" w:cs="Times New Roman"/>
+          <w:sz w:val="24"/>
+          <w:szCs w:val="24"/>
+        </w:rPr>
+        <w:t xml:space="preserve">chlorophyll </w:t>
+      </w:r>
+      <w:r>
+        <w:rPr>
+          <w:rFonts w:ascii="Times New Roman" w:eastAsia="Times New Roman" w:hAnsi="Times New Roman" w:cs="Times New Roman"/>
+          <w:i/>
+          <w:iCs/>
+          <w:sz w:val="24"/>
+          <w:szCs w:val="24"/>
+        </w:rPr>
+        <w:t>a</w:t>
+      </w:r>
+      <w:r>
+        <w:rPr>
+          <w:rFonts w:ascii="Times New Roman" w:eastAsia="Times New Roman" w:hAnsi="Times New Roman" w:cs="Times New Roman"/>
+          <w:sz w:val="24"/>
+          <w:szCs w:val="24"/>
+        </w:rPr>
+        <w:t xml:space="preserve">, phycocyanin, </w:t>
       </w:r>
       <w:r>
         <w:rPr>
@@ -11300,22 +11569,85 @@
           <w:sz w:val="24"/>
           <w:szCs w:val="24"/>
         </w:rPr>
-        <w:t xml:space="preserve">). </w:t>
-      </w:r>
-      <w:commentRangeEnd w:id="28"/>
-      <w:r>
-        <w:rPr>
-          <w:rStyle w:val="CommentReference"/>
-        </w:rPr>
-        <w:commentReference w:id="28"/>
-      </w:r>
-      <w:r>
-        <w:rPr>
-          <w:rFonts w:ascii="Times New Roman" w:eastAsia="Times New Roman" w:hAnsi="Times New Roman" w:cs="Times New Roman"/>
-          <w:sz w:val="24"/>
-          <w:szCs w:val="24"/>
-        </w:rPr>
-        <w:t xml:space="preserve"> Concurrent with water sample collection, the </w:t>
+        <w:t>)</w:t>
+      </w:r>
+      <w:r>
+        <w:rPr>
+          <w:rFonts w:ascii="Times New Roman" w:eastAsia="Times New Roman" w:hAnsi="Times New Roman" w:cs="Times New Roman"/>
+          <w:sz w:val="24"/>
+          <w:szCs w:val="24"/>
+        </w:rPr>
+        <w:t xml:space="preserve"> at the buoy location</w:t>
+      </w:r>
+      <w:r>
+        <w:rPr>
+          <w:rFonts w:ascii="Times New Roman" w:eastAsia="Times New Roman" w:hAnsi="Times New Roman" w:cs="Times New Roman"/>
+          <w:sz w:val="24"/>
+          <w:szCs w:val="24"/>
+        </w:rPr>
+        <w:t xml:space="preserve">.  </w:t>
+      </w:r>
+      <w:r>
+        <w:rPr>
+          <w:rFonts w:ascii="Times New Roman" w:eastAsia="Times New Roman" w:hAnsi="Times New Roman" w:cs="Times New Roman"/>
+          <w:sz w:val="24"/>
+          <w:szCs w:val="24"/>
+        </w:rPr>
+        <w:t>Additionally, zooplankton and phytoplankton samples will be collected at the buoy location.</w:t>
+      </w:r>
+    </w:p>
+    <w:p>
+      <w:pPr>
+        <w:spacing w:after="0" w:line="240" w:lineRule="auto"/>
+        <w:rPr>
+          <w:rFonts w:ascii="Times New Roman" w:eastAsia="Times New Roman" w:hAnsi="Times New Roman" w:cs="Times New Roman"/>
+          <w:sz w:val="24"/>
+          <w:szCs w:val="24"/>
+        </w:rPr>
+      </w:pPr>
+    </w:p>
+    <w:p>
+      <w:pPr>
+        <w:spacing w:after="0" w:line="240" w:lineRule="auto"/>
+        <w:rPr>
+          <w:rFonts w:ascii="Times New Roman" w:eastAsia="Times New Roman" w:hAnsi="Times New Roman" w:cs="Times New Roman"/>
+          <w:sz w:val="24"/>
+          <w:szCs w:val="24"/>
+        </w:rPr>
+      </w:pPr>
+      <w:r>
+        <w:rPr>
+          <w:rFonts w:ascii="Times New Roman" w:eastAsia="Times New Roman" w:hAnsi="Times New Roman" w:cs="Times New Roman"/>
+          <w:sz w:val="24"/>
+          <w:szCs w:val="24"/>
+        </w:rPr>
+        <w:t xml:space="preserve">Water samples will also be collected at four perimeter sites (locations recorded on initial field visit and will have a minimum of 2m depth) in duplicate for chlorophyll </w:t>
+      </w:r>
+      <w:r>
+        <w:rPr>
+          <w:rFonts w:ascii="Times New Roman" w:eastAsia="Times New Roman" w:hAnsi="Times New Roman" w:cs="Times New Roman"/>
+          <w:i/>
+          <w:iCs/>
+          <w:sz w:val="24"/>
+          <w:szCs w:val="24"/>
+        </w:rPr>
+        <w:t>a</w:t>
+      </w:r>
+      <w:r>
+        <w:rPr>
+          <w:rFonts w:ascii="Times New Roman" w:eastAsia="Times New Roman" w:hAnsi="Times New Roman" w:cs="Times New Roman"/>
+          <w:sz w:val="24"/>
+          <w:szCs w:val="24"/>
+        </w:rPr>
+        <w:t xml:space="preserve"> and phycocyanin.  Opportunistic samples (e.g. corralled blooms not at a predetermined site) will be collected if necessary. </w:t>
+      </w:r>
+      <w:r>
+        <w:rPr>
+          <w:rFonts w:ascii="Times New Roman" w:eastAsia="Times New Roman" w:hAnsi="Times New Roman" w:cs="Times New Roman"/>
+          <w:sz w:val="24"/>
+          <w:szCs w:val="24"/>
+        </w:rPr>
+        <w:t xml:space="preserve">Concurrent with water sample collection, the </w:t>
       </w:r>
       <w:proofErr w:type="spellStart"/>
       <w:r>
@@ -11341,7 +11673,15 @@
           <w:sz w:val="24"/>
           <w:szCs w:val="24"/>
         </w:rPr>
-        <w:t xml:space="preserve"> will follow a predetermined path and collect continuous spatial data </w:t>
+        <w:t xml:space="preserve"> will follow a predetermined path and collect spatial data </w:t>
+      </w:r>
+      <w:r>
+        <w:rPr>
+          <w:rFonts w:ascii="Times New Roman" w:eastAsia="Times New Roman" w:hAnsi="Times New Roman" w:cs="Times New Roman"/>
+          <w:sz w:val="24"/>
+          <w:szCs w:val="24"/>
+        </w:rPr>
+        <w:t xml:space="preserve">approximately every 20 meters </w:t>
       </w:r>
       <w:r>
         <w:rPr>
@@ -11419,7 +11759,7 @@
           <w:szCs w:val="24"/>
         </w:rPr>
       </w:pPr>
-      <w:bookmarkStart w:id="30" w:name="_Toc531072415"/>
+      <w:bookmarkStart w:id="28" w:name="_Toc531072415"/>
       <w:r>
         <w:rPr>
           <w:rFonts w:ascii="Times New Roman" w:hAnsi="Times New Roman"/>
@@ -11428,23 +11768,23 @@
         </w:rPr>
         <w:t>B2. Sampling Methods</w:t>
       </w:r>
-      <w:bookmarkEnd w:id="30"/>
-    </w:p>
-    <w:p>
-      <w:pPr>
-        <w:rPr>
-          <w:rFonts w:ascii="Times New Roman" w:eastAsia="Times New Roman" w:hAnsi="Times New Roman" w:cs="Times New Roman"/>
-          <w:sz w:val="24"/>
-          <w:szCs w:val="24"/>
-        </w:rPr>
-      </w:pPr>
-      <w:r>
-        <w:rPr>
-          <w:rFonts w:ascii="Times New Roman" w:eastAsia="Times New Roman" w:hAnsi="Times New Roman" w:cs="Times New Roman"/>
-          <w:sz w:val="24"/>
-          <w:szCs w:val="24"/>
-        </w:rPr>
-        <w:tab/>
+      <w:bookmarkEnd w:id="28"/>
+    </w:p>
+    <w:p>
+      <w:pPr>
+        <w:rPr>
+          <w:rFonts w:ascii="Times New Roman" w:eastAsia="Times New Roman" w:hAnsi="Times New Roman" w:cs="Times New Roman"/>
+          <w:sz w:val="24"/>
+          <w:szCs w:val="24"/>
+        </w:rPr>
+      </w:pPr>
+      <w:r>
+        <w:rPr>
+          <w:rFonts w:ascii="Times New Roman" w:eastAsia="Times New Roman" w:hAnsi="Times New Roman" w:cs="Times New Roman"/>
+          <w:sz w:val="24"/>
+          <w:szCs w:val="24"/>
+        </w:rPr>
+        <w:br/>
       </w:r>
       <w:r>
         <w:rPr>
@@ -11475,9 +11815,16 @@
           <w:rFonts w:ascii="Times New Roman" w:eastAsia="Times New Roman" w:hAnsi="Times New Roman" w:cs="Times New Roman"/>
           <w:sz w:val="24"/>
           <w:szCs w:val="24"/>
-          <w:highlight w:val="yellow"/>
-        </w:rPr>
-        <w:t>0.75 m</w:t>
+        </w:rPr>
+        <w:t>1</w:t>
+      </w:r>
+      <w:r>
+        <w:rPr>
+          <w:rFonts w:ascii="Times New Roman" w:eastAsia="Times New Roman" w:hAnsi="Times New Roman" w:cs="Times New Roman"/>
+          <w:sz w:val="24"/>
+          <w:szCs w:val="24"/>
+        </w:rPr>
+        <w:t xml:space="preserve"> m</w:t>
       </w:r>
       <w:r>
         <w:rPr>
@@ -11509,15 +11856,92 @@
           <w:sz w:val="24"/>
           <w:szCs w:val="24"/>
         </w:rPr>
-        <w:t xml:space="preserve">  Data will be stored by a data logger and will be retrieved periodically.</w:t>
-      </w:r>
-      <w:r>
-        <w:rPr>
-          <w:rFonts w:ascii="Times New Roman" w:eastAsia="Times New Roman" w:hAnsi="Times New Roman" w:cs="Times New Roman"/>
-          <w:sz w:val="24"/>
-          <w:szCs w:val="24"/>
-        </w:rPr>
-        <w:t xml:space="preserve">  We will explore methods for sending data via cell or satellite communications.</w:t>
+        <w:t xml:space="preserve">  Data </w:t>
+      </w:r>
+      <w:r>
+        <w:rPr>
+          <w:rFonts w:ascii="Times New Roman" w:eastAsia="Times New Roman" w:hAnsi="Times New Roman" w:cs="Times New Roman"/>
+          <w:sz w:val="24"/>
+          <w:szCs w:val="24"/>
+        </w:rPr>
+        <w:t>from the buoy is first sent to the vendors data portal (</w:t>
+      </w:r>
+      <w:hyperlink r:id="rId24" w:history="1">
+        <w:r>
+          <w:rPr>
+            <w:rStyle w:val="Hyperlink"/>
+            <w:rFonts w:ascii="Times New Roman" w:eastAsia="Times New Roman" w:hAnsi="Times New Roman" w:cs="Times New Roman"/>
+            <w:sz w:val="24"/>
+            <w:szCs w:val="24"/>
+          </w:rPr>
+          <w:t>https://wqdatalive.com</w:t>
+        </w:r>
+      </w:hyperlink>
+      <w:r>
+        <w:rPr>
+          <w:rFonts w:ascii="Times New Roman" w:eastAsia="Times New Roman" w:hAnsi="Times New Roman" w:cs="Times New Roman"/>
+          <w:sz w:val="24"/>
+          <w:szCs w:val="24"/>
+        </w:rPr>
+        <w:t xml:space="preserve">) every 15 minutes,  then sent to USEPA </w:t>
+      </w:r>
+      <w:proofErr w:type="spellStart"/>
+      <w:r>
+        <w:rPr>
+          <w:rFonts w:ascii="Times New Roman" w:eastAsia="Times New Roman" w:hAnsi="Times New Roman" w:cs="Times New Roman"/>
+          <w:sz w:val="24"/>
+          <w:szCs w:val="24"/>
+        </w:rPr>
+        <w:t>GoAnywhere</w:t>
+      </w:r>
+      <w:proofErr w:type="spellEnd"/>
+      <w:r>
+        <w:rPr>
+          <w:rFonts w:ascii="Times New Roman" w:eastAsia="Times New Roman" w:hAnsi="Times New Roman" w:cs="Times New Roman"/>
+          <w:sz w:val="24"/>
+          <w:szCs w:val="24"/>
+        </w:rPr>
+        <w:t xml:space="preserve"> SFTP twice daily.  Finally, the data are downloaded to the project repository daily via scheduled R script.  In addition, the data are </w:t>
+      </w:r>
+      <w:r>
+        <w:rPr>
+          <w:rFonts w:ascii="Times New Roman" w:eastAsia="Times New Roman" w:hAnsi="Times New Roman" w:cs="Times New Roman"/>
+          <w:sz w:val="24"/>
+          <w:szCs w:val="24"/>
+        </w:rPr>
+        <w:t>stored</w:t>
+      </w:r>
+      <w:r>
+        <w:rPr>
+          <w:rFonts w:ascii="Times New Roman" w:eastAsia="Times New Roman" w:hAnsi="Times New Roman" w:cs="Times New Roman"/>
+          <w:sz w:val="24"/>
+          <w:szCs w:val="24"/>
+        </w:rPr>
+        <w:t xml:space="preserve"> on the buoys </w:t>
+      </w:r>
+      <w:r>
+        <w:rPr>
+          <w:rFonts w:ascii="Times New Roman" w:eastAsia="Times New Roman" w:hAnsi="Times New Roman" w:cs="Times New Roman"/>
+          <w:sz w:val="24"/>
+          <w:szCs w:val="24"/>
+        </w:rPr>
+        <w:t>data logger and will be</w:t>
+      </w:r>
+      <w:r>
+        <w:rPr>
+          <w:rFonts w:ascii="Times New Roman" w:eastAsia="Times New Roman" w:hAnsi="Times New Roman" w:cs="Times New Roman"/>
+          <w:sz w:val="24"/>
+          <w:szCs w:val="24"/>
+        </w:rPr>
+        <w:t xml:space="preserve"> manually</w:t>
+      </w:r>
+      <w:r>
+        <w:rPr>
+          <w:rFonts w:ascii="Times New Roman" w:eastAsia="Times New Roman" w:hAnsi="Times New Roman" w:cs="Times New Roman"/>
+          <w:sz w:val="24"/>
+          <w:szCs w:val="24"/>
+        </w:rPr>
+        <w:t xml:space="preserve"> retrieved periodically.</w:t>
       </w:r>
       <w:r>
         <w:rPr>
@@ -11549,51 +11973,40 @@
           <w:sz w:val="24"/>
           <w:szCs w:val="24"/>
         </w:rPr>
-        <w:t xml:space="preserve"> will also be taken at the buoy location using a handheld YSI </w:t>
-      </w:r>
-      <w:proofErr w:type="spellStart"/>
-      <w:r>
-        <w:rPr>
-          <w:rFonts w:ascii="Times New Roman" w:eastAsia="Times New Roman" w:hAnsi="Times New Roman" w:cs="Times New Roman"/>
-          <w:sz w:val="24"/>
-          <w:szCs w:val="24"/>
-        </w:rPr>
-        <w:t>ProDSS</w:t>
-      </w:r>
-      <w:proofErr w:type="spellEnd"/>
-      <w:r>
-        <w:rPr>
-          <w:rFonts w:ascii="Times New Roman" w:eastAsia="Times New Roman" w:hAnsi="Times New Roman" w:cs="Times New Roman"/>
-          <w:sz w:val="24"/>
-          <w:szCs w:val="24"/>
-        </w:rPr>
-        <w:t xml:space="preserve"> multiparameter sonde. </w:t>
-      </w:r>
-    </w:p>
-    <w:p>
-      <w:pPr>
-        <w:rPr>
-          <w:rFonts w:ascii="Times New Roman" w:eastAsia="Times New Roman" w:hAnsi="Times New Roman" w:cs="Times New Roman"/>
-          <w:sz w:val="24"/>
-          <w:szCs w:val="24"/>
-        </w:rPr>
-      </w:pPr>
-      <w:r>
-        <w:rPr>
-          <w:rFonts w:ascii="Times New Roman" w:eastAsia="Times New Roman" w:hAnsi="Times New Roman" w:cs="Times New Roman"/>
-          <w:sz w:val="24"/>
-          <w:szCs w:val="24"/>
-        </w:rPr>
-        <w:tab/>
-        <w:t xml:space="preserve"> </w:t>
-      </w:r>
-      <w:r>
-        <w:rPr>
-          <w:rFonts w:ascii="Times New Roman" w:eastAsia="Times New Roman" w:hAnsi="Times New Roman" w:cs="Times New Roman"/>
-          <w:sz w:val="24"/>
-          <w:szCs w:val="24"/>
-        </w:rPr>
-        <w:t xml:space="preserve">Secchi transparency will be measured using a Secchi disk.  The Secchi disk will be lowered on the shaded side of the boat until it </w:t>
+        <w:t xml:space="preserve"> will also be taken at the buoy location using a handheld YSI multiparameter sonde. </w:t>
+      </w:r>
+    </w:p>
+    <w:p>
+      <w:pPr>
+        <w:rPr>
+          <w:rFonts w:ascii="Times New Roman" w:eastAsia="Times New Roman" w:hAnsi="Times New Roman" w:cs="Times New Roman"/>
+          <w:sz w:val="24"/>
+          <w:szCs w:val="24"/>
+        </w:rPr>
+      </w:pPr>
+      <w:r>
+        <w:rPr>
+          <w:rFonts w:ascii="Times New Roman" w:eastAsia="Times New Roman" w:hAnsi="Times New Roman" w:cs="Times New Roman"/>
+          <w:sz w:val="24"/>
+          <w:szCs w:val="24"/>
+        </w:rPr>
+        <w:t xml:space="preserve">Secchi transparency will be measured </w:t>
+      </w:r>
+      <w:r>
+        <w:rPr>
+          <w:rFonts w:ascii="Times New Roman" w:eastAsia="Times New Roman" w:hAnsi="Times New Roman" w:cs="Times New Roman"/>
+          <w:sz w:val="24"/>
+          <w:szCs w:val="24"/>
+        </w:rPr>
+        <w:t xml:space="preserve">at the buoy site </w:t>
+      </w:r>
+      <w:r>
+        <w:rPr>
+          <w:rFonts w:ascii="Times New Roman" w:eastAsia="Times New Roman" w:hAnsi="Times New Roman" w:cs="Times New Roman"/>
+          <w:sz w:val="24"/>
+          <w:szCs w:val="24"/>
+        </w:rPr>
+        <w:t xml:space="preserve">using a Secchi disk.  The Secchi disk will be lowered on the shaded side of the boat until it </w:t>
       </w:r>
       <w:proofErr w:type="gramStart"/>
       <w:r>
@@ -11677,38 +12090,38 @@
         </w:rPr>
         <w:t xml:space="preserve">.  To minimize error, the same person will take Secchi disk depth readings at each site.  </w:t>
       </w:r>
-    </w:p>
-    <w:p>
-      <w:pPr>
-        <w:rPr>
-          <w:rFonts w:ascii="Times New Roman" w:eastAsia="Times New Roman" w:hAnsi="Times New Roman" w:cs="Times New Roman"/>
-          <w:sz w:val="24"/>
-          <w:szCs w:val="24"/>
-        </w:rPr>
-      </w:pPr>
-      <w:r>
-        <w:rPr>
-          <w:rFonts w:ascii="Times New Roman" w:eastAsia="Times New Roman" w:hAnsi="Times New Roman" w:cs="Times New Roman"/>
-          <w:sz w:val="24"/>
-          <w:szCs w:val="24"/>
-        </w:rPr>
-        <w:tab/>
-      </w:r>
-      <w:r>
-        <w:rPr>
-          <w:rFonts w:ascii="Times New Roman" w:eastAsia="Times New Roman" w:hAnsi="Times New Roman" w:cs="Times New Roman"/>
-          <w:sz w:val="24"/>
-          <w:szCs w:val="24"/>
-        </w:rPr>
-        <w:t>Water samples will be collected in triplicate</w:t>
-      </w:r>
-      <w:r>
-        <w:rPr>
-          <w:rFonts w:ascii="Times New Roman" w:eastAsia="Times New Roman" w:hAnsi="Times New Roman" w:cs="Times New Roman"/>
-          <w:sz w:val="24"/>
-          <w:szCs w:val="24"/>
-        </w:rPr>
-        <w:t xml:space="preserve"> from the surface in acid-washed 1 L amber bottles</w:t>
+      <w:r>
+        <w:rPr>
+          <w:rFonts w:ascii="Times New Roman" w:eastAsia="Times New Roman" w:hAnsi="Times New Roman" w:cs="Times New Roman"/>
+          <w:sz w:val="24"/>
+          <w:szCs w:val="24"/>
+        </w:rPr>
+        <w:t>Sunglasses will be removed.</w:t>
+      </w:r>
+    </w:p>
+    <w:p>
+      <w:pPr>
+        <w:rPr>
+          <w:rFonts w:ascii="Times New Roman" w:eastAsia="Times New Roman" w:hAnsi="Times New Roman" w:cs="Times New Roman"/>
+          <w:sz w:val="24"/>
+          <w:szCs w:val="24"/>
+        </w:rPr>
+      </w:pPr>
+      <w:r>
+        <w:rPr>
+          <w:rFonts w:ascii="Times New Roman" w:eastAsia="Times New Roman" w:hAnsi="Times New Roman" w:cs="Times New Roman"/>
+          <w:sz w:val="24"/>
+          <w:szCs w:val="24"/>
+        </w:rPr>
+        <w:t xml:space="preserve">Water samples will be collected </w:t>
+      </w:r>
+      <w:r>
+        <w:rPr>
+          <w:rFonts w:ascii="Times New Roman" w:eastAsia="Times New Roman" w:hAnsi="Times New Roman" w:cs="Times New Roman"/>
+          <w:sz w:val="24"/>
+          <w:szCs w:val="24"/>
+        </w:rPr>
+        <w:t>from the surface in acid-washed 1 L amber bottles</w:t>
       </w:r>
       <w:r>
         <w:rPr>
@@ -11736,19 +12149,12 @@
       </w:pPr>
       <w:r>
         <w:rPr>
-          <w:rFonts w:ascii="Times New Roman" w:eastAsia="Times New Roman" w:hAnsi="Times New Roman" w:cs="Times New Roman"/>
-          <w:sz w:val="24"/>
-          <w:szCs w:val="24"/>
-        </w:rPr>
-        <w:tab/>
-      </w:r>
-      <w:r>
-        <w:rPr>
           <w:rFonts w:ascii="Times New Roman" w:hAnsi="Times New Roman" w:cs="Times New Roman"/>
           <w:color w:val="000000" w:themeColor="text1"/>
           <w:sz w:val="24"/>
           <w:szCs w:val="24"/>
         </w:rPr>
+        <w:lastRenderedPageBreak/>
         <w:t>Zooplankton</w:t>
       </w:r>
       <w:r>
@@ -11766,13 +12172,45 @@
           <w:sz w:val="24"/>
           <w:szCs w:val="24"/>
         </w:rPr>
-        <w:t>collection will follow the procedure of the National Lake Assessment (EPA 841-B-11-003).  Two plankton nets (150 µm and 50 µm mesh size) will be towed vertically through the water column at a steady rate (0.3 m/s or 16.7 sec for each tow) at the index site within each lake.  Using two different net sizes will allow for collection of different size fractions of zooplankton.  A single 5 m tow will be used for each net size (3 m at Mashapaug).  After towing, zooplankton will be rinsed into a bucket using a squirt bottle filled with DI water, narcotized using CO</w:t>
+        <w:t xml:space="preserve">collection will follow the procedure of the National Lake Assessment (EPA 841-B-11-003).  Two plankton nets (150 µm and 50 µm mesh size) will be towed vertically through the water column at a steady rate (0.3 m/s or 16.7 sec for each tow) at the </w:t>
       </w:r>
       <w:r>
         <w:rPr>
           <w:rFonts w:ascii="Times New Roman" w:hAnsi="Times New Roman" w:cs="Times New Roman"/>
           <w:sz w:val="24"/>
           <w:szCs w:val="24"/>
+        </w:rPr>
+        <w:t>buoy</w:t>
+      </w:r>
+      <w:r>
+        <w:rPr>
+          <w:rFonts w:ascii="Times New Roman" w:hAnsi="Times New Roman" w:cs="Times New Roman"/>
+          <w:sz w:val="24"/>
+          <w:szCs w:val="24"/>
+        </w:rPr>
+        <w:t xml:space="preserve"> site within each lake.  Using two different net sizes will allow for collection of different size fractions of zooplankton.  A single 5 m tow will be used for each net size</w:t>
+      </w:r>
+      <w:r>
+        <w:rPr>
+          <w:rFonts w:ascii="Times New Roman" w:hAnsi="Times New Roman" w:cs="Times New Roman"/>
+          <w:sz w:val="24"/>
+          <w:szCs w:val="24"/>
+        </w:rPr>
+        <w:t xml:space="preserve">.  </w:t>
+      </w:r>
+      <w:r>
+        <w:rPr>
+          <w:rFonts w:ascii="Times New Roman" w:hAnsi="Times New Roman" w:cs="Times New Roman"/>
+          <w:sz w:val="24"/>
+          <w:szCs w:val="24"/>
+        </w:rPr>
+        <w:t>After towing, zooplankton will be rinsed into a bucket using a squirt bottle filled with DI water, narcotized using CO</w:t>
+      </w:r>
+      <w:r>
+        <w:rPr>
+          <w:rFonts w:ascii="Times New Roman" w:hAnsi="Times New Roman" w:cs="Times New Roman"/>
+          <w:sz w:val="24"/>
+          <w:szCs w:val="24"/>
           <w:vertAlign w:val="subscript"/>
         </w:rPr>
         <w:t>2</w:t>
@@ -11800,18 +12238,18 @@
           <w:rFonts w:ascii="Times New Roman" w:eastAsia="Times New Roman" w:hAnsi="Times New Roman" w:cs="Times New Roman"/>
           <w:sz w:val="24"/>
           <w:szCs w:val="24"/>
-        </w:rPr>
-        <w:lastRenderedPageBreak/>
+          <w:highlight w:val="yellow"/>
+        </w:rPr>
+        <w:t>Phytoplankton collection will</w:t>
+      </w:r>
+      <w:r>
+        <w:rPr>
+          <w:rFonts w:ascii="Times New Roman" w:eastAsia="Times New Roman" w:hAnsi="Times New Roman" w:cs="Times New Roman"/>
+          <w:sz w:val="24"/>
+          <w:szCs w:val="24"/>
+        </w:rPr>
         <w:t xml:space="preserve"> </w:t>
       </w:r>
-      <w:commentRangeStart w:id="31"/>
-      <w:commentRangeEnd w:id="31"/>
-      <w:r>
-        <w:rPr>
-          <w:rStyle w:val="CommentReference"/>
-        </w:rPr>
-        <w:commentReference w:id="31"/>
-      </w:r>
     </w:p>
     <w:p>
       <w:pPr>
@@ -11842,7 +12280,7 @@
           <w:szCs w:val="24"/>
         </w:rPr>
       </w:pPr>
-      <w:bookmarkStart w:id="32" w:name="_Toc531072416"/>
+      <w:bookmarkStart w:id="29" w:name="_Toc531072416"/>
       <w:r>
         <w:rPr>
           <w:rFonts w:ascii="Times New Roman" w:hAnsi="Times New Roman"/>
@@ -11851,7 +12289,7 @@
         </w:rPr>
         <w:t>B3. Sample Handling and Chain of Custody</w:t>
       </w:r>
-      <w:bookmarkEnd w:id="32"/>
+      <w:bookmarkEnd w:id="29"/>
     </w:p>
     <w:p>
       <w:pPr>
@@ -12632,6 +13070,7 @@
           <w:sz w:val="24"/>
           <w:szCs w:val="24"/>
         </w:rPr>
+        <w:lastRenderedPageBreak/>
         <w:t>Phytoplankton samples will</w:t>
       </w:r>
       <w:r>
@@ -12647,14 +13086,140 @@
     </w:p>
     <w:p>
       <w:pPr>
+        <w:rPr>
+          <w:rFonts w:ascii="Times New Roman" w:hAnsi="Times New Roman"/>
+          <w:bCs/>
+          <w:color w:val="000000"/>
+          <w:sz w:val="24"/>
+          <w:szCs w:val="24"/>
+        </w:rPr>
+      </w:pPr>
+      <w:r>
+        <w:rPr>
+          <w:rFonts w:ascii="Times New Roman" w:hAnsi="Times New Roman"/>
+          <w:bCs/>
+          <w:color w:val="000000"/>
+          <w:sz w:val="24"/>
+          <w:szCs w:val="24"/>
+        </w:rPr>
+        <w:t xml:space="preserve">Samples </w:t>
+      </w:r>
+      <w:proofErr w:type="gramStart"/>
+      <w:r>
+        <w:rPr>
+          <w:rFonts w:ascii="Times New Roman" w:hAnsi="Times New Roman"/>
+          <w:bCs/>
+          <w:color w:val="000000"/>
+          <w:sz w:val="24"/>
+          <w:szCs w:val="24"/>
+        </w:rPr>
+        <w:t>will remain in USEPA ACESD custody at all times</w:t>
+      </w:r>
+      <w:proofErr w:type="gramEnd"/>
+      <w:r>
+        <w:rPr>
+          <w:rFonts w:ascii="Times New Roman" w:hAnsi="Times New Roman"/>
+          <w:bCs/>
+          <w:color w:val="000000"/>
+          <w:sz w:val="24"/>
+          <w:szCs w:val="24"/>
+        </w:rPr>
+        <w:t>.</w:t>
+      </w:r>
+    </w:p>
+    <w:p>
+      <w:pPr>
+        <w:pStyle w:val="Heading2"/>
+        <w:rPr>
+          <w:rFonts w:ascii="Times New Roman" w:hAnsi="Times New Roman"/>
+          <w:sz w:val="24"/>
+          <w:szCs w:val="24"/>
+        </w:rPr>
+      </w:pPr>
+      <w:bookmarkStart w:id="30" w:name="_Toc531072417"/>
+      <w:r>
+        <w:rPr>
+          <w:rFonts w:ascii="Times New Roman" w:hAnsi="Times New Roman"/>
+          <w:sz w:val="24"/>
+          <w:szCs w:val="24"/>
+        </w:rPr>
+        <w:t>B4. Analytical Methods</w:t>
+      </w:r>
+      <w:bookmarkEnd w:id="30"/>
+      <w:r>
+        <w:rPr>
+          <w:rFonts w:ascii="Times New Roman" w:hAnsi="Times New Roman"/>
+          <w:sz w:val="24"/>
+          <w:szCs w:val="24"/>
+        </w:rPr>
+        <w:br/>
+      </w:r>
+    </w:p>
+    <w:p>
+      <w:pPr>
         <w:spacing w:after="0" w:line="240" w:lineRule="auto"/>
         <w:rPr>
           <w:rFonts w:ascii="Times New Roman" w:eastAsia="Times New Roman" w:hAnsi="Times New Roman" w:cs="Times New Roman"/>
-          <w:color w:val="000000" w:themeColor="text1"/>
-          <w:sz w:val="24"/>
-          <w:szCs w:val="24"/>
-        </w:rPr>
-      </w:pPr>
+          <w:sz w:val="24"/>
+          <w:szCs w:val="24"/>
+        </w:rPr>
+      </w:pPr>
+      <w:r>
+        <w:rPr>
+          <w:rFonts w:ascii="Times New Roman" w:eastAsia="Times New Roman" w:hAnsi="Times New Roman" w:cs="Times New Roman"/>
+          <w:sz w:val="24"/>
+          <w:szCs w:val="24"/>
+        </w:rPr>
+        <w:t xml:space="preserve">Chlorophyll a determination </w:t>
+      </w:r>
+      <w:r>
+        <w:rPr>
+          <w:rFonts w:ascii="Times New Roman" w:eastAsia="Times New Roman" w:hAnsi="Times New Roman" w:cs="Times New Roman"/>
+          <w:sz w:val="24"/>
+          <w:szCs w:val="24"/>
+        </w:rPr>
+        <w:t xml:space="preserve">for the water samples </w:t>
+      </w:r>
+      <w:r>
+        <w:rPr>
+          <w:rFonts w:ascii="Times New Roman" w:eastAsia="Times New Roman" w:hAnsi="Times New Roman" w:cs="Times New Roman"/>
+          <w:sz w:val="24"/>
+          <w:szCs w:val="24"/>
+        </w:rPr>
+        <w:t>will use fluorometric analysis. A known quantity of water will be filtered through 47 mm GF/F filters</w:t>
+      </w:r>
+      <w:r>
+        <w:rPr>
+          <w:rFonts w:ascii="Times New Roman" w:eastAsia="Times New Roman" w:hAnsi="Times New Roman" w:cs="Times New Roman"/>
+          <w:sz w:val="24"/>
+          <w:szCs w:val="24"/>
+        </w:rPr>
+        <w:t xml:space="preserve">.  </w:t>
+      </w:r>
+      <w:r>
+        <w:rPr>
+          <w:rFonts w:ascii="Times New Roman" w:eastAsia="Times New Roman" w:hAnsi="Times New Roman" w:cs="Times New Roman"/>
+          <w:sz w:val="24"/>
+          <w:szCs w:val="24"/>
+        </w:rPr>
+        <w:t xml:space="preserve">Frozen filters will be placed in 15 mL polystyrene tubes (containing 10 mL of 90% acetone) and sonicated in a sonicating water bath for 20 minutes. Determination will proceed following the ACESD </w:t>
+      </w:r>
+      <w:r>
+        <w:rPr>
+          <w:rFonts w:ascii="Times New Roman" w:eastAsia="Times New Roman" w:hAnsi="Times New Roman" w:cs="Times New Roman"/>
+          <w:sz w:val="24"/>
+          <w:szCs w:val="24"/>
+        </w:rPr>
+        <w:t>S</w:t>
+      </w:r>
+      <w:r>
+        <w:rPr>
+          <w:rFonts w:ascii="Times New Roman" w:eastAsia="Times New Roman" w:hAnsi="Times New Roman" w:cs="Times New Roman"/>
+          <w:sz w:val="24"/>
+          <w:szCs w:val="24"/>
+        </w:rPr>
+        <w:t>OP for non-acid determination of chlorophyll a using a Turner Designs Trilogy fluorometer (J-ACESD-MAB-SOP-1425-0, Non-Acid Determination of Chlorophyll a Using a Turner Designs Trilogy Fluorometer).</w:t>
+      </w:r>
     </w:p>
     <w:p>
       <w:pPr>
@@ -12675,6 +13240,56 @@
           <w:szCs w:val="24"/>
         </w:rPr>
       </w:pPr>
+      <w:r>
+        <w:rPr>
+          <w:rFonts w:ascii="Times New Roman" w:eastAsia="Times New Roman" w:hAnsi="Times New Roman" w:cs="Times New Roman"/>
+          <w:sz w:val="24"/>
+          <w:szCs w:val="24"/>
+        </w:rPr>
+        <w:t>Phycocyanin determination</w:t>
+      </w:r>
+      <w:r>
+        <w:rPr>
+          <w:rFonts w:ascii="Times New Roman" w:eastAsia="Times New Roman" w:hAnsi="Times New Roman" w:cs="Times New Roman"/>
+          <w:sz w:val="24"/>
+          <w:szCs w:val="24"/>
+        </w:rPr>
+        <w:t xml:space="preserve"> </w:t>
+      </w:r>
+      <w:r>
+        <w:rPr>
+          <w:rFonts w:ascii="Times New Roman" w:eastAsia="Times New Roman" w:hAnsi="Times New Roman" w:cs="Times New Roman"/>
+          <w:sz w:val="24"/>
+          <w:szCs w:val="24"/>
+        </w:rPr>
+        <w:t>for the water samples</w:t>
+      </w:r>
+      <w:r>
+        <w:rPr>
+          <w:rFonts w:ascii="Times New Roman" w:eastAsia="Times New Roman" w:hAnsi="Times New Roman" w:cs="Times New Roman"/>
+          <w:sz w:val="24"/>
+          <w:szCs w:val="24"/>
+        </w:rPr>
+        <w:t xml:space="preserve"> will use fluorometric analysis. A known quantity of water will be filtered through 47 mm GF/F filters. Frozen filters will be placed in 30 mL centrifuge tubes containing 20 mL of 50 mM phosphate buffer and sonicated in a sonicating water bath for 15 minutes under reduced light. The samples will be refrigerated for 2 hours then placed in a dark storage cabinet to warm to room temperature (total extract time of 3 hours). The samples will be analyzed for phycocyanin using a fluorometer fitted with a phycocyanin module (Orange) based on </w:t>
+      </w:r>
+      <w:proofErr w:type="spellStart"/>
+      <w:r>
+        <w:rPr>
+          <w:rFonts w:ascii="Times New Roman" w:eastAsia="Times New Roman" w:hAnsi="Times New Roman" w:cs="Times New Roman"/>
+          <w:sz w:val="24"/>
+          <w:szCs w:val="24"/>
+        </w:rPr>
+        <w:t>Kasinak</w:t>
+      </w:r>
+      <w:proofErr w:type="spellEnd"/>
+      <w:r>
+        <w:rPr>
+          <w:rFonts w:ascii="Times New Roman" w:eastAsia="Times New Roman" w:hAnsi="Times New Roman" w:cs="Times New Roman"/>
+          <w:sz w:val="24"/>
+          <w:szCs w:val="24"/>
+        </w:rPr>
+        <w:t xml:space="preserve"> et al 2015 and will follow J-ACESD-MAB-SOP-3949-0, Determination of Phycocyanin Using a Turner Designs Trilogy Fluorometer.</w:t>
+      </w:r>
     </w:p>
     <w:p>
       <w:pPr>
@@ -12688,6 +13303,251 @@
     </w:p>
     <w:p>
       <w:pPr>
+        <w:spacing w:after="0" w:line="240" w:lineRule="auto"/>
+        <w:rPr>
+          <w:rFonts w:ascii="Times New Roman" w:eastAsia="Times New Roman" w:hAnsi="Times New Roman" w:cs="Times New Roman"/>
+          <w:sz w:val="24"/>
+          <w:szCs w:val="24"/>
+        </w:rPr>
+      </w:pPr>
+      <w:r>
+        <w:rPr>
+          <w:rFonts w:ascii="Times New Roman" w:eastAsia="Times New Roman" w:hAnsi="Times New Roman" w:cs="Times New Roman"/>
+          <w:sz w:val="24"/>
+          <w:szCs w:val="24"/>
+        </w:rPr>
+        <w:t xml:space="preserve">Samples will be digested before TN/TP analysis. This digestion will follow ACESD </w:t>
+      </w:r>
+      <w:r>
+        <w:rPr>
+          <w:rFonts w:ascii="Times New Roman" w:eastAsia="Times New Roman" w:hAnsi="Times New Roman" w:cs="Times New Roman"/>
+          <w:sz w:val="24"/>
+          <w:szCs w:val="24"/>
+        </w:rPr>
+        <w:t>S</w:t>
+      </w:r>
+      <w:r>
+        <w:rPr>
+          <w:rFonts w:ascii="Times New Roman" w:eastAsia="Times New Roman" w:hAnsi="Times New Roman" w:cs="Times New Roman"/>
+          <w:sz w:val="24"/>
+          <w:szCs w:val="24"/>
+        </w:rPr>
+        <w:t>OP, which is currently in development.</w:t>
+      </w:r>
+    </w:p>
+    <w:p>
+      <w:pPr>
+        <w:spacing w:after="0" w:line="240" w:lineRule="auto"/>
+        <w:rPr>
+          <w:rFonts w:ascii="Times New Roman" w:eastAsia="Times New Roman" w:hAnsi="Times New Roman" w:cs="Times New Roman"/>
+          <w:sz w:val="24"/>
+          <w:szCs w:val="24"/>
+        </w:rPr>
+      </w:pPr>
+    </w:p>
+    <w:p>
+      <w:pPr>
+        <w:spacing w:after="0" w:line="240" w:lineRule="auto"/>
+        <w:rPr>
+          <w:rFonts w:ascii="Times New Roman" w:eastAsia="Times New Roman" w:hAnsi="Times New Roman" w:cs="Times New Roman"/>
+          <w:sz w:val="24"/>
+          <w:szCs w:val="24"/>
+        </w:rPr>
+      </w:pPr>
+      <w:r>
+        <w:rPr>
+          <w:rFonts w:ascii="Times New Roman" w:eastAsia="Times New Roman" w:hAnsi="Times New Roman" w:cs="Times New Roman"/>
+          <w:sz w:val="24"/>
+          <w:szCs w:val="24"/>
+        </w:rPr>
+        <w:t>Nutrient (TN, TP, NO3, PO4, and NH4) determination will use segmented flow analysis performed on an Astoria-Pacific Micro-Segmented Flow Autoanalyzer. The following EPA standard methods will be used as guidance:</w:t>
+      </w:r>
+    </w:p>
+    <w:p>
+      <w:pPr>
+        <w:spacing w:after="0" w:line="240" w:lineRule="auto"/>
+        <w:rPr>
+          <w:rFonts w:ascii="Times New Roman" w:eastAsia="Times New Roman" w:hAnsi="Times New Roman" w:cs="Times New Roman"/>
+          <w:sz w:val="24"/>
+          <w:szCs w:val="24"/>
+        </w:rPr>
+      </w:pPr>
+    </w:p>
+    <w:p>
+      <w:pPr>
+        <w:spacing w:after="0" w:line="240" w:lineRule="auto"/>
+        <w:rPr>
+          <w:rFonts w:ascii="Times New Roman" w:eastAsia="Times New Roman" w:hAnsi="Times New Roman" w:cs="Times New Roman"/>
+          <w:sz w:val="24"/>
+          <w:szCs w:val="24"/>
+        </w:rPr>
+      </w:pPr>
+      <w:r>
+        <w:rPr>
+          <w:rFonts w:ascii="Times New Roman" w:eastAsia="Times New Roman" w:hAnsi="Times New Roman" w:cs="Times New Roman"/>
+          <w:sz w:val="24"/>
+          <w:szCs w:val="24"/>
+        </w:rPr>
+        <w:t>• Method 350.1 Determination of Ammonia Nitrogen</w:t>
+      </w:r>
+    </w:p>
+    <w:p>
+      <w:pPr>
+        <w:spacing w:after="0" w:line="240" w:lineRule="auto"/>
+        <w:rPr>
+          <w:rFonts w:ascii="Times New Roman" w:eastAsia="Times New Roman" w:hAnsi="Times New Roman" w:cs="Times New Roman"/>
+          <w:sz w:val="24"/>
+          <w:szCs w:val="24"/>
+        </w:rPr>
+      </w:pPr>
+      <w:r>
+        <w:rPr>
+          <w:rFonts w:ascii="Times New Roman" w:eastAsia="Times New Roman" w:hAnsi="Times New Roman" w:cs="Times New Roman"/>
+          <w:sz w:val="24"/>
+          <w:szCs w:val="24"/>
+        </w:rPr>
+        <w:t>• Method 353.2 Determination of Nitrate-Nitrite</w:t>
+      </w:r>
+    </w:p>
+    <w:p>
+      <w:pPr>
+        <w:spacing w:after="0" w:line="240" w:lineRule="auto"/>
+        <w:rPr>
+          <w:rFonts w:ascii="Times New Roman" w:eastAsia="Times New Roman" w:hAnsi="Times New Roman" w:cs="Times New Roman"/>
+          <w:sz w:val="24"/>
+          <w:szCs w:val="24"/>
+        </w:rPr>
+      </w:pPr>
+      <w:r>
+        <w:rPr>
+          <w:rFonts w:ascii="Times New Roman" w:eastAsia="Times New Roman" w:hAnsi="Times New Roman" w:cs="Times New Roman"/>
+          <w:sz w:val="24"/>
+          <w:szCs w:val="24"/>
+        </w:rPr>
+        <w:t>• Method 365.1 Determination of Phosphorus</w:t>
+      </w:r>
+    </w:p>
+    <w:p>
+      <w:pPr>
+        <w:spacing w:after="0" w:line="240" w:lineRule="auto"/>
+        <w:rPr>
+          <w:rFonts w:ascii="Times New Roman" w:eastAsia="Times New Roman" w:hAnsi="Times New Roman" w:cs="Times New Roman"/>
+          <w:sz w:val="24"/>
+          <w:szCs w:val="24"/>
+        </w:rPr>
+      </w:pPr>
+    </w:p>
+    <w:p>
+      <w:pPr>
+        <w:spacing w:after="0" w:line="240" w:lineRule="auto"/>
+        <w:rPr>
+          <w:rFonts w:ascii="Times New Roman" w:eastAsia="Times New Roman" w:hAnsi="Times New Roman" w:cs="Times New Roman"/>
+          <w:sz w:val="24"/>
+          <w:szCs w:val="24"/>
+        </w:rPr>
+      </w:pPr>
+      <w:r>
+        <w:rPr>
+          <w:rFonts w:ascii="Times New Roman" w:eastAsia="Times New Roman" w:hAnsi="Times New Roman" w:cs="Times New Roman"/>
+          <w:sz w:val="24"/>
+          <w:szCs w:val="24"/>
+        </w:rPr>
+        <w:t xml:space="preserve">These methods have been modified for use by the ACESD laboratory and the ACESD </w:t>
+      </w:r>
+      <w:r>
+        <w:rPr>
+          <w:rFonts w:ascii="Times New Roman" w:eastAsia="Times New Roman" w:hAnsi="Times New Roman" w:cs="Times New Roman"/>
+          <w:sz w:val="24"/>
+          <w:szCs w:val="24"/>
+        </w:rPr>
+        <w:t>S</w:t>
+      </w:r>
+      <w:r>
+        <w:rPr>
+          <w:rFonts w:ascii="Times New Roman" w:eastAsia="Times New Roman" w:hAnsi="Times New Roman" w:cs="Times New Roman"/>
+          <w:sz w:val="24"/>
+          <w:szCs w:val="24"/>
+        </w:rPr>
+        <w:t>OP describes a modified procedure (J-ACESD-EMRB-SOP-3076-1, Nutrient Analysis by the Astoria-Pacific Astoria2 Micro-Segmented Flow Autoanalyzer).</w:t>
+      </w:r>
+    </w:p>
+    <w:p>
+      <w:pPr>
+        <w:spacing w:after="0" w:line="240" w:lineRule="auto"/>
+        <w:rPr>
+          <w:rFonts w:ascii="Times New Roman" w:eastAsia="Times New Roman" w:hAnsi="Times New Roman" w:cs="Times New Roman"/>
+          <w:sz w:val="24"/>
+          <w:szCs w:val="24"/>
+        </w:rPr>
+      </w:pPr>
+    </w:p>
+    <w:p>
+      <w:pPr>
+        <w:spacing w:after="0" w:line="240" w:lineRule="auto"/>
+        <w:rPr>
+          <w:rFonts w:ascii="Times New Roman" w:eastAsia="Times New Roman" w:hAnsi="Times New Roman" w:cs="Times New Roman"/>
+          <w:sz w:val="24"/>
+          <w:szCs w:val="24"/>
+        </w:rPr>
+      </w:pPr>
+      <w:r>
+        <w:rPr>
+          <w:rFonts w:ascii="Times New Roman" w:eastAsia="Times New Roman" w:hAnsi="Times New Roman" w:cs="Times New Roman"/>
+          <w:sz w:val="24"/>
+          <w:szCs w:val="24"/>
+        </w:rPr>
+        <w:t xml:space="preserve">Cyanotoxin determination will use enzyme-linked immunosorbent assays (ELISA). Unfiltered water samples in 20 mL glass scintillation vials will undergo a freeze thaw cycle three times. After the third cycle, water will be filtered using a 25mm glass fiber syringe filter (1.2 </w:t>
+      </w:r>
+      <w:proofErr w:type="spellStart"/>
+      <w:r>
+        <w:rPr>
+          <w:rFonts w:ascii="Times New Roman" w:eastAsia="Times New Roman" w:hAnsi="Times New Roman" w:cs="Times New Roman"/>
+          <w:sz w:val="24"/>
+          <w:szCs w:val="24"/>
+        </w:rPr>
+        <w:t>μm</w:t>
+      </w:r>
+      <w:proofErr w:type="spellEnd"/>
+      <w:r>
+        <w:rPr>
+          <w:rFonts w:ascii="Times New Roman" w:eastAsia="Times New Roman" w:hAnsi="Times New Roman" w:cs="Times New Roman"/>
+          <w:sz w:val="24"/>
+          <w:szCs w:val="24"/>
+        </w:rPr>
+        <w:t>) and transferred to a new glass scintillation vial. The assays will proceed according to kit manufacturer instructions and EPA guidelines (EPA Method 546 and EPA 841-B-11-004).</w:t>
+      </w:r>
+    </w:p>
+    <w:p>
+      <w:pPr>
+        <w:spacing w:after="0" w:line="240" w:lineRule="auto"/>
+        <w:rPr>
+          <w:rFonts w:ascii="Times New Roman" w:eastAsia="Times New Roman" w:hAnsi="Times New Roman" w:cs="Times New Roman"/>
+          <w:sz w:val="24"/>
+          <w:szCs w:val="24"/>
+        </w:rPr>
+      </w:pPr>
+    </w:p>
+    <w:p>
+      <w:pPr>
+        <w:spacing w:after="0" w:line="240" w:lineRule="auto"/>
+        <w:rPr>
+          <w:rFonts w:ascii="Times New Roman" w:eastAsia="Times New Roman" w:hAnsi="Times New Roman" w:cs="Times New Roman"/>
+          <w:sz w:val="24"/>
+          <w:szCs w:val="24"/>
+        </w:rPr>
+      </w:pPr>
+      <w:r>
+        <w:rPr>
+          <w:rFonts w:ascii="Times New Roman" w:eastAsia="Times New Roman" w:hAnsi="Times New Roman" w:cs="Times New Roman"/>
+          <w:sz w:val="24"/>
+          <w:szCs w:val="24"/>
+          <w:highlight w:val="yellow"/>
+        </w:rPr>
+        <w:t>Zoo- and phytoplankton counting methods</w:t>
+      </w:r>
+    </w:p>
+    <w:p>
+      <w:pPr>
         <w:pStyle w:val="Heading2"/>
         <w:rPr>
           <w:rFonts w:ascii="Times New Roman" w:hAnsi="Times New Roman"/>
@@ -12695,7 +13555,7 @@
           <w:szCs w:val="24"/>
         </w:rPr>
       </w:pPr>
-      <w:bookmarkStart w:id="33" w:name="_Toc531072417"/>
+      <w:bookmarkStart w:id="31" w:name="_Toc531072418"/>
       <w:r>
         <w:rPr>
           <w:rFonts w:ascii="Times New Roman" w:hAnsi="Times New Roman"/>
@@ -12703,18 +13563,9 @@
           <w:szCs w:val="24"/>
         </w:rPr>
         <w:lastRenderedPageBreak/>
-        <w:t>B4. Analytical Methods</w:t>
-      </w:r>
-      <w:bookmarkEnd w:id="33"/>
-    </w:p>
-    <w:p>
-      <w:pPr>
-        <w:rPr>
-          <w:rFonts w:ascii="Times New Roman" w:eastAsia="Times New Roman" w:hAnsi="Times New Roman" w:cs="Times New Roman"/>
-          <w:sz w:val="24"/>
-          <w:szCs w:val="24"/>
-        </w:rPr>
-      </w:pPr>
+        <w:t>B5. Quality Control</w:t>
+      </w:r>
+      <w:bookmarkEnd w:id="31"/>
     </w:p>
     <w:p>
       <w:pPr>
@@ -12725,13 +13576,627 @@
           <w:szCs w:val="24"/>
         </w:rPr>
       </w:pPr>
-      <w:r>
-        <w:rPr>
-          <w:rFonts w:ascii="Times New Roman" w:eastAsia="Times New Roman" w:hAnsi="Times New Roman" w:cs="Times New Roman"/>
-          <w:sz w:val="24"/>
-          <w:szCs w:val="24"/>
-        </w:rPr>
-        <w:t>Chlorophyll a determination will use fluorometric analysis. A known quantity of water will be filtered through 47 mm GF/F filters</w:t>
+    </w:p>
+    <w:p>
+      <w:pPr>
+        <w:spacing w:after="0" w:line="240" w:lineRule="auto"/>
+        <w:rPr>
+          <w:rFonts w:ascii="Times New Roman" w:eastAsia="Times New Roman" w:hAnsi="Times New Roman" w:cs="Times New Roman"/>
+          <w:sz w:val="24"/>
+          <w:szCs w:val="24"/>
+        </w:rPr>
+      </w:pPr>
+      <w:r>
+        <w:rPr>
+          <w:rFonts w:ascii="Times New Roman" w:eastAsia="Times New Roman" w:hAnsi="Times New Roman" w:cs="Times New Roman"/>
+          <w:sz w:val="24"/>
+          <w:szCs w:val="24"/>
+        </w:rPr>
+        <w:t xml:space="preserve">Field blanks will be </w:t>
+      </w:r>
+      <w:r>
+        <w:rPr>
+          <w:rFonts w:ascii="Times New Roman" w:eastAsia="Times New Roman" w:hAnsi="Times New Roman" w:cs="Times New Roman"/>
+          <w:sz w:val="24"/>
+          <w:szCs w:val="24"/>
+        </w:rPr>
+        <w:t>filtered</w:t>
+      </w:r>
+      <w:r>
+        <w:rPr>
+          <w:rFonts w:ascii="Times New Roman" w:eastAsia="Times New Roman" w:hAnsi="Times New Roman" w:cs="Times New Roman"/>
+          <w:sz w:val="24"/>
+          <w:szCs w:val="24"/>
+        </w:rPr>
+        <w:t xml:space="preserve"> for all fluorometric analyses.  QC checks, such as spikes and duplicates, are integral to ensuring data integrity and will be used whenever possible. QC checks are method dependent and are discussed in detail in the methods listed in the appendix.</w:t>
+      </w:r>
+    </w:p>
+    <w:p>
+      <w:pPr>
+        <w:spacing w:after="0" w:line="240" w:lineRule="auto"/>
+        <w:rPr>
+          <w:rFonts w:ascii="Times New Roman" w:eastAsia="Times New Roman" w:hAnsi="Times New Roman" w:cs="Times New Roman"/>
+          <w:sz w:val="24"/>
+          <w:szCs w:val="24"/>
+        </w:rPr>
+      </w:pPr>
+    </w:p>
+    <w:p>
+      <w:pPr>
+        <w:pStyle w:val="Heading2"/>
+        <w:rPr>
+          <w:rFonts w:ascii="Times New Roman" w:hAnsi="Times New Roman"/>
+          <w:sz w:val="24"/>
+          <w:szCs w:val="24"/>
+        </w:rPr>
+      </w:pPr>
+      <w:bookmarkStart w:id="32" w:name="_Toc531072419"/>
+      <w:r>
+        <w:rPr>
+          <w:rFonts w:ascii="Times New Roman" w:hAnsi="Times New Roman"/>
+          <w:sz w:val="24"/>
+          <w:szCs w:val="24"/>
+        </w:rPr>
+        <w:t>B6</w:t>
+      </w:r>
+      <w:r>
+        <w:rPr>
+          <w:rFonts w:ascii="Times New Roman" w:hAnsi="Times New Roman"/>
+          <w:sz w:val="24"/>
+          <w:szCs w:val="24"/>
+        </w:rPr>
+        <w:t>/B7</w:t>
+      </w:r>
+      <w:r>
+        <w:rPr>
+          <w:rFonts w:ascii="Times New Roman" w:hAnsi="Times New Roman"/>
+          <w:sz w:val="24"/>
+          <w:szCs w:val="24"/>
+        </w:rPr>
+        <w:t>. Instrument/Equipment Calibration, Testing, Inspection, Maintenance</w:t>
+      </w:r>
+      <w:bookmarkEnd w:id="32"/>
+    </w:p>
+    <w:p>
+      <w:pPr>
+        <w:spacing w:after="0" w:line="240" w:lineRule="auto"/>
+        <w:rPr>
+          <w:rFonts w:ascii="Times New Roman" w:eastAsia="Times New Roman" w:hAnsi="Times New Roman" w:cs="Times New Roman"/>
+          <w:sz w:val="24"/>
+          <w:szCs w:val="24"/>
+        </w:rPr>
+      </w:pPr>
+    </w:p>
+    <w:p>
+      <w:pPr>
+        <w:spacing w:after="0" w:line="240" w:lineRule="auto"/>
+        <w:rPr>
+          <w:rFonts w:ascii="Times New Roman" w:eastAsia="Times New Roman" w:hAnsi="Times New Roman" w:cs="Times New Roman"/>
+          <w:sz w:val="24"/>
+          <w:szCs w:val="24"/>
+        </w:rPr>
+      </w:pPr>
+      <w:r>
+        <w:rPr>
+          <w:rFonts w:ascii="Times New Roman" w:eastAsia="Times New Roman" w:hAnsi="Times New Roman" w:cs="Times New Roman"/>
+          <w:sz w:val="24"/>
+          <w:szCs w:val="24"/>
+        </w:rPr>
+        <w:t xml:space="preserve">All analytical equipment </w:t>
+      </w:r>
+      <w:r>
+        <w:rPr>
+          <w:rFonts w:ascii="Times New Roman" w:eastAsia="Times New Roman" w:hAnsi="Times New Roman" w:cs="Times New Roman"/>
+          <w:sz w:val="24"/>
+          <w:szCs w:val="24"/>
+        </w:rPr>
+        <w:t>(</w:t>
+      </w:r>
+      <w:r>
+        <w:rPr>
+          <w:rFonts w:ascii="Times New Roman" w:eastAsia="Times New Roman" w:hAnsi="Times New Roman" w:cs="Times New Roman"/>
+          <w:sz w:val="24"/>
+          <w:szCs w:val="24"/>
+        </w:rPr>
+        <w:t>flow</w:t>
+      </w:r>
+      <w:r>
+        <w:rPr>
+          <w:rFonts w:ascii="Times New Roman" w:eastAsia="Times New Roman" w:hAnsi="Times New Roman" w:cs="Times New Roman"/>
+          <w:sz w:val="24"/>
+          <w:szCs w:val="24"/>
+        </w:rPr>
+        <w:t xml:space="preserve"> injection</w:t>
+      </w:r>
+      <w:r>
+        <w:rPr>
+          <w:rFonts w:ascii="Times New Roman" w:eastAsia="Times New Roman" w:hAnsi="Times New Roman" w:cs="Times New Roman"/>
+          <w:sz w:val="24"/>
+          <w:szCs w:val="24"/>
+        </w:rPr>
+        <w:t xml:space="preserve"> autoanalyzer, fluorometer, and microplate reader), sondes, pipettes, and balances are maintained in accordance with manufacturer standards by ACESD. The Secchi disk will be inspected for proper rope attachment before each use.</w:t>
+      </w:r>
+      <w:r>
+        <w:rPr>
+          <w:rFonts w:ascii="Times New Roman" w:eastAsia="Times New Roman" w:hAnsi="Times New Roman" w:cs="Times New Roman"/>
+          <w:sz w:val="24"/>
+          <w:szCs w:val="24"/>
+        </w:rPr>
+        <w:t xml:space="preserve"> </w:t>
+      </w:r>
+      <w:r>
+        <w:rPr>
+          <w:rFonts w:ascii="Times New Roman" w:eastAsia="Times New Roman" w:hAnsi="Times New Roman" w:cs="Times New Roman"/>
+          <w:sz w:val="24"/>
+          <w:szCs w:val="24"/>
+        </w:rPr>
+        <w:t>Fluorometer accuracy will be assessed before each sample run using a secondary solid calibration standard. Other analytical equipment will be calibrated before each sample run by the designated operator at ACESD.</w:t>
+      </w:r>
+    </w:p>
+    <w:p>
+      <w:pPr>
+        <w:spacing w:after="0" w:line="240" w:lineRule="auto"/>
+        <w:rPr>
+          <w:rFonts w:ascii="Times New Roman" w:eastAsia="Times New Roman" w:hAnsi="Times New Roman" w:cs="Times New Roman"/>
+          <w:sz w:val="24"/>
+          <w:szCs w:val="24"/>
+        </w:rPr>
+      </w:pPr>
+    </w:p>
+    <w:p>
+      <w:pPr>
+        <w:spacing w:after="0" w:line="240" w:lineRule="auto"/>
+        <w:rPr>
+          <w:rFonts w:ascii="Times New Roman" w:eastAsia="Times New Roman" w:hAnsi="Times New Roman" w:cs="Times New Roman"/>
+          <w:sz w:val="24"/>
+          <w:szCs w:val="24"/>
+        </w:rPr>
+      </w:pPr>
+      <w:r>
+        <w:rPr>
+          <w:rFonts w:ascii="Times New Roman" w:eastAsia="Times New Roman" w:hAnsi="Times New Roman" w:cs="Times New Roman"/>
+          <w:sz w:val="24"/>
+          <w:szCs w:val="24"/>
+        </w:rPr>
+        <w:t xml:space="preserve">The </w:t>
+      </w:r>
+      <w:r>
+        <w:rPr>
+          <w:rFonts w:ascii="Times New Roman" w:eastAsia="Times New Roman" w:hAnsi="Times New Roman" w:cs="Times New Roman"/>
+          <w:sz w:val="24"/>
+          <w:szCs w:val="24"/>
+        </w:rPr>
+        <w:t>YSI mul</w:t>
+      </w:r>
+      <w:r>
+        <w:rPr>
+          <w:rFonts w:ascii="Times New Roman" w:eastAsia="Times New Roman" w:hAnsi="Times New Roman" w:cs="Times New Roman"/>
+          <w:sz w:val="24"/>
+          <w:szCs w:val="24"/>
+        </w:rPr>
+        <w:t>tiparameter sondes</w:t>
+      </w:r>
+      <w:r>
+        <w:rPr>
+          <w:rFonts w:ascii="Times New Roman" w:eastAsia="Times New Roman" w:hAnsi="Times New Roman" w:cs="Times New Roman"/>
+          <w:sz w:val="24"/>
+          <w:szCs w:val="24"/>
+        </w:rPr>
+        <w:t xml:space="preserve"> will be calibrated</w:t>
+      </w:r>
+      <w:r>
+        <w:rPr>
+          <w:rFonts w:ascii="Times New Roman" w:eastAsia="Times New Roman" w:hAnsi="Times New Roman" w:cs="Times New Roman"/>
+          <w:sz w:val="24"/>
+          <w:szCs w:val="24"/>
+        </w:rPr>
+        <w:t xml:space="preserve"> </w:t>
+      </w:r>
+      <w:r>
+        <w:rPr>
+          <w:rFonts w:ascii="Times New Roman" w:eastAsia="Times New Roman" w:hAnsi="Times New Roman" w:cs="Times New Roman"/>
+          <w:sz w:val="24"/>
+          <w:szCs w:val="24"/>
+        </w:rPr>
+        <w:t xml:space="preserve">with known standards and checked before each </w:t>
+      </w:r>
+      <w:r>
+        <w:rPr>
+          <w:rFonts w:ascii="Times New Roman" w:eastAsia="Times New Roman" w:hAnsi="Times New Roman" w:cs="Times New Roman"/>
+          <w:sz w:val="24"/>
+          <w:szCs w:val="24"/>
+        </w:rPr>
+        <w:t xml:space="preserve">use.  The handheld and </w:t>
+      </w:r>
+      <w:proofErr w:type="spellStart"/>
+      <w:r>
+        <w:rPr>
+          <w:rFonts w:ascii="Times New Roman" w:eastAsia="Times New Roman" w:hAnsi="Times New Roman" w:cs="Times New Roman"/>
+          <w:sz w:val="24"/>
+          <w:szCs w:val="24"/>
+        </w:rPr>
+        <w:t>FLAMe</w:t>
+      </w:r>
+      <w:proofErr w:type="spellEnd"/>
+      <w:r>
+        <w:rPr>
+          <w:rFonts w:ascii="Times New Roman" w:eastAsia="Times New Roman" w:hAnsi="Times New Roman" w:cs="Times New Roman"/>
+          <w:sz w:val="24"/>
+          <w:szCs w:val="24"/>
+        </w:rPr>
+        <w:t xml:space="preserve"> mounted sonde will be calibrated prior to each sampling trip. </w:t>
+      </w:r>
+      <w:r>
+        <w:rPr>
+          <w:rFonts w:ascii="Times New Roman" w:eastAsia="Times New Roman" w:hAnsi="Times New Roman" w:cs="Times New Roman"/>
+          <w:sz w:val="24"/>
+          <w:szCs w:val="24"/>
+        </w:rPr>
+        <w:t xml:space="preserve">The buoys will be deployed from May/June through November/December and thus can be calibrated only prior to initial deployment.  </w:t>
+      </w:r>
+      <w:r>
+        <w:rPr>
+          <w:rFonts w:ascii="Times New Roman" w:eastAsia="Times New Roman" w:hAnsi="Times New Roman" w:cs="Times New Roman"/>
+          <w:sz w:val="24"/>
+          <w:szCs w:val="24"/>
+        </w:rPr>
+        <w:t>Since the buoy mounted sondes will be calibrated only once, they will be checked for drift with a calibrated handheld sonde.</w:t>
+      </w:r>
+      <w:r>
+        <w:rPr>
+          <w:rFonts w:ascii="Times New Roman" w:eastAsia="Times New Roman" w:hAnsi="Times New Roman" w:cs="Times New Roman"/>
+          <w:sz w:val="24"/>
+          <w:szCs w:val="24"/>
+        </w:rPr>
+        <w:t xml:space="preserve"> </w:t>
+      </w:r>
+      <w:r>
+        <w:rPr>
+          <w:rFonts w:ascii="Times New Roman" w:eastAsia="Times New Roman" w:hAnsi="Times New Roman" w:cs="Times New Roman"/>
+          <w:sz w:val="24"/>
+          <w:szCs w:val="24"/>
+        </w:rPr>
+        <w:t>Additionally</w:t>
+      </w:r>
+      <w:r>
+        <w:rPr>
+          <w:rFonts w:ascii="Times New Roman" w:eastAsia="Times New Roman" w:hAnsi="Times New Roman" w:cs="Times New Roman"/>
+          <w:sz w:val="24"/>
+          <w:szCs w:val="24"/>
+        </w:rPr>
+        <w:t>,</w:t>
+      </w:r>
+      <w:r>
+        <w:rPr>
+          <w:rFonts w:ascii="Times New Roman" w:eastAsia="Times New Roman" w:hAnsi="Times New Roman" w:cs="Times New Roman"/>
+          <w:sz w:val="24"/>
+          <w:szCs w:val="24"/>
+        </w:rPr>
+        <w:t xml:space="preserve"> we will re</w:t>
+      </w:r>
+      <w:r>
+        <w:rPr>
+          <w:rFonts w:ascii="Times New Roman" w:eastAsia="Times New Roman" w:hAnsi="Times New Roman" w:cs="Times New Roman"/>
+          <w:sz w:val="24"/>
+          <w:szCs w:val="24"/>
+        </w:rPr>
+        <w:t xml:space="preserve">place EXO2 sondes </w:t>
+      </w:r>
+      <w:r>
+        <w:rPr>
+          <w:rFonts w:ascii="Times New Roman" w:eastAsia="Times New Roman" w:hAnsi="Times New Roman" w:cs="Times New Roman"/>
+          <w:sz w:val="24"/>
+          <w:szCs w:val="24"/>
+        </w:rPr>
+        <w:t xml:space="preserve">on the buoys </w:t>
+      </w:r>
+      <w:r>
+        <w:rPr>
+          <w:rFonts w:ascii="Times New Roman" w:eastAsia="Times New Roman" w:hAnsi="Times New Roman" w:cs="Times New Roman"/>
+          <w:sz w:val="24"/>
+          <w:szCs w:val="24"/>
+        </w:rPr>
+        <w:t xml:space="preserve">with freshly </w:t>
+      </w:r>
+      <w:r>
+        <w:rPr>
+          <w:rFonts w:ascii="Times New Roman" w:eastAsia="Times New Roman" w:hAnsi="Times New Roman" w:cs="Times New Roman"/>
+          <w:sz w:val="24"/>
+          <w:szCs w:val="24"/>
+        </w:rPr>
+        <w:t>calibrate</w:t>
+      </w:r>
+      <w:r>
+        <w:rPr>
+          <w:rFonts w:ascii="Times New Roman" w:eastAsia="Times New Roman" w:hAnsi="Times New Roman" w:cs="Times New Roman"/>
+          <w:sz w:val="24"/>
+          <w:szCs w:val="24"/>
+        </w:rPr>
+        <w:t>d sondes</w:t>
+      </w:r>
+      <w:r>
+        <w:rPr>
+          <w:rFonts w:ascii="Times New Roman" w:eastAsia="Times New Roman" w:hAnsi="Times New Roman" w:cs="Times New Roman"/>
+          <w:sz w:val="24"/>
+          <w:szCs w:val="24"/>
+        </w:rPr>
+        <w:t xml:space="preserve"> </w:t>
+      </w:r>
+      <w:r>
+        <w:rPr>
+          <w:rFonts w:ascii="Times New Roman" w:eastAsia="Times New Roman" w:hAnsi="Times New Roman" w:cs="Times New Roman"/>
+          <w:sz w:val="24"/>
+          <w:szCs w:val="24"/>
+        </w:rPr>
+        <w:t>every 8-12 weeks or if the handheld sonde is showing greater tha</w:t>
+      </w:r>
+      <w:r>
+        <w:rPr>
+          <w:rFonts w:ascii="Times New Roman" w:eastAsia="Times New Roman" w:hAnsi="Times New Roman" w:cs="Times New Roman"/>
+          <w:sz w:val="24"/>
+          <w:szCs w:val="24"/>
+        </w:rPr>
+        <w:t>n</w:t>
+      </w:r>
+      <w:r>
+        <w:rPr>
+          <w:rFonts w:ascii="Times New Roman" w:eastAsia="Times New Roman" w:hAnsi="Times New Roman" w:cs="Times New Roman"/>
+          <w:sz w:val="24"/>
+          <w:szCs w:val="24"/>
+        </w:rPr>
+        <w:t xml:space="preserve"> 20% deviation</w:t>
+      </w:r>
+      <w:r>
+        <w:rPr>
+          <w:rFonts w:ascii="Times New Roman" w:eastAsia="Times New Roman" w:hAnsi="Times New Roman" w:cs="Times New Roman"/>
+          <w:sz w:val="24"/>
+          <w:szCs w:val="24"/>
+        </w:rPr>
+        <w:t xml:space="preserve"> from the buoy sonde. </w:t>
+      </w:r>
+      <w:commentRangeStart w:id="33"/>
+      <w:r>
+        <w:rPr>
+          <w:rFonts w:ascii="Times New Roman" w:eastAsia="Times New Roman" w:hAnsi="Times New Roman" w:cs="Times New Roman"/>
+          <w:sz w:val="24"/>
+          <w:szCs w:val="24"/>
+        </w:rPr>
+        <w:t>Table with sensor specific deviation?</w:t>
+      </w:r>
+      <w:commentRangeEnd w:id="33"/>
+      <w:r>
+        <w:rPr>
+          <w:rStyle w:val="CommentReference"/>
+        </w:rPr>
+        <w:commentReference w:id="33"/>
+      </w:r>
+    </w:p>
+    <w:p>
+      <w:pPr>
+        <w:pStyle w:val="Heading2"/>
+        <w:rPr>
+          <w:rFonts w:ascii="Times New Roman" w:hAnsi="Times New Roman"/>
+          <w:sz w:val="24"/>
+          <w:szCs w:val="24"/>
+        </w:rPr>
+      </w:pPr>
+      <w:bookmarkStart w:id="34" w:name="_Toc531072420"/>
+    </w:p>
+    <w:p>
+      <w:pPr>
+        <w:pStyle w:val="Heading2"/>
+        <w:rPr>
+          <w:rFonts w:ascii="Times New Roman" w:hAnsi="Times New Roman"/>
+          <w:sz w:val="24"/>
+          <w:szCs w:val="24"/>
+        </w:rPr>
+      </w:pPr>
+      <w:r>
+        <w:rPr>
+          <w:rFonts w:ascii="Times New Roman" w:hAnsi="Times New Roman"/>
+          <w:sz w:val="24"/>
+          <w:szCs w:val="24"/>
+        </w:rPr>
+        <w:t>B</w:t>
+      </w:r>
+      <w:r>
+        <w:rPr>
+          <w:rFonts w:ascii="Times New Roman" w:hAnsi="Times New Roman"/>
+          <w:sz w:val="24"/>
+          <w:szCs w:val="24"/>
+        </w:rPr>
+        <w:t>8</w:t>
+      </w:r>
+      <w:r>
+        <w:rPr>
+          <w:rFonts w:ascii="Times New Roman" w:hAnsi="Times New Roman"/>
+          <w:sz w:val="24"/>
+          <w:szCs w:val="24"/>
+        </w:rPr>
+        <w:t>. Inspection/Acceptance of Supplies and Consumables</w:t>
+      </w:r>
+      <w:bookmarkEnd w:id="34"/>
+    </w:p>
+    <w:p>
+      <w:pPr>
+        <w:spacing w:after="0" w:line="240" w:lineRule="auto"/>
+        <w:rPr>
+          <w:rFonts w:ascii="Times New Roman" w:eastAsia="Times New Roman" w:hAnsi="Times New Roman" w:cs="Times New Roman"/>
+          <w:sz w:val="24"/>
+          <w:szCs w:val="24"/>
+        </w:rPr>
+      </w:pPr>
+    </w:p>
+    <w:p>
+      <w:pPr>
+        <w:spacing w:after="0" w:line="240" w:lineRule="auto"/>
+        <w:rPr>
+          <w:rFonts w:ascii="Times New Roman" w:eastAsia="Times New Roman" w:hAnsi="Times New Roman" w:cs="Times New Roman"/>
+          <w:sz w:val="24"/>
+          <w:szCs w:val="24"/>
+        </w:rPr>
+      </w:pPr>
+      <w:r>
+        <w:rPr>
+          <w:rFonts w:ascii="Times New Roman" w:eastAsia="Times New Roman" w:hAnsi="Times New Roman" w:cs="Times New Roman"/>
+          <w:sz w:val="24"/>
+          <w:szCs w:val="24"/>
+        </w:rPr>
+        <w:t>All research team members are responsible for ensuring all necessary supplies and consumables (i.e. pH buffers and conductivity standards) are available when needed</w:t>
+      </w:r>
+      <w:r>
+        <w:rPr>
+          <w:rFonts w:ascii="Times New Roman" w:eastAsia="Times New Roman" w:hAnsi="Times New Roman" w:cs="Times New Roman"/>
+          <w:sz w:val="24"/>
+          <w:szCs w:val="24"/>
+        </w:rPr>
+        <w:t xml:space="preserve"> and in an acceptable condition</w:t>
+      </w:r>
+      <w:r>
+        <w:rPr>
+          <w:rFonts w:ascii="Times New Roman" w:eastAsia="Times New Roman" w:hAnsi="Times New Roman" w:cs="Times New Roman"/>
+          <w:sz w:val="24"/>
+          <w:szCs w:val="24"/>
+        </w:rPr>
+        <w:t>.</w:t>
+      </w:r>
+    </w:p>
+    <w:p>
+      <w:pPr>
+        <w:spacing w:after="0" w:line="240" w:lineRule="auto"/>
+        <w:rPr>
+          <w:rFonts w:ascii="Times New Roman" w:eastAsia="Times New Roman" w:hAnsi="Times New Roman" w:cs="Times New Roman"/>
+          <w:sz w:val="24"/>
+          <w:szCs w:val="24"/>
+        </w:rPr>
+      </w:pPr>
+    </w:p>
+    <w:p>
+      <w:pPr>
+        <w:pStyle w:val="Heading2"/>
+        <w:rPr>
+          <w:rFonts w:ascii="Times New Roman" w:hAnsi="Times New Roman"/>
+          <w:sz w:val="24"/>
+          <w:szCs w:val="24"/>
+        </w:rPr>
+      </w:pPr>
+      <w:bookmarkStart w:id="35" w:name="_Toc531072421"/>
+      <w:r>
+        <w:rPr>
+          <w:rFonts w:ascii="Times New Roman" w:hAnsi="Times New Roman"/>
+          <w:sz w:val="24"/>
+          <w:szCs w:val="24"/>
+        </w:rPr>
+        <w:t>B</w:t>
+      </w:r>
+      <w:r>
+        <w:rPr>
+          <w:rFonts w:ascii="Times New Roman" w:hAnsi="Times New Roman"/>
+          <w:sz w:val="24"/>
+          <w:szCs w:val="24"/>
+        </w:rPr>
+        <w:t>9</w:t>
+      </w:r>
+      <w:r>
+        <w:rPr>
+          <w:rFonts w:ascii="Times New Roman" w:hAnsi="Times New Roman"/>
+          <w:sz w:val="24"/>
+          <w:szCs w:val="24"/>
+        </w:rPr>
+        <w:t>. Non-direct Measurements</w:t>
+      </w:r>
+      <w:bookmarkEnd w:id="35"/>
+    </w:p>
+    <w:p>
+      <w:pPr>
+        <w:spacing w:after="0" w:line="240" w:lineRule="auto"/>
+        <w:rPr>
+          <w:rFonts w:ascii="Times New Roman" w:eastAsia="Times New Roman" w:hAnsi="Times New Roman" w:cs="Times New Roman"/>
+          <w:sz w:val="24"/>
+          <w:szCs w:val="24"/>
+        </w:rPr>
+      </w:pPr>
+    </w:p>
+    <w:p>
+      <w:pPr>
+        <w:spacing w:after="0" w:line="240" w:lineRule="auto"/>
+        <w:rPr>
+          <w:rFonts w:ascii="Times New Roman" w:eastAsia="Times New Roman" w:hAnsi="Times New Roman" w:cs="Times New Roman"/>
+          <w:sz w:val="24"/>
+          <w:szCs w:val="24"/>
+        </w:rPr>
+      </w:pPr>
+      <w:r>
+        <w:rPr>
+          <w:rFonts w:ascii="Times New Roman" w:eastAsia="Times New Roman" w:hAnsi="Times New Roman" w:cs="Times New Roman"/>
+          <w:sz w:val="24"/>
+          <w:szCs w:val="24"/>
+        </w:rPr>
+        <w:t>Hamblin</w:t>
+      </w:r>
+      <w:r>
+        <w:rPr>
+          <w:rFonts w:ascii="Times New Roman" w:eastAsia="Times New Roman" w:hAnsi="Times New Roman" w:cs="Times New Roman"/>
+          <w:sz w:val="24"/>
+          <w:szCs w:val="24"/>
+        </w:rPr>
+        <w:t xml:space="preserve"> and Shubael Pond</w:t>
+      </w:r>
+      <w:r>
+        <w:rPr>
+          <w:rFonts w:ascii="Times New Roman" w:eastAsia="Times New Roman" w:hAnsi="Times New Roman" w:cs="Times New Roman"/>
+          <w:sz w:val="24"/>
+          <w:szCs w:val="24"/>
+        </w:rPr>
+        <w:t>s</w:t>
+      </w:r>
+      <w:r>
+        <w:rPr>
+          <w:rFonts w:ascii="Times New Roman" w:eastAsia="Times New Roman" w:hAnsi="Times New Roman" w:cs="Times New Roman"/>
+          <w:sz w:val="24"/>
+          <w:szCs w:val="24"/>
+        </w:rPr>
+        <w:t xml:space="preserve"> ha</w:t>
+      </w:r>
+      <w:r>
+        <w:rPr>
+          <w:rFonts w:ascii="Times New Roman" w:eastAsia="Times New Roman" w:hAnsi="Times New Roman" w:cs="Times New Roman"/>
+          <w:sz w:val="24"/>
+          <w:szCs w:val="24"/>
+        </w:rPr>
+        <w:t>ve</w:t>
+      </w:r>
+      <w:r>
+        <w:rPr>
+          <w:rFonts w:ascii="Times New Roman" w:eastAsia="Times New Roman" w:hAnsi="Times New Roman" w:cs="Times New Roman"/>
+          <w:sz w:val="24"/>
+          <w:szCs w:val="24"/>
+        </w:rPr>
+        <w:t xml:space="preserve"> been monitored</w:t>
+      </w:r>
+      <w:r>
+        <w:rPr>
+          <w:rFonts w:ascii="Times New Roman" w:eastAsia="Times New Roman" w:hAnsi="Times New Roman" w:cs="Times New Roman"/>
+          <w:sz w:val="24"/>
+          <w:szCs w:val="24"/>
+        </w:rPr>
+        <w:t xml:space="preserve"> in the past by various organizations (e.g. </w:t>
+      </w:r>
+      <w:r>
+        <w:rPr>
+          <w:rFonts w:ascii="Times New Roman" w:eastAsia="Times New Roman" w:hAnsi="Times New Roman" w:cs="Times New Roman"/>
+          <w:sz w:val="24"/>
+          <w:szCs w:val="24"/>
+        </w:rPr>
+        <w:t>Town of Barnstable</w:t>
+      </w:r>
+      <w:r>
+        <w:rPr>
+          <w:rFonts w:ascii="Times New Roman" w:eastAsia="Times New Roman" w:hAnsi="Times New Roman" w:cs="Times New Roman"/>
+          <w:sz w:val="24"/>
+          <w:szCs w:val="24"/>
+        </w:rPr>
+        <w:t>, Barnstable Clean Water Coalition, Association to Protect Cape Cod, and UMASS-Dartmouth)</w:t>
       </w:r>
       <w:r>
         <w:rPr>
@@ -12747,23 +14212,15 @@
           <w:sz w:val="24"/>
           <w:szCs w:val="24"/>
         </w:rPr>
-        <w:t xml:space="preserve">Frozen filters will be placed in 15 mL polystyrene tubes (containing 10 mL of 90% acetone) and sonicated in a sonicating water bath for 20 minutes. Determination will proceed following the ACESD </w:t>
-      </w:r>
-      <w:r>
-        <w:rPr>
-          <w:rFonts w:ascii="Times New Roman" w:eastAsia="Times New Roman" w:hAnsi="Times New Roman" w:cs="Times New Roman"/>
-          <w:sz w:val="24"/>
-          <w:szCs w:val="24"/>
-        </w:rPr>
-        <w:t>S</w:t>
-      </w:r>
-      <w:r>
-        <w:rPr>
-          <w:rFonts w:ascii="Times New Roman" w:eastAsia="Times New Roman" w:hAnsi="Times New Roman" w:cs="Times New Roman"/>
-          <w:sz w:val="24"/>
-          <w:szCs w:val="24"/>
-        </w:rPr>
-        <w:t>OP for non-acid determination of chlorophyll a using a Turner Designs Trilogy fluorometer (J-ACESD-MAB-SOP-1425-0, Non-Acid Determination of Chlorophyll a Using a Turner Designs Trilogy Fluorometer).</w:t>
+        <w:t>Best available d</w:t>
+      </w:r>
+      <w:r>
+        <w:rPr>
+          <w:rFonts w:ascii="Times New Roman" w:eastAsia="Times New Roman" w:hAnsi="Times New Roman" w:cs="Times New Roman"/>
+          <w:sz w:val="24"/>
+          <w:szCs w:val="24"/>
+        </w:rPr>
+        <w:t>ata will be used as historical context and to aid in data interpretation.</w:t>
       </w:r>
     </w:p>
     <w:p>
@@ -12778,6 +14235,42 @@
     </w:p>
     <w:p>
       <w:pPr>
+        <w:pStyle w:val="Heading2"/>
+        <w:rPr>
+          <w:rFonts w:ascii="Times New Roman" w:hAnsi="Times New Roman"/>
+          <w:sz w:val="24"/>
+          <w:szCs w:val="24"/>
+        </w:rPr>
+      </w:pPr>
+      <w:bookmarkStart w:id="36" w:name="_Toc531072422"/>
+      <w:r>
+        <w:rPr>
+          <w:rFonts w:ascii="Times New Roman" w:hAnsi="Times New Roman"/>
+          <w:sz w:val="24"/>
+          <w:szCs w:val="24"/>
+        </w:rPr>
+        <w:t>B</w:t>
+      </w:r>
+      <w:r>
+        <w:rPr>
+          <w:rFonts w:ascii="Times New Roman" w:hAnsi="Times New Roman"/>
+          <w:sz w:val="24"/>
+          <w:szCs w:val="24"/>
+        </w:rPr>
+        <w:t>10</w:t>
+      </w:r>
+      <w:r>
+        <w:rPr>
+          <w:rFonts w:ascii="Times New Roman" w:hAnsi="Times New Roman"/>
+          <w:sz w:val="24"/>
+          <w:szCs w:val="24"/>
+        </w:rPr>
+        <w:t>. Data Management</w:t>
+      </w:r>
+      <w:bookmarkEnd w:id="36"/>
+    </w:p>
+    <w:p>
+      <w:pPr>
         <w:spacing w:after="0" w:line="240" w:lineRule="auto"/>
         <w:rPr>
           <w:rFonts w:ascii="Times New Roman" w:eastAsia="Times New Roman" w:hAnsi="Times New Roman" w:cs="Times New Roman"/>
@@ -12785,32 +14278,6 @@
           <w:szCs w:val="24"/>
         </w:rPr>
       </w:pPr>
-      <w:r>
-        <w:rPr>
-          <w:rFonts w:ascii="Times New Roman" w:eastAsia="Times New Roman" w:hAnsi="Times New Roman" w:cs="Times New Roman"/>
-          <w:sz w:val="24"/>
-          <w:szCs w:val="24"/>
-        </w:rPr>
-        <w:t xml:space="preserve">Phycocyanin determination will use fluorometric analysis. A known quantity of water will be filtered through 47 mm GF/F filters. Frozen filters will be placed in 30 mL centrifuge tubes containing 20 mL of 50 mM phosphate buffer and sonicated in a sonicating water bath for 15 minutes under reduced light. The samples will be refrigerated for 2 hours then placed in a dark storage cabinet to warm to room temperature (total extract time of 3 hours). The samples will be analyzed for phycocyanin using a fluorometer fitted with a phycocyanin module (Orange) based on </w:t>
-      </w:r>
-      <w:proofErr w:type="spellStart"/>
-      <w:r>
-        <w:rPr>
-          <w:rFonts w:ascii="Times New Roman" w:eastAsia="Times New Roman" w:hAnsi="Times New Roman" w:cs="Times New Roman"/>
-          <w:sz w:val="24"/>
-          <w:szCs w:val="24"/>
-        </w:rPr>
-        <w:t>Kasinak</w:t>
-      </w:r>
-      <w:proofErr w:type="spellEnd"/>
-      <w:r>
-        <w:rPr>
-          <w:rFonts w:ascii="Times New Roman" w:eastAsia="Times New Roman" w:hAnsi="Times New Roman" w:cs="Times New Roman"/>
-          <w:sz w:val="24"/>
-          <w:szCs w:val="24"/>
-        </w:rPr>
-        <w:t xml:space="preserve"> et al 2015 and will follow J-ACESD-MAB-SOP-3949-0, Determination of Phycocyanin Using a Turner Designs Trilogy Fluorometer.</w:t>
-      </w:r>
     </w:p>
     <w:p>
       <w:pPr>
@@ -12821,6 +14288,160 @@
           <w:szCs w:val="24"/>
         </w:rPr>
       </w:pPr>
+      <w:r>
+        <w:rPr>
+          <w:rFonts w:ascii="Times New Roman" w:eastAsia="Times New Roman" w:hAnsi="Times New Roman" w:cs="Times New Roman"/>
+          <w:sz w:val="24"/>
+          <w:szCs w:val="24"/>
+        </w:rPr>
+        <w:t xml:space="preserve">All </w:t>
+      </w:r>
+      <w:r>
+        <w:rPr>
+          <w:rFonts w:ascii="Times New Roman" w:eastAsia="Times New Roman" w:hAnsi="Times New Roman" w:cs="Times New Roman"/>
+          <w:sz w:val="24"/>
+          <w:szCs w:val="24"/>
+        </w:rPr>
+        <w:t xml:space="preserve">manual </w:t>
+      </w:r>
+      <w:r>
+        <w:rPr>
+          <w:rFonts w:ascii="Times New Roman" w:eastAsia="Times New Roman" w:hAnsi="Times New Roman" w:cs="Times New Roman"/>
+          <w:sz w:val="24"/>
+          <w:szCs w:val="24"/>
+        </w:rPr>
+        <w:t>field data will be recorded on Rite-In-The-Rain paper to prevent reduced legibility from contact with water</w:t>
+      </w:r>
+      <w:r>
+        <w:rPr>
+          <w:rFonts w:ascii="Times New Roman" w:eastAsia="Times New Roman" w:hAnsi="Times New Roman" w:cs="Times New Roman"/>
+          <w:sz w:val="24"/>
+          <w:szCs w:val="24"/>
+        </w:rPr>
+        <w:t xml:space="preserve"> and</w:t>
+      </w:r>
+      <w:r>
+        <w:rPr>
+          <w:rFonts w:ascii="Times New Roman" w:eastAsia="Times New Roman" w:hAnsi="Times New Roman" w:cs="Times New Roman"/>
+          <w:sz w:val="24"/>
+          <w:szCs w:val="24"/>
+        </w:rPr>
+        <w:t xml:space="preserve"> will be transferred approximately weekly to the </w:t>
+      </w:r>
+      <w:r>
+        <w:rPr>
+          <w:rFonts w:ascii="Times New Roman" w:eastAsia="Times New Roman" w:hAnsi="Times New Roman" w:cs="Times New Roman"/>
+          <w:sz w:val="24"/>
+          <w:szCs w:val="24"/>
+        </w:rPr>
+        <w:t>project repository</w:t>
+      </w:r>
+      <w:r>
+        <w:rPr>
+          <w:rFonts w:ascii="Times New Roman" w:eastAsia="Times New Roman" w:hAnsi="Times New Roman" w:cs="Times New Roman"/>
+          <w:sz w:val="24"/>
+          <w:szCs w:val="24"/>
+        </w:rPr>
+        <w:t xml:space="preserve">.  Data from analytical equipment will be transferred </w:t>
+      </w:r>
+      <w:r>
+        <w:rPr>
+          <w:rFonts w:ascii="Times New Roman" w:eastAsia="Times New Roman" w:hAnsi="Times New Roman" w:cs="Times New Roman"/>
+          <w:sz w:val="24"/>
+          <w:szCs w:val="24"/>
+        </w:rPr>
+        <w:t>to the project repository</w:t>
+      </w:r>
+      <w:r>
+        <w:rPr>
+          <w:rFonts w:ascii="Times New Roman" w:eastAsia="Times New Roman" w:hAnsi="Times New Roman" w:cs="Times New Roman"/>
+          <w:sz w:val="24"/>
+          <w:szCs w:val="24"/>
+        </w:rPr>
+        <w:t xml:space="preserve"> </w:t>
+      </w:r>
+      <w:r>
+        <w:rPr>
+          <w:rFonts w:ascii="Times New Roman" w:eastAsia="Times New Roman" w:hAnsi="Times New Roman" w:cs="Times New Roman"/>
+          <w:sz w:val="24"/>
+          <w:szCs w:val="24"/>
+        </w:rPr>
+        <w:t>shortly after procedure completion.  Data for this task is to be under version control (e.g. via git) and will be stored both locally on</w:t>
+      </w:r>
+      <w:r>
+        <w:rPr>
+          <w:rFonts w:ascii="Times New Roman" w:eastAsia="Times New Roman" w:hAnsi="Times New Roman" w:cs="Times New Roman"/>
+          <w:sz w:val="24"/>
+          <w:szCs w:val="24"/>
+        </w:rPr>
+        <w:t xml:space="preserve"> team members </w:t>
+      </w:r>
+      <w:r>
+        <w:rPr>
+          <w:rFonts w:ascii="Times New Roman" w:eastAsia="Times New Roman" w:hAnsi="Times New Roman" w:cs="Times New Roman"/>
+          <w:sz w:val="24"/>
+          <w:szCs w:val="24"/>
+        </w:rPr>
+        <w:t xml:space="preserve">local drives, backed up to the L:/ drive, </w:t>
+      </w:r>
+      <w:proofErr w:type="gramStart"/>
+      <w:r>
+        <w:rPr>
+          <w:rFonts w:ascii="Times New Roman" w:eastAsia="Times New Roman" w:hAnsi="Times New Roman" w:cs="Times New Roman"/>
+          <w:sz w:val="24"/>
+          <w:szCs w:val="24"/>
+        </w:rPr>
+        <w:t xml:space="preserve">and  </w:t>
+      </w:r>
+      <w:r>
+        <w:rPr>
+          <w:rFonts w:ascii="Times New Roman" w:eastAsia="Times New Roman" w:hAnsi="Times New Roman" w:cs="Times New Roman"/>
+          <w:sz w:val="24"/>
+          <w:szCs w:val="24"/>
+        </w:rPr>
+        <w:t>remotely</w:t>
+      </w:r>
+      <w:proofErr w:type="gramEnd"/>
+      <w:r>
+        <w:rPr>
+          <w:rFonts w:ascii="Times New Roman" w:eastAsia="Times New Roman" w:hAnsi="Times New Roman" w:cs="Times New Roman"/>
+          <w:sz w:val="24"/>
+          <w:szCs w:val="24"/>
+        </w:rPr>
+        <w:t xml:space="preserve"> on GitHub. Access to the </w:t>
+      </w:r>
+      <w:r>
+        <w:rPr>
+          <w:rFonts w:ascii="Times New Roman" w:eastAsia="Times New Roman" w:hAnsi="Times New Roman" w:cs="Times New Roman"/>
+          <w:sz w:val="24"/>
+          <w:szCs w:val="24"/>
+        </w:rPr>
+        <w:t>project</w:t>
+      </w:r>
+      <w:r>
+        <w:rPr>
+          <w:rFonts w:ascii="Times New Roman" w:eastAsia="Times New Roman" w:hAnsi="Times New Roman" w:cs="Times New Roman"/>
+          <w:sz w:val="24"/>
+          <w:szCs w:val="24"/>
+        </w:rPr>
+        <w:t xml:space="preserve"> </w:t>
+      </w:r>
+      <w:r>
+        <w:rPr>
+          <w:rFonts w:ascii="Times New Roman" w:eastAsia="Times New Roman" w:hAnsi="Times New Roman" w:cs="Times New Roman"/>
+          <w:sz w:val="24"/>
+          <w:szCs w:val="24"/>
+        </w:rPr>
+        <w:t xml:space="preserve">repository </w:t>
+      </w:r>
+      <w:r>
+        <w:rPr>
+          <w:rFonts w:ascii="Times New Roman" w:eastAsia="Times New Roman" w:hAnsi="Times New Roman" w:cs="Times New Roman"/>
+          <w:sz w:val="24"/>
+          <w:szCs w:val="24"/>
+        </w:rPr>
+        <w:t xml:space="preserve">will be available for all project collaborators via GitHub. </w:t>
+      </w:r>
     </w:p>
     <w:p>
       <w:pPr>
@@ -12831,30 +14452,6 @@
           <w:szCs w:val="24"/>
         </w:rPr>
       </w:pPr>
-      <w:r>
-        <w:rPr>
-          <w:rFonts w:ascii="Times New Roman" w:eastAsia="Times New Roman" w:hAnsi="Times New Roman" w:cs="Times New Roman"/>
-          <w:sz w:val="24"/>
-          <w:szCs w:val="24"/>
-        </w:rPr>
-        <w:t xml:space="preserve">Samples will be digested before TN/TP analysis. This digestion will follow ACESD </w:t>
-      </w:r>
-      <w:r>
-        <w:rPr>
-          <w:rFonts w:ascii="Times New Roman" w:eastAsia="Times New Roman" w:hAnsi="Times New Roman" w:cs="Times New Roman"/>
-          <w:sz w:val="24"/>
-          <w:szCs w:val="24"/>
-        </w:rPr>
-        <w:t>S</w:t>
-      </w:r>
-      <w:r>
-        <w:rPr>
-          <w:rFonts w:ascii="Times New Roman" w:eastAsia="Times New Roman" w:hAnsi="Times New Roman" w:cs="Times New Roman"/>
-          <w:sz w:val="24"/>
-          <w:szCs w:val="24"/>
-        </w:rPr>
-        <w:t>OP, which is currently in development.</w:t>
-      </w:r>
     </w:p>
     <w:p>
       <w:pPr>
@@ -12865,760 +14462,6 @@
           <w:szCs w:val="24"/>
         </w:rPr>
       </w:pPr>
-    </w:p>
-    <w:p>
-      <w:pPr>
-        <w:spacing w:after="0" w:line="240" w:lineRule="auto"/>
-        <w:rPr>
-          <w:rFonts w:ascii="Times New Roman" w:eastAsia="Times New Roman" w:hAnsi="Times New Roman" w:cs="Times New Roman"/>
-          <w:sz w:val="24"/>
-          <w:szCs w:val="24"/>
-        </w:rPr>
-      </w:pPr>
-      <w:r>
-        <w:rPr>
-          <w:rFonts w:ascii="Times New Roman" w:eastAsia="Times New Roman" w:hAnsi="Times New Roman" w:cs="Times New Roman"/>
-          <w:sz w:val="24"/>
-          <w:szCs w:val="24"/>
-        </w:rPr>
-        <w:t>Nutrient (TN, TP, NO3, PO4, and NH4) determination will use segmented flow analysis performed on an Astoria-Pacific Micro-Segmented Flow Autoanalyzer. The following EPA standard methods will be used as guidance:</w:t>
-      </w:r>
-    </w:p>
-    <w:p>
-      <w:pPr>
-        <w:spacing w:after="0" w:line="240" w:lineRule="auto"/>
-        <w:rPr>
-          <w:rFonts w:ascii="Times New Roman" w:eastAsia="Times New Roman" w:hAnsi="Times New Roman" w:cs="Times New Roman"/>
-          <w:sz w:val="24"/>
-          <w:szCs w:val="24"/>
-        </w:rPr>
-      </w:pPr>
-    </w:p>
-    <w:p>
-      <w:pPr>
-        <w:spacing w:after="0" w:line="240" w:lineRule="auto"/>
-        <w:rPr>
-          <w:rFonts w:ascii="Times New Roman" w:eastAsia="Times New Roman" w:hAnsi="Times New Roman" w:cs="Times New Roman"/>
-          <w:sz w:val="24"/>
-          <w:szCs w:val="24"/>
-        </w:rPr>
-      </w:pPr>
-      <w:r>
-        <w:rPr>
-          <w:rFonts w:ascii="Times New Roman" w:eastAsia="Times New Roman" w:hAnsi="Times New Roman" w:cs="Times New Roman"/>
-          <w:sz w:val="24"/>
-          <w:szCs w:val="24"/>
-        </w:rPr>
-        <w:t>• Method 350.1 Determination of Ammonia Nitrogen</w:t>
-      </w:r>
-    </w:p>
-    <w:p>
-      <w:pPr>
-        <w:spacing w:after="0" w:line="240" w:lineRule="auto"/>
-        <w:rPr>
-          <w:rFonts w:ascii="Times New Roman" w:eastAsia="Times New Roman" w:hAnsi="Times New Roman" w:cs="Times New Roman"/>
-          <w:sz w:val="24"/>
-          <w:szCs w:val="24"/>
-        </w:rPr>
-      </w:pPr>
-      <w:r>
-        <w:rPr>
-          <w:rFonts w:ascii="Times New Roman" w:eastAsia="Times New Roman" w:hAnsi="Times New Roman" w:cs="Times New Roman"/>
-          <w:sz w:val="24"/>
-          <w:szCs w:val="24"/>
-        </w:rPr>
-        <w:t>• Method 353.2 Determination of Nitrate-Nitrite</w:t>
-      </w:r>
-    </w:p>
-    <w:p>
-      <w:pPr>
-        <w:spacing w:after="0" w:line="240" w:lineRule="auto"/>
-        <w:rPr>
-          <w:rFonts w:ascii="Times New Roman" w:eastAsia="Times New Roman" w:hAnsi="Times New Roman" w:cs="Times New Roman"/>
-          <w:sz w:val="24"/>
-          <w:szCs w:val="24"/>
-        </w:rPr>
-      </w:pPr>
-      <w:r>
-        <w:rPr>
-          <w:rFonts w:ascii="Times New Roman" w:eastAsia="Times New Roman" w:hAnsi="Times New Roman" w:cs="Times New Roman"/>
-          <w:sz w:val="24"/>
-          <w:szCs w:val="24"/>
-        </w:rPr>
-        <w:t>• Method 365.1 Determination of Phosphorus</w:t>
-      </w:r>
-    </w:p>
-    <w:p>
-      <w:pPr>
-        <w:spacing w:after="0" w:line="240" w:lineRule="auto"/>
-        <w:rPr>
-          <w:rFonts w:ascii="Times New Roman" w:eastAsia="Times New Roman" w:hAnsi="Times New Roman" w:cs="Times New Roman"/>
-          <w:sz w:val="24"/>
-          <w:szCs w:val="24"/>
-        </w:rPr>
-      </w:pPr>
-    </w:p>
-    <w:p>
-      <w:pPr>
-        <w:spacing w:after="0" w:line="240" w:lineRule="auto"/>
-        <w:rPr>
-          <w:rFonts w:ascii="Times New Roman" w:eastAsia="Times New Roman" w:hAnsi="Times New Roman" w:cs="Times New Roman"/>
-          <w:sz w:val="24"/>
-          <w:szCs w:val="24"/>
-        </w:rPr>
-      </w:pPr>
-      <w:r>
-        <w:rPr>
-          <w:rFonts w:ascii="Times New Roman" w:eastAsia="Times New Roman" w:hAnsi="Times New Roman" w:cs="Times New Roman"/>
-          <w:sz w:val="24"/>
-          <w:szCs w:val="24"/>
-        </w:rPr>
-        <w:t xml:space="preserve">These methods have been modified for use by the ACESD laboratory and the ACESD </w:t>
-      </w:r>
-      <w:r>
-        <w:rPr>
-          <w:rFonts w:ascii="Times New Roman" w:eastAsia="Times New Roman" w:hAnsi="Times New Roman" w:cs="Times New Roman"/>
-          <w:sz w:val="24"/>
-          <w:szCs w:val="24"/>
-        </w:rPr>
-        <w:t>S</w:t>
-      </w:r>
-      <w:r>
-        <w:rPr>
-          <w:rFonts w:ascii="Times New Roman" w:eastAsia="Times New Roman" w:hAnsi="Times New Roman" w:cs="Times New Roman"/>
-          <w:sz w:val="24"/>
-          <w:szCs w:val="24"/>
-        </w:rPr>
-        <w:t>OP describes a modified procedure (J-ACESD-EMRB-SOP-3076-1, Nutrient Analysis by the Astoria-Pacific Astoria2 Micro-Segmented Flow Autoanalyzer).</w:t>
-      </w:r>
-    </w:p>
-    <w:p>
-      <w:pPr>
-        <w:spacing w:after="0" w:line="240" w:lineRule="auto"/>
-        <w:rPr>
-          <w:rFonts w:ascii="Times New Roman" w:eastAsia="Times New Roman" w:hAnsi="Times New Roman" w:cs="Times New Roman"/>
-          <w:sz w:val="24"/>
-          <w:szCs w:val="24"/>
-        </w:rPr>
-      </w:pPr>
-    </w:p>
-    <w:p>
-      <w:pPr>
-        <w:spacing w:after="0" w:line="240" w:lineRule="auto"/>
-        <w:rPr>
-          <w:rFonts w:ascii="Times New Roman" w:eastAsia="Times New Roman" w:hAnsi="Times New Roman" w:cs="Times New Roman"/>
-          <w:sz w:val="24"/>
-          <w:szCs w:val="24"/>
-        </w:rPr>
-      </w:pPr>
-      <w:r>
-        <w:rPr>
-          <w:rFonts w:ascii="Times New Roman" w:eastAsia="Times New Roman" w:hAnsi="Times New Roman" w:cs="Times New Roman"/>
-          <w:sz w:val="24"/>
-          <w:szCs w:val="24"/>
-        </w:rPr>
-        <w:t xml:space="preserve">Cyanotoxin determination will use enzyme-linked immunosorbent assays (ELISA). Unfiltered water samples in 20 mL glass scintillation vials will undergo a freeze thaw cycle three times. After the third cycle, water will be filtered using a 25mm glass fiber syringe filter (1.2 </w:t>
-      </w:r>
-      <w:proofErr w:type="spellStart"/>
-      <w:r>
-        <w:rPr>
-          <w:rFonts w:ascii="Times New Roman" w:eastAsia="Times New Roman" w:hAnsi="Times New Roman" w:cs="Times New Roman"/>
-          <w:sz w:val="24"/>
-          <w:szCs w:val="24"/>
-        </w:rPr>
-        <w:t>μm</w:t>
-      </w:r>
-      <w:proofErr w:type="spellEnd"/>
-      <w:r>
-        <w:rPr>
-          <w:rFonts w:ascii="Times New Roman" w:eastAsia="Times New Roman" w:hAnsi="Times New Roman" w:cs="Times New Roman"/>
-          <w:sz w:val="24"/>
-          <w:szCs w:val="24"/>
-        </w:rPr>
-        <w:t>) and transferred to a new glass scintillation vial. The assays will proceed according to kit manufacturer instructions and EPA guidelines (EPA Method 546 and EPA 841-B-11-004).</w:t>
-      </w:r>
-    </w:p>
-    <w:p>
-      <w:pPr>
-        <w:spacing w:after="0" w:line="240" w:lineRule="auto"/>
-        <w:rPr>
-          <w:rFonts w:ascii="Times New Roman" w:eastAsia="Times New Roman" w:hAnsi="Times New Roman" w:cs="Times New Roman"/>
-          <w:sz w:val="24"/>
-          <w:szCs w:val="24"/>
-        </w:rPr>
-      </w:pPr>
-    </w:p>
-    <w:p>
-      <w:pPr>
-        <w:spacing w:after="0" w:line="240" w:lineRule="auto"/>
-        <w:rPr>
-          <w:rFonts w:ascii="Times New Roman" w:eastAsia="Times New Roman" w:hAnsi="Times New Roman" w:cs="Times New Roman"/>
-          <w:sz w:val="24"/>
-          <w:szCs w:val="24"/>
-        </w:rPr>
-      </w:pPr>
-    </w:p>
-    <w:p>
-      <w:pPr>
-        <w:pStyle w:val="Heading2"/>
-        <w:rPr>
-          <w:rFonts w:ascii="Times New Roman" w:hAnsi="Times New Roman"/>
-          <w:sz w:val="24"/>
-          <w:szCs w:val="24"/>
-        </w:rPr>
-      </w:pPr>
-      <w:bookmarkStart w:id="34" w:name="_Toc531072418"/>
-      <w:r>
-        <w:rPr>
-          <w:rFonts w:ascii="Times New Roman" w:hAnsi="Times New Roman"/>
-          <w:sz w:val="24"/>
-          <w:szCs w:val="24"/>
-        </w:rPr>
-        <w:t>B5. Quality Control</w:t>
-      </w:r>
-      <w:bookmarkEnd w:id="34"/>
-    </w:p>
-    <w:p>
-      <w:pPr>
-        <w:spacing w:after="0" w:line="240" w:lineRule="auto"/>
-        <w:rPr>
-          <w:rFonts w:ascii="Times New Roman" w:eastAsia="Times New Roman" w:hAnsi="Times New Roman" w:cs="Times New Roman"/>
-          <w:sz w:val="24"/>
-          <w:szCs w:val="24"/>
-        </w:rPr>
-      </w:pPr>
-    </w:p>
-    <w:p>
-      <w:pPr>
-        <w:spacing w:after="0" w:line="240" w:lineRule="auto"/>
-        <w:rPr>
-          <w:rFonts w:ascii="Times New Roman" w:eastAsia="Times New Roman" w:hAnsi="Times New Roman" w:cs="Times New Roman"/>
-          <w:sz w:val="24"/>
-          <w:szCs w:val="24"/>
-        </w:rPr>
-      </w:pPr>
-      <w:r>
-        <w:rPr>
-          <w:rFonts w:ascii="Times New Roman" w:eastAsia="Times New Roman" w:hAnsi="Times New Roman" w:cs="Times New Roman"/>
-          <w:sz w:val="24"/>
-          <w:szCs w:val="24"/>
-        </w:rPr>
-        <w:t xml:space="preserve">Field blanks will be </w:t>
-      </w:r>
-      <w:r>
-        <w:rPr>
-          <w:rFonts w:ascii="Times New Roman" w:eastAsia="Times New Roman" w:hAnsi="Times New Roman" w:cs="Times New Roman"/>
-          <w:sz w:val="24"/>
-          <w:szCs w:val="24"/>
-        </w:rPr>
-        <w:t>filtered</w:t>
-      </w:r>
-      <w:r>
-        <w:rPr>
-          <w:rFonts w:ascii="Times New Roman" w:eastAsia="Times New Roman" w:hAnsi="Times New Roman" w:cs="Times New Roman"/>
-          <w:sz w:val="24"/>
-          <w:szCs w:val="24"/>
-        </w:rPr>
-        <w:t xml:space="preserve"> for all fluorometric analyses.  QC checks, such as spikes and duplicates, are integral to ensuring data integrity and will be used whenever possible. QC checks are method dependent and are discussed in detail in the methods listed in the appendix.</w:t>
-      </w:r>
-    </w:p>
-    <w:p>
-      <w:pPr>
-        <w:spacing w:after="0" w:line="240" w:lineRule="auto"/>
-        <w:rPr>
-          <w:rFonts w:ascii="Times New Roman" w:eastAsia="Times New Roman" w:hAnsi="Times New Roman" w:cs="Times New Roman"/>
-          <w:sz w:val="24"/>
-          <w:szCs w:val="24"/>
-        </w:rPr>
-      </w:pPr>
-    </w:p>
-    <w:p>
-      <w:pPr>
-        <w:pStyle w:val="Heading2"/>
-        <w:rPr>
-          <w:rFonts w:ascii="Times New Roman" w:hAnsi="Times New Roman"/>
-          <w:sz w:val="24"/>
-          <w:szCs w:val="24"/>
-        </w:rPr>
-      </w:pPr>
-      <w:bookmarkStart w:id="35" w:name="_Toc531072419"/>
-      <w:r>
-        <w:rPr>
-          <w:rFonts w:ascii="Times New Roman" w:hAnsi="Times New Roman"/>
-          <w:sz w:val="24"/>
-          <w:szCs w:val="24"/>
-        </w:rPr>
-        <w:t>B6</w:t>
-      </w:r>
-      <w:r>
-        <w:rPr>
-          <w:rFonts w:ascii="Times New Roman" w:hAnsi="Times New Roman"/>
-          <w:sz w:val="24"/>
-          <w:szCs w:val="24"/>
-        </w:rPr>
-        <w:t>/B7</w:t>
-      </w:r>
-      <w:r>
-        <w:rPr>
-          <w:rFonts w:ascii="Times New Roman" w:hAnsi="Times New Roman"/>
-          <w:sz w:val="24"/>
-          <w:szCs w:val="24"/>
-        </w:rPr>
-        <w:t>. Instrument/Equipment Calibration, Testing, Inspection, Maintenance</w:t>
-      </w:r>
-      <w:bookmarkEnd w:id="35"/>
-    </w:p>
-    <w:p>
-      <w:pPr>
-        <w:spacing w:after="0" w:line="240" w:lineRule="auto"/>
-        <w:rPr>
-          <w:rFonts w:ascii="Times New Roman" w:eastAsia="Times New Roman" w:hAnsi="Times New Roman" w:cs="Times New Roman"/>
-          <w:sz w:val="24"/>
-          <w:szCs w:val="24"/>
-        </w:rPr>
-      </w:pPr>
-    </w:p>
-    <w:p>
-      <w:pPr>
-        <w:spacing w:after="0" w:line="240" w:lineRule="auto"/>
-        <w:rPr>
-          <w:rFonts w:ascii="Times New Roman" w:eastAsia="Times New Roman" w:hAnsi="Times New Roman" w:cs="Times New Roman"/>
-          <w:sz w:val="24"/>
-          <w:szCs w:val="24"/>
-        </w:rPr>
-      </w:pPr>
-      <w:r>
-        <w:rPr>
-          <w:rFonts w:ascii="Times New Roman" w:eastAsia="Times New Roman" w:hAnsi="Times New Roman" w:cs="Times New Roman"/>
-          <w:sz w:val="24"/>
-          <w:szCs w:val="24"/>
-        </w:rPr>
-        <w:t>All analytical equipment (Astoria-Pacific segmented flow autoanalyzer, fluorometer, and microplate reader), sondes, pipettes, and balances are maintained in accordance with manufacturer standards by ACESD. The Secchi disk will be inspected for proper rope attachment before each use.</w:t>
-      </w:r>
-    </w:p>
-    <w:p>
-      <w:pPr>
-        <w:spacing w:after="0" w:line="240" w:lineRule="auto"/>
-        <w:rPr>
-          <w:rFonts w:ascii="Times New Roman" w:eastAsia="Times New Roman" w:hAnsi="Times New Roman" w:cs="Times New Roman"/>
-          <w:sz w:val="24"/>
-          <w:szCs w:val="24"/>
-        </w:rPr>
-      </w:pPr>
-    </w:p>
-    <w:p>
-      <w:pPr>
-        <w:spacing w:after="0" w:line="240" w:lineRule="auto"/>
-        <w:rPr>
-          <w:rFonts w:ascii="Times New Roman" w:eastAsia="Times New Roman" w:hAnsi="Times New Roman" w:cs="Times New Roman"/>
-          <w:sz w:val="24"/>
-          <w:szCs w:val="24"/>
-          <w:highlight w:val="yellow"/>
-        </w:rPr>
-      </w:pPr>
-      <w:r>
-        <w:rPr>
-          <w:rFonts w:ascii="Times New Roman" w:eastAsia="Times New Roman" w:hAnsi="Times New Roman" w:cs="Times New Roman"/>
-          <w:sz w:val="24"/>
-          <w:szCs w:val="24"/>
-        </w:rPr>
-        <w:t xml:space="preserve">Instrument calibration is critical for ensuring data quality and will be performed frequently. </w:t>
-      </w:r>
-      <w:r>
-        <w:rPr>
-          <w:rFonts w:ascii="Times New Roman" w:eastAsia="Times New Roman" w:hAnsi="Times New Roman" w:cs="Times New Roman"/>
-          <w:sz w:val="24"/>
-          <w:szCs w:val="24"/>
-          <w:highlight w:val="yellow"/>
-        </w:rPr>
-        <w:t>The DO, turbidity, conductivity, and pH sensors will be calibrated weekly with known standards and checked before each sampling trip.</w:t>
-      </w:r>
-      <w:r>
-        <w:rPr>
-          <w:rFonts w:ascii="Times New Roman" w:eastAsia="Times New Roman" w:hAnsi="Times New Roman" w:cs="Times New Roman"/>
-          <w:sz w:val="24"/>
-          <w:szCs w:val="24"/>
-        </w:rPr>
-        <w:t xml:space="preserve"> </w:t>
-      </w:r>
-      <w:r>
-        <w:rPr>
-          <w:rFonts w:ascii="Times New Roman" w:eastAsia="Times New Roman" w:hAnsi="Times New Roman" w:cs="Times New Roman"/>
-          <w:sz w:val="24"/>
-          <w:szCs w:val="24"/>
-          <w:highlight w:val="yellow"/>
-        </w:rPr>
-        <w:t xml:space="preserve">The </w:t>
-      </w:r>
-      <w:proofErr w:type="spellStart"/>
-      <w:r>
-        <w:rPr>
-          <w:rFonts w:ascii="Times New Roman" w:eastAsia="Times New Roman" w:hAnsi="Times New Roman" w:cs="Times New Roman"/>
-          <w:sz w:val="24"/>
-          <w:szCs w:val="24"/>
-          <w:highlight w:val="yellow"/>
-        </w:rPr>
-        <w:t>AlgaeTorch</w:t>
-      </w:r>
-      <w:proofErr w:type="spellEnd"/>
-      <w:r>
-        <w:rPr>
-          <w:rFonts w:ascii="Times New Roman" w:eastAsia="Times New Roman" w:hAnsi="Times New Roman" w:cs="Times New Roman"/>
-          <w:sz w:val="24"/>
-          <w:szCs w:val="24"/>
-          <w:highlight w:val="yellow"/>
-        </w:rPr>
-        <w:t xml:space="preserve"> is factory calibrated</w:t>
-      </w:r>
-    </w:p>
-    <w:p>
-      <w:pPr>
-        <w:spacing w:after="0" w:line="240" w:lineRule="auto"/>
-        <w:rPr>
-          <w:rFonts w:ascii="Times New Roman" w:eastAsia="Times New Roman" w:hAnsi="Times New Roman" w:cs="Times New Roman"/>
-          <w:sz w:val="24"/>
-          <w:szCs w:val="24"/>
-        </w:rPr>
-      </w:pPr>
-      <w:r>
-        <w:rPr>
-          <w:rFonts w:ascii="Times New Roman" w:eastAsia="Times New Roman" w:hAnsi="Times New Roman" w:cs="Times New Roman"/>
-          <w:sz w:val="24"/>
-          <w:szCs w:val="24"/>
-          <w:highlight w:val="yellow"/>
-        </w:rPr>
-        <w:t>every two years per manufacturer recommendation</w:t>
-      </w:r>
-      <w:r>
-        <w:rPr>
-          <w:rFonts w:ascii="Times New Roman" w:eastAsia="Times New Roman" w:hAnsi="Times New Roman" w:cs="Times New Roman"/>
-          <w:sz w:val="24"/>
-          <w:szCs w:val="24"/>
-        </w:rPr>
-        <w:t xml:space="preserve"> and is maintained by Anne Kuhn. Manufacturer calibration is verified by using a calibration test cylinder. Accuracy of the </w:t>
-      </w:r>
-      <w:proofErr w:type="spellStart"/>
-      <w:r>
-        <w:rPr>
-          <w:rFonts w:ascii="Times New Roman" w:eastAsia="Times New Roman" w:hAnsi="Times New Roman" w:cs="Times New Roman"/>
-          <w:sz w:val="24"/>
-          <w:szCs w:val="24"/>
-        </w:rPr>
-        <w:t>AlgaeTorch</w:t>
-      </w:r>
-      <w:proofErr w:type="spellEnd"/>
-      <w:r>
-        <w:rPr>
-          <w:rFonts w:ascii="Times New Roman" w:eastAsia="Times New Roman" w:hAnsi="Times New Roman" w:cs="Times New Roman"/>
-          <w:sz w:val="24"/>
-          <w:szCs w:val="24"/>
-        </w:rPr>
-        <w:t xml:space="preserve"> will also be verified by correlating sonde output vs. chlorophyll a measured by fluorometry. Fluorometer accuracy will be assessed before each sample run using a secondary solid calibration standard. Other analytical equipment will be calibrated before each sample run by the designated operator at ACESD.</w:t>
-      </w:r>
-    </w:p>
-    <w:p>
-      <w:pPr>
-        <w:spacing w:after="0" w:line="240" w:lineRule="auto"/>
-        <w:rPr>
-          <w:rFonts w:ascii="Times New Roman" w:eastAsia="Times New Roman" w:hAnsi="Times New Roman" w:cs="Times New Roman"/>
-          <w:sz w:val="24"/>
-          <w:szCs w:val="24"/>
-        </w:rPr>
-      </w:pPr>
-    </w:p>
-    <w:p>
-      <w:pPr>
-        <w:spacing w:after="0" w:line="240" w:lineRule="auto"/>
-        <w:rPr>
-          <w:rFonts w:ascii="Times New Roman" w:eastAsia="Times New Roman" w:hAnsi="Times New Roman" w:cs="Times New Roman"/>
-          <w:sz w:val="24"/>
-          <w:szCs w:val="24"/>
-        </w:rPr>
-      </w:pPr>
-      <w:commentRangeStart w:id="36"/>
-      <w:commentRangeEnd w:id="36"/>
-      <w:r>
-        <w:rPr>
-          <w:rStyle w:val="CommentReference"/>
-        </w:rPr>
-        <w:commentReference w:id="36"/>
-      </w:r>
-    </w:p>
-    <w:p>
-      <w:pPr>
-        <w:spacing w:after="0" w:line="240" w:lineRule="auto"/>
-        <w:rPr>
-          <w:rFonts w:ascii="Times New Roman" w:eastAsia="Times New Roman" w:hAnsi="Times New Roman" w:cs="Times New Roman"/>
-          <w:sz w:val="24"/>
-          <w:szCs w:val="24"/>
-        </w:rPr>
-      </w:pPr>
-    </w:p>
-    <w:p>
-      <w:pPr>
-        <w:pStyle w:val="Heading2"/>
-        <w:rPr>
-          <w:rFonts w:ascii="Times New Roman" w:hAnsi="Times New Roman"/>
-          <w:sz w:val="24"/>
-          <w:szCs w:val="24"/>
-        </w:rPr>
-      </w:pPr>
-      <w:bookmarkStart w:id="37" w:name="_Toc531072420"/>
-      <w:r>
-        <w:rPr>
-          <w:rFonts w:ascii="Times New Roman" w:hAnsi="Times New Roman"/>
-          <w:sz w:val="24"/>
-          <w:szCs w:val="24"/>
-        </w:rPr>
-        <w:t>B</w:t>
-      </w:r>
-      <w:r>
-        <w:rPr>
-          <w:rFonts w:ascii="Times New Roman" w:hAnsi="Times New Roman"/>
-          <w:sz w:val="24"/>
-          <w:szCs w:val="24"/>
-        </w:rPr>
-        <w:t>8</w:t>
-      </w:r>
-      <w:r>
-        <w:rPr>
-          <w:rFonts w:ascii="Times New Roman" w:hAnsi="Times New Roman"/>
-          <w:sz w:val="24"/>
-          <w:szCs w:val="24"/>
-        </w:rPr>
-        <w:t>. Inspection/Acceptance of Supplies and Consumables</w:t>
-      </w:r>
-      <w:bookmarkEnd w:id="37"/>
-    </w:p>
-    <w:p>
-      <w:pPr>
-        <w:spacing w:after="0" w:line="240" w:lineRule="auto"/>
-        <w:rPr>
-          <w:rFonts w:ascii="Times New Roman" w:eastAsia="Times New Roman" w:hAnsi="Times New Roman" w:cs="Times New Roman"/>
-          <w:sz w:val="24"/>
-          <w:szCs w:val="24"/>
-        </w:rPr>
-      </w:pPr>
-    </w:p>
-    <w:p>
-      <w:pPr>
-        <w:spacing w:after="0" w:line="240" w:lineRule="auto"/>
-        <w:rPr>
-          <w:rFonts w:ascii="Times New Roman" w:eastAsia="Times New Roman" w:hAnsi="Times New Roman" w:cs="Times New Roman"/>
-          <w:sz w:val="24"/>
-          <w:szCs w:val="24"/>
-        </w:rPr>
-      </w:pPr>
-      <w:r>
-        <w:rPr>
-          <w:rFonts w:ascii="Times New Roman" w:eastAsia="Times New Roman" w:hAnsi="Times New Roman" w:cs="Times New Roman"/>
-          <w:sz w:val="24"/>
-          <w:szCs w:val="24"/>
-        </w:rPr>
-        <w:t>All research team members are responsible for ensuring all necessary supplies and consumables (i.e. pH buffers and conductivity standards) are available when needed.</w:t>
-      </w:r>
-    </w:p>
-    <w:p>
-      <w:pPr>
-        <w:spacing w:after="0" w:line="240" w:lineRule="auto"/>
-        <w:rPr>
-          <w:rFonts w:ascii="Times New Roman" w:eastAsia="Times New Roman" w:hAnsi="Times New Roman" w:cs="Times New Roman"/>
-          <w:sz w:val="24"/>
-          <w:szCs w:val="24"/>
-        </w:rPr>
-      </w:pPr>
-    </w:p>
-    <w:p>
-      <w:pPr>
-        <w:pStyle w:val="Heading2"/>
-        <w:rPr>
-          <w:rFonts w:ascii="Times New Roman" w:hAnsi="Times New Roman"/>
-          <w:sz w:val="24"/>
-          <w:szCs w:val="24"/>
-        </w:rPr>
-      </w:pPr>
-      <w:bookmarkStart w:id="38" w:name="_Toc531072421"/>
-      <w:r>
-        <w:rPr>
-          <w:rFonts w:ascii="Times New Roman" w:hAnsi="Times New Roman"/>
-          <w:sz w:val="24"/>
-          <w:szCs w:val="24"/>
-        </w:rPr>
-        <w:t>B</w:t>
-      </w:r>
-      <w:r>
-        <w:rPr>
-          <w:rFonts w:ascii="Times New Roman" w:hAnsi="Times New Roman"/>
-          <w:sz w:val="24"/>
-          <w:szCs w:val="24"/>
-        </w:rPr>
-        <w:t>9</w:t>
-      </w:r>
-      <w:r>
-        <w:rPr>
-          <w:rFonts w:ascii="Times New Roman" w:hAnsi="Times New Roman"/>
-          <w:sz w:val="24"/>
-          <w:szCs w:val="24"/>
-        </w:rPr>
-        <w:t>. Non-direct Measurements</w:t>
-      </w:r>
-      <w:bookmarkEnd w:id="38"/>
-    </w:p>
-    <w:p>
-      <w:pPr>
-        <w:spacing w:after="0" w:line="240" w:lineRule="auto"/>
-        <w:rPr>
-          <w:rFonts w:ascii="Times New Roman" w:eastAsia="Times New Roman" w:hAnsi="Times New Roman" w:cs="Times New Roman"/>
-          <w:sz w:val="24"/>
-          <w:szCs w:val="24"/>
-        </w:rPr>
-      </w:pPr>
-    </w:p>
-    <w:p>
-      <w:pPr>
-        <w:spacing w:after="0" w:line="240" w:lineRule="auto"/>
-        <w:rPr>
-          <w:rFonts w:ascii="Times New Roman" w:eastAsia="Times New Roman" w:hAnsi="Times New Roman" w:cs="Times New Roman"/>
-          <w:sz w:val="24"/>
-          <w:szCs w:val="24"/>
-        </w:rPr>
-      </w:pPr>
-      <w:r>
-        <w:rPr>
-          <w:rFonts w:ascii="Times New Roman" w:eastAsia="Times New Roman" w:hAnsi="Times New Roman" w:cs="Times New Roman"/>
-          <w:sz w:val="24"/>
-          <w:szCs w:val="24"/>
-        </w:rPr>
-        <w:t xml:space="preserve">Mashapaug Pond has been monitored by the University of Rhode Island’s Watershed Watch monitoring program and Shubael Pond has been monitored by </w:t>
-      </w:r>
-      <w:r>
-        <w:rPr>
-          <w:rFonts w:ascii="Times New Roman" w:eastAsia="Times New Roman" w:hAnsi="Times New Roman" w:cs="Times New Roman"/>
-          <w:sz w:val="24"/>
-          <w:szCs w:val="24"/>
-        </w:rPr>
-        <w:t>the Town of Barnstable in recent years.  Data from both programs will be used as historical context and to aid in data interpretation.</w:t>
-      </w:r>
-    </w:p>
-    <w:p>
-      <w:pPr>
-        <w:spacing w:after="0" w:line="240" w:lineRule="auto"/>
-        <w:rPr>
-          <w:rFonts w:ascii="Times New Roman" w:eastAsia="Times New Roman" w:hAnsi="Times New Roman" w:cs="Times New Roman"/>
-          <w:sz w:val="24"/>
-          <w:szCs w:val="24"/>
-        </w:rPr>
-      </w:pPr>
-    </w:p>
-    <w:p>
-      <w:pPr>
-        <w:spacing w:after="0" w:line="240" w:lineRule="auto"/>
-        <w:rPr>
-          <w:rFonts w:ascii="Times New Roman" w:eastAsia="Times New Roman" w:hAnsi="Times New Roman" w:cs="Times New Roman"/>
-          <w:sz w:val="24"/>
-          <w:szCs w:val="24"/>
-        </w:rPr>
-      </w:pPr>
-    </w:p>
-    <w:p>
-      <w:pPr>
-        <w:pStyle w:val="Heading2"/>
-        <w:rPr>
-          <w:rFonts w:ascii="Times New Roman" w:hAnsi="Times New Roman"/>
-          <w:sz w:val="24"/>
-          <w:szCs w:val="24"/>
-        </w:rPr>
-      </w:pPr>
-      <w:bookmarkStart w:id="39" w:name="_Toc531072422"/>
-      <w:r>
-        <w:rPr>
-          <w:rFonts w:ascii="Times New Roman" w:hAnsi="Times New Roman"/>
-          <w:sz w:val="24"/>
-          <w:szCs w:val="24"/>
-        </w:rPr>
-        <w:t>B</w:t>
-      </w:r>
-      <w:r>
-        <w:rPr>
-          <w:rFonts w:ascii="Times New Roman" w:hAnsi="Times New Roman"/>
-          <w:sz w:val="24"/>
-          <w:szCs w:val="24"/>
-        </w:rPr>
-        <w:t>10</w:t>
-      </w:r>
-      <w:r>
-        <w:rPr>
-          <w:rFonts w:ascii="Times New Roman" w:hAnsi="Times New Roman"/>
-          <w:sz w:val="24"/>
-          <w:szCs w:val="24"/>
-        </w:rPr>
-        <w:t>. Data Management</w:t>
-      </w:r>
-      <w:bookmarkEnd w:id="39"/>
-    </w:p>
-    <w:p>
-      <w:pPr>
-        <w:spacing w:after="0" w:line="240" w:lineRule="auto"/>
-        <w:rPr>
-          <w:rFonts w:ascii="Times New Roman" w:eastAsia="Times New Roman" w:hAnsi="Times New Roman" w:cs="Times New Roman"/>
-          <w:sz w:val="24"/>
-          <w:szCs w:val="24"/>
-        </w:rPr>
-      </w:pPr>
-    </w:p>
-    <w:p>
-      <w:pPr>
-        <w:spacing w:after="0" w:line="240" w:lineRule="auto"/>
-        <w:rPr>
-          <w:rFonts w:ascii="Times New Roman" w:eastAsia="Times New Roman" w:hAnsi="Times New Roman" w:cs="Times New Roman"/>
-          <w:sz w:val="24"/>
-          <w:szCs w:val="24"/>
-        </w:rPr>
-      </w:pPr>
-      <w:r>
-        <w:rPr>
-          <w:rFonts w:ascii="Times New Roman" w:eastAsia="Times New Roman" w:hAnsi="Times New Roman" w:cs="Times New Roman"/>
-          <w:sz w:val="24"/>
-          <w:szCs w:val="24"/>
-        </w:rPr>
-        <w:t>All field data will be recorded on Rite-In-The-Rain paper to prevent reduced legibility from contact with water.  All handwritten data will be transferred approximately weekly to the database.  Data from analytical equipment will be transferred to the database shortly after procedure completion.  Data for this task is to be under version control (e.g. via git) and will be stored both locally on</w:t>
-      </w:r>
-      <w:r>
-        <w:rPr>
-          <w:rFonts w:ascii="Times New Roman" w:eastAsia="Times New Roman" w:hAnsi="Times New Roman" w:cs="Times New Roman"/>
-          <w:sz w:val="24"/>
-          <w:szCs w:val="24"/>
-        </w:rPr>
-        <w:t xml:space="preserve"> team members OneDrive </w:t>
-      </w:r>
-      <w:r>
-        <w:rPr>
-          <w:rFonts w:ascii="Times New Roman" w:eastAsia="Times New Roman" w:hAnsi="Times New Roman" w:cs="Times New Roman"/>
-          <w:sz w:val="24"/>
-          <w:szCs w:val="24"/>
-        </w:rPr>
-        <w:t xml:space="preserve">and remotely on GitHub. Access to the database will be available for all project collaborators via GitHub. </w:t>
-      </w:r>
-    </w:p>
-    <w:p>
-      <w:pPr>
-        <w:spacing w:after="0" w:line="240" w:lineRule="auto"/>
-        <w:rPr>
-          <w:rFonts w:ascii="Times New Roman" w:eastAsia="Times New Roman" w:hAnsi="Times New Roman" w:cs="Times New Roman"/>
-          <w:sz w:val="24"/>
-          <w:szCs w:val="24"/>
-        </w:rPr>
-      </w:pPr>
-    </w:p>
-    <w:p>
-      <w:pPr>
-        <w:spacing w:after="0" w:line="240" w:lineRule="auto"/>
-        <w:rPr>
-          <w:rFonts w:ascii="Times New Roman" w:eastAsia="Times New Roman" w:hAnsi="Times New Roman" w:cs="Times New Roman"/>
-          <w:sz w:val="24"/>
-          <w:szCs w:val="24"/>
-        </w:rPr>
-      </w:pPr>
       <w:r>
         <w:rPr>
           <w:rFonts w:ascii="Times New Roman" w:eastAsia="Times New Roman" w:hAnsi="Times New Roman" w:cs="Times New Roman"/>
@@ -13661,16 +14504,7 @@
           <w:sz w:val="24"/>
           <w:szCs w:val="24"/>
         </w:rPr>
-        <w:t xml:space="preserve"> constructed as a flat .csv file.  Raw data from laboratory instruments (immediately following procedure completion) and files from field sensors with data loggers </w:t>
-      </w:r>
-      <w:r>
-        <w:rPr>
-          <w:rFonts w:ascii="Times New Roman" w:eastAsia="Times New Roman" w:hAnsi="Times New Roman" w:cs="Times New Roman"/>
-          <w:sz w:val="24"/>
-          <w:szCs w:val="24"/>
-        </w:rPr>
-        <w:lastRenderedPageBreak/>
-        <w:t xml:space="preserve">(weekly) will be downloaded as raw files into the version controlled repository.  Manual data entry will be conducted via </w:t>
+        <w:t xml:space="preserve"> constructed as a flat .csv file.  Raw data from laboratory instruments (immediately following procedure completion) and files from field sensors with data loggers will be downloaded as raw files into the version controlled repository.  Manual data entry will be conducted via </w:t>
       </w:r>
       <w:r>
         <w:rPr>
@@ -13847,7 +14681,7 @@
         </w:rPr>
         <w:t xml:space="preserve">Lastly, all code, data, and documents will be managed as a research compendium (e.g. Marwick et al. 2018, </w:t>
       </w:r>
-      <w:hyperlink r:id="rId24">
+      <w:hyperlink r:id="rId25">
         <w:r>
           <w:rPr>
             <w:rStyle w:val="Hyperlink"/>
@@ -13894,7 +14728,7 @@
           <w:szCs w:val="24"/>
         </w:rPr>
       </w:pPr>
-      <w:bookmarkStart w:id="40" w:name="_Toc531072423"/>
+      <w:bookmarkStart w:id="37" w:name="_Toc531072423"/>
       <w:r>
         <w:rPr>
           <w:rFonts w:ascii="Times New Roman" w:eastAsia="Times New Roman" w:hAnsi="Times New Roman" w:cs="Times New Roman"/>
@@ -13903,6 +14737,231 @@
         </w:rPr>
         <w:t>C. ASSESSMENTS AND OVERSIGHT</w:t>
       </w:r>
+      <w:bookmarkEnd w:id="37"/>
+    </w:p>
+    <w:p>
+      <w:pPr>
+        <w:spacing w:after="0" w:line="240" w:lineRule="auto"/>
+        <w:rPr>
+          <w:rFonts w:ascii="Times New Roman" w:eastAsia="Times New Roman" w:hAnsi="Times New Roman" w:cs="Times New Roman"/>
+          <w:sz w:val="24"/>
+          <w:szCs w:val="24"/>
+        </w:rPr>
+      </w:pPr>
+    </w:p>
+    <w:p>
+      <w:pPr>
+        <w:pStyle w:val="Heading2"/>
+        <w:rPr>
+          <w:rFonts w:ascii="Times New Roman" w:hAnsi="Times New Roman"/>
+          <w:sz w:val="24"/>
+          <w:szCs w:val="24"/>
+        </w:rPr>
+      </w:pPr>
+      <w:bookmarkStart w:id="38" w:name="_Toc531072424"/>
+      <w:r>
+        <w:rPr>
+          <w:rFonts w:ascii="Times New Roman" w:hAnsi="Times New Roman"/>
+          <w:sz w:val="24"/>
+          <w:szCs w:val="24"/>
+        </w:rPr>
+        <w:t>C1. Assessments and Response Actions</w:t>
+      </w:r>
+      <w:bookmarkEnd w:id="38"/>
+    </w:p>
+    <w:p>
+      <w:pPr>
+        <w:spacing w:after="0" w:line="240" w:lineRule="auto"/>
+        <w:rPr>
+          <w:rFonts w:ascii="Times New Roman" w:eastAsia="Times New Roman" w:hAnsi="Times New Roman" w:cs="Times New Roman"/>
+          <w:sz w:val="24"/>
+          <w:szCs w:val="24"/>
+        </w:rPr>
+      </w:pPr>
+    </w:p>
+    <w:p>
+      <w:pPr>
+        <w:spacing w:after="0" w:line="240" w:lineRule="auto"/>
+        <w:rPr>
+          <w:rFonts w:ascii="Times New Roman" w:eastAsia="Times New Roman" w:hAnsi="Times New Roman" w:cs="Times New Roman"/>
+          <w:sz w:val="24"/>
+          <w:szCs w:val="24"/>
+        </w:rPr>
+      </w:pPr>
+      <w:r>
+        <w:rPr>
+          <w:rFonts w:ascii="Times New Roman" w:eastAsia="Times New Roman" w:hAnsi="Times New Roman" w:cs="Times New Roman"/>
+          <w:sz w:val="24"/>
+          <w:szCs w:val="24"/>
+        </w:rPr>
+        <w:t xml:space="preserve">The project </w:t>
+      </w:r>
+      <w:r>
+        <w:rPr>
+          <w:rFonts w:ascii="Times New Roman" w:eastAsia="Times New Roman" w:hAnsi="Times New Roman" w:cs="Times New Roman"/>
+          <w:sz w:val="24"/>
+          <w:szCs w:val="24"/>
+        </w:rPr>
+        <w:t>co-</w:t>
+      </w:r>
+      <w:r>
+        <w:rPr>
+          <w:rFonts w:ascii="Times New Roman" w:eastAsia="Times New Roman" w:hAnsi="Times New Roman" w:cs="Times New Roman"/>
+          <w:sz w:val="24"/>
+          <w:szCs w:val="24"/>
+        </w:rPr>
+        <w:t>lead</w:t>
+      </w:r>
+      <w:r>
+        <w:rPr>
+          <w:rFonts w:ascii="Times New Roman" w:eastAsia="Times New Roman" w:hAnsi="Times New Roman" w:cs="Times New Roman"/>
+          <w:sz w:val="24"/>
+          <w:szCs w:val="24"/>
+        </w:rPr>
+        <w:t>s (Shivers and Hollister)</w:t>
+      </w:r>
+      <w:r>
+        <w:rPr>
+          <w:rFonts w:ascii="Times New Roman" w:eastAsia="Times New Roman" w:hAnsi="Times New Roman" w:cs="Times New Roman"/>
+          <w:sz w:val="24"/>
+          <w:szCs w:val="24"/>
+        </w:rPr>
+        <w:t xml:space="preserve"> will be responsible for overall oversight of the project. Th</w:t>
+      </w:r>
+      <w:r>
+        <w:rPr>
+          <w:rFonts w:ascii="Times New Roman" w:eastAsia="Times New Roman" w:hAnsi="Times New Roman" w:cs="Times New Roman"/>
+          <w:sz w:val="24"/>
+          <w:szCs w:val="24"/>
+        </w:rPr>
+        <w:t xml:space="preserve">ey </w:t>
+      </w:r>
+      <w:r>
+        <w:rPr>
+          <w:rFonts w:ascii="Times New Roman" w:eastAsia="Times New Roman" w:hAnsi="Times New Roman" w:cs="Times New Roman"/>
+          <w:sz w:val="24"/>
+          <w:szCs w:val="24"/>
+        </w:rPr>
+        <w:t>will also initiate action in response to QA/QC issues. This research project falls into QA Category B. Assessments are not required but may occur at the discretion of management and/or QA staff, in which case they will be discussed, scheduled, and conducted at the convenience of QA manager and the project staff.</w:t>
+      </w:r>
+    </w:p>
+    <w:p>
+      <w:pPr>
+        <w:spacing w:after="0" w:line="240" w:lineRule="auto"/>
+        <w:rPr>
+          <w:rFonts w:ascii="Times New Roman" w:eastAsia="Times New Roman" w:hAnsi="Times New Roman" w:cs="Times New Roman"/>
+          <w:sz w:val="24"/>
+          <w:szCs w:val="24"/>
+        </w:rPr>
+      </w:pPr>
+    </w:p>
+    <w:p>
+      <w:pPr>
+        <w:pStyle w:val="Heading2"/>
+        <w:rPr>
+          <w:rFonts w:ascii="Times New Roman" w:hAnsi="Times New Roman"/>
+          <w:sz w:val="24"/>
+          <w:szCs w:val="24"/>
+        </w:rPr>
+      </w:pPr>
+      <w:bookmarkStart w:id="39" w:name="_Toc531072425"/>
+      <w:r>
+        <w:rPr>
+          <w:rFonts w:ascii="Times New Roman" w:hAnsi="Times New Roman"/>
+          <w:sz w:val="24"/>
+          <w:szCs w:val="24"/>
+        </w:rPr>
+        <w:t>C2. Reports to Manag</w:t>
+      </w:r>
+      <w:r>
+        <w:rPr>
+          <w:rFonts w:ascii="Times New Roman" w:hAnsi="Times New Roman"/>
+          <w:sz w:val="24"/>
+          <w:szCs w:val="24"/>
+        </w:rPr>
+        <w:t>e</w:t>
+      </w:r>
+      <w:r>
+        <w:rPr>
+          <w:rFonts w:ascii="Times New Roman" w:hAnsi="Times New Roman"/>
+          <w:sz w:val="24"/>
+          <w:szCs w:val="24"/>
+        </w:rPr>
+        <w:t>ment</w:t>
+      </w:r>
+      <w:bookmarkEnd w:id="39"/>
+    </w:p>
+    <w:p>
+      <w:pPr>
+        <w:spacing w:after="0" w:line="240" w:lineRule="auto"/>
+        <w:rPr>
+          <w:rFonts w:ascii="Times New Roman" w:eastAsia="Times New Roman" w:hAnsi="Times New Roman" w:cs="Times New Roman"/>
+          <w:sz w:val="24"/>
+          <w:szCs w:val="24"/>
+        </w:rPr>
+      </w:pPr>
+    </w:p>
+    <w:p>
+      <w:pPr>
+        <w:spacing w:after="0" w:line="240" w:lineRule="auto"/>
+        <w:rPr>
+          <w:rFonts w:ascii="Times New Roman" w:eastAsia="Times New Roman" w:hAnsi="Times New Roman" w:cs="Times New Roman"/>
+          <w:sz w:val="24"/>
+          <w:szCs w:val="24"/>
+        </w:rPr>
+      </w:pPr>
+      <w:r>
+        <w:rPr>
+          <w:rFonts w:ascii="Times New Roman" w:eastAsia="Times New Roman" w:hAnsi="Times New Roman" w:cs="Times New Roman"/>
+          <w:sz w:val="24"/>
+          <w:szCs w:val="24"/>
+        </w:rPr>
+        <w:t xml:space="preserve">Annual reports will be provided to </w:t>
+      </w:r>
+      <w:r>
+        <w:rPr>
+          <w:rFonts w:ascii="Times New Roman" w:eastAsia="Times New Roman" w:hAnsi="Times New Roman" w:cs="Times New Roman"/>
+          <w:sz w:val="24"/>
+          <w:szCs w:val="24"/>
+        </w:rPr>
+        <w:t>management</w:t>
+      </w:r>
+      <w:r>
+        <w:rPr>
+          <w:rFonts w:ascii="Times New Roman" w:eastAsia="Times New Roman" w:hAnsi="Times New Roman" w:cs="Times New Roman"/>
+          <w:sz w:val="24"/>
+          <w:szCs w:val="24"/>
+        </w:rPr>
+        <w:t>, if requested, as a measure of accountability and a barometer of project success.</w:t>
+      </w:r>
+    </w:p>
+    <w:p>
+      <w:pPr>
+        <w:pStyle w:val="Heading1"/>
+        <w:rPr>
+          <w:rFonts w:ascii="Times New Roman" w:eastAsia="Times New Roman" w:hAnsi="Times New Roman" w:cs="Times New Roman"/>
+          <w:sz w:val="24"/>
+          <w:szCs w:val="24"/>
+        </w:rPr>
+      </w:pPr>
+      <w:bookmarkStart w:id="40" w:name="_Toc531072426"/>
+      <w:r>
+        <w:rPr>
+          <w:rFonts w:ascii="Times New Roman" w:eastAsia="Times New Roman" w:hAnsi="Times New Roman" w:cs="Times New Roman"/>
+          <w:sz w:val="24"/>
+          <w:szCs w:val="24"/>
+        </w:rPr>
+        <w:lastRenderedPageBreak/>
+        <w:t>D. DATA VALIDATIO</w:t>
+      </w:r>
+      <w:r>
+        <w:rPr>
+          <w:rFonts w:ascii="Times New Roman" w:eastAsia="Times New Roman" w:hAnsi="Times New Roman" w:cs="Times New Roman"/>
+          <w:sz w:val="24"/>
+          <w:szCs w:val="24"/>
+        </w:rPr>
+        <w:t>N AND USABILITY</w:t>
+      </w:r>
       <w:bookmarkEnd w:id="40"/>
     </w:p>
     <w:p>
@@ -13924,14 +14983,38 @@
           <w:szCs w:val="24"/>
         </w:rPr>
       </w:pPr>
-      <w:bookmarkStart w:id="41" w:name="_Toc531072424"/>
+      <w:bookmarkStart w:id="41" w:name="_Toc531072427"/>
       <w:r>
         <w:rPr>
           <w:rFonts w:ascii="Times New Roman" w:hAnsi="Times New Roman"/>
           <w:sz w:val="24"/>
           <w:szCs w:val="24"/>
         </w:rPr>
-        <w:t>C1. Assessments and Response Actions</w:t>
+        <w:t>D1</w:t>
+      </w:r>
+      <w:r>
+        <w:rPr>
+          <w:rFonts w:ascii="Times New Roman" w:hAnsi="Times New Roman"/>
+          <w:sz w:val="24"/>
+          <w:szCs w:val="24"/>
+        </w:rPr>
+        <w:t>/D2</w:t>
+      </w:r>
+      <w:r>
+        <w:rPr>
+          <w:rFonts w:ascii="Times New Roman" w:hAnsi="Times New Roman"/>
+          <w:sz w:val="24"/>
+          <w:szCs w:val="24"/>
+        </w:rPr>
+        <w:t>. Data Review, Verification, and Validation</w:t>
+      </w:r>
+      <w:r>
+        <w:rPr>
+          <w:rFonts w:ascii="Times New Roman" w:hAnsi="Times New Roman"/>
+          <w:sz w:val="24"/>
+          <w:szCs w:val="24"/>
+        </w:rPr>
+        <w:t>/Verification and Validation Methods</w:t>
       </w:r>
       <w:bookmarkEnd w:id="41"/>
     </w:p>
@@ -13944,169 +15027,6 @@
           <w:szCs w:val="24"/>
         </w:rPr>
       </w:pPr>
-      <w:r>
-        <w:rPr>
-          <w:rFonts w:ascii="Times New Roman" w:hAnsi="Times New Roman" w:cs="Times New Roman"/>
-          <w:noProof/>
-          <w:sz w:val="24"/>
-          <w:szCs w:val="24"/>
-        </w:rPr>
-        <mc:AlternateContent>
-          <mc:Choice Requires="wps">
-            <w:drawing>
-              <wp:anchor distT="45720" distB="45720" distL="114300" distR="114300" simplePos="0" relativeHeight="251658240" behindDoc="0" locked="0" layoutInCell="1" allowOverlap="1" wp14:anchorId="12C7C04B" wp14:editId="1428A988">
-                <wp:simplePos x="0" y="0"/>
-                <wp:positionH relativeFrom="column">
-                  <wp:posOffset>0</wp:posOffset>
-                </wp:positionH>
-                <wp:positionV relativeFrom="paragraph">
-                  <wp:posOffset>354330</wp:posOffset>
-                </wp:positionV>
-                <wp:extent cx="6134100" cy="1404620"/>
-                <wp:effectExtent l="0" t="0" r="19050" b="20320"/>
-                <wp:wrapSquare wrapText="bothSides"/>
-                <wp:docPr id="17" name="Text Box 2"/>
-                <wp:cNvGraphicFramePr>
-                  <a:graphicFrameLocks xmlns:a="http://schemas.openxmlformats.org/drawingml/2006/main"/>
-                </wp:cNvGraphicFramePr>
-                <a:graphic xmlns:a="http://schemas.openxmlformats.org/drawingml/2006/main">
-                  <a:graphicData uri="http://schemas.microsoft.com/office/word/2010/wordprocessingShape">
-                    <wps:wsp>
-                      <wps:cNvSpPr txBox="1">
-                        <a:spLocks noChangeArrowheads="1"/>
-                      </wps:cNvSpPr>
-                      <wps:spPr bwMode="auto">
-                        <a:xfrm>
-                          <a:off x="0" y="0"/>
-                          <a:ext cx="6134100" cy="1404620"/>
-                        </a:xfrm>
-                        <a:prstGeom prst="rect">
-                          <a:avLst/>
-                        </a:prstGeom>
-                        <a:solidFill>
-                          <a:srgbClr val="FFFFFF"/>
-                        </a:solidFill>
-                        <a:ln w="9525">
-                          <a:solidFill>
-                            <a:srgbClr val="000000"/>
-                          </a:solidFill>
-                          <a:miter lim="800000"/>
-                          <a:headEnd/>
-                          <a:tailEnd/>
-                        </a:ln>
-                      </wps:spPr>
-                      <wps:txbx>
-                        <w:txbxContent>
-                          <w:p>
-                            <w:pPr>
-                              <w:rPr>
-                                <w:rFonts w:ascii="Arial" w:hAnsi="Arial" w:cs="Arial"/>
-                                <w:color w:val="000099"/>
-                                <w:sz w:val="24"/>
-                                <w:szCs w:val="24"/>
-                              </w:rPr>
-                            </w:pPr>
-                            <w:r>
-                              <w:rPr>
-                                <w:rFonts w:ascii="Arial" w:hAnsi="Arial" w:cs="Arial"/>
-                                <w:color w:val="000099"/>
-                                <w:sz w:val="24"/>
-                                <w:szCs w:val="24"/>
-                              </w:rPr>
-                              <w:t xml:space="preserve">Describe any audits or assessments that will be done during the project. Will readiness reviews be done prior to sample collection or analysis? Will proficiency testing take place? Do field activities need to be audited after training? Describe corrective action procedures should audits reveal a deficiency (e.g., retraining of lab technicians). </w:t>
-                            </w:r>
-                          </w:p>
-                          <w:p>
-                            <w:pPr>
-                              <w:rPr>
-                                <w:rFonts w:ascii="Arial" w:hAnsi="Arial" w:cs="Arial"/>
-                                <w:color w:val="000099"/>
-                                <w:sz w:val="24"/>
-                                <w:szCs w:val="24"/>
-                              </w:rPr>
-                            </w:pPr>
-                            <w:r>
-                              <w:rPr>
-                                <w:rFonts w:ascii="Arial" w:hAnsi="Arial" w:cs="Arial"/>
-                                <w:color w:val="000099"/>
-                                <w:sz w:val="24"/>
-                                <w:szCs w:val="24"/>
-                              </w:rPr>
-                              <w:t xml:space="preserve">If no additional audits are needed, simply defer to the CEMM QA audit program. The QA manager assigned to this project may determine that a project-specific audit is needed depending on the visibility of the project and may add this info to the QAPP when reviewing it. </w:t>
-                            </w:r>
-                          </w:p>
-                        </w:txbxContent>
-                      </wps:txbx>
-                      <wps:bodyPr rot="0" vert="horz" wrap="square" lIns="91440" tIns="45720" rIns="91440" bIns="45720" anchor="t" anchorCtr="0">
-                        <a:spAutoFit/>
-                      </wps:bodyPr>
-                    </wps:wsp>
-                  </a:graphicData>
-                </a:graphic>
-                <wp14:sizeRelH relativeFrom="margin">
-                  <wp14:pctWidth>0</wp14:pctWidth>
-                </wp14:sizeRelH>
-                <wp14:sizeRelV relativeFrom="margin">
-                  <wp14:pctHeight>20000</wp14:pctHeight>
-                </wp14:sizeRelV>
-              </wp:anchor>
-            </w:drawing>
-          </mc:Choice>
-          <mc:Fallback>
-            <w:pict>
-              <v:shapetype w14:anchorId="12C7C04B" id="_x0000_t202" coordsize="21600,21600" o:spt="202" path="m,l,21600r21600,l21600,xe">
-                <v:stroke joinstyle="miter"/>
-                <v:path gradientshapeok="t" o:connecttype="rect"/>
-              </v:shapetype>
-              <v:shape id="Text Box 2" o:spid="_x0000_s1026" type="#_x0000_t202" style="position:absolute;margin-left:0;margin-top:27.9pt;width:483pt;height:110.6pt;z-index:251658240;visibility:visible;mso-wrap-style:square;mso-width-percent:0;mso-height-percent:200;mso-wrap-distance-left:9pt;mso-wrap-distance-top:3.6pt;mso-wrap-distance-right:9pt;mso-wrap-distance-bottom:3.6pt;mso-position-horizontal:absolute;mso-position-horizontal-relative:text;mso-position-vertical:absolute;mso-position-vertical-relative:text;mso-width-percent:0;mso-height-percent:200;mso-width-relative:margin;mso-height-relative:margin;v-text-anchor:top" o:gfxdata="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">
-                <v:textbox style="mso-fit-shape-to-text:t">
-                  <w:txbxContent>
-                    <w:p>
-                      <w:pPr>
-                        <w:rPr>
-                          <w:rFonts w:ascii="Arial" w:hAnsi="Arial" w:cs="Arial"/>
-                          <w:color w:val="000099"/>
-                          <w:sz w:val="24"/>
-                          <w:szCs w:val="24"/>
-                        </w:rPr>
-                      </w:pPr>
-                      <w:r>
-                        <w:rPr>
-                          <w:rFonts w:ascii="Arial" w:hAnsi="Arial" w:cs="Arial"/>
-                          <w:color w:val="000099"/>
-                          <w:sz w:val="24"/>
-                          <w:szCs w:val="24"/>
-                        </w:rPr>
-                        <w:t xml:space="preserve">Describe any audits or assessments that will be done during the project. Will readiness reviews be done prior to sample collection or analysis? Will proficiency testing take place? Do field activities need to be audited after training? Describe corrective action procedures should audits reveal a deficiency (e.g., retraining of lab technicians). </w:t>
-                      </w:r>
-                    </w:p>
-                    <w:p>
-                      <w:pPr>
-                        <w:rPr>
-                          <w:rFonts w:ascii="Arial" w:hAnsi="Arial" w:cs="Arial"/>
-                          <w:color w:val="000099"/>
-                          <w:sz w:val="24"/>
-                          <w:szCs w:val="24"/>
-                        </w:rPr>
-                      </w:pPr>
-                      <w:r>
-                        <w:rPr>
-                          <w:rFonts w:ascii="Arial" w:hAnsi="Arial" w:cs="Arial"/>
-                          <w:color w:val="000099"/>
-                          <w:sz w:val="24"/>
-                          <w:szCs w:val="24"/>
-                        </w:rPr>
-                        <w:t xml:space="preserve">If no additional audits are needed, simply defer to the CEMM QA audit program. The QA manager assigned to this project may determine that a project-specific audit is needed depending on the visibility of the project and may add this info to the QAPP when reviewing it. </w:t>
-                      </w:r>
-                    </w:p>
-                  </w:txbxContent>
-                </v:textbox>
-                <w10:wrap type="square"/>
-              </v:shape>
-            </w:pict>
-          </mc:Fallback>
-        </mc:AlternateContent>
-      </w:r>
     </w:p>
     <w:p>
       <w:pPr>
@@ -14123,55 +15043,15 @@
           <w:sz w:val="24"/>
           <w:szCs w:val="24"/>
         </w:rPr>
-        <w:t xml:space="preserve">The project </w:t>
-      </w:r>
-      <w:r>
-        <w:rPr>
-          <w:rFonts w:ascii="Times New Roman" w:eastAsia="Times New Roman" w:hAnsi="Times New Roman" w:cs="Times New Roman"/>
-          <w:sz w:val="24"/>
-          <w:szCs w:val="24"/>
-        </w:rPr>
-        <w:t>co-</w:t>
-      </w:r>
-      <w:r>
-        <w:rPr>
-          <w:rFonts w:ascii="Times New Roman" w:eastAsia="Times New Roman" w:hAnsi="Times New Roman" w:cs="Times New Roman"/>
-          <w:sz w:val="24"/>
-          <w:szCs w:val="24"/>
-        </w:rPr>
-        <w:t>lead</w:t>
-      </w:r>
-      <w:r>
-        <w:rPr>
-          <w:rFonts w:ascii="Times New Roman" w:eastAsia="Times New Roman" w:hAnsi="Times New Roman" w:cs="Times New Roman"/>
-          <w:sz w:val="24"/>
-          <w:szCs w:val="24"/>
-        </w:rPr>
-        <w:t>s (Shivers and Hollister)</w:t>
-      </w:r>
-      <w:r>
-        <w:rPr>
-          <w:rFonts w:ascii="Times New Roman" w:eastAsia="Times New Roman" w:hAnsi="Times New Roman" w:cs="Times New Roman"/>
-          <w:sz w:val="24"/>
-          <w:szCs w:val="24"/>
-        </w:rPr>
-        <w:t xml:space="preserve"> will be responsible for overall oversight of the project. Th</w:t>
-      </w:r>
-      <w:r>
-        <w:rPr>
-          <w:rFonts w:ascii="Times New Roman" w:eastAsia="Times New Roman" w:hAnsi="Times New Roman" w:cs="Times New Roman"/>
-          <w:sz w:val="24"/>
-          <w:szCs w:val="24"/>
-        </w:rPr>
-        <w:t xml:space="preserve">ey </w:t>
-      </w:r>
-      <w:r>
-        <w:rPr>
-          <w:rFonts w:ascii="Times New Roman" w:eastAsia="Times New Roman" w:hAnsi="Times New Roman" w:cs="Times New Roman"/>
-          <w:sz w:val="24"/>
-          <w:szCs w:val="24"/>
-        </w:rPr>
-        <w:t>will also initiate action in response to QA/QC issues. This research project falls into QA Category B. Assessments are not required but may occur at the discretion of management and/or QA staff, in which case they will be discussed, scheduled, and conducted at the convenience of QA manager and the project staff.</w:t>
+        <w:t>A</w:t>
+      </w:r>
+      <w:r>
+        <w:rPr>
+          <w:rFonts w:ascii="Times New Roman" w:eastAsia="Times New Roman" w:hAnsi="Times New Roman" w:cs="Times New Roman"/>
+          <w:sz w:val="24"/>
+          <w:szCs w:val="24"/>
+        </w:rPr>
+        <w:t xml:space="preserve">ll data produced by analytical equipment will be reviewed for issues upon output. All handwritten data will be inspected and reviewed for issues created when transferring from notebook to database. </w:t>
       </w:r>
     </w:p>
     <w:p>
@@ -14186,43 +15066,6 @@
     </w:p>
     <w:p>
       <w:pPr>
-        <w:pStyle w:val="Heading2"/>
-        <w:rPr>
-          <w:rFonts w:ascii="Times New Roman" w:hAnsi="Times New Roman"/>
-          <w:sz w:val="24"/>
-          <w:szCs w:val="24"/>
-        </w:rPr>
-      </w:pPr>
-      <w:bookmarkStart w:id="42" w:name="_Toc531072425"/>
-      <w:r>
-        <w:rPr>
-          <w:rFonts w:ascii="Times New Roman" w:hAnsi="Times New Roman"/>
-          <w:sz w:val="24"/>
-          <w:szCs w:val="24"/>
-        </w:rPr>
-        <w:lastRenderedPageBreak/>
-        <w:t>C2. Reports to Manag</w:t>
-      </w:r>
-      <w:r>
-        <w:rPr>
-          <w:rFonts w:ascii="Times New Roman" w:hAnsi="Times New Roman"/>
-          <w:sz w:val="24"/>
-          <w:szCs w:val="24"/>
-        </w:rPr>
-        <w:t>e</w:t>
-      </w:r>
-      <w:r>
-        <w:rPr>
-          <w:rFonts w:ascii="Times New Roman" w:hAnsi="Times New Roman"/>
-          <w:sz w:val="24"/>
-          <w:szCs w:val="24"/>
-        </w:rPr>
-        <w:t>ment</w:t>
-      </w:r>
-      <w:bookmarkEnd w:id="42"/>
-    </w:p>
-    <w:p>
-      <w:pPr>
         <w:spacing w:after="0" w:line="240" w:lineRule="auto"/>
         <w:rPr>
           <w:rFonts w:ascii="Times New Roman" w:eastAsia="Times New Roman" w:hAnsi="Times New Roman" w:cs="Times New Roman"/>
@@ -14232,124 +15075,11 @@
       </w:pPr>
       <w:r>
         <w:rPr>
-          <w:rFonts w:ascii="Times New Roman" w:hAnsi="Times New Roman" w:cs="Times New Roman"/>
-          <w:noProof/>
-          <w:sz w:val="24"/>
-          <w:szCs w:val="24"/>
-        </w:rPr>
-        <mc:AlternateContent>
-          <mc:Choice Requires="wps">
-            <w:drawing>
-              <wp:anchor distT="45720" distB="45720" distL="114300" distR="114300" simplePos="0" relativeHeight="251658241" behindDoc="0" locked="0" layoutInCell="1" allowOverlap="1" wp14:anchorId="76FC874B" wp14:editId="50DF2DA0">
-                <wp:simplePos x="0" y="0"/>
-                <wp:positionH relativeFrom="column">
-                  <wp:posOffset>0</wp:posOffset>
-                </wp:positionH>
-                <wp:positionV relativeFrom="paragraph">
-                  <wp:posOffset>353695</wp:posOffset>
-                </wp:positionV>
-                <wp:extent cx="6086475" cy="1404620"/>
-                <wp:effectExtent l="0" t="0" r="28575" b="20320"/>
-                <wp:wrapSquare wrapText="bothSides"/>
-                <wp:docPr id="18" name="Text Box 2"/>
-                <wp:cNvGraphicFramePr>
-                  <a:graphicFrameLocks xmlns:a="http://schemas.openxmlformats.org/drawingml/2006/main"/>
-                </wp:cNvGraphicFramePr>
-                <a:graphic xmlns:a="http://schemas.openxmlformats.org/drawingml/2006/main">
-                  <a:graphicData uri="http://schemas.microsoft.com/office/word/2010/wordprocessingShape">
-                    <wps:wsp>
-                      <wps:cNvSpPr txBox="1">
-                        <a:spLocks noChangeArrowheads="1"/>
-                      </wps:cNvSpPr>
-                      <wps:spPr bwMode="auto">
-                        <a:xfrm>
-                          <a:off x="0" y="0"/>
-                          <a:ext cx="6086475" cy="1404620"/>
-                        </a:xfrm>
-                        <a:prstGeom prst="rect">
-                          <a:avLst/>
-                        </a:prstGeom>
-                        <a:solidFill>
-                          <a:srgbClr val="FFFFFF"/>
-                        </a:solidFill>
-                        <a:ln w="9525">
-                          <a:solidFill>
-                            <a:srgbClr val="000000"/>
-                          </a:solidFill>
-                          <a:miter lim="800000"/>
-                          <a:headEnd/>
-                          <a:tailEnd/>
-                        </a:ln>
-                      </wps:spPr>
-                      <wps:txbx>
-                        <w:txbxContent>
-                          <w:p>
-                            <w:pPr>
-                              <w:rPr>
-                                <w:rFonts w:ascii="Arial" w:hAnsi="Arial" w:cs="Arial"/>
-                                <w:color w:val="000099"/>
-                                <w:sz w:val="24"/>
-                                <w:szCs w:val="24"/>
-                              </w:rPr>
-                            </w:pPr>
-                            <w:r>
-                              <w:rPr>
-                                <w:rFonts w:ascii="Arial" w:hAnsi="Arial" w:cs="Arial"/>
-                                <w:color w:val="000099"/>
-                                <w:sz w:val="24"/>
-                                <w:szCs w:val="24"/>
-                              </w:rPr>
-                              <w:t>Describe the way management will be kept informed regarding the progress of the project including any assessment activities. Identify the type of progress reports that might be written, the frequency, and who reports will be delivered. Specify who is responsible for preparing and distributing the reports.</w:t>
-                            </w:r>
-                          </w:p>
-                        </w:txbxContent>
-                      </wps:txbx>
-                      <wps:bodyPr rot="0" vert="horz" wrap="square" lIns="91440" tIns="45720" rIns="91440" bIns="45720" anchor="t" anchorCtr="0">
-                        <a:spAutoFit/>
-                      </wps:bodyPr>
-                    </wps:wsp>
-                  </a:graphicData>
-                </a:graphic>
-                <wp14:sizeRelH relativeFrom="margin">
-                  <wp14:pctWidth>0</wp14:pctWidth>
-                </wp14:sizeRelH>
-                <wp14:sizeRelV relativeFrom="margin">
-                  <wp14:pctHeight>20000</wp14:pctHeight>
-                </wp14:sizeRelV>
-              </wp:anchor>
-            </w:drawing>
-          </mc:Choice>
-          <mc:Fallback>
-            <w:pict>
-              <v:shape w14:anchorId="76FC874B" id="_x0000_s1027" type="#_x0000_t202" style="position:absolute;margin-left:0;margin-top:27.85pt;width:479.25pt;height:110.6pt;z-index:251658241;visibility:visible;mso-wrap-style:square;mso-width-percent:0;mso-height-percent:200;mso-wrap-distance-left:9pt;mso-wrap-distance-top:3.6pt;mso-wrap-distance-right:9pt;mso-wrap-distance-bottom:3.6pt;mso-position-horizontal:absolute;mso-position-horizontal-relative:text;mso-position-vertical:absolute;mso-position-vertical-relative:text;mso-width-percent:0;mso-height-percent:200;mso-width-relative:margin;mso-height-relative:margin;v-text-anchor:top" o:gfxdata="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">
-                <v:textbox style="mso-fit-shape-to-text:t">
-                  <w:txbxContent>
-                    <w:p>
-                      <w:pPr>
-                        <w:rPr>
-                          <w:rFonts w:ascii="Arial" w:hAnsi="Arial" w:cs="Arial"/>
-                          <w:color w:val="000099"/>
-                          <w:sz w:val="24"/>
-                          <w:szCs w:val="24"/>
-                        </w:rPr>
-                      </w:pPr>
-                      <w:r>
-                        <w:rPr>
-                          <w:rFonts w:ascii="Arial" w:hAnsi="Arial" w:cs="Arial"/>
-                          <w:color w:val="000099"/>
-                          <w:sz w:val="24"/>
-                          <w:szCs w:val="24"/>
-                        </w:rPr>
-                        <w:t>Describe the way management will be kept informed regarding the progress of the project including any assessment activities. Identify the type of progress reports that might be written, the frequency, and who reports will be delivered. Specify who is responsible for preparing and distributing the reports.</w:t>
-                      </w:r>
-                    </w:p>
-                  </w:txbxContent>
-                </v:textbox>
-                <w10:wrap type="square"/>
-              </v:shape>
-            </w:pict>
-          </mc:Fallback>
-        </mc:AlternateContent>
+          <w:rFonts w:ascii="Times New Roman" w:eastAsia="Times New Roman" w:hAnsi="Times New Roman" w:cs="Times New Roman"/>
+          <w:sz w:val="24"/>
+          <w:szCs w:val="24"/>
+        </w:rPr>
+        <w:t>The inclusion of spikes and duplicates during analyte determination will validate data quality. All analytical output will be reviewed to ensure that QC checks are within the tolerances established in the corresponding methodologies. All manually entered data will be inspected for potential problems (e.g. transpositions).</w:t>
       </w:r>
     </w:p>
     <w:p>
@@ -14377,828 +15107,8 @@
           <w:sz w:val="24"/>
           <w:szCs w:val="24"/>
         </w:rPr>
-        <w:t xml:space="preserve">Annual reports will be provided to </w:t>
-      </w:r>
-      <w:r>
-        <w:rPr>
-          <w:rFonts w:ascii="Times New Roman" w:eastAsia="Times New Roman" w:hAnsi="Times New Roman" w:cs="Times New Roman"/>
-          <w:sz w:val="24"/>
-          <w:szCs w:val="24"/>
-        </w:rPr>
-        <w:t>management</w:t>
-      </w:r>
-      <w:r>
-        <w:rPr>
-          <w:rFonts w:ascii="Times New Roman" w:eastAsia="Times New Roman" w:hAnsi="Times New Roman" w:cs="Times New Roman"/>
-          <w:sz w:val="24"/>
-          <w:szCs w:val="24"/>
-        </w:rPr>
-        <w:t>, if requested, as a measure of accountability and a barometer of project success.</w:t>
-      </w:r>
-    </w:p>
-    <w:p>
-      <w:pPr>
-        <w:pStyle w:val="Heading1"/>
-        <w:rPr>
-          <w:rFonts w:ascii="Times New Roman" w:eastAsia="Times New Roman" w:hAnsi="Times New Roman" w:cs="Times New Roman"/>
-          <w:sz w:val="24"/>
-          <w:szCs w:val="24"/>
-        </w:rPr>
-      </w:pPr>
-      <w:bookmarkStart w:id="43" w:name="_Toc531072426"/>
-      <w:r>
-        <w:rPr>
-          <w:rFonts w:ascii="Times New Roman" w:eastAsia="Times New Roman" w:hAnsi="Times New Roman" w:cs="Times New Roman"/>
-          <w:sz w:val="24"/>
-          <w:szCs w:val="24"/>
-        </w:rPr>
-        <w:t>D. DATA VALIDATIO</w:t>
-      </w:r>
-      <w:r>
-        <w:rPr>
-          <w:rFonts w:ascii="Times New Roman" w:eastAsia="Times New Roman" w:hAnsi="Times New Roman" w:cs="Times New Roman"/>
-          <w:sz w:val="24"/>
-          <w:szCs w:val="24"/>
-        </w:rPr>
-        <w:t>N AND USABILITY</w:t>
-      </w:r>
-      <w:bookmarkEnd w:id="43"/>
-    </w:p>
-    <w:p>
-      <w:pPr>
-        <w:spacing w:after="0" w:line="240" w:lineRule="auto"/>
-        <w:rPr>
-          <w:rFonts w:ascii="Times New Roman" w:eastAsia="Times New Roman" w:hAnsi="Times New Roman" w:cs="Times New Roman"/>
-          <w:sz w:val="24"/>
-          <w:szCs w:val="24"/>
-        </w:rPr>
-      </w:pPr>
-    </w:p>
-    <w:p>
-      <w:pPr>
-        <w:pStyle w:val="Heading2"/>
-        <w:rPr>
-          <w:rFonts w:ascii="Times New Roman" w:hAnsi="Times New Roman"/>
-          <w:sz w:val="24"/>
-          <w:szCs w:val="24"/>
-        </w:rPr>
-      </w:pPr>
-      <w:bookmarkStart w:id="44" w:name="_Toc531072427"/>
-      <w:commentRangeStart w:id="45"/>
-      <w:r>
-        <w:rPr>
-          <w:rFonts w:ascii="Times New Roman" w:hAnsi="Times New Roman"/>
-          <w:sz w:val="24"/>
-          <w:szCs w:val="24"/>
-        </w:rPr>
-        <w:t>D1</w:t>
-      </w:r>
-      <w:r>
-        <w:rPr>
-          <w:rFonts w:ascii="Times New Roman" w:hAnsi="Times New Roman"/>
-          <w:sz w:val="24"/>
-          <w:szCs w:val="24"/>
-        </w:rPr>
-        <w:t>/D2</w:t>
-      </w:r>
-      <w:r>
-        <w:rPr>
-          <w:rFonts w:ascii="Times New Roman" w:hAnsi="Times New Roman"/>
-          <w:sz w:val="24"/>
-          <w:szCs w:val="24"/>
-        </w:rPr>
-        <w:t>. Data Review, Verification, and Validation</w:t>
-      </w:r>
-      <w:r>
-        <w:rPr>
-          <w:rFonts w:ascii="Times New Roman" w:hAnsi="Times New Roman"/>
-          <w:sz w:val="24"/>
-          <w:szCs w:val="24"/>
-        </w:rPr>
-        <w:t>/Verification and Validation Methods</w:t>
-      </w:r>
-      <w:commentRangeEnd w:id="45"/>
-      <w:r>
-        <w:rPr>
-          <w:rStyle w:val="CommentReference"/>
-        </w:rPr>
-        <w:commentReference w:id="45"/>
-      </w:r>
-      <w:bookmarkEnd w:id="44"/>
-    </w:p>
-    <w:p>
-      <w:pPr>
-        <w:spacing w:after="0" w:line="240" w:lineRule="auto"/>
-        <w:rPr>
-          <w:rFonts w:ascii="Times New Roman" w:eastAsia="Times New Roman" w:hAnsi="Times New Roman" w:cs="Times New Roman"/>
-          <w:sz w:val="24"/>
-          <w:szCs w:val="24"/>
-        </w:rPr>
-      </w:pPr>
-      <w:r>
-        <w:rPr>
-          <w:rFonts w:ascii="Times New Roman" w:hAnsi="Times New Roman" w:cs="Times New Roman"/>
-          <w:noProof/>
-          <w:sz w:val="24"/>
-          <w:szCs w:val="24"/>
-        </w:rPr>
-        <mc:AlternateContent>
-          <mc:Choice Requires="wps">
-            <w:drawing>
-              <wp:anchor distT="45720" distB="45720" distL="114300" distR="114300" simplePos="0" relativeHeight="251658242" behindDoc="0" locked="0" layoutInCell="1" allowOverlap="1" wp14:anchorId="1CE623D3" wp14:editId="43F9212E">
-                <wp:simplePos x="0" y="0"/>
-                <wp:positionH relativeFrom="column">
-                  <wp:posOffset>-635</wp:posOffset>
-                </wp:positionH>
-                <wp:positionV relativeFrom="paragraph">
-                  <wp:posOffset>271145</wp:posOffset>
-                </wp:positionV>
-                <wp:extent cx="6238875" cy="1404620"/>
-                <wp:effectExtent l="0" t="0" r="28575" b="20320"/>
-                <wp:wrapSquare wrapText="bothSides"/>
-                <wp:docPr id="19" name="Text Box 2"/>
-                <wp:cNvGraphicFramePr>
-                  <a:graphicFrameLocks xmlns:a="http://schemas.openxmlformats.org/drawingml/2006/main"/>
-                </wp:cNvGraphicFramePr>
-                <a:graphic xmlns:a="http://schemas.openxmlformats.org/drawingml/2006/main">
-                  <a:graphicData uri="http://schemas.microsoft.com/office/word/2010/wordprocessingShape">
-                    <wps:wsp>
-                      <wps:cNvSpPr txBox="1">
-                        <a:spLocks noChangeArrowheads="1"/>
-                      </wps:cNvSpPr>
-                      <wps:spPr bwMode="auto">
-                        <a:xfrm>
-                          <a:off x="0" y="0"/>
-                          <a:ext cx="6238875" cy="1404620"/>
-                        </a:xfrm>
-                        <a:prstGeom prst="rect">
-                          <a:avLst/>
-                        </a:prstGeom>
-                        <a:solidFill>
-                          <a:srgbClr val="FFFFFF"/>
-                        </a:solidFill>
-                        <a:ln w="9525">
-                          <a:solidFill>
-                            <a:srgbClr val="000000"/>
-                          </a:solidFill>
-                          <a:miter lim="800000"/>
-                          <a:headEnd/>
-                          <a:tailEnd/>
-                        </a:ln>
-                      </wps:spPr>
-                      <wps:txbx>
-                        <w:txbxContent>
-                          <w:p>
-                            <w:pPr>
-                              <w:rPr>
-                                <w:rFonts w:ascii="Arial" w:hAnsi="Arial" w:cs="Arial"/>
-                                <w:color w:val="000099"/>
-                                <w:sz w:val="24"/>
-                                <w:szCs w:val="24"/>
-                              </w:rPr>
-                            </w:pPr>
-                            <w:r>
-                              <w:rPr>
-                                <w:rFonts w:ascii="Arial" w:hAnsi="Arial" w:cs="Arial"/>
-                                <w:color w:val="000099"/>
-                                <w:sz w:val="24"/>
-                                <w:szCs w:val="24"/>
-                              </w:rPr>
-                              <w:t xml:space="preserve">Describe how the data will be reviewed for completeness (including sample metadata), accuracy (as with transcription or transformation errors), and conformance to method specifications. Describe how you will reject or accept data. List any data qualifiers that will be reported with the data. Data validation should include an assessment of the data and its quality relative to the end use. Describe data verification and validation methods, including software to be used in verification or validation. </w:t>
-                            </w:r>
-                          </w:p>
-                        </w:txbxContent>
-                      </wps:txbx>
-                      <wps:bodyPr rot="0" vert="horz" wrap="square" lIns="91440" tIns="45720" rIns="91440" bIns="45720" anchor="t" anchorCtr="0">
-                        <a:spAutoFit/>
-                      </wps:bodyPr>
-                    </wps:wsp>
-                  </a:graphicData>
-                </a:graphic>
-                <wp14:sizeRelH relativeFrom="margin">
-                  <wp14:pctWidth>0</wp14:pctWidth>
-                </wp14:sizeRelH>
-                <wp14:sizeRelV relativeFrom="margin">
-                  <wp14:pctHeight>20000</wp14:pctHeight>
-                </wp14:sizeRelV>
-              </wp:anchor>
-            </w:drawing>
-          </mc:Choice>
-          <mc:Fallback>
-            <w:pict>
-              <v:shape w14:anchorId="1CE623D3" id="_x0000_s1028" type="#_x0000_t202" style="position:absolute;margin-left:-.05pt;margin-top:21.35pt;width:491.25pt;height:110.6pt;z-index:251658242;visibility:visible;mso-wrap-style:square;mso-width-percent:0;mso-height-percent:200;mso-wrap-distance-left:9pt;mso-wrap-distance-top:3.6pt;mso-wrap-distance-right:9pt;mso-wrap-distance-bottom:3.6pt;mso-position-horizontal:absolute;mso-position-horizontal-relative:text;mso-position-vertical:absolute;mso-position-vertical-relative:text;mso-width-percent:0;mso-height-percent:200;mso-width-relative:margin;mso-height-relative:margin;v-text-anchor:top" o:gfxdata="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">
-                <v:textbox style="mso-fit-shape-to-text:t">
-                  <w:txbxContent>
-                    <w:p>
-                      <w:pPr>
-                        <w:rPr>
-                          <w:rFonts w:ascii="Arial" w:hAnsi="Arial" w:cs="Arial"/>
-                          <w:color w:val="000099"/>
-                          <w:sz w:val="24"/>
-                          <w:szCs w:val="24"/>
-                        </w:rPr>
-                      </w:pPr>
-                      <w:r>
-                        <w:rPr>
-                          <w:rFonts w:ascii="Arial" w:hAnsi="Arial" w:cs="Arial"/>
-                          <w:color w:val="000099"/>
-                          <w:sz w:val="24"/>
-                          <w:szCs w:val="24"/>
-                        </w:rPr>
-                        <w:t xml:space="preserve">Describe how the data will be reviewed for completeness (including sample metadata), accuracy (as with transcription or transformation errors), and conformance to method specifications. Describe how you will reject or accept data. List any data qualifiers that will be reported with the data. Data validation should include an assessment of the data and its quality relative to the end use. Describe data verification and validation methods, including software to be used in verification or validation. </w:t>
-                      </w:r>
-                    </w:p>
-                  </w:txbxContent>
-                </v:textbox>
-                <w10:wrap type="square"/>
-              </v:shape>
-            </w:pict>
-          </mc:Fallback>
-        </mc:AlternateContent>
-      </w:r>
-    </w:p>
-    <w:p>
-      <w:pPr>
-        <w:spacing w:after="0" w:line="240" w:lineRule="auto"/>
-        <w:rPr>
-          <w:rFonts w:ascii="Times New Roman" w:eastAsia="Times New Roman" w:hAnsi="Times New Roman" w:cs="Times New Roman"/>
-          <w:sz w:val="24"/>
-          <w:szCs w:val="24"/>
-        </w:rPr>
-      </w:pPr>
-    </w:p>
-    <w:p>
-      <w:pPr>
-        <w:spacing w:after="0" w:line="240" w:lineRule="auto"/>
-        <w:rPr>
-          <w:rFonts w:ascii="Times New Roman" w:eastAsia="Times New Roman" w:hAnsi="Times New Roman" w:cs="Times New Roman"/>
-          <w:sz w:val="24"/>
-          <w:szCs w:val="24"/>
-        </w:rPr>
-      </w:pPr>
-      <w:r>
-        <w:rPr>
-          <w:rFonts w:ascii="Times New Roman" w:eastAsia="Times New Roman" w:hAnsi="Times New Roman" w:cs="Times New Roman"/>
-          <w:sz w:val="24"/>
-          <w:szCs w:val="24"/>
-        </w:rPr>
-        <w:t xml:space="preserve">All data produced by analytical equipment will be reviewed for issues upon output. All handwritten data will be inspected and reviewed for issues created when transferring from notebook to database. </w:t>
-      </w:r>
-    </w:p>
-    <w:p>
-      <w:pPr>
-        <w:spacing w:after="0" w:line="240" w:lineRule="auto"/>
-        <w:rPr>
-          <w:rFonts w:ascii="Times New Roman" w:eastAsia="Times New Roman" w:hAnsi="Times New Roman" w:cs="Times New Roman"/>
-          <w:sz w:val="24"/>
-          <w:szCs w:val="24"/>
-        </w:rPr>
-      </w:pPr>
-    </w:p>
-    <w:p>
-      <w:pPr>
-        <w:spacing w:after="0" w:line="240" w:lineRule="auto"/>
-        <w:rPr>
-          <w:rFonts w:ascii="Times New Roman" w:eastAsia="Times New Roman" w:hAnsi="Times New Roman" w:cs="Times New Roman"/>
-          <w:sz w:val="24"/>
-          <w:szCs w:val="24"/>
-        </w:rPr>
-      </w:pPr>
-      <w:r>
-        <w:rPr>
-          <w:rFonts w:ascii="Times New Roman" w:eastAsia="Times New Roman" w:hAnsi="Times New Roman" w:cs="Times New Roman"/>
-          <w:sz w:val="24"/>
-          <w:szCs w:val="24"/>
-        </w:rPr>
-        <w:t>The inclusion of spikes and duplicates during analyte determination will validate data quality. All analytical output will be reviewed to ensure that QC checks are within the tolerances established in the corresponding methodologies. All manually entered data will be inspected for potential problems (e.g. transpositions).</w:t>
-      </w:r>
-    </w:p>
-    <w:p>
-      <w:pPr>
-        <w:pStyle w:val="Heading2"/>
-        <w:rPr>
-          <w:rFonts w:ascii="Times New Roman" w:hAnsi="Times New Roman"/>
-          <w:sz w:val="24"/>
-          <w:szCs w:val="24"/>
-        </w:rPr>
-      </w:pPr>
-      <w:bookmarkStart w:id="46" w:name="_Toc531072428"/>
-      <w:r>
-        <w:rPr>
-          <w:rFonts w:ascii="Times New Roman" w:hAnsi="Times New Roman"/>
-          <w:sz w:val="24"/>
-          <w:szCs w:val="24"/>
-        </w:rPr>
-        <w:t>D</w:t>
-      </w:r>
-      <w:r>
-        <w:rPr>
-          <w:rFonts w:ascii="Times New Roman" w:hAnsi="Times New Roman"/>
-          <w:sz w:val="24"/>
-          <w:szCs w:val="24"/>
-        </w:rPr>
-        <w:t>3</w:t>
-      </w:r>
-      <w:r>
-        <w:rPr>
-          <w:rFonts w:ascii="Times New Roman" w:hAnsi="Times New Roman"/>
-          <w:sz w:val="24"/>
-          <w:szCs w:val="24"/>
-        </w:rPr>
-        <w:t>. Analysis and Reconciliation with User Requirements</w:t>
-      </w:r>
-      <w:bookmarkEnd w:id="46"/>
-    </w:p>
-    <w:p>
-      <w:pPr>
-        <w:spacing w:after="0" w:line="240" w:lineRule="auto"/>
-        <w:rPr>
-          <w:rFonts w:ascii="Times New Roman" w:eastAsia="Times New Roman" w:hAnsi="Times New Roman" w:cs="Times New Roman"/>
-          <w:sz w:val="24"/>
-          <w:szCs w:val="24"/>
-        </w:rPr>
-      </w:pPr>
-    </w:p>
-    <w:p>
-      <w:pPr>
-        <w:spacing w:after="0" w:line="240" w:lineRule="auto"/>
-        <w:rPr>
-          <w:rFonts w:ascii="Times New Roman" w:eastAsia="Times New Roman" w:hAnsi="Times New Roman" w:cs="Times New Roman"/>
-          <w:sz w:val="24"/>
-          <w:szCs w:val="24"/>
-        </w:rPr>
-      </w:pPr>
-      <w:r>
-        <w:rPr>
-          <w:rFonts w:ascii="Times New Roman" w:eastAsia="Times New Roman" w:hAnsi="Times New Roman" w:cs="Times New Roman"/>
-          <w:sz w:val="24"/>
-          <w:szCs w:val="24"/>
-        </w:rPr>
-        <w:lastRenderedPageBreak/>
-        <w:t xml:space="preserve">Any analytical output that exceeds method tolerances will be rerun on a batch scale and reviewed again upon completion. Any errors found in manually entered data will be verified against the original handwritten data logs and corrected as needed. </w:t>
-      </w:r>
-      <w:commentRangeStart w:id="47"/>
-      <w:commentRangeEnd w:id="47"/>
-      <w:r>
-        <w:rPr>
-          <w:rStyle w:val="CommentReference"/>
-        </w:rPr>
-        <w:commentReference w:id="47"/>
-      </w:r>
-      <w:r>
-        <w:rPr>
-          <w:rFonts w:ascii="Times New Roman" w:hAnsi="Times New Roman" w:cs="Times New Roman"/>
-          <w:noProof/>
-          <w:sz w:val="24"/>
-          <w:szCs w:val="24"/>
-        </w:rPr>
-        <mc:AlternateContent>
-          <mc:Choice Requires="wps">
-            <w:drawing>
-              <wp:anchor distT="45720" distB="45720" distL="114300" distR="114300" simplePos="0" relativeHeight="251658243" behindDoc="0" locked="0" layoutInCell="1" allowOverlap="1" wp14:anchorId="477ABF25" wp14:editId="4B03DBB0">
-                <wp:simplePos x="0" y="0"/>
-                <wp:positionH relativeFrom="column">
-                  <wp:posOffset>28575</wp:posOffset>
-                </wp:positionH>
-                <wp:positionV relativeFrom="paragraph">
-                  <wp:posOffset>0</wp:posOffset>
-                </wp:positionV>
-                <wp:extent cx="6115050" cy="1404620"/>
-                <wp:effectExtent l="0" t="0" r="19050" b="20320"/>
-                <wp:wrapSquare wrapText="bothSides"/>
-                <wp:docPr id="20" name="Text Box 2"/>
-                <wp:cNvGraphicFramePr>
-                  <a:graphicFrameLocks xmlns:a="http://schemas.openxmlformats.org/drawingml/2006/main"/>
-                </wp:cNvGraphicFramePr>
-                <a:graphic xmlns:a="http://schemas.openxmlformats.org/drawingml/2006/main">
-                  <a:graphicData uri="http://schemas.microsoft.com/office/word/2010/wordprocessingShape">
-                    <wps:wsp>
-                      <wps:cNvSpPr txBox="1">
-                        <a:spLocks noChangeArrowheads="1"/>
-                      </wps:cNvSpPr>
-                      <wps:spPr bwMode="auto">
-                        <a:xfrm>
-                          <a:off x="0" y="0"/>
-                          <a:ext cx="6115050" cy="1404620"/>
-                        </a:xfrm>
-                        <a:prstGeom prst="rect">
-                          <a:avLst/>
-                        </a:prstGeom>
-                        <a:solidFill>
-                          <a:srgbClr val="FFFFFF"/>
-                        </a:solidFill>
-                        <a:ln w="9525">
-                          <a:solidFill>
-                            <a:srgbClr val="000000"/>
-                          </a:solidFill>
-                          <a:miter lim="800000"/>
-                          <a:headEnd/>
-                          <a:tailEnd/>
-                        </a:ln>
-                      </wps:spPr>
-                      <wps:txbx>
-                        <w:txbxContent>
-                          <w:p>
-                            <w:pPr>
-                              <w:rPr>
-                                <w:rFonts w:ascii="Arial" w:hAnsi="Arial" w:cs="Arial"/>
-                                <w:color w:val="000099"/>
-                                <w:sz w:val="24"/>
-                                <w:szCs w:val="24"/>
-                              </w:rPr>
-                            </w:pPr>
-                            <w:r>
-                              <w:rPr>
-                                <w:rFonts w:ascii="Arial" w:hAnsi="Arial" w:cs="Arial"/>
-                                <w:color w:val="000099"/>
-                                <w:sz w:val="24"/>
-                                <w:szCs w:val="24"/>
-                              </w:rPr>
-                              <w:t xml:space="preserve">Describe what types of statistical analyses may be applied. State if a statistician was consulted. (Planning for the types of statistical analyses helps inform the experimental design.) </w:t>
-                            </w:r>
-                          </w:p>
-                          <w:p>
-                            <w:pPr>
-                              <w:autoSpaceDE w:val="0"/>
-                              <w:autoSpaceDN w:val="0"/>
-                              <w:adjustRightInd w:val="0"/>
-                              <w:spacing w:after="0" w:line="240" w:lineRule="auto"/>
-                              <w:rPr>
-                                <w:rFonts w:ascii="Arial" w:hAnsi="Arial" w:cs="Arial"/>
-                                <w:i/>
-                                <w:color w:val="000099"/>
-                                <w:sz w:val="24"/>
-                                <w:szCs w:val="24"/>
-                              </w:rPr>
-                            </w:pPr>
-                            <w:r>
-                              <w:rPr>
-                                <w:rFonts w:ascii="Arial" w:hAnsi="Arial" w:cs="Arial"/>
-                                <w:color w:val="000099"/>
-                                <w:sz w:val="24"/>
-                                <w:szCs w:val="24"/>
-                              </w:rPr>
-                              <w:t xml:space="preserve">Direct from </w:t>
-                            </w:r>
-                            <w:hyperlink r:id="rId25" w:history="1">
-                              <w:r>
-                                <w:rPr>
-                                  <w:rStyle w:val="Hyperlink"/>
-                                  <w:rFonts w:ascii="Arial" w:hAnsi="Arial" w:cs="Arial"/>
-                                  <w:sz w:val="24"/>
-                                  <w:szCs w:val="24"/>
-                                </w:rPr>
-                                <w:t>EPA QA/G-5</w:t>
-                              </w:r>
-                            </w:hyperlink>
-                            <w:r>
-                              <w:rPr>
-                                <w:rFonts w:ascii="Arial" w:hAnsi="Arial" w:cs="Arial"/>
-                                <w:color w:val="000099"/>
-                                <w:sz w:val="24"/>
-                                <w:szCs w:val="24"/>
-                              </w:rPr>
-                              <w:t xml:space="preserve">: </w:t>
-                            </w:r>
-                            <w:r>
-                              <w:rPr>
-                                <w:rFonts w:ascii="Arial" w:hAnsi="Arial" w:cs="Arial"/>
-                                <w:i/>
-                                <w:color w:val="000099"/>
-                                <w:sz w:val="24"/>
-                                <w:szCs w:val="24"/>
-                              </w:rPr>
-                              <w:t>This element is to describe how you will evaluate the</w:t>
-                            </w:r>
-                          </w:p>
-                          <w:p>
-                            <w:pPr>
-                              <w:autoSpaceDE w:val="0"/>
-                              <w:autoSpaceDN w:val="0"/>
-                              <w:adjustRightInd w:val="0"/>
-                              <w:spacing w:after="0" w:line="240" w:lineRule="auto"/>
-                              <w:rPr>
-                                <w:rFonts w:ascii="Arial" w:hAnsi="Arial" w:cs="Arial"/>
-                                <w:color w:val="000099"/>
-                                <w:sz w:val="24"/>
-                                <w:szCs w:val="24"/>
-                              </w:rPr>
-                            </w:pPr>
-                            <w:r>
-                              <w:rPr>
-                                <w:rFonts w:ascii="Arial" w:hAnsi="Arial" w:cs="Arial"/>
-                                <w:i/>
-                                <w:color w:val="000099"/>
-                                <w:sz w:val="24"/>
-                                <w:szCs w:val="24"/>
-                              </w:rPr>
-                              <w:t>validated data to see if it answers the original questions asked, i.e., the measurement quality objectives or data quality objectives.</w:t>
-                            </w:r>
-                            <w:r>
-                              <w:rPr>
-                                <w:rFonts w:ascii="Arial" w:hAnsi="Arial" w:cs="Arial"/>
-                                <w:color w:val="000099"/>
-                                <w:sz w:val="24"/>
-                                <w:szCs w:val="24"/>
-                              </w:rPr>
-                              <w:t xml:space="preserve"> </w:t>
-                            </w:r>
-                            <w:r>
-                              <w:rPr>
-                                <w:rFonts w:ascii="Arial" w:hAnsi="Arial" w:cs="Arial"/>
-                                <w:i/>
-                                <w:color w:val="000099"/>
-                                <w:sz w:val="24"/>
-                                <w:szCs w:val="24"/>
-                              </w:rPr>
-                              <w:t>Describe how data will be presented, e.g., tables or charts, to illustrate trends, relationships, and anomalies</w:t>
-                            </w:r>
-                            <w:r>
-                              <w:rPr>
-                                <w:rFonts w:ascii="Arial" w:hAnsi="Arial" w:cs="Arial"/>
-                                <w:i/>
-                                <w:color w:val="000099"/>
-                                <w:sz w:val="24"/>
-                                <w:szCs w:val="24"/>
-                              </w:rPr>
-                              <w:t>.</w:t>
-                            </w:r>
-                            <w:r>
-                              <w:rPr>
-                                <w:rFonts w:ascii="Arial" w:hAnsi="Arial" w:cs="Arial"/>
-                                <w:i/>
-                                <w:color w:val="000099"/>
-                                <w:sz w:val="24"/>
-                                <w:szCs w:val="24"/>
-                              </w:rPr>
-                              <w:t xml:space="preserve"> Discuss how limitations on the use of the data will be handled</w:t>
-                            </w:r>
-                            <w:r>
-                              <w:rPr>
-                                <w:rFonts w:ascii="Arial" w:hAnsi="Arial" w:cs="Arial"/>
-                                <w:i/>
-                                <w:color w:val="000099"/>
-                                <w:sz w:val="24"/>
-                                <w:szCs w:val="24"/>
-                              </w:rPr>
-                              <w:t xml:space="preserve"> and reported to the decision makers</w:t>
-                            </w:r>
-                            <w:r>
-                              <w:rPr>
-                                <w:rFonts w:ascii="Arial" w:hAnsi="Arial" w:cs="Arial"/>
-                                <w:i/>
-                                <w:color w:val="000099"/>
-                                <w:sz w:val="24"/>
-                                <w:szCs w:val="24"/>
-                              </w:rPr>
-                              <w:t>.</w:t>
-                            </w:r>
-                          </w:p>
-                        </w:txbxContent>
-                      </wps:txbx>
-                      <wps:bodyPr rot="0" vert="horz" wrap="square" lIns="91440" tIns="45720" rIns="91440" bIns="45720" anchor="t" anchorCtr="0">
-                        <a:spAutoFit/>
-                      </wps:bodyPr>
-                    </wps:wsp>
-                  </a:graphicData>
-                </a:graphic>
-                <wp14:sizeRelH relativeFrom="margin">
-                  <wp14:pctWidth>0</wp14:pctWidth>
-                </wp14:sizeRelH>
-                <wp14:sizeRelV relativeFrom="margin">
-                  <wp14:pctHeight>20000</wp14:pctHeight>
-                </wp14:sizeRelV>
-              </wp:anchor>
-            </w:drawing>
-          </mc:Choice>
-          <mc:Fallback>
-            <w:pict>
-              <v:shape w14:anchorId="477ABF25" id="_x0000_s1029" type="#_x0000_t202" style="position:absolute;margin-left:2.25pt;margin-top:0;width:481.5pt;height:110.6pt;z-index:251658243;visibility:visible;mso-wrap-style:square;mso-width-percent:0;mso-height-percent:200;mso-wrap-distance-left:9pt;mso-wrap-distance-top:3.6pt;mso-wrap-distance-right:9pt;mso-wrap-distance-bottom:3.6pt;mso-position-horizontal:absolute;mso-position-horizontal-relative:text;mso-position-vertical:absolute;mso-position-vertical-relative:text;mso-width-percent:0;mso-height-percent:200;mso-width-relative:margin;mso-height-relative:margin;v-text-anchor:top" o:gfxdata="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">
-                <v:textbox style="mso-fit-shape-to-text:t">
-                  <w:txbxContent>
-                    <w:p>
-                      <w:pPr>
-                        <w:rPr>
-                          <w:rFonts w:ascii="Arial" w:hAnsi="Arial" w:cs="Arial"/>
-                          <w:color w:val="000099"/>
-                          <w:sz w:val="24"/>
-                          <w:szCs w:val="24"/>
-                        </w:rPr>
-                      </w:pPr>
-                      <w:r>
-                        <w:rPr>
-                          <w:rFonts w:ascii="Arial" w:hAnsi="Arial" w:cs="Arial"/>
-                          <w:color w:val="000099"/>
-                          <w:sz w:val="24"/>
-                          <w:szCs w:val="24"/>
-                        </w:rPr>
-                        <w:t xml:space="preserve">Describe what types of statistical analyses may be applied. State if a statistician was consulted. (Planning for the types of statistical analyses helps inform the experimental design.) </w:t>
-                      </w:r>
-                    </w:p>
-                    <w:p>
-                      <w:pPr>
-                        <w:autoSpaceDE w:val="0"/>
-                        <w:autoSpaceDN w:val="0"/>
-                        <w:adjustRightInd w:val="0"/>
-                        <w:spacing w:after="0" w:line="240" w:lineRule="auto"/>
-                        <w:rPr>
-                          <w:rFonts w:ascii="Arial" w:hAnsi="Arial" w:cs="Arial"/>
-                          <w:i/>
-                          <w:color w:val="000099"/>
-                          <w:sz w:val="24"/>
-                          <w:szCs w:val="24"/>
-                        </w:rPr>
-                      </w:pPr>
-                      <w:r>
-                        <w:rPr>
-                          <w:rFonts w:ascii="Arial" w:hAnsi="Arial" w:cs="Arial"/>
-                          <w:color w:val="000099"/>
-                          <w:sz w:val="24"/>
-                          <w:szCs w:val="24"/>
-                        </w:rPr>
-                        <w:t xml:space="preserve">Direct from </w:t>
-                      </w:r>
-                      <w:hyperlink r:id="rId26" w:history="1">
-                        <w:r>
-                          <w:rPr>
-                            <w:rStyle w:val="Hyperlink"/>
-                            <w:rFonts w:ascii="Arial" w:hAnsi="Arial" w:cs="Arial"/>
-                            <w:sz w:val="24"/>
-                            <w:szCs w:val="24"/>
-                          </w:rPr>
-                          <w:t>EPA QA/G-5</w:t>
-                        </w:r>
-                      </w:hyperlink>
-                      <w:r>
-                        <w:rPr>
-                          <w:rFonts w:ascii="Arial" w:hAnsi="Arial" w:cs="Arial"/>
-                          <w:color w:val="000099"/>
-                          <w:sz w:val="24"/>
-                          <w:szCs w:val="24"/>
-                        </w:rPr>
-                        <w:t xml:space="preserve">: </w:t>
-                      </w:r>
-                      <w:r>
-                        <w:rPr>
-                          <w:rFonts w:ascii="Arial" w:hAnsi="Arial" w:cs="Arial"/>
-                          <w:i/>
-                          <w:color w:val="000099"/>
-                          <w:sz w:val="24"/>
-                          <w:szCs w:val="24"/>
-                        </w:rPr>
-                        <w:t>This element is to describe how you will evaluate the</w:t>
-                      </w:r>
-                    </w:p>
-                    <w:p>
-                      <w:pPr>
-                        <w:autoSpaceDE w:val="0"/>
-                        <w:autoSpaceDN w:val="0"/>
-                        <w:adjustRightInd w:val="0"/>
-                        <w:spacing w:after="0" w:line="240" w:lineRule="auto"/>
-                        <w:rPr>
-                          <w:rFonts w:ascii="Arial" w:hAnsi="Arial" w:cs="Arial"/>
-                          <w:color w:val="000099"/>
-                          <w:sz w:val="24"/>
-                          <w:szCs w:val="24"/>
-                        </w:rPr>
-                      </w:pPr>
-                      <w:r>
-                        <w:rPr>
-                          <w:rFonts w:ascii="Arial" w:hAnsi="Arial" w:cs="Arial"/>
-                          <w:i/>
-                          <w:color w:val="000099"/>
-                          <w:sz w:val="24"/>
-                          <w:szCs w:val="24"/>
-                        </w:rPr>
-                        <w:t>validated data to see if it answers the original questions asked, i.e., the measurement quality objectives or data quality objectives.</w:t>
-                      </w:r>
-                      <w:r>
-                        <w:rPr>
-                          <w:rFonts w:ascii="Arial" w:hAnsi="Arial" w:cs="Arial"/>
-                          <w:color w:val="000099"/>
-                          <w:sz w:val="24"/>
-                          <w:szCs w:val="24"/>
-                        </w:rPr>
-                        <w:t xml:space="preserve"> </w:t>
-                      </w:r>
-                      <w:r>
-                        <w:rPr>
-                          <w:rFonts w:ascii="Arial" w:hAnsi="Arial" w:cs="Arial"/>
-                          <w:i/>
-                          <w:color w:val="000099"/>
-                          <w:sz w:val="24"/>
-                          <w:szCs w:val="24"/>
-                        </w:rPr>
-                        <w:t>Describe how data will be presented, e.g., tables or charts, to illustrate trends, relationships, and anomalies</w:t>
-                      </w:r>
-                      <w:r>
-                        <w:rPr>
-                          <w:rFonts w:ascii="Arial" w:hAnsi="Arial" w:cs="Arial"/>
-                          <w:i/>
-                          <w:color w:val="000099"/>
-                          <w:sz w:val="24"/>
-                          <w:szCs w:val="24"/>
-                        </w:rPr>
-                        <w:t>.</w:t>
-                      </w:r>
-                      <w:r>
-                        <w:rPr>
-                          <w:rFonts w:ascii="Arial" w:hAnsi="Arial" w:cs="Arial"/>
-                          <w:i/>
-                          <w:color w:val="000099"/>
-                          <w:sz w:val="24"/>
-                          <w:szCs w:val="24"/>
-                        </w:rPr>
-                        <w:t xml:space="preserve"> Discuss how limitations on the use of the data will be handled</w:t>
-                      </w:r>
-                      <w:r>
-                        <w:rPr>
-                          <w:rFonts w:ascii="Arial" w:hAnsi="Arial" w:cs="Arial"/>
-                          <w:i/>
-                          <w:color w:val="000099"/>
-                          <w:sz w:val="24"/>
-                          <w:szCs w:val="24"/>
-                        </w:rPr>
-                        <w:t xml:space="preserve"> and reported to the decision makers</w:t>
-                      </w:r>
-                      <w:r>
-                        <w:rPr>
-                          <w:rFonts w:ascii="Arial" w:hAnsi="Arial" w:cs="Arial"/>
-                          <w:i/>
-                          <w:color w:val="000099"/>
-                          <w:sz w:val="24"/>
-                          <w:szCs w:val="24"/>
-                        </w:rPr>
-                        <w:t>.</w:t>
-                      </w:r>
-                    </w:p>
-                  </w:txbxContent>
-                </v:textbox>
-                <w10:wrap type="square"/>
-              </v:shape>
-            </w:pict>
-          </mc:Fallback>
-        </mc:AlternateContent>
-      </w:r>
-    </w:p>
-    <w:p>
-      <w:pPr>
-        <w:pStyle w:val="Heading1"/>
-        <w:rPr>
-          <w:rFonts w:ascii="Times New Roman" w:eastAsia="Times New Roman" w:hAnsi="Times New Roman" w:cs="Times New Roman"/>
-          <w:sz w:val="24"/>
-          <w:szCs w:val="24"/>
-        </w:rPr>
-      </w:pPr>
-      <w:bookmarkStart w:id="48" w:name="_Toc531072429"/>
-      <w:r>
-        <w:rPr>
-          <w:rFonts w:ascii="Times New Roman" w:eastAsia="Times New Roman" w:hAnsi="Times New Roman" w:cs="Times New Roman"/>
-          <w:sz w:val="24"/>
-          <w:szCs w:val="24"/>
-        </w:rPr>
-        <w:t xml:space="preserve">E. References </w:t>
-      </w:r>
-      <w:bookmarkEnd w:id="48"/>
-    </w:p>
-    <w:p>
-      <w:pPr>
-        <w:spacing w:after="0" w:line="240" w:lineRule="auto"/>
-        <w:rPr>
-          <w:rFonts w:ascii="Times New Roman" w:eastAsia="Times New Roman" w:hAnsi="Times New Roman" w:cs="Times New Roman"/>
-          <w:sz w:val="24"/>
-          <w:szCs w:val="24"/>
-        </w:rPr>
-      </w:pPr>
-    </w:p>
-    <w:p>
-      <w:pPr>
-        <w:spacing w:after="0" w:line="240" w:lineRule="auto"/>
-        <w:rPr>
-          <w:rFonts w:ascii="Times New Roman" w:eastAsia="Times New Roman" w:hAnsi="Times New Roman" w:cs="Times New Roman"/>
-          <w:sz w:val="24"/>
-          <w:szCs w:val="24"/>
-        </w:rPr>
-      </w:pPr>
-    </w:p>
-    <w:p>
-      <w:pPr>
-        <w:spacing w:after="0" w:line="240" w:lineRule="auto"/>
-        <w:rPr>
-          <w:rFonts w:ascii="Times New Roman" w:eastAsia="Times New Roman" w:hAnsi="Times New Roman" w:cs="Times New Roman"/>
-          <w:sz w:val="24"/>
-          <w:szCs w:val="24"/>
-        </w:rPr>
-      </w:pPr>
-    </w:p>
-    <w:p>
-      <w:pPr>
-        <w:rPr>
-          <w:rFonts w:ascii="Times New Roman" w:eastAsia="Times New Roman" w:hAnsi="Times New Roman" w:cs="Times New Roman"/>
-          <w:sz w:val="24"/>
-          <w:szCs w:val="24"/>
-        </w:rPr>
-      </w:pPr>
+        <w:t xml:space="preserve">Data from the buoy sensors will be compared to the freshly calibrated handheld and </w:t>
+      </w:r>
       <w:proofErr w:type="spellStart"/>
       <w:r>
         <w:rPr>
@@ -15206,7 +15116,7 @@
           <w:sz w:val="24"/>
           <w:szCs w:val="24"/>
         </w:rPr>
-        <w:t>Kasinak</w:t>
+        <w:t>FLAMe</w:t>
       </w:r>
       <w:proofErr w:type="spellEnd"/>
       <w:r>
@@ -15215,161 +15125,7 @@
           <w:sz w:val="24"/>
           <w:szCs w:val="24"/>
         </w:rPr>
-        <w:t xml:space="preserve">, J-M, B. Holt, M. </w:t>
-      </w:r>
-      <w:proofErr w:type="spellStart"/>
-      <w:r>
-        <w:rPr>
-          <w:rFonts w:ascii="Times New Roman" w:eastAsia="Times New Roman" w:hAnsi="Times New Roman" w:cs="Times New Roman"/>
-          <w:sz w:val="24"/>
-          <w:szCs w:val="24"/>
-        </w:rPr>
-        <w:t>Chislock</w:t>
-      </w:r>
-      <w:proofErr w:type="spellEnd"/>
-      <w:r>
-        <w:rPr>
-          <w:rFonts w:ascii="Times New Roman" w:eastAsia="Times New Roman" w:hAnsi="Times New Roman" w:cs="Times New Roman"/>
-          <w:sz w:val="24"/>
-          <w:szCs w:val="24"/>
-        </w:rPr>
-        <w:t>, and A. Wilson. 2015. Benchtop Fluorometry of Phycocyanin as a Rapid Approach for Estimating Cyanobacterial Biovolume. Journal of Plankton Research 37: 248-257.</w:t>
-      </w:r>
-    </w:p>
-    <w:p>
-      <w:pPr>
-        <w:rPr>
-          <w:rFonts w:ascii="Times New Roman" w:eastAsia="Times New Roman" w:hAnsi="Times New Roman" w:cs="Times New Roman"/>
-          <w:sz w:val="24"/>
-          <w:szCs w:val="24"/>
-        </w:rPr>
-      </w:pPr>
-      <w:r>
-        <w:rPr>
-          <w:rFonts w:ascii="Times New Roman" w:eastAsia="Times New Roman" w:hAnsi="Times New Roman" w:cs="Times New Roman"/>
-          <w:sz w:val="24"/>
-          <w:szCs w:val="24"/>
-        </w:rPr>
-        <w:t>USEPA. 1993. Method 350.1 Determination of Ammonia Nitrogen by Semi-Automated Colorimetry. U.S. Environmental Protection Agency, Cincinnati, OH.</w:t>
-      </w:r>
-    </w:p>
-    <w:p>
-      <w:pPr>
-        <w:rPr>
-          <w:rFonts w:ascii="Times New Roman" w:eastAsia="Times New Roman" w:hAnsi="Times New Roman" w:cs="Times New Roman"/>
-          <w:sz w:val="24"/>
-          <w:szCs w:val="24"/>
-        </w:rPr>
-      </w:pPr>
-      <w:r>
-        <w:rPr>
-          <w:rFonts w:ascii="Times New Roman" w:eastAsia="Times New Roman" w:hAnsi="Times New Roman" w:cs="Times New Roman"/>
-          <w:sz w:val="24"/>
-          <w:szCs w:val="24"/>
-        </w:rPr>
-        <w:t>USEPA. 1993. Method 353.2 Determination of Nitrate-Nitrite Nitrogen by Automated Colorimetry. U.S. Environmental Protection Agency, Cincinnati, OH.</w:t>
-      </w:r>
-    </w:p>
-    <w:p>
-      <w:pPr>
-        <w:rPr>
-          <w:rFonts w:ascii="Times New Roman" w:eastAsia="Times New Roman" w:hAnsi="Times New Roman" w:cs="Times New Roman"/>
-          <w:sz w:val="24"/>
-          <w:szCs w:val="24"/>
-        </w:rPr>
-      </w:pPr>
-      <w:r>
-        <w:rPr>
-          <w:rFonts w:ascii="Times New Roman" w:eastAsia="Times New Roman" w:hAnsi="Times New Roman" w:cs="Times New Roman"/>
-          <w:sz w:val="24"/>
-          <w:szCs w:val="24"/>
-        </w:rPr>
-        <w:t>USEPA. 1993. Method 365.1 Determination of Phosphorus by Semi-Automated Colorimetry. U.S. Environmental Protection Agency, Cincinnati, OH.</w:t>
-      </w:r>
-    </w:p>
-    <w:p>
-      <w:pPr>
-        <w:rPr>
-          <w:rFonts w:ascii="Times New Roman" w:eastAsia="Times New Roman" w:hAnsi="Times New Roman" w:cs="Times New Roman"/>
-          <w:sz w:val="24"/>
-          <w:szCs w:val="24"/>
-        </w:rPr>
-      </w:pPr>
-      <w:r>
-        <w:rPr>
-          <w:rFonts w:ascii="Times New Roman" w:eastAsia="Times New Roman" w:hAnsi="Times New Roman" w:cs="Times New Roman"/>
-          <w:sz w:val="24"/>
-          <w:szCs w:val="24"/>
-        </w:rPr>
-        <w:t>USEPA. 2011. 2012 National Lakes Assessment, Field Operations Manual. EPA 841-B-11-003. U.S. Environmental Protection Agency, Washington, D.C.</w:t>
-      </w:r>
-    </w:p>
-    <w:p>
-      <w:pPr>
-        <w:rPr>
-          <w:rFonts w:ascii="Times New Roman" w:eastAsia="Times New Roman" w:hAnsi="Times New Roman" w:cs="Times New Roman"/>
-          <w:sz w:val="24"/>
-          <w:szCs w:val="24"/>
-        </w:rPr>
-      </w:pPr>
-      <w:r>
-        <w:rPr>
-          <w:rFonts w:ascii="Times New Roman" w:eastAsia="Times New Roman" w:hAnsi="Times New Roman" w:cs="Times New Roman"/>
-          <w:sz w:val="24"/>
-          <w:szCs w:val="24"/>
-        </w:rPr>
-        <w:t>USEPA. 2012. 2012 National Lakes Assessment, Laboratory Operations Manual. EPA 841-B-11-004. U.S. Environmental Protection Agency, Washington, D.C.</w:t>
-      </w:r>
-    </w:p>
-    <w:p>
-      <w:pPr>
-        <w:rPr>
-          <w:rFonts w:ascii="Times New Roman" w:eastAsia="Times New Roman" w:hAnsi="Times New Roman" w:cs="Times New Roman"/>
-          <w:sz w:val="24"/>
-          <w:szCs w:val="24"/>
-        </w:rPr>
-      </w:pPr>
-      <w:r>
-        <w:rPr>
-          <w:rFonts w:ascii="Times New Roman" w:eastAsia="Times New Roman" w:hAnsi="Times New Roman" w:cs="Times New Roman"/>
-          <w:sz w:val="24"/>
-          <w:szCs w:val="24"/>
-        </w:rPr>
-        <w:t>USEPA. 2013. Nutrient Analysis by the Astoria-Pacific Astoria2 Micro-Segmented Flow Autoanalyzer. Atlantic Ecology Division, Narragansett, RI.</w:t>
-      </w:r>
-    </w:p>
-    <w:p>
-      <w:pPr>
-        <w:rPr>
-          <w:rFonts w:ascii="Times New Roman" w:eastAsia="Times New Roman" w:hAnsi="Times New Roman" w:cs="Times New Roman"/>
-          <w:sz w:val="24"/>
-          <w:szCs w:val="24"/>
-        </w:rPr>
-      </w:pPr>
-      <w:r>
-        <w:rPr>
-          <w:rFonts w:ascii="Times New Roman" w:eastAsia="Times New Roman" w:hAnsi="Times New Roman" w:cs="Times New Roman"/>
-          <w:sz w:val="24"/>
-          <w:szCs w:val="24"/>
-        </w:rPr>
-        <w:t>USEPA. 2016. Method 546 Determination of Total Microcystins and Nodularins in Drinking Water and Ambient Water by Adda Enzyme-Linked Immunosorbent Assay. U.S. Environmental Protection Agency, Cincinnati, OH.</w:t>
-      </w:r>
-    </w:p>
-    <w:p>
-      <w:pPr>
-        <w:rPr>
-          <w:rFonts w:ascii="Times New Roman" w:eastAsia="Times New Roman" w:hAnsi="Times New Roman" w:cs="Times New Roman"/>
-          <w:sz w:val="24"/>
-          <w:szCs w:val="24"/>
-        </w:rPr>
-      </w:pPr>
-      <w:r>
-        <w:rPr>
-          <w:rFonts w:ascii="Times New Roman" w:eastAsia="Times New Roman" w:hAnsi="Times New Roman" w:cs="Times New Roman"/>
-          <w:sz w:val="24"/>
-          <w:szCs w:val="24"/>
-        </w:rPr>
-        <w:t xml:space="preserve">USEPA. 2016. Non-Acid Determination of Chlorophyll </w:t>
+        <w:t xml:space="preserve"> sensors to check for drift.  Additionally, sensor-based chlorophyll </w:t>
       </w:r>
       <w:r>
         <w:rPr>
@@ -15379,6 +15135,464 @@
           <w:sz w:val="24"/>
           <w:szCs w:val="24"/>
         </w:rPr>
+        <w:t xml:space="preserve">a, </w:t>
+      </w:r>
+      <w:r>
+        <w:rPr>
+          <w:rFonts w:ascii="Times New Roman" w:eastAsia="Times New Roman" w:hAnsi="Times New Roman" w:cs="Times New Roman"/>
+          <w:sz w:val="24"/>
+          <w:szCs w:val="24"/>
+        </w:rPr>
+        <w:t xml:space="preserve">phycocyanin, and nitrate measurements will be checked against </w:t>
+      </w:r>
+      <w:proofErr w:type="spellStart"/>
+      <w:r>
+        <w:rPr>
+          <w:rFonts w:ascii="Times New Roman" w:eastAsia="Times New Roman" w:hAnsi="Times New Roman" w:cs="Times New Roman"/>
+          <w:sz w:val="24"/>
+          <w:szCs w:val="24"/>
+        </w:rPr>
+        <w:t>fluorometery</w:t>
+      </w:r>
+      <w:proofErr w:type="spellEnd"/>
+      <w:r>
+        <w:rPr>
+          <w:rFonts w:ascii="Times New Roman" w:eastAsia="Times New Roman" w:hAnsi="Times New Roman" w:cs="Times New Roman"/>
+          <w:sz w:val="24"/>
+          <w:szCs w:val="24"/>
+        </w:rPr>
+        <w:t xml:space="preserve"> and autoanalyzer measurements for appropriateness of general trends.  </w:t>
+      </w:r>
+      <w:r>
+        <w:rPr>
+          <w:rFonts w:ascii="Times New Roman" w:eastAsia="Times New Roman" w:hAnsi="Times New Roman" w:cs="Times New Roman"/>
+          <w:sz w:val="24"/>
+          <w:szCs w:val="24"/>
+        </w:rPr>
+        <w:t>It is important to note that e</w:t>
+      </w:r>
+      <w:r>
+        <w:rPr>
+          <w:rFonts w:ascii="Times New Roman" w:eastAsia="Times New Roman" w:hAnsi="Times New Roman" w:cs="Times New Roman"/>
+          <w:sz w:val="24"/>
+          <w:szCs w:val="24"/>
+        </w:rPr>
+        <w:t xml:space="preserve">xtracted chlorophyll and phycocyanin from the Trilogy fluorometer </w:t>
+      </w:r>
+      <w:r>
+        <w:rPr>
+          <w:rFonts w:ascii="Times New Roman" w:eastAsia="Times New Roman" w:hAnsi="Times New Roman" w:cs="Times New Roman"/>
+          <w:sz w:val="24"/>
+          <w:szCs w:val="24"/>
+        </w:rPr>
+        <w:t>are</w:t>
+      </w:r>
+      <w:r>
+        <w:rPr>
+          <w:rFonts w:ascii="Times New Roman" w:eastAsia="Times New Roman" w:hAnsi="Times New Roman" w:cs="Times New Roman"/>
+          <w:sz w:val="24"/>
+          <w:szCs w:val="24"/>
+        </w:rPr>
+        <w:t xml:space="preserve"> inherently different measurement</w:t>
+      </w:r>
+      <w:r>
+        <w:rPr>
+          <w:rFonts w:ascii="Times New Roman" w:eastAsia="Times New Roman" w:hAnsi="Times New Roman" w:cs="Times New Roman"/>
+          <w:sz w:val="24"/>
+          <w:szCs w:val="24"/>
+        </w:rPr>
+        <w:t>s</w:t>
+      </w:r>
+      <w:r>
+        <w:rPr>
+          <w:rFonts w:ascii="Times New Roman" w:eastAsia="Times New Roman" w:hAnsi="Times New Roman" w:cs="Times New Roman"/>
+          <w:sz w:val="24"/>
+          <w:szCs w:val="24"/>
+        </w:rPr>
+        <w:t xml:space="preserve"> than the </w:t>
+      </w:r>
+      <w:r>
+        <w:rPr>
+          <w:rFonts w:ascii="Times New Roman" w:eastAsia="Times New Roman" w:hAnsi="Times New Roman" w:cs="Times New Roman"/>
+          <w:i/>
+          <w:iCs/>
+          <w:sz w:val="24"/>
+          <w:szCs w:val="24"/>
+        </w:rPr>
+        <w:t xml:space="preserve">in </w:t>
+      </w:r>
+      <w:r>
+        <w:rPr>
+          <w:rFonts w:ascii="Times New Roman" w:eastAsia="Times New Roman" w:hAnsi="Times New Roman" w:cs="Times New Roman"/>
+          <w:i/>
+          <w:iCs/>
+          <w:sz w:val="24"/>
+          <w:szCs w:val="24"/>
+        </w:rPr>
+        <w:t>situ</w:t>
+      </w:r>
+      <w:r>
+        <w:rPr>
+          <w:rFonts w:ascii="Times New Roman" w:eastAsia="Times New Roman" w:hAnsi="Times New Roman" w:cs="Times New Roman"/>
+          <w:sz w:val="24"/>
+          <w:szCs w:val="24"/>
+        </w:rPr>
+        <w:t xml:space="preserve"> </w:t>
+      </w:r>
+      <w:r>
+        <w:rPr>
+          <w:rFonts w:ascii="Times New Roman" w:eastAsia="Times New Roman" w:hAnsi="Times New Roman" w:cs="Times New Roman"/>
+          <w:sz w:val="24"/>
+          <w:szCs w:val="24"/>
+        </w:rPr>
+        <w:t>chlorophyll</w:t>
+      </w:r>
+      <w:r>
+        <w:rPr>
+          <w:rFonts w:ascii="Times New Roman" w:eastAsia="Times New Roman" w:hAnsi="Times New Roman" w:cs="Times New Roman"/>
+          <w:sz w:val="24"/>
+          <w:szCs w:val="24"/>
+        </w:rPr>
+        <w:t xml:space="preserve"> and phycocyanin from the sensors</w:t>
+      </w:r>
+      <w:r>
+        <w:rPr>
+          <w:rFonts w:ascii="Times New Roman" w:eastAsia="Times New Roman" w:hAnsi="Times New Roman" w:cs="Times New Roman"/>
+          <w:sz w:val="24"/>
+          <w:szCs w:val="24"/>
+        </w:rPr>
+        <w:t xml:space="preserve">, but they both should track general trends (e.g. increasing extracted chlorophyll will also show as increasing </w:t>
+      </w:r>
+      <w:r>
+        <w:rPr>
+          <w:rFonts w:ascii="Times New Roman" w:eastAsia="Times New Roman" w:hAnsi="Times New Roman" w:cs="Times New Roman"/>
+          <w:i/>
+          <w:iCs/>
+          <w:sz w:val="24"/>
+          <w:szCs w:val="24"/>
+        </w:rPr>
+        <w:t>in situ</w:t>
+      </w:r>
+      <w:r>
+        <w:rPr>
+          <w:rFonts w:ascii="Times New Roman" w:eastAsia="Times New Roman" w:hAnsi="Times New Roman" w:cs="Times New Roman"/>
+          <w:sz w:val="24"/>
+          <w:szCs w:val="24"/>
+        </w:rPr>
+        <w:t xml:space="preserve"> chlorophyll).</w:t>
+      </w:r>
+    </w:p>
+    <w:p>
+      <w:pPr>
+        <w:spacing w:after="0" w:line="240" w:lineRule="auto"/>
+        <w:rPr>
+          <w:rFonts w:ascii="Times New Roman" w:eastAsia="Times New Roman" w:hAnsi="Times New Roman" w:cs="Times New Roman"/>
+          <w:sz w:val="24"/>
+          <w:szCs w:val="24"/>
+        </w:rPr>
+      </w:pPr>
+    </w:p>
+    <w:p>
+      <w:pPr>
+        <w:pStyle w:val="Heading2"/>
+        <w:rPr>
+          <w:rFonts w:ascii="Times New Roman" w:hAnsi="Times New Roman"/>
+          <w:sz w:val="24"/>
+          <w:szCs w:val="24"/>
+        </w:rPr>
+      </w:pPr>
+      <w:bookmarkStart w:id="42" w:name="_Toc531072428"/>
+      <w:r>
+        <w:rPr>
+          <w:rFonts w:ascii="Times New Roman" w:hAnsi="Times New Roman"/>
+          <w:sz w:val="24"/>
+          <w:szCs w:val="24"/>
+        </w:rPr>
+        <w:t>D</w:t>
+      </w:r>
+      <w:r>
+        <w:rPr>
+          <w:rFonts w:ascii="Times New Roman" w:hAnsi="Times New Roman"/>
+          <w:sz w:val="24"/>
+          <w:szCs w:val="24"/>
+        </w:rPr>
+        <w:t>3</w:t>
+      </w:r>
+      <w:r>
+        <w:rPr>
+          <w:rFonts w:ascii="Times New Roman" w:hAnsi="Times New Roman"/>
+          <w:sz w:val="24"/>
+          <w:szCs w:val="24"/>
+        </w:rPr>
+        <w:t>. Analysis and Reconciliation with User Requirements</w:t>
+      </w:r>
+      <w:bookmarkEnd w:id="42"/>
+    </w:p>
+    <w:p>
+      <w:pPr>
+        <w:spacing w:after="0" w:line="240" w:lineRule="auto"/>
+        <w:rPr>
+          <w:rFonts w:ascii="Times New Roman" w:eastAsia="Times New Roman" w:hAnsi="Times New Roman" w:cs="Times New Roman"/>
+          <w:sz w:val="24"/>
+          <w:szCs w:val="24"/>
+        </w:rPr>
+      </w:pPr>
+    </w:p>
+    <w:p>
+      <w:pPr>
+        <w:spacing w:after="0" w:line="240" w:lineRule="auto"/>
+        <w:rPr>
+          <w:rFonts w:ascii="Times New Roman" w:eastAsia="Times New Roman" w:hAnsi="Times New Roman" w:cs="Times New Roman"/>
+          <w:sz w:val="24"/>
+          <w:szCs w:val="24"/>
+        </w:rPr>
+      </w:pPr>
+      <w:r>
+        <w:rPr>
+          <w:rFonts w:ascii="Times New Roman" w:eastAsia="Times New Roman" w:hAnsi="Times New Roman" w:cs="Times New Roman"/>
+          <w:sz w:val="24"/>
+          <w:szCs w:val="24"/>
+        </w:rPr>
+        <w:t xml:space="preserve">The original questions for this project are to quantify the temporal and spatial variation of HABs in two Cape Cod ponds, but there will likely be additional questions that these data may be used to address.  Given the nature of these questions, it is not possible to determine appropriate analysis methods </w:t>
+      </w:r>
+      <w:r>
+        <w:rPr>
+          <w:rFonts w:ascii="Times New Roman" w:eastAsia="Times New Roman" w:hAnsi="Times New Roman" w:cs="Times New Roman"/>
+          <w:i/>
+          <w:iCs/>
+          <w:sz w:val="24"/>
+          <w:szCs w:val="24"/>
+        </w:rPr>
+        <w:t xml:space="preserve">a priori. </w:t>
+      </w:r>
+      <w:r>
+        <w:rPr>
+          <w:rFonts w:ascii="Times New Roman" w:eastAsia="Times New Roman" w:hAnsi="Times New Roman" w:cs="Times New Roman"/>
+          <w:sz w:val="24"/>
+          <w:szCs w:val="24"/>
+        </w:rPr>
+        <w:t>In general, we will use appropriate spatial and time-series statistical and visualization techniques to analyze the data for trends and associations.  Appropriate measures of uncertainty (e.g. probability distributions, confidence limits, etc.) will be used to convey appropriate limitations.</w:t>
+      </w:r>
+    </w:p>
+    <w:p>
+      <w:pPr>
+        <w:pStyle w:val="Heading1"/>
+        <w:rPr>
+          <w:rFonts w:ascii="Times New Roman" w:eastAsia="Times New Roman" w:hAnsi="Times New Roman" w:cs="Times New Roman"/>
+          <w:sz w:val="24"/>
+          <w:szCs w:val="24"/>
+        </w:rPr>
+      </w:pPr>
+      <w:bookmarkStart w:id="43" w:name="_Toc531072429"/>
+      <w:r>
+        <w:rPr>
+          <w:rFonts w:ascii="Times New Roman" w:eastAsia="Times New Roman" w:hAnsi="Times New Roman" w:cs="Times New Roman"/>
+          <w:sz w:val="24"/>
+          <w:szCs w:val="24"/>
+        </w:rPr>
+        <w:t xml:space="preserve">E. References </w:t>
+      </w:r>
+      <w:bookmarkEnd w:id="43"/>
+    </w:p>
+    <w:p>
+      <w:pPr>
+        <w:spacing w:after="0" w:line="240" w:lineRule="auto"/>
+        <w:rPr>
+          <w:rFonts w:ascii="Times New Roman" w:eastAsia="Times New Roman" w:hAnsi="Times New Roman" w:cs="Times New Roman"/>
+          <w:sz w:val="24"/>
+          <w:szCs w:val="24"/>
+        </w:rPr>
+      </w:pPr>
+    </w:p>
+    <w:p>
+      <w:pPr>
+        <w:rPr>
+          <w:rFonts w:ascii="Times New Roman" w:eastAsia="Times New Roman" w:hAnsi="Times New Roman" w:cs="Times New Roman"/>
+          <w:sz w:val="24"/>
+          <w:szCs w:val="24"/>
+        </w:rPr>
+      </w:pPr>
+      <w:proofErr w:type="spellStart"/>
+      <w:r>
+        <w:rPr>
+          <w:rFonts w:ascii="Times New Roman" w:eastAsia="Times New Roman" w:hAnsi="Times New Roman" w:cs="Times New Roman"/>
+          <w:sz w:val="24"/>
+          <w:szCs w:val="24"/>
+        </w:rPr>
+        <w:t>Kasinak</w:t>
+      </w:r>
+      <w:proofErr w:type="spellEnd"/>
+      <w:r>
+        <w:rPr>
+          <w:rFonts w:ascii="Times New Roman" w:eastAsia="Times New Roman" w:hAnsi="Times New Roman" w:cs="Times New Roman"/>
+          <w:sz w:val="24"/>
+          <w:szCs w:val="24"/>
+        </w:rPr>
+        <w:t xml:space="preserve">, J-M, B. Holt, M. </w:t>
+      </w:r>
+      <w:proofErr w:type="spellStart"/>
+      <w:r>
+        <w:rPr>
+          <w:rFonts w:ascii="Times New Roman" w:eastAsia="Times New Roman" w:hAnsi="Times New Roman" w:cs="Times New Roman"/>
+          <w:sz w:val="24"/>
+          <w:szCs w:val="24"/>
+        </w:rPr>
+        <w:t>Chislock</w:t>
+      </w:r>
+      <w:proofErr w:type="spellEnd"/>
+      <w:r>
+        <w:rPr>
+          <w:rFonts w:ascii="Times New Roman" w:eastAsia="Times New Roman" w:hAnsi="Times New Roman" w:cs="Times New Roman"/>
+          <w:sz w:val="24"/>
+          <w:szCs w:val="24"/>
+        </w:rPr>
+        <w:t>, and A. Wilson. 2015. Benchtop Fluorometry of Phycocyanin as a Rapid Approach for Estimating Cyanobacterial Biovolume. Journal of Plankton Research 37: 248-257.</w:t>
+      </w:r>
+    </w:p>
+    <w:p>
+      <w:pPr>
+        <w:rPr>
+          <w:rFonts w:ascii="Times New Roman" w:eastAsia="Times New Roman" w:hAnsi="Times New Roman" w:cs="Times New Roman"/>
+          <w:sz w:val="24"/>
+          <w:szCs w:val="24"/>
+        </w:rPr>
+      </w:pPr>
+      <w:r>
+        <w:rPr>
+          <w:rFonts w:ascii="Times New Roman" w:eastAsia="Times New Roman" w:hAnsi="Times New Roman" w:cs="Times New Roman"/>
+          <w:sz w:val="24"/>
+          <w:szCs w:val="24"/>
+        </w:rPr>
+        <w:t>USEPA. 1993. Method 350.1 Determination of Ammonia Nitrogen by Semi-Automated Colorimetry. U.S. Environmental Protection Agency, Cincinnati, OH.</w:t>
+      </w:r>
+    </w:p>
+    <w:p>
+      <w:pPr>
+        <w:rPr>
+          <w:rFonts w:ascii="Times New Roman" w:eastAsia="Times New Roman" w:hAnsi="Times New Roman" w:cs="Times New Roman"/>
+          <w:sz w:val="24"/>
+          <w:szCs w:val="24"/>
+        </w:rPr>
+      </w:pPr>
+      <w:r>
+        <w:rPr>
+          <w:rFonts w:ascii="Times New Roman" w:eastAsia="Times New Roman" w:hAnsi="Times New Roman" w:cs="Times New Roman"/>
+          <w:sz w:val="24"/>
+          <w:szCs w:val="24"/>
+        </w:rPr>
+        <w:t>USEPA. 1993. Method 353.2 Determination of Nitrate-Nitrite Nitrogen by Automated Colorimetry. U.S. Environmental Protection Agency, Cincinnati, OH.</w:t>
+      </w:r>
+    </w:p>
+    <w:p>
+      <w:pPr>
+        <w:rPr>
+          <w:rFonts w:ascii="Times New Roman" w:eastAsia="Times New Roman" w:hAnsi="Times New Roman" w:cs="Times New Roman"/>
+          <w:sz w:val="24"/>
+          <w:szCs w:val="24"/>
+        </w:rPr>
+      </w:pPr>
+      <w:r>
+        <w:rPr>
+          <w:rFonts w:ascii="Times New Roman" w:eastAsia="Times New Roman" w:hAnsi="Times New Roman" w:cs="Times New Roman"/>
+          <w:sz w:val="24"/>
+          <w:szCs w:val="24"/>
+        </w:rPr>
+        <w:t>USEPA. 1993. Method 365.1 Determination of Phosphorus by Semi-Automated Colorimetry. U.S. Environmental Protection Agency, Cincinnati, OH.</w:t>
+      </w:r>
+    </w:p>
+    <w:p>
+      <w:pPr>
+        <w:rPr>
+          <w:rFonts w:ascii="Times New Roman" w:eastAsia="Times New Roman" w:hAnsi="Times New Roman" w:cs="Times New Roman"/>
+          <w:sz w:val="24"/>
+          <w:szCs w:val="24"/>
+        </w:rPr>
+      </w:pPr>
+      <w:r>
+        <w:rPr>
+          <w:rFonts w:ascii="Times New Roman" w:eastAsia="Times New Roman" w:hAnsi="Times New Roman" w:cs="Times New Roman"/>
+          <w:sz w:val="24"/>
+          <w:szCs w:val="24"/>
+        </w:rPr>
+        <w:lastRenderedPageBreak/>
+        <w:t>USEPA. 2011. 2012 National Lakes Assessment, Field Operations Manual. EPA 841-B-11-003. U.S. Environmental Protection Agency, Washington, D.C.</w:t>
+      </w:r>
+    </w:p>
+    <w:p>
+      <w:pPr>
+        <w:rPr>
+          <w:rFonts w:ascii="Times New Roman" w:eastAsia="Times New Roman" w:hAnsi="Times New Roman" w:cs="Times New Roman"/>
+          <w:sz w:val="24"/>
+          <w:szCs w:val="24"/>
+        </w:rPr>
+      </w:pPr>
+      <w:r>
+        <w:rPr>
+          <w:rFonts w:ascii="Times New Roman" w:eastAsia="Times New Roman" w:hAnsi="Times New Roman" w:cs="Times New Roman"/>
+          <w:sz w:val="24"/>
+          <w:szCs w:val="24"/>
+        </w:rPr>
+        <w:t>USEPA. 2012. 2012 National Lakes Assessment, Laboratory Operations Manual. EPA 841-B-11-004. U.S. Environmental Protection Agency, Washington, D.C.</w:t>
+      </w:r>
+    </w:p>
+    <w:p>
+      <w:pPr>
+        <w:rPr>
+          <w:rFonts w:ascii="Times New Roman" w:eastAsia="Times New Roman" w:hAnsi="Times New Roman" w:cs="Times New Roman"/>
+          <w:sz w:val="24"/>
+          <w:szCs w:val="24"/>
+        </w:rPr>
+      </w:pPr>
+      <w:r>
+        <w:rPr>
+          <w:rFonts w:ascii="Times New Roman" w:eastAsia="Times New Roman" w:hAnsi="Times New Roman" w:cs="Times New Roman"/>
+          <w:sz w:val="24"/>
+          <w:szCs w:val="24"/>
+        </w:rPr>
+        <w:t>USEPA. 2013. Nutrient Analysis by the Astoria-Pacific Astoria2 Micro-Segmented Flow Autoanalyzer. Atlantic Ecology Division, Narragansett, RI.</w:t>
+      </w:r>
+    </w:p>
+    <w:p>
+      <w:pPr>
+        <w:rPr>
+          <w:rFonts w:ascii="Times New Roman" w:eastAsia="Times New Roman" w:hAnsi="Times New Roman" w:cs="Times New Roman"/>
+          <w:sz w:val="24"/>
+          <w:szCs w:val="24"/>
+        </w:rPr>
+      </w:pPr>
+      <w:r>
+        <w:rPr>
+          <w:rFonts w:ascii="Times New Roman" w:eastAsia="Times New Roman" w:hAnsi="Times New Roman" w:cs="Times New Roman"/>
+          <w:sz w:val="24"/>
+          <w:szCs w:val="24"/>
+        </w:rPr>
+        <w:t>USEPA. 2016. Method 546 Determination of Total Microcystins and Nodularins in Drinking Water and Ambient Water by Adda Enzyme-Linked Immunosorbent Assay. U.S. Environmental Protection Agency, Cincinnati, OH.</w:t>
+      </w:r>
+    </w:p>
+    <w:p>
+      <w:pPr>
+        <w:rPr>
+          <w:rFonts w:ascii="Times New Roman" w:eastAsia="Times New Roman" w:hAnsi="Times New Roman" w:cs="Times New Roman"/>
+          <w:sz w:val="24"/>
+          <w:szCs w:val="24"/>
+        </w:rPr>
+      </w:pPr>
+      <w:r>
+        <w:rPr>
+          <w:rFonts w:ascii="Times New Roman" w:eastAsia="Times New Roman" w:hAnsi="Times New Roman" w:cs="Times New Roman"/>
+          <w:sz w:val="24"/>
+          <w:szCs w:val="24"/>
+        </w:rPr>
+        <w:t xml:space="preserve">USEPA. 2016. Non-Acid Determination of Chlorophyll </w:t>
+      </w:r>
+      <w:r>
+        <w:rPr>
+          <w:rFonts w:ascii="Times New Roman" w:eastAsia="Times New Roman" w:hAnsi="Times New Roman" w:cs="Times New Roman"/>
+          <w:i/>
+          <w:iCs/>
+          <w:sz w:val="24"/>
+          <w:szCs w:val="24"/>
+        </w:rPr>
         <w:t>a</w:t>
       </w:r>
       <w:r>
@@ -15659,6 +15873,23 @@
           <w:szCs w:val="24"/>
         </w:rPr>
       </w:pPr>
+    </w:p>
+    <w:p>
+      <w:pPr>
+        <w:rPr>
+          <w:rFonts w:ascii="Times New Roman" w:eastAsia="Times New Roman" w:hAnsi="Times New Roman" w:cs="Times New Roman"/>
+          <w:sz w:val="24"/>
+          <w:szCs w:val="24"/>
+        </w:rPr>
+      </w:pPr>
+      <w:r>
+        <w:rPr>
+          <w:rFonts w:ascii="Times New Roman" w:eastAsia="Times New Roman" w:hAnsi="Times New Roman" w:cs="Times New Roman"/>
+          <w:sz w:val="24"/>
+          <w:szCs w:val="24"/>
+        </w:rPr>
+        <w:br w:type="page"/>
+      </w:r>
     </w:p>
     <w:p>
       <w:pPr>
@@ -15692,6 +15923,7 @@
           <w:color w:val="000000" w:themeColor="text1"/>
           <w:sz w:val="24"/>
           <w:szCs w:val="24"/>
+          <w:highlight w:val="yellow"/>
         </w:rPr>
         <w:t>Table 1:  YSI</w:t>
       </w:r>
@@ -15703,6 +15935,7 @@
           <w:color w:val="000000" w:themeColor="text1"/>
           <w:sz w:val="24"/>
           <w:szCs w:val="24"/>
+          <w:highlight w:val="yellow"/>
         </w:rPr>
         <w:t xml:space="preserve"> EXO 2</w:t>
       </w:r>
@@ -15714,6 +15947,7 @@
           <w:color w:val="000000" w:themeColor="text1"/>
           <w:sz w:val="24"/>
           <w:szCs w:val="24"/>
+          <w:highlight w:val="yellow"/>
         </w:rPr>
         <w:t xml:space="preserve"> sonde probe specifications</w:t>
       </w:r>
@@ -16160,7 +16394,6 @@
                 <w:sz w:val="24"/>
                 <w:szCs w:val="24"/>
               </w:rPr>
-              <w:lastRenderedPageBreak/>
               <w:t>Salinity</w:t>
             </w:r>
           </w:p>
@@ -16833,6 +17066,7 @@
           <w:szCs w:val="24"/>
         </w:rPr>
       </w:pPr>
+      <w:commentRangeStart w:id="44"/>
       <w:r>
         <w:rPr>
           <w:rFonts w:ascii="Times New Roman" w:hAnsi="Times New Roman" w:cs="Times New Roman"/>
@@ -16851,6 +17085,13 @@
           <w:szCs w:val="24"/>
         </w:rPr>
         <w:t>ISO Sensor Check List</w:t>
+      </w:r>
+      <w:commentRangeEnd w:id="44"/>
+      <w:r>
+        <w:rPr>
+          <w:rStyle w:val="CommentReference"/>
+        </w:rPr>
+        <w:commentReference w:id="44"/>
       </w:r>
     </w:p>
     <w:p>
@@ -18892,7 +19133,23 @@
           <w:sz w:val="24"/>
           <w:szCs w:val="24"/>
         </w:rPr>
-        <w:t xml:space="preserve">Data from the buoys will be verified through comparison with data collected, in person, by EPA staff every other week.  We will compare measurements from the buoys to data collected via handheld version of the same sensors on the buoy as well as compared to water samples collected at the buoy location and independently processed in the lab.  </w:t>
+        <w:t xml:space="preserve">Data from the buoys will be verified through comparison with data </w:t>
+      </w:r>
+      <w:r>
+        <w:rPr>
+          <w:rFonts w:ascii="Times New Roman" w:hAnsi="Times New Roman" w:cs="Times New Roman"/>
+          <w:sz w:val="24"/>
+          <w:szCs w:val="24"/>
+        </w:rPr>
+        <w:t xml:space="preserve">logged on the buoy itself. </w:t>
+      </w:r>
+      <w:r>
+        <w:rPr>
+          <w:rFonts w:ascii="Times New Roman" w:hAnsi="Times New Roman" w:cs="Times New Roman"/>
+          <w:sz w:val="24"/>
+          <w:szCs w:val="24"/>
+        </w:rPr>
+        <w:t xml:space="preserve">We will compare measurements from the buoys to data collected via handheld version of the same sensors on the buoy as well as compared to water samples collected at the buoy location and independently processed in the lab.  </w:t>
       </w:r>
     </w:p>
     <w:p>
@@ -19002,7 +19259,7 @@
           <w:szCs w:val="24"/>
         </w:rPr>
       </w:pPr>
-      <w:hyperlink r:id="rId27" w:history="1">
+      <w:hyperlink r:id="rId26" w:history="1">
         <w:r>
           <w:rPr>
             <w:rStyle w:val="Hyperlink"/>
@@ -19070,10 +19327,10 @@
             <v:path o:extrusionok="f" gradientshapeok="t" o:connecttype="rect"/>
             <o:lock v:ext="edit" aspectratio="t"/>
           </v:shapetype>
-          <v:shape id="_x0000_i1027" type="#_x0000_t75" style="width:459pt;height:594.05pt" o:ole="">
-            <v:imagedata r:id="rId28" o:title=""/>
+          <v:shape id="_x0000_i1025" type="#_x0000_t75" style="width:459pt;height:594pt" o:ole="">
+            <v:imagedata r:id="rId27" o:title=""/>
           </v:shape>
-          <o:OLEObject Type="Embed" ProgID="AcroExch.Document.DC" ShapeID="_x0000_i1027" DrawAspect="Content" ObjectID="_1683363465" r:id="rId29"/>
+          <o:OLEObject Type="Embed" ProgID="AcroExch.Document.DC" ShapeID="_x0000_i1025" DrawAspect="Content" ObjectID="_1685272281" r:id="rId28"/>
         </w:object>
       </w:r>
     </w:p>
@@ -19090,12 +19347,28 @@
 
 <file path=word/comments.xml><?xml version="1.0" encoding="utf-8"?>
 <w:comments xmlns:wpc="http://schemas.microsoft.com/office/word/2010/wordprocessingCanvas" xmlns:cx="http://schemas.microsoft.com/office/drawing/2014/chartex" xmlns:cx1="http://schemas.microsoft.com/office/drawing/2015/9/8/chartex" xmlns:cx2="http://schemas.microsoft.com/office/drawing/2015/10/21/chartex" xmlns:cx3="http://schemas.microsoft.com/office/drawing/2016/5/9/chartex" xmlns:cx4="http://schemas.microsoft.com/office/drawing/2016/5/10/chartex" xmlns:cx5="http://schemas.microsoft.com/office/drawing/2016/5/11/chartex" xmlns:cx6="http://schemas.microsoft.com/office/drawing/2016/5/12/chartex" xmlns:cx7="http://schemas.microsoft.com/office/drawing/2016/5/13/chartex" xmlns:cx8="http://schemas.microsoft.com/office/drawing/2016/5/14/chartex" xmlns:mc="http://schemas.openxmlformats.org/markup-compatibility/2006" xmlns:aink="http://schemas.microsoft.com/office/drawing/2016/ink" xmlns:am3d="http://schemas.microsoft.com/office/drawing/2017/model3d" xmlns:o="urn:schemas-microsoft-com:office:office" xmlns:r="http://schemas.openxmlformats.org/officeDocument/2006/relationships" xmlns:m="http://schemas.openxmlformats.org/officeDocument/2006/math" xmlns:v="urn:schemas-microsoft-com:vml" xmlns:wp14="http://schemas.microsoft.com/office/word/2010/wordprocessingDrawing" xmlns:wp="http://schemas.openxmlformats.org/drawingml/2006/wordprocessingDrawing" xmlns:w10="urn:schemas-microsoft-com:office:word" xmlns:w="http://schemas.openxmlformats.org/wordprocessingml/2006/main" xmlns:w14="http://schemas.microsoft.com/office/word/2010/wordml" xmlns:w15="http://schemas.microsoft.com/office/word/2012/wordml" xmlns:w16cex="http://schemas.microsoft.com/office/word/2018/wordml/cex" xmlns:w16cid="http://schemas.microsoft.com/office/word/2016/wordml/cid" xmlns:w16="http://schemas.microsoft.com/office/word/2018/wordml" xmlns:w16se="http://schemas.microsoft.com/office/word/2015/wordml/symex" xmlns:wpg="http://schemas.microsoft.com/office/word/2010/wordprocessingGroup" xmlns:wpi="http://schemas.microsoft.com/office/word/2010/wordprocessingInk" xmlns:wne="http://schemas.microsoft.com/office/word/2006/wordml" xmlns:wps="http://schemas.microsoft.com/office/word/2010/wordprocessingShape" mc:Ignorable="w14 w15 w16se w16cid w16 w16cex wp14">
-  <w:comment w:id="20" w:author="Hollister, Jeff" w:date="2021-02-03T11:02:00Z" w:initials="HJ">
+  <w:comment w:id="20" w:author="Hollister, Jeff" w:date="2021-06-15T10:25:00Z" w:initials="HJ">
     <w:p>
       <w:pPr>
         <w:pStyle w:val="CommentText"/>
       </w:pPr>
       <w:r>
+        <w:rPr>
+          <w:rStyle w:val="CommentReference"/>
+        </w:rPr>
+        <w:annotationRef/>
+      </w:r>
+      <w:r>
+        <w:t>Replace with Hamblin stuff</w:t>
+      </w:r>
+    </w:p>
+  </w:comment>
+  <w:comment w:id="21" w:author="Hollister, Jeff [2]" w:date="2021-02-03T11:02:00Z" w:initials="HJ">
+    <w:p>
+      <w:pPr>
+        <w:pStyle w:val="CommentText"/>
+      </w:pPr>
+      <w:r>
         <w:t>I like the chart, but where should it go.  I don't see it referenced.  Also I added a third year.  Wherever this is referenced we should put language in about a third year and contigent upon changes at the Center and NPD level to allow for this year.</w:t>
       </w:r>
       <w:r>
@@ -19112,7 +19385,7 @@
       </w:r>
     </w:p>
   </w:comment>
-  <w:comment w:id="21" w:author="Hollister, Jeff" w:date="2021-02-04T13:28:00Z" w:initials="HJ">
+  <w:comment w:id="22" w:author="Hollister, Jeff [2]" w:date="2021-02-04T13:28:00Z" w:initials="HJ">
     <w:p>
       <w:pPr>
         <w:pStyle w:val="CommentText"/>
@@ -19134,174 +19407,35 @@
       </w:r>
     </w:p>
   </w:comment>
-  <w:comment w:id="27" w:author="Hollister, Jeff" w:date="2021-02-03T11:12:00Z" w:initials="HJ">
+  <w:comment w:id="33" w:author="Hollister, Jeff" w:date="2021-06-15T14:24:00Z" w:initials="HJ">
     <w:p>
       <w:pPr>
         <w:pStyle w:val="CommentText"/>
       </w:pPr>
       <w:r>
-        <w:t>I think deepest point make sense, but have we discussed?  Anything else (e.g. groundwater flow through shubael) that might suggest a different location?</w:t>
-      </w:r>
-      <w:r>
         <w:rPr>
           <w:rStyle w:val="CommentReference"/>
         </w:rPr>
         <w:annotationRef/>
       </w:r>
       <w:r>
+        <w:t>Do we want to do this?</w:t>
+      </w:r>
+    </w:p>
+  </w:comment>
+  <w:comment w:id="44" w:author="Hollister, Jeff" w:date="2021-06-15T14:12:00Z" w:initials="HJ">
+    <w:p>
+      <w:pPr>
+        <w:pStyle w:val="CommentText"/>
+      </w:pPr>
+      <w:r>
         <w:rPr>
           <w:rStyle w:val="CommentReference"/>
         </w:rPr>
         <w:annotationRef/>
       </w:r>
-    </w:p>
-  </w:comment>
-  <w:comment w:id="29" w:author="Hollister, Jeff" w:date="2021-02-04T10:30:00Z" w:initials="HJ">
-    <w:p>
-      <w:pPr>
-        <w:pStyle w:val="CommentText"/>
-      </w:pPr>
-      <w:r>
-        <w:t>Is monthly enough?  Probably is for verifying sensor data, but is that frequent enough for maintenance on the Buoy?</w:t>
-      </w:r>
-      <w:r>
-        <w:rPr>
-          <w:rStyle w:val="CommentReference"/>
-        </w:rPr>
-        <w:annotationRef/>
-      </w:r>
-      <w:r>
-        <w:rPr>
-          <w:rStyle w:val="CommentReference"/>
-        </w:rPr>
-        <w:annotationRef/>
-      </w:r>
-      <w:r>
-        <w:rPr>
-          <w:rStyle w:val="CommentReference"/>
-        </w:rPr>
-        <w:annotationRef/>
-      </w:r>
-    </w:p>
-  </w:comment>
-  <w:comment w:id="28" w:author="Hollister, Jeff" w:date="2021-02-04T13:02:00Z" w:initials="HJ">
-    <w:p>
-      <w:pPr>
-        <w:pStyle w:val="CommentText"/>
-      </w:pPr>
-      <w:r>
-        <w:t>How many samples will we collect and where?  Just at the buoy location?  some other sampling design?</w:t>
-      </w:r>
-      <w:r>
-        <w:rPr>
-          <w:rStyle w:val="CommentReference"/>
-        </w:rPr>
-        <w:annotationRef/>
-      </w:r>
-      <w:r>
-        <w:rPr>
-          <w:rStyle w:val="CommentReference"/>
-        </w:rPr>
-        <w:annotationRef/>
-      </w:r>
-      <w:r>
-        <w:rPr>
-          <w:rStyle w:val="CommentReference"/>
-        </w:rPr>
-        <w:annotationRef/>
-      </w:r>
-    </w:p>
-  </w:comment>
-  <w:comment w:id="31" w:author="Hollister, Jeff" w:date="2021-02-04T13:17:00Z" w:initials="HJ">
-    <w:p>
-      <w:pPr>
-        <w:pStyle w:val="CommentText"/>
-      </w:pPr>
-      <w:r>
-        <w:t>Zooplankton? Phytoplankton?</w:t>
-      </w:r>
-      <w:r>
-        <w:rPr>
-          <w:rStyle w:val="CommentReference"/>
-        </w:rPr>
-        <w:annotationRef/>
-      </w:r>
-      <w:r>
-        <w:rPr>
-          <w:rStyle w:val="CommentReference"/>
-        </w:rPr>
-        <w:annotationRef/>
-      </w:r>
-      <w:r>
-        <w:rPr>
-          <w:rStyle w:val="CommentReference"/>
-        </w:rPr>
-        <w:annotationRef/>
-      </w:r>
-    </w:p>
-  </w:comment>
-  <w:comment w:id="36" w:author="Hollister, Jeff" w:date="2021-02-04T13:17:00Z" w:initials="HJ">
-    <w:p>
-      <w:pPr>
-        <w:pStyle w:val="CommentText"/>
-      </w:pPr>
-      <w:r>
-        <w:t>How will we calibtrate/test/etc the buoy and FLAMe instrumentation?</w:t>
-      </w:r>
-      <w:r>
-        <w:rPr>
-          <w:rStyle w:val="CommentReference"/>
-        </w:rPr>
-        <w:annotationRef/>
-      </w:r>
-      <w:r>
-        <w:rPr>
-          <w:rStyle w:val="CommentReference"/>
-        </w:rPr>
-        <w:annotationRef/>
-      </w:r>
-    </w:p>
-  </w:comment>
-  <w:comment w:id="45" w:author="Hollister, Jeff" w:date="2021-01-27T17:44:00Z" w:initials="HJ">
-    <w:p>
-      <w:pPr>
-        <w:pStyle w:val="CommentText"/>
-      </w:pPr>
-      <w:r>
-        <w:rPr>
-          <w:rStyle w:val="CommentReference"/>
-        </w:rPr>
-        <w:annotationRef/>
-      </w:r>
-      <w:r>
-        <w:t>We will need to update for FLAMe and Buoys…</w:t>
-      </w:r>
-    </w:p>
-    <w:p>
-      <w:pPr>
-        <w:pStyle w:val="CommentText"/>
-      </w:pPr>
-    </w:p>
-  </w:comment>
-  <w:comment w:id="47" w:author="Hollister, Jeff" w:date="2021-02-04T13:19:00Z" w:initials="HJ">
-    <w:p>
-      <w:pPr>
-        <w:pStyle w:val="CommentText"/>
-      </w:pPr>
-      <w:r>
-        <w:t>Is this asking more broadly?  I.e. how will we analyze this data and present in our papers?  If it is, then I have no way of answering this!</w:t>
-      </w:r>
-      <w:r>
-        <w:rPr>
-          <w:rStyle w:val="CommentReference"/>
-        </w:rPr>
-        <w:annotationRef/>
-      </w:r>
-      <w:r>
-        <w:rPr>
-          <w:rStyle w:val="CommentReference"/>
-        </w:rPr>
-        <w:annotationRef/>
+      <w:r>
+        <w:t>Jeff, find a place to refer to this in the QAPP…</w:t>
       </w:r>
     </w:p>
   </w:comment>
@@ -19310,42 +19444,31 @@
 
 <file path=word/commentsExtended.xml><?xml version="1.0" encoding="utf-8"?>
 <w15:commentsEx xmlns:wpc="http://schemas.microsoft.com/office/word/2010/wordprocessingCanvas" xmlns:cx="http://schemas.microsoft.com/office/drawing/2014/chartex" xmlns:cx1="http://schemas.microsoft.com/office/drawing/2015/9/8/chartex" xmlns:cx2="http://schemas.microsoft.com/office/drawing/2015/10/21/chartex" xmlns:cx3="http://schemas.microsoft.com/office/drawing/2016/5/9/chartex" xmlns:cx4="http://schemas.microsoft.com/office/drawing/2016/5/10/chartex" xmlns:cx5="http://schemas.microsoft.com/office/drawing/2016/5/11/chartex" xmlns:cx6="http://schemas.microsoft.com/office/drawing/2016/5/12/chartex" xmlns:cx7="http://schemas.microsoft.com/office/drawing/2016/5/13/chartex" xmlns:cx8="http://schemas.microsoft.com/office/drawing/2016/5/14/chartex" xmlns:mc="http://schemas.openxmlformats.org/markup-compatibility/2006" xmlns:aink="http://schemas.microsoft.com/office/drawing/2016/ink" xmlns:am3d="http://schemas.microsoft.com/office/drawing/2017/model3d" xmlns:o="urn:schemas-microsoft-com:office:office" xmlns:r="http://schemas.openxmlformats.org/officeDocument/2006/relationships" xmlns:m="http://schemas.openxmlformats.org/officeDocument/2006/math" xmlns:v="urn:schemas-microsoft-com:vml" xmlns:wp14="http://schemas.microsoft.com/office/word/2010/wordprocessingDrawing" xmlns:wp="http://schemas.openxmlformats.org/drawingml/2006/wordprocessingDrawing" xmlns:w10="urn:schemas-microsoft-com:office:word" xmlns:w="http://schemas.openxmlformats.org/wordprocessingml/2006/main" xmlns:w14="http://schemas.microsoft.com/office/word/2010/wordml" xmlns:w15="http://schemas.microsoft.com/office/word/2012/wordml" xmlns:w16cex="http://schemas.microsoft.com/office/word/2018/wordml/cex" xmlns:w16cid="http://schemas.microsoft.com/office/word/2016/wordml/cid" xmlns:w16="http://schemas.microsoft.com/office/word/2018/wordml" xmlns:w16se="http://schemas.microsoft.com/office/word/2015/wordml/symex" xmlns:wpg="http://schemas.microsoft.com/office/word/2010/wordprocessingGroup" xmlns:wpi="http://schemas.microsoft.com/office/word/2010/wordprocessingInk" xmlns:wne="http://schemas.microsoft.com/office/word/2006/wordml" xmlns:wps="http://schemas.microsoft.com/office/word/2010/wordprocessingShape" mc:Ignorable="w14 w15 w16se w16cid w16 w16cex wp14">
+  <w15:commentEx w15:paraId="5F8E0223" w15:done="0"/>
   <w15:commentEx w15:paraId="13F56A9C" w15:done="1"/>
   <w15:commentEx w15:paraId="6BADA182" w15:paraIdParent="13F56A9C" w15:done="1"/>
-  <w15:commentEx w15:paraId="6BF43705" w15:done="1"/>
-  <w15:commentEx w15:paraId="6048F509" w15:done="1"/>
-  <w15:commentEx w15:paraId="2B298FF0" w15:done="1"/>
-  <w15:commentEx w15:paraId="70EA15BC" w15:done="1"/>
-  <w15:commentEx w15:paraId="2DB50AC0" w15:done="0"/>
-  <w15:commentEx w15:paraId="77EABD6B" w15:done="0"/>
-  <w15:commentEx w15:paraId="7B7BC7F7" w15:done="0"/>
+  <w15:commentEx w15:paraId="5E2CA5E0" w15:done="0"/>
+  <w15:commentEx w15:paraId="2AB80461" w15:done="0"/>
 </w15:commentsEx>
 </file>
 
 <file path=word/commentsExtensible.xml><?xml version="1.0" encoding="utf-8"?>
 <w16cex:commentsExtensible xmlns:wpc="http://schemas.microsoft.com/office/word/2010/wordprocessingCanvas" xmlns:cx="http://schemas.microsoft.com/office/drawing/2014/chartex" xmlns:cx1="http://schemas.microsoft.com/office/drawing/2015/9/8/chartex" xmlns:cx2="http://schemas.microsoft.com/office/drawing/2015/10/21/chartex" xmlns:cx3="http://schemas.microsoft.com/office/drawing/2016/5/9/chartex" xmlns:cx4="http://schemas.microsoft.com/office/drawing/2016/5/10/chartex" xmlns:cx5="http://schemas.microsoft.com/office/drawing/2016/5/11/chartex" xmlns:cx6="http://schemas.microsoft.com/office/drawing/2016/5/12/chartex" xmlns:cx7="http://schemas.microsoft.com/office/drawing/2016/5/13/chartex" xmlns:cx8="http://schemas.microsoft.com/office/drawing/2016/5/14/chartex" xmlns:mc="http://schemas.openxmlformats.org/markup-compatibility/2006" xmlns:aink="http://schemas.microsoft.com/office/drawing/2016/ink" xmlns:am3d="http://schemas.microsoft.com/office/drawing/2017/model3d" xmlns:o="urn:schemas-microsoft-com:office:office" xmlns:r="http://schemas.openxmlformats.org/officeDocument/2006/relationships" xmlns:m="http://schemas.openxmlformats.org/officeDocument/2006/math" xmlns:v="urn:schemas-microsoft-com:vml" xmlns:wp14="http://schemas.microsoft.com/office/word/2010/wordprocessingDrawing" xmlns:wp="http://schemas.openxmlformats.org/drawingml/2006/wordprocessingDrawing" xmlns:w10="urn:schemas-microsoft-com:office:word" xmlns:w="http://schemas.openxmlformats.org/wordprocessingml/2006/main" xmlns:w14="http://schemas.microsoft.com/office/word/2010/wordml" xmlns:w15="http://schemas.microsoft.com/office/word/2012/wordml" xmlns:w16cex="http://schemas.microsoft.com/office/word/2018/wordml/cex" xmlns:w16cid="http://schemas.microsoft.com/office/word/2016/wordml/cid" xmlns:w16="http://schemas.microsoft.com/office/word/2018/wordml" xmlns:w16se="http://schemas.microsoft.com/office/word/2015/wordml/symex" xmlns:wpg="http://schemas.microsoft.com/office/word/2010/wordprocessingGroup" xmlns:wpi="http://schemas.microsoft.com/office/word/2010/wordprocessingInk" xmlns:wne="http://schemas.microsoft.com/office/word/2006/wordml" xmlns:wps="http://schemas.microsoft.com/office/word/2010/wordprocessingShape" mc:Ignorable="w14 w15 w16se w16cid w16 w16cex wp14">
+  <w16cex:commentExtensible w16cex:durableId="2472FE91" w16cex:dateUtc="2021-06-15T14:25:00Z"/>
   <w16cex:commentExtensible w16cex:durableId="6ED53729" w16cex:dateUtc="2021-02-03T16:02:00Z"/>
   <w16cex:commentExtensible w16cex:durableId="3D223DBF" w16cex:dateUtc="2021-02-04T18:28:00Z"/>
-  <w16cex:commentExtensible w16cex:durableId="5B5DF103" w16cex:dateUtc="2021-02-03T16:12:00Z"/>
-  <w16cex:commentExtensible w16cex:durableId="003332CF" w16cex:dateUtc="2021-02-04T15:30:00Z"/>
-  <w16cex:commentExtensible w16cex:durableId="3130125B" w16cex:dateUtc="2021-02-04T18:02:00Z"/>
-  <w16cex:commentExtensible w16cex:durableId="07895247" w16cex:dateUtc="2021-02-04T18:17:00Z"/>
-  <w16cex:commentExtensible w16cex:durableId="2EDDF296" w16cex:dateUtc="2021-02-04T18:17:00Z"/>
-  <w16cex:commentExtensible w16cex:durableId="57ACBDB7" w16cex:dateUtc="2021-02-04T18:19:00Z"/>
+  <w16cex:commentExtensible w16cex:durableId="24733688" w16cex:dateUtc="2021-06-15T18:24:00Z"/>
+  <w16cex:commentExtensible w16cex:durableId="247333BF" w16cex:dateUtc="2021-06-15T18:12:00Z"/>
 </w16cex:commentsExtensible>
 </file>
 
 <file path=word/commentsIds.xml><?xml version="1.0" encoding="utf-8"?>
 <w16cid:commentsIds xmlns:wpc="http://schemas.microsoft.com/office/word/2010/wordprocessingCanvas" xmlns:cx="http://schemas.microsoft.com/office/drawing/2014/chartex" xmlns:cx1="http://schemas.microsoft.com/office/drawing/2015/9/8/chartex" xmlns:cx2="http://schemas.microsoft.com/office/drawing/2015/10/21/chartex" xmlns:cx3="http://schemas.microsoft.com/office/drawing/2016/5/9/chartex" xmlns:cx4="http://schemas.microsoft.com/office/drawing/2016/5/10/chartex" xmlns:cx5="http://schemas.microsoft.com/office/drawing/2016/5/11/chartex" xmlns:cx6="http://schemas.microsoft.com/office/drawing/2016/5/12/chartex" xmlns:cx7="http://schemas.microsoft.com/office/drawing/2016/5/13/chartex" xmlns:cx8="http://schemas.microsoft.com/office/drawing/2016/5/14/chartex" xmlns:mc="http://schemas.openxmlformats.org/markup-compatibility/2006" xmlns:aink="http://schemas.microsoft.com/office/drawing/2016/ink" xmlns:am3d="http://schemas.microsoft.com/office/drawing/2017/model3d" xmlns:o="urn:schemas-microsoft-com:office:office" xmlns:r="http://schemas.openxmlformats.org/officeDocument/2006/relationships" xmlns:m="http://schemas.openxmlformats.org/officeDocument/2006/math" xmlns:v="urn:schemas-microsoft-com:vml" xmlns:wp14="http://schemas.microsoft.com/office/word/2010/wordprocessingDrawing" xmlns:wp="http://schemas.openxmlformats.org/drawingml/2006/wordprocessingDrawing" xmlns:w10="urn:schemas-microsoft-com:office:word" xmlns:w="http://schemas.openxmlformats.org/wordprocessingml/2006/main" xmlns:w14="http://schemas.microsoft.com/office/word/2010/wordml" xmlns:w15="http://schemas.microsoft.com/office/word/2012/wordml" xmlns:w16cex="http://schemas.microsoft.com/office/word/2018/wordml/cex" xmlns:w16cid="http://schemas.microsoft.com/office/word/2016/wordml/cid" xmlns:w16="http://schemas.microsoft.com/office/word/2018/wordml" xmlns:w16se="http://schemas.microsoft.com/office/word/2015/wordml/symex" xmlns:wpg="http://schemas.microsoft.com/office/word/2010/wordprocessingGroup" xmlns:wpi="http://schemas.microsoft.com/office/word/2010/wordprocessingInk" xmlns:wne="http://schemas.microsoft.com/office/word/2006/wordml" xmlns:wps="http://schemas.microsoft.com/office/word/2010/wordprocessingShape" mc:Ignorable="w14 w15 w16se w16cid w16 w16cex wp14">
+  <w16cid:commentId w16cid:paraId="5F8E0223" w16cid:durableId="2472FE91"/>
   <w16cid:commentId w16cid:paraId="13F56A9C" w16cid:durableId="6ED53729"/>
   <w16cid:commentId w16cid:paraId="6BADA182" w16cid:durableId="3D223DBF"/>
-  <w16cid:commentId w16cid:paraId="6BF43705" w16cid:durableId="5B5DF103"/>
-  <w16cid:commentId w16cid:paraId="6048F509" w16cid:durableId="003332CF"/>
-  <w16cid:commentId w16cid:paraId="2B298FF0" w16cid:durableId="3130125B"/>
-  <w16cid:commentId w16cid:paraId="70EA15BC" w16cid:durableId="07895247"/>
-  <w16cid:commentId w16cid:paraId="2DB50AC0" w16cid:durableId="2EDDF296"/>
-  <w16cid:commentId w16cid:paraId="77EABD6B" w16cid:durableId="23BC2508"/>
-  <w16cid:commentId w16cid:paraId="7B7BC7F7" w16cid:durableId="57ACBDB7"/>
+  <w16cid:commentId w16cid:paraId="5E2CA5E0" w16cid:durableId="24733688"/>
+  <w16cid:commentId w16cid:paraId="2AB80461" w16cid:durableId="247333BF"/>
 </w16cid:commentsIds>
 </file>
 
@@ -19427,7 +19550,6 @@
           <w:docPart w:val="C8FC16F84C57445E99B9F5B4D26F0921"/>
         </w:placeholder>
       </w:sdtPr>
-      <w:sdtEndPr/>
       <w:sdtContent>
         <w:r>
           <w:rPr>
@@ -19660,7 +19782,6 @@
         <w:docPartUnique/>
       </w:docPartObj>
     </w:sdtPr>
-    <w:sdtEndPr/>
     <w:sdtContent>
       <w:p>
         <w:pPr>
@@ -20333,6 +20454,9 @@
 <file path=word/people.xml><?xml version="1.0" encoding="utf-8"?>
 <w15:people xmlns:wpc="http://schemas.microsoft.com/office/word/2010/wordprocessingCanvas" xmlns:cx="http://schemas.microsoft.com/office/drawing/2014/chartex" xmlns:cx1="http://schemas.microsoft.com/office/drawing/2015/9/8/chartex" xmlns:cx2="http://schemas.microsoft.com/office/drawing/2015/10/21/chartex" xmlns:cx3="http://schemas.microsoft.com/office/drawing/2016/5/9/chartex" xmlns:cx4="http://schemas.microsoft.com/office/drawing/2016/5/10/chartex" xmlns:cx5="http://schemas.microsoft.com/office/drawing/2016/5/11/chartex" xmlns:cx6="http://schemas.microsoft.com/office/drawing/2016/5/12/chartex" xmlns:cx7="http://schemas.microsoft.com/office/drawing/2016/5/13/chartex" xmlns:cx8="http://schemas.microsoft.com/office/drawing/2016/5/14/chartex" xmlns:mc="http://schemas.openxmlformats.org/markup-compatibility/2006" xmlns:aink="http://schemas.microsoft.com/office/drawing/2016/ink" xmlns:am3d="http://schemas.microsoft.com/office/drawing/2017/model3d" xmlns:o="urn:schemas-microsoft-com:office:office" xmlns:r="http://schemas.openxmlformats.org/officeDocument/2006/relationships" xmlns:m="http://schemas.openxmlformats.org/officeDocument/2006/math" xmlns:v="urn:schemas-microsoft-com:vml" xmlns:wp14="http://schemas.microsoft.com/office/word/2010/wordprocessingDrawing" xmlns:wp="http://schemas.openxmlformats.org/drawingml/2006/wordprocessingDrawing" xmlns:w10="urn:schemas-microsoft-com:office:word" xmlns:w="http://schemas.openxmlformats.org/wordprocessingml/2006/main" xmlns:w14="http://schemas.microsoft.com/office/word/2010/wordml" xmlns:w15="http://schemas.microsoft.com/office/word/2012/wordml" xmlns:w16cex="http://schemas.microsoft.com/office/word/2018/wordml/cex" xmlns:w16cid="http://schemas.microsoft.com/office/word/2016/wordml/cid" xmlns:w16="http://schemas.microsoft.com/office/word/2018/wordml" xmlns:w16se="http://schemas.microsoft.com/office/word/2015/wordml/symex" xmlns:wpg="http://schemas.microsoft.com/office/word/2010/wordprocessingGroup" xmlns:wpi="http://schemas.microsoft.com/office/word/2010/wordprocessingInk" xmlns:wne="http://schemas.microsoft.com/office/word/2006/wordml" xmlns:wps="http://schemas.microsoft.com/office/word/2010/wordprocessingShape" mc:Ignorable="w14 w15 w16se w16cid w16 w16cex wp14">
   <w15:person w15:author="Hollister, Jeff">
+    <w15:presenceInfo w15:providerId="AD" w15:userId="S::Hollister.Jeff@epa.gov::90904e2a-aa82-465e-9922-afce4bc6d524"/>
+  </w15:person>
+  <w15:person w15:author="Hollister, Jeff [2]">
     <w15:presenceInfo w15:providerId="AD" w15:userId="S::hollister.jeff@epa.gov::90904e2a-aa82-465e-9922-afce4bc6d524"/>
   </w15:person>
 </w15:people>
@@ -21561,6 +21685,7 @@
     <w:rsid w:val="00A71B1B"/>
     <w:rsid w:val="00BE395C"/>
     <w:rsid w:val="00C62343"/>
+    <w:rsid w:val="00CC20AD"/>
     <w:rsid w:val="00CE2F2C"/>
     <w:rsid w:val="00CF1DA4"/>
     <w:rsid w:val="00DD0C6C"/>
@@ -22420,7 +22545,8 @@
 </file>
 
 <file path=customXml/item1.xml><?xml version="1.0" encoding="utf-8"?>
-<b:Sources xmlns:b="http://schemas.openxmlformats.org/officeDocument/2006/bibliography" xmlns="http://schemas.openxmlformats.org/officeDocument/2006/bibliography" SelectedStyle="\APASixthEditionOfficeOnline.xsl" StyleName="APA" Version="6"/>
+<?mso-contentType ?>
+<SharedContentType xmlns="Microsoft.SharePoint.Taxonomy.ContentTypeSync" SourceId="29f62856-1543-49d4-a736-4569d363f533" ContentTypeId="0x0101" PreviousValue="false"/>
 </file>
 
 <file path=customXml/item2.xml><?xml version="1.0" encoding="utf-8"?>
@@ -22433,11 +22559,49 @@
 </file>
 
 <file path=customXml/item3.xml><?xml version="1.0" encoding="utf-8"?>
-<?mso-contentType ?>
-<SharedContentType xmlns="Microsoft.SharePoint.Taxonomy.ContentTypeSync" SourceId="29f62856-1543-49d4-a736-4569d363f533" ContentTypeId="0x0101" PreviousValue="false"/>
+<b:Sources xmlns:b="http://schemas.openxmlformats.org/officeDocument/2006/bibliography" xmlns="http://schemas.openxmlformats.org/officeDocument/2006/bibliography" SelectedStyle="\APASixthEditionOfficeOnline.xsl" StyleName="APA" Version="6"/>
 </file>
 
 <file path=customXml/item4.xml><?xml version="1.0" encoding="utf-8"?>
+<p:properties xmlns:p="http://schemas.microsoft.com/office/2006/metadata/properties" xmlns:xsi="http://www.w3.org/2001/XMLSchema-instance" xmlns:pc="http://schemas.microsoft.com/office/infopath/2007/PartnerControls">
+  <documentManagement>
+    <_Source xmlns="http://schemas.microsoft.com/sharepoint/v3/fields" xsi:nil="true"/>
+    <Language xmlns="http://schemas.microsoft.com/sharepoint/v3">English</Language>
+    <j747ac98061d40f0aa7bd47e1db5675d xmlns="4ffa91fb-a0ff-4ac5-b2db-65c790d184a4">
+      <Terms xmlns="http://schemas.microsoft.com/office/infopath/2007/PartnerControls"/>
+    </j747ac98061d40f0aa7bd47e1db5675d>
+    <External_x0020_Contributor xmlns="4ffa91fb-a0ff-4ac5-b2db-65c790d184a4" xsi:nil="true"/>
+    <TaxKeywordTaxHTField xmlns="4ffa91fb-a0ff-4ac5-b2db-65c790d184a4">
+      <Terms xmlns="http://schemas.microsoft.com/office/infopath/2007/PartnerControls"/>
+    </TaxKeywordTaxHTField>
+    <Record xmlns="4ffa91fb-a0ff-4ac5-b2db-65c790d184a4">Shared</Record>
+    <Rights xmlns="4ffa91fb-a0ff-4ac5-b2db-65c790d184a4" xsi:nil="true"/>
+    <Document_x0020_Creation_x0020_Date xmlns="4ffa91fb-a0ff-4ac5-b2db-65c790d184a4">2017-03-27T13:16:46+00:00</Document_x0020_Creation_x0020_Date>
+    <EPA_x0020_Office xmlns="4ffa91fb-a0ff-4ac5-b2db-65c790d184a4" xsi:nil="true"/>
+    <CategoryDescription xmlns="http://schemas.microsoft.com/sharepoint.v3" xsi:nil="true"/>
+    <Identifier xmlns="4ffa91fb-a0ff-4ac5-b2db-65c790d184a4" xsi:nil="true"/>
+    <_Coverage xmlns="http://schemas.microsoft.com/sharepoint/v3/fields" xsi:nil="true"/>
+    <Creator xmlns="4ffa91fb-a0ff-4ac5-b2db-65c790d184a4">
+      <UserInfo>
+        <DisplayName/>
+        <AccountId xsi:nil="true"/>
+        <AccountType/>
+      </UserInfo>
+    </Creator>
+    <EPA_x0020_Related_x0020_Documents xmlns="4ffa91fb-a0ff-4ac5-b2db-65c790d184a4" xsi:nil="true"/>
+    <EPA_x0020_Contributor xmlns="4ffa91fb-a0ff-4ac5-b2db-65c790d184a4">
+      <UserInfo>
+        <DisplayName/>
+        <AccountId xsi:nil="true"/>
+        <AccountType/>
+      </UserInfo>
+    </EPA_x0020_Contributor>
+    <TaxCatchAll xmlns="4ffa91fb-a0ff-4ac5-b2db-65c790d184a4"/>
+  </documentManagement>
+</p:properties>
+</file>
+
+<file path=customXml/item5.xml><?xml version="1.0" encoding="utf-8"?>
 <ct:contentTypeSchema xmlns:ct="http://schemas.microsoft.com/office/2006/metadata/contentType" xmlns:ma="http://schemas.microsoft.com/office/2006/metadata/properties/metaAttributes" ct:_="" ma:_="" ma:contentTypeName="Document" ma:contentTypeID="0x010100564A490502BCE94B94B40D182DF629A7" ma:contentTypeVersion="10" ma:contentTypeDescription="Create a new document." ma:contentTypeScope="" ma:versionID="d7a386bd7795ce193d0b71b6f6a8290e">
   <xsd:schema xmlns:xsd="http://www.w3.org/2001/XMLSchema" xmlns:xs="http://www.w3.org/2001/XMLSchema" xmlns:p="http://schemas.microsoft.com/office/2006/metadata/properties" xmlns:ns1="http://schemas.microsoft.com/sharepoint/v3" xmlns:ns2="4ffa91fb-a0ff-4ac5-b2db-65c790d184a4" xmlns:ns3="http://schemas.microsoft.com/sharepoint.v3" xmlns:ns4="http://schemas.microsoft.com/sharepoint/v3/fields" xmlns:ns5="92953017-96f5-40cd-8d9e-826506a80b1b" targetNamespace="http://schemas.microsoft.com/office/2006/metadata/properties" ma:root="true" ma:fieldsID="4733214d1620d2c14705d1e6851811aa" ns1:_="" ns2:_="" ns3:_="" ns4:_="" ns5:_="">
     <xsd:import namespace="http://schemas.microsoft.com/sharepoint/v3"/>
@@ -22835,49 +22999,10 @@
 </ct:contentTypeSchema>
 </file>
 
-<file path=customXml/item5.xml><?xml version="1.0" encoding="utf-8"?>
-<p:properties xmlns:p="http://schemas.microsoft.com/office/2006/metadata/properties" xmlns:xsi="http://www.w3.org/2001/XMLSchema-instance" xmlns:pc="http://schemas.microsoft.com/office/infopath/2007/PartnerControls">
-  <documentManagement>
-    <_Source xmlns="http://schemas.microsoft.com/sharepoint/v3/fields" xsi:nil="true"/>
-    <Language xmlns="http://schemas.microsoft.com/sharepoint/v3">English</Language>
-    <j747ac98061d40f0aa7bd47e1db5675d xmlns="4ffa91fb-a0ff-4ac5-b2db-65c790d184a4">
-      <Terms xmlns="http://schemas.microsoft.com/office/infopath/2007/PartnerControls"/>
-    </j747ac98061d40f0aa7bd47e1db5675d>
-    <External_x0020_Contributor xmlns="4ffa91fb-a0ff-4ac5-b2db-65c790d184a4" xsi:nil="true"/>
-    <TaxKeywordTaxHTField xmlns="4ffa91fb-a0ff-4ac5-b2db-65c790d184a4">
-      <Terms xmlns="http://schemas.microsoft.com/office/infopath/2007/PartnerControls"/>
-    </TaxKeywordTaxHTField>
-    <Record xmlns="4ffa91fb-a0ff-4ac5-b2db-65c790d184a4">Shared</Record>
-    <Rights xmlns="4ffa91fb-a0ff-4ac5-b2db-65c790d184a4" xsi:nil="true"/>
-    <Document_x0020_Creation_x0020_Date xmlns="4ffa91fb-a0ff-4ac5-b2db-65c790d184a4">2017-03-27T13:16:46+00:00</Document_x0020_Creation_x0020_Date>
-    <EPA_x0020_Office xmlns="4ffa91fb-a0ff-4ac5-b2db-65c790d184a4" xsi:nil="true"/>
-    <CategoryDescription xmlns="http://schemas.microsoft.com/sharepoint.v3" xsi:nil="true"/>
-    <Identifier xmlns="4ffa91fb-a0ff-4ac5-b2db-65c790d184a4" xsi:nil="true"/>
-    <_Coverage xmlns="http://schemas.microsoft.com/sharepoint/v3/fields" xsi:nil="true"/>
-    <Creator xmlns="4ffa91fb-a0ff-4ac5-b2db-65c790d184a4">
-      <UserInfo>
-        <DisplayName/>
-        <AccountId xsi:nil="true"/>
-        <AccountType/>
-      </UserInfo>
-    </Creator>
-    <EPA_x0020_Related_x0020_Documents xmlns="4ffa91fb-a0ff-4ac5-b2db-65c790d184a4" xsi:nil="true"/>
-    <EPA_x0020_Contributor xmlns="4ffa91fb-a0ff-4ac5-b2db-65c790d184a4">
-      <UserInfo>
-        <DisplayName/>
-        <AccountId xsi:nil="true"/>
-        <AccountType/>
-      </UserInfo>
-    </EPA_x0020_Contributor>
-    <TaxCatchAll xmlns="4ffa91fb-a0ff-4ac5-b2db-65c790d184a4"/>
-  </documentManagement>
-</p:properties>
-</file>
-
 <file path=customXml/itemProps1.xml><?xml version="1.0" encoding="utf-8"?>
-<ds:datastoreItem xmlns:ds="http://schemas.openxmlformats.org/officeDocument/2006/customXml" ds:itemID="{00CC6EC5-F5B9-49C6-8C05-E64F6077A324}">
+<ds:datastoreItem xmlns:ds="http://schemas.openxmlformats.org/officeDocument/2006/customXml" ds:itemID="{BBC59D78-FC7B-4F2B-917E-AC30680C183A}">
   <ds:schemaRefs>
-    <ds:schemaRef ds:uri="http://schemas.openxmlformats.org/officeDocument/2006/bibliography"/>
+    <ds:schemaRef ds:uri="Microsoft.SharePoint.Taxonomy.ContentTypeSync"/>
   </ds:schemaRefs>
 </ds:datastoreItem>
 </file>
@@ -22891,14 +23016,27 @@
 </file>
 
 <file path=customXml/itemProps3.xml><?xml version="1.0" encoding="utf-8"?>
-<ds:datastoreItem xmlns:ds="http://schemas.openxmlformats.org/officeDocument/2006/customXml" ds:itemID="{BBC59D78-FC7B-4F2B-917E-AC30680C183A}">
+<ds:datastoreItem xmlns:ds="http://schemas.openxmlformats.org/officeDocument/2006/customXml" ds:itemID="{00CC6EC5-F5B9-49C6-8C05-E64F6077A324}">
   <ds:schemaRefs>
-    <ds:schemaRef ds:uri="Microsoft.SharePoint.Taxonomy.ContentTypeSync"/>
+    <ds:schemaRef ds:uri="http://schemas.openxmlformats.org/officeDocument/2006/bibliography"/>
   </ds:schemaRefs>
 </ds:datastoreItem>
 </file>
 
 <file path=customXml/itemProps4.xml><?xml version="1.0" encoding="utf-8"?>
+<ds:datastoreItem xmlns:ds="http://schemas.openxmlformats.org/officeDocument/2006/customXml" ds:itemID="{CFCF5BD0-FE81-48D4-A9F7-0082349E5EF3}">
+  <ds:schemaRefs>
+    <ds:schemaRef ds:uri="http://schemas.microsoft.com/office/2006/metadata/properties"/>
+    <ds:schemaRef ds:uri="http://schemas.microsoft.com/office/infopath/2007/PartnerControls"/>
+    <ds:schemaRef ds:uri="http://schemas.microsoft.com/sharepoint/v3/fields"/>
+    <ds:schemaRef ds:uri="http://schemas.microsoft.com/sharepoint/v3"/>
+    <ds:schemaRef ds:uri="4ffa91fb-a0ff-4ac5-b2db-65c790d184a4"/>
+    <ds:schemaRef ds:uri="http://schemas.microsoft.com/sharepoint.v3"/>
+  </ds:schemaRefs>
+</ds:datastoreItem>
+</file>
+
+<file path=customXml/itemProps5.xml><?xml version="1.0" encoding="utf-8"?>
 <ds:datastoreItem xmlns:ds="http://schemas.openxmlformats.org/officeDocument/2006/customXml" ds:itemID="{3FF6D828-A2E9-4EC2-99E0-16A589321F84}">
   <ds:schemaRefs>
     <ds:schemaRef ds:uri="http://schemas.microsoft.com/office/2006/metadata/contentType"/>
@@ -22918,17 +23056,4 @@
     <ds:schemaRef ds:uri="http://schemas.microsoft.com/internal/obd"/>
   </ds:schemaRefs>
 </ds:datastoreItem>
-</file>
-
-<file path=customXml/itemProps5.xml><?xml version="1.0" encoding="utf-8"?>
-<ds:datastoreItem xmlns:ds="http://schemas.openxmlformats.org/officeDocument/2006/customXml" ds:itemID="{CFCF5BD0-FE81-48D4-A9F7-0082349E5EF3}">
-  <ds:schemaRefs>
-    <ds:schemaRef ds:uri="http://schemas.microsoft.com/office/2006/metadata/properties"/>
-    <ds:schemaRef ds:uri="http://schemas.microsoft.com/office/infopath/2007/PartnerControls"/>
-    <ds:schemaRef ds:uri="http://schemas.microsoft.com/sharepoint/v3/fields"/>
-    <ds:schemaRef ds:uri="http://schemas.microsoft.com/sharepoint/v3"/>
-    <ds:schemaRef ds:uri="4ffa91fb-a0ff-4ac5-b2db-65c790d184a4"/>
-    <ds:schemaRef ds:uri="http://schemas.microsoft.com/sharepoint.v3"/>
-  </ds:schemaRefs>
-</ds:datastoreItem>
 </file>
--- a/docs/hi_res_draft_qapp.docx
+++ b/docs/hi_res_draft_qapp.docx
@@ -5088,8 +5088,6 @@
                 <w:szCs w:val="24"/>
               </w:rPr>
             </w:pPr>
-            <w:proofErr w:type="spellStart"/>
-            <w:proofErr w:type="gramStart"/>
             <w:r>
               <w:rPr>
                 <w:rFonts w:ascii="Times New Roman" w:eastAsia="Times New Roman" w:hAnsi="Times New Roman" w:cs="Times New Roman"/>
@@ -5100,8 +5098,6 @@
               </w:rPr>
               <w:t>City,State</w:t>
             </w:r>
-            <w:proofErr w:type="spellEnd"/>
-            <w:proofErr w:type="gramEnd"/>
           </w:p>
         </w:tc>
         <w:tc>
@@ -5172,18 +5168,8 @@
                 <w:sz w:val="24"/>
                 <w:szCs w:val="24"/>
               </w:rPr>
-              <w:t>ORD Project Co-</w:t>
-            </w:r>
-            <w:proofErr w:type="gramStart"/>
-            <w:r>
-              <w:rPr>
-                <w:rFonts w:ascii="Times New Roman" w:eastAsia="Times New Roman" w:hAnsi="Times New Roman" w:cs="Times New Roman"/>
-                <w:sz w:val="24"/>
-                <w:szCs w:val="24"/>
-              </w:rPr>
-              <w:t>lead</w:t>
-            </w:r>
-            <w:proofErr w:type="gramEnd"/>
+              <w:t>ORD Project Co-lead</w:t>
+            </w:r>
           </w:p>
         </w:tc>
         <w:tc>
@@ -5294,18 +5280,8 @@
                 <w:sz w:val="24"/>
                 <w:szCs w:val="24"/>
               </w:rPr>
-              <w:t>ORD Project Co-</w:t>
-            </w:r>
-            <w:proofErr w:type="gramStart"/>
-            <w:r>
-              <w:rPr>
-                <w:rFonts w:ascii="Times New Roman" w:eastAsia="Times New Roman" w:hAnsi="Times New Roman" w:cs="Times New Roman"/>
-                <w:sz w:val="24"/>
-                <w:szCs w:val="24"/>
-              </w:rPr>
-              <w:t>lead</w:t>
-            </w:r>
-            <w:proofErr w:type="gramEnd"/>
+              <w:t>ORD Project Co-lead</w:t>
+            </w:r>
           </w:p>
         </w:tc>
         <w:tc>
@@ -7223,25 +7199,7 @@
           <w:sz w:val="24"/>
           <w:szCs w:val="24"/>
         </w:rPr>
-        <w:t>a flow-through system (</w:t>
-      </w:r>
-      <w:proofErr w:type="spellStart"/>
-      <w:r>
-        <w:rPr>
-          <w:rFonts w:ascii="Times New Roman" w:eastAsia="Times New Roman" w:hAnsi="Times New Roman" w:cs="Times New Roman"/>
-          <w:sz w:val="24"/>
-          <w:szCs w:val="24"/>
-        </w:rPr>
-        <w:t>FLAMe</w:t>
-      </w:r>
-      <w:proofErr w:type="spellEnd"/>
-      <w:r>
-        <w:rPr>
-          <w:rFonts w:ascii="Times New Roman" w:eastAsia="Times New Roman" w:hAnsi="Times New Roman" w:cs="Times New Roman"/>
-          <w:sz w:val="24"/>
-          <w:szCs w:val="24"/>
-        </w:rPr>
-        <w:t xml:space="preserve"> – developed by University of Wisconsin) will </w:t>
+        <w:t xml:space="preserve">a flow-through system (FLAMe – developed by University of Wisconsin) will </w:t>
       </w:r>
       <w:r>
         <w:rPr>
@@ -7345,7 +7303,6 @@
           <w:szCs w:val="24"/>
         </w:rPr>
       </w:pPr>
-      <w:commentRangeStart w:id="20"/>
       <w:r>
         <w:rPr>
           <w:rFonts w:ascii="Times New Roman" w:eastAsia="Times New Roman" w:hAnsi="Times New Roman" w:cs="Times New Roman"/>
@@ -7353,7 +7310,7 @@
           <w:sz w:val="24"/>
           <w:szCs w:val="24"/>
         </w:rPr>
-        <w:t>Mashapaug Pond is intermediate in size (46.1 hectares), shallow (max depth = 5.2 m), and is the largest freshwater pond in the city of Providence, RI.  The watershed drains 4.7 km</w:t>
+        <w:t xml:space="preserve">Hamblin Pond is a small kettle pond (46.4 ha) with a maximum depth of 19.1 m located in Barnstable, Massachusetts.  Typical of a kettle pond, Hamblin </w:t>
       </w:r>
       <w:r>
         <w:rPr>
@@ -7361,9 +7318,8 @@
           <w:color w:val="000000" w:themeColor="text1"/>
           <w:sz w:val="24"/>
           <w:szCs w:val="24"/>
-          <w:vertAlign w:val="superscript"/>
-        </w:rPr>
-        <w:t>2</w:t>
+        </w:rPr>
+        <w:t>P</w:t>
       </w:r>
       <w:r>
         <w:rPr>
@@ -7372,7 +7328,7 @@
           <w:sz w:val="24"/>
           <w:szCs w:val="24"/>
         </w:rPr>
-        <w:t xml:space="preserve"> of urban </w:t>
+        <w:t xml:space="preserve">ond lacks a surface water </w:t>
       </w:r>
       <w:r>
         <w:rPr>
@@ -7382,14 +7338,16 @@
           <w:szCs w:val="24"/>
         </w:rPr>
         <w:lastRenderedPageBreak/>
-        <w:t>landscape.  Mashapaug Pond receives flow from an unnamed tributary connected to Spectacle Pond, ground water, and storm water; the outflow provides flow to the Roger Williams Park pond complex.  Mashapaug Pond has a long history of anthropogenic influences extending back to the 1600s.  More recently, the Gorham Manufacturing Company operated between 1890 and 1986 adjacent to the pond and contributed to contamination within the pond.  HABs occur frequently and persist from summer into the fall.</w:t>
-      </w:r>
-      <w:commentRangeEnd w:id="20"/>
-      <w:r>
-        <w:rPr>
-          <w:rStyle w:val="CommentReference"/>
-        </w:rPr>
-        <w:commentReference w:id="20"/>
+        <w:t xml:space="preserve">connection but does have groundwater connectivity and receives groundwater inflow from an adjacent pond (Middle Pond).  </w:t>
+      </w:r>
+      <w:r>
+        <w:rPr>
+          <w:rFonts w:ascii="Times New Roman" w:eastAsia="Times New Roman" w:hAnsi="Times New Roman" w:cs="Times New Roman"/>
+          <w:color w:val="000000" w:themeColor="text1"/>
+          <w:sz w:val="24"/>
+          <w:szCs w:val="24"/>
+        </w:rPr>
+        <w:t>Hamblin Pond has history of algal blooms resulting from high internal phosphorus loading from agricultural sources near the pond.  Alum treatments were performed in 1995 and 2015 and no HAB advisories have been issued after the last treatment.</w:t>
       </w:r>
     </w:p>
     <w:p>
@@ -10126,31 +10084,7 @@
                 <w:sz w:val="24"/>
                 <w:szCs w:val="24"/>
               </w:rPr>
-              <w:t xml:space="preserve">and </w:t>
-            </w:r>
-            <w:proofErr w:type="spellStart"/>
-            <w:r>
-              <w:rPr>
-                <w:rFonts w:ascii="Times New Roman" w:eastAsia="Times New Roman" w:hAnsi="Times New Roman" w:cs="Times New Roman"/>
-                <w:b/>
-                <w:bCs/>
-                <w:color w:val="000000" w:themeColor="text1"/>
-                <w:sz w:val="24"/>
-                <w:szCs w:val="24"/>
-              </w:rPr>
-              <w:t>FLAMe</w:t>
-            </w:r>
-            <w:proofErr w:type="spellEnd"/>
-            <w:r>
-              <w:rPr>
-                <w:rFonts w:ascii="Times New Roman" w:eastAsia="Times New Roman" w:hAnsi="Times New Roman" w:cs="Times New Roman"/>
-                <w:b/>
-                <w:bCs/>
-                <w:color w:val="000000" w:themeColor="text1"/>
-                <w:sz w:val="24"/>
-                <w:szCs w:val="24"/>
-              </w:rPr>
-              <w:t xml:space="preserve"> </w:t>
+              <w:t xml:space="preserve">and FLAMe </w:t>
             </w:r>
             <w:r>
               <w:rPr>
@@ -10368,6 +10302,14 @@
               </w:rPr>
               <w:t>Report/manuscript preparation and submission</w:t>
             </w:r>
+            <w:commentRangeStart w:id="20"/>
+            <w:commentRangeEnd w:id="20"/>
+            <w:r>
+              <w:rPr>
+                <w:rStyle w:val="CommentReference"/>
+              </w:rPr>
+              <w:commentReference w:id="20"/>
+            </w:r>
             <w:commentRangeStart w:id="21"/>
             <w:commentRangeEnd w:id="21"/>
             <w:r>
@@ -10375,14 +10317,6 @@
                 <w:rStyle w:val="CommentReference"/>
               </w:rPr>
               <w:commentReference w:id="21"/>
-            </w:r>
-            <w:commentRangeStart w:id="22"/>
-            <w:commentRangeEnd w:id="22"/>
-            <w:r>
-              <w:rPr>
-                <w:rStyle w:val="CommentReference"/>
-              </w:rPr>
-              <w:commentReference w:id="22"/>
             </w:r>
           </w:p>
         </w:tc>
@@ -10450,7 +10384,7 @@
           <w:szCs w:val="24"/>
         </w:rPr>
       </w:pPr>
-      <w:bookmarkStart w:id="23" w:name="_Toc531072410"/>
+      <w:bookmarkStart w:id="22" w:name="_Toc531072410"/>
       <w:r>
         <w:rPr>
           <w:rFonts w:ascii="Times New Roman" w:hAnsi="Times New Roman"/>
@@ -10491,6 +10425,152 @@
         </w:rPr>
         <w:t>for Measurement Data</w:t>
       </w:r>
+      <w:bookmarkEnd w:id="22"/>
+    </w:p>
+    <w:p>
+      <w:pPr>
+        <w:spacing w:after="0" w:line="240" w:lineRule="auto"/>
+        <w:rPr>
+          <w:rFonts w:ascii="Times New Roman" w:eastAsia="Times New Roman" w:hAnsi="Times New Roman" w:cs="Times New Roman"/>
+          <w:sz w:val="24"/>
+          <w:szCs w:val="24"/>
+        </w:rPr>
+      </w:pPr>
+    </w:p>
+    <w:p>
+      <w:pPr>
+        <w:spacing w:after="0" w:line="240" w:lineRule="auto"/>
+        <w:rPr>
+          <w:rFonts w:ascii="Times New Roman" w:eastAsia="Times New Roman" w:hAnsi="Times New Roman" w:cs="Times New Roman"/>
+          <w:color w:val="000000" w:themeColor="text1"/>
+          <w:sz w:val="24"/>
+          <w:szCs w:val="24"/>
+        </w:rPr>
+      </w:pPr>
+      <w:r>
+        <w:rPr>
+          <w:rFonts w:ascii="Times New Roman" w:eastAsia="Times New Roman" w:hAnsi="Times New Roman" w:cs="Times New Roman"/>
+          <w:color w:val="000000" w:themeColor="text1"/>
+          <w:sz w:val="24"/>
+          <w:szCs w:val="24"/>
+        </w:rPr>
+        <w:t xml:space="preserve">The overall quality objective for this project is to generate field data to evaluate the spatial and temporal dynamics of cyanobacterial blooms.  The quality objectives will be maintained by utilizing appropriate quality control measures in both the lab and the field.  Regular calibration of field </w:t>
+      </w:r>
+      <w:r>
+        <w:rPr>
+          <w:rFonts w:ascii="Times New Roman" w:eastAsia="Times New Roman" w:hAnsi="Times New Roman" w:cs="Times New Roman"/>
+          <w:color w:val="000000" w:themeColor="text1"/>
+          <w:sz w:val="24"/>
+          <w:szCs w:val="24"/>
+        </w:rPr>
+        <w:t>instruments (See Section B7 for schedule) should</w:t>
+      </w:r>
+      <w:r>
+        <w:rPr>
+          <w:rFonts w:ascii="Times New Roman" w:eastAsia="Times New Roman" w:hAnsi="Times New Roman" w:cs="Times New Roman"/>
+          <w:color w:val="000000" w:themeColor="text1"/>
+          <w:sz w:val="24"/>
+          <w:szCs w:val="24"/>
+        </w:rPr>
+        <w:t xml:space="preserve"> minimize error produced by the sondes </w:t>
+      </w:r>
+      <w:r>
+        <w:rPr>
+          <w:rFonts w:ascii="Times New Roman" w:eastAsia="Times New Roman" w:hAnsi="Times New Roman" w:cs="Times New Roman"/>
+          <w:color w:val="000000" w:themeColor="text1"/>
+          <w:sz w:val="24"/>
+          <w:szCs w:val="24"/>
+        </w:rPr>
+        <w:t>(see Tables 1 and 2 for</w:t>
+      </w:r>
+      <w:r>
+        <w:rPr>
+          <w:rFonts w:ascii="Times New Roman" w:eastAsia="Times New Roman" w:hAnsi="Times New Roman" w:cs="Times New Roman"/>
+          <w:color w:val="000000" w:themeColor="text1"/>
+          <w:sz w:val="24"/>
+          <w:szCs w:val="24"/>
+        </w:rPr>
+        <w:t xml:space="preserve"> measurement range and resolution).  Rigorous application of QA/QC policies in EPA SOPs (</w:t>
+      </w:r>
+      <w:r>
+        <w:rPr>
+          <w:rFonts w:ascii="Times New Roman" w:eastAsia="Times New Roman" w:hAnsi="Times New Roman" w:cs="Times New Roman"/>
+          <w:color w:val="000000" w:themeColor="text1"/>
+          <w:sz w:val="24"/>
+          <w:szCs w:val="24"/>
+        </w:rPr>
+        <w:t>see Section B4 for</w:t>
+      </w:r>
+      <w:r>
+        <w:rPr>
+          <w:rFonts w:ascii="Times New Roman" w:eastAsia="Times New Roman" w:hAnsi="Times New Roman" w:cs="Times New Roman"/>
+          <w:color w:val="000000" w:themeColor="text1"/>
+          <w:sz w:val="24"/>
+          <w:szCs w:val="24"/>
+        </w:rPr>
+        <w:t xml:space="preserve"> analytical methods) will be applied during laboratory procedures to ensure data quality and minimize instrumentation or procedural error.</w:t>
+      </w:r>
+    </w:p>
+    <w:p>
+      <w:pPr>
+        <w:spacing w:after="0" w:line="240" w:lineRule="auto"/>
+        <w:rPr>
+          <w:rFonts w:ascii="Times New Roman" w:eastAsia="Times New Roman" w:hAnsi="Times New Roman" w:cs="Times New Roman"/>
+          <w:sz w:val="24"/>
+          <w:szCs w:val="24"/>
+        </w:rPr>
+      </w:pPr>
+    </w:p>
+    <w:p>
+      <w:pPr>
+        <w:pStyle w:val="Heading2"/>
+        <w:rPr>
+          <w:rFonts w:ascii="Times New Roman" w:hAnsi="Times New Roman"/>
+          <w:sz w:val="24"/>
+          <w:szCs w:val="24"/>
+        </w:rPr>
+      </w:pPr>
+      <w:bookmarkStart w:id="23" w:name="_Toc531072411"/>
+      <w:r>
+        <w:rPr>
+          <w:rFonts w:ascii="Times New Roman" w:hAnsi="Times New Roman"/>
+          <w:sz w:val="24"/>
+          <w:szCs w:val="24"/>
+        </w:rPr>
+        <w:t>A</w:t>
+      </w:r>
+      <w:r>
+        <w:rPr>
+          <w:rFonts w:ascii="Times New Roman" w:hAnsi="Times New Roman"/>
+          <w:sz w:val="24"/>
+          <w:szCs w:val="24"/>
+        </w:rPr>
+        <w:t>8</w:t>
+      </w:r>
+      <w:r>
+        <w:rPr>
+          <w:rFonts w:ascii="Times New Roman" w:hAnsi="Times New Roman"/>
+          <w:sz w:val="24"/>
+          <w:szCs w:val="24"/>
+        </w:rPr>
+        <w:t xml:space="preserve">. </w:t>
+      </w:r>
+      <w:r>
+        <w:rPr>
+          <w:rFonts w:ascii="Times New Roman" w:hAnsi="Times New Roman"/>
+          <w:sz w:val="24"/>
+          <w:szCs w:val="24"/>
+        </w:rPr>
+        <w:t>Special Training/Certification</w:t>
+      </w:r>
+      <w:r>
+        <w:rPr>
+          <w:rFonts w:ascii="Times New Roman" w:hAnsi="Times New Roman"/>
+          <w:sz w:val="24"/>
+          <w:szCs w:val="24"/>
+        </w:rPr>
+        <w:t>s</w:t>
+      </w:r>
       <w:bookmarkEnd w:id="23"/>
     </w:p>
     <w:p>
@@ -10508,76 +10588,33 @@
         <w:spacing w:after="0" w:line="240" w:lineRule="auto"/>
         <w:rPr>
           <w:rFonts w:ascii="Times New Roman" w:eastAsia="Times New Roman" w:hAnsi="Times New Roman" w:cs="Times New Roman"/>
-          <w:color w:val="000000" w:themeColor="text1"/>
-          <w:sz w:val="24"/>
-          <w:szCs w:val="24"/>
-        </w:rPr>
-      </w:pPr>
-      <w:r>
-        <w:rPr>
-          <w:rFonts w:ascii="Times New Roman" w:eastAsia="Times New Roman" w:hAnsi="Times New Roman" w:cs="Times New Roman"/>
-          <w:color w:val="000000" w:themeColor="text1"/>
-          <w:sz w:val="24"/>
-          <w:szCs w:val="24"/>
-        </w:rPr>
-        <w:t xml:space="preserve">The overall quality objective for this project is to generate field data to evaluate the spatial and temporal dynamics of cyanobacterial blooms.  The quality objectives will be maintained by utilizing appropriate quality control measures in both the lab and the field.  Regular calibration of field instruments (See </w:t>
-      </w:r>
-      <w:r>
-        <w:rPr>
-          <w:rFonts w:ascii="Times New Roman" w:eastAsia="Times New Roman" w:hAnsi="Times New Roman" w:cs="Times New Roman"/>
-          <w:color w:val="000000" w:themeColor="text1"/>
-          <w:sz w:val="24"/>
-          <w:szCs w:val="24"/>
-          <w:highlight w:val="yellow"/>
-        </w:rPr>
-        <w:t>Section B7 for schedule</w:t>
-      </w:r>
-      <w:r>
-        <w:rPr>
-          <w:rFonts w:ascii="Times New Roman" w:eastAsia="Times New Roman" w:hAnsi="Times New Roman" w:cs="Times New Roman"/>
-          <w:color w:val="000000" w:themeColor="text1"/>
-          <w:sz w:val="24"/>
-          <w:szCs w:val="24"/>
-        </w:rPr>
-        <w:t>) should minimize error produced by the sondes (</w:t>
-      </w:r>
-      <w:r>
-        <w:rPr>
-          <w:rFonts w:ascii="Times New Roman" w:eastAsia="Times New Roman" w:hAnsi="Times New Roman" w:cs="Times New Roman"/>
-          <w:color w:val="000000" w:themeColor="text1"/>
-          <w:sz w:val="24"/>
-          <w:szCs w:val="24"/>
-          <w:highlight w:val="yellow"/>
-        </w:rPr>
-        <w:t>see Tables 1 and 2</w:t>
-      </w:r>
-      <w:r>
-        <w:rPr>
-          <w:rFonts w:ascii="Times New Roman" w:eastAsia="Times New Roman" w:hAnsi="Times New Roman" w:cs="Times New Roman"/>
-          <w:color w:val="000000" w:themeColor="text1"/>
-          <w:sz w:val="24"/>
-          <w:szCs w:val="24"/>
-        </w:rPr>
-        <w:t xml:space="preserve"> for measurement range and resolution).  Rigorous application of QA/QC policies in EPA SOPs (see </w:t>
-      </w:r>
-      <w:r>
-        <w:rPr>
-          <w:rFonts w:ascii="Times New Roman" w:eastAsia="Times New Roman" w:hAnsi="Times New Roman" w:cs="Times New Roman"/>
-          <w:color w:val="000000" w:themeColor="text1"/>
-          <w:sz w:val="24"/>
-          <w:szCs w:val="24"/>
-          <w:highlight w:val="yellow"/>
-        </w:rPr>
-        <w:t>Section B4</w:t>
-      </w:r>
-      <w:r>
-        <w:rPr>
-          <w:rFonts w:ascii="Times New Roman" w:eastAsia="Times New Roman" w:hAnsi="Times New Roman" w:cs="Times New Roman"/>
-          <w:color w:val="000000" w:themeColor="text1"/>
-          <w:sz w:val="24"/>
-          <w:szCs w:val="24"/>
-        </w:rPr>
-        <w:t xml:space="preserve"> for analytical methods) will be applied during laboratory procedures to ensure data quality and minimize instrumentation or procedural error.</w:t>
+          <w:sz w:val="24"/>
+          <w:szCs w:val="24"/>
+        </w:rPr>
+      </w:pPr>
+      <w:r>
+        <w:rPr>
+          <w:rFonts w:ascii="Times New Roman" w:eastAsia="Times New Roman" w:hAnsi="Times New Roman" w:cs="Times New Roman"/>
+          <w:sz w:val="24"/>
+          <w:szCs w:val="24"/>
+        </w:rPr>
+        <w:t>None of the field tasks require special training or certification.  Standard training using analyzers at A</w:t>
+      </w:r>
+      <w:r>
+        <w:rPr>
+          <w:rFonts w:ascii="Times New Roman" w:eastAsia="Times New Roman" w:hAnsi="Times New Roman" w:cs="Times New Roman"/>
+          <w:sz w:val="24"/>
+          <w:szCs w:val="24"/>
+        </w:rPr>
+        <w:t>CES</w:t>
+      </w:r>
+      <w:r>
+        <w:rPr>
+          <w:rFonts w:ascii="Times New Roman" w:eastAsia="Times New Roman" w:hAnsi="Times New Roman" w:cs="Times New Roman"/>
+          <w:sz w:val="24"/>
+          <w:szCs w:val="24"/>
+        </w:rPr>
+        <w:t>D technicians or others who have expertise with the method.  Training will be documented via the ORD competency forms.</w:t>
       </w:r>
     </w:p>
     <w:p>
@@ -10599,7 +10636,7 @@
           <w:szCs w:val="24"/>
         </w:rPr>
       </w:pPr>
-      <w:bookmarkStart w:id="24" w:name="_Toc531072411"/>
+      <w:bookmarkStart w:id="24" w:name="_Toc531072412"/>
       <w:r>
         <w:rPr>
           <w:rFonts w:ascii="Times New Roman" w:hAnsi="Times New Roman"/>
@@ -10614,7 +10651,7 @@
           <w:sz w:val="24"/>
           <w:szCs w:val="24"/>
         </w:rPr>
-        <w:t>8</w:t>
+        <w:t>9</w:t>
       </w:r>
       <w:r>
         <w:rPr>
@@ -10630,115 +10667,9 @@
           <w:sz w:val="24"/>
           <w:szCs w:val="24"/>
         </w:rPr>
-        <w:t>Special Training/Certification</w:t>
-      </w:r>
-      <w:r>
-        <w:rPr>
-          <w:rFonts w:ascii="Times New Roman" w:hAnsi="Times New Roman"/>
-          <w:sz w:val="24"/>
-          <w:szCs w:val="24"/>
-        </w:rPr>
-        <w:t>s</w:t>
+        <w:t xml:space="preserve">Documents and Records </w:t>
       </w:r>
       <w:bookmarkEnd w:id="24"/>
-    </w:p>
-    <w:p>
-      <w:pPr>
-        <w:spacing w:after="0" w:line="240" w:lineRule="auto"/>
-        <w:rPr>
-          <w:rFonts w:ascii="Times New Roman" w:eastAsia="Times New Roman" w:hAnsi="Times New Roman" w:cs="Times New Roman"/>
-          <w:sz w:val="24"/>
-          <w:szCs w:val="24"/>
-        </w:rPr>
-      </w:pPr>
-    </w:p>
-    <w:p>
-      <w:pPr>
-        <w:spacing w:after="0" w:line="240" w:lineRule="auto"/>
-        <w:rPr>
-          <w:rFonts w:ascii="Times New Roman" w:eastAsia="Times New Roman" w:hAnsi="Times New Roman" w:cs="Times New Roman"/>
-          <w:sz w:val="24"/>
-          <w:szCs w:val="24"/>
-        </w:rPr>
-      </w:pPr>
-      <w:r>
-        <w:rPr>
-          <w:rFonts w:ascii="Times New Roman" w:eastAsia="Times New Roman" w:hAnsi="Times New Roman" w:cs="Times New Roman"/>
-          <w:sz w:val="24"/>
-          <w:szCs w:val="24"/>
-        </w:rPr>
-        <w:t>None of the field tasks require special training or certification.  Standard training using analyzers at A</w:t>
-      </w:r>
-      <w:r>
-        <w:rPr>
-          <w:rFonts w:ascii="Times New Roman" w:eastAsia="Times New Roman" w:hAnsi="Times New Roman" w:cs="Times New Roman"/>
-          <w:sz w:val="24"/>
-          <w:szCs w:val="24"/>
-        </w:rPr>
-        <w:t>CES</w:t>
-      </w:r>
-      <w:r>
-        <w:rPr>
-          <w:rFonts w:ascii="Times New Roman" w:eastAsia="Times New Roman" w:hAnsi="Times New Roman" w:cs="Times New Roman"/>
-          <w:sz w:val="24"/>
-          <w:szCs w:val="24"/>
-        </w:rPr>
-        <w:t>D technicians or others who have expertise with the method.  Training will be documented via the ORD competency forms.</w:t>
-      </w:r>
-    </w:p>
-    <w:p>
-      <w:pPr>
-        <w:spacing w:after="0" w:line="240" w:lineRule="auto"/>
-        <w:rPr>
-          <w:rFonts w:ascii="Times New Roman" w:eastAsia="Times New Roman" w:hAnsi="Times New Roman" w:cs="Times New Roman"/>
-          <w:sz w:val="24"/>
-          <w:szCs w:val="24"/>
-        </w:rPr>
-      </w:pPr>
-    </w:p>
-    <w:p>
-      <w:pPr>
-        <w:pStyle w:val="Heading2"/>
-        <w:rPr>
-          <w:rFonts w:ascii="Times New Roman" w:hAnsi="Times New Roman"/>
-          <w:sz w:val="24"/>
-          <w:szCs w:val="24"/>
-        </w:rPr>
-      </w:pPr>
-      <w:bookmarkStart w:id="25" w:name="_Toc531072412"/>
-      <w:r>
-        <w:rPr>
-          <w:rFonts w:ascii="Times New Roman" w:hAnsi="Times New Roman"/>
-          <w:sz w:val="24"/>
-          <w:szCs w:val="24"/>
-        </w:rPr>
-        <w:t>A</w:t>
-      </w:r>
-      <w:r>
-        <w:rPr>
-          <w:rFonts w:ascii="Times New Roman" w:hAnsi="Times New Roman"/>
-          <w:sz w:val="24"/>
-          <w:szCs w:val="24"/>
-        </w:rPr>
-        <w:t>9</w:t>
-      </w:r>
-      <w:r>
-        <w:rPr>
-          <w:rFonts w:ascii="Times New Roman" w:hAnsi="Times New Roman"/>
-          <w:sz w:val="24"/>
-          <w:szCs w:val="24"/>
-        </w:rPr>
-        <w:t xml:space="preserve">. </w:t>
-      </w:r>
-      <w:r>
-        <w:rPr>
-          <w:rFonts w:ascii="Times New Roman" w:hAnsi="Times New Roman"/>
-          <w:sz w:val="24"/>
-          <w:szCs w:val="24"/>
-        </w:rPr>
-        <w:t xml:space="preserve">Documents and Records </w:t>
-      </w:r>
-      <w:bookmarkEnd w:id="25"/>
     </w:p>
     <w:p>
       <w:pPr>
@@ -11105,15 +11036,7 @@
           <w:sz w:val="24"/>
           <w:szCs w:val="24"/>
         </w:rPr>
-        <w:t>in the project repository</w:t>
-      </w:r>
-      <w:r>
-        <w:rPr>
-          <w:rFonts w:ascii="Times New Roman" w:eastAsia="Times New Roman" w:hAnsi="Times New Roman" w:cs="Times New Roman"/>
-          <w:sz w:val="24"/>
-          <w:szCs w:val="24"/>
-        </w:rPr>
-        <w:t xml:space="preserve"> </w:t>
+        <w:t xml:space="preserve">in the project repository </w:t>
       </w:r>
       <w:r>
         <w:rPr>
@@ -11162,7 +11085,7 @@
           <w:szCs w:val="24"/>
         </w:rPr>
       </w:pPr>
-      <w:bookmarkStart w:id="26" w:name="_Toc531072413"/>
+      <w:bookmarkStart w:id="25" w:name="_Toc531072413"/>
       <w:r>
         <w:rPr>
           <w:rFonts w:ascii="Times New Roman" w:eastAsia="Times New Roman" w:hAnsi="Times New Roman" w:cs="Times New Roman"/>
@@ -11188,6 +11111,36 @@
         </w:rPr>
         <w:t>ACQUISITION</w:t>
       </w:r>
+      <w:bookmarkEnd w:id="25"/>
+    </w:p>
+    <w:p>
+      <w:pPr>
+        <w:spacing w:after="0" w:line="240" w:lineRule="auto"/>
+        <w:rPr>
+          <w:rFonts w:ascii="Times New Roman" w:eastAsia="Times New Roman" w:hAnsi="Times New Roman" w:cs="Times New Roman"/>
+          <w:sz w:val="24"/>
+          <w:szCs w:val="24"/>
+        </w:rPr>
+      </w:pPr>
+    </w:p>
+    <w:p>
+      <w:pPr>
+        <w:pStyle w:val="Heading2"/>
+        <w:rPr>
+          <w:rFonts w:ascii="Times New Roman" w:hAnsi="Times New Roman"/>
+          <w:sz w:val="24"/>
+          <w:szCs w:val="24"/>
+        </w:rPr>
+      </w:pPr>
+      <w:bookmarkStart w:id="26" w:name="_Toc531072414"/>
+      <w:r>
+        <w:rPr>
+          <w:rFonts w:ascii="Times New Roman" w:hAnsi="Times New Roman"/>
+          <w:sz w:val="24"/>
+          <w:szCs w:val="24"/>
+        </w:rPr>
+        <w:t>B1. Experimental Design</w:t>
+      </w:r>
       <w:bookmarkEnd w:id="26"/>
     </w:p>
     <w:p>
@@ -11202,36 +11155,6 @@
     </w:p>
     <w:p>
       <w:pPr>
-        <w:pStyle w:val="Heading2"/>
-        <w:rPr>
-          <w:rFonts w:ascii="Times New Roman" w:hAnsi="Times New Roman"/>
-          <w:sz w:val="24"/>
-          <w:szCs w:val="24"/>
-        </w:rPr>
-      </w:pPr>
-      <w:bookmarkStart w:id="27" w:name="_Toc531072414"/>
-      <w:r>
-        <w:rPr>
-          <w:rFonts w:ascii="Times New Roman" w:hAnsi="Times New Roman"/>
-          <w:sz w:val="24"/>
-          <w:szCs w:val="24"/>
-        </w:rPr>
-        <w:t>B1. Experimental Design</w:t>
-      </w:r>
-      <w:bookmarkEnd w:id="27"/>
-    </w:p>
-    <w:p>
-      <w:pPr>
-        <w:spacing w:after="0" w:line="240" w:lineRule="auto"/>
-        <w:rPr>
-          <w:rFonts w:ascii="Times New Roman" w:eastAsia="Times New Roman" w:hAnsi="Times New Roman" w:cs="Times New Roman"/>
-          <w:sz w:val="24"/>
-          <w:szCs w:val="24"/>
-        </w:rPr>
-      </w:pPr>
-    </w:p>
-    <w:p>
-      <w:pPr>
         <w:spacing w:after="0" w:line="240" w:lineRule="auto"/>
         <w:rPr>
           <w:rFonts w:ascii="Times New Roman" w:eastAsia="Times New Roman" w:hAnsi="Times New Roman" w:cs="Times New Roman"/>
@@ -11253,25 +11176,7 @@
           <w:sz w:val="24"/>
           <w:szCs w:val="24"/>
         </w:rPr>
-        <w:t>“</w:t>
-      </w:r>
-      <w:proofErr w:type="spellStart"/>
-      <w:r>
-        <w:rPr>
-          <w:rFonts w:ascii="Times New Roman" w:eastAsia="Times New Roman" w:hAnsi="Times New Roman" w:cs="Times New Roman"/>
-          <w:sz w:val="24"/>
-          <w:szCs w:val="24"/>
-        </w:rPr>
-        <w:t>nearish</w:t>
-      </w:r>
-      <w:proofErr w:type="spellEnd"/>
-      <w:r>
-        <w:rPr>
-          <w:rFonts w:ascii="Times New Roman" w:eastAsia="Times New Roman" w:hAnsi="Times New Roman" w:cs="Times New Roman"/>
-          <w:sz w:val="24"/>
-          <w:szCs w:val="24"/>
-        </w:rPr>
-        <w:t>” the center of</w:t>
+        <w:t>“nearish” the center of</w:t>
       </w:r>
       <w:r>
         <w:rPr>
@@ -11647,25 +11552,7 @@
           <w:sz w:val="24"/>
           <w:szCs w:val="24"/>
         </w:rPr>
-        <w:t xml:space="preserve">Concurrent with water sample collection, the </w:t>
-      </w:r>
-      <w:proofErr w:type="spellStart"/>
-      <w:r>
-        <w:rPr>
-          <w:rFonts w:ascii="Times New Roman" w:eastAsia="Times New Roman" w:hAnsi="Times New Roman" w:cs="Times New Roman"/>
-          <w:sz w:val="24"/>
-          <w:szCs w:val="24"/>
-        </w:rPr>
-        <w:t>FLAMe</w:t>
-      </w:r>
-      <w:proofErr w:type="spellEnd"/>
-      <w:r>
-        <w:rPr>
-          <w:rFonts w:ascii="Times New Roman" w:eastAsia="Times New Roman" w:hAnsi="Times New Roman" w:cs="Times New Roman"/>
-          <w:sz w:val="24"/>
-          <w:szCs w:val="24"/>
-        </w:rPr>
-        <w:t xml:space="preserve"> system</w:t>
+        <w:t>Concurrent with water sample collection, the FLAMe system</w:t>
       </w:r>
       <w:r>
         <w:rPr>
@@ -11759,7 +11646,7 @@
           <w:szCs w:val="24"/>
         </w:rPr>
       </w:pPr>
-      <w:bookmarkStart w:id="28" w:name="_Toc531072415"/>
+      <w:bookmarkStart w:id="27" w:name="_Toc531072415"/>
       <w:r>
         <w:rPr>
           <w:rFonts w:ascii="Times New Roman" w:hAnsi="Times New Roman"/>
@@ -11768,7 +11655,7 @@
         </w:rPr>
         <w:t>B2. Sampling Methods</w:t>
       </w:r>
-      <w:bookmarkEnd w:id="28"/>
+      <w:bookmarkEnd w:id="27"/>
     </w:p>
     <w:p>
       <w:pPr>
@@ -11883,25 +11770,7 @@
           <w:sz w:val="24"/>
           <w:szCs w:val="24"/>
         </w:rPr>
-        <w:t xml:space="preserve">) every 15 minutes,  then sent to USEPA </w:t>
-      </w:r>
-      <w:proofErr w:type="spellStart"/>
-      <w:r>
-        <w:rPr>
-          <w:rFonts w:ascii="Times New Roman" w:eastAsia="Times New Roman" w:hAnsi="Times New Roman" w:cs="Times New Roman"/>
-          <w:sz w:val="24"/>
-          <w:szCs w:val="24"/>
-        </w:rPr>
-        <w:t>GoAnywhere</w:t>
-      </w:r>
-      <w:proofErr w:type="spellEnd"/>
-      <w:r>
-        <w:rPr>
-          <w:rFonts w:ascii="Times New Roman" w:eastAsia="Times New Roman" w:hAnsi="Times New Roman" w:cs="Times New Roman"/>
-          <w:sz w:val="24"/>
-          <w:szCs w:val="24"/>
-        </w:rPr>
-        <w:t xml:space="preserve"> SFTP twice daily.  Finally, the data are downloaded to the project repository daily via scheduled R script.  In addition, the data are </w:t>
+        <w:t xml:space="preserve">) every 15 minutes,  then sent to USEPA GoAnywhere SFTP twice daily.  Finally, the data are downloaded to the project repository daily via scheduled R script.  In addition, the data are </w:t>
       </w:r>
       <w:r>
         <w:rPr>
@@ -12006,25 +11875,7 @@
           <w:sz w:val="24"/>
           <w:szCs w:val="24"/>
         </w:rPr>
-        <w:t xml:space="preserve">using a Secchi disk.  The Secchi disk will be lowered on the shaded side of the boat until it </w:t>
-      </w:r>
-      <w:proofErr w:type="gramStart"/>
-      <w:r>
-        <w:rPr>
-          <w:rFonts w:ascii="Times New Roman" w:eastAsia="Times New Roman" w:hAnsi="Times New Roman" w:cs="Times New Roman"/>
-          <w:sz w:val="24"/>
-          <w:szCs w:val="24"/>
-        </w:rPr>
-        <w:t>disappears</w:t>
-      </w:r>
-      <w:proofErr w:type="gramEnd"/>
-      <w:r>
-        <w:rPr>
-          <w:rFonts w:ascii="Times New Roman" w:eastAsia="Times New Roman" w:hAnsi="Times New Roman" w:cs="Times New Roman"/>
-          <w:sz w:val="24"/>
-          <w:szCs w:val="24"/>
-        </w:rPr>
-        <w:t xml:space="preserve"> and the depth will be recorded in the field notebook (EPA 841-B-11-003).  The disk will be lowered 0.5 m</w:t>
+        <w:t>using a Secchi disk.  The Secchi disk will be lowered on the shaded side of the boat until it disappears and the depth will be recorded in the field notebook (EPA 841-B-11-003).  The disk will be lowered 0.5 m</w:t>
       </w:r>
       <w:r>
         <w:rPr>
@@ -12238,17 +12089,40 @@
           <w:rFonts w:ascii="Times New Roman" w:eastAsia="Times New Roman" w:hAnsi="Times New Roman" w:cs="Times New Roman"/>
           <w:sz w:val="24"/>
           <w:szCs w:val="24"/>
-          <w:highlight w:val="yellow"/>
-        </w:rPr>
-        <w:t>Phytoplankton collection will</w:t>
-      </w:r>
-      <w:r>
-        <w:rPr>
-          <w:rFonts w:ascii="Times New Roman" w:eastAsia="Times New Roman" w:hAnsi="Times New Roman" w:cs="Times New Roman"/>
-          <w:sz w:val="24"/>
-          <w:szCs w:val="24"/>
-        </w:rPr>
-        <w:t xml:space="preserve"> </w:t>
+        </w:rPr>
+        <w:t xml:space="preserve">Phytoplankton collection will </w:t>
+      </w:r>
+      <w:r>
+        <w:rPr>
+          <w:rFonts w:ascii="Times New Roman" w:eastAsia="Times New Roman" w:hAnsi="Times New Roman" w:cs="Times New Roman"/>
+          <w:sz w:val="24"/>
+          <w:szCs w:val="24"/>
+        </w:rPr>
+        <w:t>follow</w:t>
+      </w:r>
+      <w:r>
+        <w:rPr>
+          <w:rFonts w:ascii="Times New Roman" w:eastAsia="Times New Roman" w:hAnsi="Times New Roman" w:cs="Times New Roman"/>
+          <w:sz w:val="24"/>
+          <w:szCs w:val="24"/>
+        </w:rPr>
+        <w:t xml:space="preserve"> a procedure developed by Ann St. Amand at Phycotech.  Whole water samples will be decanted from the 1L Nalgene bottles into 125 mL amber glass bottles and preserved with glutaraldehyde (0.25-0.5%)</w:t>
+      </w:r>
+      <w:r>
+        <w:rPr>
+          <w:rFonts w:ascii="Times New Roman" w:eastAsia="Times New Roman" w:hAnsi="Times New Roman" w:cs="Times New Roman"/>
+          <w:sz w:val="24"/>
+          <w:szCs w:val="24"/>
+        </w:rPr>
+        <w:t xml:space="preserve"> for permanent mounting at a later date</w:t>
+      </w:r>
+      <w:r>
+        <w:rPr>
+          <w:rFonts w:ascii="Times New Roman" w:eastAsia="Times New Roman" w:hAnsi="Times New Roman" w:cs="Times New Roman"/>
+          <w:sz w:val="24"/>
+          <w:szCs w:val="24"/>
+        </w:rPr>
+        <w:t>.  The samples will be filtered onto 0.45 µm mixed cellulose filters and permanently mounted onto glass slides in triplicate using an HPMA resin.</w:t>
       </w:r>
     </w:p>
     <w:p>
@@ -12280,7 +12154,7 @@
           <w:szCs w:val="24"/>
         </w:rPr>
       </w:pPr>
-      <w:bookmarkStart w:id="29" w:name="_Toc531072416"/>
+      <w:bookmarkStart w:id="28" w:name="_Toc531072416"/>
       <w:r>
         <w:rPr>
           <w:rFonts w:ascii="Times New Roman" w:hAnsi="Times New Roman"/>
@@ -12289,7 +12163,7 @@
         </w:rPr>
         <w:t>B3. Sample Handling and Chain of Custody</w:t>
       </w:r>
-      <w:bookmarkEnd w:id="29"/>
+      <w:bookmarkEnd w:id="28"/>
     </w:p>
     <w:p>
       <w:pPr>
@@ -12430,27 +12304,7 @@
           <w:sz w:val="24"/>
           <w:szCs w:val="24"/>
         </w:rPr>
-        <w:t xml:space="preserve"> samples will be filtered using pre-</w:t>
-      </w:r>
-      <w:proofErr w:type="spellStart"/>
-      <w:r>
-        <w:rPr>
-          <w:rFonts w:ascii="Times New Roman" w:eastAsia="Times New Roman" w:hAnsi="Times New Roman" w:cs="Times New Roman"/>
-          <w:color w:val="000000" w:themeColor="text1"/>
-          <w:sz w:val="24"/>
-          <w:szCs w:val="24"/>
-        </w:rPr>
-        <w:t>ashed</w:t>
-      </w:r>
-      <w:proofErr w:type="spellEnd"/>
-      <w:r>
-        <w:rPr>
-          <w:rFonts w:ascii="Times New Roman" w:eastAsia="Times New Roman" w:hAnsi="Times New Roman" w:cs="Times New Roman"/>
-          <w:color w:val="000000" w:themeColor="text1"/>
-          <w:sz w:val="24"/>
-          <w:szCs w:val="24"/>
-        </w:rPr>
-        <w:t xml:space="preserve"> GF/F (0.7 µm) filters.</w:t>
+        <w:t xml:space="preserve"> samples will be filtered using pre-ashed GF/F (0.7 µm) filters.</w:t>
       </w:r>
       <w:r>
         <w:rPr>
@@ -12559,8 +12413,6 @@
         </w:rPr>
         <w:t xml:space="preserve">.  400 mL of water will be filtered onto filters for chlorophyll </w:t>
       </w:r>
-      <w:proofErr w:type="spellStart"/>
-      <w:proofErr w:type="gramStart"/>
       <w:r>
         <w:rPr>
           <w:rFonts w:ascii="Times New Roman" w:eastAsia="Times New Roman" w:hAnsi="Times New Roman" w:cs="Times New Roman"/>
@@ -12572,8 +12424,6 @@
         </w:rPr>
         <w:t>a</w:t>
       </w:r>
-      <w:proofErr w:type="spellEnd"/>
-      <w:proofErr w:type="gramEnd"/>
       <w:r>
         <w:rPr>
           <w:rFonts w:ascii="Times New Roman" w:eastAsia="Times New Roman" w:hAnsi="Times New Roman" w:cs="Times New Roman"/>
@@ -12601,28 +12451,196 @@
           <w:sz w:val="24"/>
           <w:szCs w:val="24"/>
         </w:rPr>
+        <w:t xml:space="preserve"> concentrations are high causing reduced filtration rates, smaller volumes of water may be filtered.  The volume of water that was filtered will be written </w:t>
+      </w:r>
+      <w:r>
+        <w:rPr>
+          <w:rFonts w:ascii="Times New Roman" w:eastAsia="Times New Roman" w:hAnsi="Times New Roman" w:cs="Times New Roman"/>
+          <w:color w:val="000000" w:themeColor="text1"/>
+          <w:sz w:val="24"/>
+          <w:szCs w:val="24"/>
+        </w:rPr>
+        <w:t>on the foil packet</w:t>
+      </w:r>
+      <w:r>
+        <w:rPr>
+          <w:rFonts w:ascii="Times New Roman" w:eastAsia="Times New Roman" w:hAnsi="Times New Roman" w:cs="Times New Roman"/>
+          <w:color w:val="000000" w:themeColor="text1"/>
+          <w:sz w:val="24"/>
+          <w:szCs w:val="24"/>
+        </w:rPr>
+        <w:t xml:space="preserve"> along with the site name and collection date</w:t>
+      </w:r>
+      <w:r>
+        <w:rPr>
+          <w:rFonts w:ascii="Times New Roman" w:eastAsia="Times New Roman" w:hAnsi="Times New Roman" w:cs="Times New Roman"/>
+          <w:color w:val="000000" w:themeColor="text1"/>
+          <w:sz w:val="24"/>
+          <w:szCs w:val="24"/>
+        </w:rPr>
+        <w:t xml:space="preserve">.  Filters will be wrapped in foil and stored </w:t>
+      </w:r>
+      <w:r>
+        <w:rPr>
+          <w:rFonts w:ascii="Times New Roman" w:eastAsia="Times New Roman" w:hAnsi="Times New Roman" w:cs="Times New Roman"/>
+          <w:color w:val="000000" w:themeColor="text1"/>
+          <w:sz w:val="24"/>
+          <w:szCs w:val="24"/>
+        </w:rPr>
+        <w:t>frozen (</w:t>
+      </w:r>
+      <w:r>
+        <w:rPr>
+          <w:rFonts w:ascii="Times New Roman" w:eastAsia="Times New Roman" w:hAnsi="Times New Roman" w:cs="Times New Roman"/>
+          <w:color w:val="000000" w:themeColor="text1"/>
+          <w:sz w:val="24"/>
+          <w:szCs w:val="24"/>
+        </w:rPr>
+        <w:t>below 0 °C</w:t>
+      </w:r>
+      <w:r>
+        <w:rPr>
+          <w:rFonts w:ascii="Times New Roman" w:eastAsia="Times New Roman" w:hAnsi="Times New Roman" w:cs="Times New Roman"/>
+          <w:color w:val="000000" w:themeColor="text1"/>
+          <w:sz w:val="24"/>
+          <w:szCs w:val="24"/>
+        </w:rPr>
+        <w:t>)</w:t>
+      </w:r>
+      <w:r>
+        <w:rPr>
+          <w:rFonts w:ascii="Times New Roman" w:eastAsia="Times New Roman" w:hAnsi="Times New Roman" w:cs="Times New Roman"/>
+          <w:color w:val="000000" w:themeColor="text1"/>
+          <w:sz w:val="24"/>
+          <w:szCs w:val="24"/>
+        </w:rPr>
+        <w:t xml:space="preserve"> until extraction.  To start extraction, filters will be placed in 15 mL polystyrene tubes (prefilled with 90% acetone).  The tubes will be stored in the freezer for a minimum of 12 hours before analysis.   </w:t>
+      </w:r>
+    </w:p>
+    <w:p>
+      <w:pPr>
+        <w:spacing w:after="0" w:line="240" w:lineRule="auto"/>
+        <w:rPr>
+          <w:rFonts w:ascii="Times New Roman" w:eastAsia="Times New Roman" w:hAnsi="Times New Roman" w:cs="Times New Roman"/>
+          <w:color w:val="000000" w:themeColor="text1"/>
+          <w:sz w:val="24"/>
+          <w:szCs w:val="24"/>
+        </w:rPr>
+      </w:pPr>
+    </w:p>
+    <w:p>
+      <w:pPr>
+        <w:spacing w:after="0" w:line="240" w:lineRule="auto"/>
+        <w:rPr>
+          <w:rFonts w:ascii="Times New Roman" w:eastAsia="Times New Roman" w:hAnsi="Times New Roman" w:cs="Times New Roman"/>
+          <w:color w:val="000000" w:themeColor="text1"/>
+          <w:sz w:val="24"/>
+          <w:szCs w:val="24"/>
+        </w:rPr>
+      </w:pPr>
+      <w:r>
+        <w:rPr>
+          <w:rFonts w:ascii="Times New Roman" w:eastAsia="Times New Roman" w:hAnsi="Times New Roman" w:cs="Times New Roman"/>
+          <w:color w:val="000000" w:themeColor="text1"/>
+          <w:sz w:val="24"/>
+          <w:szCs w:val="24"/>
+        </w:rPr>
+        <w:t>Phycocyanin</w:t>
+      </w:r>
+      <w:r>
+        <w:rPr>
+          <w:rFonts w:ascii="Times New Roman" w:eastAsia="Times New Roman" w:hAnsi="Times New Roman" w:cs="Times New Roman"/>
+          <w:color w:val="000000" w:themeColor="text1"/>
+          <w:sz w:val="24"/>
+          <w:szCs w:val="24"/>
+        </w:rPr>
+        <w:t>:</w:t>
+      </w:r>
+      <w:r>
+        <w:rPr>
+          <w:rFonts w:ascii="Times New Roman" w:eastAsia="Times New Roman" w:hAnsi="Times New Roman" w:cs="Times New Roman"/>
+          <w:color w:val="000000" w:themeColor="text1"/>
+          <w:sz w:val="24"/>
+          <w:szCs w:val="24"/>
+        </w:rPr>
+        <w:t xml:space="preserve">  An additional 400 mL of water will be filtered onto filters for phycocyanin analysis</w:t>
+      </w:r>
+      <w:r>
+        <w:rPr>
+          <w:rFonts w:ascii="Times New Roman" w:eastAsia="Times New Roman" w:hAnsi="Times New Roman" w:cs="Times New Roman"/>
+          <w:color w:val="000000" w:themeColor="text1"/>
+          <w:sz w:val="24"/>
+          <w:szCs w:val="24"/>
+        </w:rPr>
+        <w:t xml:space="preserve"> using the same method as was described for chlorophyll a</w:t>
+      </w:r>
+      <w:r>
+        <w:rPr>
+          <w:rFonts w:ascii="Times New Roman" w:eastAsia="Times New Roman" w:hAnsi="Times New Roman" w:cs="Times New Roman"/>
+          <w:color w:val="000000" w:themeColor="text1"/>
+          <w:sz w:val="24"/>
+          <w:szCs w:val="24"/>
+        </w:rPr>
+        <w:t xml:space="preserve">.  Filters will be wrapped in foil and stored in the freezer until extraction. </w:t>
+      </w:r>
+      <w:r>
+        <w:rPr>
+          <w:rFonts w:ascii="Times New Roman" w:eastAsia="Times New Roman" w:hAnsi="Times New Roman" w:cs="Times New Roman"/>
+          <w:color w:val="000000" w:themeColor="text1"/>
+          <w:sz w:val="24"/>
+          <w:szCs w:val="24"/>
+        </w:rPr>
+        <w:t xml:space="preserve"> The volume of water that was filtered will be written on the foil packet along with the site name and collection date.  Filters will be wrapped in foil and stored frozen (</w:t>
+      </w:r>
+      <w:r>
+        <w:rPr>
+          <w:rFonts w:ascii="Times New Roman" w:eastAsia="Times New Roman" w:hAnsi="Times New Roman" w:cs="Times New Roman"/>
+          <w:color w:val="000000" w:themeColor="text1"/>
+          <w:sz w:val="24"/>
+          <w:szCs w:val="24"/>
+        </w:rPr>
+        <w:t>below 0 °C</w:t>
+      </w:r>
+      <w:r>
+        <w:rPr>
+          <w:rFonts w:ascii="Times New Roman" w:eastAsia="Times New Roman" w:hAnsi="Times New Roman" w:cs="Times New Roman"/>
+          <w:color w:val="000000" w:themeColor="text1"/>
+          <w:sz w:val="24"/>
+          <w:szCs w:val="24"/>
+        </w:rPr>
+        <w:t xml:space="preserve">) until extraction.  </w:t>
+      </w:r>
+      <w:r>
+        <w:rPr>
+          <w:rFonts w:ascii="Times New Roman" w:eastAsia="Times New Roman" w:hAnsi="Times New Roman" w:cs="Times New Roman"/>
+          <w:color w:val="000000" w:themeColor="text1"/>
+          <w:sz w:val="24"/>
+          <w:szCs w:val="24"/>
+        </w:rPr>
         <w:t xml:space="preserve"> </w:t>
       </w:r>
-      <w:proofErr w:type="gramStart"/>
-      <w:r>
+    </w:p>
+    <w:p>
+      <w:pPr>
+        <w:spacing w:after="0" w:line="240" w:lineRule="auto"/>
         <w:rPr>
           <w:rFonts w:ascii="Times New Roman" w:eastAsia="Times New Roman" w:hAnsi="Times New Roman" w:cs="Times New Roman"/>
           <w:color w:val="000000" w:themeColor="text1"/>
           <w:sz w:val="24"/>
           <w:szCs w:val="24"/>
         </w:rPr>
-        <w:t>concentrations</w:t>
-      </w:r>
-      <w:proofErr w:type="gramEnd"/>
-      <w:r>
+      </w:pPr>
+    </w:p>
+    <w:p>
+      <w:pPr>
+        <w:spacing w:after="0" w:line="240" w:lineRule="auto"/>
         <w:rPr>
           <w:rFonts w:ascii="Times New Roman" w:eastAsia="Times New Roman" w:hAnsi="Times New Roman" w:cs="Times New Roman"/>
           <w:color w:val="000000" w:themeColor="text1"/>
           <w:sz w:val="24"/>
           <w:szCs w:val="24"/>
         </w:rPr>
-        <w:t xml:space="preserve"> are high causing reduced filtration rates, smaller volumes of water may be filtered.  The volume of water that was filtered will be written </w:t>
-      </w:r>
+      </w:pPr>
       <w:r>
         <w:rPr>
           <w:rFonts w:ascii="Times New Roman" w:eastAsia="Times New Roman" w:hAnsi="Times New Roman" w:cs="Times New Roman"/>
@@ -12630,7 +12648,7 @@
           <w:sz w:val="24"/>
           <w:szCs w:val="24"/>
         </w:rPr>
-        <w:t>on the foil packet</w:t>
+        <w:t>Nutrient analysis</w:t>
       </w:r>
       <w:r>
         <w:rPr>
@@ -12639,7 +12657,7 @@
           <w:sz w:val="24"/>
           <w:szCs w:val="24"/>
         </w:rPr>
-        <w:t xml:space="preserve"> along with the site name and collection date</w:t>
+        <w:t>:</w:t>
       </w:r>
       <w:r>
         <w:rPr>
@@ -12648,7 +12666,7 @@
           <w:sz w:val="24"/>
           <w:szCs w:val="24"/>
         </w:rPr>
-        <w:t xml:space="preserve">.  Filters will be wrapped in foil and stored </w:t>
+        <w:t xml:space="preserve"> </w:t>
       </w:r>
       <w:r>
         <w:rPr>
@@ -12657,7 +12675,7 @@
           <w:sz w:val="24"/>
           <w:szCs w:val="24"/>
         </w:rPr>
-        <w:t>frozen (</w:t>
+        <w:t xml:space="preserve"> </w:t>
       </w:r>
       <w:r>
         <w:rPr>
@@ -12666,7 +12684,7 @@
           <w:sz w:val="24"/>
           <w:szCs w:val="24"/>
         </w:rPr>
-        <w:t>below 0 °C</w:t>
+        <w:t>The water that was filtered will be used for nutrient analysis (NO</w:t>
       </w:r>
       <w:r>
         <w:rPr>
@@ -12674,8 +12692,9 @@
           <w:color w:val="000000" w:themeColor="text1"/>
           <w:sz w:val="24"/>
           <w:szCs w:val="24"/>
-        </w:rPr>
-        <w:t>)</w:t>
+          <w:vertAlign w:val="subscript"/>
+        </w:rPr>
+        <w:t>3</w:t>
       </w:r>
       <w:r>
         <w:rPr>
@@ -12684,38 +12703,36 @@
           <w:sz w:val="24"/>
           <w:szCs w:val="24"/>
         </w:rPr>
-        <w:t xml:space="preserve"> until extraction.  To start extraction, filters will be placed in 15 mL polystyrene tubes (prefilled with 90% acetone).  The tubes will be stored in the freezer for a minimum of 12 hours before analysis.   </w:t>
-      </w:r>
-    </w:p>
-    <w:p>
-      <w:pPr>
-        <w:spacing w:after="0" w:line="240" w:lineRule="auto"/>
+        <w:t>, PO</w:t>
+      </w:r>
+      <w:r>
         <w:rPr>
           <w:rFonts w:ascii="Times New Roman" w:eastAsia="Times New Roman" w:hAnsi="Times New Roman" w:cs="Times New Roman"/>
           <w:color w:val="000000" w:themeColor="text1"/>
           <w:sz w:val="24"/>
           <w:szCs w:val="24"/>
-        </w:rPr>
-      </w:pPr>
-    </w:p>
-    <w:p>
-      <w:pPr>
-        <w:spacing w:after="0" w:line="240" w:lineRule="auto"/>
+          <w:vertAlign w:val="subscript"/>
+        </w:rPr>
+        <w:t>4</w:t>
+      </w:r>
+      <w:r>
         <w:rPr>
           <w:rFonts w:ascii="Times New Roman" w:eastAsia="Times New Roman" w:hAnsi="Times New Roman" w:cs="Times New Roman"/>
           <w:color w:val="000000" w:themeColor="text1"/>
           <w:sz w:val="24"/>
           <w:szCs w:val="24"/>
         </w:rPr>
-      </w:pPr>
+        <w:t>, and NH</w:t>
+      </w:r>
       <w:r>
         <w:rPr>
           <w:rFonts w:ascii="Times New Roman" w:eastAsia="Times New Roman" w:hAnsi="Times New Roman" w:cs="Times New Roman"/>
           <w:color w:val="000000" w:themeColor="text1"/>
           <w:sz w:val="24"/>
           <w:szCs w:val="24"/>
-        </w:rPr>
-        <w:t>Phycocyanin</w:t>
+          <w:vertAlign w:val="subscript"/>
+        </w:rPr>
+        <w:t>4</w:t>
       </w:r>
       <w:r>
         <w:rPr>
@@ -12724,6 +12741,45 @@
           <w:sz w:val="24"/>
           <w:szCs w:val="24"/>
         </w:rPr>
+        <w:t xml:space="preserve">) and will be distributed to 20 mL scintillation vials for storage (below 0 °C) until analysis.  Unfiltered water for nutrient analysis (TN and TP) will also be distributed to 20 mL scintillation vials for storage (below 0 °C) until analysis, which will occur within 48 hours of digestion.   </w:t>
+      </w:r>
+    </w:p>
+    <w:p>
+      <w:pPr>
+        <w:spacing w:after="0" w:line="240" w:lineRule="auto"/>
+        <w:rPr>
+          <w:rFonts w:ascii="Times New Roman" w:eastAsia="Times New Roman" w:hAnsi="Times New Roman" w:cs="Times New Roman"/>
+          <w:sz w:val="24"/>
+          <w:szCs w:val="24"/>
+        </w:rPr>
+      </w:pPr>
+    </w:p>
+    <w:p>
+      <w:pPr>
+        <w:spacing w:after="0" w:line="240" w:lineRule="auto"/>
+        <w:rPr>
+          <w:rFonts w:ascii="Times New Roman" w:eastAsia="Times New Roman" w:hAnsi="Times New Roman" w:cs="Times New Roman"/>
+          <w:color w:val="000000" w:themeColor="text1"/>
+          <w:sz w:val="24"/>
+          <w:szCs w:val="24"/>
+        </w:rPr>
+      </w:pPr>
+      <w:r>
+        <w:rPr>
+          <w:rFonts w:ascii="Times New Roman" w:eastAsia="Times New Roman" w:hAnsi="Times New Roman" w:cs="Times New Roman"/>
+          <w:color w:val="000000" w:themeColor="text1"/>
+          <w:sz w:val="24"/>
+          <w:szCs w:val="24"/>
+        </w:rPr>
+        <w:t>Cyanotoxin</w:t>
+      </w:r>
+      <w:r>
+        <w:rPr>
+          <w:rFonts w:ascii="Times New Roman" w:eastAsia="Times New Roman" w:hAnsi="Times New Roman" w:cs="Times New Roman"/>
+          <w:color w:val="000000" w:themeColor="text1"/>
+          <w:sz w:val="24"/>
+          <w:szCs w:val="24"/>
+        </w:rPr>
         <w:t>:</w:t>
       </w:r>
       <w:r>
@@ -12733,7 +12789,7 @@
           <w:sz w:val="24"/>
           <w:szCs w:val="24"/>
         </w:rPr>
-        <w:t xml:space="preserve">  An additional 400 mL of water will be filtered onto filters for phycocyanin analysis</w:t>
+        <w:t xml:space="preserve">  Unfiltered water for cyanotoxin analysis will be distributed into 20 mL glass scintillation vials, frozen</w:t>
       </w:r>
       <w:r>
         <w:rPr>
@@ -12742,7 +12798,7 @@
           <w:sz w:val="24"/>
           <w:szCs w:val="24"/>
         </w:rPr>
-        <w:t xml:space="preserve"> using the same method as was described for chlorophyll a</w:t>
+        <w:t xml:space="preserve"> (below 0 °C)</w:t>
       </w:r>
       <w:r>
         <w:rPr>
@@ -12751,17 +12807,29 @@
           <w:sz w:val="24"/>
           <w:szCs w:val="24"/>
         </w:rPr>
-        <w:t xml:space="preserve">.  Filters will be wrapped in foil and stored in the freezer until extraction. </w:t>
-      </w:r>
-      <w:r>
+        <w:t>, and held until processing.</w:t>
+      </w:r>
+    </w:p>
+    <w:p>
+      <w:pPr>
+        <w:spacing w:after="0" w:line="240" w:lineRule="auto"/>
+        <w:rPr>
+          <w:rFonts w:ascii="Times New Roman" w:eastAsia="Times New Roman" w:hAnsi="Times New Roman" w:cs="Times New Roman"/>
+          <w:sz w:val="24"/>
+          <w:szCs w:val="24"/>
+        </w:rPr>
+      </w:pPr>
+    </w:p>
+    <w:p>
+      <w:pPr>
+        <w:spacing w:after="0" w:line="240" w:lineRule="auto"/>
         <w:rPr>
           <w:rFonts w:ascii="Times New Roman" w:eastAsia="Times New Roman" w:hAnsi="Times New Roman" w:cs="Times New Roman"/>
           <w:color w:val="000000" w:themeColor="text1"/>
           <w:sz w:val="24"/>
           <w:szCs w:val="24"/>
         </w:rPr>
-        <w:t xml:space="preserve"> The volume of water that was filtered will be written on the foil packet along with the site name and collection date.  Filters will be wrapped in foil and stored frozen (</w:t>
-      </w:r>
+      </w:pPr>
       <w:r>
         <w:rPr>
           <w:rFonts w:ascii="Times New Roman" w:eastAsia="Times New Roman" w:hAnsi="Times New Roman" w:cs="Times New Roman"/>
@@ -12769,244 +12837,7 @@
           <w:sz w:val="24"/>
           <w:szCs w:val="24"/>
         </w:rPr>
-        <w:t>below 0 °C</w:t>
-      </w:r>
-      <w:r>
-        <w:rPr>
-          <w:rFonts w:ascii="Times New Roman" w:eastAsia="Times New Roman" w:hAnsi="Times New Roman" w:cs="Times New Roman"/>
-          <w:color w:val="000000" w:themeColor="text1"/>
-          <w:sz w:val="24"/>
-          <w:szCs w:val="24"/>
-        </w:rPr>
-        <w:t xml:space="preserve">) until extraction.  </w:t>
-      </w:r>
-      <w:r>
-        <w:rPr>
-          <w:rFonts w:ascii="Times New Roman" w:eastAsia="Times New Roman" w:hAnsi="Times New Roman" w:cs="Times New Roman"/>
-          <w:color w:val="000000" w:themeColor="text1"/>
-          <w:sz w:val="24"/>
-          <w:szCs w:val="24"/>
-        </w:rPr>
-        <w:t xml:space="preserve"> </w:t>
-      </w:r>
-    </w:p>
-    <w:p>
-      <w:pPr>
-        <w:spacing w:after="0" w:line="240" w:lineRule="auto"/>
-        <w:rPr>
-          <w:rFonts w:ascii="Times New Roman" w:eastAsia="Times New Roman" w:hAnsi="Times New Roman" w:cs="Times New Roman"/>
-          <w:color w:val="000000" w:themeColor="text1"/>
-          <w:sz w:val="24"/>
-          <w:szCs w:val="24"/>
-        </w:rPr>
-      </w:pPr>
-    </w:p>
-    <w:p>
-      <w:pPr>
-        <w:spacing w:after="0" w:line="240" w:lineRule="auto"/>
-        <w:rPr>
-          <w:rFonts w:ascii="Times New Roman" w:eastAsia="Times New Roman" w:hAnsi="Times New Roman" w:cs="Times New Roman"/>
-          <w:color w:val="000000" w:themeColor="text1"/>
-          <w:sz w:val="24"/>
-          <w:szCs w:val="24"/>
-        </w:rPr>
-      </w:pPr>
-      <w:r>
-        <w:rPr>
-          <w:rFonts w:ascii="Times New Roman" w:eastAsia="Times New Roman" w:hAnsi="Times New Roman" w:cs="Times New Roman"/>
-          <w:color w:val="000000" w:themeColor="text1"/>
-          <w:sz w:val="24"/>
-          <w:szCs w:val="24"/>
-        </w:rPr>
-        <w:t>Nutrient analysis</w:t>
-      </w:r>
-      <w:r>
-        <w:rPr>
-          <w:rFonts w:ascii="Times New Roman" w:eastAsia="Times New Roman" w:hAnsi="Times New Roman" w:cs="Times New Roman"/>
-          <w:color w:val="000000" w:themeColor="text1"/>
-          <w:sz w:val="24"/>
-          <w:szCs w:val="24"/>
-        </w:rPr>
-        <w:t>:</w:t>
-      </w:r>
-      <w:r>
-        <w:rPr>
-          <w:rFonts w:ascii="Times New Roman" w:eastAsia="Times New Roman" w:hAnsi="Times New Roman" w:cs="Times New Roman"/>
-          <w:color w:val="000000" w:themeColor="text1"/>
-          <w:sz w:val="24"/>
-          <w:szCs w:val="24"/>
-        </w:rPr>
-        <w:t xml:space="preserve"> </w:t>
-      </w:r>
-      <w:r>
-        <w:rPr>
-          <w:rFonts w:ascii="Times New Roman" w:eastAsia="Times New Roman" w:hAnsi="Times New Roman" w:cs="Times New Roman"/>
-          <w:color w:val="000000" w:themeColor="text1"/>
-          <w:sz w:val="24"/>
-          <w:szCs w:val="24"/>
-        </w:rPr>
-        <w:t xml:space="preserve"> </w:t>
-      </w:r>
-      <w:r>
-        <w:rPr>
-          <w:rFonts w:ascii="Times New Roman" w:eastAsia="Times New Roman" w:hAnsi="Times New Roman" w:cs="Times New Roman"/>
-          <w:color w:val="000000" w:themeColor="text1"/>
-          <w:sz w:val="24"/>
-          <w:szCs w:val="24"/>
-        </w:rPr>
-        <w:t>The water that was filtered will be used for nutrient analysis (NO</w:t>
-      </w:r>
-      <w:r>
-        <w:rPr>
-          <w:rFonts w:ascii="Times New Roman" w:eastAsia="Times New Roman" w:hAnsi="Times New Roman" w:cs="Times New Roman"/>
-          <w:color w:val="000000" w:themeColor="text1"/>
-          <w:sz w:val="24"/>
-          <w:szCs w:val="24"/>
-          <w:vertAlign w:val="subscript"/>
-        </w:rPr>
-        <w:t>3</w:t>
-      </w:r>
-      <w:r>
-        <w:rPr>
-          <w:rFonts w:ascii="Times New Roman" w:eastAsia="Times New Roman" w:hAnsi="Times New Roman" w:cs="Times New Roman"/>
-          <w:color w:val="000000" w:themeColor="text1"/>
-          <w:sz w:val="24"/>
-          <w:szCs w:val="24"/>
-        </w:rPr>
-        <w:t>, PO</w:t>
-      </w:r>
-      <w:r>
-        <w:rPr>
-          <w:rFonts w:ascii="Times New Roman" w:eastAsia="Times New Roman" w:hAnsi="Times New Roman" w:cs="Times New Roman"/>
-          <w:color w:val="000000" w:themeColor="text1"/>
-          <w:sz w:val="24"/>
-          <w:szCs w:val="24"/>
-          <w:vertAlign w:val="subscript"/>
-        </w:rPr>
-        <w:t>4</w:t>
-      </w:r>
-      <w:r>
-        <w:rPr>
-          <w:rFonts w:ascii="Times New Roman" w:eastAsia="Times New Roman" w:hAnsi="Times New Roman" w:cs="Times New Roman"/>
-          <w:color w:val="000000" w:themeColor="text1"/>
-          <w:sz w:val="24"/>
-          <w:szCs w:val="24"/>
-        </w:rPr>
-        <w:t>, and NH</w:t>
-      </w:r>
-      <w:r>
-        <w:rPr>
-          <w:rFonts w:ascii="Times New Roman" w:eastAsia="Times New Roman" w:hAnsi="Times New Roman" w:cs="Times New Roman"/>
-          <w:color w:val="000000" w:themeColor="text1"/>
-          <w:sz w:val="24"/>
-          <w:szCs w:val="24"/>
-          <w:vertAlign w:val="subscript"/>
-        </w:rPr>
-        <w:t>4</w:t>
-      </w:r>
-      <w:r>
-        <w:rPr>
-          <w:rFonts w:ascii="Times New Roman" w:eastAsia="Times New Roman" w:hAnsi="Times New Roman" w:cs="Times New Roman"/>
-          <w:color w:val="000000" w:themeColor="text1"/>
-          <w:sz w:val="24"/>
-          <w:szCs w:val="24"/>
-        </w:rPr>
-        <w:t xml:space="preserve">) and will be distributed to 20 mL scintillation vials for storage (below 0 °C) until analysis.  Unfiltered water for nutrient analysis (TN and TP) will also be distributed to 20 mL scintillation vials for storage (below 0 °C) until analysis, which will occur within 48 hours of digestion.   </w:t>
-      </w:r>
-    </w:p>
-    <w:p>
-      <w:pPr>
-        <w:spacing w:after="0" w:line="240" w:lineRule="auto"/>
-        <w:rPr>
-          <w:rFonts w:ascii="Times New Roman" w:eastAsia="Times New Roman" w:hAnsi="Times New Roman" w:cs="Times New Roman"/>
-          <w:sz w:val="24"/>
-          <w:szCs w:val="24"/>
-        </w:rPr>
-      </w:pPr>
-    </w:p>
-    <w:p>
-      <w:pPr>
-        <w:spacing w:after="0" w:line="240" w:lineRule="auto"/>
-        <w:rPr>
-          <w:rFonts w:ascii="Times New Roman" w:eastAsia="Times New Roman" w:hAnsi="Times New Roman" w:cs="Times New Roman"/>
-          <w:color w:val="000000" w:themeColor="text1"/>
-          <w:sz w:val="24"/>
-          <w:szCs w:val="24"/>
-        </w:rPr>
-      </w:pPr>
-      <w:r>
-        <w:rPr>
-          <w:rFonts w:ascii="Times New Roman" w:eastAsia="Times New Roman" w:hAnsi="Times New Roman" w:cs="Times New Roman"/>
-          <w:color w:val="000000" w:themeColor="text1"/>
-          <w:sz w:val="24"/>
-          <w:szCs w:val="24"/>
-        </w:rPr>
-        <w:t>Cyanotoxin</w:t>
-      </w:r>
-      <w:r>
-        <w:rPr>
-          <w:rFonts w:ascii="Times New Roman" w:eastAsia="Times New Roman" w:hAnsi="Times New Roman" w:cs="Times New Roman"/>
-          <w:color w:val="000000" w:themeColor="text1"/>
-          <w:sz w:val="24"/>
-          <w:szCs w:val="24"/>
-        </w:rPr>
-        <w:t>:</w:t>
-      </w:r>
-      <w:r>
-        <w:rPr>
-          <w:rFonts w:ascii="Times New Roman" w:eastAsia="Times New Roman" w:hAnsi="Times New Roman" w:cs="Times New Roman"/>
-          <w:color w:val="000000" w:themeColor="text1"/>
-          <w:sz w:val="24"/>
-          <w:szCs w:val="24"/>
-        </w:rPr>
-        <w:t xml:space="preserve">  Unfiltered water for cyanotoxin analysis will be distributed into 20 mL glass scintillation vials, frozen</w:t>
-      </w:r>
-      <w:r>
-        <w:rPr>
-          <w:rFonts w:ascii="Times New Roman" w:eastAsia="Times New Roman" w:hAnsi="Times New Roman" w:cs="Times New Roman"/>
-          <w:color w:val="000000" w:themeColor="text1"/>
-          <w:sz w:val="24"/>
-          <w:szCs w:val="24"/>
-        </w:rPr>
-        <w:t xml:space="preserve"> (below 0 °C)</w:t>
-      </w:r>
-      <w:r>
-        <w:rPr>
-          <w:rFonts w:ascii="Times New Roman" w:eastAsia="Times New Roman" w:hAnsi="Times New Roman" w:cs="Times New Roman"/>
-          <w:color w:val="000000" w:themeColor="text1"/>
-          <w:sz w:val="24"/>
-          <w:szCs w:val="24"/>
-        </w:rPr>
-        <w:t>, and held until processing.</w:t>
-      </w:r>
-    </w:p>
-    <w:p>
-      <w:pPr>
-        <w:spacing w:after="0" w:line="240" w:lineRule="auto"/>
-        <w:rPr>
-          <w:rFonts w:ascii="Times New Roman" w:eastAsia="Times New Roman" w:hAnsi="Times New Roman" w:cs="Times New Roman"/>
-          <w:sz w:val="24"/>
-          <w:szCs w:val="24"/>
-        </w:rPr>
-      </w:pPr>
-    </w:p>
-    <w:p>
-      <w:pPr>
-        <w:spacing w:after="0" w:line="240" w:lineRule="auto"/>
-        <w:rPr>
-          <w:rFonts w:ascii="Times New Roman" w:eastAsia="Times New Roman" w:hAnsi="Times New Roman" w:cs="Times New Roman"/>
-          <w:color w:val="000000" w:themeColor="text1"/>
-          <w:sz w:val="24"/>
-          <w:szCs w:val="24"/>
-        </w:rPr>
-      </w:pPr>
-      <w:r>
-        <w:rPr>
-          <w:rFonts w:ascii="Times New Roman" w:eastAsia="Times New Roman" w:hAnsi="Times New Roman" w:cs="Times New Roman"/>
-          <w:color w:val="000000" w:themeColor="text1"/>
-          <w:sz w:val="24"/>
-          <w:szCs w:val="24"/>
-        </w:rPr>
+        <w:lastRenderedPageBreak/>
         <w:t>Chlorophyll a and phycocyanin will be extracted and analyzed within 60 days of collection.</w:t>
       </w:r>
     </w:p>
@@ -13070,7 +12901,6 @@
           <w:sz w:val="24"/>
           <w:szCs w:val="24"/>
         </w:rPr>
-        <w:lastRenderedPageBreak/>
         <w:t>Phytoplankton samples will</w:t>
       </w:r>
       <w:r>
@@ -13102,25 +12932,937 @@
           <w:sz w:val="24"/>
           <w:szCs w:val="24"/>
         </w:rPr>
-        <w:t xml:space="preserve">Samples </w:t>
-      </w:r>
-      <w:proofErr w:type="gramStart"/>
-      <w:r>
+        <w:t>Samples will remain in USEPA ACESD custody at all times.</w:t>
+      </w:r>
+    </w:p>
+    <w:p>
+      <w:pPr>
+        <w:pStyle w:val="Heading2"/>
         <w:rPr>
           <w:rFonts w:ascii="Times New Roman" w:hAnsi="Times New Roman"/>
+          <w:sz w:val="24"/>
+          <w:szCs w:val="24"/>
+        </w:rPr>
+      </w:pPr>
+      <w:bookmarkStart w:id="29" w:name="_Toc531072417"/>
+      <w:r>
+        <w:rPr>
+          <w:rFonts w:ascii="Times New Roman" w:hAnsi="Times New Roman"/>
+          <w:sz w:val="24"/>
+          <w:szCs w:val="24"/>
+        </w:rPr>
+        <w:t>B4. Analytical Methods</w:t>
+      </w:r>
+      <w:bookmarkEnd w:id="29"/>
+      <w:r>
+        <w:rPr>
+          <w:rFonts w:ascii="Times New Roman" w:hAnsi="Times New Roman"/>
+          <w:sz w:val="24"/>
+          <w:szCs w:val="24"/>
+        </w:rPr>
+        <w:br/>
+      </w:r>
+    </w:p>
+    <w:p>
+      <w:pPr>
+        <w:spacing w:after="0" w:line="240" w:lineRule="auto"/>
+        <w:rPr>
+          <w:rFonts w:ascii="Times New Roman" w:eastAsia="Times New Roman" w:hAnsi="Times New Roman" w:cs="Times New Roman"/>
+          <w:sz w:val="24"/>
+          <w:szCs w:val="24"/>
+        </w:rPr>
+      </w:pPr>
+      <w:r>
+        <w:rPr>
+          <w:rFonts w:ascii="Times New Roman" w:eastAsia="Times New Roman" w:hAnsi="Times New Roman" w:cs="Times New Roman"/>
+          <w:sz w:val="24"/>
+          <w:szCs w:val="24"/>
+        </w:rPr>
+        <w:t xml:space="preserve">Chlorophyll a determination </w:t>
+      </w:r>
+      <w:r>
+        <w:rPr>
+          <w:rFonts w:ascii="Times New Roman" w:eastAsia="Times New Roman" w:hAnsi="Times New Roman" w:cs="Times New Roman"/>
+          <w:sz w:val="24"/>
+          <w:szCs w:val="24"/>
+        </w:rPr>
+        <w:t xml:space="preserve">for the water samples </w:t>
+      </w:r>
+      <w:r>
+        <w:rPr>
+          <w:rFonts w:ascii="Times New Roman" w:eastAsia="Times New Roman" w:hAnsi="Times New Roman" w:cs="Times New Roman"/>
+          <w:sz w:val="24"/>
+          <w:szCs w:val="24"/>
+        </w:rPr>
+        <w:t>will use fluorometric analysis. A known quantity of water will be filtered through 47 mm GF/F filters</w:t>
+      </w:r>
+      <w:r>
+        <w:rPr>
+          <w:rFonts w:ascii="Times New Roman" w:eastAsia="Times New Roman" w:hAnsi="Times New Roman" w:cs="Times New Roman"/>
+          <w:sz w:val="24"/>
+          <w:szCs w:val="24"/>
+        </w:rPr>
+        <w:t xml:space="preserve">.  </w:t>
+      </w:r>
+      <w:r>
+        <w:rPr>
+          <w:rFonts w:ascii="Times New Roman" w:eastAsia="Times New Roman" w:hAnsi="Times New Roman" w:cs="Times New Roman"/>
+          <w:sz w:val="24"/>
+          <w:szCs w:val="24"/>
+        </w:rPr>
+        <w:t xml:space="preserve">Frozen filters will be placed in 15 mL polystyrene tubes (containing 10 mL of 90% acetone) and sonicated in a sonicating water bath for 20 minutes. Determination will proceed following the ACESD </w:t>
+      </w:r>
+      <w:r>
+        <w:rPr>
+          <w:rFonts w:ascii="Times New Roman" w:eastAsia="Times New Roman" w:hAnsi="Times New Roman" w:cs="Times New Roman"/>
+          <w:sz w:val="24"/>
+          <w:szCs w:val="24"/>
+        </w:rPr>
+        <w:t>S</w:t>
+      </w:r>
+      <w:r>
+        <w:rPr>
+          <w:rFonts w:ascii="Times New Roman" w:eastAsia="Times New Roman" w:hAnsi="Times New Roman" w:cs="Times New Roman"/>
+          <w:sz w:val="24"/>
+          <w:szCs w:val="24"/>
+        </w:rPr>
+        <w:t>OP for non-acid determination of chlorophyll a using a Turner Designs Trilogy fluorometer (J-ACESD-MAB-SOP-1425-0, Non-Acid Determination of Chlorophyll a Using a Turner Designs Trilogy Fluorometer).</w:t>
+      </w:r>
+    </w:p>
+    <w:p>
+      <w:pPr>
+        <w:spacing w:after="0" w:line="240" w:lineRule="auto"/>
+        <w:rPr>
+          <w:rFonts w:ascii="Times New Roman" w:eastAsia="Times New Roman" w:hAnsi="Times New Roman" w:cs="Times New Roman"/>
+          <w:sz w:val="24"/>
+          <w:szCs w:val="24"/>
+        </w:rPr>
+      </w:pPr>
+    </w:p>
+    <w:p>
+      <w:pPr>
+        <w:spacing w:after="0" w:line="240" w:lineRule="auto"/>
+        <w:rPr>
+          <w:rFonts w:ascii="Times New Roman" w:eastAsia="Times New Roman" w:hAnsi="Times New Roman" w:cs="Times New Roman"/>
+          <w:sz w:val="24"/>
+          <w:szCs w:val="24"/>
+        </w:rPr>
+      </w:pPr>
+      <w:r>
+        <w:rPr>
+          <w:rFonts w:ascii="Times New Roman" w:eastAsia="Times New Roman" w:hAnsi="Times New Roman" w:cs="Times New Roman"/>
+          <w:sz w:val="24"/>
+          <w:szCs w:val="24"/>
+        </w:rPr>
+        <w:t>Phycocyanin determination</w:t>
+      </w:r>
+      <w:r>
+        <w:rPr>
+          <w:rFonts w:ascii="Times New Roman" w:eastAsia="Times New Roman" w:hAnsi="Times New Roman" w:cs="Times New Roman"/>
+          <w:sz w:val="24"/>
+          <w:szCs w:val="24"/>
+        </w:rPr>
+        <w:t xml:space="preserve"> </w:t>
+      </w:r>
+      <w:r>
+        <w:rPr>
+          <w:rFonts w:ascii="Times New Roman" w:eastAsia="Times New Roman" w:hAnsi="Times New Roman" w:cs="Times New Roman"/>
+          <w:sz w:val="24"/>
+          <w:szCs w:val="24"/>
+        </w:rPr>
+        <w:t>for the water samples</w:t>
+      </w:r>
+      <w:r>
+        <w:rPr>
+          <w:rFonts w:ascii="Times New Roman" w:eastAsia="Times New Roman" w:hAnsi="Times New Roman" w:cs="Times New Roman"/>
+          <w:sz w:val="24"/>
+          <w:szCs w:val="24"/>
+        </w:rPr>
+        <w:t xml:space="preserve"> will use fluorometric analysis. A known quantity of water will be filtered through 47 mm GF/F filters. Frozen filters will be placed in 30 mL centrifuge tubes containing 20 mL of 50 mM phosphate buffer and sonicated in a sonicating water bath for 15 minutes under reduced light. The samples will be refrigerated for 2 hours then placed in a dark storage cabinet to warm to room temperature (total extract time of 3 hours). The samples will be analyzed for phycocyanin using a fluorometer fitted with a phycocyanin module (Orange) based on Kasinak et al 2015 and will follow J-ACESD-MAB-SOP-3949-0, Determination of Phycocyanin Using a Turner Designs Trilogy Fluorometer.</w:t>
+      </w:r>
+    </w:p>
+    <w:p>
+      <w:pPr>
+        <w:spacing w:after="0" w:line="240" w:lineRule="auto"/>
+        <w:rPr>
+          <w:rFonts w:ascii="Times New Roman" w:eastAsia="Times New Roman" w:hAnsi="Times New Roman" w:cs="Times New Roman"/>
+          <w:sz w:val="24"/>
+          <w:szCs w:val="24"/>
+        </w:rPr>
+      </w:pPr>
+    </w:p>
+    <w:p>
+      <w:pPr>
+        <w:spacing w:after="0" w:line="240" w:lineRule="auto"/>
+        <w:rPr>
+          <w:rFonts w:ascii="Times New Roman" w:eastAsia="Times New Roman" w:hAnsi="Times New Roman" w:cs="Times New Roman"/>
+          <w:sz w:val="24"/>
+          <w:szCs w:val="24"/>
+        </w:rPr>
+      </w:pPr>
+      <w:r>
+        <w:rPr>
+          <w:rFonts w:ascii="Times New Roman" w:eastAsia="Times New Roman" w:hAnsi="Times New Roman" w:cs="Times New Roman"/>
+          <w:sz w:val="24"/>
+          <w:szCs w:val="24"/>
+        </w:rPr>
+        <w:t xml:space="preserve">Samples will be digested before TN/TP analysis. This digestion will follow ACESD </w:t>
+      </w:r>
+      <w:r>
+        <w:rPr>
+          <w:rFonts w:ascii="Times New Roman" w:eastAsia="Times New Roman" w:hAnsi="Times New Roman" w:cs="Times New Roman"/>
+          <w:sz w:val="24"/>
+          <w:szCs w:val="24"/>
+        </w:rPr>
+        <w:t>S</w:t>
+      </w:r>
+      <w:r>
+        <w:rPr>
+          <w:rFonts w:ascii="Times New Roman" w:eastAsia="Times New Roman" w:hAnsi="Times New Roman" w:cs="Times New Roman"/>
+          <w:sz w:val="24"/>
+          <w:szCs w:val="24"/>
+        </w:rPr>
+        <w:t>OP, which is currently in development.</w:t>
+      </w:r>
+    </w:p>
+    <w:p>
+      <w:pPr>
+        <w:spacing w:after="0" w:line="240" w:lineRule="auto"/>
+        <w:rPr>
+          <w:rFonts w:ascii="Times New Roman" w:eastAsia="Times New Roman" w:hAnsi="Times New Roman" w:cs="Times New Roman"/>
+          <w:sz w:val="24"/>
+          <w:szCs w:val="24"/>
+        </w:rPr>
+      </w:pPr>
+    </w:p>
+    <w:p>
+      <w:pPr>
+        <w:spacing w:after="0" w:line="240" w:lineRule="auto"/>
+        <w:rPr>
+          <w:rFonts w:ascii="Times New Roman" w:eastAsia="Times New Roman" w:hAnsi="Times New Roman" w:cs="Times New Roman"/>
+          <w:sz w:val="24"/>
+          <w:szCs w:val="24"/>
+        </w:rPr>
+      </w:pPr>
+      <w:r>
+        <w:rPr>
+          <w:rFonts w:ascii="Times New Roman" w:eastAsia="Times New Roman" w:hAnsi="Times New Roman" w:cs="Times New Roman"/>
+          <w:sz w:val="24"/>
+          <w:szCs w:val="24"/>
+        </w:rPr>
+        <w:t>Nutrient (TN, TP, NO3, PO4, and NH4) determination will use segmented flow analysis performed on an Astoria-Pacific Micro-Segmented Flow Autoanalyzer. The following EPA standard methods will be used as guidance:</w:t>
+      </w:r>
+    </w:p>
+    <w:p>
+      <w:pPr>
+        <w:spacing w:after="0" w:line="240" w:lineRule="auto"/>
+        <w:rPr>
+          <w:rFonts w:ascii="Times New Roman" w:eastAsia="Times New Roman" w:hAnsi="Times New Roman" w:cs="Times New Roman"/>
+          <w:sz w:val="24"/>
+          <w:szCs w:val="24"/>
+        </w:rPr>
+      </w:pPr>
+    </w:p>
+    <w:p>
+      <w:pPr>
+        <w:spacing w:after="0" w:line="240" w:lineRule="auto"/>
+        <w:rPr>
+          <w:rFonts w:ascii="Times New Roman" w:eastAsia="Times New Roman" w:hAnsi="Times New Roman" w:cs="Times New Roman"/>
+          <w:sz w:val="24"/>
+          <w:szCs w:val="24"/>
+        </w:rPr>
+      </w:pPr>
+      <w:r>
+        <w:rPr>
+          <w:rFonts w:ascii="Times New Roman" w:eastAsia="Times New Roman" w:hAnsi="Times New Roman" w:cs="Times New Roman"/>
+          <w:sz w:val="24"/>
+          <w:szCs w:val="24"/>
+        </w:rPr>
+        <w:t>• Method 350.1 Determination of Ammonia Nitrogen</w:t>
+      </w:r>
+    </w:p>
+    <w:p>
+      <w:pPr>
+        <w:spacing w:after="0" w:line="240" w:lineRule="auto"/>
+        <w:rPr>
+          <w:rFonts w:ascii="Times New Roman" w:eastAsia="Times New Roman" w:hAnsi="Times New Roman" w:cs="Times New Roman"/>
+          <w:sz w:val="24"/>
+          <w:szCs w:val="24"/>
+        </w:rPr>
+      </w:pPr>
+      <w:r>
+        <w:rPr>
+          <w:rFonts w:ascii="Times New Roman" w:eastAsia="Times New Roman" w:hAnsi="Times New Roman" w:cs="Times New Roman"/>
+          <w:sz w:val="24"/>
+          <w:szCs w:val="24"/>
+        </w:rPr>
+        <w:t>• Method 353.2 Determination of Nitrate-Nitrite</w:t>
+      </w:r>
+    </w:p>
+    <w:p>
+      <w:pPr>
+        <w:spacing w:after="0" w:line="240" w:lineRule="auto"/>
+        <w:rPr>
+          <w:rFonts w:ascii="Times New Roman" w:eastAsia="Times New Roman" w:hAnsi="Times New Roman" w:cs="Times New Roman"/>
+          <w:sz w:val="24"/>
+          <w:szCs w:val="24"/>
+        </w:rPr>
+      </w:pPr>
+      <w:r>
+        <w:rPr>
+          <w:rFonts w:ascii="Times New Roman" w:eastAsia="Times New Roman" w:hAnsi="Times New Roman" w:cs="Times New Roman"/>
+          <w:sz w:val="24"/>
+          <w:szCs w:val="24"/>
+        </w:rPr>
+        <w:t>• Method 365.1 Determination of Phosphorus</w:t>
+      </w:r>
+    </w:p>
+    <w:p>
+      <w:pPr>
+        <w:spacing w:after="0" w:line="240" w:lineRule="auto"/>
+        <w:rPr>
+          <w:rFonts w:ascii="Times New Roman" w:eastAsia="Times New Roman" w:hAnsi="Times New Roman" w:cs="Times New Roman"/>
+          <w:sz w:val="24"/>
+          <w:szCs w:val="24"/>
+        </w:rPr>
+      </w:pPr>
+    </w:p>
+    <w:p>
+      <w:pPr>
+        <w:spacing w:after="0" w:line="240" w:lineRule="auto"/>
+        <w:rPr>
+          <w:rFonts w:ascii="Times New Roman" w:eastAsia="Times New Roman" w:hAnsi="Times New Roman" w:cs="Times New Roman"/>
+          <w:sz w:val="24"/>
+          <w:szCs w:val="24"/>
+        </w:rPr>
+      </w:pPr>
+      <w:r>
+        <w:rPr>
+          <w:rFonts w:ascii="Times New Roman" w:eastAsia="Times New Roman" w:hAnsi="Times New Roman" w:cs="Times New Roman"/>
+          <w:sz w:val="24"/>
+          <w:szCs w:val="24"/>
+        </w:rPr>
+        <w:t xml:space="preserve">These methods have been modified for use by the ACESD laboratory and the ACESD </w:t>
+      </w:r>
+      <w:r>
+        <w:rPr>
+          <w:rFonts w:ascii="Times New Roman" w:eastAsia="Times New Roman" w:hAnsi="Times New Roman" w:cs="Times New Roman"/>
+          <w:sz w:val="24"/>
+          <w:szCs w:val="24"/>
+        </w:rPr>
+        <w:t>S</w:t>
+      </w:r>
+      <w:r>
+        <w:rPr>
+          <w:rFonts w:ascii="Times New Roman" w:eastAsia="Times New Roman" w:hAnsi="Times New Roman" w:cs="Times New Roman"/>
+          <w:sz w:val="24"/>
+          <w:szCs w:val="24"/>
+        </w:rPr>
+        <w:t>OP describes a modified procedure (J-ACESD-EMRB-SOP-3076-1, Nutrient Analysis by the Astoria-Pacific Astoria2 Micro-Segmented Flow Autoanalyzer).</w:t>
+      </w:r>
+    </w:p>
+    <w:p>
+      <w:pPr>
+        <w:spacing w:after="0" w:line="240" w:lineRule="auto"/>
+        <w:rPr>
+          <w:rFonts w:ascii="Times New Roman" w:eastAsia="Times New Roman" w:hAnsi="Times New Roman" w:cs="Times New Roman"/>
+          <w:sz w:val="24"/>
+          <w:szCs w:val="24"/>
+        </w:rPr>
+      </w:pPr>
+    </w:p>
+    <w:p>
+      <w:pPr>
+        <w:spacing w:after="0" w:line="240" w:lineRule="auto"/>
+        <w:rPr>
+          <w:rFonts w:ascii="Times New Roman" w:eastAsia="Times New Roman" w:hAnsi="Times New Roman" w:cs="Times New Roman"/>
+          <w:sz w:val="24"/>
+          <w:szCs w:val="24"/>
+        </w:rPr>
+      </w:pPr>
+      <w:r>
+        <w:rPr>
+          <w:rFonts w:ascii="Times New Roman" w:eastAsia="Times New Roman" w:hAnsi="Times New Roman" w:cs="Times New Roman"/>
+          <w:sz w:val="24"/>
+          <w:szCs w:val="24"/>
+        </w:rPr>
+        <w:t xml:space="preserve">Cyanotoxin determination will use enzyme-linked immunosorbent assays (ELISA). Unfiltered water samples in 20 mL glass scintillation vials will undergo a freeze thaw cycle three times. </w:t>
+      </w:r>
+      <w:r>
+        <w:rPr>
+          <w:rFonts w:ascii="Times New Roman" w:eastAsia="Times New Roman" w:hAnsi="Times New Roman" w:cs="Times New Roman"/>
+          <w:sz w:val="24"/>
+          <w:szCs w:val="24"/>
+        </w:rPr>
+        <w:lastRenderedPageBreak/>
+        <w:t>After the third cycle, water will be filtered using a 25mm glass fiber syringe filter (1.2 μm) and transferred to a new glass scintillation vial. The assays will proceed according to kit manufacturer instructions and EPA guidelines (EPA Method 546 and EPA 841-B-11-004).</w:t>
+      </w:r>
+    </w:p>
+    <w:p>
+      <w:pPr>
+        <w:spacing w:after="0" w:line="240" w:lineRule="auto"/>
+        <w:rPr>
+          <w:rFonts w:ascii="Times New Roman" w:eastAsia="Times New Roman" w:hAnsi="Times New Roman" w:cs="Times New Roman"/>
+          <w:sz w:val="24"/>
+          <w:szCs w:val="24"/>
+        </w:rPr>
+      </w:pPr>
+    </w:p>
+    <w:p>
+      <w:pPr>
+        <w:spacing w:after="0" w:line="240" w:lineRule="auto"/>
+        <w:rPr>
+          <w:rFonts w:ascii="Times New Roman" w:eastAsia="Times New Roman" w:hAnsi="Times New Roman" w:cs="Times New Roman"/>
+          <w:sz w:val="24"/>
+          <w:szCs w:val="24"/>
+        </w:rPr>
+      </w:pPr>
+      <w:r>
+        <w:rPr>
+          <w:rFonts w:ascii="Times New Roman" w:eastAsia="Times New Roman" w:hAnsi="Times New Roman" w:cs="Times New Roman"/>
           <w:bCs/>
-          <w:color w:val="000000"/>
-          <w:sz w:val="24"/>
-          <w:szCs w:val="24"/>
-        </w:rPr>
-        <w:t>will remain in USEPA ACESD custody at all times</w:t>
-      </w:r>
-      <w:proofErr w:type="gramEnd"/>
-      <w:r>
+          <w:sz w:val="24"/>
+          <w:szCs w:val="24"/>
+        </w:rPr>
+        <w:t xml:space="preserve">Zooplankton identification and analysis will follow the EPA National Lake Assessment methodology </w:t>
+      </w:r>
+      <w:r>
+        <w:rPr>
+          <w:rFonts w:ascii="Times New Roman" w:eastAsia="Times New Roman" w:hAnsi="Times New Roman" w:cs="Times New Roman"/>
+          <w:sz w:val="24"/>
+          <w:szCs w:val="24"/>
+        </w:rPr>
+        <w:t xml:space="preserve">(EPA 841-B-11-003) as well as methods described in Mack et al. 2012.  Zooplankton samples will be rinsed with DI water in an appropriately sized sieve for the sample and then rinsed into a graduated cylinder.  The cylinder will be rinsed and the total volume of water for the rinses will be recorded as the dilution volume.  Aliquots will be counted until 200 individuals of a taxa are counted or until 5 aliquots are counted.  Cladocerans will be identified to genus and copepods to order.  </w:t>
+      </w:r>
+    </w:p>
+    <w:p>
+      <w:pPr>
+        <w:spacing w:after="0" w:line="240" w:lineRule="auto"/>
+        <w:rPr>
+          <w:rFonts w:ascii="Times New Roman" w:eastAsia="Times New Roman" w:hAnsi="Times New Roman" w:cs="Times New Roman"/>
+          <w:sz w:val="24"/>
+          <w:szCs w:val="24"/>
+        </w:rPr>
+      </w:pPr>
+    </w:p>
+    <w:p>
+      <w:pPr>
+        <w:spacing w:after="0" w:line="240" w:lineRule="auto"/>
+        <w:rPr>
+          <w:rFonts w:ascii="Times New Roman" w:eastAsia="Times New Roman" w:hAnsi="Times New Roman" w:cs="Times New Roman"/>
+          <w:sz w:val="24"/>
+          <w:szCs w:val="24"/>
+        </w:rPr>
+      </w:pPr>
+      <w:r>
+        <w:rPr>
+          <w:rFonts w:ascii="Times New Roman" w:eastAsia="Times New Roman" w:hAnsi="Times New Roman" w:cs="Times New Roman"/>
+          <w:sz w:val="24"/>
+          <w:szCs w:val="24"/>
+        </w:rPr>
+        <w:t>The phytoplankton counting method is in development and will be added when completed.</w:t>
+      </w:r>
+    </w:p>
+    <w:p>
+      <w:pPr>
+        <w:spacing w:after="0" w:line="240" w:lineRule="auto"/>
+        <w:rPr>
+          <w:rFonts w:ascii="Times New Roman" w:eastAsia="Times New Roman" w:hAnsi="Times New Roman" w:cs="Times New Roman"/>
+          <w:sz w:val="24"/>
+          <w:szCs w:val="24"/>
+        </w:rPr>
+      </w:pPr>
+    </w:p>
+    <w:p>
+      <w:pPr>
+        <w:pStyle w:val="Heading2"/>
         <w:rPr>
           <w:rFonts w:ascii="Times New Roman" w:hAnsi="Times New Roman"/>
-          <w:bCs/>
-          <w:color w:val="000000"/>
+          <w:sz w:val="24"/>
+          <w:szCs w:val="24"/>
+        </w:rPr>
+      </w:pPr>
+      <w:bookmarkStart w:id="30" w:name="_Toc531072418"/>
+      <w:r>
+        <w:rPr>
+          <w:rFonts w:ascii="Times New Roman" w:hAnsi="Times New Roman"/>
+          <w:sz w:val="24"/>
+          <w:szCs w:val="24"/>
+        </w:rPr>
+        <w:t>B5. Quality Control</w:t>
+      </w:r>
+      <w:bookmarkEnd w:id="30"/>
+    </w:p>
+    <w:p>
+      <w:pPr>
+        <w:spacing w:after="0" w:line="240" w:lineRule="auto"/>
+        <w:rPr>
+          <w:rFonts w:ascii="Times New Roman" w:eastAsia="Times New Roman" w:hAnsi="Times New Roman" w:cs="Times New Roman"/>
+          <w:sz w:val="24"/>
+          <w:szCs w:val="24"/>
+        </w:rPr>
+      </w:pPr>
+    </w:p>
+    <w:p>
+      <w:pPr>
+        <w:spacing w:after="0" w:line="240" w:lineRule="auto"/>
+        <w:rPr>
+          <w:rFonts w:ascii="Times New Roman" w:eastAsia="Times New Roman" w:hAnsi="Times New Roman" w:cs="Times New Roman"/>
+          <w:sz w:val="24"/>
+          <w:szCs w:val="24"/>
+        </w:rPr>
+      </w:pPr>
+      <w:r>
+        <w:rPr>
+          <w:rFonts w:ascii="Times New Roman" w:eastAsia="Times New Roman" w:hAnsi="Times New Roman" w:cs="Times New Roman"/>
+          <w:sz w:val="24"/>
+          <w:szCs w:val="24"/>
+        </w:rPr>
+        <w:t xml:space="preserve">Field blanks will be </w:t>
+      </w:r>
+      <w:r>
+        <w:rPr>
+          <w:rFonts w:ascii="Times New Roman" w:eastAsia="Times New Roman" w:hAnsi="Times New Roman" w:cs="Times New Roman"/>
+          <w:sz w:val="24"/>
+          <w:szCs w:val="24"/>
+        </w:rPr>
+        <w:t>filtered</w:t>
+      </w:r>
+      <w:r>
+        <w:rPr>
+          <w:rFonts w:ascii="Times New Roman" w:eastAsia="Times New Roman" w:hAnsi="Times New Roman" w:cs="Times New Roman"/>
+          <w:sz w:val="24"/>
+          <w:szCs w:val="24"/>
+        </w:rPr>
+        <w:t xml:space="preserve"> for all fluorometric analyses.  QC checks, such as spikes and duplicates, are integral to ensuring data integrity and will be used whenever possible. QC checks are method dependent and are discussed in detail in the methods listed in the appendix.</w:t>
+      </w:r>
+    </w:p>
+    <w:p>
+      <w:pPr>
+        <w:spacing w:after="0" w:line="240" w:lineRule="auto"/>
+        <w:rPr>
+          <w:rFonts w:ascii="Times New Roman" w:eastAsia="Times New Roman" w:hAnsi="Times New Roman" w:cs="Times New Roman"/>
+          <w:sz w:val="24"/>
+          <w:szCs w:val="24"/>
+        </w:rPr>
+      </w:pPr>
+    </w:p>
+    <w:p>
+      <w:pPr>
+        <w:pStyle w:val="Heading2"/>
+        <w:rPr>
+          <w:rFonts w:ascii="Times New Roman" w:hAnsi="Times New Roman"/>
+          <w:sz w:val="24"/>
+          <w:szCs w:val="24"/>
+        </w:rPr>
+      </w:pPr>
+      <w:bookmarkStart w:id="31" w:name="_Toc531072419"/>
+      <w:r>
+        <w:rPr>
+          <w:rFonts w:ascii="Times New Roman" w:hAnsi="Times New Roman"/>
+          <w:sz w:val="24"/>
+          <w:szCs w:val="24"/>
+        </w:rPr>
+        <w:t>B6</w:t>
+      </w:r>
+      <w:r>
+        <w:rPr>
+          <w:rFonts w:ascii="Times New Roman" w:hAnsi="Times New Roman"/>
+          <w:sz w:val="24"/>
+          <w:szCs w:val="24"/>
+        </w:rPr>
+        <w:t>/B7</w:t>
+      </w:r>
+      <w:r>
+        <w:rPr>
+          <w:rFonts w:ascii="Times New Roman" w:hAnsi="Times New Roman"/>
+          <w:sz w:val="24"/>
+          <w:szCs w:val="24"/>
+        </w:rPr>
+        <w:t>. Instrument/Equipment Calibration, Testing, Inspection, Maintenance</w:t>
+      </w:r>
+      <w:bookmarkEnd w:id="31"/>
+    </w:p>
+    <w:p>
+      <w:pPr>
+        <w:spacing w:after="0" w:line="240" w:lineRule="auto"/>
+        <w:rPr>
+          <w:rFonts w:ascii="Times New Roman" w:eastAsia="Times New Roman" w:hAnsi="Times New Roman" w:cs="Times New Roman"/>
+          <w:sz w:val="24"/>
+          <w:szCs w:val="24"/>
+        </w:rPr>
+      </w:pPr>
+    </w:p>
+    <w:p>
+      <w:pPr>
+        <w:spacing w:after="0" w:line="240" w:lineRule="auto"/>
+        <w:rPr>
+          <w:rFonts w:ascii="Times New Roman" w:eastAsia="Times New Roman" w:hAnsi="Times New Roman" w:cs="Times New Roman"/>
+          <w:sz w:val="24"/>
+          <w:szCs w:val="24"/>
+        </w:rPr>
+      </w:pPr>
+      <w:r>
+        <w:rPr>
+          <w:rFonts w:ascii="Times New Roman" w:eastAsia="Times New Roman" w:hAnsi="Times New Roman" w:cs="Times New Roman"/>
+          <w:sz w:val="24"/>
+          <w:szCs w:val="24"/>
+        </w:rPr>
+        <w:t xml:space="preserve">All analytical equipment </w:t>
+      </w:r>
+      <w:r>
+        <w:rPr>
+          <w:rFonts w:ascii="Times New Roman" w:eastAsia="Times New Roman" w:hAnsi="Times New Roman" w:cs="Times New Roman"/>
+          <w:sz w:val="24"/>
+          <w:szCs w:val="24"/>
+        </w:rPr>
+        <w:t>(</w:t>
+      </w:r>
+      <w:r>
+        <w:rPr>
+          <w:rFonts w:ascii="Times New Roman" w:eastAsia="Times New Roman" w:hAnsi="Times New Roman" w:cs="Times New Roman"/>
+          <w:sz w:val="24"/>
+          <w:szCs w:val="24"/>
+        </w:rPr>
+        <w:t>flow</w:t>
+      </w:r>
+      <w:r>
+        <w:rPr>
+          <w:rFonts w:ascii="Times New Roman" w:eastAsia="Times New Roman" w:hAnsi="Times New Roman" w:cs="Times New Roman"/>
+          <w:sz w:val="24"/>
+          <w:szCs w:val="24"/>
+        </w:rPr>
+        <w:t xml:space="preserve"> injection</w:t>
+      </w:r>
+      <w:r>
+        <w:rPr>
+          <w:rFonts w:ascii="Times New Roman" w:eastAsia="Times New Roman" w:hAnsi="Times New Roman" w:cs="Times New Roman"/>
+          <w:sz w:val="24"/>
+          <w:szCs w:val="24"/>
+        </w:rPr>
+        <w:t xml:space="preserve"> autoanalyzer, fluorometer, and microplate reader), sondes, pipettes, and balances are maintained in accordance with manufacturer standards by ACESD. The Secchi disk will be inspected for proper rope attachment before each use.</w:t>
+      </w:r>
+      <w:r>
+        <w:rPr>
+          <w:rFonts w:ascii="Times New Roman" w:eastAsia="Times New Roman" w:hAnsi="Times New Roman" w:cs="Times New Roman"/>
+          <w:sz w:val="24"/>
+          <w:szCs w:val="24"/>
+        </w:rPr>
+        <w:t xml:space="preserve"> </w:t>
+      </w:r>
+      <w:r>
+        <w:rPr>
+          <w:rFonts w:ascii="Times New Roman" w:eastAsia="Times New Roman" w:hAnsi="Times New Roman" w:cs="Times New Roman"/>
+          <w:sz w:val="24"/>
+          <w:szCs w:val="24"/>
+        </w:rPr>
+        <w:t>Fluorometer accuracy will be assessed before each sample run using a secondary solid calibration standard. Other analytical equipment will be calibrated before each sample run by the designated operator at ACESD.</w:t>
+      </w:r>
+    </w:p>
+    <w:p>
+      <w:pPr>
+        <w:spacing w:after="0" w:line="240" w:lineRule="auto"/>
+        <w:rPr>
+          <w:rFonts w:ascii="Times New Roman" w:eastAsia="Times New Roman" w:hAnsi="Times New Roman" w:cs="Times New Roman"/>
+          <w:sz w:val="24"/>
+          <w:szCs w:val="24"/>
+        </w:rPr>
+      </w:pPr>
+    </w:p>
+    <w:p>
+      <w:pPr>
+        <w:spacing w:after="0" w:line="240" w:lineRule="auto"/>
+        <w:rPr>
+          <w:rFonts w:ascii="Times New Roman" w:eastAsia="Times New Roman" w:hAnsi="Times New Roman" w:cs="Times New Roman"/>
+          <w:sz w:val="24"/>
+          <w:szCs w:val="24"/>
+        </w:rPr>
+      </w:pPr>
+      <w:r>
+        <w:rPr>
+          <w:rFonts w:ascii="Times New Roman" w:eastAsia="Times New Roman" w:hAnsi="Times New Roman" w:cs="Times New Roman"/>
+          <w:sz w:val="24"/>
+          <w:szCs w:val="24"/>
+        </w:rPr>
+        <w:t xml:space="preserve">The </w:t>
+      </w:r>
+      <w:r>
+        <w:rPr>
+          <w:rFonts w:ascii="Times New Roman" w:eastAsia="Times New Roman" w:hAnsi="Times New Roman" w:cs="Times New Roman"/>
+          <w:sz w:val="24"/>
+          <w:szCs w:val="24"/>
+        </w:rPr>
+        <w:t>YSI mul</w:t>
+      </w:r>
+      <w:r>
+        <w:rPr>
+          <w:rFonts w:ascii="Times New Roman" w:eastAsia="Times New Roman" w:hAnsi="Times New Roman" w:cs="Times New Roman"/>
+          <w:sz w:val="24"/>
+          <w:szCs w:val="24"/>
+        </w:rPr>
+        <w:t>tiparameter sondes</w:t>
+      </w:r>
+      <w:r>
+        <w:rPr>
+          <w:rFonts w:ascii="Times New Roman" w:eastAsia="Times New Roman" w:hAnsi="Times New Roman" w:cs="Times New Roman"/>
+          <w:sz w:val="24"/>
+          <w:szCs w:val="24"/>
+        </w:rPr>
+        <w:t xml:space="preserve"> will be calibrated</w:t>
+      </w:r>
+      <w:r>
+        <w:rPr>
+          <w:rFonts w:ascii="Times New Roman" w:eastAsia="Times New Roman" w:hAnsi="Times New Roman" w:cs="Times New Roman"/>
+          <w:sz w:val="24"/>
+          <w:szCs w:val="24"/>
+        </w:rPr>
+        <w:t xml:space="preserve"> </w:t>
+      </w:r>
+      <w:r>
+        <w:rPr>
+          <w:rFonts w:ascii="Times New Roman" w:eastAsia="Times New Roman" w:hAnsi="Times New Roman" w:cs="Times New Roman"/>
+          <w:sz w:val="24"/>
+          <w:szCs w:val="24"/>
+        </w:rPr>
+        <w:t xml:space="preserve">with known standards and checked before each </w:t>
+      </w:r>
+      <w:r>
+        <w:rPr>
+          <w:rFonts w:ascii="Times New Roman" w:eastAsia="Times New Roman" w:hAnsi="Times New Roman" w:cs="Times New Roman"/>
+          <w:sz w:val="24"/>
+          <w:szCs w:val="24"/>
+        </w:rPr>
+        <w:t xml:space="preserve">use.  The handheld and FLAMe mounted sonde will be calibrated prior to each sampling trip. </w:t>
+      </w:r>
+      <w:r>
+        <w:rPr>
+          <w:rFonts w:ascii="Times New Roman" w:eastAsia="Times New Roman" w:hAnsi="Times New Roman" w:cs="Times New Roman"/>
+          <w:sz w:val="24"/>
+          <w:szCs w:val="24"/>
+        </w:rPr>
+        <w:t xml:space="preserve">The buoys will be deployed from May/June through November/December and thus can be calibrated only prior to initial deployment.  </w:t>
+      </w:r>
+      <w:r>
+        <w:rPr>
+          <w:rFonts w:ascii="Times New Roman" w:eastAsia="Times New Roman" w:hAnsi="Times New Roman" w:cs="Times New Roman"/>
+          <w:sz w:val="24"/>
+          <w:szCs w:val="24"/>
+        </w:rPr>
+        <w:t>Since the buoy mounted sondes will be calibrated only once, they will be checked for drift with a calibrated handheld sonde.</w:t>
+      </w:r>
+      <w:r>
+        <w:rPr>
+          <w:rFonts w:ascii="Times New Roman" w:eastAsia="Times New Roman" w:hAnsi="Times New Roman" w:cs="Times New Roman"/>
+          <w:sz w:val="24"/>
+          <w:szCs w:val="24"/>
+        </w:rPr>
+        <w:t xml:space="preserve"> </w:t>
+      </w:r>
+      <w:r>
+        <w:rPr>
+          <w:rFonts w:ascii="Times New Roman" w:eastAsia="Times New Roman" w:hAnsi="Times New Roman" w:cs="Times New Roman"/>
+          <w:sz w:val="24"/>
+          <w:szCs w:val="24"/>
+        </w:rPr>
+        <w:t>Additionally</w:t>
+      </w:r>
+      <w:r>
+        <w:rPr>
+          <w:rFonts w:ascii="Times New Roman" w:eastAsia="Times New Roman" w:hAnsi="Times New Roman" w:cs="Times New Roman"/>
+          <w:sz w:val="24"/>
+          <w:szCs w:val="24"/>
+        </w:rPr>
+        <w:t>,</w:t>
+      </w:r>
+      <w:r>
+        <w:rPr>
+          <w:rFonts w:ascii="Times New Roman" w:eastAsia="Times New Roman" w:hAnsi="Times New Roman" w:cs="Times New Roman"/>
+          <w:sz w:val="24"/>
+          <w:szCs w:val="24"/>
+        </w:rPr>
+        <w:t xml:space="preserve"> we will re</w:t>
+      </w:r>
+      <w:r>
+        <w:rPr>
+          <w:rFonts w:ascii="Times New Roman" w:eastAsia="Times New Roman" w:hAnsi="Times New Roman" w:cs="Times New Roman"/>
+          <w:sz w:val="24"/>
+          <w:szCs w:val="24"/>
+        </w:rPr>
+        <w:t xml:space="preserve">place EXO2 sondes </w:t>
+      </w:r>
+      <w:r>
+        <w:rPr>
+          <w:rFonts w:ascii="Times New Roman" w:eastAsia="Times New Roman" w:hAnsi="Times New Roman" w:cs="Times New Roman"/>
+          <w:sz w:val="24"/>
+          <w:szCs w:val="24"/>
+        </w:rPr>
+        <w:t xml:space="preserve">on the buoys </w:t>
+      </w:r>
+      <w:r>
+        <w:rPr>
+          <w:rFonts w:ascii="Times New Roman" w:eastAsia="Times New Roman" w:hAnsi="Times New Roman" w:cs="Times New Roman"/>
+          <w:sz w:val="24"/>
+          <w:szCs w:val="24"/>
+        </w:rPr>
+        <w:t xml:space="preserve">with freshly </w:t>
+      </w:r>
+      <w:r>
+        <w:rPr>
+          <w:rFonts w:ascii="Times New Roman" w:eastAsia="Times New Roman" w:hAnsi="Times New Roman" w:cs="Times New Roman"/>
+          <w:sz w:val="24"/>
+          <w:szCs w:val="24"/>
+        </w:rPr>
+        <w:t>calibrate</w:t>
+      </w:r>
+      <w:r>
+        <w:rPr>
+          <w:rFonts w:ascii="Times New Roman" w:eastAsia="Times New Roman" w:hAnsi="Times New Roman" w:cs="Times New Roman"/>
+          <w:sz w:val="24"/>
+          <w:szCs w:val="24"/>
+        </w:rPr>
+        <w:t>d sondes</w:t>
+      </w:r>
+      <w:r>
+        <w:rPr>
+          <w:rFonts w:ascii="Times New Roman" w:eastAsia="Times New Roman" w:hAnsi="Times New Roman" w:cs="Times New Roman"/>
+          <w:sz w:val="24"/>
+          <w:szCs w:val="24"/>
+        </w:rPr>
+        <w:t xml:space="preserve"> </w:t>
+      </w:r>
+      <w:r>
+        <w:rPr>
+          <w:rFonts w:ascii="Times New Roman" w:eastAsia="Times New Roman" w:hAnsi="Times New Roman" w:cs="Times New Roman"/>
+          <w:sz w:val="24"/>
+          <w:szCs w:val="24"/>
+        </w:rPr>
+        <w:t>every 8-12 weeks or if the handheld sonde is showing greater tha</w:t>
+      </w:r>
+      <w:r>
+        <w:rPr>
+          <w:rFonts w:ascii="Times New Roman" w:eastAsia="Times New Roman" w:hAnsi="Times New Roman" w:cs="Times New Roman"/>
+          <w:sz w:val="24"/>
+          <w:szCs w:val="24"/>
+        </w:rPr>
+        <w:t>n</w:t>
+      </w:r>
+      <w:r>
+        <w:rPr>
+          <w:rFonts w:ascii="Times New Roman" w:eastAsia="Times New Roman" w:hAnsi="Times New Roman" w:cs="Times New Roman"/>
+          <w:sz w:val="24"/>
+          <w:szCs w:val="24"/>
+        </w:rPr>
+        <w:t xml:space="preserve"> 20% deviation</w:t>
+      </w:r>
+      <w:r>
+        <w:rPr>
+          <w:rFonts w:ascii="Times New Roman" w:eastAsia="Times New Roman" w:hAnsi="Times New Roman" w:cs="Times New Roman"/>
+          <w:sz w:val="24"/>
+          <w:szCs w:val="24"/>
+        </w:rPr>
+        <w:t xml:space="preserve"> from the buoy sonde. </w:t>
+      </w:r>
+      <w:commentRangeStart w:id="32"/>
+      <w:r>
+        <w:rPr>
+          <w:rFonts w:ascii="Times New Roman" w:eastAsia="Times New Roman" w:hAnsi="Times New Roman" w:cs="Times New Roman"/>
+          <w:sz w:val="24"/>
+          <w:szCs w:val="24"/>
+        </w:rPr>
+        <w:t>Table with sensor specific deviation?</w:t>
+      </w:r>
+      <w:commentRangeEnd w:id="32"/>
+      <w:r>
+        <w:rPr>
+          <w:rStyle w:val="CommentReference"/>
+        </w:rPr>
+        <w:commentReference w:id="32"/>
+      </w:r>
+    </w:p>
+    <w:p>
+      <w:pPr>
+        <w:pStyle w:val="Heading2"/>
+        <w:rPr>
+          <w:rFonts w:ascii="Times New Roman" w:hAnsi="Times New Roman"/>
+          <w:sz w:val="24"/>
+          <w:szCs w:val="24"/>
+        </w:rPr>
+      </w:pPr>
+      <w:bookmarkStart w:id="33" w:name="_Toc531072420"/>
+    </w:p>
+    <w:p>
+      <w:pPr>
+        <w:pStyle w:val="Heading2"/>
+        <w:rPr>
+          <w:rFonts w:ascii="Times New Roman" w:hAnsi="Times New Roman"/>
+          <w:sz w:val="24"/>
+          <w:szCs w:val="24"/>
+        </w:rPr>
+      </w:pPr>
+      <w:r>
+        <w:rPr>
+          <w:rFonts w:ascii="Times New Roman" w:hAnsi="Times New Roman"/>
+          <w:sz w:val="24"/>
+          <w:szCs w:val="24"/>
+        </w:rPr>
+        <w:t>B</w:t>
+      </w:r>
+      <w:r>
+        <w:rPr>
+          <w:rFonts w:ascii="Times New Roman" w:hAnsi="Times New Roman"/>
+          <w:sz w:val="24"/>
+          <w:szCs w:val="24"/>
+        </w:rPr>
+        <w:t>8</w:t>
+      </w:r>
+      <w:r>
+        <w:rPr>
+          <w:rFonts w:ascii="Times New Roman" w:hAnsi="Times New Roman"/>
+          <w:sz w:val="24"/>
+          <w:szCs w:val="24"/>
+        </w:rPr>
+        <w:t>. Inspection/Acceptance of Supplies and Consumables</w:t>
+      </w:r>
+      <w:bookmarkEnd w:id="33"/>
+    </w:p>
+    <w:p>
+      <w:pPr>
+        <w:spacing w:after="0" w:line="240" w:lineRule="auto"/>
+        <w:rPr>
+          <w:rFonts w:ascii="Times New Roman" w:eastAsia="Times New Roman" w:hAnsi="Times New Roman" w:cs="Times New Roman"/>
+          <w:sz w:val="24"/>
+          <w:szCs w:val="24"/>
+        </w:rPr>
+      </w:pPr>
+    </w:p>
+    <w:p>
+      <w:pPr>
+        <w:spacing w:after="0" w:line="240" w:lineRule="auto"/>
+        <w:rPr>
+          <w:rFonts w:ascii="Times New Roman" w:eastAsia="Times New Roman" w:hAnsi="Times New Roman" w:cs="Times New Roman"/>
+          <w:sz w:val="24"/>
+          <w:szCs w:val="24"/>
+        </w:rPr>
+      </w:pPr>
+      <w:r>
+        <w:rPr>
+          <w:rFonts w:ascii="Times New Roman" w:eastAsia="Times New Roman" w:hAnsi="Times New Roman" w:cs="Times New Roman"/>
+          <w:sz w:val="24"/>
+          <w:szCs w:val="24"/>
+        </w:rPr>
+        <w:t>All research team members are responsible for ensuring all necessary supplies and consumables (i.e. pH buffers and conductivity standards) are available when needed</w:t>
+      </w:r>
+      <w:r>
+        <w:rPr>
+          <w:rFonts w:ascii="Times New Roman" w:eastAsia="Times New Roman" w:hAnsi="Times New Roman" w:cs="Times New Roman"/>
+          <w:sz w:val="24"/>
+          <w:szCs w:val="24"/>
+        </w:rPr>
+        <w:t xml:space="preserve"> and in an acceptable condition</w:t>
+      </w:r>
+      <w:r>
+        <w:rPr>
+          <w:rFonts w:ascii="Times New Roman" w:eastAsia="Times New Roman" w:hAnsi="Times New Roman" w:cs="Times New Roman"/>
           <w:sz w:val="24"/>
           <w:szCs w:val="24"/>
         </w:rPr>
@@ -13129,6 +13871,16 @@
     </w:p>
     <w:p>
       <w:pPr>
+        <w:spacing w:after="0" w:line="240" w:lineRule="auto"/>
+        <w:rPr>
+          <w:rFonts w:ascii="Times New Roman" w:eastAsia="Times New Roman" w:hAnsi="Times New Roman" w:cs="Times New Roman"/>
+          <w:sz w:val="24"/>
+          <w:szCs w:val="24"/>
+        </w:rPr>
+      </w:pPr>
+    </w:p>
+    <w:p>
+      <w:pPr>
         <w:pStyle w:val="Heading2"/>
         <w:rPr>
           <w:rFonts w:ascii="Times New Roman" w:hAnsi="Times New Roman"/>
@@ -13136,57 +13888,124 @@
           <w:szCs w:val="24"/>
         </w:rPr>
       </w:pPr>
-      <w:bookmarkStart w:id="30" w:name="_Toc531072417"/>
+      <w:bookmarkStart w:id="34" w:name="_Toc531072421"/>
       <w:r>
         <w:rPr>
           <w:rFonts w:ascii="Times New Roman" w:hAnsi="Times New Roman"/>
           <w:sz w:val="24"/>
           <w:szCs w:val="24"/>
         </w:rPr>
-        <w:t>B4. Analytical Methods</w:t>
-      </w:r>
-      <w:bookmarkEnd w:id="30"/>
+        <w:t>B</w:t>
+      </w:r>
       <w:r>
         <w:rPr>
           <w:rFonts w:ascii="Times New Roman" w:hAnsi="Times New Roman"/>
           <w:sz w:val="24"/>
           <w:szCs w:val="24"/>
         </w:rPr>
-        <w:br/>
-      </w:r>
-    </w:p>
-    <w:p>
-      <w:pPr>
-        <w:spacing w:after="0" w:line="240" w:lineRule="auto"/>
-        <w:rPr>
-          <w:rFonts w:ascii="Times New Roman" w:eastAsia="Times New Roman" w:hAnsi="Times New Roman" w:cs="Times New Roman"/>
-          <w:sz w:val="24"/>
-          <w:szCs w:val="24"/>
-        </w:rPr>
-      </w:pPr>
-      <w:r>
-        <w:rPr>
-          <w:rFonts w:ascii="Times New Roman" w:eastAsia="Times New Roman" w:hAnsi="Times New Roman" w:cs="Times New Roman"/>
-          <w:sz w:val="24"/>
-          <w:szCs w:val="24"/>
-        </w:rPr>
-        <w:t xml:space="preserve">Chlorophyll a determination </w:t>
-      </w:r>
-      <w:r>
-        <w:rPr>
-          <w:rFonts w:ascii="Times New Roman" w:eastAsia="Times New Roman" w:hAnsi="Times New Roman" w:cs="Times New Roman"/>
-          <w:sz w:val="24"/>
-          <w:szCs w:val="24"/>
-        </w:rPr>
-        <w:t xml:space="preserve">for the water samples </w:t>
-      </w:r>
-      <w:r>
-        <w:rPr>
-          <w:rFonts w:ascii="Times New Roman" w:eastAsia="Times New Roman" w:hAnsi="Times New Roman" w:cs="Times New Roman"/>
-          <w:sz w:val="24"/>
-          <w:szCs w:val="24"/>
-        </w:rPr>
-        <w:t>will use fluorometric analysis. A known quantity of water will be filtered through 47 mm GF/F filters</w:t>
+        <w:t>9</w:t>
+      </w:r>
+      <w:r>
+        <w:rPr>
+          <w:rFonts w:ascii="Times New Roman" w:hAnsi="Times New Roman"/>
+          <w:sz w:val="24"/>
+          <w:szCs w:val="24"/>
+        </w:rPr>
+        <w:t>. Non-direct Measurements</w:t>
+      </w:r>
+      <w:bookmarkEnd w:id="34"/>
+    </w:p>
+    <w:p>
+      <w:pPr>
+        <w:spacing w:after="0" w:line="240" w:lineRule="auto"/>
+        <w:rPr>
+          <w:rFonts w:ascii="Times New Roman" w:eastAsia="Times New Roman" w:hAnsi="Times New Roman" w:cs="Times New Roman"/>
+          <w:sz w:val="24"/>
+          <w:szCs w:val="24"/>
+        </w:rPr>
+      </w:pPr>
+    </w:p>
+    <w:p>
+      <w:pPr>
+        <w:spacing w:after="0" w:line="240" w:lineRule="auto"/>
+        <w:rPr>
+          <w:rFonts w:ascii="Times New Roman" w:eastAsia="Times New Roman" w:hAnsi="Times New Roman" w:cs="Times New Roman"/>
+          <w:sz w:val="24"/>
+          <w:szCs w:val="24"/>
+        </w:rPr>
+      </w:pPr>
+      <w:r>
+        <w:rPr>
+          <w:rFonts w:ascii="Times New Roman" w:eastAsia="Times New Roman" w:hAnsi="Times New Roman" w:cs="Times New Roman"/>
+          <w:sz w:val="24"/>
+          <w:szCs w:val="24"/>
+        </w:rPr>
+        <w:lastRenderedPageBreak/>
+        <w:t>Hamblin</w:t>
+      </w:r>
+      <w:r>
+        <w:rPr>
+          <w:rFonts w:ascii="Times New Roman" w:eastAsia="Times New Roman" w:hAnsi="Times New Roman" w:cs="Times New Roman"/>
+          <w:sz w:val="24"/>
+          <w:szCs w:val="24"/>
+        </w:rPr>
+        <w:t xml:space="preserve"> and Shubael Pond</w:t>
+      </w:r>
+      <w:r>
+        <w:rPr>
+          <w:rFonts w:ascii="Times New Roman" w:eastAsia="Times New Roman" w:hAnsi="Times New Roman" w:cs="Times New Roman"/>
+          <w:sz w:val="24"/>
+          <w:szCs w:val="24"/>
+        </w:rPr>
+        <w:t>s</w:t>
+      </w:r>
+      <w:r>
+        <w:rPr>
+          <w:rFonts w:ascii="Times New Roman" w:eastAsia="Times New Roman" w:hAnsi="Times New Roman" w:cs="Times New Roman"/>
+          <w:sz w:val="24"/>
+          <w:szCs w:val="24"/>
+        </w:rPr>
+        <w:t xml:space="preserve"> ha</w:t>
+      </w:r>
+      <w:r>
+        <w:rPr>
+          <w:rFonts w:ascii="Times New Roman" w:eastAsia="Times New Roman" w:hAnsi="Times New Roman" w:cs="Times New Roman"/>
+          <w:sz w:val="24"/>
+          <w:szCs w:val="24"/>
+        </w:rPr>
+        <w:t>ve</w:t>
+      </w:r>
+      <w:r>
+        <w:rPr>
+          <w:rFonts w:ascii="Times New Roman" w:eastAsia="Times New Roman" w:hAnsi="Times New Roman" w:cs="Times New Roman"/>
+          <w:sz w:val="24"/>
+          <w:szCs w:val="24"/>
+        </w:rPr>
+        <w:t xml:space="preserve"> been monitored</w:t>
+      </w:r>
+      <w:r>
+        <w:rPr>
+          <w:rFonts w:ascii="Times New Roman" w:eastAsia="Times New Roman" w:hAnsi="Times New Roman" w:cs="Times New Roman"/>
+          <w:sz w:val="24"/>
+          <w:szCs w:val="24"/>
+        </w:rPr>
+        <w:t xml:space="preserve"> in the past by various organizations (e.g. </w:t>
+      </w:r>
+      <w:r>
+        <w:rPr>
+          <w:rFonts w:ascii="Times New Roman" w:eastAsia="Times New Roman" w:hAnsi="Times New Roman" w:cs="Times New Roman"/>
+          <w:sz w:val="24"/>
+          <w:szCs w:val="24"/>
+        </w:rPr>
+        <w:t>Town of Barnstable</w:t>
+      </w:r>
+      <w:r>
+        <w:rPr>
+          <w:rFonts w:ascii="Times New Roman" w:eastAsia="Times New Roman" w:hAnsi="Times New Roman" w:cs="Times New Roman"/>
+          <w:sz w:val="24"/>
+          <w:szCs w:val="24"/>
+        </w:rPr>
+        <w:t>, Barnstable Clean Water Coalition, Association to Protect Cape Cod, and UMASS-Dartmouth)</w:t>
       </w:r>
       <w:r>
         <w:rPr>
@@ -13202,51 +14021,185 @@
           <w:sz w:val="24"/>
           <w:szCs w:val="24"/>
         </w:rPr>
-        <w:t xml:space="preserve">Frozen filters will be placed in 15 mL polystyrene tubes (containing 10 mL of 90% acetone) and sonicated in a sonicating water bath for 20 minutes. Determination will proceed following the ACESD </w:t>
-      </w:r>
-      <w:r>
-        <w:rPr>
-          <w:rFonts w:ascii="Times New Roman" w:eastAsia="Times New Roman" w:hAnsi="Times New Roman" w:cs="Times New Roman"/>
-          <w:sz w:val="24"/>
-          <w:szCs w:val="24"/>
-        </w:rPr>
-        <w:t>S</w:t>
-      </w:r>
-      <w:r>
-        <w:rPr>
-          <w:rFonts w:ascii="Times New Roman" w:eastAsia="Times New Roman" w:hAnsi="Times New Roman" w:cs="Times New Roman"/>
-          <w:sz w:val="24"/>
-          <w:szCs w:val="24"/>
-        </w:rPr>
-        <w:t>OP for non-acid determination of chlorophyll a using a Turner Designs Trilogy fluorometer (J-ACESD-MAB-SOP-1425-0, Non-Acid Determination of Chlorophyll a Using a Turner Designs Trilogy Fluorometer).</w:t>
-      </w:r>
-    </w:p>
-    <w:p>
-      <w:pPr>
-        <w:spacing w:after="0" w:line="240" w:lineRule="auto"/>
-        <w:rPr>
-          <w:rFonts w:ascii="Times New Roman" w:eastAsia="Times New Roman" w:hAnsi="Times New Roman" w:cs="Times New Roman"/>
-          <w:sz w:val="24"/>
-          <w:szCs w:val="24"/>
-        </w:rPr>
-      </w:pPr>
-    </w:p>
-    <w:p>
-      <w:pPr>
-        <w:spacing w:after="0" w:line="240" w:lineRule="auto"/>
-        <w:rPr>
-          <w:rFonts w:ascii="Times New Roman" w:eastAsia="Times New Roman" w:hAnsi="Times New Roman" w:cs="Times New Roman"/>
-          <w:sz w:val="24"/>
-          <w:szCs w:val="24"/>
-        </w:rPr>
-      </w:pPr>
-      <w:r>
-        <w:rPr>
-          <w:rFonts w:ascii="Times New Roman" w:eastAsia="Times New Roman" w:hAnsi="Times New Roman" w:cs="Times New Roman"/>
-          <w:sz w:val="24"/>
-          <w:szCs w:val="24"/>
-        </w:rPr>
-        <w:t>Phycocyanin determination</w:t>
+        <w:t>Best available d</w:t>
+      </w:r>
+      <w:r>
+        <w:rPr>
+          <w:rFonts w:ascii="Times New Roman" w:eastAsia="Times New Roman" w:hAnsi="Times New Roman" w:cs="Times New Roman"/>
+          <w:sz w:val="24"/>
+          <w:szCs w:val="24"/>
+        </w:rPr>
+        <w:t>ata will be used as historical context and to aid in data interpretation.</w:t>
+      </w:r>
+    </w:p>
+    <w:p>
+      <w:pPr>
+        <w:spacing w:after="0" w:line="240" w:lineRule="auto"/>
+        <w:rPr>
+          <w:rFonts w:ascii="Times New Roman" w:eastAsia="Times New Roman" w:hAnsi="Times New Roman" w:cs="Times New Roman"/>
+          <w:sz w:val="24"/>
+          <w:szCs w:val="24"/>
+        </w:rPr>
+      </w:pPr>
+    </w:p>
+    <w:p>
+      <w:pPr>
+        <w:pStyle w:val="Heading2"/>
+        <w:rPr>
+          <w:rFonts w:ascii="Times New Roman" w:hAnsi="Times New Roman"/>
+          <w:sz w:val="24"/>
+          <w:szCs w:val="24"/>
+        </w:rPr>
+      </w:pPr>
+      <w:bookmarkStart w:id="35" w:name="_Toc531072422"/>
+      <w:r>
+        <w:rPr>
+          <w:rFonts w:ascii="Times New Roman" w:hAnsi="Times New Roman"/>
+          <w:sz w:val="24"/>
+          <w:szCs w:val="24"/>
+        </w:rPr>
+        <w:t>B</w:t>
+      </w:r>
+      <w:r>
+        <w:rPr>
+          <w:rFonts w:ascii="Times New Roman" w:hAnsi="Times New Roman"/>
+          <w:sz w:val="24"/>
+          <w:szCs w:val="24"/>
+        </w:rPr>
+        <w:t>10</w:t>
+      </w:r>
+      <w:r>
+        <w:rPr>
+          <w:rFonts w:ascii="Times New Roman" w:hAnsi="Times New Roman"/>
+          <w:sz w:val="24"/>
+          <w:szCs w:val="24"/>
+        </w:rPr>
+        <w:t>. Data Management</w:t>
+      </w:r>
+      <w:bookmarkEnd w:id="35"/>
+    </w:p>
+    <w:p>
+      <w:pPr>
+        <w:spacing w:after="0" w:line="240" w:lineRule="auto"/>
+        <w:rPr>
+          <w:rFonts w:ascii="Times New Roman" w:eastAsia="Times New Roman" w:hAnsi="Times New Roman" w:cs="Times New Roman"/>
+          <w:sz w:val="24"/>
+          <w:szCs w:val="24"/>
+        </w:rPr>
+      </w:pPr>
+    </w:p>
+    <w:p>
+      <w:pPr>
+        <w:spacing w:after="0" w:line="240" w:lineRule="auto"/>
+        <w:rPr>
+          <w:rFonts w:ascii="Times New Roman" w:eastAsia="Times New Roman" w:hAnsi="Times New Roman" w:cs="Times New Roman"/>
+          <w:sz w:val="24"/>
+          <w:szCs w:val="24"/>
+        </w:rPr>
+      </w:pPr>
+      <w:r>
+        <w:rPr>
+          <w:rFonts w:ascii="Times New Roman" w:eastAsia="Times New Roman" w:hAnsi="Times New Roman" w:cs="Times New Roman"/>
+          <w:sz w:val="24"/>
+          <w:szCs w:val="24"/>
+        </w:rPr>
+        <w:t xml:space="preserve">All </w:t>
+      </w:r>
+      <w:r>
+        <w:rPr>
+          <w:rFonts w:ascii="Times New Roman" w:eastAsia="Times New Roman" w:hAnsi="Times New Roman" w:cs="Times New Roman"/>
+          <w:sz w:val="24"/>
+          <w:szCs w:val="24"/>
+        </w:rPr>
+        <w:t xml:space="preserve">manual </w:t>
+      </w:r>
+      <w:r>
+        <w:rPr>
+          <w:rFonts w:ascii="Times New Roman" w:eastAsia="Times New Roman" w:hAnsi="Times New Roman" w:cs="Times New Roman"/>
+          <w:sz w:val="24"/>
+          <w:szCs w:val="24"/>
+        </w:rPr>
+        <w:t>field data will be recorded on Rite-In-The-Rain paper to prevent reduced legibility from contact with water</w:t>
+      </w:r>
+      <w:r>
+        <w:rPr>
+          <w:rFonts w:ascii="Times New Roman" w:eastAsia="Times New Roman" w:hAnsi="Times New Roman" w:cs="Times New Roman"/>
+          <w:sz w:val="24"/>
+          <w:szCs w:val="24"/>
+        </w:rPr>
+        <w:t xml:space="preserve"> and</w:t>
+      </w:r>
+      <w:r>
+        <w:rPr>
+          <w:rFonts w:ascii="Times New Roman" w:eastAsia="Times New Roman" w:hAnsi="Times New Roman" w:cs="Times New Roman"/>
+          <w:sz w:val="24"/>
+          <w:szCs w:val="24"/>
+        </w:rPr>
+        <w:t xml:space="preserve"> will be transferred approximately weekly to the </w:t>
+      </w:r>
+      <w:r>
+        <w:rPr>
+          <w:rFonts w:ascii="Times New Roman" w:eastAsia="Times New Roman" w:hAnsi="Times New Roman" w:cs="Times New Roman"/>
+          <w:sz w:val="24"/>
+          <w:szCs w:val="24"/>
+        </w:rPr>
+        <w:t>project repository</w:t>
+      </w:r>
+      <w:r>
+        <w:rPr>
+          <w:rFonts w:ascii="Times New Roman" w:eastAsia="Times New Roman" w:hAnsi="Times New Roman" w:cs="Times New Roman"/>
+          <w:sz w:val="24"/>
+          <w:szCs w:val="24"/>
+        </w:rPr>
+        <w:t xml:space="preserve">.  Data from analytical equipment will be transferred </w:t>
+      </w:r>
+      <w:r>
+        <w:rPr>
+          <w:rFonts w:ascii="Times New Roman" w:eastAsia="Times New Roman" w:hAnsi="Times New Roman" w:cs="Times New Roman"/>
+          <w:sz w:val="24"/>
+          <w:szCs w:val="24"/>
+        </w:rPr>
+        <w:t xml:space="preserve">to the project repository </w:t>
+      </w:r>
+      <w:r>
+        <w:rPr>
+          <w:rFonts w:ascii="Times New Roman" w:eastAsia="Times New Roman" w:hAnsi="Times New Roman" w:cs="Times New Roman"/>
+          <w:sz w:val="24"/>
+          <w:szCs w:val="24"/>
+        </w:rPr>
+        <w:t>shortly after procedure completion.  Data for this task is to be under version control (e.g. via git) and will be stored both locally on</w:t>
+      </w:r>
+      <w:r>
+        <w:rPr>
+          <w:rFonts w:ascii="Times New Roman" w:eastAsia="Times New Roman" w:hAnsi="Times New Roman" w:cs="Times New Roman"/>
+          <w:sz w:val="24"/>
+          <w:szCs w:val="24"/>
+        </w:rPr>
+        <w:t xml:space="preserve"> team members </w:t>
+      </w:r>
+      <w:r>
+        <w:rPr>
+          <w:rFonts w:ascii="Times New Roman" w:eastAsia="Times New Roman" w:hAnsi="Times New Roman" w:cs="Times New Roman"/>
+          <w:sz w:val="24"/>
+          <w:szCs w:val="24"/>
+        </w:rPr>
+        <w:t xml:space="preserve">local drives, backed up to the L:/ drive, and  </w:t>
+      </w:r>
+      <w:r>
+        <w:rPr>
+          <w:rFonts w:ascii="Times New Roman" w:eastAsia="Times New Roman" w:hAnsi="Times New Roman" w:cs="Times New Roman"/>
+          <w:sz w:val="24"/>
+          <w:szCs w:val="24"/>
+        </w:rPr>
+        <w:t xml:space="preserve">remotely on GitHub. Access to the </w:t>
+      </w:r>
+      <w:r>
+        <w:rPr>
+          <w:rFonts w:ascii="Times New Roman" w:eastAsia="Times New Roman" w:hAnsi="Times New Roman" w:cs="Times New Roman"/>
+          <w:sz w:val="24"/>
+          <w:szCs w:val="24"/>
+        </w:rPr>
+        <w:t>project</w:t>
       </w:r>
       <w:r>
         <w:rPr>
@@ -13262,1176 +14215,6 @@
           <w:sz w:val="24"/>
           <w:szCs w:val="24"/>
         </w:rPr>
-        <w:t>for the water samples</w:t>
-      </w:r>
-      <w:r>
-        <w:rPr>
-          <w:rFonts w:ascii="Times New Roman" w:eastAsia="Times New Roman" w:hAnsi="Times New Roman" w:cs="Times New Roman"/>
-          <w:sz w:val="24"/>
-          <w:szCs w:val="24"/>
-        </w:rPr>
-        <w:t xml:space="preserve"> will use fluorometric analysis. A known quantity of water will be filtered through 47 mm GF/F filters. Frozen filters will be placed in 30 mL centrifuge tubes containing 20 mL of 50 mM phosphate buffer and sonicated in a sonicating water bath for 15 minutes under reduced light. The samples will be refrigerated for 2 hours then placed in a dark storage cabinet to warm to room temperature (total extract time of 3 hours). The samples will be analyzed for phycocyanin using a fluorometer fitted with a phycocyanin module (Orange) based on </w:t>
-      </w:r>
-      <w:proofErr w:type="spellStart"/>
-      <w:r>
-        <w:rPr>
-          <w:rFonts w:ascii="Times New Roman" w:eastAsia="Times New Roman" w:hAnsi="Times New Roman" w:cs="Times New Roman"/>
-          <w:sz w:val="24"/>
-          <w:szCs w:val="24"/>
-        </w:rPr>
-        <w:t>Kasinak</w:t>
-      </w:r>
-      <w:proofErr w:type="spellEnd"/>
-      <w:r>
-        <w:rPr>
-          <w:rFonts w:ascii="Times New Roman" w:eastAsia="Times New Roman" w:hAnsi="Times New Roman" w:cs="Times New Roman"/>
-          <w:sz w:val="24"/>
-          <w:szCs w:val="24"/>
-        </w:rPr>
-        <w:t xml:space="preserve"> et al 2015 and will follow J-ACESD-MAB-SOP-3949-0, Determination of Phycocyanin Using a Turner Designs Trilogy Fluorometer.</w:t>
-      </w:r>
-    </w:p>
-    <w:p>
-      <w:pPr>
-        <w:spacing w:after="0" w:line="240" w:lineRule="auto"/>
-        <w:rPr>
-          <w:rFonts w:ascii="Times New Roman" w:eastAsia="Times New Roman" w:hAnsi="Times New Roman" w:cs="Times New Roman"/>
-          <w:sz w:val="24"/>
-          <w:szCs w:val="24"/>
-        </w:rPr>
-      </w:pPr>
-    </w:p>
-    <w:p>
-      <w:pPr>
-        <w:spacing w:after="0" w:line="240" w:lineRule="auto"/>
-        <w:rPr>
-          <w:rFonts w:ascii="Times New Roman" w:eastAsia="Times New Roman" w:hAnsi="Times New Roman" w:cs="Times New Roman"/>
-          <w:sz w:val="24"/>
-          <w:szCs w:val="24"/>
-        </w:rPr>
-      </w:pPr>
-      <w:r>
-        <w:rPr>
-          <w:rFonts w:ascii="Times New Roman" w:eastAsia="Times New Roman" w:hAnsi="Times New Roman" w:cs="Times New Roman"/>
-          <w:sz w:val="24"/>
-          <w:szCs w:val="24"/>
-        </w:rPr>
-        <w:t xml:space="preserve">Samples will be digested before TN/TP analysis. This digestion will follow ACESD </w:t>
-      </w:r>
-      <w:r>
-        <w:rPr>
-          <w:rFonts w:ascii="Times New Roman" w:eastAsia="Times New Roman" w:hAnsi="Times New Roman" w:cs="Times New Roman"/>
-          <w:sz w:val="24"/>
-          <w:szCs w:val="24"/>
-        </w:rPr>
-        <w:t>S</w:t>
-      </w:r>
-      <w:r>
-        <w:rPr>
-          <w:rFonts w:ascii="Times New Roman" w:eastAsia="Times New Roman" w:hAnsi="Times New Roman" w:cs="Times New Roman"/>
-          <w:sz w:val="24"/>
-          <w:szCs w:val="24"/>
-        </w:rPr>
-        <w:t>OP, which is currently in development.</w:t>
-      </w:r>
-    </w:p>
-    <w:p>
-      <w:pPr>
-        <w:spacing w:after="0" w:line="240" w:lineRule="auto"/>
-        <w:rPr>
-          <w:rFonts w:ascii="Times New Roman" w:eastAsia="Times New Roman" w:hAnsi="Times New Roman" w:cs="Times New Roman"/>
-          <w:sz w:val="24"/>
-          <w:szCs w:val="24"/>
-        </w:rPr>
-      </w:pPr>
-    </w:p>
-    <w:p>
-      <w:pPr>
-        <w:spacing w:after="0" w:line="240" w:lineRule="auto"/>
-        <w:rPr>
-          <w:rFonts w:ascii="Times New Roman" w:eastAsia="Times New Roman" w:hAnsi="Times New Roman" w:cs="Times New Roman"/>
-          <w:sz w:val="24"/>
-          <w:szCs w:val="24"/>
-        </w:rPr>
-      </w:pPr>
-      <w:r>
-        <w:rPr>
-          <w:rFonts w:ascii="Times New Roman" w:eastAsia="Times New Roman" w:hAnsi="Times New Roman" w:cs="Times New Roman"/>
-          <w:sz w:val="24"/>
-          <w:szCs w:val="24"/>
-        </w:rPr>
-        <w:t>Nutrient (TN, TP, NO3, PO4, and NH4) determination will use segmented flow analysis performed on an Astoria-Pacific Micro-Segmented Flow Autoanalyzer. The following EPA standard methods will be used as guidance:</w:t>
-      </w:r>
-    </w:p>
-    <w:p>
-      <w:pPr>
-        <w:spacing w:after="0" w:line="240" w:lineRule="auto"/>
-        <w:rPr>
-          <w:rFonts w:ascii="Times New Roman" w:eastAsia="Times New Roman" w:hAnsi="Times New Roman" w:cs="Times New Roman"/>
-          <w:sz w:val="24"/>
-          <w:szCs w:val="24"/>
-        </w:rPr>
-      </w:pPr>
-    </w:p>
-    <w:p>
-      <w:pPr>
-        <w:spacing w:after="0" w:line="240" w:lineRule="auto"/>
-        <w:rPr>
-          <w:rFonts w:ascii="Times New Roman" w:eastAsia="Times New Roman" w:hAnsi="Times New Roman" w:cs="Times New Roman"/>
-          <w:sz w:val="24"/>
-          <w:szCs w:val="24"/>
-        </w:rPr>
-      </w:pPr>
-      <w:r>
-        <w:rPr>
-          <w:rFonts w:ascii="Times New Roman" w:eastAsia="Times New Roman" w:hAnsi="Times New Roman" w:cs="Times New Roman"/>
-          <w:sz w:val="24"/>
-          <w:szCs w:val="24"/>
-        </w:rPr>
-        <w:t>• Method 350.1 Determination of Ammonia Nitrogen</w:t>
-      </w:r>
-    </w:p>
-    <w:p>
-      <w:pPr>
-        <w:spacing w:after="0" w:line="240" w:lineRule="auto"/>
-        <w:rPr>
-          <w:rFonts w:ascii="Times New Roman" w:eastAsia="Times New Roman" w:hAnsi="Times New Roman" w:cs="Times New Roman"/>
-          <w:sz w:val="24"/>
-          <w:szCs w:val="24"/>
-        </w:rPr>
-      </w:pPr>
-      <w:r>
-        <w:rPr>
-          <w:rFonts w:ascii="Times New Roman" w:eastAsia="Times New Roman" w:hAnsi="Times New Roman" w:cs="Times New Roman"/>
-          <w:sz w:val="24"/>
-          <w:szCs w:val="24"/>
-        </w:rPr>
-        <w:t>• Method 353.2 Determination of Nitrate-Nitrite</w:t>
-      </w:r>
-    </w:p>
-    <w:p>
-      <w:pPr>
-        <w:spacing w:after="0" w:line="240" w:lineRule="auto"/>
-        <w:rPr>
-          <w:rFonts w:ascii="Times New Roman" w:eastAsia="Times New Roman" w:hAnsi="Times New Roman" w:cs="Times New Roman"/>
-          <w:sz w:val="24"/>
-          <w:szCs w:val="24"/>
-        </w:rPr>
-      </w:pPr>
-      <w:r>
-        <w:rPr>
-          <w:rFonts w:ascii="Times New Roman" w:eastAsia="Times New Roman" w:hAnsi="Times New Roman" w:cs="Times New Roman"/>
-          <w:sz w:val="24"/>
-          <w:szCs w:val="24"/>
-        </w:rPr>
-        <w:t>• Method 365.1 Determination of Phosphorus</w:t>
-      </w:r>
-    </w:p>
-    <w:p>
-      <w:pPr>
-        <w:spacing w:after="0" w:line="240" w:lineRule="auto"/>
-        <w:rPr>
-          <w:rFonts w:ascii="Times New Roman" w:eastAsia="Times New Roman" w:hAnsi="Times New Roman" w:cs="Times New Roman"/>
-          <w:sz w:val="24"/>
-          <w:szCs w:val="24"/>
-        </w:rPr>
-      </w:pPr>
-    </w:p>
-    <w:p>
-      <w:pPr>
-        <w:spacing w:after="0" w:line="240" w:lineRule="auto"/>
-        <w:rPr>
-          <w:rFonts w:ascii="Times New Roman" w:eastAsia="Times New Roman" w:hAnsi="Times New Roman" w:cs="Times New Roman"/>
-          <w:sz w:val="24"/>
-          <w:szCs w:val="24"/>
-        </w:rPr>
-      </w:pPr>
-      <w:r>
-        <w:rPr>
-          <w:rFonts w:ascii="Times New Roman" w:eastAsia="Times New Roman" w:hAnsi="Times New Roman" w:cs="Times New Roman"/>
-          <w:sz w:val="24"/>
-          <w:szCs w:val="24"/>
-        </w:rPr>
-        <w:t xml:space="preserve">These methods have been modified for use by the ACESD laboratory and the ACESD </w:t>
-      </w:r>
-      <w:r>
-        <w:rPr>
-          <w:rFonts w:ascii="Times New Roman" w:eastAsia="Times New Roman" w:hAnsi="Times New Roman" w:cs="Times New Roman"/>
-          <w:sz w:val="24"/>
-          <w:szCs w:val="24"/>
-        </w:rPr>
-        <w:t>S</w:t>
-      </w:r>
-      <w:r>
-        <w:rPr>
-          <w:rFonts w:ascii="Times New Roman" w:eastAsia="Times New Roman" w:hAnsi="Times New Roman" w:cs="Times New Roman"/>
-          <w:sz w:val="24"/>
-          <w:szCs w:val="24"/>
-        </w:rPr>
-        <w:t>OP describes a modified procedure (J-ACESD-EMRB-SOP-3076-1, Nutrient Analysis by the Astoria-Pacific Astoria2 Micro-Segmented Flow Autoanalyzer).</w:t>
-      </w:r>
-    </w:p>
-    <w:p>
-      <w:pPr>
-        <w:spacing w:after="0" w:line="240" w:lineRule="auto"/>
-        <w:rPr>
-          <w:rFonts w:ascii="Times New Roman" w:eastAsia="Times New Roman" w:hAnsi="Times New Roman" w:cs="Times New Roman"/>
-          <w:sz w:val="24"/>
-          <w:szCs w:val="24"/>
-        </w:rPr>
-      </w:pPr>
-    </w:p>
-    <w:p>
-      <w:pPr>
-        <w:spacing w:after="0" w:line="240" w:lineRule="auto"/>
-        <w:rPr>
-          <w:rFonts w:ascii="Times New Roman" w:eastAsia="Times New Roman" w:hAnsi="Times New Roman" w:cs="Times New Roman"/>
-          <w:sz w:val="24"/>
-          <w:szCs w:val="24"/>
-        </w:rPr>
-      </w:pPr>
-      <w:r>
-        <w:rPr>
-          <w:rFonts w:ascii="Times New Roman" w:eastAsia="Times New Roman" w:hAnsi="Times New Roman" w:cs="Times New Roman"/>
-          <w:sz w:val="24"/>
-          <w:szCs w:val="24"/>
-        </w:rPr>
-        <w:t xml:space="preserve">Cyanotoxin determination will use enzyme-linked immunosorbent assays (ELISA). Unfiltered water samples in 20 mL glass scintillation vials will undergo a freeze thaw cycle three times. After the third cycle, water will be filtered using a 25mm glass fiber syringe filter (1.2 </w:t>
-      </w:r>
-      <w:proofErr w:type="spellStart"/>
-      <w:r>
-        <w:rPr>
-          <w:rFonts w:ascii="Times New Roman" w:eastAsia="Times New Roman" w:hAnsi="Times New Roman" w:cs="Times New Roman"/>
-          <w:sz w:val="24"/>
-          <w:szCs w:val="24"/>
-        </w:rPr>
-        <w:t>μm</w:t>
-      </w:r>
-      <w:proofErr w:type="spellEnd"/>
-      <w:r>
-        <w:rPr>
-          <w:rFonts w:ascii="Times New Roman" w:eastAsia="Times New Roman" w:hAnsi="Times New Roman" w:cs="Times New Roman"/>
-          <w:sz w:val="24"/>
-          <w:szCs w:val="24"/>
-        </w:rPr>
-        <w:t>) and transferred to a new glass scintillation vial. The assays will proceed according to kit manufacturer instructions and EPA guidelines (EPA Method 546 and EPA 841-B-11-004).</w:t>
-      </w:r>
-    </w:p>
-    <w:p>
-      <w:pPr>
-        <w:spacing w:after="0" w:line="240" w:lineRule="auto"/>
-        <w:rPr>
-          <w:rFonts w:ascii="Times New Roman" w:eastAsia="Times New Roman" w:hAnsi="Times New Roman" w:cs="Times New Roman"/>
-          <w:sz w:val="24"/>
-          <w:szCs w:val="24"/>
-        </w:rPr>
-      </w:pPr>
-    </w:p>
-    <w:p>
-      <w:pPr>
-        <w:spacing w:after="0" w:line="240" w:lineRule="auto"/>
-        <w:rPr>
-          <w:rFonts w:ascii="Times New Roman" w:eastAsia="Times New Roman" w:hAnsi="Times New Roman" w:cs="Times New Roman"/>
-          <w:sz w:val="24"/>
-          <w:szCs w:val="24"/>
-        </w:rPr>
-      </w:pPr>
-      <w:r>
-        <w:rPr>
-          <w:rFonts w:ascii="Times New Roman" w:eastAsia="Times New Roman" w:hAnsi="Times New Roman" w:cs="Times New Roman"/>
-          <w:sz w:val="24"/>
-          <w:szCs w:val="24"/>
-          <w:highlight w:val="yellow"/>
-        </w:rPr>
-        <w:t>Zoo- and phytoplankton counting methods</w:t>
-      </w:r>
-    </w:p>
-    <w:p>
-      <w:pPr>
-        <w:pStyle w:val="Heading2"/>
-        <w:rPr>
-          <w:rFonts w:ascii="Times New Roman" w:hAnsi="Times New Roman"/>
-          <w:sz w:val="24"/>
-          <w:szCs w:val="24"/>
-        </w:rPr>
-      </w:pPr>
-      <w:bookmarkStart w:id="31" w:name="_Toc531072418"/>
-      <w:r>
-        <w:rPr>
-          <w:rFonts w:ascii="Times New Roman" w:hAnsi="Times New Roman"/>
-          <w:sz w:val="24"/>
-          <w:szCs w:val="24"/>
-        </w:rPr>
-        <w:lastRenderedPageBreak/>
-        <w:t>B5. Quality Control</w:t>
-      </w:r>
-      <w:bookmarkEnd w:id="31"/>
-    </w:p>
-    <w:p>
-      <w:pPr>
-        <w:spacing w:after="0" w:line="240" w:lineRule="auto"/>
-        <w:rPr>
-          <w:rFonts w:ascii="Times New Roman" w:eastAsia="Times New Roman" w:hAnsi="Times New Roman" w:cs="Times New Roman"/>
-          <w:sz w:val="24"/>
-          <w:szCs w:val="24"/>
-        </w:rPr>
-      </w:pPr>
-    </w:p>
-    <w:p>
-      <w:pPr>
-        <w:spacing w:after="0" w:line="240" w:lineRule="auto"/>
-        <w:rPr>
-          <w:rFonts w:ascii="Times New Roman" w:eastAsia="Times New Roman" w:hAnsi="Times New Roman" w:cs="Times New Roman"/>
-          <w:sz w:val="24"/>
-          <w:szCs w:val="24"/>
-        </w:rPr>
-      </w:pPr>
-      <w:r>
-        <w:rPr>
-          <w:rFonts w:ascii="Times New Roman" w:eastAsia="Times New Roman" w:hAnsi="Times New Roman" w:cs="Times New Roman"/>
-          <w:sz w:val="24"/>
-          <w:szCs w:val="24"/>
-        </w:rPr>
-        <w:t xml:space="preserve">Field blanks will be </w:t>
-      </w:r>
-      <w:r>
-        <w:rPr>
-          <w:rFonts w:ascii="Times New Roman" w:eastAsia="Times New Roman" w:hAnsi="Times New Roman" w:cs="Times New Roman"/>
-          <w:sz w:val="24"/>
-          <w:szCs w:val="24"/>
-        </w:rPr>
-        <w:t>filtered</w:t>
-      </w:r>
-      <w:r>
-        <w:rPr>
-          <w:rFonts w:ascii="Times New Roman" w:eastAsia="Times New Roman" w:hAnsi="Times New Roman" w:cs="Times New Roman"/>
-          <w:sz w:val="24"/>
-          <w:szCs w:val="24"/>
-        </w:rPr>
-        <w:t xml:space="preserve"> for all fluorometric analyses.  QC checks, such as spikes and duplicates, are integral to ensuring data integrity and will be used whenever possible. QC checks are method dependent and are discussed in detail in the methods listed in the appendix.</w:t>
-      </w:r>
-    </w:p>
-    <w:p>
-      <w:pPr>
-        <w:spacing w:after="0" w:line="240" w:lineRule="auto"/>
-        <w:rPr>
-          <w:rFonts w:ascii="Times New Roman" w:eastAsia="Times New Roman" w:hAnsi="Times New Roman" w:cs="Times New Roman"/>
-          <w:sz w:val="24"/>
-          <w:szCs w:val="24"/>
-        </w:rPr>
-      </w:pPr>
-    </w:p>
-    <w:p>
-      <w:pPr>
-        <w:pStyle w:val="Heading2"/>
-        <w:rPr>
-          <w:rFonts w:ascii="Times New Roman" w:hAnsi="Times New Roman"/>
-          <w:sz w:val="24"/>
-          <w:szCs w:val="24"/>
-        </w:rPr>
-      </w:pPr>
-      <w:bookmarkStart w:id="32" w:name="_Toc531072419"/>
-      <w:r>
-        <w:rPr>
-          <w:rFonts w:ascii="Times New Roman" w:hAnsi="Times New Roman"/>
-          <w:sz w:val="24"/>
-          <w:szCs w:val="24"/>
-        </w:rPr>
-        <w:t>B6</w:t>
-      </w:r>
-      <w:r>
-        <w:rPr>
-          <w:rFonts w:ascii="Times New Roman" w:hAnsi="Times New Roman"/>
-          <w:sz w:val="24"/>
-          <w:szCs w:val="24"/>
-        </w:rPr>
-        <w:t>/B7</w:t>
-      </w:r>
-      <w:r>
-        <w:rPr>
-          <w:rFonts w:ascii="Times New Roman" w:hAnsi="Times New Roman"/>
-          <w:sz w:val="24"/>
-          <w:szCs w:val="24"/>
-        </w:rPr>
-        <w:t>. Instrument/Equipment Calibration, Testing, Inspection, Maintenance</w:t>
-      </w:r>
-      <w:bookmarkEnd w:id="32"/>
-    </w:p>
-    <w:p>
-      <w:pPr>
-        <w:spacing w:after="0" w:line="240" w:lineRule="auto"/>
-        <w:rPr>
-          <w:rFonts w:ascii="Times New Roman" w:eastAsia="Times New Roman" w:hAnsi="Times New Roman" w:cs="Times New Roman"/>
-          <w:sz w:val="24"/>
-          <w:szCs w:val="24"/>
-        </w:rPr>
-      </w:pPr>
-    </w:p>
-    <w:p>
-      <w:pPr>
-        <w:spacing w:after="0" w:line="240" w:lineRule="auto"/>
-        <w:rPr>
-          <w:rFonts w:ascii="Times New Roman" w:eastAsia="Times New Roman" w:hAnsi="Times New Roman" w:cs="Times New Roman"/>
-          <w:sz w:val="24"/>
-          <w:szCs w:val="24"/>
-        </w:rPr>
-      </w:pPr>
-      <w:r>
-        <w:rPr>
-          <w:rFonts w:ascii="Times New Roman" w:eastAsia="Times New Roman" w:hAnsi="Times New Roman" w:cs="Times New Roman"/>
-          <w:sz w:val="24"/>
-          <w:szCs w:val="24"/>
-        </w:rPr>
-        <w:t xml:space="preserve">All analytical equipment </w:t>
-      </w:r>
-      <w:r>
-        <w:rPr>
-          <w:rFonts w:ascii="Times New Roman" w:eastAsia="Times New Roman" w:hAnsi="Times New Roman" w:cs="Times New Roman"/>
-          <w:sz w:val="24"/>
-          <w:szCs w:val="24"/>
-        </w:rPr>
-        <w:t>(</w:t>
-      </w:r>
-      <w:r>
-        <w:rPr>
-          <w:rFonts w:ascii="Times New Roman" w:eastAsia="Times New Roman" w:hAnsi="Times New Roman" w:cs="Times New Roman"/>
-          <w:sz w:val="24"/>
-          <w:szCs w:val="24"/>
-        </w:rPr>
-        <w:t>flow</w:t>
-      </w:r>
-      <w:r>
-        <w:rPr>
-          <w:rFonts w:ascii="Times New Roman" w:eastAsia="Times New Roman" w:hAnsi="Times New Roman" w:cs="Times New Roman"/>
-          <w:sz w:val="24"/>
-          <w:szCs w:val="24"/>
-        </w:rPr>
-        <w:t xml:space="preserve"> injection</w:t>
-      </w:r>
-      <w:r>
-        <w:rPr>
-          <w:rFonts w:ascii="Times New Roman" w:eastAsia="Times New Roman" w:hAnsi="Times New Roman" w:cs="Times New Roman"/>
-          <w:sz w:val="24"/>
-          <w:szCs w:val="24"/>
-        </w:rPr>
-        <w:t xml:space="preserve"> autoanalyzer, fluorometer, and microplate reader), sondes, pipettes, and balances are maintained in accordance with manufacturer standards by ACESD. The Secchi disk will be inspected for proper rope attachment before each use.</w:t>
-      </w:r>
-      <w:r>
-        <w:rPr>
-          <w:rFonts w:ascii="Times New Roman" w:eastAsia="Times New Roman" w:hAnsi="Times New Roman" w:cs="Times New Roman"/>
-          <w:sz w:val="24"/>
-          <w:szCs w:val="24"/>
-        </w:rPr>
-        <w:t xml:space="preserve"> </w:t>
-      </w:r>
-      <w:r>
-        <w:rPr>
-          <w:rFonts w:ascii="Times New Roman" w:eastAsia="Times New Roman" w:hAnsi="Times New Roman" w:cs="Times New Roman"/>
-          <w:sz w:val="24"/>
-          <w:szCs w:val="24"/>
-        </w:rPr>
-        <w:t>Fluorometer accuracy will be assessed before each sample run using a secondary solid calibration standard. Other analytical equipment will be calibrated before each sample run by the designated operator at ACESD.</w:t>
-      </w:r>
-    </w:p>
-    <w:p>
-      <w:pPr>
-        <w:spacing w:after="0" w:line="240" w:lineRule="auto"/>
-        <w:rPr>
-          <w:rFonts w:ascii="Times New Roman" w:eastAsia="Times New Roman" w:hAnsi="Times New Roman" w:cs="Times New Roman"/>
-          <w:sz w:val="24"/>
-          <w:szCs w:val="24"/>
-        </w:rPr>
-      </w:pPr>
-    </w:p>
-    <w:p>
-      <w:pPr>
-        <w:spacing w:after="0" w:line="240" w:lineRule="auto"/>
-        <w:rPr>
-          <w:rFonts w:ascii="Times New Roman" w:eastAsia="Times New Roman" w:hAnsi="Times New Roman" w:cs="Times New Roman"/>
-          <w:sz w:val="24"/>
-          <w:szCs w:val="24"/>
-        </w:rPr>
-      </w:pPr>
-      <w:r>
-        <w:rPr>
-          <w:rFonts w:ascii="Times New Roman" w:eastAsia="Times New Roman" w:hAnsi="Times New Roman" w:cs="Times New Roman"/>
-          <w:sz w:val="24"/>
-          <w:szCs w:val="24"/>
-        </w:rPr>
-        <w:t xml:space="preserve">The </w:t>
-      </w:r>
-      <w:r>
-        <w:rPr>
-          <w:rFonts w:ascii="Times New Roman" w:eastAsia="Times New Roman" w:hAnsi="Times New Roman" w:cs="Times New Roman"/>
-          <w:sz w:val="24"/>
-          <w:szCs w:val="24"/>
-        </w:rPr>
-        <w:t>YSI mul</w:t>
-      </w:r>
-      <w:r>
-        <w:rPr>
-          <w:rFonts w:ascii="Times New Roman" w:eastAsia="Times New Roman" w:hAnsi="Times New Roman" w:cs="Times New Roman"/>
-          <w:sz w:val="24"/>
-          <w:szCs w:val="24"/>
-        </w:rPr>
-        <w:t>tiparameter sondes</w:t>
-      </w:r>
-      <w:r>
-        <w:rPr>
-          <w:rFonts w:ascii="Times New Roman" w:eastAsia="Times New Roman" w:hAnsi="Times New Roman" w:cs="Times New Roman"/>
-          <w:sz w:val="24"/>
-          <w:szCs w:val="24"/>
-        </w:rPr>
-        <w:t xml:space="preserve"> will be calibrated</w:t>
-      </w:r>
-      <w:r>
-        <w:rPr>
-          <w:rFonts w:ascii="Times New Roman" w:eastAsia="Times New Roman" w:hAnsi="Times New Roman" w:cs="Times New Roman"/>
-          <w:sz w:val="24"/>
-          <w:szCs w:val="24"/>
-        </w:rPr>
-        <w:t xml:space="preserve"> </w:t>
-      </w:r>
-      <w:r>
-        <w:rPr>
-          <w:rFonts w:ascii="Times New Roman" w:eastAsia="Times New Roman" w:hAnsi="Times New Roman" w:cs="Times New Roman"/>
-          <w:sz w:val="24"/>
-          <w:szCs w:val="24"/>
-        </w:rPr>
-        <w:t xml:space="preserve">with known standards and checked before each </w:t>
-      </w:r>
-      <w:r>
-        <w:rPr>
-          <w:rFonts w:ascii="Times New Roman" w:eastAsia="Times New Roman" w:hAnsi="Times New Roman" w:cs="Times New Roman"/>
-          <w:sz w:val="24"/>
-          <w:szCs w:val="24"/>
-        </w:rPr>
-        <w:t xml:space="preserve">use.  The handheld and </w:t>
-      </w:r>
-      <w:proofErr w:type="spellStart"/>
-      <w:r>
-        <w:rPr>
-          <w:rFonts w:ascii="Times New Roman" w:eastAsia="Times New Roman" w:hAnsi="Times New Roman" w:cs="Times New Roman"/>
-          <w:sz w:val="24"/>
-          <w:szCs w:val="24"/>
-        </w:rPr>
-        <w:t>FLAMe</w:t>
-      </w:r>
-      <w:proofErr w:type="spellEnd"/>
-      <w:r>
-        <w:rPr>
-          <w:rFonts w:ascii="Times New Roman" w:eastAsia="Times New Roman" w:hAnsi="Times New Roman" w:cs="Times New Roman"/>
-          <w:sz w:val="24"/>
-          <w:szCs w:val="24"/>
-        </w:rPr>
-        <w:t xml:space="preserve"> mounted sonde will be calibrated prior to each sampling trip. </w:t>
-      </w:r>
-      <w:r>
-        <w:rPr>
-          <w:rFonts w:ascii="Times New Roman" w:eastAsia="Times New Roman" w:hAnsi="Times New Roman" w:cs="Times New Roman"/>
-          <w:sz w:val="24"/>
-          <w:szCs w:val="24"/>
-        </w:rPr>
-        <w:t xml:space="preserve">The buoys will be deployed from May/June through November/December and thus can be calibrated only prior to initial deployment.  </w:t>
-      </w:r>
-      <w:r>
-        <w:rPr>
-          <w:rFonts w:ascii="Times New Roman" w:eastAsia="Times New Roman" w:hAnsi="Times New Roman" w:cs="Times New Roman"/>
-          <w:sz w:val="24"/>
-          <w:szCs w:val="24"/>
-        </w:rPr>
-        <w:t>Since the buoy mounted sondes will be calibrated only once, they will be checked for drift with a calibrated handheld sonde.</w:t>
-      </w:r>
-      <w:r>
-        <w:rPr>
-          <w:rFonts w:ascii="Times New Roman" w:eastAsia="Times New Roman" w:hAnsi="Times New Roman" w:cs="Times New Roman"/>
-          <w:sz w:val="24"/>
-          <w:szCs w:val="24"/>
-        </w:rPr>
-        <w:t xml:space="preserve"> </w:t>
-      </w:r>
-      <w:r>
-        <w:rPr>
-          <w:rFonts w:ascii="Times New Roman" w:eastAsia="Times New Roman" w:hAnsi="Times New Roman" w:cs="Times New Roman"/>
-          <w:sz w:val="24"/>
-          <w:szCs w:val="24"/>
-        </w:rPr>
-        <w:t>Additionally</w:t>
-      </w:r>
-      <w:r>
-        <w:rPr>
-          <w:rFonts w:ascii="Times New Roman" w:eastAsia="Times New Roman" w:hAnsi="Times New Roman" w:cs="Times New Roman"/>
-          <w:sz w:val="24"/>
-          <w:szCs w:val="24"/>
-        </w:rPr>
-        <w:t>,</w:t>
-      </w:r>
-      <w:r>
-        <w:rPr>
-          <w:rFonts w:ascii="Times New Roman" w:eastAsia="Times New Roman" w:hAnsi="Times New Roman" w:cs="Times New Roman"/>
-          <w:sz w:val="24"/>
-          <w:szCs w:val="24"/>
-        </w:rPr>
-        <w:t xml:space="preserve"> we will re</w:t>
-      </w:r>
-      <w:r>
-        <w:rPr>
-          <w:rFonts w:ascii="Times New Roman" w:eastAsia="Times New Roman" w:hAnsi="Times New Roman" w:cs="Times New Roman"/>
-          <w:sz w:val="24"/>
-          <w:szCs w:val="24"/>
-        </w:rPr>
-        <w:t xml:space="preserve">place EXO2 sondes </w:t>
-      </w:r>
-      <w:r>
-        <w:rPr>
-          <w:rFonts w:ascii="Times New Roman" w:eastAsia="Times New Roman" w:hAnsi="Times New Roman" w:cs="Times New Roman"/>
-          <w:sz w:val="24"/>
-          <w:szCs w:val="24"/>
-        </w:rPr>
-        <w:t xml:space="preserve">on the buoys </w:t>
-      </w:r>
-      <w:r>
-        <w:rPr>
-          <w:rFonts w:ascii="Times New Roman" w:eastAsia="Times New Roman" w:hAnsi="Times New Roman" w:cs="Times New Roman"/>
-          <w:sz w:val="24"/>
-          <w:szCs w:val="24"/>
-        </w:rPr>
-        <w:t xml:space="preserve">with freshly </w:t>
-      </w:r>
-      <w:r>
-        <w:rPr>
-          <w:rFonts w:ascii="Times New Roman" w:eastAsia="Times New Roman" w:hAnsi="Times New Roman" w:cs="Times New Roman"/>
-          <w:sz w:val="24"/>
-          <w:szCs w:val="24"/>
-        </w:rPr>
-        <w:t>calibrate</w:t>
-      </w:r>
-      <w:r>
-        <w:rPr>
-          <w:rFonts w:ascii="Times New Roman" w:eastAsia="Times New Roman" w:hAnsi="Times New Roman" w:cs="Times New Roman"/>
-          <w:sz w:val="24"/>
-          <w:szCs w:val="24"/>
-        </w:rPr>
-        <w:t>d sondes</w:t>
-      </w:r>
-      <w:r>
-        <w:rPr>
-          <w:rFonts w:ascii="Times New Roman" w:eastAsia="Times New Roman" w:hAnsi="Times New Roman" w:cs="Times New Roman"/>
-          <w:sz w:val="24"/>
-          <w:szCs w:val="24"/>
-        </w:rPr>
-        <w:t xml:space="preserve"> </w:t>
-      </w:r>
-      <w:r>
-        <w:rPr>
-          <w:rFonts w:ascii="Times New Roman" w:eastAsia="Times New Roman" w:hAnsi="Times New Roman" w:cs="Times New Roman"/>
-          <w:sz w:val="24"/>
-          <w:szCs w:val="24"/>
-        </w:rPr>
-        <w:t>every 8-12 weeks or if the handheld sonde is showing greater tha</w:t>
-      </w:r>
-      <w:r>
-        <w:rPr>
-          <w:rFonts w:ascii="Times New Roman" w:eastAsia="Times New Roman" w:hAnsi="Times New Roman" w:cs="Times New Roman"/>
-          <w:sz w:val="24"/>
-          <w:szCs w:val="24"/>
-        </w:rPr>
-        <w:t>n</w:t>
-      </w:r>
-      <w:r>
-        <w:rPr>
-          <w:rFonts w:ascii="Times New Roman" w:eastAsia="Times New Roman" w:hAnsi="Times New Roman" w:cs="Times New Roman"/>
-          <w:sz w:val="24"/>
-          <w:szCs w:val="24"/>
-        </w:rPr>
-        <w:t xml:space="preserve"> 20% deviation</w:t>
-      </w:r>
-      <w:r>
-        <w:rPr>
-          <w:rFonts w:ascii="Times New Roman" w:eastAsia="Times New Roman" w:hAnsi="Times New Roman" w:cs="Times New Roman"/>
-          <w:sz w:val="24"/>
-          <w:szCs w:val="24"/>
-        </w:rPr>
-        <w:t xml:space="preserve"> from the buoy sonde. </w:t>
-      </w:r>
-      <w:commentRangeStart w:id="33"/>
-      <w:r>
-        <w:rPr>
-          <w:rFonts w:ascii="Times New Roman" w:eastAsia="Times New Roman" w:hAnsi="Times New Roman" w:cs="Times New Roman"/>
-          <w:sz w:val="24"/>
-          <w:szCs w:val="24"/>
-        </w:rPr>
-        <w:t>Table with sensor specific deviation?</w:t>
-      </w:r>
-      <w:commentRangeEnd w:id="33"/>
-      <w:r>
-        <w:rPr>
-          <w:rStyle w:val="CommentReference"/>
-        </w:rPr>
-        <w:commentReference w:id="33"/>
-      </w:r>
-    </w:p>
-    <w:p>
-      <w:pPr>
-        <w:pStyle w:val="Heading2"/>
-        <w:rPr>
-          <w:rFonts w:ascii="Times New Roman" w:hAnsi="Times New Roman"/>
-          <w:sz w:val="24"/>
-          <w:szCs w:val="24"/>
-        </w:rPr>
-      </w:pPr>
-      <w:bookmarkStart w:id="34" w:name="_Toc531072420"/>
-    </w:p>
-    <w:p>
-      <w:pPr>
-        <w:pStyle w:val="Heading2"/>
-        <w:rPr>
-          <w:rFonts w:ascii="Times New Roman" w:hAnsi="Times New Roman"/>
-          <w:sz w:val="24"/>
-          <w:szCs w:val="24"/>
-        </w:rPr>
-      </w:pPr>
-      <w:r>
-        <w:rPr>
-          <w:rFonts w:ascii="Times New Roman" w:hAnsi="Times New Roman"/>
-          <w:sz w:val="24"/>
-          <w:szCs w:val="24"/>
-        </w:rPr>
-        <w:t>B</w:t>
-      </w:r>
-      <w:r>
-        <w:rPr>
-          <w:rFonts w:ascii="Times New Roman" w:hAnsi="Times New Roman"/>
-          <w:sz w:val="24"/>
-          <w:szCs w:val="24"/>
-        </w:rPr>
-        <w:t>8</w:t>
-      </w:r>
-      <w:r>
-        <w:rPr>
-          <w:rFonts w:ascii="Times New Roman" w:hAnsi="Times New Roman"/>
-          <w:sz w:val="24"/>
-          <w:szCs w:val="24"/>
-        </w:rPr>
-        <w:t>. Inspection/Acceptance of Supplies and Consumables</w:t>
-      </w:r>
-      <w:bookmarkEnd w:id="34"/>
-    </w:p>
-    <w:p>
-      <w:pPr>
-        <w:spacing w:after="0" w:line="240" w:lineRule="auto"/>
-        <w:rPr>
-          <w:rFonts w:ascii="Times New Roman" w:eastAsia="Times New Roman" w:hAnsi="Times New Roman" w:cs="Times New Roman"/>
-          <w:sz w:val="24"/>
-          <w:szCs w:val="24"/>
-        </w:rPr>
-      </w:pPr>
-    </w:p>
-    <w:p>
-      <w:pPr>
-        <w:spacing w:after="0" w:line="240" w:lineRule="auto"/>
-        <w:rPr>
-          <w:rFonts w:ascii="Times New Roman" w:eastAsia="Times New Roman" w:hAnsi="Times New Roman" w:cs="Times New Roman"/>
-          <w:sz w:val="24"/>
-          <w:szCs w:val="24"/>
-        </w:rPr>
-      </w:pPr>
-      <w:r>
-        <w:rPr>
-          <w:rFonts w:ascii="Times New Roman" w:eastAsia="Times New Roman" w:hAnsi="Times New Roman" w:cs="Times New Roman"/>
-          <w:sz w:val="24"/>
-          <w:szCs w:val="24"/>
-        </w:rPr>
-        <w:t>All research team members are responsible for ensuring all necessary supplies and consumables (i.e. pH buffers and conductivity standards) are available when needed</w:t>
-      </w:r>
-      <w:r>
-        <w:rPr>
-          <w:rFonts w:ascii="Times New Roman" w:eastAsia="Times New Roman" w:hAnsi="Times New Roman" w:cs="Times New Roman"/>
-          <w:sz w:val="24"/>
-          <w:szCs w:val="24"/>
-        </w:rPr>
-        <w:t xml:space="preserve"> and in an acceptable condition</w:t>
-      </w:r>
-      <w:r>
-        <w:rPr>
-          <w:rFonts w:ascii="Times New Roman" w:eastAsia="Times New Roman" w:hAnsi="Times New Roman" w:cs="Times New Roman"/>
-          <w:sz w:val="24"/>
-          <w:szCs w:val="24"/>
-        </w:rPr>
-        <w:t>.</w:t>
-      </w:r>
-    </w:p>
-    <w:p>
-      <w:pPr>
-        <w:spacing w:after="0" w:line="240" w:lineRule="auto"/>
-        <w:rPr>
-          <w:rFonts w:ascii="Times New Roman" w:eastAsia="Times New Roman" w:hAnsi="Times New Roman" w:cs="Times New Roman"/>
-          <w:sz w:val="24"/>
-          <w:szCs w:val="24"/>
-        </w:rPr>
-      </w:pPr>
-    </w:p>
-    <w:p>
-      <w:pPr>
-        <w:pStyle w:val="Heading2"/>
-        <w:rPr>
-          <w:rFonts w:ascii="Times New Roman" w:hAnsi="Times New Roman"/>
-          <w:sz w:val="24"/>
-          <w:szCs w:val="24"/>
-        </w:rPr>
-      </w:pPr>
-      <w:bookmarkStart w:id="35" w:name="_Toc531072421"/>
-      <w:r>
-        <w:rPr>
-          <w:rFonts w:ascii="Times New Roman" w:hAnsi="Times New Roman"/>
-          <w:sz w:val="24"/>
-          <w:szCs w:val="24"/>
-        </w:rPr>
-        <w:t>B</w:t>
-      </w:r>
-      <w:r>
-        <w:rPr>
-          <w:rFonts w:ascii="Times New Roman" w:hAnsi="Times New Roman"/>
-          <w:sz w:val="24"/>
-          <w:szCs w:val="24"/>
-        </w:rPr>
-        <w:t>9</w:t>
-      </w:r>
-      <w:r>
-        <w:rPr>
-          <w:rFonts w:ascii="Times New Roman" w:hAnsi="Times New Roman"/>
-          <w:sz w:val="24"/>
-          <w:szCs w:val="24"/>
-        </w:rPr>
-        <w:t>. Non-direct Measurements</w:t>
-      </w:r>
-      <w:bookmarkEnd w:id="35"/>
-    </w:p>
-    <w:p>
-      <w:pPr>
-        <w:spacing w:after="0" w:line="240" w:lineRule="auto"/>
-        <w:rPr>
-          <w:rFonts w:ascii="Times New Roman" w:eastAsia="Times New Roman" w:hAnsi="Times New Roman" w:cs="Times New Roman"/>
-          <w:sz w:val="24"/>
-          <w:szCs w:val="24"/>
-        </w:rPr>
-      </w:pPr>
-    </w:p>
-    <w:p>
-      <w:pPr>
-        <w:spacing w:after="0" w:line="240" w:lineRule="auto"/>
-        <w:rPr>
-          <w:rFonts w:ascii="Times New Roman" w:eastAsia="Times New Roman" w:hAnsi="Times New Roman" w:cs="Times New Roman"/>
-          <w:sz w:val="24"/>
-          <w:szCs w:val="24"/>
-        </w:rPr>
-      </w:pPr>
-      <w:r>
-        <w:rPr>
-          <w:rFonts w:ascii="Times New Roman" w:eastAsia="Times New Roman" w:hAnsi="Times New Roman" w:cs="Times New Roman"/>
-          <w:sz w:val="24"/>
-          <w:szCs w:val="24"/>
-        </w:rPr>
-        <w:t>Hamblin</w:t>
-      </w:r>
-      <w:r>
-        <w:rPr>
-          <w:rFonts w:ascii="Times New Roman" w:eastAsia="Times New Roman" w:hAnsi="Times New Roman" w:cs="Times New Roman"/>
-          <w:sz w:val="24"/>
-          <w:szCs w:val="24"/>
-        </w:rPr>
-        <w:t xml:space="preserve"> and Shubael Pond</w:t>
-      </w:r>
-      <w:r>
-        <w:rPr>
-          <w:rFonts w:ascii="Times New Roman" w:eastAsia="Times New Roman" w:hAnsi="Times New Roman" w:cs="Times New Roman"/>
-          <w:sz w:val="24"/>
-          <w:szCs w:val="24"/>
-        </w:rPr>
-        <w:t>s</w:t>
-      </w:r>
-      <w:r>
-        <w:rPr>
-          <w:rFonts w:ascii="Times New Roman" w:eastAsia="Times New Roman" w:hAnsi="Times New Roman" w:cs="Times New Roman"/>
-          <w:sz w:val="24"/>
-          <w:szCs w:val="24"/>
-        </w:rPr>
-        <w:t xml:space="preserve"> ha</w:t>
-      </w:r>
-      <w:r>
-        <w:rPr>
-          <w:rFonts w:ascii="Times New Roman" w:eastAsia="Times New Roman" w:hAnsi="Times New Roman" w:cs="Times New Roman"/>
-          <w:sz w:val="24"/>
-          <w:szCs w:val="24"/>
-        </w:rPr>
-        <w:t>ve</w:t>
-      </w:r>
-      <w:r>
-        <w:rPr>
-          <w:rFonts w:ascii="Times New Roman" w:eastAsia="Times New Roman" w:hAnsi="Times New Roman" w:cs="Times New Roman"/>
-          <w:sz w:val="24"/>
-          <w:szCs w:val="24"/>
-        </w:rPr>
-        <w:t xml:space="preserve"> been monitored</w:t>
-      </w:r>
-      <w:r>
-        <w:rPr>
-          <w:rFonts w:ascii="Times New Roman" w:eastAsia="Times New Roman" w:hAnsi="Times New Roman" w:cs="Times New Roman"/>
-          <w:sz w:val="24"/>
-          <w:szCs w:val="24"/>
-        </w:rPr>
-        <w:t xml:space="preserve"> in the past by various organizations (e.g. </w:t>
-      </w:r>
-      <w:r>
-        <w:rPr>
-          <w:rFonts w:ascii="Times New Roman" w:eastAsia="Times New Roman" w:hAnsi="Times New Roman" w:cs="Times New Roman"/>
-          <w:sz w:val="24"/>
-          <w:szCs w:val="24"/>
-        </w:rPr>
-        <w:t>Town of Barnstable</w:t>
-      </w:r>
-      <w:r>
-        <w:rPr>
-          <w:rFonts w:ascii="Times New Roman" w:eastAsia="Times New Roman" w:hAnsi="Times New Roman" w:cs="Times New Roman"/>
-          <w:sz w:val="24"/>
-          <w:szCs w:val="24"/>
-        </w:rPr>
-        <w:t>, Barnstable Clean Water Coalition, Association to Protect Cape Cod, and UMASS-Dartmouth)</w:t>
-      </w:r>
-      <w:r>
-        <w:rPr>
-          <w:rFonts w:ascii="Times New Roman" w:eastAsia="Times New Roman" w:hAnsi="Times New Roman" w:cs="Times New Roman"/>
-          <w:sz w:val="24"/>
-          <w:szCs w:val="24"/>
-        </w:rPr>
-        <w:t xml:space="preserve">.  </w:t>
-      </w:r>
-      <w:r>
-        <w:rPr>
-          <w:rFonts w:ascii="Times New Roman" w:eastAsia="Times New Roman" w:hAnsi="Times New Roman" w:cs="Times New Roman"/>
-          <w:sz w:val="24"/>
-          <w:szCs w:val="24"/>
-        </w:rPr>
-        <w:t>Best available d</w:t>
-      </w:r>
-      <w:r>
-        <w:rPr>
-          <w:rFonts w:ascii="Times New Roman" w:eastAsia="Times New Roman" w:hAnsi="Times New Roman" w:cs="Times New Roman"/>
-          <w:sz w:val="24"/>
-          <w:szCs w:val="24"/>
-        </w:rPr>
-        <w:t>ata will be used as historical context and to aid in data interpretation.</w:t>
-      </w:r>
-    </w:p>
-    <w:p>
-      <w:pPr>
-        <w:spacing w:after="0" w:line="240" w:lineRule="auto"/>
-        <w:rPr>
-          <w:rFonts w:ascii="Times New Roman" w:eastAsia="Times New Roman" w:hAnsi="Times New Roman" w:cs="Times New Roman"/>
-          <w:sz w:val="24"/>
-          <w:szCs w:val="24"/>
-        </w:rPr>
-      </w:pPr>
-    </w:p>
-    <w:p>
-      <w:pPr>
-        <w:pStyle w:val="Heading2"/>
-        <w:rPr>
-          <w:rFonts w:ascii="Times New Roman" w:hAnsi="Times New Roman"/>
-          <w:sz w:val="24"/>
-          <w:szCs w:val="24"/>
-        </w:rPr>
-      </w:pPr>
-      <w:bookmarkStart w:id="36" w:name="_Toc531072422"/>
-      <w:r>
-        <w:rPr>
-          <w:rFonts w:ascii="Times New Roman" w:hAnsi="Times New Roman"/>
-          <w:sz w:val="24"/>
-          <w:szCs w:val="24"/>
-        </w:rPr>
-        <w:t>B</w:t>
-      </w:r>
-      <w:r>
-        <w:rPr>
-          <w:rFonts w:ascii="Times New Roman" w:hAnsi="Times New Roman"/>
-          <w:sz w:val="24"/>
-          <w:szCs w:val="24"/>
-        </w:rPr>
-        <w:t>10</w:t>
-      </w:r>
-      <w:r>
-        <w:rPr>
-          <w:rFonts w:ascii="Times New Roman" w:hAnsi="Times New Roman"/>
-          <w:sz w:val="24"/>
-          <w:szCs w:val="24"/>
-        </w:rPr>
-        <w:t>. Data Management</w:t>
-      </w:r>
-      <w:bookmarkEnd w:id="36"/>
-    </w:p>
-    <w:p>
-      <w:pPr>
-        <w:spacing w:after="0" w:line="240" w:lineRule="auto"/>
-        <w:rPr>
-          <w:rFonts w:ascii="Times New Roman" w:eastAsia="Times New Roman" w:hAnsi="Times New Roman" w:cs="Times New Roman"/>
-          <w:sz w:val="24"/>
-          <w:szCs w:val="24"/>
-        </w:rPr>
-      </w:pPr>
-    </w:p>
-    <w:p>
-      <w:pPr>
-        <w:spacing w:after="0" w:line="240" w:lineRule="auto"/>
-        <w:rPr>
-          <w:rFonts w:ascii="Times New Roman" w:eastAsia="Times New Roman" w:hAnsi="Times New Roman" w:cs="Times New Roman"/>
-          <w:sz w:val="24"/>
-          <w:szCs w:val="24"/>
-        </w:rPr>
-      </w:pPr>
-      <w:r>
-        <w:rPr>
-          <w:rFonts w:ascii="Times New Roman" w:eastAsia="Times New Roman" w:hAnsi="Times New Roman" w:cs="Times New Roman"/>
-          <w:sz w:val="24"/>
-          <w:szCs w:val="24"/>
-        </w:rPr>
-        <w:t xml:space="preserve">All </w:t>
-      </w:r>
-      <w:r>
-        <w:rPr>
-          <w:rFonts w:ascii="Times New Roman" w:eastAsia="Times New Roman" w:hAnsi="Times New Roman" w:cs="Times New Roman"/>
-          <w:sz w:val="24"/>
-          <w:szCs w:val="24"/>
-        </w:rPr>
-        <w:t xml:space="preserve">manual </w:t>
-      </w:r>
-      <w:r>
-        <w:rPr>
-          <w:rFonts w:ascii="Times New Roman" w:eastAsia="Times New Roman" w:hAnsi="Times New Roman" w:cs="Times New Roman"/>
-          <w:sz w:val="24"/>
-          <w:szCs w:val="24"/>
-        </w:rPr>
-        <w:t>field data will be recorded on Rite-In-The-Rain paper to prevent reduced legibility from contact with water</w:t>
-      </w:r>
-      <w:r>
-        <w:rPr>
-          <w:rFonts w:ascii="Times New Roman" w:eastAsia="Times New Roman" w:hAnsi="Times New Roman" w:cs="Times New Roman"/>
-          <w:sz w:val="24"/>
-          <w:szCs w:val="24"/>
-        </w:rPr>
-        <w:t xml:space="preserve"> and</w:t>
-      </w:r>
-      <w:r>
-        <w:rPr>
-          <w:rFonts w:ascii="Times New Roman" w:eastAsia="Times New Roman" w:hAnsi="Times New Roman" w:cs="Times New Roman"/>
-          <w:sz w:val="24"/>
-          <w:szCs w:val="24"/>
-        </w:rPr>
-        <w:t xml:space="preserve"> will be transferred approximately weekly to the </w:t>
-      </w:r>
-      <w:r>
-        <w:rPr>
-          <w:rFonts w:ascii="Times New Roman" w:eastAsia="Times New Roman" w:hAnsi="Times New Roman" w:cs="Times New Roman"/>
-          <w:sz w:val="24"/>
-          <w:szCs w:val="24"/>
-        </w:rPr>
-        <w:t>project repository</w:t>
-      </w:r>
-      <w:r>
-        <w:rPr>
-          <w:rFonts w:ascii="Times New Roman" w:eastAsia="Times New Roman" w:hAnsi="Times New Roman" w:cs="Times New Roman"/>
-          <w:sz w:val="24"/>
-          <w:szCs w:val="24"/>
-        </w:rPr>
-        <w:t xml:space="preserve">.  Data from analytical equipment will be transferred </w:t>
-      </w:r>
-      <w:r>
-        <w:rPr>
-          <w:rFonts w:ascii="Times New Roman" w:eastAsia="Times New Roman" w:hAnsi="Times New Roman" w:cs="Times New Roman"/>
-          <w:sz w:val="24"/>
-          <w:szCs w:val="24"/>
-        </w:rPr>
-        <w:t>to the project repository</w:t>
-      </w:r>
-      <w:r>
-        <w:rPr>
-          <w:rFonts w:ascii="Times New Roman" w:eastAsia="Times New Roman" w:hAnsi="Times New Roman" w:cs="Times New Roman"/>
-          <w:sz w:val="24"/>
-          <w:szCs w:val="24"/>
-        </w:rPr>
-        <w:t xml:space="preserve"> </w:t>
-      </w:r>
-      <w:r>
-        <w:rPr>
-          <w:rFonts w:ascii="Times New Roman" w:eastAsia="Times New Roman" w:hAnsi="Times New Roman" w:cs="Times New Roman"/>
-          <w:sz w:val="24"/>
-          <w:szCs w:val="24"/>
-        </w:rPr>
-        <w:t>shortly after procedure completion.  Data for this task is to be under version control (e.g. via git) and will be stored both locally on</w:t>
-      </w:r>
-      <w:r>
-        <w:rPr>
-          <w:rFonts w:ascii="Times New Roman" w:eastAsia="Times New Roman" w:hAnsi="Times New Roman" w:cs="Times New Roman"/>
-          <w:sz w:val="24"/>
-          <w:szCs w:val="24"/>
-        </w:rPr>
-        <w:t xml:space="preserve"> team members </w:t>
-      </w:r>
-      <w:r>
-        <w:rPr>
-          <w:rFonts w:ascii="Times New Roman" w:eastAsia="Times New Roman" w:hAnsi="Times New Roman" w:cs="Times New Roman"/>
-          <w:sz w:val="24"/>
-          <w:szCs w:val="24"/>
-        </w:rPr>
-        <w:t xml:space="preserve">local drives, backed up to the L:/ drive, </w:t>
-      </w:r>
-      <w:proofErr w:type="gramStart"/>
-      <w:r>
-        <w:rPr>
-          <w:rFonts w:ascii="Times New Roman" w:eastAsia="Times New Roman" w:hAnsi="Times New Roman" w:cs="Times New Roman"/>
-          <w:sz w:val="24"/>
-          <w:szCs w:val="24"/>
-        </w:rPr>
-        <w:t xml:space="preserve">and  </w:t>
-      </w:r>
-      <w:r>
-        <w:rPr>
-          <w:rFonts w:ascii="Times New Roman" w:eastAsia="Times New Roman" w:hAnsi="Times New Roman" w:cs="Times New Roman"/>
-          <w:sz w:val="24"/>
-          <w:szCs w:val="24"/>
-        </w:rPr>
-        <w:t>remotely</w:t>
-      </w:r>
-      <w:proofErr w:type="gramEnd"/>
-      <w:r>
-        <w:rPr>
-          <w:rFonts w:ascii="Times New Roman" w:eastAsia="Times New Roman" w:hAnsi="Times New Roman" w:cs="Times New Roman"/>
-          <w:sz w:val="24"/>
-          <w:szCs w:val="24"/>
-        </w:rPr>
-        <w:t xml:space="preserve"> on GitHub. Access to the </w:t>
-      </w:r>
-      <w:r>
-        <w:rPr>
-          <w:rFonts w:ascii="Times New Roman" w:eastAsia="Times New Roman" w:hAnsi="Times New Roman" w:cs="Times New Roman"/>
-          <w:sz w:val="24"/>
-          <w:szCs w:val="24"/>
-        </w:rPr>
-        <w:t>project</w:t>
-      </w:r>
-      <w:r>
-        <w:rPr>
-          <w:rFonts w:ascii="Times New Roman" w:eastAsia="Times New Roman" w:hAnsi="Times New Roman" w:cs="Times New Roman"/>
-          <w:sz w:val="24"/>
-          <w:szCs w:val="24"/>
-        </w:rPr>
-        <w:t xml:space="preserve"> </w:t>
-      </w:r>
-      <w:r>
-        <w:rPr>
-          <w:rFonts w:ascii="Times New Roman" w:eastAsia="Times New Roman" w:hAnsi="Times New Roman" w:cs="Times New Roman"/>
-          <w:sz w:val="24"/>
-          <w:szCs w:val="24"/>
-        </w:rPr>
         <w:t xml:space="preserve">repository </w:t>
       </w:r>
       <w:r>
@@ -14468,43 +14251,7 @@
           <w:sz w:val="24"/>
           <w:szCs w:val="24"/>
         </w:rPr>
-        <w:t xml:space="preserve">As this project will combine data from multiple field sensors, lab instruments, and </w:t>
-      </w:r>
-      <w:proofErr w:type="gramStart"/>
-      <w:r>
-        <w:rPr>
-          <w:rFonts w:ascii="Times New Roman" w:eastAsia="Times New Roman" w:hAnsi="Times New Roman" w:cs="Times New Roman"/>
-          <w:sz w:val="24"/>
-          <w:szCs w:val="24"/>
-        </w:rPr>
-        <w:t>hand written</w:t>
-      </w:r>
-      <w:proofErr w:type="gramEnd"/>
-      <w:r>
-        <w:rPr>
-          <w:rFonts w:ascii="Times New Roman" w:eastAsia="Times New Roman" w:hAnsi="Times New Roman" w:cs="Times New Roman"/>
-          <w:sz w:val="24"/>
-          <w:szCs w:val="24"/>
-        </w:rPr>
-        <w:t xml:space="preserve"> notes, great care will need to be taken in merging the data into an analytical dataset.  The dataset itself can be </w:t>
-      </w:r>
-      <w:proofErr w:type="gramStart"/>
-      <w:r>
-        <w:rPr>
-          <w:rFonts w:ascii="Times New Roman" w:eastAsia="Times New Roman" w:hAnsi="Times New Roman" w:cs="Times New Roman"/>
-          <w:sz w:val="24"/>
-          <w:szCs w:val="24"/>
-        </w:rPr>
-        <w:t>fairly simply</w:t>
-      </w:r>
-      <w:proofErr w:type="gramEnd"/>
-      <w:r>
-        <w:rPr>
-          <w:rFonts w:ascii="Times New Roman" w:eastAsia="Times New Roman" w:hAnsi="Times New Roman" w:cs="Times New Roman"/>
-          <w:sz w:val="24"/>
-          <w:szCs w:val="24"/>
-        </w:rPr>
-        <w:t xml:space="preserve"> constructed as a flat .csv file.  Raw data from laboratory instruments (immediately following procedure completion) and files from field sensors with data loggers will be downloaded as raw files into the version controlled repository.  Manual data entry will be conducted via </w:t>
+        <w:t xml:space="preserve">As this project will combine data from multiple field sensors, lab instruments, and hand written notes, great care will need to be taken in merging the data into an analytical dataset.  The dataset itself can be fairly simply constructed as a flat .csv file.  Raw data from laboratory instruments (immediately following procedure completion) and files from field sensors with data loggers will be downloaded as raw files into the version controlled repository.  Manual data entry will be conducted via </w:t>
       </w:r>
       <w:r>
         <w:rPr>
@@ -14579,61 +14326,7 @@
           <w:sz w:val="24"/>
           <w:szCs w:val="24"/>
         </w:rPr>
-        <w:t xml:space="preserve">R will be the primary analytical language; however we will explore others (e.g. </w:t>
-      </w:r>
-      <w:proofErr w:type="gramStart"/>
-      <w:r>
-        <w:rPr>
-          <w:rFonts w:ascii="Times New Roman" w:eastAsia="Times New Roman" w:hAnsi="Times New Roman" w:cs="Times New Roman"/>
-          <w:sz w:val="24"/>
-          <w:szCs w:val="24"/>
-        </w:rPr>
-        <w:t>python ,</w:t>
-      </w:r>
-      <w:proofErr w:type="gramEnd"/>
-      <w:r>
-        <w:rPr>
-          <w:rFonts w:ascii="Times New Roman" w:eastAsia="Times New Roman" w:hAnsi="Times New Roman" w:cs="Times New Roman"/>
-          <w:sz w:val="24"/>
-          <w:szCs w:val="24"/>
-        </w:rPr>
-        <w:t xml:space="preserve"> </w:t>
-      </w:r>
-      <w:proofErr w:type="spellStart"/>
-      <w:r>
-        <w:rPr>
-          <w:rFonts w:ascii="Times New Roman" w:eastAsia="Times New Roman" w:hAnsi="Times New Roman" w:cs="Times New Roman"/>
-          <w:sz w:val="24"/>
-          <w:szCs w:val="24"/>
-        </w:rPr>
-        <w:t>javascript</w:t>
-      </w:r>
-      <w:proofErr w:type="spellEnd"/>
-      <w:r>
-        <w:rPr>
-          <w:rFonts w:ascii="Times New Roman" w:eastAsia="Times New Roman" w:hAnsi="Times New Roman" w:cs="Times New Roman"/>
-          <w:sz w:val="24"/>
-          <w:szCs w:val="24"/>
-        </w:rPr>
-        <w:t xml:space="preserve">, </w:t>
-      </w:r>
-      <w:proofErr w:type="spellStart"/>
-      <w:r>
-        <w:rPr>
-          <w:rFonts w:ascii="Times New Roman" w:eastAsia="Times New Roman" w:hAnsi="Times New Roman" w:cs="Times New Roman"/>
-          <w:sz w:val="24"/>
-          <w:szCs w:val="24"/>
-        </w:rPr>
-        <w:t>c++</w:t>
-      </w:r>
-      <w:proofErr w:type="spellEnd"/>
-      <w:r>
-        <w:rPr>
-          <w:rFonts w:ascii="Times New Roman" w:eastAsia="Times New Roman" w:hAnsi="Times New Roman" w:cs="Times New Roman"/>
-          <w:sz w:val="24"/>
-          <w:szCs w:val="24"/>
-        </w:rPr>
-        <w:t xml:space="preserve">, etc.) as required.  The computational work for this project relies on open source software, and versions of most open source software packages change often.  Thus, specifying these </w:t>
+        <w:t xml:space="preserve">R will be the primary analytical language; however we will explore others (e.g. python , javascript, c++, etc.) as required.  The computational work for this project relies on open source software, and versions of most open source software packages change often.  Thus, specifying these </w:t>
       </w:r>
       <w:r>
         <w:rPr>
@@ -14698,25 +14391,7 @@
           <w:sz w:val="24"/>
           <w:szCs w:val="24"/>
         </w:rPr>
-        <w:t xml:space="preserve">).  The compendium will be available via GitHub, archived on </w:t>
-      </w:r>
-      <w:proofErr w:type="spellStart"/>
-      <w:r>
-        <w:rPr>
-          <w:rFonts w:ascii="Times New Roman" w:eastAsia="Times New Roman" w:hAnsi="Times New Roman" w:cs="Times New Roman"/>
-          <w:sz w:val="24"/>
-          <w:szCs w:val="24"/>
-        </w:rPr>
-        <w:t>Zenodo</w:t>
-      </w:r>
-      <w:proofErr w:type="spellEnd"/>
-      <w:r>
-        <w:rPr>
-          <w:rFonts w:ascii="Times New Roman" w:eastAsia="Times New Roman" w:hAnsi="Times New Roman" w:cs="Times New Roman"/>
-          <w:sz w:val="24"/>
-          <w:szCs w:val="24"/>
-        </w:rPr>
-        <w:t xml:space="preserve">, and will follow standard for research compendia written in the R language.  A final README file will outline the file and directory structure and will be completed upon completion of the project. </w:t>
+        <w:t xml:space="preserve">).  The compendium will be available via GitHub, archived on Zenodo, and will follow standard for research compendia written in the R language.  A final README file will outline the file and directory structure and will be completed upon completion of the project. </w:t>
       </w:r>
     </w:p>
     <w:p>
@@ -14728,7 +14403,7 @@
           <w:szCs w:val="24"/>
         </w:rPr>
       </w:pPr>
-      <w:bookmarkStart w:id="37" w:name="_Toc531072423"/>
+      <w:bookmarkStart w:id="36" w:name="_Toc531072423"/>
       <w:r>
         <w:rPr>
           <w:rFonts w:ascii="Times New Roman" w:eastAsia="Times New Roman" w:hAnsi="Times New Roman" w:cs="Times New Roman"/>
@@ -14737,6 +14412,37 @@
         </w:rPr>
         <w:t>C. ASSESSMENTS AND OVERSIGHT</w:t>
       </w:r>
+      <w:bookmarkEnd w:id="36"/>
+    </w:p>
+    <w:p>
+      <w:pPr>
+        <w:spacing w:after="0" w:line="240" w:lineRule="auto"/>
+        <w:rPr>
+          <w:rFonts w:ascii="Times New Roman" w:eastAsia="Times New Roman" w:hAnsi="Times New Roman" w:cs="Times New Roman"/>
+          <w:sz w:val="24"/>
+          <w:szCs w:val="24"/>
+        </w:rPr>
+      </w:pPr>
+    </w:p>
+    <w:p>
+      <w:pPr>
+        <w:pStyle w:val="Heading2"/>
+        <w:rPr>
+          <w:rFonts w:ascii="Times New Roman" w:hAnsi="Times New Roman"/>
+          <w:sz w:val="24"/>
+          <w:szCs w:val="24"/>
+        </w:rPr>
+      </w:pPr>
+      <w:bookmarkStart w:id="37" w:name="_Toc531072424"/>
+      <w:r>
+        <w:rPr>
+          <w:rFonts w:ascii="Times New Roman" w:hAnsi="Times New Roman"/>
+          <w:sz w:val="24"/>
+          <w:szCs w:val="24"/>
+        </w:rPr>
+        <w:lastRenderedPageBreak/>
+        <w:t>C1. Assessments and Response Actions</w:t>
+      </w:r>
       <w:bookmarkEnd w:id="37"/>
     </w:p>
     <w:p>
@@ -14751,6 +14457,82 @@
     </w:p>
     <w:p>
       <w:pPr>
+        <w:spacing w:after="0" w:line="240" w:lineRule="auto"/>
+        <w:rPr>
+          <w:rFonts w:ascii="Times New Roman" w:eastAsia="Times New Roman" w:hAnsi="Times New Roman" w:cs="Times New Roman"/>
+          <w:sz w:val="24"/>
+          <w:szCs w:val="24"/>
+        </w:rPr>
+      </w:pPr>
+      <w:r>
+        <w:rPr>
+          <w:rFonts w:ascii="Times New Roman" w:eastAsia="Times New Roman" w:hAnsi="Times New Roman" w:cs="Times New Roman"/>
+          <w:sz w:val="24"/>
+          <w:szCs w:val="24"/>
+        </w:rPr>
+        <w:t xml:space="preserve">The project </w:t>
+      </w:r>
+      <w:r>
+        <w:rPr>
+          <w:rFonts w:ascii="Times New Roman" w:eastAsia="Times New Roman" w:hAnsi="Times New Roman" w:cs="Times New Roman"/>
+          <w:sz w:val="24"/>
+          <w:szCs w:val="24"/>
+        </w:rPr>
+        <w:t>co-</w:t>
+      </w:r>
+      <w:r>
+        <w:rPr>
+          <w:rFonts w:ascii="Times New Roman" w:eastAsia="Times New Roman" w:hAnsi="Times New Roman" w:cs="Times New Roman"/>
+          <w:sz w:val="24"/>
+          <w:szCs w:val="24"/>
+        </w:rPr>
+        <w:t>lead</w:t>
+      </w:r>
+      <w:r>
+        <w:rPr>
+          <w:rFonts w:ascii="Times New Roman" w:eastAsia="Times New Roman" w:hAnsi="Times New Roman" w:cs="Times New Roman"/>
+          <w:sz w:val="24"/>
+          <w:szCs w:val="24"/>
+        </w:rPr>
+        <w:t>s (Shivers and Hollister)</w:t>
+      </w:r>
+      <w:r>
+        <w:rPr>
+          <w:rFonts w:ascii="Times New Roman" w:eastAsia="Times New Roman" w:hAnsi="Times New Roman" w:cs="Times New Roman"/>
+          <w:sz w:val="24"/>
+          <w:szCs w:val="24"/>
+        </w:rPr>
+        <w:t xml:space="preserve"> will be responsible for overall oversight of the project. Th</w:t>
+      </w:r>
+      <w:r>
+        <w:rPr>
+          <w:rFonts w:ascii="Times New Roman" w:eastAsia="Times New Roman" w:hAnsi="Times New Roman" w:cs="Times New Roman"/>
+          <w:sz w:val="24"/>
+          <w:szCs w:val="24"/>
+        </w:rPr>
+        <w:t xml:space="preserve">ey </w:t>
+      </w:r>
+      <w:r>
+        <w:rPr>
+          <w:rFonts w:ascii="Times New Roman" w:eastAsia="Times New Roman" w:hAnsi="Times New Roman" w:cs="Times New Roman"/>
+          <w:sz w:val="24"/>
+          <w:szCs w:val="24"/>
+        </w:rPr>
+        <w:t>will also initiate action in response to QA/QC issues. This research project falls into QA Category B. Assessments are not required but may occur at the discretion of management and/or QA staff, in which case they will be discussed, scheduled, and conducted at the convenience of QA manager and the project staff.</w:t>
+      </w:r>
+    </w:p>
+    <w:p>
+      <w:pPr>
+        <w:spacing w:after="0" w:line="240" w:lineRule="auto"/>
+        <w:rPr>
+          <w:rFonts w:ascii="Times New Roman" w:eastAsia="Times New Roman" w:hAnsi="Times New Roman" w:cs="Times New Roman"/>
+          <w:sz w:val="24"/>
+          <w:szCs w:val="24"/>
+        </w:rPr>
+      </w:pPr>
+    </w:p>
+    <w:p>
+      <w:pPr>
         <w:pStyle w:val="Heading2"/>
         <w:rPr>
           <w:rFonts w:ascii="Times New Roman" w:hAnsi="Times New Roman"/>
@@ -14758,14 +14540,30 @@
           <w:szCs w:val="24"/>
         </w:rPr>
       </w:pPr>
-      <w:bookmarkStart w:id="38" w:name="_Toc531072424"/>
+      <w:bookmarkStart w:id="38" w:name="_Toc531072425"/>
       <w:r>
         <w:rPr>
           <w:rFonts w:ascii="Times New Roman" w:hAnsi="Times New Roman"/>
           <w:sz w:val="24"/>
           <w:szCs w:val="24"/>
         </w:rPr>
-        <w:t>C1. Assessments and Response Actions</w:t>
+        <w:t>C2. Reports to Manag</w:t>
+      </w:r>
+      <w:r>
+        <w:rPr>
+          <w:rFonts w:ascii="Times New Roman" w:hAnsi="Times New Roman"/>
+          <w:sz w:val="24"/>
+          <w:szCs w:val="24"/>
+        </w:rPr>
+        <w:t>e</w:t>
+      </w:r>
+      <w:r>
+        <w:rPr>
+          <w:rFonts w:ascii="Times New Roman" w:hAnsi="Times New Roman"/>
+          <w:sz w:val="24"/>
+          <w:szCs w:val="24"/>
+        </w:rPr>
+        <w:t>ment</w:t>
       </w:r>
       <w:bookmarkEnd w:id="38"/>
     </w:p>
@@ -14794,56 +14592,52 @@
           <w:sz w:val="24"/>
           <w:szCs w:val="24"/>
         </w:rPr>
-        <w:t xml:space="preserve">The project </w:t>
-      </w:r>
-      <w:r>
-        <w:rPr>
-          <w:rFonts w:ascii="Times New Roman" w:eastAsia="Times New Roman" w:hAnsi="Times New Roman" w:cs="Times New Roman"/>
-          <w:sz w:val="24"/>
-          <w:szCs w:val="24"/>
-        </w:rPr>
-        <w:t>co-</w:t>
-      </w:r>
-      <w:r>
-        <w:rPr>
-          <w:rFonts w:ascii="Times New Roman" w:eastAsia="Times New Roman" w:hAnsi="Times New Roman" w:cs="Times New Roman"/>
-          <w:sz w:val="24"/>
-          <w:szCs w:val="24"/>
-        </w:rPr>
-        <w:t>lead</w:t>
-      </w:r>
-      <w:r>
-        <w:rPr>
-          <w:rFonts w:ascii="Times New Roman" w:eastAsia="Times New Roman" w:hAnsi="Times New Roman" w:cs="Times New Roman"/>
-          <w:sz w:val="24"/>
-          <w:szCs w:val="24"/>
-        </w:rPr>
-        <w:t>s (Shivers and Hollister)</w:t>
-      </w:r>
-      <w:r>
-        <w:rPr>
-          <w:rFonts w:ascii="Times New Roman" w:eastAsia="Times New Roman" w:hAnsi="Times New Roman" w:cs="Times New Roman"/>
-          <w:sz w:val="24"/>
-          <w:szCs w:val="24"/>
-        </w:rPr>
-        <w:t xml:space="preserve"> will be responsible for overall oversight of the project. Th</w:t>
-      </w:r>
-      <w:r>
-        <w:rPr>
-          <w:rFonts w:ascii="Times New Roman" w:eastAsia="Times New Roman" w:hAnsi="Times New Roman" w:cs="Times New Roman"/>
-          <w:sz w:val="24"/>
-          <w:szCs w:val="24"/>
-        </w:rPr>
-        <w:t xml:space="preserve">ey </w:t>
-      </w:r>
-      <w:r>
-        <w:rPr>
-          <w:rFonts w:ascii="Times New Roman" w:eastAsia="Times New Roman" w:hAnsi="Times New Roman" w:cs="Times New Roman"/>
-          <w:sz w:val="24"/>
-          <w:szCs w:val="24"/>
-        </w:rPr>
-        <w:t>will also initiate action in response to QA/QC issues. This research project falls into QA Category B. Assessments are not required but may occur at the discretion of management and/or QA staff, in which case they will be discussed, scheduled, and conducted at the convenience of QA manager and the project staff.</w:t>
-      </w:r>
+        <w:t xml:space="preserve">Annual reports will be provided to </w:t>
+      </w:r>
+      <w:r>
+        <w:rPr>
+          <w:rFonts w:ascii="Times New Roman" w:eastAsia="Times New Roman" w:hAnsi="Times New Roman" w:cs="Times New Roman"/>
+          <w:sz w:val="24"/>
+          <w:szCs w:val="24"/>
+        </w:rPr>
+        <w:t>management</w:t>
+      </w:r>
+      <w:r>
+        <w:rPr>
+          <w:rFonts w:ascii="Times New Roman" w:eastAsia="Times New Roman" w:hAnsi="Times New Roman" w:cs="Times New Roman"/>
+          <w:sz w:val="24"/>
+          <w:szCs w:val="24"/>
+        </w:rPr>
+        <w:t>, if requested, as a measure of accountability and a barometer of project success.</w:t>
+      </w:r>
+    </w:p>
+    <w:p>
+      <w:pPr>
+        <w:pStyle w:val="Heading1"/>
+        <w:rPr>
+          <w:rFonts w:ascii="Times New Roman" w:eastAsia="Times New Roman" w:hAnsi="Times New Roman" w:cs="Times New Roman"/>
+          <w:sz w:val="24"/>
+          <w:szCs w:val="24"/>
+        </w:rPr>
+      </w:pPr>
+      <w:bookmarkStart w:id="39" w:name="_Toc531072426"/>
+      <w:r>
+        <w:rPr>
+          <w:rFonts w:ascii="Times New Roman" w:eastAsia="Times New Roman" w:hAnsi="Times New Roman" w:cs="Times New Roman"/>
+          <w:sz w:val="24"/>
+          <w:szCs w:val="24"/>
+        </w:rPr>
+        <w:t>D. DATA VALIDATIO</w:t>
+      </w:r>
+      <w:r>
+        <w:rPr>
+          <w:rFonts w:ascii="Times New Roman" w:eastAsia="Times New Roman" w:hAnsi="Times New Roman" w:cs="Times New Roman"/>
+          <w:sz w:val="24"/>
+          <w:szCs w:val="24"/>
+        </w:rPr>
+        <w:t>N AND USABILITY</w:t>
+      </w:r>
+      <w:bookmarkEnd w:id="39"/>
     </w:p>
     <w:p>
       <w:pPr>
@@ -14864,14 +14658,14 @@
           <w:szCs w:val="24"/>
         </w:rPr>
       </w:pPr>
-      <w:bookmarkStart w:id="39" w:name="_Toc531072425"/>
+      <w:bookmarkStart w:id="40" w:name="_Toc531072427"/>
       <w:r>
         <w:rPr>
           <w:rFonts w:ascii="Times New Roman" w:hAnsi="Times New Roman"/>
           <w:sz w:val="24"/>
           <w:szCs w:val="24"/>
         </w:rPr>
-        <w:t>C2. Reports to Manag</w:t>
+        <w:t>D1</w:t>
       </w:r>
       <w:r>
         <w:rPr>
@@ -14879,7 +14673,7 @@
           <w:sz w:val="24"/>
           <w:szCs w:val="24"/>
         </w:rPr>
-        <w:t>e</w:t>
+        <w:t>/D2</w:t>
       </w:r>
       <w:r>
         <w:rPr>
@@ -14887,80 +14681,15 @@
           <w:sz w:val="24"/>
           <w:szCs w:val="24"/>
         </w:rPr>
-        <w:t>ment</w:t>
-      </w:r>
-      <w:bookmarkEnd w:id="39"/>
-    </w:p>
-    <w:p>
-      <w:pPr>
-        <w:spacing w:after="0" w:line="240" w:lineRule="auto"/>
-        <w:rPr>
-          <w:rFonts w:ascii="Times New Roman" w:eastAsia="Times New Roman" w:hAnsi="Times New Roman" w:cs="Times New Roman"/>
-          <w:sz w:val="24"/>
-          <w:szCs w:val="24"/>
-        </w:rPr>
-      </w:pPr>
-    </w:p>
-    <w:p>
-      <w:pPr>
-        <w:spacing w:after="0" w:line="240" w:lineRule="auto"/>
-        <w:rPr>
-          <w:rFonts w:ascii="Times New Roman" w:eastAsia="Times New Roman" w:hAnsi="Times New Roman" w:cs="Times New Roman"/>
-          <w:sz w:val="24"/>
-          <w:szCs w:val="24"/>
-        </w:rPr>
-      </w:pPr>
-      <w:r>
-        <w:rPr>
-          <w:rFonts w:ascii="Times New Roman" w:eastAsia="Times New Roman" w:hAnsi="Times New Roman" w:cs="Times New Roman"/>
-          <w:sz w:val="24"/>
-          <w:szCs w:val="24"/>
-        </w:rPr>
-        <w:t xml:space="preserve">Annual reports will be provided to </w:t>
-      </w:r>
-      <w:r>
-        <w:rPr>
-          <w:rFonts w:ascii="Times New Roman" w:eastAsia="Times New Roman" w:hAnsi="Times New Roman" w:cs="Times New Roman"/>
-          <w:sz w:val="24"/>
-          <w:szCs w:val="24"/>
-        </w:rPr>
-        <w:t>management</w:t>
-      </w:r>
-      <w:r>
-        <w:rPr>
-          <w:rFonts w:ascii="Times New Roman" w:eastAsia="Times New Roman" w:hAnsi="Times New Roman" w:cs="Times New Roman"/>
-          <w:sz w:val="24"/>
-          <w:szCs w:val="24"/>
-        </w:rPr>
-        <w:t>, if requested, as a measure of accountability and a barometer of project success.</w:t>
-      </w:r>
-    </w:p>
-    <w:p>
-      <w:pPr>
-        <w:pStyle w:val="Heading1"/>
-        <w:rPr>
-          <w:rFonts w:ascii="Times New Roman" w:eastAsia="Times New Roman" w:hAnsi="Times New Roman" w:cs="Times New Roman"/>
-          <w:sz w:val="24"/>
-          <w:szCs w:val="24"/>
-        </w:rPr>
-      </w:pPr>
-      <w:bookmarkStart w:id="40" w:name="_Toc531072426"/>
-      <w:r>
-        <w:rPr>
-          <w:rFonts w:ascii="Times New Roman" w:eastAsia="Times New Roman" w:hAnsi="Times New Roman" w:cs="Times New Roman"/>
-          <w:sz w:val="24"/>
-          <w:szCs w:val="24"/>
-        </w:rPr>
-        <w:lastRenderedPageBreak/>
-        <w:t>D. DATA VALIDATIO</w:t>
-      </w:r>
-      <w:r>
-        <w:rPr>
-          <w:rFonts w:ascii="Times New Roman" w:eastAsia="Times New Roman" w:hAnsi="Times New Roman" w:cs="Times New Roman"/>
-          <w:sz w:val="24"/>
-          <w:szCs w:val="24"/>
-        </w:rPr>
-        <w:t>N AND USABILITY</w:t>
+        <w:t>. Data Review, Verification, and Validation</w:t>
+      </w:r>
+      <w:r>
+        <w:rPr>
+          <w:rFonts w:ascii="Times New Roman" w:hAnsi="Times New Roman"/>
+          <w:sz w:val="24"/>
+          <w:szCs w:val="24"/>
+        </w:rPr>
+        <w:t>/Verification and Validation Methods</w:t>
       </w:r>
       <w:bookmarkEnd w:id="40"/>
     </w:p>
@@ -14976,60 +14705,6 @@
     </w:p>
     <w:p>
       <w:pPr>
-        <w:pStyle w:val="Heading2"/>
-        <w:rPr>
-          <w:rFonts w:ascii="Times New Roman" w:hAnsi="Times New Roman"/>
-          <w:sz w:val="24"/>
-          <w:szCs w:val="24"/>
-        </w:rPr>
-      </w:pPr>
-      <w:bookmarkStart w:id="41" w:name="_Toc531072427"/>
-      <w:r>
-        <w:rPr>
-          <w:rFonts w:ascii="Times New Roman" w:hAnsi="Times New Roman"/>
-          <w:sz w:val="24"/>
-          <w:szCs w:val="24"/>
-        </w:rPr>
-        <w:t>D1</w:t>
-      </w:r>
-      <w:r>
-        <w:rPr>
-          <w:rFonts w:ascii="Times New Roman" w:hAnsi="Times New Roman"/>
-          <w:sz w:val="24"/>
-          <w:szCs w:val="24"/>
-        </w:rPr>
-        <w:t>/D2</w:t>
-      </w:r>
-      <w:r>
-        <w:rPr>
-          <w:rFonts w:ascii="Times New Roman" w:hAnsi="Times New Roman"/>
-          <w:sz w:val="24"/>
-          <w:szCs w:val="24"/>
-        </w:rPr>
-        <w:t>. Data Review, Verification, and Validation</w:t>
-      </w:r>
-      <w:r>
-        <w:rPr>
-          <w:rFonts w:ascii="Times New Roman" w:hAnsi="Times New Roman"/>
-          <w:sz w:val="24"/>
-          <w:szCs w:val="24"/>
-        </w:rPr>
-        <w:t>/Verification and Validation Methods</w:t>
-      </w:r>
-      <w:bookmarkEnd w:id="41"/>
-    </w:p>
-    <w:p>
-      <w:pPr>
-        <w:spacing w:after="0" w:line="240" w:lineRule="auto"/>
-        <w:rPr>
-          <w:rFonts w:ascii="Times New Roman" w:eastAsia="Times New Roman" w:hAnsi="Times New Roman" w:cs="Times New Roman"/>
-          <w:sz w:val="24"/>
-          <w:szCs w:val="24"/>
-        </w:rPr>
-      </w:pPr>
-    </w:p>
-    <w:p>
-      <w:pPr>
         <w:spacing w:after="0" w:line="240" w:lineRule="auto"/>
         <w:rPr>
           <w:rFonts w:ascii="Times New Roman" w:eastAsia="Times New Roman" w:hAnsi="Times New Roman" w:cs="Times New Roman"/>
@@ -15107,25 +14782,7 @@
           <w:sz w:val="24"/>
           <w:szCs w:val="24"/>
         </w:rPr>
-        <w:t xml:space="preserve">Data from the buoy sensors will be compared to the freshly calibrated handheld and </w:t>
-      </w:r>
-      <w:proofErr w:type="spellStart"/>
-      <w:r>
-        <w:rPr>
-          <w:rFonts w:ascii="Times New Roman" w:eastAsia="Times New Roman" w:hAnsi="Times New Roman" w:cs="Times New Roman"/>
-          <w:sz w:val="24"/>
-          <w:szCs w:val="24"/>
-        </w:rPr>
-        <w:t>FLAMe</w:t>
-      </w:r>
-      <w:proofErr w:type="spellEnd"/>
-      <w:r>
-        <w:rPr>
-          <w:rFonts w:ascii="Times New Roman" w:eastAsia="Times New Roman" w:hAnsi="Times New Roman" w:cs="Times New Roman"/>
-          <w:sz w:val="24"/>
-          <w:szCs w:val="24"/>
-        </w:rPr>
-        <w:t xml:space="preserve"> sensors to check for drift.  Additionally, sensor-based chlorophyll </w:t>
+        <w:t xml:space="preserve">Data from the buoy sensors will be compared to the freshly calibrated handheld and FLAMe sensors to check for drift.  Additionally, sensor-based chlorophyll </w:t>
       </w:r>
       <w:r>
         <w:rPr>
@@ -15143,25 +14800,7 @@
           <w:sz w:val="24"/>
           <w:szCs w:val="24"/>
         </w:rPr>
-        <w:t xml:space="preserve">phycocyanin, and nitrate measurements will be checked against </w:t>
-      </w:r>
-      <w:proofErr w:type="spellStart"/>
-      <w:r>
-        <w:rPr>
-          <w:rFonts w:ascii="Times New Roman" w:eastAsia="Times New Roman" w:hAnsi="Times New Roman" w:cs="Times New Roman"/>
-          <w:sz w:val="24"/>
-          <w:szCs w:val="24"/>
-        </w:rPr>
-        <w:t>fluorometery</w:t>
-      </w:r>
-      <w:proofErr w:type="spellEnd"/>
-      <w:r>
-        <w:rPr>
-          <w:rFonts w:ascii="Times New Roman" w:eastAsia="Times New Roman" w:hAnsi="Times New Roman" w:cs="Times New Roman"/>
-          <w:sz w:val="24"/>
-          <w:szCs w:val="24"/>
-        </w:rPr>
-        <w:t xml:space="preserve"> and autoanalyzer measurements for appropriateness of general trends.  </w:t>
+        <w:t xml:space="preserve">phycocyanin, and nitrate measurements will be checked against fluorometery and autoanalyzer measurements for appropriateness of general trends.  </w:t>
       </w:r>
       <w:r>
         <w:rPr>
@@ -15301,7 +14940,7 @@
           <w:szCs w:val="24"/>
         </w:rPr>
       </w:pPr>
-      <w:bookmarkStart w:id="42" w:name="_Toc531072428"/>
+      <w:bookmarkStart w:id="41" w:name="_Toc531072428"/>
       <w:r>
         <w:rPr>
           <w:rFonts w:ascii="Times New Roman" w:hAnsi="Times New Roman"/>
@@ -15326,7 +14965,7 @@
         </w:rPr>
         <w:t>. Analysis and Reconciliation with User Requirements</w:t>
       </w:r>
-      <w:bookmarkEnd w:id="42"/>
+      <w:bookmarkEnd w:id="41"/>
     </w:p>
     <w:p>
       <w:pPr>
@@ -15383,70 +15022,60 @@
           <w:szCs w:val="24"/>
         </w:rPr>
       </w:pPr>
-      <w:bookmarkStart w:id="43" w:name="_Toc531072429"/>
-      <w:r>
-        <w:rPr>
-          <w:rFonts w:ascii="Times New Roman" w:eastAsia="Times New Roman" w:hAnsi="Times New Roman" w:cs="Times New Roman"/>
-          <w:sz w:val="24"/>
-          <w:szCs w:val="24"/>
-        </w:rPr>
+      <w:bookmarkStart w:id="42" w:name="_Toc531072429"/>
+      <w:r>
+        <w:rPr>
+          <w:rFonts w:ascii="Times New Roman" w:eastAsia="Times New Roman" w:hAnsi="Times New Roman" w:cs="Times New Roman"/>
+          <w:sz w:val="24"/>
+          <w:szCs w:val="24"/>
+        </w:rPr>
+        <w:lastRenderedPageBreak/>
         <w:t xml:space="preserve">E. References </w:t>
       </w:r>
-      <w:bookmarkEnd w:id="43"/>
-    </w:p>
-    <w:p>
-      <w:pPr>
-        <w:spacing w:after="0" w:line="240" w:lineRule="auto"/>
-        <w:rPr>
-          <w:rFonts w:ascii="Times New Roman" w:eastAsia="Times New Roman" w:hAnsi="Times New Roman" w:cs="Times New Roman"/>
-          <w:sz w:val="24"/>
-          <w:szCs w:val="24"/>
-        </w:rPr>
-      </w:pPr>
-    </w:p>
-    <w:p>
-      <w:pPr>
-        <w:rPr>
-          <w:rFonts w:ascii="Times New Roman" w:eastAsia="Times New Roman" w:hAnsi="Times New Roman" w:cs="Times New Roman"/>
-          <w:sz w:val="24"/>
-          <w:szCs w:val="24"/>
-        </w:rPr>
-      </w:pPr>
-      <w:proofErr w:type="spellStart"/>
-      <w:r>
-        <w:rPr>
-          <w:rFonts w:ascii="Times New Roman" w:eastAsia="Times New Roman" w:hAnsi="Times New Roman" w:cs="Times New Roman"/>
-          <w:sz w:val="24"/>
-          <w:szCs w:val="24"/>
-        </w:rPr>
-        <w:t>Kasinak</w:t>
-      </w:r>
-      <w:proofErr w:type="spellEnd"/>
-      <w:r>
-        <w:rPr>
-          <w:rFonts w:ascii="Times New Roman" w:eastAsia="Times New Roman" w:hAnsi="Times New Roman" w:cs="Times New Roman"/>
-          <w:sz w:val="24"/>
-          <w:szCs w:val="24"/>
-        </w:rPr>
-        <w:t xml:space="preserve">, J-M, B. Holt, M. </w:t>
-      </w:r>
-      <w:proofErr w:type="spellStart"/>
-      <w:r>
-        <w:rPr>
-          <w:rFonts w:ascii="Times New Roman" w:eastAsia="Times New Roman" w:hAnsi="Times New Roman" w:cs="Times New Roman"/>
-          <w:sz w:val="24"/>
-          <w:szCs w:val="24"/>
-        </w:rPr>
-        <w:t>Chislock</w:t>
-      </w:r>
-      <w:proofErr w:type="spellEnd"/>
-      <w:r>
-        <w:rPr>
-          <w:rFonts w:ascii="Times New Roman" w:eastAsia="Times New Roman" w:hAnsi="Times New Roman" w:cs="Times New Roman"/>
-          <w:sz w:val="24"/>
-          <w:szCs w:val="24"/>
-        </w:rPr>
-        <w:t>, and A. Wilson. 2015. Benchtop Fluorometry of Phycocyanin as a Rapid Approach for Estimating Cyanobacterial Biovolume. Journal of Plankton Research 37: 248-257.</w:t>
+      <w:bookmarkEnd w:id="42"/>
+    </w:p>
+    <w:p>
+      <w:pPr>
+        <w:spacing w:after="0" w:line="240" w:lineRule="auto"/>
+        <w:rPr>
+          <w:rFonts w:ascii="Times New Roman" w:eastAsia="Times New Roman" w:hAnsi="Times New Roman" w:cs="Times New Roman"/>
+          <w:sz w:val="24"/>
+          <w:szCs w:val="24"/>
+        </w:rPr>
+      </w:pPr>
+    </w:p>
+    <w:p>
+      <w:pPr>
+        <w:rPr>
+          <w:rFonts w:ascii="Times New Roman" w:eastAsia="Times New Roman" w:hAnsi="Times New Roman" w:cs="Times New Roman"/>
+          <w:sz w:val="24"/>
+          <w:szCs w:val="24"/>
+        </w:rPr>
+      </w:pPr>
+      <w:r>
+        <w:rPr>
+          <w:rFonts w:ascii="Times New Roman" w:eastAsia="Times New Roman" w:hAnsi="Times New Roman" w:cs="Times New Roman"/>
+          <w:sz w:val="24"/>
+          <w:szCs w:val="24"/>
+        </w:rPr>
+        <w:t>Kasinak, J-M, B. Holt, M. Chislock, and A. Wilson. 2015. Benchtop Fluorometry of Phycocyanin as a Rapid Approach for Estimating Cyanobacterial Biovolume. Journal of Plankton Research 37: 248-257.</w:t>
+      </w:r>
+    </w:p>
+    <w:p>
+      <w:pPr>
+        <w:rPr>
+          <w:rFonts w:ascii="Times New Roman" w:eastAsia="Times New Roman" w:hAnsi="Times New Roman" w:cs="Times New Roman"/>
+          <w:sz w:val="24"/>
+          <w:szCs w:val="24"/>
+        </w:rPr>
+      </w:pPr>
+      <w:r>
+        <w:rPr>
+          <w:rFonts w:ascii="Times New Roman" w:eastAsia="Times New Roman" w:hAnsi="Times New Roman" w:cs="Times New Roman"/>
+          <w:sz w:val="24"/>
+          <w:szCs w:val="24"/>
+        </w:rPr>
+        <w:t>Mack, H.R., J. Conroy, K. Blocksom, R. Stein, and S. Ludsin.  2012. A comparative analysis of zooplankton field collection and sample enumeration methods. Limnology and Oceanography: Methods 10:41-53.</w:t>
       </w:r>
     </w:p>
     <w:p>
@@ -15514,7 +15143,6 @@
           <w:sz w:val="24"/>
           <w:szCs w:val="24"/>
         </w:rPr>
-        <w:lastRenderedPageBreak/>
         <w:t>USEPA. 2011. 2012 National Lakes Assessment, Field Operations Manual. EPA 841-B-11-003. U.S. Environmental Protection Agency, Washington, D.C.</w:t>
       </w:r>
     </w:p>
@@ -15923,7 +15551,6 @@
           <w:color w:val="000000" w:themeColor="text1"/>
           <w:sz w:val="24"/>
           <w:szCs w:val="24"/>
-          <w:highlight w:val="yellow"/>
         </w:rPr>
         <w:t>Table 1:  YSI</w:t>
       </w:r>
@@ -15935,7 +15562,6 @@
           <w:color w:val="000000" w:themeColor="text1"/>
           <w:sz w:val="24"/>
           <w:szCs w:val="24"/>
-          <w:highlight w:val="yellow"/>
         </w:rPr>
         <w:t xml:space="preserve"> EXO 2</w:t>
       </w:r>
@@ -15947,7 +15573,6 @@
           <w:color w:val="000000" w:themeColor="text1"/>
           <w:sz w:val="24"/>
           <w:szCs w:val="24"/>
-          <w:highlight w:val="yellow"/>
         </w:rPr>
         <w:t xml:space="preserve"> sonde probe specifications</w:t>
       </w:r>
@@ -16242,18 +15867,8 @@
                 <w:sz w:val="24"/>
                 <w:szCs w:val="24"/>
               </w:rPr>
-              <w:t xml:space="preserve">(0-20 mg/L: ± 0.1 mg/L or 1.0% of reading; 20-50 mg/L: ± 5% of </w:t>
-            </w:r>
-            <w:proofErr w:type="gramStart"/>
-            <w:r>
-              <w:rPr>
-                <w:rFonts w:ascii="Times New Roman" w:eastAsia="Times New Roman" w:hAnsi="Times New Roman" w:cs="Times New Roman"/>
-                <w:sz w:val="24"/>
-                <w:szCs w:val="24"/>
-              </w:rPr>
-              <w:t>reading )</w:t>
-            </w:r>
-            <w:proofErr w:type="gramEnd"/>
+              <w:t>(0-20 mg/L: ± 0.1 mg/L or 1.0% of reading; 20-50 mg/L: ± 5% of reading)</w:t>
+            </w:r>
           </w:p>
         </w:tc>
         <w:tc>
@@ -16394,7 +16009,7 @@
                 <w:sz w:val="24"/>
                 <w:szCs w:val="24"/>
               </w:rPr>
-              <w:t>Salinity</w:t>
+              <w:t>Conductivity</w:t>
             </w:r>
           </w:p>
         </w:tc>
@@ -16417,7 +16032,15 @@
                 <w:sz w:val="24"/>
                 <w:szCs w:val="24"/>
               </w:rPr>
-              <w:t>0-70 ppt</w:t>
+              <w:t>0-</w:t>
+            </w:r>
+            <w:r>
+              <w:rPr>
+                <w:rFonts w:ascii="Times New Roman" w:eastAsia="Times New Roman" w:hAnsi="Times New Roman" w:cs="Times New Roman"/>
+                <w:sz w:val="24"/>
+                <w:szCs w:val="24"/>
+              </w:rPr>
+              <w:t>100000 µS/cm</w:t>
             </w:r>
           </w:p>
         </w:tc>
@@ -16440,49 +16063,47 @@
                 <w:sz w:val="24"/>
                 <w:szCs w:val="24"/>
               </w:rPr>
-              <w:t xml:space="preserve">± </w:t>
-            </w:r>
-            <w:proofErr w:type="gramStart"/>
-            <w:r>
-              <w:rPr>
-                <w:rFonts w:ascii="Times New Roman" w:eastAsia="Times New Roman" w:hAnsi="Times New Roman" w:cs="Times New Roman"/>
-                <w:sz w:val="24"/>
-                <w:szCs w:val="24"/>
-              </w:rPr>
-              <w:t>( 0.</w:t>
-            </w:r>
-            <w:r>
-              <w:rPr>
-                <w:rFonts w:ascii="Times New Roman" w:eastAsia="Times New Roman" w:hAnsi="Times New Roman" w:cs="Times New Roman"/>
-                <w:sz w:val="24"/>
-                <w:szCs w:val="24"/>
-              </w:rPr>
-              <w:t>2</w:t>
-            </w:r>
-            <w:proofErr w:type="gramEnd"/>
-            <w:r>
-              <w:rPr>
-                <w:rFonts w:ascii="Times New Roman" w:eastAsia="Times New Roman" w:hAnsi="Times New Roman" w:cs="Times New Roman"/>
-                <w:sz w:val="24"/>
-                <w:szCs w:val="24"/>
-              </w:rPr>
-              <w:t xml:space="preserve"> ppt or </w:t>
-            </w:r>
-            <w:r>
-              <w:rPr>
-                <w:rFonts w:ascii="Times New Roman" w:eastAsia="Times New Roman" w:hAnsi="Times New Roman" w:cs="Times New Roman"/>
-                <w:sz w:val="24"/>
-                <w:szCs w:val="24"/>
-              </w:rPr>
-              <w:t>2</w:t>
-            </w:r>
-            <w:r>
-              <w:rPr>
-                <w:rFonts w:ascii="Times New Roman" w:eastAsia="Times New Roman" w:hAnsi="Times New Roman" w:cs="Times New Roman"/>
-                <w:sz w:val="24"/>
-                <w:szCs w:val="24"/>
-              </w:rPr>
-              <w:t>.0% of reading)</w:t>
+              <w:t>± (</w:t>
+            </w:r>
+            <w:r>
+              <w:rPr>
+                <w:rFonts w:ascii="Times New Roman" w:eastAsia="Times New Roman" w:hAnsi="Times New Roman" w:cs="Times New Roman"/>
+                <w:sz w:val="24"/>
+                <w:szCs w:val="24"/>
+              </w:rPr>
+              <w:t>1.0</w:t>
+            </w:r>
+            <w:r>
+              <w:rPr>
+                <w:rFonts w:ascii="Times New Roman" w:eastAsia="Times New Roman" w:hAnsi="Times New Roman" w:cs="Times New Roman"/>
+                <w:sz w:val="24"/>
+                <w:szCs w:val="24"/>
+              </w:rPr>
+              <w:t xml:space="preserve"> % of reading or </w:t>
+            </w:r>
+            <w:r>
+              <w:rPr>
+                <w:rFonts w:ascii="Times New Roman" w:eastAsia="Times New Roman" w:hAnsi="Times New Roman" w:cs="Times New Roman"/>
+                <w:sz w:val="24"/>
+                <w:szCs w:val="24"/>
+              </w:rPr>
+              <w:t xml:space="preserve">2 </w:t>
+            </w:r>
+            <w:r>
+              <w:rPr>
+                <w:rFonts w:ascii="Times New Roman" w:eastAsia="Times New Roman" w:hAnsi="Times New Roman" w:cs="Times New Roman"/>
+                <w:sz w:val="24"/>
+                <w:szCs w:val="24"/>
+              </w:rPr>
+              <w:t>µS/cm</w:t>
+            </w:r>
+            <w:r>
+              <w:rPr>
+                <w:rFonts w:ascii="Times New Roman" w:eastAsia="Times New Roman" w:hAnsi="Times New Roman" w:cs="Times New Roman"/>
+                <w:sz w:val="24"/>
+                <w:szCs w:val="24"/>
+              </w:rPr>
+              <w:t>)</w:t>
             </w:r>
           </w:p>
         </w:tc>
@@ -16505,7 +16126,39 @@
                 <w:sz w:val="24"/>
                 <w:szCs w:val="24"/>
               </w:rPr>
-              <w:t>0.01 ppt</w:t>
+              <w:t xml:space="preserve">Range-dependent (0.1 </w:t>
+            </w:r>
+            <w:r>
+              <w:rPr>
+                <w:rFonts w:ascii="Times New Roman" w:eastAsia="Times New Roman" w:hAnsi="Times New Roman" w:cs="Times New Roman"/>
+                <w:sz w:val="24"/>
+                <w:szCs w:val="24"/>
+              </w:rPr>
+              <w:t>µS/cm</w:t>
+            </w:r>
+            <w:r>
+              <w:rPr>
+                <w:rFonts w:ascii="Times New Roman" w:eastAsia="Times New Roman" w:hAnsi="Times New Roman" w:cs="Times New Roman"/>
+                <w:sz w:val="24"/>
+                <w:szCs w:val="24"/>
+              </w:rPr>
+              <w:t xml:space="preserve"> -10 </w:t>
+            </w:r>
+            <w:r>
+              <w:rPr>
+                <w:rFonts w:ascii="Times New Roman" w:eastAsia="Times New Roman" w:hAnsi="Times New Roman" w:cs="Times New Roman"/>
+                <w:sz w:val="24"/>
+                <w:szCs w:val="24"/>
+              </w:rPr>
+              <w:t>µS/cm</w:t>
+            </w:r>
+            <w:r>
+              <w:rPr>
+                <w:rFonts w:ascii="Times New Roman" w:eastAsia="Times New Roman" w:hAnsi="Times New Roman" w:cs="Times New Roman"/>
+                <w:sz w:val="24"/>
+                <w:szCs w:val="24"/>
+              </w:rPr>
+              <w:t>)</w:t>
             </w:r>
           </w:p>
         </w:tc>
@@ -16530,7 +16183,7 @@
                 <w:sz w:val="24"/>
                 <w:szCs w:val="24"/>
               </w:rPr>
-              <w:t>Conductivity</w:t>
+              <w:t>Chlorophyll a</w:t>
             </w:r>
           </w:p>
         </w:tc>
@@ -16553,23 +16206,7 @@
                 <w:sz w:val="24"/>
                 <w:szCs w:val="24"/>
               </w:rPr>
-              <w:t>0-</w:t>
-            </w:r>
-            <w:r>
-              <w:rPr>
-                <w:rFonts w:ascii="Times New Roman" w:eastAsia="Times New Roman" w:hAnsi="Times New Roman" w:cs="Times New Roman"/>
-                <w:sz w:val="24"/>
-                <w:szCs w:val="24"/>
-              </w:rPr>
-              <w:t>1</w:t>
-            </w:r>
-            <w:r>
-              <w:rPr>
-                <w:rFonts w:ascii="Times New Roman" w:eastAsia="Times New Roman" w:hAnsi="Times New Roman" w:cs="Times New Roman"/>
-                <w:sz w:val="24"/>
-                <w:szCs w:val="24"/>
-              </w:rPr>
-              <w:t>00 mS/cm</w:t>
+              <w:t>0-100 rfu; 0-400 µg/L</w:t>
             </w:r>
           </w:p>
         </w:tc>
@@ -16592,39 +16229,32 @@
                 <w:sz w:val="24"/>
                 <w:szCs w:val="24"/>
               </w:rPr>
-              <w:t>± (</w:t>
-            </w:r>
-            <w:r>
-              <w:rPr>
-                <w:rFonts w:ascii="Times New Roman" w:eastAsia="Times New Roman" w:hAnsi="Times New Roman" w:cs="Times New Roman"/>
-                <w:sz w:val="24"/>
-                <w:szCs w:val="24"/>
-              </w:rPr>
-              <w:t>1.0</w:t>
-            </w:r>
-            <w:r>
-              <w:rPr>
-                <w:rFonts w:ascii="Times New Roman" w:eastAsia="Times New Roman" w:hAnsi="Times New Roman" w:cs="Times New Roman"/>
-                <w:sz w:val="24"/>
-                <w:szCs w:val="24"/>
-              </w:rPr>
-              <w:t xml:space="preserve"> % of reading or 0.00</w:t>
-            </w:r>
-            <w:r>
-              <w:rPr>
-                <w:rFonts w:ascii="Times New Roman" w:eastAsia="Times New Roman" w:hAnsi="Times New Roman" w:cs="Times New Roman"/>
-                <w:sz w:val="24"/>
-                <w:szCs w:val="24"/>
-              </w:rPr>
-              <w:t xml:space="preserve">2 </w:t>
-            </w:r>
-            <w:r>
-              <w:rPr>
-                <w:rFonts w:ascii="Times New Roman" w:eastAsia="Times New Roman" w:hAnsi="Times New Roman" w:cs="Times New Roman"/>
-                <w:sz w:val="24"/>
-                <w:szCs w:val="24"/>
-              </w:rPr>
-              <w:t>mS/cm)</w:t>
+              <w:t xml:space="preserve">Linearity: </w:t>
+            </w:r>
+            <w:r>
+              <w:rPr>
+                <w:rFonts w:ascii="Times New Roman" w:eastAsia="Times New Roman" w:hAnsi="Times New Roman" w:cs="Times New Roman"/>
+                <w:sz w:val="24"/>
+                <w:szCs w:val="24"/>
+              </w:rPr>
+              <w:t>r</w:t>
+            </w:r>
+            <w:r>
+              <w:rPr>
+                <w:rFonts w:ascii="Times New Roman" w:eastAsia="Times New Roman" w:hAnsi="Times New Roman" w:cs="Times New Roman"/>
+                <w:sz w:val="24"/>
+                <w:szCs w:val="24"/>
+                <w:vertAlign w:val="superscript"/>
+              </w:rPr>
+              <w:t>2</w:t>
+            </w:r>
+            <w:r>
+              <w:rPr>
+                <w:rFonts w:ascii="Times New Roman" w:eastAsia="Times New Roman" w:hAnsi="Times New Roman" w:cs="Times New Roman"/>
+                <w:sz w:val="24"/>
+                <w:szCs w:val="24"/>
+              </w:rPr>
+              <w:t>≥0.999 for Rhodamine WT</w:t>
             </w:r>
           </w:p>
         </w:tc>
@@ -16647,7 +16277,7 @@
                 <w:sz w:val="24"/>
                 <w:szCs w:val="24"/>
               </w:rPr>
-              <w:t>0.001 mS/cm</w:t>
+              <w:t>0.01 rfu; 0.01 µg/L</w:t>
             </w:r>
           </w:p>
         </w:tc>
@@ -16672,7 +16302,7 @@
                 <w:sz w:val="24"/>
                 <w:szCs w:val="24"/>
               </w:rPr>
-              <w:t>Chlorophyll a</w:t>
+              <w:t>Phycocyanin</w:t>
             </w:r>
           </w:p>
         </w:tc>
@@ -16695,25 +16325,7 @@
                 <w:sz w:val="24"/>
                 <w:szCs w:val="24"/>
               </w:rPr>
-              <w:t xml:space="preserve">0-100 </w:t>
-            </w:r>
-            <w:proofErr w:type="spellStart"/>
-            <w:r>
-              <w:rPr>
-                <w:rFonts w:ascii="Times New Roman" w:eastAsia="Times New Roman" w:hAnsi="Times New Roman" w:cs="Times New Roman"/>
-                <w:sz w:val="24"/>
-                <w:szCs w:val="24"/>
-              </w:rPr>
-              <w:t>rfu</w:t>
-            </w:r>
-            <w:proofErr w:type="spellEnd"/>
-            <w:r>
-              <w:rPr>
-                <w:rFonts w:ascii="Times New Roman" w:eastAsia="Times New Roman" w:hAnsi="Times New Roman" w:cs="Times New Roman"/>
-                <w:sz w:val="24"/>
-                <w:szCs w:val="24"/>
-              </w:rPr>
-              <w:t>; 0-400 µg/L</w:t>
+              <w:t>0-100 rfu; 0-100 µg/L</w:t>
             </w:r>
           </w:p>
         </w:tc>
@@ -16736,15 +16348,7 @@
                 <w:sz w:val="24"/>
                 <w:szCs w:val="24"/>
               </w:rPr>
-              <w:t xml:space="preserve">Linearity: </w:t>
-            </w:r>
-            <w:r>
-              <w:rPr>
-                <w:rFonts w:ascii="Times New Roman" w:eastAsia="Times New Roman" w:hAnsi="Times New Roman" w:cs="Times New Roman"/>
-                <w:sz w:val="24"/>
-                <w:szCs w:val="24"/>
-              </w:rPr>
-              <w:t>r</w:t>
+              <w:t>Linearity: r</w:t>
             </w:r>
             <w:r>
               <w:rPr>
@@ -16784,25 +16388,7 @@
                 <w:sz w:val="24"/>
                 <w:szCs w:val="24"/>
               </w:rPr>
-              <w:t xml:space="preserve">0.01 </w:t>
-            </w:r>
-            <w:proofErr w:type="spellStart"/>
-            <w:r>
-              <w:rPr>
-                <w:rFonts w:ascii="Times New Roman" w:eastAsia="Times New Roman" w:hAnsi="Times New Roman" w:cs="Times New Roman"/>
-                <w:sz w:val="24"/>
-                <w:szCs w:val="24"/>
-              </w:rPr>
-              <w:t>rfu</w:t>
-            </w:r>
-            <w:proofErr w:type="spellEnd"/>
-            <w:r>
-              <w:rPr>
-                <w:rFonts w:ascii="Times New Roman" w:eastAsia="Times New Roman" w:hAnsi="Times New Roman" w:cs="Times New Roman"/>
-                <w:sz w:val="24"/>
-                <w:szCs w:val="24"/>
-              </w:rPr>
-              <w:t>; 0.01 µg/L</w:t>
+              <w:t>0.01 rfu; 0.01 µg/L</w:t>
             </w:r>
           </w:p>
         </w:tc>
@@ -16827,7 +16413,7 @@
                 <w:sz w:val="24"/>
                 <w:szCs w:val="24"/>
               </w:rPr>
-              <w:t>Phycocyanin</w:t>
+              <w:t>Turbidity</w:t>
             </w:r>
           </w:p>
         </w:tc>
@@ -16850,25 +16436,7 @@
                 <w:sz w:val="24"/>
                 <w:szCs w:val="24"/>
               </w:rPr>
-              <w:t xml:space="preserve">0-100 </w:t>
-            </w:r>
-            <w:proofErr w:type="spellStart"/>
-            <w:r>
-              <w:rPr>
-                <w:rFonts w:ascii="Times New Roman" w:eastAsia="Times New Roman" w:hAnsi="Times New Roman" w:cs="Times New Roman"/>
-                <w:sz w:val="24"/>
-                <w:szCs w:val="24"/>
-              </w:rPr>
-              <w:t>rfu</w:t>
-            </w:r>
-            <w:proofErr w:type="spellEnd"/>
-            <w:r>
-              <w:rPr>
-                <w:rFonts w:ascii="Times New Roman" w:eastAsia="Times New Roman" w:hAnsi="Times New Roman" w:cs="Times New Roman"/>
-                <w:sz w:val="24"/>
-                <w:szCs w:val="24"/>
-              </w:rPr>
-              <w:t>; 0-100 µg/L</w:t>
+              <w:t>0-4000 FNU</w:t>
             </w:r>
           </w:p>
         </w:tc>
@@ -16891,24 +16459,88 @@
                 <w:sz w:val="24"/>
                 <w:szCs w:val="24"/>
               </w:rPr>
-              <w:t>Linearity: r</w:t>
-            </w:r>
-            <w:r>
-              <w:rPr>
-                <w:rFonts w:ascii="Times New Roman" w:eastAsia="Times New Roman" w:hAnsi="Times New Roman" w:cs="Times New Roman"/>
-                <w:sz w:val="24"/>
-                <w:szCs w:val="24"/>
-                <w:vertAlign w:val="superscript"/>
-              </w:rPr>
-              <w:t>2</w:t>
-            </w:r>
-            <w:r>
-              <w:rPr>
-                <w:rFonts w:ascii="Times New Roman" w:eastAsia="Times New Roman" w:hAnsi="Times New Roman" w:cs="Times New Roman"/>
-                <w:sz w:val="24"/>
-                <w:szCs w:val="24"/>
-              </w:rPr>
-              <w:t>≥0.999 for Rhodamine WT</w:t>
+              <w:t>0-999 FNU (</w:t>
+            </w:r>
+            <w:r>
+              <w:rPr>
+                <w:rFonts w:ascii="Times New Roman" w:eastAsia="Times New Roman" w:hAnsi="Times New Roman" w:cs="Times New Roman"/>
+                <w:sz w:val="24"/>
+                <w:szCs w:val="24"/>
+              </w:rPr>
+              <w:t>0.3 FNU or ± 2% of reading</w:t>
+            </w:r>
+            <w:r>
+              <w:rPr>
+                <w:rFonts w:ascii="Times New Roman" w:eastAsia="Times New Roman" w:hAnsi="Times New Roman" w:cs="Times New Roman"/>
+                <w:sz w:val="24"/>
+                <w:szCs w:val="24"/>
+              </w:rPr>
+              <w:t xml:space="preserve">) </w:t>
+            </w:r>
+          </w:p>
+          <w:p>
+            <w:pPr>
+              <w:rPr>
+                <w:rFonts w:ascii="Times New Roman" w:eastAsia="Times New Roman" w:hAnsi="Times New Roman" w:cs="Times New Roman"/>
+                <w:sz w:val="24"/>
+                <w:szCs w:val="24"/>
+              </w:rPr>
+            </w:pPr>
+            <w:r>
+              <w:rPr>
+                <w:rFonts w:ascii="Times New Roman" w:eastAsia="Times New Roman" w:hAnsi="Times New Roman" w:cs="Times New Roman"/>
+                <w:sz w:val="24"/>
+                <w:szCs w:val="24"/>
+              </w:rPr>
+              <w:t>1000-4000 FNU (</w:t>
+            </w:r>
+            <w:r>
+              <w:rPr>
+                <w:rFonts w:ascii="Times New Roman" w:eastAsia="Times New Roman" w:hAnsi="Times New Roman" w:cs="Times New Roman"/>
+                <w:sz w:val="24"/>
+                <w:szCs w:val="24"/>
+              </w:rPr>
+              <w:t xml:space="preserve">± </w:t>
+            </w:r>
+            <w:r>
+              <w:rPr>
+                <w:rFonts w:ascii="Times New Roman" w:eastAsia="Times New Roman" w:hAnsi="Times New Roman" w:cs="Times New Roman"/>
+                <w:sz w:val="24"/>
+                <w:szCs w:val="24"/>
+              </w:rPr>
+              <w:t>5</w:t>
+            </w:r>
+            <w:r>
+              <w:rPr>
+                <w:rFonts w:ascii="Times New Roman" w:eastAsia="Times New Roman" w:hAnsi="Times New Roman" w:cs="Times New Roman"/>
+                <w:sz w:val="24"/>
+                <w:szCs w:val="24"/>
+              </w:rPr>
+              <w:t>% of</w:t>
+            </w:r>
+            <w:r>
+              <w:rPr>
+                <w:rFonts w:ascii="Times New Roman" w:eastAsia="Times New Roman" w:hAnsi="Times New Roman" w:cs="Times New Roman"/>
+                <w:sz w:val="24"/>
+                <w:szCs w:val="24"/>
+              </w:rPr>
+              <w:t xml:space="preserve"> </w:t>
+            </w:r>
+            <w:r>
+              <w:rPr>
+                <w:rFonts w:ascii="Times New Roman" w:eastAsia="Times New Roman" w:hAnsi="Times New Roman" w:cs="Times New Roman"/>
+                <w:sz w:val="24"/>
+                <w:szCs w:val="24"/>
+              </w:rPr>
+              <w:t>reading</w:t>
+            </w:r>
+            <w:r>
+              <w:rPr>
+                <w:rFonts w:ascii="Times New Roman" w:eastAsia="Times New Roman" w:hAnsi="Times New Roman" w:cs="Times New Roman"/>
+                <w:sz w:val="24"/>
+                <w:szCs w:val="24"/>
+              </w:rPr>
+              <w:t>)</w:t>
             </w:r>
           </w:p>
         </w:tc>
@@ -16931,112 +16563,8 @@
                 <w:sz w:val="24"/>
                 <w:szCs w:val="24"/>
               </w:rPr>
-              <w:t xml:space="preserve">0.01 </w:t>
-            </w:r>
-            <w:proofErr w:type="spellStart"/>
-            <w:r>
-              <w:rPr>
-                <w:rFonts w:ascii="Times New Roman" w:eastAsia="Times New Roman" w:hAnsi="Times New Roman" w:cs="Times New Roman"/>
-                <w:sz w:val="24"/>
-                <w:szCs w:val="24"/>
-              </w:rPr>
-              <w:t>rfu</w:t>
-            </w:r>
-            <w:proofErr w:type="spellEnd"/>
-            <w:r>
-              <w:rPr>
-                <w:rFonts w:ascii="Times New Roman" w:eastAsia="Times New Roman" w:hAnsi="Times New Roman" w:cs="Times New Roman"/>
-                <w:sz w:val="24"/>
-                <w:szCs w:val="24"/>
-              </w:rPr>
-              <w:t>; 0.01 µg/L</w:t>
-            </w:r>
-          </w:p>
-        </w:tc>
-      </w:tr>
-      <w:tr>
-        <w:tc>
-          <w:tcPr>
-            <w:tcW w:w="1795" w:type="dxa"/>
-            <w:shd w:val="clear" w:color="auto" w:fill="auto"/>
-          </w:tcPr>
-          <w:p>
-            <w:pPr>
-              <w:rPr>
-                <w:rFonts w:ascii="Times New Roman" w:eastAsia="Times New Roman" w:hAnsi="Times New Roman" w:cs="Times New Roman"/>
-                <w:sz w:val="24"/>
-                <w:szCs w:val="24"/>
-              </w:rPr>
-            </w:pPr>
-            <w:r>
-              <w:rPr>
-                <w:rFonts w:ascii="Times New Roman" w:eastAsia="Times New Roman" w:hAnsi="Times New Roman" w:cs="Times New Roman"/>
-                <w:sz w:val="24"/>
-                <w:szCs w:val="24"/>
-              </w:rPr>
-              <w:t>Turbidity</w:t>
-            </w:r>
-          </w:p>
-        </w:tc>
-        <w:tc>
-          <w:tcPr>
-            <w:tcW w:w="1440" w:type="dxa"/>
-            <w:shd w:val="clear" w:color="auto" w:fill="auto"/>
-          </w:tcPr>
-          <w:p>
-            <w:pPr>
-              <w:rPr>
-                <w:rFonts w:ascii="Times New Roman" w:eastAsia="Times New Roman" w:hAnsi="Times New Roman" w:cs="Times New Roman"/>
-                <w:sz w:val="24"/>
-                <w:szCs w:val="24"/>
-              </w:rPr>
-            </w:pPr>
-            <w:r>
-              <w:rPr>
-                <w:rFonts w:ascii="Times New Roman" w:eastAsia="Times New Roman" w:hAnsi="Times New Roman" w:cs="Times New Roman"/>
-                <w:sz w:val="24"/>
-                <w:szCs w:val="24"/>
-              </w:rPr>
-              <w:t>0-4000 FNU</w:t>
-            </w:r>
-          </w:p>
-        </w:tc>
-        <w:tc>
-          <w:tcPr>
-            <w:tcW w:w="1800" w:type="dxa"/>
-            <w:shd w:val="clear" w:color="auto" w:fill="auto"/>
-          </w:tcPr>
-          <w:p>
-            <w:pPr>
-              <w:rPr>
-                <w:rFonts w:ascii="Times New Roman" w:eastAsia="Times New Roman" w:hAnsi="Times New Roman" w:cs="Times New Roman"/>
-                <w:sz w:val="24"/>
-                <w:szCs w:val="24"/>
-              </w:rPr>
-            </w:pPr>
-            <w:r>
-              <w:rPr>
-                <w:rFonts w:ascii="Times New Roman" w:eastAsia="Times New Roman" w:hAnsi="Times New Roman" w:cs="Times New Roman"/>
-                <w:sz w:val="24"/>
-                <w:szCs w:val="24"/>
-              </w:rPr>
-              <w:t>0.3 FNU or ± 2% of reading</w:t>
-            </w:r>
-          </w:p>
-        </w:tc>
-        <w:tc>
-          <w:tcPr>
-            <w:tcW w:w="1440" w:type="dxa"/>
-            <w:shd w:val="clear" w:color="auto" w:fill="auto"/>
-          </w:tcPr>
-          <w:p>
-            <w:pPr>
-              <w:rPr>
-                <w:rFonts w:ascii="Times New Roman" w:eastAsia="Times New Roman" w:hAnsi="Times New Roman" w:cs="Times New Roman"/>
-                <w:sz w:val="24"/>
-                <w:szCs w:val="24"/>
-              </w:rPr>
-            </w:pPr>
+              <w:t>Range-dependent (0.01 FNU – 0.1 FNU)</w:t>
+            </w:r>
           </w:p>
         </w:tc>
       </w:tr>
@@ -17061,12 +16589,11 @@
       <w:pPr>
         <w:rPr>
           <w:rFonts w:ascii="Times New Roman" w:hAnsi="Times New Roman" w:cs="Times New Roman"/>
-          <w:bCs/>
-          <w:sz w:val="24"/>
-          <w:szCs w:val="24"/>
-        </w:rPr>
-      </w:pPr>
-      <w:commentRangeStart w:id="44"/>
+          <w:b/>
+          <w:sz w:val="24"/>
+          <w:szCs w:val="24"/>
+        </w:rPr>
+      </w:pPr>
       <w:r>
         <w:rPr>
           <w:rFonts w:ascii="Times New Roman" w:hAnsi="Times New Roman" w:cs="Times New Roman"/>
@@ -17075,23 +16602,347 @@
           <w:szCs w:val="24"/>
         </w:rPr>
         <w:lastRenderedPageBreak/>
-        <w:t xml:space="preserve">Appendix 1. </w:t>
-      </w:r>
-      <w:r>
+        <w:t>Table 2:  TriOS NICO sonde specifications</w:t>
+      </w:r>
+    </w:p>
+    <w:p>
+      <w:pPr>
+        <w:rPr>
+          <w:rFonts w:ascii="Times New Roman" w:hAnsi="Times New Roman" w:cs="Times New Roman"/>
+          <w:b/>
+          <w:sz w:val="24"/>
+          <w:szCs w:val="24"/>
+        </w:rPr>
+      </w:pPr>
+    </w:p>
+    <w:tbl>
+      <w:tblPr>
+        <w:tblStyle w:val="TableGrid"/>
+        <w:tblW w:w="0" w:type="auto"/>
+        <w:tblLook w:val="04A0" w:firstRow="1" w:lastRow="0" w:firstColumn="1" w:lastColumn="0" w:noHBand="0" w:noVBand="1"/>
+      </w:tblPr>
+      <w:tblGrid>
+        <w:gridCol w:w="2337"/>
+        <w:gridCol w:w="2337"/>
+        <w:gridCol w:w="2338"/>
+        <w:gridCol w:w="2338"/>
+      </w:tblGrid>
+      <w:tr>
+        <w:tc>
+          <w:tcPr>
+            <w:tcW w:w="2337" w:type="dxa"/>
+          </w:tcPr>
+          <w:p>
+            <w:pPr>
+              <w:rPr>
+                <w:rFonts w:ascii="Times New Roman" w:hAnsi="Times New Roman" w:cs="Times New Roman"/>
+                <w:b/>
+                <w:sz w:val="24"/>
+                <w:szCs w:val="24"/>
+              </w:rPr>
+            </w:pPr>
+          </w:p>
+        </w:tc>
+        <w:tc>
+          <w:tcPr>
+            <w:tcW w:w="2337" w:type="dxa"/>
+          </w:tcPr>
+          <w:p>
+            <w:pPr>
+              <w:rPr>
+                <w:rFonts w:ascii="Times New Roman" w:hAnsi="Times New Roman" w:cs="Times New Roman"/>
+                <w:bCs/>
+                <w:sz w:val="24"/>
+                <w:szCs w:val="24"/>
+              </w:rPr>
+            </w:pPr>
+            <w:r>
+              <w:rPr>
+                <w:rFonts w:ascii="Times New Roman" w:hAnsi="Times New Roman" w:cs="Times New Roman"/>
+                <w:bCs/>
+                <w:sz w:val="24"/>
+                <w:szCs w:val="24"/>
+              </w:rPr>
+              <w:t>Range</w:t>
+            </w:r>
+          </w:p>
+        </w:tc>
+        <w:tc>
+          <w:tcPr>
+            <w:tcW w:w="2338" w:type="dxa"/>
+          </w:tcPr>
+          <w:p>
+            <w:pPr>
+              <w:rPr>
+                <w:rFonts w:ascii="Times New Roman" w:hAnsi="Times New Roman" w:cs="Times New Roman"/>
+                <w:bCs/>
+                <w:sz w:val="24"/>
+                <w:szCs w:val="24"/>
+              </w:rPr>
+            </w:pPr>
+            <w:r>
+              <w:rPr>
+                <w:rFonts w:ascii="Times New Roman" w:hAnsi="Times New Roman" w:cs="Times New Roman"/>
+                <w:bCs/>
+                <w:sz w:val="24"/>
+                <w:szCs w:val="24"/>
+              </w:rPr>
+              <w:t>Accuracy</w:t>
+            </w:r>
+          </w:p>
+        </w:tc>
+        <w:tc>
+          <w:tcPr>
+            <w:tcW w:w="2338" w:type="dxa"/>
+          </w:tcPr>
+          <w:p>
+            <w:pPr>
+              <w:rPr>
+                <w:rFonts w:ascii="Times New Roman" w:hAnsi="Times New Roman" w:cs="Times New Roman"/>
+                <w:bCs/>
+                <w:sz w:val="24"/>
+                <w:szCs w:val="24"/>
+              </w:rPr>
+            </w:pPr>
+            <w:r>
+              <w:rPr>
+                <w:rFonts w:ascii="Times New Roman" w:hAnsi="Times New Roman" w:cs="Times New Roman"/>
+                <w:bCs/>
+                <w:sz w:val="24"/>
+                <w:szCs w:val="24"/>
+              </w:rPr>
+              <w:t>Resolution</w:t>
+            </w:r>
+          </w:p>
+        </w:tc>
+      </w:tr>
+      <w:tr>
+        <w:trPr>
+          <w:trHeight w:val="242"/>
+        </w:trPr>
+        <w:tc>
+          <w:tcPr>
+            <w:tcW w:w="2337" w:type="dxa"/>
+          </w:tcPr>
+          <w:p>
+            <w:pPr>
+              <w:rPr>
+                <w:rFonts w:ascii="Times New Roman" w:hAnsi="Times New Roman" w:cs="Times New Roman"/>
+                <w:bCs/>
+                <w:sz w:val="24"/>
+                <w:szCs w:val="24"/>
+              </w:rPr>
+            </w:pPr>
+            <w:r>
+              <w:rPr>
+                <w:rFonts w:ascii="Times New Roman" w:hAnsi="Times New Roman" w:cs="Times New Roman"/>
+                <w:bCs/>
+                <w:sz w:val="24"/>
+                <w:szCs w:val="24"/>
+              </w:rPr>
+              <w:t>10 mm path length</w:t>
+            </w:r>
+          </w:p>
+        </w:tc>
+        <w:tc>
+          <w:tcPr>
+            <w:tcW w:w="2337" w:type="dxa"/>
+          </w:tcPr>
+          <w:p>
+            <w:pPr>
+              <w:rPr>
+                <w:rFonts w:ascii="Times New Roman" w:hAnsi="Times New Roman" w:cs="Times New Roman"/>
+                <w:bCs/>
+                <w:sz w:val="24"/>
+                <w:szCs w:val="24"/>
+              </w:rPr>
+            </w:pPr>
+            <w:r>
+              <w:rPr>
+                <w:rFonts w:ascii="Times New Roman" w:hAnsi="Times New Roman" w:cs="Times New Roman"/>
+                <w:bCs/>
+                <w:sz w:val="24"/>
+                <w:szCs w:val="24"/>
+              </w:rPr>
+              <w:t>0.05 – 6 mg/L NO</w:t>
+            </w:r>
+            <w:r>
+              <w:rPr>
+                <w:rFonts w:ascii="Times New Roman" w:hAnsi="Times New Roman" w:cs="Times New Roman"/>
+                <w:bCs/>
+                <w:sz w:val="24"/>
+                <w:szCs w:val="24"/>
+                <w:vertAlign w:val="subscript"/>
+              </w:rPr>
+              <w:t>3</w:t>
+            </w:r>
+            <w:r>
+              <w:rPr>
+                <w:rFonts w:ascii="Times New Roman" w:hAnsi="Times New Roman" w:cs="Times New Roman"/>
+                <w:bCs/>
+                <w:sz w:val="24"/>
+                <w:szCs w:val="24"/>
+              </w:rPr>
+              <w:t>-N</w:t>
+            </w:r>
+          </w:p>
+        </w:tc>
+        <w:tc>
+          <w:tcPr>
+            <w:tcW w:w="2338" w:type="dxa"/>
+          </w:tcPr>
+          <w:p>
+            <w:pPr>
+              <w:rPr>
+                <w:rFonts w:ascii="Times New Roman" w:hAnsi="Times New Roman" w:cs="Times New Roman"/>
+                <w:b/>
+                <w:sz w:val="24"/>
+                <w:szCs w:val="24"/>
+              </w:rPr>
+            </w:pPr>
+            <w:r>
+              <w:rPr>
+                <w:rFonts w:ascii="Times New Roman" w:eastAsia="Times New Roman" w:hAnsi="Times New Roman" w:cs="Times New Roman"/>
+                <w:sz w:val="24"/>
+                <w:szCs w:val="24"/>
+              </w:rPr>
+              <w:t xml:space="preserve">± </w:t>
+            </w:r>
+            <w:r>
+              <w:rPr>
+                <w:rFonts w:ascii="Times New Roman" w:eastAsia="Times New Roman" w:hAnsi="Times New Roman" w:cs="Times New Roman"/>
+                <w:sz w:val="24"/>
+                <w:szCs w:val="24"/>
+              </w:rPr>
+              <w:t>(5%</w:t>
+            </w:r>
+            <w:r>
+              <w:rPr>
+                <w:rFonts w:ascii="Times New Roman" w:eastAsia="Times New Roman" w:hAnsi="Times New Roman" w:cs="Times New Roman"/>
+                <w:sz w:val="24"/>
+                <w:szCs w:val="24"/>
+              </w:rPr>
+              <w:t xml:space="preserve"> + 0.1 mg/L NO</w:t>
+            </w:r>
+            <w:r>
+              <w:rPr>
+                <w:rFonts w:ascii="Times New Roman" w:eastAsia="Times New Roman" w:hAnsi="Times New Roman" w:cs="Times New Roman"/>
+                <w:sz w:val="24"/>
+                <w:szCs w:val="24"/>
+                <w:vertAlign w:val="subscript"/>
+              </w:rPr>
+              <w:t>3</w:t>
+            </w:r>
+            <w:r>
+              <w:rPr>
+                <w:rFonts w:ascii="Times New Roman" w:eastAsia="Times New Roman" w:hAnsi="Times New Roman" w:cs="Times New Roman"/>
+                <w:sz w:val="24"/>
+                <w:szCs w:val="24"/>
+              </w:rPr>
+              <w:t>-N)</w:t>
+            </w:r>
+          </w:p>
+        </w:tc>
+        <w:tc>
+          <w:tcPr>
+            <w:tcW w:w="2338" w:type="dxa"/>
+          </w:tcPr>
+          <w:p>
+            <w:pPr>
+              <w:rPr>
+                <w:rFonts w:ascii="Times New Roman" w:hAnsi="Times New Roman" w:cs="Times New Roman"/>
+                <w:bCs/>
+                <w:sz w:val="24"/>
+                <w:szCs w:val="24"/>
+              </w:rPr>
+            </w:pPr>
+            <w:r>
+              <w:rPr>
+                <w:rFonts w:ascii="Times New Roman" w:hAnsi="Times New Roman" w:cs="Times New Roman"/>
+                <w:bCs/>
+                <w:sz w:val="24"/>
+                <w:szCs w:val="24"/>
+              </w:rPr>
+              <w:t>0.01 mg/L</w:t>
+            </w:r>
+          </w:p>
+        </w:tc>
+      </w:tr>
+    </w:tbl>
+    <w:p>
+      <w:pPr>
+        <w:rPr>
+          <w:rFonts w:ascii="Times New Roman" w:hAnsi="Times New Roman" w:cs="Times New Roman"/>
+          <w:b/>
+          <w:sz w:val="24"/>
+          <w:szCs w:val="24"/>
+        </w:rPr>
+      </w:pPr>
+    </w:p>
+    <w:p>
+      <w:pPr>
+        <w:rPr>
+          <w:rFonts w:ascii="Times New Roman" w:hAnsi="Times New Roman" w:cs="Times New Roman"/>
+          <w:b/>
+          <w:sz w:val="24"/>
+          <w:szCs w:val="24"/>
+        </w:rPr>
+      </w:pPr>
+    </w:p>
+    <w:p>
+      <w:pPr>
+        <w:rPr>
+          <w:rFonts w:ascii="Times New Roman" w:hAnsi="Times New Roman" w:cs="Times New Roman"/>
+          <w:b/>
+          <w:sz w:val="24"/>
+          <w:szCs w:val="24"/>
+        </w:rPr>
+      </w:pPr>
+    </w:p>
+    <w:p>
+      <w:pPr>
+        <w:rPr>
+          <w:rFonts w:ascii="Times New Roman" w:hAnsi="Times New Roman" w:cs="Times New Roman"/>
+          <w:b/>
+          <w:sz w:val="24"/>
+          <w:szCs w:val="24"/>
+        </w:rPr>
+      </w:pPr>
+    </w:p>
+    <w:p>
+      <w:pPr>
         <w:rPr>
           <w:rFonts w:ascii="Times New Roman" w:hAnsi="Times New Roman" w:cs="Times New Roman"/>
           <w:bCs/>
           <w:sz w:val="24"/>
           <w:szCs w:val="24"/>
         </w:rPr>
+      </w:pPr>
+      <w:commentRangeStart w:id="43"/>
+      <w:r>
+        <w:rPr>
+          <w:rFonts w:ascii="Times New Roman" w:hAnsi="Times New Roman" w:cs="Times New Roman"/>
+          <w:b/>
+          <w:sz w:val="24"/>
+          <w:szCs w:val="24"/>
+        </w:rPr>
+        <w:t xml:space="preserve">Appendix 1. </w:t>
+      </w:r>
+      <w:r>
+        <w:rPr>
+          <w:rFonts w:ascii="Times New Roman" w:hAnsi="Times New Roman" w:cs="Times New Roman"/>
+          <w:bCs/>
+          <w:sz w:val="24"/>
+          <w:szCs w:val="24"/>
+        </w:rPr>
         <w:t>ISO Sensor Check List</w:t>
       </w:r>
-      <w:commentRangeEnd w:id="44"/>
+      <w:commentRangeEnd w:id="43"/>
       <w:r>
         <w:rPr>
           <w:rStyle w:val="CommentReference"/>
         </w:rPr>
-        <w:commentReference w:id="44"/>
+        <w:commentReference w:id="43"/>
       </w:r>
     </w:p>
     <w:p>
@@ -17630,6 +17481,7 @@
           <w:sz w:val="24"/>
           <w:szCs w:val="24"/>
         </w:rPr>
+        <w:lastRenderedPageBreak/>
         <w:t>Suwanee, GA</w:t>
       </w:r>
     </w:p>
@@ -18016,7 +17868,6 @@
           <w:sz w:val="24"/>
           <w:szCs w:val="24"/>
         </w:rPr>
-        <w:lastRenderedPageBreak/>
         <w:t>It is password protected and only available to named users that researcher has identified.</w:t>
       </w:r>
     </w:p>
@@ -18085,41 +17936,13 @@
           <w:szCs w:val="24"/>
         </w:rPr>
       </w:pPr>
-      <w:proofErr w:type="spellStart"/>
       <w:r>
         <w:rPr>
           <w:rFonts w:ascii="Times New Roman" w:hAnsi="Times New Roman" w:cs="Times New Roman"/>
           <w:sz w:val="24"/>
           <w:szCs w:val="24"/>
         </w:rPr>
-        <w:t>Nexsens</w:t>
-      </w:r>
-      <w:proofErr w:type="spellEnd"/>
-      <w:r>
-        <w:rPr>
-          <w:rFonts w:ascii="Times New Roman" w:hAnsi="Times New Roman" w:cs="Times New Roman"/>
-          <w:sz w:val="24"/>
-          <w:szCs w:val="24"/>
-        </w:rPr>
-        <w:t xml:space="preserve"> CB-150 data buoys and X2-CB logger with YSI EXO2, Trios NICO, and </w:t>
-      </w:r>
-      <w:proofErr w:type="spellStart"/>
-      <w:r>
-        <w:rPr>
-          <w:rFonts w:ascii="Times New Roman" w:hAnsi="Times New Roman" w:cs="Times New Roman"/>
-          <w:sz w:val="24"/>
-          <w:szCs w:val="24"/>
-        </w:rPr>
-        <w:t>Airmar</w:t>
-      </w:r>
-      <w:proofErr w:type="spellEnd"/>
-      <w:r>
-        <w:rPr>
-          <w:rFonts w:ascii="Times New Roman" w:hAnsi="Times New Roman" w:cs="Times New Roman"/>
-          <w:sz w:val="24"/>
-          <w:szCs w:val="24"/>
-        </w:rPr>
-        <w:t xml:space="preserve"> 200WX</w:t>
+        <w:t>Nexsens CB-150 data buoys and X2-CB logger with YSI EXO2, Trios NICO, and Airmar 200WX</w:t>
       </w:r>
     </w:p>
     <w:p>
@@ -18187,25 +18010,7 @@
           <w:sz w:val="24"/>
           <w:szCs w:val="24"/>
         </w:rPr>
-        <w:t xml:space="preserve">Data Logger: </w:t>
-      </w:r>
-      <w:proofErr w:type="spellStart"/>
-      <w:r>
-        <w:rPr>
-          <w:rFonts w:ascii="Times New Roman" w:hAnsi="Times New Roman" w:cs="Times New Roman"/>
-          <w:sz w:val="24"/>
-          <w:szCs w:val="24"/>
-        </w:rPr>
-        <w:t>Nexsens</w:t>
-      </w:r>
-      <w:proofErr w:type="spellEnd"/>
-      <w:r>
-        <w:rPr>
-          <w:rFonts w:ascii="Times New Roman" w:hAnsi="Times New Roman" w:cs="Times New Roman"/>
-          <w:sz w:val="24"/>
-          <w:szCs w:val="24"/>
-        </w:rPr>
-        <w:t xml:space="preserve"> X2-CB</w:t>
+        <w:t>Data Logger: Nexsens X2-CB</w:t>
       </w:r>
     </w:p>
     <w:p>
@@ -18265,77 +18070,13 @@
           <w:szCs w:val="24"/>
         </w:rPr>
       </w:pPr>
-      <w:proofErr w:type="spellStart"/>
       <w:r>
         <w:rPr>
           <w:rFonts w:ascii="Times New Roman" w:hAnsi="Times New Roman" w:cs="Times New Roman"/>
           <w:sz w:val="24"/>
           <w:szCs w:val="24"/>
         </w:rPr>
-        <w:t>Airmar</w:t>
-      </w:r>
-      <w:proofErr w:type="spellEnd"/>
-      <w:r>
-        <w:rPr>
-          <w:rFonts w:ascii="Times New Roman" w:hAnsi="Times New Roman" w:cs="Times New Roman"/>
-          <w:sz w:val="24"/>
-          <w:szCs w:val="24"/>
-        </w:rPr>
-        <w:t xml:space="preserve"> 200WX with Rel </w:t>
-      </w:r>
-      <w:proofErr w:type="spellStart"/>
-      <w:r>
-        <w:rPr>
-          <w:rFonts w:ascii="Times New Roman" w:hAnsi="Times New Roman" w:cs="Times New Roman"/>
-          <w:sz w:val="24"/>
-          <w:szCs w:val="24"/>
-        </w:rPr>
-        <w:t>Baromteric</w:t>
-      </w:r>
-      <w:proofErr w:type="spellEnd"/>
-      <w:r>
-        <w:rPr>
-          <w:rFonts w:ascii="Times New Roman" w:hAnsi="Times New Roman" w:cs="Times New Roman"/>
-          <w:sz w:val="24"/>
-          <w:szCs w:val="24"/>
-        </w:rPr>
-        <w:t xml:space="preserve"> Pressure, Air Temperature, Relative </w:t>
-      </w:r>
-      <w:proofErr w:type="spellStart"/>
-      <w:r>
-        <w:rPr>
-          <w:rFonts w:ascii="Times New Roman" w:hAnsi="Times New Roman" w:cs="Times New Roman"/>
-          <w:sz w:val="24"/>
-          <w:szCs w:val="24"/>
-        </w:rPr>
-        <w:t>Humidty</w:t>
-      </w:r>
-      <w:proofErr w:type="spellEnd"/>
-      <w:r>
-        <w:rPr>
-          <w:rFonts w:ascii="Times New Roman" w:hAnsi="Times New Roman" w:cs="Times New Roman"/>
-          <w:sz w:val="24"/>
-          <w:szCs w:val="24"/>
-        </w:rPr>
-        <w:t xml:space="preserve">, </w:t>
-      </w:r>
-      <w:proofErr w:type="spellStart"/>
-      <w:r>
-        <w:rPr>
-          <w:rFonts w:ascii="Times New Roman" w:hAnsi="Times New Roman" w:cs="Times New Roman"/>
-          <w:sz w:val="24"/>
-          <w:szCs w:val="24"/>
-        </w:rPr>
-        <w:t>Dwpoint</w:t>
-      </w:r>
-      <w:proofErr w:type="spellEnd"/>
-      <w:r>
-        <w:rPr>
-          <w:rFonts w:ascii="Times New Roman" w:hAnsi="Times New Roman" w:cs="Times New Roman"/>
-          <w:sz w:val="24"/>
-          <w:szCs w:val="24"/>
-        </w:rPr>
-        <w:t>, Wind Direction, Wind Speed, Pitch, Roll</w:t>
+        <w:t>Airmar 200WX with Rel Baromteric Pressure, Air Temperature, Relative Humidty, Dwpoint, Wind Direction, Wind Speed, Pitch, Roll</w:t>
       </w:r>
     </w:p>
     <w:p>
@@ -18611,7 +18352,16 @@
           <w:sz w:val="24"/>
           <w:szCs w:val="24"/>
         </w:rPr>
-        <w:t>Buoys will be placed at the center of the ponds which limits access.  Additionally, each buoy weights ~100lbs and will be moored with a 70lb anchor and 10 feet of 3/8in chain.  Tampering with the buoys would be extremely difficult.  Also we are working with local partners that will regularly check the buoys and EPA staff will be on site every other week.</w:t>
+        <w:t xml:space="preserve">Buoys will be placed at the center of the ponds which limits access.  Additionally, each buoy weights ~100lbs and will be moored with a 70lb anchor and 10 feet of 3/8in chain.  Tampering with the buoys would be </w:t>
+      </w:r>
+      <w:r>
+        <w:rPr>
+          <w:rFonts w:ascii="Times New Roman" w:hAnsi="Times New Roman" w:cs="Times New Roman"/>
+          <w:sz w:val="24"/>
+          <w:szCs w:val="24"/>
+        </w:rPr>
+        <w:lastRenderedPageBreak/>
+        <w:t>extremely difficult.  Also we are working with local partners that will regularly check the buoys and EPA staff will be on site every other week.</w:t>
       </w:r>
     </w:p>
     <w:p>
@@ -18951,7 +18701,6 @@
           <w:sz w:val="24"/>
           <w:szCs w:val="24"/>
         </w:rPr>
-        <w:lastRenderedPageBreak/>
         <w:t>Where will the data be kept/stored</w:t>
       </w:r>
       <w:r>
@@ -19006,25 +18755,7 @@
           <w:sz w:val="24"/>
           <w:szCs w:val="24"/>
         </w:rPr>
-        <w:t xml:space="preserve">Project leads will maintain files on OneDrive and once data approved for public release copies will be made available via USEPA </w:t>
-      </w:r>
-      <w:proofErr w:type="spellStart"/>
-      <w:r>
-        <w:rPr>
-          <w:rFonts w:ascii="Times New Roman" w:hAnsi="Times New Roman" w:cs="Times New Roman"/>
-          <w:sz w:val="24"/>
-          <w:szCs w:val="24"/>
-        </w:rPr>
-        <w:t>Github</w:t>
-      </w:r>
-      <w:proofErr w:type="spellEnd"/>
-      <w:r>
-        <w:rPr>
-          <w:rFonts w:ascii="Times New Roman" w:hAnsi="Times New Roman" w:cs="Times New Roman"/>
-          <w:sz w:val="24"/>
-          <w:szCs w:val="24"/>
-        </w:rPr>
-        <w:t>.</w:t>
+        <w:t>Project leads will maintain files on OneDrive and once data approved for public release copies will be made available via USEPA Github.</w:t>
       </w:r>
       <w:r>
         <w:rPr>
@@ -19330,7 +19061,7 @@
           <v:shape id="_x0000_i1025" type="#_x0000_t75" style="width:459pt;height:594pt" o:ole="">
             <v:imagedata r:id="rId27" o:title=""/>
           </v:shape>
-          <o:OLEObject Type="Embed" ProgID="AcroExch.Document.DC" ShapeID="_x0000_i1025" DrawAspect="Content" ObjectID="_1685272281" r:id="rId28"/>
+          <o:OLEObject Type="Embed" ProgID="AcroExch.Document.DC" ShapeID="_x0000_i1025" DrawAspect="Content" ObjectID="_1685279992" r:id="rId28"/>
         </w:object>
       </w:r>
     </w:p>
@@ -19347,29 +19078,35 @@
 
 <file path=word/comments.xml><?xml version="1.0" encoding="utf-8"?>
 <w:comments xmlns:wpc="http://schemas.microsoft.com/office/word/2010/wordprocessingCanvas" xmlns:cx="http://schemas.microsoft.com/office/drawing/2014/chartex" xmlns:cx1="http://schemas.microsoft.com/office/drawing/2015/9/8/chartex" xmlns:cx2="http://schemas.microsoft.com/office/drawing/2015/10/21/chartex" xmlns:cx3="http://schemas.microsoft.com/office/drawing/2016/5/9/chartex" xmlns:cx4="http://schemas.microsoft.com/office/drawing/2016/5/10/chartex" xmlns:cx5="http://schemas.microsoft.com/office/drawing/2016/5/11/chartex" xmlns:cx6="http://schemas.microsoft.com/office/drawing/2016/5/12/chartex" xmlns:cx7="http://schemas.microsoft.com/office/drawing/2016/5/13/chartex" xmlns:cx8="http://schemas.microsoft.com/office/drawing/2016/5/14/chartex" xmlns:mc="http://schemas.openxmlformats.org/markup-compatibility/2006" xmlns:aink="http://schemas.microsoft.com/office/drawing/2016/ink" xmlns:am3d="http://schemas.microsoft.com/office/drawing/2017/model3d" xmlns:o="urn:schemas-microsoft-com:office:office" xmlns:r="http://schemas.openxmlformats.org/officeDocument/2006/relationships" xmlns:m="http://schemas.openxmlformats.org/officeDocument/2006/math" xmlns:v="urn:schemas-microsoft-com:vml" xmlns:wp14="http://schemas.microsoft.com/office/word/2010/wordprocessingDrawing" xmlns:wp="http://schemas.openxmlformats.org/drawingml/2006/wordprocessingDrawing" xmlns:w10="urn:schemas-microsoft-com:office:word" xmlns:w="http://schemas.openxmlformats.org/wordprocessingml/2006/main" xmlns:w14="http://schemas.microsoft.com/office/word/2010/wordml" xmlns:w15="http://schemas.microsoft.com/office/word/2012/wordml" xmlns:w16cex="http://schemas.microsoft.com/office/word/2018/wordml/cex" xmlns:w16cid="http://schemas.microsoft.com/office/word/2016/wordml/cid" xmlns:w16="http://schemas.microsoft.com/office/word/2018/wordml" xmlns:w16se="http://schemas.microsoft.com/office/word/2015/wordml/symex" xmlns:wpg="http://schemas.microsoft.com/office/word/2010/wordprocessingGroup" xmlns:wpi="http://schemas.microsoft.com/office/word/2010/wordprocessingInk" xmlns:wne="http://schemas.microsoft.com/office/word/2006/wordml" xmlns:wps="http://schemas.microsoft.com/office/word/2010/wordprocessingShape" mc:Ignorable="w14 w15 w16se w16cid w16 w16cex wp14">
-  <w:comment w:id="20" w:author="Hollister, Jeff" w:date="2021-06-15T10:25:00Z" w:initials="HJ">
+  <w:comment w:id="20" w:author="Hollister, Jeff" w:date="2021-02-03T11:02:00Z" w:initials="HJ">
     <w:p>
       <w:pPr>
         <w:pStyle w:val="CommentText"/>
       </w:pPr>
       <w:r>
+        <w:t>I like the chart, but where should it go.  I don't see it referenced.  Also I added a third year.  Wherever this is referenced we should put language in about a third year and contigent upon changes at the Center and NPD level to allow for this year.</w:t>
+      </w:r>
+      <w:r>
         <w:rPr>
           <w:rStyle w:val="CommentReference"/>
         </w:rPr>
         <w:annotationRef/>
       </w:r>
       <w:r>
-        <w:t>Replace with Hamblin stuff</w:t>
+        <w:rPr>
+          <w:rStyle w:val="CommentReference"/>
+        </w:rPr>
+        <w:annotationRef/>
       </w:r>
     </w:p>
   </w:comment>
-  <w:comment w:id="21" w:author="Hollister, Jeff [2]" w:date="2021-02-03T11:02:00Z" w:initials="HJ">
+  <w:comment w:id="21" w:author="Hollister, Jeff" w:date="2021-02-04T13:28:00Z" w:initials="HJ">
     <w:p>
       <w:pPr>
         <w:pStyle w:val="CommentText"/>
       </w:pPr>
       <w:r>
-        <w:t>I like the chart, but where should it go.  I don't see it referenced.  Also I added a third year.  Wherever this is referenced we should put language in about a third year and contigent upon changes at the Center and NPD level to allow for this year.</w:t>
+        <w:t>Also, I think I messed it up!</w:t>
       </w:r>
       <w:r>
         <w:rPr>
@@ -19385,45 +19122,23 @@
       </w:r>
     </w:p>
   </w:comment>
-  <w:comment w:id="22" w:author="Hollister, Jeff [2]" w:date="2021-02-04T13:28:00Z" w:initials="HJ">
+  <w:comment w:id="32" w:author="Hollister, Jeff [2]" w:date="2021-06-15T14:24:00Z" w:initials="HJ">
     <w:p>
       <w:pPr>
         <w:pStyle w:val="CommentText"/>
       </w:pPr>
       <w:r>
-        <w:t>Also, I think I messed it up!</w:t>
-      </w:r>
-      <w:r>
         <w:rPr>
           <w:rStyle w:val="CommentReference"/>
         </w:rPr>
         <w:annotationRef/>
       </w:r>
       <w:r>
-        <w:rPr>
-          <w:rStyle w:val="CommentReference"/>
-        </w:rPr>
-        <w:annotationRef/>
+        <w:t>Do we want to do this?</w:t>
       </w:r>
     </w:p>
   </w:comment>
-  <w:comment w:id="33" w:author="Hollister, Jeff" w:date="2021-06-15T14:24:00Z" w:initials="HJ">
-    <w:p>
-      <w:pPr>
-        <w:pStyle w:val="CommentText"/>
-      </w:pPr>
-      <w:r>
-        <w:rPr>
-          <w:rStyle w:val="CommentReference"/>
-        </w:rPr>
-        <w:annotationRef/>
-      </w:r>
-      <w:r>
-        <w:t>Do we want to do this?</w:t>
-      </w:r>
-    </w:p>
-  </w:comment>
-  <w:comment w:id="44" w:author="Hollister, Jeff" w:date="2021-06-15T14:12:00Z" w:initials="HJ">
+  <w:comment w:id="43" w:author="Hollister, Jeff [2]" w:date="2021-06-15T14:12:00Z" w:initials="HJ">
     <w:p>
       <w:pPr>
         <w:pStyle w:val="CommentText"/>
@@ -19444,7 +19159,6 @@
 
 <file path=word/commentsExtended.xml><?xml version="1.0" encoding="utf-8"?>
 <w15:commentsEx xmlns:wpc="http://schemas.microsoft.com/office/word/2010/wordprocessingCanvas" xmlns:cx="http://schemas.microsoft.com/office/drawing/2014/chartex" xmlns:cx1="http://schemas.microsoft.com/office/drawing/2015/9/8/chartex" xmlns:cx2="http://schemas.microsoft.com/office/drawing/2015/10/21/chartex" xmlns:cx3="http://schemas.microsoft.com/office/drawing/2016/5/9/chartex" xmlns:cx4="http://schemas.microsoft.com/office/drawing/2016/5/10/chartex" xmlns:cx5="http://schemas.microsoft.com/office/drawing/2016/5/11/chartex" xmlns:cx6="http://schemas.microsoft.com/office/drawing/2016/5/12/chartex" xmlns:cx7="http://schemas.microsoft.com/office/drawing/2016/5/13/chartex" xmlns:cx8="http://schemas.microsoft.com/office/drawing/2016/5/14/chartex" xmlns:mc="http://schemas.openxmlformats.org/markup-compatibility/2006" xmlns:aink="http://schemas.microsoft.com/office/drawing/2016/ink" xmlns:am3d="http://schemas.microsoft.com/office/drawing/2017/model3d" xmlns:o="urn:schemas-microsoft-com:office:office" xmlns:r="http://schemas.openxmlformats.org/officeDocument/2006/relationships" xmlns:m="http://schemas.openxmlformats.org/officeDocument/2006/math" xmlns:v="urn:schemas-microsoft-com:vml" xmlns:wp14="http://schemas.microsoft.com/office/word/2010/wordprocessingDrawing" xmlns:wp="http://schemas.openxmlformats.org/drawingml/2006/wordprocessingDrawing" xmlns:w10="urn:schemas-microsoft-com:office:word" xmlns:w="http://schemas.openxmlformats.org/wordprocessingml/2006/main" xmlns:w14="http://schemas.microsoft.com/office/word/2010/wordml" xmlns:w15="http://schemas.microsoft.com/office/word/2012/wordml" xmlns:w16cex="http://schemas.microsoft.com/office/word/2018/wordml/cex" xmlns:w16cid="http://schemas.microsoft.com/office/word/2016/wordml/cid" xmlns:w16="http://schemas.microsoft.com/office/word/2018/wordml" xmlns:w16se="http://schemas.microsoft.com/office/word/2015/wordml/symex" xmlns:wpg="http://schemas.microsoft.com/office/word/2010/wordprocessingGroup" xmlns:wpi="http://schemas.microsoft.com/office/word/2010/wordprocessingInk" xmlns:wne="http://schemas.microsoft.com/office/word/2006/wordml" xmlns:wps="http://schemas.microsoft.com/office/word/2010/wordprocessingShape" mc:Ignorable="w14 w15 w16se w16cid w16 w16cex wp14">
-  <w15:commentEx w15:paraId="5F8E0223" w15:done="0"/>
   <w15:commentEx w15:paraId="13F56A9C" w15:done="1"/>
   <w15:commentEx w15:paraId="6BADA182" w15:paraIdParent="13F56A9C" w15:done="1"/>
   <w15:commentEx w15:paraId="5E2CA5E0" w15:done="0"/>
@@ -19454,7 +19168,6 @@
 
 <file path=word/commentsExtensible.xml><?xml version="1.0" encoding="utf-8"?>
 <w16cex:commentsExtensible xmlns:wpc="http://schemas.microsoft.com/office/word/2010/wordprocessingCanvas" xmlns:cx="http://schemas.microsoft.com/office/drawing/2014/chartex" xmlns:cx1="http://schemas.microsoft.com/office/drawing/2015/9/8/chartex" xmlns:cx2="http://schemas.microsoft.com/office/drawing/2015/10/21/chartex" xmlns:cx3="http://schemas.microsoft.com/office/drawing/2016/5/9/chartex" xmlns:cx4="http://schemas.microsoft.com/office/drawing/2016/5/10/chartex" xmlns:cx5="http://schemas.microsoft.com/office/drawing/2016/5/11/chartex" xmlns:cx6="http://schemas.microsoft.com/office/drawing/2016/5/12/chartex" xmlns:cx7="http://schemas.microsoft.com/office/drawing/2016/5/13/chartex" xmlns:cx8="http://schemas.microsoft.com/office/drawing/2016/5/14/chartex" xmlns:mc="http://schemas.openxmlformats.org/markup-compatibility/2006" xmlns:aink="http://schemas.microsoft.com/office/drawing/2016/ink" xmlns:am3d="http://schemas.microsoft.com/office/drawing/2017/model3d" xmlns:o="urn:schemas-microsoft-com:office:office" xmlns:r="http://schemas.openxmlformats.org/officeDocument/2006/relationships" xmlns:m="http://schemas.openxmlformats.org/officeDocument/2006/math" xmlns:v="urn:schemas-microsoft-com:vml" xmlns:wp14="http://schemas.microsoft.com/office/word/2010/wordprocessingDrawing" xmlns:wp="http://schemas.openxmlformats.org/drawingml/2006/wordprocessingDrawing" xmlns:w10="urn:schemas-microsoft-com:office:word" xmlns:w="http://schemas.openxmlformats.org/wordprocessingml/2006/main" xmlns:w14="http://schemas.microsoft.com/office/word/2010/wordml" xmlns:w15="http://schemas.microsoft.com/office/word/2012/wordml" xmlns:w16cex="http://schemas.microsoft.com/office/word/2018/wordml/cex" xmlns:w16cid="http://schemas.microsoft.com/office/word/2016/wordml/cid" xmlns:w16="http://schemas.microsoft.com/office/word/2018/wordml" xmlns:w16se="http://schemas.microsoft.com/office/word/2015/wordml/symex" xmlns:wpg="http://schemas.microsoft.com/office/word/2010/wordprocessingGroup" xmlns:wpi="http://schemas.microsoft.com/office/word/2010/wordprocessingInk" xmlns:wne="http://schemas.microsoft.com/office/word/2006/wordml" xmlns:wps="http://schemas.microsoft.com/office/word/2010/wordprocessingShape" mc:Ignorable="w14 w15 w16se w16cid w16 w16cex wp14">
-  <w16cex:commentExtensible w16cex:durableId="2472FE91" w16cex:dateUtc="2021-06-15T14:25:00Z"/>
   <w16cex:commentExtensible w16cex:durableId="6ED53729" w16cex:dateUtc="2021-02-03T16:02:00Z"/>
   <w16cex:commentExtensible w16cex:durableId="3D223DBF" w16cex:dateUtc="2021-02-04T18:28:00Z"/>
   <w16cex:commentExtensible w16cex:durableId="24733688" w16cex:dateUtc="2021-06-15T18:24:00Z"/>
@@ -19464,7 +19177,6 @@
 
 <file path=word/commentsIds.xml><?xml version="1.0" encoding="utf-8"?>
 <w16cid:commentsIds xmlns:wpc="http://schemas.microsoft.com/office/word/2010/wordprocessingCanvas" xmlns:cx="http://schemas.microsoft.com/office/drawing/2014/chartex" xmlns:cx1="http://schemas.microsoft.com/office/drawing/2015/9/8/chartex" xmlns:cx2="http://schemas.microsoft.com/office/drawing/2015/10/21/chartex" xmlns:cx3="http://schemas.microsoft.com/office/drawing/2016/5/9/chartex" xmlns:cx4="http://schemas.microsoft.com/office/drawing/2016/5/10/chartex" xmlns:cx5="http://schemas.microsoft.com/office/drawing/2016/5/11/chartex" xmlns:cx6="http://schemas.microsoft.com/office/drawing/2016/5/12/chartex" xmlns:cx7="http://schemas.microsoft.com/office/drawing/2016/5/13/chartex" xmlns:cx8="http://schemas.microsoft.com/office/drawing/2016/5/14/chartex" xmlns:mc="http://schemas.openxmlformats.org/markup-compatibility/2006" xmlns:aink="http://schemas.microsoft.com/office/drawing/2016/ink" xmlns:am3d="http://schemas.microsoft.com/office/drawing/2017/model3d" xmlns:o="urn:schemas-microsoft-com:office:office" xmlns:r="http://schemas.openxmlformats.org/officeDocument/2006/relationships" xmlns:m="http://schemas.openxmlformats.org/officeDocument/2006/math" xmlns:v="urn:schemas-microsoft-com:vml" xmlns:wp14="http://schemas.microsoft.com/office/word/2010/wordprocessingDrawing" xmlns:wp="http://schemas.openxmlformats.org/drawingml/2006/wordprocessingDrawing" xmlns:w10="urn:schemas-microsoft-com:office:word" xmlns:w="http://schemas.openxmlformats.org/wordprocessingml/2006/main" xmlns:w14="http://schemas.microsoft.com/office/word/2010/wordml" xmlns:w15="http://schemas.microsoft.com/office/word/2012/wordml" xmlns:w16cex="http://schemas.microsoft.com/office/word/2018/wordml/cex" xmlns:w16cid="http://schemas.microsoft.com/office/word/2016/wordml/cid" xmlns:w16="http://schemas.microsoft.com/office/word/2018/wordml" xmlns:w16se="http://schemas.microsoft.com/office/word/2015/wordml/symex" xmlns:wpg="http://schemas.microsoft.com/office/word/2010/wordprocessingGroup" xmlns:wpi="http://schemas.microsoft.com/office/word/2010/wordprocessingInk" xmlns:wne="http://schemas.microsoft.com/office/word/2006/wordml" xmlns:wps="http://schemas.microsoft.com/office/word/2010/wordprocessingShape" mc:Ignorable="w14 w15 w16se w16cid w16 w16cex wp14">
-  <w16cid:commentId w16cid:paraId="5F8E0223" w16cid:durableId="2472FE91"/>
   <w16cid:commentId w16cid:paraId="13F56A9C" w16cid:durableId="6ED53729"/>
   <w16cid:commentId w16cid:paraId="6BADA182" w16cid:durableId="3D223DBF"/>
   <w16cid:commentId w16cid:paraId="5E2CA5E0" w16cid:durableId="24733688"/>
@@ -20454,10 +20166,10 @@
 <file path=word/people.xml><?xml version="1.0" encoding="utf-8"?>
 <w15:people xmlns:wpc="http://schemas.microsoft.com/office/word/2010/wordprocessingCanvas" xmlns:cx="http://schemas.microsoft.com/office/drawing/2014/chartex" xmlns:cx1="http://schemas.microsoft.com/office/drawing/2015/9/8/chartex" xmlns:cx2="http://schemas.microsoft.com/office/drawing/2015/10/21/chartex" xmlns:cx3="http://schemas.microsoft.com/office/drawing/2016/5/9/chartex" xmlns:cx4="http://schemas.microsoft.com/office/drawing/2016/5/10/chartex" xmlns:cx5="http://schemas.microsoft.com/office/drawing/2016/5/11/chartex" xmlns:cx6="http://schemas.microsoft.com/office/drawing/2016/5/12/chartex" xmlns:cx7="http://schemas.microsoft.com/office/drawing/2016/5/13/chartex" xmlns:cx8="http://schemas.microsoft.com/office/drawing/2016/5/14/chartex" xmlns:mc="http://schemas.openxmlformats.org/markup-compatibility/2006" xmlns:aink="http://schemas.microsoft.com/office/drawing/2016/ink" xmlns:am3d="http://schemas.microsoft.com/office/drawing/2017/model3d" xmlns:o="urn:schemas-microsoft-com:office:office" xmlns:r="http://schemas.openxmlformats.org/officeDocument/2006/relationships" xmlns:m="http://schemas.openxmlformats.org/officeDocument/2006/math" xmlns:v="urn:schemas-microsoft-com:vml" xmlns:wp14="http://schemas.microsoft.com/office/word/2010/wordprocessingDrawing" xmlns:wp="http://schemas.openxmlformats.org/drawingml/2006/wordprocessingDrawing" xmlns:w10="urn:schemas-microsoft-com:office:word" xmlns:w="http://schemas.openxmlformats.org/wordprocessingml/2006/main" xmlns:w14="http://schemas.microsoft.com/office/word/2010/wordml" xmlns:w15="http://schemas.microsoft.com/office/word/2012/wordml" xmlns:w16cex="http://schemas.microsoft.com/office/word/2018/wordml/cex" xmlns:w16cid="http://schemas.microsoft.com/office/word/2016/wordml/cid" xmlns:w16="http://schemas.microsoft.com/office/word/2018/wordml" xmlns:w16se="http://schemas.microsoft.com/office/word/2015/wordml/symex" xmlns:wpg="http://schemas.microsoft.com/office/word/2010/wordprocessingGroup" xmlns:wpi="http://schemas.microsoft.com/office/word/2010/wordprocessingInk" xmlns:wne="http://schemas.microsoft.com/office/word/2006/wordml" xmlns:wps="http://schemas.microsoft.com/office/word/2010/wordprocessingShape" mc:Ignorable="w14 w15 w16se w16cid w16 w16cex wp14">
   <w15:person w15:author="Hollister, Jeff">
-    <w15:presenceInfo w15:providerId="AD" w15:userId="S::Hollister.Jeff@epa.gov::90904e2a-aa82-465e-9922-afce4bc6d524"/>
+    <w15:presenceInfo w15:providerId="AD" w15:userId="S::hollister.jeff@epa.gov::90904e2a-aa82-465e-9922-afce4bc6d524"/>
   </w15:person>
   <w15:person w15:author="Hollister, Jeff [2]">
-    <w15:presenceInfo w15:providerId="AD" w15:userId="S::hollister.jeff@epa.gov::90904e2a-aa82-465e-9922-afce4bc6d524"/>
+    <w15:presenceInfo w15:providerId="AD" w15:userId="S::Hollister.Jeff@epa.gov::90904e2a-aa82-465e-9922-afce4bc6d524"/>
   </w15:person>
 </w15:people>
 </file>
@@ -20916,7 +20628,6 @@
   <w:style w:type="character" w:default="1" w:styleId="DefaultParagraphFont">
     <w:name w:val="Default Paragraph Font"/>
     <w:uiPriority w:val="1"/>
-    <w:semiHidden/>
     <w:unhideWhenUsed/>
   </w:style>
   <w:style w:type="table" w:default="1" w:styleId="TableNormal">
@@ -21672,6 +21383,7 @@
     <w:rsidRoot w:val="00DD0C6C"/>
     <w:rsid w:val="000A36E3"/>
     <w:rsid w:val="001105E1"/>
+    <w:rsid w:val="00192D3E"/>
     <w:rsid w:val="001B1DCC"/>
     <w:rsid w:val="002F172C"/>
     <w:rsid w:val="003372EF"/>
@@ -22550,58 +22262,6 @@
 </file>
 
 <file path=customXml/item2.xml><?xml version="1.0" encoding="utf-8"?>
-<?mso-contentType ?>
-<FormTemplates xmlns="http://schemas.microsoft.com/sharepoint/v3/contenttype/forms">
-  <Display>DocumentLibraryForm</Display>
-  <Edit>DocumentLibraryForm</Edit>
-  <New>DocumentLibraryForm</New>
-</FormTemplates>
-</file>
-
-<file path=customXml/item3.xml><?xml version="1.0" encoding="utf-8"?>
-<b:Sources xmlns:b="http://schemas.openxmlformats.org/officeDocument/2006/bibliography" xmlns="http://schemas.openxmlformats.org/officeDocument/2006/bibliography" SelectedStyle="\APASixthEditionOfficeOnline.xsl" StyleName="APA" Version="6"/>
-</file>
-
-<file path=customXml/item4.xml><?xml version="1.0" encoding="utf-8"?>
-<p:properties xmlns:p="http://schemas.microsoft.com/office/2006/metadata/properties" xmlns:xsi="http://www.w3.org/2001/XMLSchema-instance" xmlns:pc="http://schemas.microsoft.com/office/infopath/2007/PartnerControls">
-  <documentManagement>
-    <_Source xmlns="http://schemas.microsoft.com/sharepoint/v3/fields" xsi:nil="true"/>
-    <Language xmlns="http://schemas.microsoft.com/sharepoint/v3">English</Language>
-    <j747ac98061d40f0aa7bd47e1db5675d xmlns="4ffa91fb-a0ff-4ac5-b2db-65c790d184a4">
-      <Terms xmlns="http://schemas.microsoft.com/office/infopath/2007/PartnerControls"/>
-    </j747ac98061d40f0aa7bd47e1db5675d>
-    <External_x0020_Contributor xmlns="4ffa91fb-a0ff-4ac5-b2db-65c790d184a4" xsi:nil="true"/>
-    <TaxKeywordTaxHTField xmlns="4ffa91fb-a0ff-4ac5-b2db-65c790d184a4">
-      <Terms xmlns="http://schemas.microsoft.com/office/infopath/2007/PartnerControls"/>
-    </TaxKeywordTaxHTField>
-    <Record xmlns="4ffa91fb-a0ff-4ac5-b2db-65c790d184a4">Shared</Record>
-    <Rights xmlns="4ffa91fb-a0ff-4ac5-b2db-65c790d184a4" xsi:nil="true"/>
-    <Document_x0020_Creation_x0020_Date xmlns="4ffa91fb-a0ff-4ac5-b2db-65c790d184a4">2017-03-27T13:16:46+00:00</Document_x0020_Creation_x0020_Date>
-    <EPA_x0020_Office xmlns="4ffa91fb-a0ff-4ac5-b2db-65c790d184a4" xsi:nil="true"/>
-    <CategoryDescription xmlns="http://schemas.microsoft.com/sharepoint.v3" xsi:nil="true"/>
-    <Identifier xmlns="4ffa91fb-a0ff-4ac5-b2db-65c790d184a4" xsi:nil="true"/>
-    <_Coverage xmlns="http://schemas.microsoft.com/sharepoint/v3/fields" xsi:nil="true"/>
-    <Creator xmlns="4ffa91fb-a0ff-4ac5-b2db-65c790d184a4">
-      <UserInfo>
-        <DisplayName/>
-        <AccountId xsi:nil="true"/>
-        <AccountType/>
-      </UserInfo>
-    </Creator>
-    <EPA_x0020_Related_x0020_Documents xmlns="4ffa91fb-a0ff-4ac5-b2db-65c790d184a4" xsi:nil="true"/>
-    <EPA_x0020_Contributor xmlns="4ffa91fb-a0ff-4ac5-b2db-65c790d184a4">
-      <UserInfo>
-        <DisplayName/>
-        <AccountId xsi:nil="true"/>
-        <AccountType/>
-      </UserInfo>
-    </EPA_x0020_Contributor>
-    <TaxCatchAll xmlns="4ffa91fb-a0ff-4ac5-b2db-65c790d184a4"/>
-  </documentManagement>
-</p:properties>
-</file>
-
-<file path=customXml/item5.xml><?xml version="1.0" encoding="utf-8"?>
 <ct:contentTypeSchema xmlns:ct="http://schemas.microsoft.com/office/2006/metadata/contentType" xmlns:ma="http://schemas.microsoft.com/office/2006/metadata/properties/metaAttributes" ct:_="" ma:_="" ma:contentTypeName="Document" ma:contentTypeID="0x010100564A490502BCE94B94B40D182DF629A7" ma:contentTypeVersion="10" ma:contentTypeDescription="Create a new document." ma:contentTypeScope="" ma:versionID="d7a386bd7795ce193d0b71b6f6a8290e">
   <xsd:schema xmlns:xsd="http://www.w3.org/2001/XMLSchema" xmlns:xs="http://www.w3.org/2001/XMLSchema" xmlns:p="http://schemas.microsoft.com/office/2006/metadata/properties" xmlns:ns1="http://schemas.microsoft.com/sharepoint/v3" xmlns:ns2="4ffa91fb-a0ff-4ac5-b2db-65c790d184a4" xmlns:ns3="http://schemas.microsoft.com/sharepoint.v3" xmlns:ns4="http://schemas.microsoft.com/sharepoint/v3/fields" xmlns:ns5="92953017-96f5-40cd-8d9e-826506a80b1b" targetNamespace="http://schemas.microsoft.com/office/2006/metadata/properties" ma:root="true" ma:fieldsID="4733214d1620d2c14705d1e6851811aa" ns1:_="" ns2:_="" ns3:_="" ns4:_="" ns5:_="">
     <xsd:import namespace="http://schemas.microsoft.com/sharepoint/v3"/>
@@ -22999,6 +22659,58 @@
 </ct:contentTypeSchema>
 </file>
 
+<file path=customXml/item3.xml><?xml version="1.0" encoding="utf-8"?>
+<p:properties xmlns:p="http://schemas.microsoft.com/office/2006/metadata/properties" xmlns:xsi="http://www.w3.org/2001/XMLSchema-instance" xmlns:pc="http://schemas.microsoft.com/office/infopath/2007/PartnerControls">
+  <documentManagement>
+    <_Source xmlns="http://schemas.microsoft.com/sharepoint/v3/fields" xsi:nil="true"/>
+    <Language xmlns="http://schemas.microsoft.com/sharepoint/v3">English</Language>
+    <j747ac98061d40f0aa7bd47e1db5675d xmlns="4ffa91fb-a0ff-4ac5-b2db-65c790d184a4">
+      <Terms xmlns="http://schemas.microsoft.com/office/infopath/2007/PartnerControls"/>
+    </j747ac98061d40f0aa7bd47e1db5675d>
+    <External_x0020_Contributor xmlns="4ffa91fb-a0ff-4ac5-b2db-65c790d184a4" xsi:nil="true"/>
+    <TaxKeywordTaxHTField xmlns="4ffa91fb-a0ff-4ac5-b2db-65c790d184a4">
+      <Terms xmlns="http://schemas.microsoft.com/office/infopath/2007/PartnerControls"/>
+    </TaxKeywordTaxHTField>
+    <Record xmlns="4ffa91fb-a0ff-4ac5-b2db-65c790d184a4">Shared</Record>
+    <Rights xmlns="4ffa91fb-a0ff-4ac5-b2db-65c790d184a4" xsi:nil="true"/>
+    <Document_x0020_Creation_x0020_Date xmlns="4ffa91fb-a0ff-4ac5-b2db-65c790d184a4">2017-03-27T13:16:46+00:00</Document_x0020_Creation_x0020_Date>
+    <EPA_x0020_Office xmlns="4ffa91fb-a0ff-4ac5-b2db-65c790d184a4" xsi:nil="true"/>
+    <CategoryDescription xmlns="http://schemas.microsoft.com/sharepoint.v3" xsi:nil="true"/>
+    <Identifier xmlns="4ffa91fb-a0ff-4ac5-b2db-65c790d184a4" xsi:nil="true"/>
+    <_Coverage xmlns="http://schemas.microsoft.com/sharepoint/v3/fields" xsi:nil="true"/>
+    <Creator xmlns="4ffa91fb-a0ff-4ac5-b2db-65c790d184a4">
+      <UserInfo>
+        <DisplayName/>
+        <AccountId xsi:nil="true"/>
+        <AccountType/>
+      </UserInfo>
+    </Creator>
+    <EPA_x0020_Related_x0020_Documents xmlns="4ffa91fb-a0ff-4ac5-b2db-65c790d184a4" xsi:nil="true"/>
+    <EPA_x0020_Contributor xmlns="4ffa91fb-a0ff-4ac5-b2db-65c790d184a4">
+      <UserInfo>
+        <DisplayName/>
+        <AccountId xsi:nil="true"/>
+        <AccountType/>
+      </UserInfo>
+    </EPA_x0020_Contributor>
+    <TaxCatchAll xmlns="4ffa91fb-a0ff-4ac5-b2db-65c790d184a4"/>
+  </documentManagement>
+</p:properties>
+</file>
+
+<file path=customXml/item4.xml><?xml version="1.0" encoding="utf-8"?>
+<b:Sources xmlns:b="http://schemas.openxmlformats.org/officeDocument/2006/bibliography" xmlns="http://schemas.openxmlformats.org/officeDocument/2006/bibliography" SelectedStyle="\APASixthEditionOfficeOnline.xsl" StyleName="APA" Version="6"/>
+</file>
+
+<file path=customXml/item5.xml><?xml version="1.0" encoding="utf-8"?>
+<?mso-contentType ?>
+<FormTemplates xmlns="http://schemas.microsoft.com/sharepoint/v3/contenttype/forms">
+  <Display>DocumentLibraryForm</Display>
+  <Edit>DocumentLibraryForm</Edit>
+  <New>DocumentLibraryForm</New>
+</FormTemplates>
+</file>
+
 <file path=customXml/itemProps1.xml><?xml version="1.0" encoding="utf-8"?>
 <ds:datastoreItem xmlns:ds="http://schemas.openxmlformats.org/officeDocument/2006/customXml" ds:itemID="{BBC59D78-FC7B-4F2B-917E-AC30680C183A}">
   <ds:schemaRefs>
@@ -23008,35 +22720,6 @@
 </file>
 
 <file path=customXml/itemProps2.xml><?xml version="1.0" encoding="utf-8"?>
-<ds:datastoreItem xmlns:ds="http://schemas.openxmlformats.org/officeDocument/2006/customXml" ds:itemID="{531A6203-BF92-4096-A2E6-4F31B1133613}">
-  <ds:schemaRefs>
-    <ds:schemaRef ds:uri="http://schemas.microsoft.com/sharepoint/v3/contenttype/forms"/>
-  </ds:schemaRefs>
-</ds:datastoreItem>
-</file>
-
-<file path=customXml/itemProps3.xml><?xml version="1.0" encoding="utf-8"?>
-<ds:datastoreItem xmlns:ds="http://schemas.openxmlformats.org/officeDocument/2006/customXml" ds:itemID="{00CC6EC5-F5B9-49C6-8C05-E64F6077A324}">
-  <ds:schemaRefs>
-    <ds:schemaRef ds:uri="http://schemas.openxmlformats.org/officeDocument/2006/bibliography"/>
-  </ds:schemaRefs>
-</ds:datastoreItem>
-</file>
-
-<file path=customXml/itemProps4.xml><?xml version="1.0" encoding="utf-8"?>
-<ds:datastoreItem xmlns:ds="http://schemas.openxmlformats.org/officeDocument/2006/customXml" ds:itemID="{CFCF5BD0-FE81-48D4-A9F7-0082349E5EF3}">
-  <ds:schemaRefs>
-    <ds:schemaRef ds:uri="http://schemas.microsoft.com/office/2006/metadata/properties"/>
-    <ds:schemaRef ds:uri="http://schemas.microsoft.com/office/infopath/2007/PartnerControls"/>
-    <ds:schemaRef ds:uri="http://schemas.microsoft.com/sharepoint/v3/fields"/>
-    <ds:schemaRef ds:uri="http://schemas.microsoft.com/sharepoint/v3"/>
-    <ds:schemaRef ds:uri="4ffa91fb-a0ff-4ac5-b2db-65c790d184a4"/>
-    <ds:schemaRef ds:uri="http://schemas.microsoft.com/sharepoint.v3"/>
-  </ds:schemaRefs>
-</ds:datastoreItem>
-</file>
-
-<file path=customXml/itemProps5.xml><?xml version="1.0" encoding="utf-8"?>
 <ds:datastoreItem xmlns:ds="http://schemas.openxmlformats.org/officeDocument/2006/customXml" ds:itemID="{3FF6D828-A2E9-4EC2-99E0-16A589321F84}">
   <ds:schemaRefs>
     <ds:schemaRef ds:uri="http://schemas.microsoft.com/office/2006/metadata/contentType"/>
@@ -23056,4 +22739,33 @@
     <ds:schemaRef ds:uri="http://schemas.microsoft.com/internal/obd"/>
   </ds:schemaRefs>
 </ds:datastoreItem>
+</file>
+
+<file path=customXml/itemProps3.xml><?xml version="1.0" encoding="utf-8"?>
+<ds:datastoreItem xmlns:ds="http://schemas.openxmlformats.org/officeDocument/2006/customXml" ds:itemID="{CFCF5BD0-FE81-48D4-A9F7-0082349E5EF3}">
+  <ds:schemaRefs>
+    <ds:schemaRef ds:uri="http://schemas.microsoft.com/office/2006/metadata/properties"/>
+    <ds:schemaRef ds:uri="http://schemas.microsoft.com/office/infopath/2007/PartnerControls"/>
+    <ds:schemaRef ds:uri="http://schemas.microsoft.com/sharepoint/v3/fields"/>
+    <ds:schemaRef ds:uri="http://schemas.microsoft.com/sharepoint/v3"/>
+    <ds:schemaRef ds:uri="4ffa91fb-a0ff-4ac5-b2db-65c790d184a4"/>
+    <ds:schemaRef ds:uri="http://schemas.microsoft.com/sharepoint.v3"/>
+  </ds:schemaRefs>
+</ds:datastoreItem>
+</file>
+
+<file path=customXml/itemProps4.xml><?xml version="1.0" encoding="utf-8"?>
+<ds:datastoreItem xmlns:ds="http://schemas.openxmlformats.org/officeDocument/2006/customXml" ds:itemID="{00CC6EC5-F5B9-49C6-8C05-E64F6077A324}">
+  <ds:schemaRefs>
+    <ds:schemaRef ds:uri="http://schemas.openxmlformats.org/officeDocument/2006/bibliography"/>
+  </ds:schemaRefs>
+</ds:datastoreItem>
+</file>
+
+<file path=customXml/itemProps5.xml><?xml version="1.0" encoding="utf-8"?>
+<ds:datastoreItem xmlns:ds="http://schemas.openxmlformats.org/officeDocument/2006/customXml" ds:itemID="{531A6203-BF92-4096-A2E6-4F31B1133613}">
+  <ds:schemaRefs>
+    <ds:schemaRef ds:uri="http://schemas.microsoft.com/sharepoint/v3/contenttype/forms"/>
+  </ds:schemaRefs>
+</ds:datastoreItem>
 </file>
--- a/docs/hi_res_draft_qapp.docx
+++ b/docs/hi_res_draft_qapp.docx
@@ -278,6 +278,7 @@
             <w:docPart w:val="2FE346D3AD024EB69AB3FC080A20C40D"/>
           </w:placeholder>
         </w:sdtPr>
+        <w:sdtEndPr/>
         <w:sdtContent>
           <w:r>
             <w:rPr>
@@ -385,6 +386,7 @@
             <w14:uncheckedState w14:val="2610" w14:font="MS Gothic"/>
           </w14:checkbox>
         </w:sdtPr>
+        <w:sdtEndPr/>
         <w:sdtContent>
           <w:r>
             <w:rPr>
@@ -444,6 +446,7 @@
             <w14:uncheckedState w14:val="2610" w14:font="MS Gothic"/>
           </w14:checkbox>
         </w:sdtPr>
+        <w:sdtEndPr/>
         <w:sdtContent>
           <w:r>
             <w:rPr>
@@ -562,6 +565,7 @@
           <w:showingPlcHdr/>
           <w:text/>
         </w:sdtPr>
+        <w:sdtEndPr/>
         <w:sdtContent>
           <w:r>
             <w:rPr>
@@ -693,6 +697,7 @@
             <w14:uncheckedState w14:val="2610" w14:font="MS Gothic"/>
           </w14:checkbox>
         </w:sdtPr>
+        <w:sdtEndPr/>
         <w:sdtContent>
           <w:r>
             <w:rPr>
@@ -734,6 +739,7 @@
             <w14:uncheckedState w14:val="2610" w14:font="MS Gothic"/>
           </w14:checkbox>
         </w:sdtPr>
+        <w:sdtEndPr/>
         <w:sdtContent>
           <w:r>
             <w:rPr>
@@ -767,6 +773,7 @@
           <w:showingPlcHdr/>
           <w:text/>
         </w:sdtPr>
+        <w:sdtEndPr/>
         <w:sdtContent>
           <w:r>
             <w:rPr>
@@ -941,6 +948,7 @@
             <w14:uncheckedState w14:val="2610" w14:font="MS Gothic"/>
           </w14:checkbox>
         </w:sdtPr>
+        <w:sdtEndPr/>
         <w:sdtContent>
           <w:r>
             <w:rPr>
@@ -1038,6 +1046,7 @@
             <w14:uncheckedState w14:val="2610" w14:font="MS Gothic"/>
           </w14:checkbox>
         </w:sdtPr>
+        <w:sdtEndPr/>
         <w:sdtContent>
           <w:r>
             <w:rPr>
@@ -1089,6 +1098,7 @@
             <w14:uncheckedState w14:val="2610" w14:font="MS Gothic"/>
           </w14:checkbox>
         </w:sdtPr>
+        <w:sdtEndPr/>
         <w:sdtContent>
           <w:r>
             <w:rPr>
@@ -1119,6 +1129,7 @@
             <w14:uncheckedState w14:val="2610" w14:font="MS Gothic"/>
           </w14:checkbox>
         </w:sdtPr>
+        <w:sdtEndPr/>
         <w:sdtContent>
           <w:r>
             <w:rPr>
@@ -1149,6 +1160,7 @@
             <w14:uncheckedState w14:val="2610" w14:font="MS Gothic"/>
           </w14:checkbox>
         </w:sdtPr>
+        <w:sdtEndPr/>
         <w:sdtContent>
           <w:r>
             <w:rPr>
@@ -1179,6 +1191,7 @@
             <w14:uncheckedState w14:val="2610" w14:font="MS Gothic"/>
           </w14:checkbox>
         </w:sdtPr>
+        <w:sdtEndPr/>
         <w:sdtContent>
           <w:r>
             <w:rPr>
@@ -1223,6 +1236,7 @@
             <w14:uncheckedState w14:val="2610" w14:font="MS Gothic"/>
           </w14:checkbox>
         </w:sdtPr>
+        <w:sdtEndPr/>
         <w:sdtContent>
           <w:r>
             <w:rPr>
@@ -1260,6 +1274,7 @@
             <w14:uncheckedState w14:val="2610" w14:font="MS Gothic"/>
           </w14:checkbox>
         </w:sdtPr>
+        <w:sdtEndPr/>
         <w:sdtContent>
           <w:r>
             <w:rPr>
@@ -1297,6 +1312,7 @@
             <w14:uncheckedState w14:val="2610" w14:font="MS Gothic"/>
           </w14:checkbox>
         </w:sdtPr>
+        <w:sdtEndPr/>
         <w:sdtContent>
           <w:r>
             <w:rPr>
@@ -1334,6 +1350,7 @@
             <w14:uncheckedState w14:val="2610" w14:font="MS Gothic"/>
           </w14:checkbox>
         </w:sdtPr>
+        <w:sdtEndPr/>
         <w:sdtContent>
           <w:r>
             <w:rPr>
@@ -1387,6 +1404,7 @@
             <w14:uncheckedState w14:val="2610" w14:font="MS Gothic"/>
           </w14:checkbox>
         </w:sdtPr>
+        <w:sdtEndPr/>
         <w:sdtContent>
           <w:r>
             <w:rPr>
@@ -1431,6 +1449,7 @@
             <w14:uncheckedState w14:val="2610" w14:font="MS Gothic"/>
           </w14:checkbox>
         </w:sdtPr>
+        <w:sdtEndPr/>
         <w:sdtContent>
           <w:r>
             <w:rPr>
@@ -1468,6 +1487,7 @@
             <w14:uncheckedState w14:val="2610" w14:font="MS Gothic"/>
           </w14:checkbox>
         </w:sdtPr>
+        <w:sdtEndPr/>
         <w:sdtContent>
           <w:r>
             <w:rPr>
@@ -1505,6 +1525,7 @@
             <w14:uncheckedState w14:val="2610" w14:font="MS Gothic"/>
           </w14:checkbox>
         </w:sdtPr>
+        <w:sdtEndPr/>
         <w:sdtContent>
           <w:r>
             <w:rPr>
@@ -1972,6 +1993,7 @@
             <w:docPart w:val="F1691CDA5B904E939C7AEFE49C41F225"/>
           </w:placeholder>
         </w:sdtPr>
+        <w:sdtEndPr/>
         <w:sdtContent>
           <w:r>
             <w:rPr>
@@ -2148,6 +2170,7 @@
             <w:docPart w:val="40A16B6534654D5EA0F068B1A6EDB76D"/>
           </w:placeholder>
         </w:sdtPr>
+        <w:sdtEndPr/>
         <w:sdtContent>
           <w:r>
             <w:rPr>
@@ -2293,6 +2316,7 @@
         </w:placeholder>
         <w:showingPlcHdr/>
       </w:sdtPr>
+      <w:sdtEndPr/>
       <w:sdtContent>
         <w:p>
           <w:pPr>
@@ -10302,22 +10326,6 @@
               </w:rPr>
               <w:t>Report/manuscript preparation and submission</w:t>
             </w:r>
-            <w:commentRangeStart w:id="20"/>
-            <w:commentRangeEnd w:id="20"/>
-            <w:r>
-              <w:rPr>
-                <w:rStyle w:val="CommentReference"/>
-              </w:rPr>
-              <w:commentReference w:id="20"/>
-            </w:r>
-            <w:commentRangeStart w:id="21"/>
-            <w:commentRangeEnd w:id="21"/>
-            <w:r>
-              <w:rPr>
-                <w:rStyle w:val="CommentReference"/>
-              </w:rPr>
-              <w:commentReference w:id="21"/>
-            </w:r>
           </w:p>
         </w:tc>
       </w:tr>
@@ -10384,7 +10392,7 @@
           <w:szCs w:val="24"/>
         </w:rPr>
       </w:pPr>
-      <w:bookmarkStart w:id="22" w:name="_Toc531072410"/>
+      <w:bookmarkStart w:id="20" w:name="_Toc531072410"/>
       <w:r>
         <w:rPr>
           <w:rFonts w:ascii="Times New Roman" w:hAnsi="Times New Roman"/>
@@ -10425,251 +10433,251 @@
         </w:rPr>
         <w:t>for Measurement Data</w:t>
       </w:r>
+      <w:bookmarkEnd w:id="20"/>
+    </w:p>
+    <w:p>
+      <w:pPr>
+        <w:spacing w:after="0" w:line="240" w:lineRule="auto"/>
+        <w:rPr>
+          <w:rFonts w:ascii="Times New Roman" w:eastAsia="Times New Roman" w:hAnsi="Times New Roman" w:cs="Times New Roman"/>
+          <w:sz w:val="24"/>
+          <w:szCs w:val="24"/>
+        </w:rPr>
+      </w:pPr>
+    </w:p>
+    <w:p>
+      <w:pPr>
+        <w:spacing w:after="0" w:line="240" w:lineRule="auto"/>
+        <w:rPr>
+          <w:rFonts w:ascii="Times New Roman" w:eastAsia="Times New Roman" w:hAnsi="Times New Roman" w:cs="Times New Roman"/>
+          <w:color w:val="000000" w:themeColor="text1"/>
+          <w:sz w:val="24"/>
+          <w:szCs w:val="24"/>
+        </w:rPr>
+      </w:pPr>
+      <w:r>
+        <w:rPr>
+          <w:rFonts w:ascii="Times New Roman" w:eastAsia="Times New Roman" w:hAnsi="Times New Roman" w:cs="Times New Roman"/>
+          <w:color w:val="000000" w:themeColor="text1"/>
+          <w:sz w:val="24"/>
+          <w:szCs w:val="24"/>
+        </w:rPr>
+        <w:t xml:space="preserve">The overall quality objective for this project is to generate field data to evaluate the spatial and temporal dynamics of cyanobacterial blooms.  The quality objectives will be maintained by utilizing appropriate quality control measures in both the lab and the field.  Regular calibration of field </w:t>
+      </w:r>
+      <w:r>
+        <w:rPr>
+          <w:rFonts w:ascii="Times New Roman" w:eastAsia="Times New Roman" w:hAnsi="Times New Roman" w:cs="Times New Roman"/>
+          <w:color w:val="000000" w:themeColor="text1"/>
+          <w:sz w:val="24"/>
+          <w:szCs w:val="24"/>
+        </w:rPr>
+        <w:t>instruments (See Section B7 for schedule) should</w:t>
+      </w:r>
+      <w:r>
+        <w:rPr>
+          <w:rFonts w:ascii="Times New Roman" w:eastAsia="Times New Roman" w:hAnsi="Times New Roman" w:cs="Times New Roman"/>
+          <w:color w:val="000000" w:themeColor="text1"/>
+          <w:sz w:val="24"/>
+          <w:szCs w:val="24"/>
+        </w:rPr>
+        <w:t xml:space="preserve"> minimize error produced by the sondes </w:t>
+      </w:r>
+      <w:r>
+        <w:rPr>
+          <w:rFonts w:ascii="Times New Roman" w:eastAsia="Times New Roman" w:hAnsi="Times New Roman" w:cs="Times New Roman"/>
+          <w:color w:val="000000" w:themeColor="text1"/>
+          <w:sz w:val="24"/>
+          <w:szCs w:val="24"/>
+        </w:rPr>
+        <w:t>(see Tables 1 and 2 for</w:t>
+      </w:r>
+      <w:r>
+        <w:rPr>
+          <w:rFonts w:ascii="Times New Roman" w:eastAsia="Times New Roman" w:hAnsi="Times New Roman" w:cs="Times New Roman"/>
+          <w:color w:val="000000" w:themeColor="text1"/>
+          <w:sz w:val="24"/>
+          <w:szCs w:val="24"/>
+        </w:rPr>
+        <w:t xml:space="preserve"> measurement range and resolution).  Rigorous application of QA/QC policies in EPA SOPs (</w:t>
+      </w:r>
+      <w:r>
+        <w:rPr>
+          <w:rFonts w:ascii="Times New Roman" w:eastAsia="Times New Roman" w:hAnsi="Times New Roman" w:cs="Times New Roman"/>
+          <w:color w:val="000000" w:themeColor="text1"/>
+          <w:sz w:val="24"/>
+          <w:szCs w:val="24"/>
+        </w:rPr>
+        <w:t>see Section B4 for</w:t>
+      </w:r>
+      <w:r>
+        <w:rPr>
+          <w:rFonts w:ascii="Times New Roman" w:eastAsia="Times New Roman" w:hAnsi="Times New Roman" w:cs="Times New Roman"/>
+          <w:color w:val="000000" w:themeColor="text1"/>
+          <w:sz w:val="24"/>
+          <w:szCs w:val="24"/>
+        </w:rPr>
+        <w:t xml:space="preserve"> analytical methods) will be applied during laboratory procedures to ensure data quality and minimize instrumentation or procedural error.</w:t>
+      </w:r>
+    </w:p>
+    <w:p>
+      <w:pPr>
+        <w:spacing w:after="0" w:line="240" w:lineRule="auto"/>
+        <w:rPr>
+          <w:rFonts w:ascii="Times New Roman" w:eastAsia="Times New Roman" w:hAnsi="Times New Roman" w:cs="Times New Roman"/>
+          <w:sz w:val="24"/>
+          <w:szCs w:val="24"/>
+        </w:rPr>
+      </w:pPr>
+    </w:p>
+    <w:p>
+      <w:pPr>
+        <w:pStyle w:val="Heading2"/>
+        <w:rPr>
+          <w:rFonts w:ascii="Times New Roman" w:hAnsi="Times New Roman"/>
+          <w:sz w:val="24"/>
+          <w:szCs w:val="24"/>
+        </w:rPr>
+      </w:pPr>
+      <w:bookmarkStart w:id="21" w:name="_Toc531072411"/>
+      <w:r>
+        <w:rPr>
+          <w:rFonts w:ascii="Times New Roman" w:hAnsi="Times New Roman"/>
+          <w:sz w:val="24"/>
+          <w:szCs w:val="24"/>
+        </w:rPr>
+        <w:t>A</w:t>
+      </w:r>
+      <w:r>
+        <w:rPr>
+          <w:rFonts w:ascii="Times New Roman" w:hAnsi="Times New Roman"/>
+          <w:sz w:val="24"/>
+          <w:szCs w:val="24"/>
+        </w:rPr>
+        <w:t>8</w:t>
+      </w:r>
+      <w:r>
+        <w:rPr>
+          <w:rFonts w:ascii="Times New Roman" w:hAnsi="Times New Roman"/>
+          <w:sz w:val="24"/>
+          <w:szCs w:val="24"/>
+        </w:rPr>
+        <w:t xml:space="preserve">. </w:t>
+      </w:r>
+      <w:r>
+        <w:rPr>
+          <w:rFonts w:ascii="Times New Roman" w:hAnsi="Times New Roman"/>
+          <w:sz w:val="24"/>
+          <w:szCs w:val="24"/>
+        </w:rPr>
+        <w:t>Special Training/Certification</w:t>
+      </w:r>
+      <w:r>
+        <w:rPr>
+          <w:rFonts w:ascii="Times New Roman" w:hAnsi="Times New Roman"/>
+          <w:sz w:val="24"/>
+          <w:szCs w:val="24"/>
+        </w:rPr>
+        <w:t>s</w:t>
+      </w:r>
+      <w:bookmarkEnd w:id="21"/>
+    </w:p>
+    <w:p>
+      <w:pPr>
+        <w:spacing w:after="0" w:line="240" w:lineRule="auto"/>
+        <w:rPr>
+          <w:rFonts w:ascii="Times New Roman" w:eastAsia="Times New Roman" w:hAnsi="Times New Roman" w:cs="Times New Roman"/>
+          <w:sz w:val="24"/>
+          <w:szCs w:val="24"/>
+        </w:rPr>
+      </w:pPr>
+    </w:p>
+    <w:p>
+      <w:pPr>
+        <w:spacing w:after="0" w:line="240" w:lineRule="auto"/>
+        <w:rPr>
+          <w:rFonts w:ascii="Times New Roman" w:eastAsia="Times New Roman" w:hAnsi="Times New Roman" w:cs="Times New Roman"/>
+          <w:sz w:val="24"/>
+          <w:szCs w:val="24"/>
+        </w:rPr>
+      </w:pPr>
+      <w:r>
+        <w:rPr>
+          <w:rFonts w:ascii="Times New Roman" w:eastAsia="Times New Roman" w:hAnsi="Times New Roman" w:cs="Times New Roman"/>
+          <w:sz w:val="24"/>
+          <w:szCs w:val="24"/>
+        </w:rPr>
+        <w:t>None of the field tasks require special training or certification.  Standard training using analyzers at A</w:t>
+      </w:r>
+      <w:r>
+        <w:rPr>
+          <w:rFonts w:ascii="Times New Roman" w:eastAsia="Times New Roman" w:hAnsi="Times New Roman" w:cs="Times New Roman"/>
+          <w:sz w:val="24"/>
+          <w:szCs w:val="24"/>
+        </w:rPr>
+        <w:t>CES</w:t>
+      </w:r>
+      <w:r>
+        <w:rPr>
+          <w:rFonts w:ascii="Times New Roman" w:eastAsia="Times New Roman" w:hAnsi="Times New Roman" w:cs="Times New Roman"/>
+          <w:sz w:val="24"/>
+          <w:szCs w:val="24"/>
+        </w:rPr>
+        <w:t>D technicians or others who have expertise with the method.  Training will be documented via the ORD competency forms.</w:t>
+      </w:r>
+    </w:p>
+    <w:p>
+      <w:pPr>
+        <w:spacing w:after="0" w:line="240" w:lineRule="auto"/>
+        <w:rPr>
+          <w:rFonts w:ascii="Times New Roman" w:eastAsia="Times New Roman" w:hAnsi="Times New Roman" w:cs="Times New Roman"/>
+          <w:sz w:val="24"/>
+          <w:szCs w:val="24"/>
+        </w:rPr>
+      </w:pPr>
+    </w:p>
+    <w:p>
+      <w:pPr>
+        <w:pStyle w:val="Heading2"/>
+        <w:rPr>
+          <w:rFonts w:ascii="Times New Roman" w:hAnsi="Times New Roman"/>
+          <w:sz w:val="24"/>
+          <w:szCs w:val="24"/>
+        </w:rPr>
+      </w:pPr>
+      <w:bookmarkStart w:id="22" w:name="_Toc531072412"/>
+      <w:r>
+        <w:rPr>
+          <w:rFonts w:ascii="Times New Roman" w:hAnsi="Times New Roman"/>
+          <w:sz w:val="24"/>
+          <w:szCs w:val="24"/>
+        </w:rPr>
+        <w:t>A</w:t>
+      </w:r>
+      <w:r>
+        <w:rPr>
+          <w:rFonts w:ascii="Times New Roman" w:hAnsi="Times New Roman"/>
+          <w:sz w:val="24"/>
+          <w:szCs w:val="24"/>
+        </w:rPr>
+        <w:t>9</w:t>
+      </w:r>
+      <w:r>
+        <w:rPr>
+          <w:rFonts w:ascii="Times New Roman" w:hAnsi="Times New Roman"/>
+          <w:sz w:val="24"/>
+          <w:szCs w:val="24"/>
+        </w:rPr>
+        <w:t xml:space="preserve">. </w:t>
+      </w:r>
+      <w:r>
+        <w:rPr>
+          <w:rFonts w:ascii="Times New Roman" w:hAnsi="Times New Roman"/>
+          <w:sz w:val="24"/>
+          <w:szCs w:val="24"/>
+        </w:rPr>
+        <w:t xml:space="preserve">Documents and Records </w:t>
+      </w:r>
       <w:bookmarkEnd w:id="22"/>
-    </w:p>
-    <w:p>
-      <w:pPr>
-        <w:spacing w:after="0" w:line="240" w:lineRule="auto"/>
-        <w:rPr>
-          <w:rFonts w:ascii="Times New Roman" w:eastAsia="Times New Roman" w:hAnsi="Times New Roman" w:cs="Times New Roman"/>
-          <w:sz w:val="24"/>
-          <w:szCs w:val="24"/>
-        </w:rPr>
-      </w:pPr>
-    </w:p>
-    <w:p>
-      <w:pPr>
-        <w:spacing w:after="0" w:line="240" w:lineRule="auto"/>
-        <w:rPr>
-          <w:rFonts w:ascii="Times New Roman" w:eastAsia="Times New Roman" w:hAnsi="Times New Roman" w:cs="Times New Roman"/>
-          <w:color w:val="000000" w:themeColor="text1"/>
-          <w:sz w:val="24"/>
-          <w:szCs w:val="24"/>
-        </w:rPr>
-      </w:pPr>
-      <w:r>
-        <w:rPr>
-          <w:rFonts w:ascii="Times New Roman" w:eastAsia="Times New Roman" w:hAnsi="Times New Roman" w:cs="Times New Roman"/>
-          <w:color w:val="000000" w:themeColor="text1"/>
-          <w:sz w:val="24"/>
-          <w:szCs w:val="24"/>
-        </w:rPr>
-        <w:t xml:space="preserve">The overall quality objective for this project is to generate field data to evaluate the spatial and temporal dynamics of cyanobacterial blooms.  The quality objectives will be maintained by utilizing appropriate quality control measures in both the lab and the field.  Regular calibration of field </w:t>
-      </w:r>
-      <w:r>
-        <w:rPr>
-          <w:rFonts w:ascii="Times New Roman" w:eastAsia="Times New Roman" w:hAnsi="Times New Roman" w:cs="Times New Roman"/>
-          <w:color w:val="000000" w:themeColor="text1"/>
-          <w:sz w:val="24"/>
-          <w:szCs w:val="24"/>
-        </w:rPr>
-        <w:t>instruments (See Section B7 for schedule) should</w:t>
-      </w:r>
-      <w:r>
-        <w:rPr>
-          <w:rFonts w:ascii="Times New Roman" w:eastAsia="Times New Roman" w:hAnsi="Times New Roman" w:cs="Times New Roman"/>
-          <w:color w:val="000000" w:themeColor="text1"/>
-          <w:sz w:val="24"/>
-          <w:szCs w:val="24"/>
-        </w:rPr>
-        <w:t xml:space="preserve"> minimize error produced by the sondes </w:t>
-      </w:r>
-      <w:r>
-        <w:rPr>
-          <w:rFonts w:ascii="Times New Roman" w:eastAsia="Times New Roman" w:hAnsi="Times New Roman" w:cs="Times New Roman"/>
-          <w:color w:val="000000" w:themeColor="text1"/>
-          <w:sz w:val="24"/>
-          <w:szCs w:val="24"/>
-        </w:rPr>
-        <w:t>(see Tables 1 and 2 for</w:t>
-      </w:r>
-      <w:r>
-        <w:rPr>
-          <w:rFonts w:ascii="Times New Roman" w:eastAsia="Times New Roman" w:hAnsi="Times New Roman" w:cs="Times New Roman"/>
-          <w:color w:val="000000" w:themeColor="text1"/>
-          <w:sz w:val="24"/>
-          <w:szCs w:val="24"/>
-        </w:rPr>
-        <w:t xml:space="preserve"> measurement range and resolution).  Rigorous application of QA/QC policies in EPA SOPs (</w:t>
-      </w:r>
-      <w:r>
-        <w:rPr>
-          <w:rFonts w:ascii="Times New Roman" w:eastAsia="Times New Roman" w:hAnsi="Times New Roman" w:cs="Times New Roman"/>
-          <w:color w:val="000000" w:themeColor="text1"/>
-          <w:sz w:val="24"/>
-          <w:szCs w:val="24"/>
-        </w:rPr>
-        <w:t>see Section B4 for</w:t>
-      </w:r>
-      <w:r>
-        <w:rPr>
-          <w:rFonts w:ascii="Times New Roman" w:eastAsia="Times New Roman" w:hAnsi="Times New Roman" w:cs="Times New Roman"/>
-          <w:color w:val="000000" w:themeColor="text1"/>
-          <w:sz w:val="24"/>
-          <w:szCs w:val="24"/>
-        </w:rPr>
-        <w:t xml:space="preserve"> analytical methods) will be applied during laboratory procedures to ensure data quality and minimize instrumentation or procedural error.</w:t>
-      </w:r>
-    </w:p>
-    <w:p>
-      <w:pPr>
-        <w:spacing w:after="0" w:line="240" w:lineRule="auto"/>
-        <w:rPr>
-          <w:rFonts w:ascii="Times New Roman" w:eastAsia="Times New Roman" w:hAnsi="Times New Roman" w:cs="Times New Roman"/>
-          <w:sz w:val="24"/>
-          <w:szCs w:val="24"/>
-        </w:rPr>
-      </w:pPr>
-    </w:p>
-    <w:p>
-      <w:pPr>
-        <w:pStyle w:val="Heading2"/>
-        <w:rPr>
-          <w:rFonts w:ascii="Times New Roman" w:hAnsi="Times New Roman"/>
-          <w:sz w:val="24"/>
-          <w:szCs w:val="24"/>
-        </w:rPr>
-      </w:pPr>
-      <w:bookmarkStart w:id="23" w:name="_Toc531072411"/>
-      <w:r>
-        <w:rPr>
-          <w:rFonts w:ascii="Times New Roman" w:hAnsi="Times New Roman"/>
-          <w:sz w:val="24"/>
-          <w:szCs w:val="24"/>
-        </w:rPr>
-        <w:t>A</w:t>
-      </w:r>
-      <w:r>
-        <w:rPr>
-          <w:rFonts w:ascii="Times New Roman" w:hAnsi="Times New Roman"/>
-          <w:sz w:val="24"/>
-          <w:szCs w:val="24"/>
-        </w:rPr>
-        <w:t>8</w:t>
-      </w:r>
-      <w:r>
-        <w:rPr>
-          <w:rFonts w:ascii="Times New Roman" w:hAnsi="Times New Roman"/>
-          <w:sz w:val="24"/>
-          <w:szCs w:val="24"/>
-        </w:rPr>
-        <w:t xml:space="preserve">. </w:t>
-      </w:r>
-      <w:r>
-        <w:rPr>
-          <w:rFonts w:ascii="Times New Roman" w:hAnsi="Times New Roman"/>
-          <w:sz w:val="24"/>
-          <w:szCs w:val="24"/>
-        </w:rPr>
-        <w:t>Special Training/Certification</w:t>
-      </w:r>
-      <w:r>
-        <w:rPr>
-          <w:rFonts w:ascii="Times New Roman" w:hAnsi="Times New Roman"/>
-          <w:sz w:val="24"/>
-          <w:szCs w:val="24"/>
-        </w:rPr>
-        <w:t>s</w:t>
-      </w:r>
-      <w:bookmarkEnd w:id="23"/>
-    </w:p>
-    <w:p>
-      <w:pPr>
-        <w:spacing w:after="0" w:line="240" w:lineRule="auto"/>
-        <w:rPr>
-          <w:rFonts w:ascii="Times New Roman" w:eastAsia="Times New Roman" w:hAnsi="Times New Roman" w:cs="Times New Roman"/>
-          <w:sz w:val="24"/>
-          <w:szCs w:val="24"/>
-        </w:rPr>
-      </w:pPr>
-    </w:p>
-    <w:p>
-      <w:pPr>
-        <w:spacing w:after="0" w:line="240" w:lineRule="auto"/>
-        <w:rPr>
-          <w:rFonts w:ascii="Times New Roman" w:eastAsia="Times New Roman" w:hAnsi="Times New Roman" w:cs="Times New Roman"/>
-          <w:sz w:val="24"/>
-          <w:szCs w:val="24"/>
-        </w:rPr>
-      </w:pPr>
-      <w:r>
-        <w:rPr>
-          <w:rFonts w:ascii="Times New Roman" w:eastAsia="Times New Roman" w:hAnsi="Times New Roman" w:cs="Times New Roman"/>
-          <w:sz w:val="24"/>
-          <w:szCs w:val="24"/>
-        </w:rPr>
-        <w:t>None of the field tasks require special training or certification.  Standard training using analyzers at A</w:t>
-      </w:r>
-      <w:r>
-        <w:rPr>
-          <w:rFonts w:ascii="Times New Roman" w:eastAsia="Times New Roman" w:hAnsi="Times New Roman" w:cs="Times New Roman"/>
-          <w:sz w:val="24"/>
-          <w:szCs w:val="24"/>
-        </w:rPr>
-        <w:t>CES</w:t>
-      </w:r>
-      <w:r>
-        <w:rPr>
-          <w:rFonts w:ascii="Times New Roman" w:eastAsia="Times New Roman" w:hAnsi="Times New Roman" w:cs="Times New Roman"/>
-          <w:sz w:val="24"/>
-          <w:szCs w:val="24"/>
-        </w:rPr>
-        <w:t>D technicians or others who have expertise with the method.  Training will be documented via the ORD competency forms.</w:t>
-      </w:r>
-    </w:p>
-    <w:p>
-      <w:pPr>
-        <w:spacing w:after="0" w:line="240" w:lineRule="auto"/>
-        <w:rPr>
-          <w:rFonts w:ascii="Times New Roman" w:eastAsia="Times New Roman" w:hAnsi="Times New Roman" w:cs="Times New Roman"/>
-          <w:sz w:val="24"/>
-          <w:szCs w:val="24"/>
-        </w:rPr>
-      </w:pPr>
-    </w:p>
-    <w:p>
-      <w:pPr>
-        <w:pStyle w:val="Heading2"/>
-        <w:rPr>
-          <w:rFonts w:ascii="Times New Roman" w:hAnsi="Times New Roman"/>
-          <w:sz w:val="24"/>
-          <w:szCs w:val="24"/>
-        </w:rPr>
-      </w:pPr>
-      <w:bookmarkStart w:id="24" w:name="_Toc531072412"/>
-      <w:r>
-        <w:rPr>
-          <w:rFonts w:ascii="Times New Roman" w:hAnsi="Times New Roman"/>
-          <w:sz w:val="24"/>
-          <w:szCs w:val="24"/>
-        </w:rPr>
-        <w:t>A</w:t>
-      </w:r>
-      <w:r>
-        <w:rPr>
-          <w:rFonts w:ascii="Times New Roman" w:hAnsi="Times New Roman"/>
-          <w:sz w:val="24"/>
-          <w:szCs w:val="24"/>
-        </w:rPr>
-        <w:t>9</w:t>
-      </w:r>
-      <w:r>
-        <w:rPr>
-          <w:rFonts w:ascii="Times New Roman" w:hAnsi="Times New Roman"/>
-          <w:sz w:val="24"/>
-          <w:szCs w:val="24"/>
-        </w:rPr>
-        <w:t xml:space="preserve">. </w:t>
-      </w:r>
-      <w:r>
-        <w:rPr>
-          <w:rFonts w:ascii="Times New Roman" w:hAnsi="Times New Roman"/>
-          <w:sz w:val="24"/>
-          <w:szCs w:val="24"/>
-        </w:rPr>
-        <w:t xml:space="preserve">Documents and Records </w:t>
-      </w:r>
-      <w:bookmarkEnd w:id="24"/>
     </w:p>
     <w:p>
       <w:pPr>
@@ -11085,7 +11093,7 @@
           <w:szCs w:val="24"/>
         </w:rPr>
       </w:pPr>
-      <w:bookmarkStart w:id="25" w:name="_Toc531072413"/>
+      <w:bookmarkStart w:id="23" w:name="_Toc531072413"/>
       <w:r>
         <w:rPr>
           <w:rFonts w:ascii="Times New Roman" w:eastAsia="Times New Roman" w:hAnsi="Times New Roman" w:cs="Times New Roman"/>
@@ -11111,7 +11119,7 @@
         </w:rPr>
         <w:t>ACQUISITION</w:t>
       </w:r>
-      <w:bookmarkEnd w:id="25"/>
+      <w:bookmarkEnd w:id="23"/>
     </w:p>
     <w:p>
       <w:pPr>
@@ -11132,7 +11140,7 @@
           <w:szCs w:val="24"/>
         </w:rPr>
       </w:pPr>
-      <w:bookmarkStart w:id="26" w:name="_Toc531072414"/>
+      <w:bookmarkStart w:id="24" w:name="_Toc531072414"/>
       <w:r>
         <w:rPr>
           <w:rFonts w:ascii="Times New Roman" w:hAnsi="Times New Roman"/>
@@ -11141,7 +11149,7 @@
         </w:rPr>
         <w:t>B1. Experimental Design</w:t>
       </w:r>
-      <w:bookmarkEnd w:id="26"/>
+      <w:bookmarkEnd w:id="24"/>
     </w:p>
     <w:p>
       <w:pPr>
@@ -11646,7 +11654,7 @@
           <w:szCs w:val="24"/>
         </w:rPr>
       </w:pPr>
-      <w:bookmarkStart w:id="27" w:name="_Toc531072415"/>
+      <w:bookmarkStart w:id="25" w:name="_Toc531072415"/>
       <w:r>
         <w:rPr>
           <w:rFonts w:ascii="Times New Roman" w:hAnsi="Times New Roman"/>
@@ -11655,31 +11663,48 @@
         </w:rPr>
         <w:t>B2. Sampling Methods</w:t>
       </w:r>
-      <w:bookmarkEnd w:id="27"/>
-    </w:p>
-    <w:p>
-      <w:pPr>
-        <w:rPr>
-          <w:rFonts w:ascii="Times New Roman" w:eastAsia="Times New Roman" w:hAnsi="Times New Roman" w:cs="Times New Roman"/>
-          <w:sz w:val="24"/>
-          <w:szCs w:val="24"/>
-        </w:rPr>
-      </w:pPr>
-      <w:r>
-        <w:rPr>
-          <w:rFonts w:ascii="Times New Roman" w:eastAsia="Times New Roman" w:hAnsi="Times New Roman" w:cs="Times New Roman"/>
-          <w:sz w:val="24"/>
-          <w:szCs w:val="24"/>
-        </w:rPr>
-        <w:br/>
-      </w:r>
-      <w:r>
-        <w:rPr>
-          <w:rFonts w:ascii="Times New Roman" w:eastAsia="Times New Roman" w:hAnsi="Times New Roman" w:cs="Times New Roman"/>
-          <w:sz w:val="24"/>
-          <w:szCs w:val="24"/>
-        </w:rPr>
-        <w:t xml:space="preserve">Physical and biological parameters will be measured using a YSI </w:t>
+      <w:bookmarkEnd w:id="25"/>
+    </w:p>
+    <w:p>
+      <w:pPr>
+        <w:rPr>
+          <w:rFonts w:ascii="Times New Roman" w:eastAsia="Times New Roman" w:hAnsi="Times New Roman" w:cs="Times New Roman"/>
+          <w:sz w:val="24"/>
+          <w:szCs w:val="24"/>
+        </w:rPr>
+      </w:pPr>
+    </w:p>
+    <w:p>
+      <w:pPr>
+        <w:rPr>
+          <w:rFonts w:ascii="Times New Roman" w:eastAsia="Times New Roman" w:hAnsi="Times New Roman" w:cs="Times New Roman"/>
+          <w:sz w:val="24"/>
+          <w:szCs w:val="24"/>
+        </w:rPr>
+      </w:pPr>
+      <w:r>
+        <w:rPr>
+          <w:rFonts w:ascii="Times New Roman" w:eastAsia="Times New Roman" w:hAnsi="Times New Roman" w:cs="Times New Roman"/>
+          <w:sz w:val="24"/>
+          <w:szCs w:val="24"/>
+        </w:rPr>
+        <w:t xml:space="preserve">Physical and biological parameters will be measured </w:t>
+      </w:r>
+      <w:r>
+        <w:rPr>
+          <w:rFonts w:ascii="Times New Roman" w:eastAsia="Times New Roman" w:hAnsi="Times New Roman" w:cs="Times New Roman"/>
+          <w:sz w:val="24"/>
+          <w:szCs w:val="24"/>
+        </w:rPr>
+        <w:t xml:space="preserve">on the buoy </w:t>
+      </w:r>
+      <w:r>
+        <w:rPr>
+          <w:rFonts w:ascii="Times New Roman" w:eastAsia="Times New Roman" w:hAnsi="Times New Roman" w:cs="Times New Roman"/>
+          <w:sz w:val="24"/>
+          <w:szCs w:val="24"/>
+        </w:rPr>
+        <w:t xml:space="preserve">using a YSI </w:t>
       </w:r>
       <w:r>
         <w:rPr>
@@ -11753,7 +11778,7 @@
         </w:rPr>
         <w:t>from the buoy is first sent to the vendors data portal (</w:t>
       </w:r>
-      <w:hyperlink r:id="rId24" w:history="1">
+      <w:hyperlink r:id="rId20" w:history="1">
         <w:r>
           <w:rPr>
             <w:rStyle w:val="Hyperlink"/>
@@ -11826,23 +11851,7 @@
           <w:sz w:val="24"/>
           <w:szCs w:val="24"/>
         </w:rPr>
-        <w:t>A depth profile at 1m increments of physical parameters</w:t>
-      </w:r>
-      <w:r>
-        <w:rPr>
-          <w:rFonts w:ascii="Times New Roman" w:eastAsia="Times New Roman" w:hAnsi="Times New Roman" w:cs="Times New Roman"/>
-          <w:sz w:val="24"/>
-          <w:szCs w:val="24"/>
-        </w:rPr>
-        <w:t xml:space="preserve"> (temperature, conductivity, dissolved oxygen, and pH)</w:t>
-      </w:r>
-      <w:r>
-        <w:rPr>
-          <w:rFonts w:ascii="Times New Roman" w:eastAsia="Times New Roman" w:hAnsi="Times New Roman" w:cs="Times New Roman"/>
-          <w:sz w:val="24"/>
-          <w:szCs w:val="24"/>
-        </w:rPr>
-        <w:t xml:space="preserve"> will also be taken at the buoy location using a handheld YSI multiparameter sonde. </w:t>
+        <w:t xml:space="preserve">A depth profile will also be taken at the buoy location using a handheld YSI multiparameter sonde. </w:t>
       </w:r>
     </w:p>
     <w:p>
@@ -12154,7 +12163,7 @@
           <w:szCs w:val="24"/>
         </w:rPr>
       </w:pPr>
-      <w:bookmarkStart w:id="28" w:name="_Toc531072416"/>
+      <w:bookmarkStart w:id="26" w:name="_Toc531072416"/>
       <w:r>
         <w:rPr>
           <w:rFonts w:ascii="Times New Roman" w:hAnsi="Times New Roman"/>
@@ -12163,7 +12172,7 @@
         </w:rPr>
         <w:t>B3. Sample Handling and Chain of Custody</w:t>
       </w:r>
-      <w:bookmarkEnd w:id="28"/>
+      <w:bookmarkEnd w:id="26"/>
     </w:p>
     <w:p>
       <w:pPr>
@@ -12944,7 +12953,7 @@
           <w:szCs w:val="24"/>
         </w:rPr>
       </w:pPr>
-      <w:bookmarkStart w:id="29" w:name="_Toc531072417"/>
+      <w:bookmarkStart w:id="27" w:name="_Toc531072417"/>
       <w:r>
         <w:rPr>
           <w:rFonts w:ascii="Times New Roman" w:hAnsi="Times New Roman"/>
@@ -12953,7 +12962,7 @@
         </w:rPr>
         <w:t>B4. Analytical Methods</w:t>
       </w:r>
-      <w:bookmarkEnd w:id="29"/>
+      <w:bookmarkEnd w:id="27"/>
       <w:r>
         <w:rPr>
           <w:rFonts w:ascii="Times New Roman" w:hAnsi="Times New Roman"/>
@@ -13382,7 +13391,7 @@
           <w:szCs w:val="24"/>
         </w:rPr>
       </w:pPr>
-      <w:bookmarkStart w:id="30" w:name="_Toc531072418"/>
+      <w:bookmarkStart w:id="28" w:name="_Toc531072418"/>
       <w:r>
         <w:rPr>
           <w:rFonts w:ascii="Times New Roman" w:hAnsi="Times New Roman"/>
@@ -13391,7 +13400,7 @@
         </w:rPr>
         <w:t>B5. Quality Control</w:t>
       </w:r>
-      <w:bookmarkEnd w:id="30"/>
+      <w:bookmarkEnd w:id="28"/>
     </w:p>
     <w:p>
       <w:pPr>
@@ -13456,7 +13465,7 @@
           <w:szCs w:val="24"/>
         </w:rPr>
       </w:pPr>
-      <w:bookmarkStart w:id="31" w:name="_Toc531072419"/>
+      <w:bookmarkStart w:id="29" w:name="_Toc531072419"/>
       <w:r>
         <w:rPr>
           <w:rFonts w:ascii="Times New Roman" w:hAnsi="Times New Roman"/>
@@ -13481,6 +13490,348 @@
         </w:rPr>
         <w:t>. Instrument/Equipment Calibration, Testing, Inspection, Maintenance</w:t>
       </w:r>
+      <w:bookmarkEnd w:id="29"/>
+    </w:p>
+    <w:p>
+      <w:pPr>
+        <w:spacing w:after="0" w:line="240" w:lineRule="auto"/>
+        <w:rPr>
+          <w:rFonts w:ascii="Times New Roman" w:eastAsia="Times New Roman" w:hAnsi="Times New Roman" w:cs="Times New Roman"/>
+          <w:sz w:val="24"/>
+          <w:szCs w:val="24"/>
+        </w:rPr>
+      </w:pPr>
+    </w:p>
+    <w:p>
+      <w:pPr>
+        <w:spacing w:after="0" w:line="240" w:lineRule="auto"/>
+        <w:rPr>
+          <w:rFonts w:ascii="Times New Roman" w:eastAsia="Times New Roman" w:hAnsi="Times New Roman" w:cs="Times New Roman"/>
+          <w:sz w:val="24"/>
+          <w:szCs w:val="24"/>
+        </w:rPr>
+      </w:pPr>
+      <w:r>
+        <w:rPr>
+          <w:rFonts w:ascii="Times New Roman" w:eastAsia="Times New Roman" w:hAnsi="Times New Roman" w:cs="Times New Roman"/>
+          <w:sz w:val="24"/>
+          <w:szCs w:val="24"/>
+        </w:rPr>
+        <w:t xml:space="preserve">All analytical equipment </w:t>
+      </w:r>
+      <w:r>
+        <w:rPr>
+          <w:rFonts w:ascii="Times New Roman" w:eastAsia="Times New Roman" w:hAnsi="Times New Roman" w:cs="Times New Roman"/>
+          <w:sz w:val="24"/>
+          <w:szCs w:val="24"/>
+        </w:rPr>
+        <w:t>(</w:t>
+      </w:r>
+      <w:r>
+        <w:rPr>
+          <w:rFonts w:ascii="Times New Roman" w:eastAsia="Times New Roman" w:hAnsi="Times New Roman" w:cs="Times New Roman"/>
+          <w:sz w:val="24"/>
+          <w:szCs w:val="24"/>
+        </w:rPr>
+        <w:t>flow</w:t>
+      </w:r>
+      <w:r>
+        <w:rPr>
+          <w:rFonts w:ascii="Times New Roman" w:eastAsia="Times New Roman" w:hAnsi="Times New Roman" w:cs="Times New Roman"/>
+          <w:sz w:val="24"/>
+          <w:szCs w:val="24"/>
+        </w:rPr>
+        <w:t xml:space="preserve"> injection</w:t>
+      </w:r>
+      <w:r>
+        <w:rPr>
+          <w:rFonts w:ascii="Times New Roman" w:eastAsia="Times New Roman" w:hAnsi="Times New Roman" w:cs="Times New Roman"/>
+          <w:sz w:val="24"/>
+          <w:szCs w:val="24"/>
+        </w:rPr>
+        <w:t xml:space="preserve"> autoanalyzer, fluorometer, and microplate reader), sondes, pipettes, and balances are maintained in accordance with manufacturer standards by ACESD. The Secchi disk will be inspected for proper rope attachment before each use.</w:t>
+      </w:r>
+      <w:r>
+        <w:rPr>
+          <w:rFonts w:ascii="Times New Roman" w:eastAsia="Times New Roman" w:hAnsi="Times New Roman" w:cs="Times New Roman"/>
+          <w:sz w:val="24"/>
+          <w:szCs w:val="24"/>
+        </w:rPr>
+        <w:t xml:space="preserve"> </w:t>
+      </w:r>
+      <w:r>
+        <w:rPr>
+          <w:rFonts w:ascii="Times New Roman" w:eastAsia="Times New Roman" w:hAnsi="Times New Roman" w:cs="Times New Roman"/>
+          <w:sz w:val="24"/>
+          <w:szCs w:val="24"/>
+        </w:rPr>
+        <w:t>Fluorometer accuracy will be assessed before each sample run using a secondary solid calibration standard. Other analytical equipment will be calibrated before each sample run by the designated operator at ACESD.</w:t>
+      </w:r>
+    </w:p>
+    <w:p>
+      <w:pPr>
+        <w:spacing w:after="0" w:line="240" w:lineRule="auto"/>
+        <w:rPr>
+          <w:rFonts w:ascii="Times New Roman" w:eastAsia="Times New Roman" w:hAnsi="Times New Roman" w:cs="Times New Roman"/>
+          <w:sz w:val="24"/>
+          <w:szCs w:val="24"/>
+        </w:rPr>
+      </w:pPr>
+    </w:p>
+    <w:p>
+      <w:pPr>
+        <w:spacing w:after="0" w:line="240" w:lineRule="auto"/>
+        <w:rPr>
+          <w:rFonts w:ascii="Times New Roman" w:eastAsia="Times New Roman" w:hAnsi="Times New Roman" w:cs="Times New Roman"/>
+          <w:sz w:val="24"/>
+          <w:szCs w:val="24"/>
+        </w:rPr>
+      </w:pPr>
+      <w:r>
+        <w:rPr>
+          <w:rFonts w:ascii="Times New Roman" w:eastAsia="Times New Roman" w:hAnsi="Times New Roman" w:cs="Times New Roman"/>
+          <w:sz w:val="24"/>
+          <w:szCs w:val="24"/>
+        </w:rPr>
+        <w:t xml:space="preserve">The </w:t>
+      </w:r>
+      <w:r>
+        <w:rPr>
+          <w:rFonts w:ascii="Times New Roman" w:eastAsia="Times New Roman" w:hAnsi="Times New Roman" w:cs="Times New Roman"/>
+          <w:sz w:val="24"/>
+          <w:szCs w:val="24"/>
+        </w:rPr>
+        <w:t>YSI mul</w:t>
+      </w:r>
+      <w:r>
+        <w:rPr>
+          <w:rFonts w:ascii="Times New Roman" w:eastAsia="Times New Roman" w:hAnsi="Times New Roman" w:cs="Times New Roman"/>
+          <w:sz w:val="24"/>
+          <w:szCs w:val="24"/>
+        </w:rPr>
+        <w:t>tiparameter sondes</w:t>
+      </w:r>
+      <w:r>
+        <w:rPr>
+          <w:rFonts w:ascii="Times New Roman" w:eastAsia="Times New Roman" w:hAnsi="Times New Roman" w:cs="Times New Roman"/>
+          <w:sz w:val="24"/>
+          <w:szCs w:val="24"/>
+        </w:rPr>
+        <w:t xml:space="preserve"> will be calibrated</w:t>
+      </w:r>
+      <w:r>
+        <w:rPr>
+          <w:rFonts w:ascii="Times New Roman" w:eastAsia="Times New Roman" w:hAnsi="Times New Roman" w:cs="Times New Roman"/>
+          <w:sz w:val="24"/>
+          <w:szCs w:val="24"/>
+        </w:rPr>
+        <w:t xml:space="preserve"> </w:t>
+      </w:r>
+      <w:r>
+        <w:rPr>
+          <w:rFonts w:ascii="Times New Roman" w:eastAsia="Times New Roman" w:hAnsi="Times New Roman" w:cs="Times New Roman"/>
+          <w:sz w:val="24"/>
+          <w:szCs w:val="24"/>
+        </w:rPr>
+        <w:t xml:space="preserve">with known standards and checked before each </w:t>
+      </w:r>
+      <w:r>
+        <w:rPr>
+          <w:rFonts w:ascii="Times New Roman" w:eastAsia="Times New Roman" w:hAnsi="Times New Roman" w:cs="Times New Roman"/>
+          <w:sz w:val="24"/>
+          <w:szCs w:val="24"/>
+        </w:rPr>
+        <w:t xml:space="preserve">use.  The handheld and FLAMe mounted sonde will be calibrated prior to each sampling trip. </w:t>
+      </w:r>
+      <w:r>
+        <w:rPr>
+          <w:rFonts w:ascii="Times New Roman" w:eastAsia="Times New Roman" w:hAnsi="Times New Roman" w:cs="Times New Roman"/>
+          <w:sz w:val="24"/>
+          <w:szCs w:val="24"/>
+        </w:rPr>
+        <w:t xml:space="preserve">The buoys will be deployed from May/June through November/December and thus can be calibrated only prior to initial deployment.  </w:t>
+      </w:r>
+      <w:r>
+        <w:rPr>
+          <w:rFonts w:ascii="Times New Roman" w:eastAsia="Times New Roman" w:hAnsi="Times New Roman" w:cs="Times New Roman"/>
+          <w:sz w:val="24"/>
+          <w:szCs w:val="24"/>
+        </w:rPr>
+        <w:t>Since the buoy mounted sondes will be calibrated only once, they will be checked for drift with a calibrated handheld sonde.</w:t>
+      </w:r>
+      <w:r>
+        <w:rPr>
+          <w:rFonts w:ascii="Times New Roman" w:eastAsia="Times New Roman" w:hAnsi="Times New Roman" w:cs="Times New Roman"/>
+          <w:sz w:val="24"/>
+          <w:szCs w:val="24"/>
+        </w:rPr>
+        <w:t xml:space="preserve"> </w:t>
+      </w:r>
+      <w:r>
+        <w:rPr>
+          <w:rFonts w:ascii="Times New Roman" w:eastAsia="Times New Roman" w:hAnsi="Times New Roman" w:cs="Times New Roman"/>
+          <w:sz w:val="24"/>
+          <w:szCs w:val="24"/>
+        </w:rPr>
+        <w:t>Additionally</w:t>
+      </w:r>
+      <w:r>
+        <w:rPr>
+          <w:rFonts w:ascii="Times New Roman" w:eastAsia="Times New Roman" w:hAnsi="Times New Roman" w:cs="Times New Roman"/>
+          <w:sz w:val="24"/>
+          <w:szCs w:val="24"/>
+        </w:rPr>
+        <w:t>,</w:t>
+      </w:r>
+      <w:r>
+        <w:rPr>
+          <w:rFonts w:ascii="Times New Roman" w:eastAsia="Times New Roman" w:hAnsi="Times New Roman" w:cs="Times New Roman"/>
+          <w:sz w:val="24"/>
+          <w:szCs w:val="24"/>
+        </w:rPr>
+        <w:t xml:space="preserve"> we will re</w:t>
+      </w:r>
+      <w:r>
+        <w:rPr>
+          <w:rFonts w:ascii="Times New Roman" w:eastAsia="Times New Roman" w:hAnsi="Times New Roman" w:cs="Times New Roman"/>
+          <w:sz w:val="24"/>
+          <w:szCs w:val="24"/>
+        </w:rPr>
+        <w:t xml:space="preserve">place EXO2 sondes </w:t>
+      </w:r>
+      <w:r>
+        <w:rPr>
+          <w:rFonts w:ascii="Times New Roman" w:eastAsia="Times New Roman" w:hAnsi="Times New Roman" w:cs="Times New Roman"/>
+          <w:sz w:val="24"/>
+          <w:szCs w:val="24"/>
+        </w:rPr>
+        <w:t xml:space="preserve">on the buoys </w:t>
+      </w:r>
+      <w:r>
+        <w:rPr>
+          <w:rFonts w:ascii="Times New Roman" w:eastAsia="Times New Roman" w:hAnsi="Times New Roman" w:cs="Times New Roman"/>
+          <w:sz w:val="24"/>
+          <w:szCs w:val="24"/>
+        </w:rPr>
+        <w:t xml:space="preserve">with freshly </w:t>
+      </w:r>
+      <w:r>
+        <w:rPr>
+          <w:rFonts w:ascii="Times New Roman" w:eastAsia="Times New Roman" w:hAnsi="Times New Roman" w:cs="Times New Roman"/>
+          <w:sz w:val="24"/>
+          <w:szCs w:val="24"/>
+        </w:rPr>
+        <w:t>calibrate</w:t>
+      </w:r>
+      <w:r>
+        <w:rPr>
+          <w:rFonts w:ascii="Times New Roman" w:eastAsia="Times New Roman" w:hAnsi="Times New Roman" w:cs="Times New Roman"/>
+          <w:sz w:val="24"/>
+          <w:szCs w:val="24"/>
+        </w:rPr>
+        <w:t>d sondes</w:t>
+      </w:r>
+      <w:r>
+        <w:rPr>
+          <w:rFonts w:ascii="Times New Roman" w:eastAsia="Times New Roman" w:hAnsi="Times New Roman" w:cs="Times New Roman"/>
+          <w:sz w:val="24"/>
+          <w:szCs w:val="24"/>
+        </w:rPr>
+        <w:t xml:space="preserve"> </w:t>
+      </w:r>
+      <w:r>
+        <w:rPr>
+          <w:rFonts w:ascii="Times New Roman" w:eastAsia="Times New Roman" w:hAnsi="Times New Roman" w:cs="Times New Roman"/>
+          <w:sz w:val="24"/>
+          <w:szCs w:val="24"/>
+        </w:rPr>
+        <w:t>every 8-12 weeks or if the handheld sonde is showing greater tha</w:t>
+      </w:r>
+      <w:r>
+        <w:rPr>
+          <w:rFonts w:ascii="Times New Roman" w:eastAsia="Times New Roman" w:hAnsi="Times New Roman" w:cs="Times New Roman"/>
+          <w:sz w:val="24"/>
+          <w:szCs w:val="24"/>
+        </w:rPr>
+        <w:t>n</w:t>
+      </w:r>
+      <w:r>
+        <w:rPr>
+          <w:rFonts w:ascii="Times New Roman" w:eastAsia="Times New Roman" w:hAnsi="Times New Roman" w:cs="Times New Roman"/>
+          <w:sz w:val="24"/>
+          <w:szCs w:val="24"/>
+        </w:rPr>
+        <w:t xml:space="preserve"> 20% deviation</w:t>
+      </w:r>
+      <w:r>
+        <w:rPr>
+          <w:rFonts w:ascii="Times New Roman" w:eastAsia="Times New Roman" w:hAnsi="Times New Roman" w:cs="Times New Roman"/>
+          <w:sz w:val="24"/>
+          <w:szCs w:val="24"/>
+        </w:rPr>
+        <w:t xml:space="preserve"> from the buoy sonde. </w:t>
+      </w:r>
+      <w:commentRangeStart w:id="30"/>
+      <w:r>
+        <w:rPr>
+          <w:rFonts w:ascii="Times New Roman" w:eastAsia="Times New Roman" w:hAnsi="Times New Roman" w:cs="Times New Roman"/>
+          <w:sz w:val="24"/>
+          <w:szCs w:val="24"/>
+        </w:rPr>
+        <w:t>Table with sensor specific deviation?</w:t>
+      </w:r>
+      <w:commentRangeEnd w:id="30"/>
+      <w:r>
+        <w:rPr>
+          <w:rStyle w:val="CommentReference"/>
+        </w:rPr>
+        <w:commentReference w:id="30"/>
+      </w:r>
+    </w:p>
+    <w:p>
+      <w:pPr>
+        <w:pStyle w:val="Heading2"/>
+        <w:rPr>
+          <w:rFonts w:ascii="Times New Roman" w:hAnsi="Times New Roman"/>
+          <w:sz w:val="24"/>
+          <w:szCs w:val="24"/>
+        </w:rPr>
+      </w:pPr>
+      <w:bookmarkStart w:id="31" w:name="_Toc531072420"/>
+    </w:p>
+    <w:p>
+      <w:pPr>
+        <w:pStyle w:val="Heading2"/>
+        <w:rPr>
+          <w:rFonts w:ascii="Times New Roman" w:hAnsi="Times New Roman"/>
+          <w:sz w:val="24"/>
+          <w:szCs w:val="24"/>
+        </w:rPr>
+      </w:pPr>
+      <w:r>
+        <w:rPr>
+          <w:rFonts w:ascii="Times New Roman" w:hAnsi="Times New Roman"/>
+          <w:sz w:val="24"/>
+          <w:szCs w:val="24"/>
+        </w:rPr>
+        <w:t>B</w:t>
+      </w:r>
+      <w:r>
+        <w:rPr>
+          <w:rFonts w:ascii="Times New Roman" w:hAnsi="Times New Roman"/>
+          <w:sz w:val="24"/>
+          <w:szCs w:val="24"/>
+        </w:rPr>
+        <w:t>8</w:t>
+      </w:r>
+      <w:r>
+        <w:rPr>
+          <w:rFonts w:ascii="Times New Roman" w:hAnsi="Times New Roman"/>
+          <w:sz w:val="24"/>
+          <w:szCs w:val="24"/>
+        </w:rPr>
+        <w:t>. Inspection/Acceptance of Supplies and Consumables</w:t>
+      </w:r>
       <w:bookmarkEnd w:id="31"/>
     </w:p>
     <w:p>
@@ -13508,276 +13859,34 @@
           <w:sz w:val="24"/>
           <w:szCs w:val="24"/>
         </w:rPr>
-        <w:t xml:space="preserve">All analytical equipment </w:t>
-      </w:r>
-      <w:r>
-        <w:rPr>
-          <w:rFonts w:ascii="Times New Roman" w:eastAsia="Times New Roman" w:hAnsi="Times New Roman" w:cs="Times New Roman"/>
-          <w:sz w:val="24"/>
-          <w:szCs w:val="24"/>
-        </w:rPr>
-        <w:t>(</w:t>
-      </w:r>
-      <w:r>
-        <w:rPr>
-          <w:rFonts w:ascii="Times New Roman" w:eastAsia="Times New Roman" w:hAnsi="Times New Roman" w:cs="Times New Roman"/>
-          <w:sz w:val="24"/>
-          <w:szCs w:val="24"/>
-        </w:rPr>
-        <w:t>flow</w:t>
-      </w:r>
-      <w:r>
-        <w:rPr>
-          <w:rFonts w:ascii="Times New Roman" w:eastAsia="Times New Roman" w:hAnsi="Times New Roman" w:cs="Times New Roman"/>
-          <w:sz w:val="24"/>
-          <w:szCs w:val="24"/>
-        </w:rPr>
-        <w:t xml:space="preserve"> injection</w:t>
-      </w:r>
-      <w:r>
-        <w:rPr>
-          <w:rFonts w:ascii="Times New Roman" w:eastAsia="Times New Roman" w:hAnsi="Times New Roman" w:cs="Times New Roman"/>
-          <w:sz w:val="24"/>
-          <w:szCs w:val="24"/>
-        </w:rPr>
-        <w:t xml:space="preserve"> autoanalyzer, fluorometer, and microplate reader), sondes, pipettes, and balances are maintained in accordance with manufacturer standards by ACESD. The Secchi disk will be inspected for proper rope attachment before each use.</w:t>
-      </w:r>
-      <w:r>
-        <w:rPr>
-          <w:rFonts w:ascii="Times New Roman" w:eastAsia="Times New Roman" w:hAnsi="Times New Roman" w:cs="Times New Roman"/>
-          <w:sz w:val="24"/>
-          <w:szCs w:val="24"/>
-        </w:rPr>
-        <w:t xml:space="preserve"> </w:t>
-      </w:r>
-      <w:r>
-        <w:rPr>
-          <w:rFonts w:ascii="Times New Roman" w:eastAsia="Times New Roman" w:hAnsi="Times New Roman" w:cs="Times New Roman"/>
-          <w:sz w:val="24"/>
-          <w:szCs w:val="24"/>
-        </w:rPr>
-        <w:t>Fluorometer accuracy will be assessed before each sample run using a secondary solid calibration standard. Other analytical equipment will be calibrated before each sample run by the designated operator at ACESD.</w:t>
-      </w:r>
-    </w:p>
-    <w:p>
-      <w:pPr>
-        <w:spacing w:after="0" w:line="240" w:lineRule="auto"/>
-        <w:rPr>
-          <w:rFonts w:ascii="Times New Roman" w:eastAsia="Times New Roman" w:hAnsi="Times New Roman" w:cs="Times New Roman"/>
-          <w:sz w:val="24"/>
-          <w:szCs w:val="24"/>
-        </w:rPr>
-      </w:pPr>
-    </w:p>
-    <w:p>
-      <w:pPr>
-        <w:spacing w:after="0" w:line="240" w:lineRule="auto"/>
-        <w:rPr>
-          <w:rFonts w:ascii="Times New Roman" w:eastAsia="Times New Roman" w:hAnsi="Times New Roman" w:cs="Times New Roman"/>
-          <w:sz w:val="24"/>
-          <w:szCs w:val="24"/>
-        </w:rPr>
-      </w:pPr>
-      <w:r>
-        <w:rPr>
-          <w:rFonts w:ascii="Times New Roman" w:eastAsia="Times New Roman" w:hAnsi="Times New Roman" w:cs="Times New Roman"/>
-          <w:sz w:val="24"/>
-          <w:szCs w:val="24"/>
-        </w:rPr>
-        <w:t xml:space="preserve">The </w:t>
-      </w:r>
-      <w:r>
-        <w:rPr>
-          <w:rFonts w:ascii="Times New Roman" w:eastAsia="Times New Roman" w:hAnsi="Times New Roman" w:cs="Times New Roman"/>
-          <w:sz w:val="24"/>
-          <w:szCs w:val="24"/>
-        </w:rPr>
-        <w:t>YSI mul</w:t>
-      </w:r>
-      <w:r>
-        <w:rPr>
-          <w:rFonts w:ascii="Times New Roman" w:eastAsia="Times New Roman" w:hAnsi="Times New Roman" w:cs="Times New Roman"/>
-          <w:sz w:val="24"/>
-          <w:szCs w:val="24"/>
-        </w:rPr>
-        <w:t>tiparameter sondes</w:t>
-      </w:r>
-      <w:r>
-        <w:rPr>
-          <w:rFonts w:ascii="Times New Roman" w:eastAsia="Times New Roman" w:hAnsi="Times New Roman" w:cs="Times New Roman"/>
-          <w:sz w:val="24"/>
-          <w:szCs w:val="24"/>
-        </w:rPr>
-        <w:t xml:space="preserve"> will be calibrated</w:t>
-      </w:r>
-      <w:r>
-        <w:rPr>
-          <w:rFonts w:ascii="Times New Roman" w:eastAsia="Times New Roman" w:hAnsi="Times New Roman" w:cs="Times New Roman"/>
-          <w:sz w:val="24"/>
-          <w:szCs w:val="24"/>
-        </w:rPr>
-        <w:t xml:space="preserve"> </w:t>
-      </w:r>
-      <w:r>
-        <w:rPr>
-          <w:rFonts w:ascii="Times New Roman" w:eastAsia="Times New Roman" w:hAnsi="Times New Roman" w:cs="Times New Roman"/>
-          <w:sz w:val="24"/>
-          <w:szCs w:val="24"/>
-        </w:rPr>
-        <w:t xml:space="preserve">with known standards and checked before each </w:t>
-      </w:r>
-      <w:r>
-        <w:rPr>
-          <w:rFonts w:ascii="Times New Roman" w:eastAsia="Times New Roman" w:hAnsi="Times New Roman" w:cs="Times New Roman"/>
-          <w:sz w:val="24"/>
-          <w:szCs w:val="24"/>
-        </w:rPr>
-        <w:t xml:space="preserve">use.  The handheld and FLAMe mounted sonde will be calibrated prior to each sampling trip. </w:t>
-      </w:r>
-      <w:r>
-        <w:rPr>
-          <w:rFonts w:ascii="Times New Roman" w:eastAsia="Times New Roman" w:hAnsi="Times New Roman" w:cs="Times New Roman"/>
-          <w:sz w:val="24"/>
-          <w:szCs w:val="24"/>
-        </w:rPr>
-        <w:t xml:space="preserve">The buoys will be deployed from May/June through November/December and thus can be calibrated only prior to initial deployment.  </w:t>
-      </w:r>
-      <w:r>
-        <w:rPr>
-          <w:rFonts w:ascii="Times New Roman" w:eastAsia="Times New Roman" w:hAnsi="Times New Roman" w:cs="Times New Roman"/>
-          <w:sz w:val="24"/>
-          <w:szCs w:val="24"/>
-        </w:rPr>
-        <w:t>Since the buoy mounted sondes will be calibrated only once, they will be checked for drift with a calibrated handheld sonde.</w:t>
-      </w:r>
-      <w:r>
-        <w:rPr>
-          <w:rFonts w:ascii="Times New Roman" w:eastAsia="Times New Roman" w:hAnsi="Times New Roman" w:cs="Times New Roman"/>
-          <w:sz w:val="24"/>
-          <w:szCs w:val="24"/>
-        </w:rPr>
-        <w:t xml:space="preserve"> </w:t>
-      </w:r>
-      <w:r>
-        <w:rPr>
-          <w:rFonts w:ascii="Times New Roman" w:eastAsia="Times New Roman" w:hAnsi="Times New Roman" w:cs="Times New Roman"/>
-          <w:sz w:val="24"/>
-          <w:szCs w:val="24"/>
-        </w:rPr>
-        <w:t>Additionally</w:t>
-      </w:r>
-      <w:r>
-        <w:rPr>
-          <w:rFonts w:ascii="Times New Roman" w:eastAsia="Times New Roman" w:hAnsi="Times New Roman" w:cs="Times New Roman"/>
-          <w:sz w:val="24"/>
-          <w:szCs w:val="24"/>
-        </w:rPr>
-        <w:t>,</w:t>
-      </w:r>
-      <w:r>
-        <w:rPr>
-          <w:rFonts w:ascii="Times New Roman" w:eastAsia="Times New Roman" w:hAnsi="Times New Roman" w:cs="Times New Roman"/>
-          <w:sz w:val="24"/>
-          <w:szCs w:val="24"/>
-        </w:rPr>
-        <w:t xml:space="preserve"> we will re</w:t>
-      </w:r>
-      <w:r>
-        <w:rPr>
-          <w:rFonts w:ascii="Times New Roman" w:eastAsia="Times New Roman" w:hAnsi="Times New Roman" w:cs="Times New Roman"/>
-          <w:sz w:val="24"/>
-          <w:szCs w:val="24"/>
-        </w:rPr>
-        <w:t xml:space="preserve">place EXO2 sondes </w:t>
-      </w:r>
-      <w:r>
-        <w:rPr>
-          <w:rFonts w:ascii="Times New Roman" w:eastAsia="Times New Roman" w:hAnsi="Times New Roman" w:cs="Times New Roman"/>
-          <w:sz w:val="24"/>
-          <w:szCs w:val="24"/>
-        </w:rPr>
-        <w:t xml:space="preserve">on the buoys </w:t>
-      </w:r>
-      <w:r>
-        <w:rPr>
-          <w:rFonts w:ascii="Times New Roman" w:eastAsia="Times New Roman" w:hAnsi="Times New Roman" w:cs="Times New Roman"/>
-          <w:sz w:val="24"/>
-          <w:szCs w:val="24"/>
-        </w:rPr>
-        <w:t xml:space="preserve">with freshly </w:t>
-      </w:r>
-      <w:r>
-        <w:rPr>
-          <w:rFonts w:ascii="Times New Roman" w:eastAsia="Times New Roman" w:hAnsi="Times New Roman" w:cs="Times New Roman"/>
-          <w:sz w:val="24"/>
-          <w:szCs w:val="24"/>
-        </w:rPr>
-        <w:t>calibrate</w:t>
-      </w:r>
-      <w:r>
-        <w:rPr>
-          <w:rFonts w:ascii="Times New Roman" w:eastAsia="Times New Roman" w:hAnsi="Times New Roman" w:cs="Times New Roman"/>
-          <w:sz w:val="24"/>
-          <w:szCs w:val="24"/>
-        </w:rPr>
-        <w:t>d sondes</w:t>
-      </w:r>
-      <w:r>
-        <w:rPr>
-          <w:rFonts w:ascii="Times New Roman" w:eastAsia="Times New Roman" w:hAnsi="Times New Roman" w:cs="Times New Roman"/>
-          <w:sz w:val="24"/>
-          <w:szCs w:val="24"/>
-        </w:rPr>
-        <w:t xml:space="preserve"> </w:t>
-      </w:r>
-      <w:r>
-        <w:rPr>
-          <w:rFonts w:ascii="Times New Roman" w:eastAsia="Times New Roman" w:hAnsi="Times New Roman" w:cs="Times New Roman"/>
-          <w:sz w:val="24"/>
-          <w:szCs w:val="24"/>
-        </w:rPr>
-        <w:t>every 8-12 weeks or if the handheld sonde is showing greater tha</w:t>
-      </w:r>
-      <w:r>
-        <w:rPr>
-          <w:rFonts w:ascii="Times New Roman" w:eastAsia="Times New Roman" w:hAnsi="Times New Roman" w:cs="Times New Roman"/>
-          <w:sz w:val="24"/>
-          <w:szCs w:val="24"/>
-        </w:rPr>
-        <w:t>n</w:t>
-      </w:r>
-      <w:r>
-        <w:rPr>
-          <w:rFonts w:ascii="Times New Roman" w:eastAsia="Times New Roman" w:hAnsi="Times New Roman" w:cs="Times New Roman"/>
-          <w:sz w:val="24"/>
-          <w:szCs w:val="24"/>
-        </w:rPr>
-        <w:t xml:space="preserve"> 20% deviation</w:t>
-      </w:r>
-      <w:r>
-        <w:rPr>
-          <w:rFonts w:ascii="Times New Roman" w:eastAsia="Times New Roman" w:hAnsi="Times New Roman" w:cs="Times New Roman"/>
-          <w:sz w:val="24"/>
-          <w:szCs w:val="24"/>
-        </w:rPr>
-        <w:t xml:space="preserve"> from the buoy sonde. </w:t>
-      </w:r>
-      <w:commentRangeStart w:id="32"/>
-      <w:r>
-        <w:rPr>
-          <w:rFonts w:ascii="Times New Roman" w:eastAsia="Times New Roman" w:hAnsi="Times New Roman" w:cs="Times New Roman"/>
-          <w:sz w:val="24"/>
-          <w:szCs w:val="24"/>
-        </w:rPr>
-        <w:t>Table with sensor specific deviation?</w:t>
-      </w:r>
-      <w:commentRangeEnd w:id="32"/>
-      <w:r>
-        <w:rPr>
-          <w:rStyle w:val="CommentReference"/>
-        </w:rPr>
-        <w:commentReference w:id="32"/>
-      </w:r>
+        <w:t>All research team members are responsible for ensuring all necessary supplies and consumables (i.e. pH buffers and conductivity standards) are available when needed</w:t>
+      </w:r>
+      <w:r>
+        <w:rPr>
+          <w:rFonts w:ascii="Times New Roman" w:eastAsia="Times New Roman" w:hAnsi="Times New Roman" w:cs="Times New Roman"/>
+          <w:sz w:val="24"/>
+          <w:szCs w:val="24"/>
+        </w:rPr>
+        <w:t xml:space="preserve"> and in an acceptable condition</w:t>
+      </w:r>
+      <w:r>
+        <w:rPr>
+          <w:rFonts w:ascii="Times New Roman" w:eastAsia="Times New Roman" w:hAnsi="Times New Roman" w:cs="Times New Roman"/>
+          <w:sz w:val="24"/>
+          <w:szCs w:val="24"/>
+        </w:rPr>
+        <w:t>.</w:t>
+      </w:r>
+    </w:p>
+    <w:p>
+      <w:pPr>
+        <w:spacing w:after="0" w:line="240" w:lineRule="auto"/>
+        <w:rPr>
+          <w:rFonts w:ascii="Times New Roman" w:eastAsia="Times New Roman" w:hAnsi="Times New Roman" w:cs="Times New Roman"/>
+          <w:sz w:val="24"/>
+          <w:szCs w:val="24"/>
+        </w:rPr>
+      </w:pPr>
     </w:p>
     <w:p>
       <w:pPr>
@@ -13788,24 +13897,22 @@
           <w:szCs w:val="24"/>
         </w:rPr>
       </w:pPr>
-      <w:bookmarkStart w:id="33" w:name="_Toc531072420"/>
-    </w:p>
-    <w:p>
-      <w:pPr>
-        <w:pStyle w:val="Heading2"/>
+      <w:bookmarkStart w:id="32" w:name="_Toc531072421"/>
+      <w:r>
         <w:rPr>
           <w:rFonts w:ascii="Times New Roman" w:hAnsi="Times New Roman"/>
           <w:sz w:val="24"/>
           <w:szCs w:val="24"/>
         </w:rPr>
-      </w:pPr>
+        <w:t>B</w:t>
+      </w:r>
       <w:r>
         <w:rPr>
           <w:rFonts w:ascii="Times New Roman" w:hAnsi="Times New Roman"/>
           <w:sz w:val="24"/>
           <w:szCs w:val="24"/>
         </w:rPr>
-        <w:t>B</w:t>
+        <w:t>9</w:t>
       </w:r>
       <w:r>
         <w:rPr>
@@ -13813,107 +13920,9 @@
           <w:sz w:val="24"/>
           <w:szCs w:val="24"/>
         </w:rPr>
-        <w:t>8</w:t>
-      </w:r>
-      <w:r>
-        <w:rPr>
-          <w:rFonts w:ascii="Times New Roman" w:hAnsi="Times New Roman"/>
-          <w:sz w:val="24"/>
-          <w:szCs w:val="24"/>
-        </w:rPr>
-        <w:t>. Inspection/Acceptance of Supplies and Consumables</w:t>
-      </w:r>
-      <w:bookmarkEnd w:id="33"/>
-    </w:p>
-    <w:p>
-      <w:pPr>
-        <w:spacing w:after="0" w:line="240" w:lineRule="auto"/>
-        <w:rPr>
-          <w:rFonts w:ascii="Times New Roman" w:eastAsia="Times New Roman" w:hAnsi="Times New Roman" w:cs="Times New Roman"/>
-          <w:sz w:val="24"/>
-          <w:szCs w:val="24"/>
-        </w:rPr>
-      </w:pPr>
-    </w:p>
-    <w:p>
-      <w:pPr>
-        <w:spacing w:after="0" w:line="240" w:lineRule="auto"/>
-        <w:rPr>
-          <w:rFonts w:ascii="Times New Roman" w:eastAsia="Times New Roman" w:hAnsi="Times New Roman" w:cs="Times New Roman"/>
-          <w:sz w:val="24"/>
-          <w:szCs w:val="24"/>
-        </w:rPr>
-      </w:pPr>
-      <w:r>
-        <w:rPr>
-          <w:rFonts w:ascii="Times New Roman" w:eastAsia="Times New Roman" w:hAnsi="Times New Roman" w:cs="Times New Roman"/>
-          <w:sz w:val="24"/>
-          <w:szCs w:val="24"/>
-        </w:rPr>
-        <w:t>All research team members are responsible for ensuring all necessary supplies and consumables (i.e. pH buffers and conductivity standards) are available when needed</w:t>
-      </w:r>
-      <w:r>
-        <w:rPr>
-          <w:rFonts w:ascii="Times New Roman" w:eastAsia="Times New Roman" w:hAnsi="Times New Roman" w:cs="Times New Roman"/>
-          <w:sz w:val="24"/>
-          <w:szCs w:val="24"/>
-        </w:rPr>
-        <w:t xml:space="preserve"> and in an acceptable condition</w:t>
-      </w:r>
-      <w:r>
-        <w:rPr>
-          <w:rFonts w:ascii="Times New Roman" w:eastAsia="Times New Roman" w:hAnsi="Times New Roman" w:cs="Times New Roman"/>
-          <w:sz w:val="24"/>
-          <w:szCs w:val="24"/>
-        </w:rPr>
-        <w:t>.</w:t>
-      </w:r>
-    </w:p>
-    <w:p>
-      <w:pPr>
-        <w:spacing w:after="0" w:line="240" w:lineRule="auto"/>
-        <w:rPr>
-          <w:rFonts w:ascii="Times New Roman" w:eastAsia="Times New Roman" w:hAnsi="Times New Roman" w:cs="Times New Roman"/>
-          <w:sz w:val="24"/>
-          <w:szCs w:val="24"/>
-        </w:rPr>
-      </w:pPr>
-    </w:p>
-    <w:p>
-      <w:pPr>
-        <w:pStyle w:val="Heading2"/>
-        <w:rPr>
-          <w:rFonts w:ascii="Times New Roman" w:hAnsi="Times New Roman"/>
-          <w:sz w:val="24"/>
-          <w:szCs w:val="24"/>
-        </w:rPr>
-      </w:pPr>
-      <w:bookmarkStart w:id="34" w:name="_Toc531072421"/>
-      <w:r>
-        <w:rPr>
-          <w:rFonts w:ascii="Times New Roman" w:hAnsi="Times New Roman"/>
-          <w:sz w:val="24"/>
-          <w:szCs w:val="24"/>
-        </w:rPr>
-        <w:t>B</w:t>
-      </w:r>
-      <w:r>
-        <w:rPr>
-          <w:rFonts w:ascii="Times New Roman" w:hAnsi="Times New Roman"/>
-          <w:sz w:val="24"/>
-          <w:szCs w:val="24"/>
-        </w:rPr>
-        <w:t>9</w:t>
-      </w:r>
-      <w:r>
-        <w:rPr>
-          <w:rFonts w:ascii="Times New Roman" w:hAnsi="Times New Roman"/>
-          <w:sz w:val="24"/>
-          <w:szCs w:val="24"/>
-        </w:rPr>
         <w:t>. Non-direct Measurements</w:t>
       </w:r>
-      <w:bookmarkEnd w:id="34"/>
+      <w:bookmarkEnd w:id="32"/>
     </w:p>
     <w:p>
       <w:pPr>
@@ -14051,7 +14060,7 @@
           <w:szCs w:val="24"/>
         </w:rPr>
       </w:pPr>
-      <w:bookmarkStart w:id="35" w:name="_Toc531072422"/>
+      <w:bookmarkStart w:id="33" w:name="_Toc531072422"/>
       <w:r>
         <w:rPr>
           <w:rFonts w:ascii="Times New Roman" w:hAnsi="Times New Roman"/>
@@ -14076,7 +14085,7 @@
         </w:rPr>
         <w:t>. Data Management</w:t>
       </w:r>
-      <w:bookmarkEnd w:id="35"/>
+      <w:bookmarkEnd w:id="33"/>
     </w:p>
     <w:p>
       <w:pPr>
@@ -14403,7 +14412,7 @@
           <w:szCs w:val="24"/>
         </w:rPr>
       </w:pPr>
-      <w:bookmarkStart w:id="36" w:name="_Toc531072423"/>
+      <w:bookmarkStart w:id="34" w:name="_Toc531072423"/>
       <w:r>
         <w:rPr>
           <w:rFonts w:ascii="Times New Roman" w:eastAsia="Times New Roman" w:hAnsi="Times New Roman" w:cs="Times New Roman"/>
@@ -14412,7 +14421,7 @@
         </w:rPr>
         <w:t>C. ASSESSMENTS AND OVERSIGHT</w:t>
       </w:r>
-      <w:bookmarkEnd w:id="36"/>
+      <w:bookmarkEnd w:id="34"/>
     </w:p>
     <w:p>
       <w:pPr>
@@ -14433,7 +14442,7 @@
           <w:szCs w:val="24"/>
         </w:rPr>
       </w:pPr>
-      <w:bookmarkStart w:id="37" w:name="_Toc531072424"/>
+      <w:bookmarkStart w:id="35" w:name="_Toc531072424"/>
       <w:r>
         <w:rPr>
           <w:rFonts w:ascii="Times New Roman" w:hAnsi="Times New Roman"/>
@@ -14443,6 +14452,200 @@
         <w:lastRenderedPageBreak/>
         <w:t>C1. Assessments and Response Actions</w:t>
       </w:r>
+      <w:bookmarkEnd w:id="35"/>
+    </w:p>
+    <w:p>
+      <w:pPr>
+        <w:spacing w:after="0" w:line="240" w:lineRule="auto"/>
+        <w:rPr>
+          <w:rFonts w:ascii="Times New Roman" w:eastAsia="Times New Roman" w:hAnsi="Times New Roman" w:cs="Times New Roman"/>
+          <w:sz w:val="24"/>
+          <w:szCs w:val="24"/>
+        </w:rPr>
+      </w:pPr>
+    </w:p>
+    <w:p>
+      <w:pPr>
+        <w:spacing w:after="0" w:line="240" w:lineRule="auto"/>
+        <w:rPr>
+          <w:rFonts w:ascii="Times New Roman" w:eastAsia="Times New Roman" w:hAnsi="Times New Roman" w:cs="Times New Roman"/>
+          <w:sz w:val="24"/>
+          <w:szCs w:val="24"/>
+        </w:rPr>
+      </w:pPr>
+      <w:r>
+        <w:rPr>
+          <w:rFonts w:ascii="Times New Roman" w:eastAsia="Times New Roman" w:hAnsi="Times New Roman" w:cs="Times New Roman"/>
+          <w:sz w:val="24"/>
+          <w:szCs w:val="24"/>
+        </w:rPr>
+        <w:t xml:space="preserve">The project </w:t>
+      </w:r>
+      <w:r>
+        <w:rPr>
+          <w:rFonts w:ascii="Times New Roman" w:eastAsia="Times New Roman" w:hAnsi="Times New Roman" w:cs="Times New Roman"/>
+          <w:sz w:val="24"/>
+          <w:szCs w:val="24"/>
+        </w:rPr>
+        <w:t>co-</w:t>
+      </w:r>
+      <w:r>
+        <w:rPr>
+          <w:rFonts w:ascii="Times New Roman" w:eastAsia="Times New Roman" w:hAnsi="Times New Roman" w:cs="Times New Roman"/>
+          <w:sz w:val="24"/>
+          <w:szCs w:val="24"/>
+        </w:rPr>
+        <w:t>lead</w:t>
+      </w:r>
+      <w:r>
+        <w:rPr>
+          <w:rFonts w:ascii="Times New Roman" w:eastAsia="Times New Roman" w:hAnsi="Times New Roman" w:cs="Times New Roman"/>
+          <w:sz w:val="24"/>
+          <w:szCs w:val="24"/>
+        </w:rPr>
+        <w:t>s (Shivers and Hollister)</w:t>
+      </w:r>
+      <w:r>
+        <w:rPr>
+          <w:rFonts w:ascii="Times New Roman" w:eastAsia="Times New Roman" w:hAnsi="Times New Roman" w:cs="Times New Roman"/>
+          <w:sz w:val="24"/>
+          <w:szCs w:val="24"/>
+        </w:rPr>
+        <w:t xml:space="preserve"> will be responsible for overall oversight of the project. Th</w:t>
+      </w:r>
+      <w:r>
+        <w:rPr>
+          <w:rFonts w:ascii="Times New Roman" w:eastAsia="Times New Roman" w:hAnsi="Times New Roman" w:cs="Times New Roman"/>
+          <w:sz w:val="24"/>
+          <w:szCs w:val="24"/>
+        </w:rPr>
+        <w:t xml:space="preserve">ey </w:t>
+      </w:r>
+      <w:r>
+        <w:rPr>
+          <w:rFonts w:ascii="Times New Roman" w:eastAsia="Times New Roman" w:hAnsi="Times New Roman" w:cs="Times New Roman"/>
+          <w:sz w:val="24"/>
+          <w:szCs w:val="24"/>
+        </w:rPr>
+        <w:t>will also initiate action in response to QA/QC issues. This research project falls into QA Category B. Assessments are not required but may occur at the discretion of management and/or QA staff, in which case they will be discussed, scheduled, and conducted at the convenience of QA manager and the project staff.</w:t>
+      </w:r>
+    </w:p>
+    <w:p>
+      <w:pPr>
+        <w:spacing w:after="0" w:line="240" w:lineRule="auto"/>
+        <w:rPr>
+          <w:rFonts w:ascii="Times New Roman" w:eastAsia="Times New Roman" w:hAnsi="Times New Roman" w:cs="Times New Roman"/>
+          <w:sz w:val="24"/>
+          <w:szCs w:val="24"/>
+        </w:rPr>
+      </w:pPr>
+    </w:p>
+    <w:p>
+      <w:pPr>
+        <w:pStyle w:val="Heading2"/>
+        <w:rPr>
+          <w:rFonts w:ascii="Times New Roman" w:hAnsi="Times New Roman"/>
+          <w:sz w:val="24"/>
+          <w:szCs w:val="24"/>
+        </w:rPr>
+      </w:pPr>
+      <w:bookmarkStart w:id="36" w:name="_Toc531072425"/>
+      <w:r>
+        <w:rPr>
+          <w:rFonts w:ascii="Times New Roman" w:hAnsi="Times New Roman"/>
+          <w:sz w:val="24"/>
+          <w:szCs w:val="24"/>
+        </w:rPr>
+        <w:t>C2. Reports to Manag</w:t>
+      </w:r>
+      <w:r>
+        <w:rPr>
+          <w:rFonts w:ascii="Times New Roman" w:hAnsi="Times New Roman"/>
+          <w:sz w:val="24"/>
+          <w:szCs w:val="24"/>
+        </w:rPr>
+        <w:t>e</w:t>
+      </w:r>
+      <w:r>
+        <w:rPr>
+          <w:rFonts w:ascii="Times New Roman" w:hAnsi="Times New Roman"/>
+          <w:sz w:val="24"/>
+          <w:szCs w:val="24"/>
+        </w:rPr>
+        <w:t>ment</w:t>
+      </w:r>
+      <w:bookmarkEnd w:id="36"/>
+    </w:p>
+    <w:p>
+      <w:pPr>
+        <w:spacing w:after="0" w:line="240" w:lineRule="auto"/>
+        <w:rPr>
+          <w:rFonts w:ascii="Times New Roman" w:eastAsia="Times New Roman" w:hAnsi="Times New Roman" w:cs="Times New Roman"/>
+          <w:sz w:val="24"/>
+          <w:szCs w:val="24"/>
+        </w:rPr>
+      </w:pPr>
+    </w:p>
+    <w:p>
+      <w:pPr>
+        <w:spacing w:after="0" w:line="240" w:lineRule="auto"/>
+        <w:rPr>
+          <w:rFonts w:ascii="Times New Roman" w:eastAsia="Times New Roman" w:hAnsi="Times New Roman" w:cs="Times New Roman"/>
+          <w:sz w:val="24"/>
+          <w:szCs w:val="24"/>
+        </w:rPr>
+      </w:pPr>
+      <w:r>
+        <w:rPr>
+          <w:rFonts w:ascii="Times New Roman" w:eastAsia="Times New Roman" w:hAnsi="Times New Roman" w:cs="Times New Roman"/>
+          <w:sz w:val="24"/>
+          <w:szCs w:val="24"/>
+        </w:rPr>
+        <w:t xml:space="preserve">Annual reports will be provided to </w:t>
+      </w:r>
+      <w:r>
+        <w:rPr>
+          <w:rFonts w:ascii="Times New Roman" w:eastAsia="Times New Roman" w:hAnsi="Times New Roman" w:cs="Times New Roman"/>
+          <w:sz w:val="24"/>
+          <w:szCs w:val="24"/>
+        </w:rPr>
+        <w:t>management</w:t>
+      </w:r>
+      <w:r>
+        <w:rPr>
+          <w:rFonts w:ascii="Times New Roman" w:eastAsia="Times New Roman" w:hAnsi="Times New Roman" w:cs="Times New Roman"/>
+          <w:sz w:val="24"/>
+          <w:szCs w:val="24"/>
+        </w:rPr>
+        <w:t>, if requested, as a measure of accountability and a barometer of project success.</w:t>
+      </w:r>
+    </w:p>
+    <w:p>
+      <w:pPr>
+        <w:pStyle w:val="Heading1"/>
+        <w:rPr>
+          <w:rFonts w:ascii="Times New Roman" w:eastAsia="Times New Roman" w:hAnsi="Times New Roman" w:cs="Times New Roman"/>
+          <w:sz w:val="24"/>
+          <w:szCs w:val="24"/>
+        </w:rPr>
+      </w:pPr>
+      <w:bookmarkStart w:id="37" w:name="_Toc531072426"/>
+      <w:r>
+        <w:rPr>
+          <w:rFonts w:ascii="Times New Roman" w:eastAsia="Times New Roman" w:hAnsi="Times New Roman" w:cs="Times New Roman"/>
+          <w:sz w:val="24"/>
+          <w:szCs w:val="24"/>
+        </w:rPr>
+        <w:t>D. DATA VALIDATIO</w:t>
+      </w:r>
+      <w:r>
+        <w:rPr>
+          <w:rFonts w:ascii="Times New Roman" w:eastAsia="Times New Roman" w:hAnsi="Times New Roman" w:cs="Times New Roman"/>
+          <w:sz w:val="24"/>
+          <w:szCs w:val="24"/>
+        </w:rPr>
+        <w:t>N AND USABILITY</w:t>
+      </w:r>
       <w:bookmarkEnd w:id="37"/>
     </w:p>
     <w:p>
@@ -14457,82 +14660,6 @@
     </w:p>
     <w:p>
       <w:pPr>
-        <w:spacing w:after="0" w:line="240" w:lineRule="auto"/>
-        <w:rPr>
-          <w:rFonts w:ascii="Times New Roman" w:eastAsia="Times New Roman" w:hAnsi="Times New Roman" w:cs="Times New Roman"/>
-          <w:sz w:val="24"/>
-          <w:szCs w:val="24"/>
-        </w:rPr>
-      </w:pPr>
-      <w:r>
-        <w:rPr>
-          <w:rFonts w:ascii="Times New Roman" w:eastAsia="Times New Roman" w:hAnsi="Times New Roman" w:cs="Times New Roman"/>
-          <w:sz w:val="24"/>
-          <w:szCs w:val="24"/>
-        </w:rPr>
-        <w:t xml:space="preserve">The project </w:t>
-      </w:r>
-      <w:r>
-        <w:rPr>
-          <w:rFonts w:ascii="Times New Roman" w:eastAsia="Times New Roman" w:hAnsi="Times New Roman" w:cs="Times New Roman"/>
-          <w:sz w:val="24"/>
-          <w:szCs w:val="24"/>
-        </w:rPr>
-        <w:t>co-</w:t>
-      </w:r>
-      <w:r>
-        <w:rPr>
-          <w:rFonts w:ascii="Times New Roman" w:eastAsia="Times New Roman" w:hAnsi="Times New Roman" w:cs="Times New Roman"/>
-          <w:sz w:val="24"/>
-          <w:szCs w:val="24"/>
-        </w:rPr>
-        <w:t>lead</w:t>
-      </w:r>
-      <w:r>
-        <w:rPr>
-          <w:rFonts w:ascii="Times New Roman" w:eastAsia="Times New Roman" w:hAnsi="Times New Roman" w:cs="Times New Roman"/>
-          <w:sz w:val="24"/>
-          <w:szCs w:val="24"/>
-        </w:rPr>
-        <w:t>s (Shivers and Hollister)</w:t>
-      </w:r>
-      <w:r>
-        <w:rPr>
-          <w:rFonts w:ascii="Times New Roman" w:eastAsia="Times New Roman" w:hAnsi="Times New Roman" w:cs="Times New Roman"/>
-          <w:sz w:val="24"/>
-          <w:szCs w:val="24"/>
-        </w:rPr>
-        <w:t xml:space="preserve"> will be responsible for overall oversight of the project. Th</w:t>
-      </w:r>
-      <w:r>
-        <w:rPr>
-          <w:rFonts w:ascii="Times New Roman" w:eastAsia="Times New Roman" w:hAnsi="Times New Roman" w:cs="Times New Roman"/>
-          <w:sz w:val="24"/>
-          <w:szCs w:val="24"/>
-        </w:rPr>
-        <w:t xml:space="preserve">ey </w:t>
-      </w:r>
-      <w:r>
-        <w:rPr>
-          <w:rFonts w:ascii="Times New Roman" w:eastAsia="Times New Roman" w:hAnsi="Times New Roman" w:cs="Times New Roman"/>
-          <w:sz w:val="24"/>
-          <w:szCs w:val="24"/>
-        </w:rPr>
-        <w:t>will also initiate action in response to QA/QC issues. This research project falls into QA Category B. Assessments are not required but may occur at the discretion of management and/or QA staff, in which case they will be discussed, scheduled, and conducted at the convenience of QA manager and the project staff.</w:t>
-      </w:r>
-    </w:p>
-    <w:p>
-      <w:pPr>
-        <w:spacing w:after="0" w:line="240" w:lineRule="auto"/>
-        <w:rPr>
-          <w:rFonts w:ascii="Times New Roman" w:eastAsia="Times New Roman" w:hAnsi="Times New Roman" w:cs="Times New Roman"/>
-          <w:sz w:val="24"/>
-          <w:szCs w:val="24"/>
-        </w:rPr>
-      </w:pPr>
-    </w:p>
-    <w:p>
-      <w:pPr>
         <w:pStyle w:val="Heading2"/>
         <w:rPr>
           <w:rFonts w:ascii="Times New Roman" w:hAnsi="Times New Roman"/>
@@ -14540,14 +14667,14 @@
           <w:szCs w:val="24"/>
         </w:rPr>
       </w:pPr>
-      <w:bookmarkStart w:id="38" w:name="_Toc531072425"/>
+      <w:bookmarkStart w:id="38" w:name="_Toc531072427"/>
       <w:r>
         <w:rPr>
           <w:rFonts w:ascii="Times New Roman" w:hAnsi="Times New Roman"/>
           <w:sz w:val="24"/>
           <w:szCs w:val="24"/>
         </w:rPr>
-        <w:t>C2. Reports to Manag</w:t>
+        <w:t>D1</w:t>
       </w:r>
       <w:r>
         <w:rPr>
@@ -14555,7 +14682,7 @@
           <w:sz w:val="24"/>
           <w:szCs w:val="24"/>
         </w:rPr>
-        <w:t>e</w:t>
+        <w:t>/D2</w:t>
       </w:r>
       <w:r>
         <w:rPr>
@@ -14563,135 +14690,17 @@
           <w:sz w:val="24"/>
           <w:szCs w:val="24"/>
         </w:rPr>
-        <w:t>ment</w:t>
+        <w:t>. Data Review, Verification, and Validation</w:t>
+      </w:r>
+      <w:r>
+        <w:rPr>
+          <w:rFonts w:ascii="Times New Roman" w:hAnsi="Times New Roman"/>
+          <w:sz w:val="24"/>
+          <w:szCs w:val="24"/>
+        </w:rPr>
+        <w:t>/Verification and Validation Methods</w:t>
       </w:r>
       <w:bookmarkEnd w:id="38"/>
-    </w:p>
-    <w:p>
-      <w:pPr>
-        <w:spacing w:after="0" w:line="240" w:lineRule="auto"/>
-        <w:rPr>
-          <w:rFonts w:ascii="Times New Roman" w:eastAsia="Times New Roman" w:hAnsi="Times New Roman" w:cs="Times New Roman"/>
-          <w:sz w:val="24"/>
-          <w:szCs w:val="24"/>
-        </w:rPr>
-      </w:pPr>
-    </w:p>
-    <w:p>
-      <w:pPr>
-        <w:spacing w:after="0" w:line="240" w:lineRule="auto"/>
-        <w:rPr>
-          <w:rFonts w:ascii="Times New Roman" w:eastAsia="Times New Roman" w:hAnsi="Times New Roman" w:cs="Times New Roman"/>
-          <w:sz w:val="24"/>
-          <w:szCs w:val="24"/>
-        </w:rPr>
-      </w:pPr>
-      <w:r>
-        <w:rPr>
-          <w:rFonts w:ascii="Times New Roman" w:eastAsia="Times New Roman" w:hAnsi="Times New Roman" w:cs="Times New Roman"/>
-          <w:sz w:val="24"/>
-          <w:szCs w:val="24"/>
-        </w:rPr>
-        <w:t xml:space="preserve">Annual reports will be provided to </w:t>
-      </w:r>
-      <w:r>
-        <w:rPr>
-          <w:rFonts w:ascii="Times New Roman" w:eastAsia="Times New Roman" w:hAnsi="Times New Roman" w:cs="Times New Roman"/>
-          <w:sz w:val="24"/>
-          <w:szCs w:val="24"/>
-        </w:rPr>
-        <w:t>management</w:t>
-      </w:r>
-      <w:r>
-        <w:rPr>
-          <w:rFonts w:ascii="Times New Roman" w:eastAsia="Times New Roman" w:hAnsi="Times New Roman" w:cs="Times New Roman"/>
-          <w:sz w:val="24"/>
-          <w:szCs w:val="24"/>
-        </w:rPr>
-        <w:t>, if requested, as a measure of accountability and a barometer of project success.</w:t>
-      </w:r>
-    </w:p>
-    <w:p>
-      <w:pPr>
-        <w:pStyle w:val="Heading1"/>
-        <w:rPr>
-          <w:rFonts w:ascii="Times New Roman" w:eastAsia="Times New Roman" w:hAnsi="Times New Roman" w:cs="Times New Roman"/>
-          <w:sz w:val="24"/>
-          <w:szCs w:val="24"/>
-        </w:rPr>
-      </w:pPr>
-      <w:bookmarkStart w:id="39" w:name="_Toc531072426"/>
-      <w:r>
-        <w:rPr>
-          <w:rFonts w:ascii="Times New Roman" w:eastAsia="Times New Roman" w:hAnsi="Times New Roman" w:cs="Times New Roman"/>
-          <w:sz w:val="24"/>
-          <w:szCs w:val="24"/>
-        </w:rPr>
-        <w:t>D. DATA VALIDATIO</w:t>
-      </w:r>
-      <w:r>
-        <w:rPr>
-          <w:rFonts w:ascii="Times New Roman" w:eastAsia="Times New Roman" w:hAnsi="Times New Roman" w:cs="Times New Roman"/>
-          <w:sz w:val="24"/>
-          <w:szCs w:val="24"/>
-        </w:rPr>
-        <w:t>N AND USABILITY</w:t>
-      </w:r>
-      <w:bookmarkEnd w:id="39"/>
-    </w:p>
-    <w:p>
-      <w:pPr>
-        <w:spacing w:after="0" w:line="240" w:lineRule="auto"/>
-        <w:rPr>
-          <w:rFonts w:ascii="Times New Roman" w:eastAsia="Times New Roman" w:hAnsi="Times New Roman" w:cs="Times New Roman"/>
-          <w:sz w:val="24"/>
-          <w:szCs w:val="24"/>
-        </w:rPr>
-      </w:pPr>
-    </w:p>
-    <w:p>
-      <w:pPr>
-        <w:pStyle w:val="Heading2"/>
-        <w:rPr>
-          <w:rFonts w:ascii="Times New Roman" w:hAnsi="Times New Roman"/>
-          <w:sz w:val="24"/>
-          <w:szCs w:val="24"/>
-        </w:rPr>
-      </w:pPr>
-      <w:bookmarkStart w:id="40" w:name="_Toc531072427"/>
-      <w:r>
-        <w:rPr>
-          <w:rFonts w:ascii="Times New Roman" w:hAnsi="Times New Roman"/>
-          <w:sz w:val="24"/>
-          <w:szCs w:val="24"/>
-        </w:rPr>
-        <w:t>D1</w:t>
-      </w:r>
-      <w:r>
-        <w:rPr>
-          <w:rFonts w:ascii="Times New Roman" w:hAnsi="Times New Roman"/>
-          <w:sz w:val="24"/>
-          <w:szCs w:val="24"/>
-        </w:rPr>
-        <w:t>/D2</w:t>
-      </w:r>
-      <w:r>
-        <w:rPr>
-          <w:rFonts w:ascii="Times New Roman" w:hAnsi="Times New Roman"/>
-          <w:sz w:val="24"/>
-          <w:szCs w:val="24"/>
-        </w:rPr>
-        <w:t>. Data Review, Verification, and Validation</w:t>
-      </w:r>
-      <w:r>
-        <w:rPr>
-          <w:rFonts w:ascii="Times New Roman" w:hAnsi="Times New Roman"/>
-          <w:sz w:val="24"/>
-          <w:szCs w:val="24"/>
-        </w:rPr>
-        <w:t>/Verification and Validation Methods</w:t>
-      </w:r>
-      <w:bookmarkEnd w:id="40"/>
     </w:p>
     <w:p>
       <w:pPr>
@@ -14940,7 +14949,7 @@
           <w:szCs w:val="24"/>
         </w:rPr>
       </w:pPr>
-      <w:bookmarkStart w:id="41" w:name="_Toc531072428"/>
+      <w:bookmarkStart w:id="39" w:name="_Toc531072428"/>
       <w:r>
         <w:rPr>
           <w:rFonts w:ascii="Times New Roman" w:hAnsi="Times New Roman"/>
@@ -14965,7 +14974,7 @@
         </w:rPr>
         <w:t>. Analysis and Reconciliation with User Requirements</w:t>
       </w:r>
-      <w:bookmarkEnd w:id="41"/>
+      <w:bookmarkEnd w:id="39"/>
     </w:p>
     <w:p>
       <w:pPr>
@@ -15022,7 +15031,7 @@
           <w:szCs w:val="24"/>
         </w:rPr>
       </w:pPr>
-      <w:bookmarkStart w:id="42" w:name="_Toc531072429"/>
+      <w:bookmarkStart w:id="40" w:name="_Toc531072429"/>
       <w:r>
         <w:rPr>
           <w:rFonts w:ascii="Times New Roman" w:eastAsia="Times New Roman" w:hAnsi="Times New Roman" w:cs="Times New Roman"/>
@@ -15032,7 +15041,7 @@
         <w:lastRenderedPageBreak/>
         <w:t xml:space="preserve">E. References </w:t>
       </w:r>
-      <w:bookmarkEnd w:id="42"/>
+      <w:bookmarkEnd w:id="40"/>
     </w:p>
     <w:p>
       <w:pPr>
@@ -16087,15 +16096,7 @@
                 <w:sz w:val="24"/>
                 <w:szCs w:val="24"/>
               </w:rPr>
-              <w:t xml:space="preserve">2 </w:t>
-            </w:r>
-            <w:r>
-              <w:rPr>
-                <w:rFonts w:ascii="Times New Roman" w:eastAsia="Times New Roman" w:hAnsi="Times New Roman" w:cs="Times New Roman"/>
-                <w:sz w:val="24"/>
-                <w:szCs w:val="24"/>
-              </w:rPr>
-              <w:t>µS/cm</w:t>
+              <w:t>2 µS/cm</w:t>
             </w:r>
             <w:r>
               <w:rPr>
@@ -16126,39 +16127,7 @@
                 <w:sz w:val="24"/>
                 <w:szCs w:val="24"/>
               </w:rPr>
-              <w:t xml:space="preserve">Range-dependent (0.1 </w:t>
-            </w:r>
-            <w:r>
-              <w:rPr>
-                <w:rFonts w:ascii="Times New Roman" w:eastAsia="Times New Roman" w:hAnsi="Times New Roman" w:cs="Times New Roman"/>
-                <w:sz w:val="24"/>
-                <w:szCs w:val="24"/>
-              </w:rPr>
-              <w:t>µS/cm</w:t>
-            </w:r>
-            <w:r>
-              <w:rPr>
-                <w:rFonts w:ascii="Times New Roman" w:eastAsia="Times New Roman" w:hAnsi="Times New Roman" w:cs="Times New Roman"/>
-                <w:sz w:val="24"/>
-                <w:szCs w:val="24"/>
-              </w:rPr>
-              <w:t xml:space="preserve"> -10 </w:t>
-            </w:r>
-            <w:r>
-              <w:rPr>
-                <w:rFonts w:ascii="Times New Roman" w:eastAsia="Times New Roman" w:hAnsi="Times New Roman" w:cs="Times New Roman"/>
-                <w:sz w:val="24"/>
-                <w:szCs w:val="24"/>
-              </w:rPr>
-              <w:t>µS/cm</w:t>
-            </w:r>
-            <w:r>
-              <w:rPr>
-                <w:rFonts w:ascii="Times New Roman" w:eastAsia="Times New Roman" w:hAnsi="Times New Roman" w:cs="Times New Roman"/>
-                <w:sz w:val="24"/>
-                <w:szCs w:val="24"/>
-              </w:rPr>
-              <w:t>)</w:t>
+              <w:t>Range-dependent (0.1 µS/cm -10 µS/cm)</w:t>
             </w:r>
           </w:p>
         </w:tc>
@@ -16918,7 +16887,7 @@
           <w:szCs w:val="24"/>
         </w:rPr>
       </w:pPr>
-      <w:commentRangeStart w:id="43"/>
+      <w:commentRangeStart w:id="41"/>
       <w:r>
         <w:rPr>
           <w:rFonts w:ascii="Times New Roman" w:hAnsi="Times New Roman" w:cs="Times New Roman"/>
@@ -16937,12 +16906,12 @@
         </w:rPr>
         <w:t>ISO Sensor Check List</w:t>
       </w:r>
-      <w:commentRangeEnd w:id="43"/>
+      <w:commentRangeEnd w:id="41"/>
       <w:r>
         <w:rPr>
           <w:rStyle w:val="CommentReference"/>
         </w:rPr>
-        <w:commentReference w:id="43"/>
+        <w:commentReference w:id="41"/>
       </w:r>
     </w:p>
     <w:p>
@@ -19061,7 +19030,7 @@
           <v:shape id="_x0000_i1025" type="#_x0000_t75" style="width:459pt;height:594pt" o:ole="">
             <v:imagedata r:id="rId27" o:title=""/>
           </v:shape>
-          <o:OLEObject Type="Embed" ProgID="AcroExch.Document.DC" ShapeID="_x0000_i1025" DrawAspect="Content" ObjectID="_1685279992" r:id="rId28"/>
+          <o:OLEObject Type="Embed" ProgID="AcroExch.Document.DC" ShapeID="_x0000_i1025" DrawAspect="Content" ObjectID="_1686467277" r:id="rId28"/>
         </w:object>
       </w:r>
     </w:p>
@@ -19078,67 +19047,23 @@
 
 <file path=word/comments.xml><?xml version="1.0" encoding="utf-8"?>
 <w:comments xmlns:wpc="http://schemas.microsoft.com/office/word/2010/wordprocessingCanvas" xmlns:cx="http://schemas.microsoft.com/office/drawing/2014/chartex" xmlns:cx1="http://schemas.microsoft.com/office/drawing/2015/9/8/chartex" xmlns:cx2="http://schemas.microsoft.com/office/drawing/2015/10/21/chartex" xmlns:cx3="http://schemas.microsoft.com/office/drawing/2016/5/9/chartex" xmlns:cx4="http://schemas.microsoft.com/office/drawing/2016/5/10/chartex" xmlns:cx5="http://schemas.microsoft.com/office/drawing/2016/5/11/chartex" xmlns:cx6="http://schemas.microsoft.com/office/drawing/2016/5/12/chartex" xmlns:cx7="http://schemas.microsoft.com/office/drawing/2016/5/13/chartex" xmlns:cx8="http://schemas.microsoft.com/office/drawing/2016/5/14/chartex" xmlns:mc="http://schemas.openxmlformats.org/markup-compatibility/2006" xmlns:aink="http://schemas.microsoft.com/office/drawing/2016/ink" xmlns:am3d="http://schemas.microsoft.com/office/drawing/2017/model3d" xmlns:o="urn:schemas-microsoft-com:office:office" xmlns:r="http://schemas.openxmlformats.org/officeDocument/2006/relationships" xmlns:m="http://schemas.openxmlformats.org/officeDocument/2006/math" xmlns:v="urn:schemas-microsoft-com:vml" xmlns:wp14="http://schemas.microsoft.com/office/word/2010/wordprocessingDrawing" xmlns:wp="http://schemas.openxmlformats.org/drawingml/2006/wordprocessingDrawing" xmlns:w10="urn:schemas-microsoft-com:office:word" xmlns:w="http://schemas.openxmlformats.org/wordprocessingml/2006/main" xmlns:w14="http://schemas.microsoft.com/office/word/2010/wordml" xmlns:w15="http://schemas.microsoft.com/office/word/2012/wordml" xmlns:w16cex="http://schemas.microsoft.com/office/word/2018/wordml/cex" xmlns:w16cid="http://schemas.microsoft.com/office/word/2016/wordml/cid" xmlns:w16="http://schemas.microsoft.com/office/word/2018/wordml" xmlns:w16se="http://schemas.microsoft.com/office/word/2015/wordml/symex" xmlns:wpg="http://schemas.microsoft.com/office/word/2010/wordprocessingGroup" xmlns:wpi="http://schemas.microsoft.com/office/word/2010/wordprocessingInk" xmlns:wne="http://schemas.microsoft.com/office/word/2006/wordml" xmlns:wps="http://schemas.microsoft.com/office/word/2010/wordprocessingShape" mc:Ignorable="w14 w15 w16se w16cid w16 w16cex wp14">
-  <w:comment w:id="20" w:author="Hollister, Jeff" w:date="2021-02-03T11:02:00Z" w:initials="HJ">
+  <w:comment w:id="30" w:author="Hollister, Jeff [2]" w:date="2021-06-15T14:24:00Z" w:initials="HJ">
     <w:p>
       <w:pPr>
         <w:pStyle w:val="CommentText"/>
       </w:pPr>
       <w:r>
-        <w:t>I like the chart, but where should it go.  I don't see it referenced.  Also I added a third year.  Wherever this is referenced we should put language in about a third year and contigent upon changes at the Center and NPD level to allow for this year.</w:t>
-      </w:r>
-      <w:r>
         <w:rPr>
           <w:rStyle w:val="CommentReference"/>
         </w:rPr>
         <w:annotationRef/>
       </w:r>
       <w:r>
-        <w:rPr>
-          <w:rStyle w:val="CommentReference"/>
-        </w:rPr>
-        <w:annotationRef/>
+        <w:t>Do we want to do this?</w:t>
       </w:r>
     </w:p>
   </w:comment>
-  <w:comment w:id="21" w:author="Hollister, Jeff" w:date="2021-02-04T13:28:00Z" w:initials="HJ">
-    <w:p>
-      <w:pPr>
-        <w:pStyle w:val="CommentText"/>
-      </w:pPr>
-      <w:r>
-        <w:t>Also, I think I messed it up!</w:t>
-      </w:r>
-      <w:r>
-        <w:rPr>
-          <w:rStyle w:val="CommentReference"/>
-        </w:rPr>
-        <w:annotationRef/>
-      </w:r>
-      <w:r>
-        <w:rPr>
-          <w:rStyle w:val="CommentReference"/>
-        </w:rPr>
-        <w:annotationRef/>
-      </w:r>
-    </w:p>
-  </w:comment>
-  <w:comment w:id="32" w:author="Hollister, Jeff [2]" w:date="2021-06-15T14:24:00Z" w:initials="HJ">
-    <w:p>
-      <w:pPr>
-        <w:pStyle w:val="CommentText"/>
-      </w:pPr>
-      <w:r>
-        <w:rPr>
-          <w:rStyle w:val="CommentReference"/>
-        </w:rPr>
-        <w:annotationRef/>
-      </w:r>
-      <w:r>
-        <w:t>Do we want to do this?</w:t>
-      </w:r>
-    </w:p>
-  </w:comment>
-  <w:comment w:id="43" w:author="Hollister, Jeff [2]" w:date="2021-06-15T14:12:00Z" w:initials="HJ">
+  <w:comment w:id="41" w:author="Hollister, Jeff [2]" w:date="2021-06-15T14:12:00Z" w:initials="HJ">
     <w:p>
       <w:pPr>
         <w:pStyle w:val="CommentText"/>
@@ -19159,8 +19084,6 @@
 
 <file path=word/commentsExtended.xml><?xml version="1.0" encoding="utf-8"?>
 <w15:commentsEx xmlns:wpc="http://schemas.microsoft.com/office/word/2010/wordprocessingCanvas" xmlns:cx="http://schemas.microsoft.com/office/drawing/2014/chartex" xmlns:cx1="http://schemas.microsoft.com/office/drawing/2015/9/8/chartex" xmlns:cx2="http://schemas.microsoft.com/office/drawing/2015/10/21/chartex" xmlns:cx3="http://schemas.microsoft.com/office/drawing/2016/5/9/chartex" xmlns:cx4="http://schemas.microsoft.com/office/drawing/2016/5/10/chartex" xmlns:cx5="http://schemas.microsoft.com/office/drawing/2016/5/11/chartex" xmlns:cx6="http://schemas.microsoft.com/office/drawing/2016/5/12/chartex" xmlns:cx7="http://schemas.microsoft.com/office/drawing/2016/5/13/chartex" xmlns:cx8="http://schemas.microsoft.com/office/drawing/2016/5/14/chartex" xmlns:mc="http://schemas.openxmlformats.org/markup-compatibility/2006" xmlns:aink="http://schemas.microsoft.com/office/drawing/2016/ink" xmlns:am3d="http://schemas.microsoft.com/office/drawing/2017/model3d" xmlns:o="urn:schemas-microsoft-com:office:office" xmlns:r="http://schemas.openxmlformats.org/officeDocument/2006/relationships" xmlns:m="http://schemas.openxmlformats.org/officeDocument/2006/math" xmlns:v="urn:schemas-microsoft-com:vml" xmlns:wp14="http://schemas.microsoft.com/office/word/2010/wordprocessingDrawing" xmlns:wp="http://schemas.openxmlformats.org/drawingml/2006/wordprocessingDrawing" xmlns:w10="urn:schemas-microsoft-com:office:word" xmlns:w="http://schemas.openxmlformats.org/wordprocessingml/2006/main" xmlns:w14="http://schemas.microsoft.com/office/word/2010/wordml" xmlns:w15="http://schemas.microsoft.com/office/word/2012/wordml" xmlns:w16cex="http://schemas.microsoft.com/office/word/2018/wordml/cex" xmlns:w16cid="http://schemas.microsoft.com/office/word/2016/wordml/cid" xmlns:w16="http://schemas.microsoft.com/office/word/2018/wordml" xmlns:w16se="http://schemas.microsoft.com/office/word/2015/wordml/symex" xmlns:wpg="http://schemas.microsoft.com/office/word/2010/wordprocessingGroup" xmlns:wpi="http://schemas.microsoft.com/office/word/2010/wordprocessingInk" xmlns:wne="http://schemas.microsoft.com/office/word/2006/wordml" xmlns:wps="http://schemas.microsoft.com/office/word/2010/wordprocessingShape" mc:Ignorable="w14 w15 w16se w16cid w16 w16cex wp14">
-  <w15:commentEx w15:paraId="13F56A9C" w15:done="1"/>
-  <w15:commentEx w15:paraId="6BADA182" w15:paraIdParent="13F56A9C" w15:done="1"/>
   <w15:commentEx w15:paraId="5E2CA5E0" w15:done="0"/>
   <w15:commentEx w15:paraId="2AB80461" w15:done="0"/>
 </w15:commentsEx>
@@ -19168,8 +19091,6 @@
 
 <file path=word/commentsExtensible.xml><?xml version="1.0" encoding="utf-8"?>
 <w16cex:commentsExtensible xmlns:wpc="http://schemas.microsoft.com/office/word/2010/wordprocessingCanvas" xmlns:cx="http://schemas.microsoft.com/office/drawing/2014/chartex" xmlns:cx1="http://schemas.microsoft.com/office/drawing/2015/9/8/chartex" xmlns:cx2="http://schemas.microsoft.com/office/drawing/2015/10/21/chartex" xmlns:cx3="http://schemas.microsoft.com/office/drawing/2016/5/9/chartex" xmlns:cx4="http://schemas.microsoft.com/office/drawing/2016/5/10/chartex" xmlns:cx5="http://schemas.microsoft.com/office/drawing/2016/5/11/chartex" xmlns:cx6="http://schemas.microsoft.com/office/drawing/2016/5/12/chartex" xmlns:cx7="http://schemas.microsoft.com/office/drawing/2016/5/13/chartex" xmlns:cx8="http://schemas.microsoft.com/office/drawing/2016/5/14/chartex" xmlns:mc="http://schemas.openxmlformats.org/markup-compatibility/2006" xmlns:aink="http://schemas.microsoft.com/office/drawing/2016/ink" xmlns:am3d="http://schemas.microsoft.com/office/drawing/2017/model3d" xmlns:o="urn:schemas-microsoft-com:office:office" xmlns:r="http://schemas.openxmlformats.org/officeDocument/2006/relationships" xmlns:m="http://schemas.openxmlformats.org/officeDocument/2006/math" xmlns:v="urn:schemas-microsoft-com:vml" xmlns:wp14="http://schemas.microsoft.com/office/word/2010/wordprocessingDrawing" xmlns:wp="http://schemas.openxmlformats.org/drawingml/2006/wordprocessingDrawing" xmlns:w10="urn:schemas-microsoft-com:office:word" xmlns:w="http://schemas.openxmlformats.org/wordprocessingml/2006/main" xmlns:w14="http://schemas.microsoft.com/office/word/2010/wordml" xmlns:w15="http://schemas.microsoft.com/office/word/2012/wordml" xmlns:w16cex="http://schemas.microsoft.com/office/word/2018/wordml/cex" xmlns:w16cid="http://schemas.microsoft.com/office/word/2016/wordml/cid" xmlns:w16="http://schemas.microsoft.com/office/word/2018/wordml" xmlns:w16se="http://schemas.microsoft.com/office/word/2015/wordml/symex" xmlns:wpg="http://schemas.microsoft.com/office/word/2010/wordprocessingGroup" xmlns:wpi="http://schemas.microsoft.com/office/word/2010/wordprocessingInk" xmlns:wne="http://schemas.microsoft.com/office/word/2006/wordml" xmlns:wps="http://schemas.microsoft.com/office/word/2010/wordprocessingShape" mc:Ignorable="w14 w15 w16se w16cid w16 w16cex wp14">
-  <w16cex:commentExtensible w16cex:durableId="6ED53729" w16cex:dateUtc="2021-02-03T16:02:00Z"/>
-  <w16cex:commentExtensible w16cex:durableId="3D223DBF" w16cex:dateUtc="2021-02-04T18:28:00Z"/>
   <w16cex:commentExtensible w16cex:durableId="24733688" w16cex:dateUtc="2021-06-15T18:24:00Z"/>
   <w16cex:commentExtensible w16cex:durableId="247333BF" w16cex:dateUtc="2021-06-15T18:12:00Z"/>
 </w16cex:commentsExtensible>
@@ -19177,8 +19098,6 @@
 
 <file path=word/commentsIds.xml><?xml version="1.0" encoding="utf-8"?>
 <w16cid:commentsIds xmlns:wpc="http://schemas.microsoft.com/office/word/2010/wordprocessingCanvas" xmlns:cx="http://schemas.microsoft.com/office/drawing/2014/chartex" xmlns:cx1="http://schemas.microsoft.com/office/drawing/2015/9/8/chartex" xmlns:cx2="http://schemas.microsoft.com/office/drawing/2015/10/21/chartex" xmlns:cx3="http://schemas.microsoft.com/office/drawing/2016/5/9/chartex" xmlns:cx4="http://schemas.microsoft.com/office/drawing/2016/5/10/chartex" xmlns:cx5="http://schemas.microsoft.com/office/drawing/2016/5/11/chartex" xmlns:cx6="http://schemas.microsoft.com/office/drawing/2016/5/12/chartex" xmlns:cx7="http://schemas.microsoft.com/office/drawing/2016/5/13/chartex" xmlns:cx8="http://schemas.microsoft.com/office/drawing/2016/5/14/chartex" xmlns:mc="http://schemas.openxmlformats.org/markup-compatibility/2006" xmlns:aink="http://schemas.microsoft.com/office/drawing/2016/ink" xmlns:am3d="http://schemas.microsoft.com/office/drawing/2017/model3d" xmlns:o="urn:schemas-microsoft-com:office:office" xmlns:r="http://schemas.openxmlformats.org/officeDocument/2006/relationships" xmlns:m="http://schemas.openxmlformats.org/officeDocument/2006/math" xmlns:v="urn:schemas-microsoft-com:vml" xmlns:wp14="http://schemas.microsoft.com/office/word/2010/wordprocessingDrawing" xmlns:wp="http://schemas.openxmlformats.org/drawingml/2006/wordprocessingDrawing" xmlns:w10="urn:schemas-microsoft-com:office:word" xmlns:w="http://schemas.openxmlformats.org/wordprocessingml/2006/main" xmlns:w14="http://schemas.microsoft.com/office/word/2010/wordml" xmlns:w15="http://schemas.microsoft.com/office/word/2012/wordml" xmlns:w16cex="http://schemas.microsoft.com/office/word/2018/wordml/cex" xmlns:w16cid="http://schemas.microsoft.com/office/word/2016/wordml/cid" xmlns:w16="http://schemas.microsoft.com/office/word/2018/wordml" xmlns:w16se="http://schemas.microsoft.com/office/word/2015/wordml/symex" xmlns:wpg="http://schemas.microsoft.com/office/word/2010/wordprocessingGroup" xmlns:wpi="http://schemas.microsoft.com/office/word/2010/wordprocessingInk" xmlns:wne="http://schemas.microsoft.com/office/word/2006/wordml" xmlns:wps="http://schemas.microsoft.com/office/word/2010/wordprocessingShape" mc:Ignorable="w14 w15 w16se w16cid w16 w16cex wp14">
-  <w16cid:commentId w16cid:paraId="13F56A9C" w16cid:durableId="6ED53729"/>
-  <w16cid:commentId w16cid:paraId="6BADA182" w16cid:durableId="3D223DBF"/>
   <w16cid:commentId w16cid:paraId="5E2CA5E0" w16cid:durableId="24733688"/>
   <w16cid:commentId w16cid:paraId="2AB80461" w16cid:durableId="247333BF"/>
 </w16cid:commentsIds>
@@ -19262,6 +19181,7 @@
           <w:docPart w:val="C8FC16F84C57445E99B9F5B4D26F0921"/>
         </w:placeholder>
       </w:sdtPr>
+      <w:sdtEndPr/>
       <w:sdtContent>
         <w:r>
           <w:rPr>
@@ -19494,6 +19414,7 @@
         <w:docPartUnique/>
       </w:docPartObj>
     </w:sdtPr>
+    <w:sdtEndPr/>
     <w:sdtContent>
       <w:p>
         <w:pPr>
@@ -20165,9 +20086,6 @@
 
 <file path=word/people.xml><?xml version="1.0" encoding="utf-8"?>
 <w15:people xmlns:wpc="http://schemas.microsoft.com/office/word/2010/wordprocessingCanvas" xmlns:cx="http://schemas.microsoft.com/office/drawing/2014/chartex" xmlns:cx1="http://schemas.microsoft.com/office/drawing/2015/9/8/chartex" xmlns:cx2="http://schemas.microsoft.com/office/drawing/2015/10/21/chartex" xmlns:cx3="http://schemas.microsoft.com/office/drawing/2016/5/9/chartex" xmlns:cx4="http://schemas.microsoft.com/office/drawing/2016/5/10/chartex" xmlns:cx5="http://schemas.microsoft.com/office/drawing/2016/5/11/chartex" xmlns:cx6="http://schemas.microsoft.com/office/drawing/2016/5/12/chartex" xmlns:cx7="http://schemas.microsoft.com/office/drawing/2016/5/13/chartex" xmlns:cx8="http://schemas.microsoft.com/office/drawing/2016/5/14/chartex" xmlns:mc="http://schemas.openxmlformats.org/markup-compatibility/2006" xmlns:aink="http://schemas.microsoft.com/office/drawing/2016/ink" xmlns:am3d="http://schemas.microsoft.com/office/drawing/2017/model3d" xmlns:o="urn:schemas-microsoft-com:office:office" xmlns:r="http://schemas.openxmlformats.org/officeDocument/2006/relationships" xmlns:m="http://schemas.openxmlformats.org/officeDocument/2006/math" xmlns:v="urn:schemas-microsoft-com:vml" xmlns:wp14="http://schemas.microsoft.com/office/word/2010/wordprocessingDrawing" xmlns:wp="http://schemas.openxmlformats.org/drawingml/2006/wordprocessingDrawing" xmlns:w10="urn:schemas-microsoft-com:office:word" xmlns:w="http://schemas.openxmlformats.org/wordprocessingml/2006/main" xmlns:w14="http://schemas.microsoft.com/office/word/2010/wordml" xmlns:w15="http://schemas.microsoft.com/office/word/2012/wordml" xmlns:w16cex="http://schemas.microsoft.com/office/word/2018/wordml/cex" xmlns:w16cid="http://schemas.microsoft.com/office/word/2016/wordml/cid" xmlns:w16="http://schemas.microsoft.com/office/word/2018/wordml" xmlns:w16se="http://schemas.microsoft.com/office/word/2015/wordml/symex" xmlns:wpg="http://schemas.microsoft.com/office/word/2010/wordprocessingGroup" xmlns:wpi="http://schemas.microsoft.com/office/word/2010/wordprocessingInk" xmlns:wne="http://schemas.microsoft.com/office/word/2006/wordml" xmlns:wps="http://schemas.microsoft.com/office/word/2010/wordprocessingShape" mc:Ignorable="w14 w15 w16se w16cid w16 w16cex wp14">
-  <w15:person w15:author="Hollister, Jeff">
-    <w15:presenceInfo w15:providerId="AD" w15:userId="S::hollister.jeff@epa.gov::90904e2a-aa82-465e-9922-afce4bc6d524"/>
-  </w15:person>
   <w15:person w15:author="Hollister, Jeff [2]">
     <w15:presenceInfo w15:providerId="AD" w15:userId="S::Hollister.Jeff@epa.gov::90904e2a-aa82-465e-9922-afce4bc6d524"/>
   </w15:person>
@@ -20628,6 +20546,7 @@
   <w:style w:type="character" w:default="1" w:styleId="DefaultParagraphFont">
     <w:name w:val="Default Paragraph Font"/>
     <w:uiPriority w:val="1"/>
+    <w:semiHidden/>
     <w:unhideWhenUsed/>
   </w:style>
   <w:style w:type="table" w:default="1" w:styleId="TableNormal">
@@ -21381,6 +21300,7 @@
   </w:compat>
   <w:rsids>
     <w:rsidRoot w:val="00DD0C6C"/>
+    <w:rsid w:val="00062457"/>
     <w:rsid w:val="000A36E3"/>
     <w:rsid w:val="001105E1"/>
     <w:rsid w:val="00192D3E"/>
@@ -22257,8 +22177,42 @@
 </file>
 
 <file path=customXml/item1.xml><?xml version="1.0" encoding="utf-8"?>
-<?mso-contentType ?>
-<SharedContentType xmlns="Microsoft.SharePoint.Taxonomy.ContentTypeSync" SourceId="29f62856-1543-49d4-a736-4569d363f533" ContentTypeId="0x0101" PreviousValue="false"/>
+<p:properties xmlns:p="http://schemas.microsoft.com/office/2006/metadata/properties" xmlns:xsi="http://www.w3.org/2001/XMLSchema-instance" xmlns:pc="http://schemas.microsoft.com/office/infopath/2007/PartnerControls">
+  <documentManagement>
+    <_Source xmlns="http://schemas.microsoft.com/sharepoint/v3/fields" xsi:nil="true"/>
+    <Language xmlns="http://schemas.microsoft.com/sharepoint/v3">English</Language>
+    <j747ac98061d40f0aa7bd47e1db5675d xmlns="4ffa91fb-a0ff-4ac5-b2db-65c790d184a4">
+      <Terms xmlns="http://schemas.microsoft.com/office/infopath/2007/PartnerControls"/>
+    </j747ac98061d40f0aa7bd47e1db5675d>
+    <External_x0020_Contributor xmlns="4ffa91fb-a0ff-4ac5-b2db-65c790d184a4" xsi:nil="true"/>
+    <TaxKeywordTaxHTField xmlns="4ffa91fb-a0ff-4ac5-b2db-65c790d184a4">
+      <Terms xmlns="http://schemas.microsoft.com/office/infopath/2007/PartnerControls"/>
+    </TaxKeywordTaxHTField>
+    <Record xmlns="4ffa91fb-a0ff-4ac5-b2db-65c790d184a4">Shared</Record>
+    <Rights xmlns="4ffa91fb-a0ff-4ac5-b2db-65c790d184a4" xsi:nil="true"/>
+    <Document_x0020_Creation_x0020_Date xmlns="4ffa91fb-a0ff-4ac5-b2db-65c790d184a4">2017-03-27T13:16:46+00:00</Document_x0020_Creation_x0020_Date>
+    <EPA_x0020_Office xmlns="4ffa91fb-a0ff-4ac5-b2db-65c790d184a4" xsi:nil="true"/>
+    <CategoryDescription xmlns="http://schemas.microsoft.com/sharepoint.v3" xsi:nil="true"/>
+    <Identifier xmlns="4ffa91fb-a0ff-4ac5-b2db-65c790d184a4" xsi:nil="true"/>
+    <_Coverage xmlns="http://schemas.microsoft.com/sharepoint/v3/fields" xsi:nil="true"/>
+    <Creator xmlns="4ffa91fb-a0ff-4ac5-b2db-65c790d184a4">
+      <UserInfo>
+        <DisplayName/>
+        <AccountId xsi:nil="true"/>
+        <AccountType/>
+      </UserInfo>
+    </Creator>
+    <EPA_x0020_Related_x0020_Documents xmlns="4ffa91fb-a0ff-4ac5-b2db-65c790d184a4" xsi:nil="true"/>
+    <EPA_x0020_Contributor xmlns="4ffa91fb-a0ff-4ac5-b2db-65c790d184a4">
+      <UserInfo>
+        <DisplayName/>
+        <AccountId xsi:nil="true"/>
+        <AccountType/>
+      </UserInfo>
+    </EPA_x0020_Contributor>
+    <TaxCatchAll xmlns="4ffa91fb-a0ff-4ac5-b2db-65c790d184a4"/>
+  </documentManagement>
+</p:properties>
 </file>
 
 <file path=customXml/item2.xml><?xml version="1.0" encoding="utf-8"?>
@@ -22660,49 +22614,11 @@
 </file>
 
 <file path=customXml/item3.xml><?xml version="1.0" encoding="utf-8"?>
-<p:properties xmlns:p="http://schemas.microsoft.com/office/2006/metadata/properties" xmlns:xsi="http://www.w3.org/2001/XMLSchema-instance" xmlns:pc="http://schemas.microsoft.com/office/infopath/2007/PartnerControls">
-  <documentManagement>
-    <_Source xmlns="http://schemas.microsoft.com/sharepoint/v3/fields" xsi:nil="true"/>
-    <Language xmlns="http://schemas.microsoft.com/sharepoint/v3">English</Language>
-    <j747ac98061d40f0aa7bd47e1db5675d xmlns="4ffa91fb-a0ff-4ac5-b2db-65c790d184a4">
-      <Terms xmlns="http://schemas.microsoft.com/office/infopath/2007/PartnerControls"/>
-    </j747ac98061d40f0aa7bd47e1db5675d>
-    <External_x0020_Contributor xmlns="4ffa91fb-a0ff-4ac5-b2db-65c790d184a4" xsi:nil="true"/>
-    <TaxKeywordTaxHTField xmlns="4ffa91fb-a0ff-4ac5-b2db-65c790d184a4">
-      <Terms xmlns="http://schemas.microsoft.com/office/infopath/2007/PartnerControls"/>
-    </TaxKeywordTaxHTField>
-    <Record xmlns="4ffa91fb-a0ff-4ac5-b2db-65c790d184a4">Shared</Record>
-    <Rights xmlns="4ffa91fb-a0ff-4ac5-b2db-65c790d184a4" xsi:nil="true"/>
-    <Document_x0020_Creation_x0020_Date xmlns="4ffa91fb-a0ff-4ac5-b2db-65c790d184a4">2017-03-27T13:16:46+00:00</Document_x0020_Creation_x0020_Date>
-    <EPA_x0020_Office xmlns="4ffa91fb-a0ff-4ac5-b2db-65c790d184a4" xsi:nil="true"/>
-    <CategoryDescription xmlns="http://schemas.microsoft.com/sharepoint.v3" xsi:nil="true"/>
-    <Identifier xmlns="4ffa91fb-a0ff-4ac5-b2db-65c790d184a4" xsi:nil="true"/>
-    <_Coverage xmlns="http://schemas.microsoft.com/sharepoint/v3/fields" xsi:nil="true"/>
-    <Creator xmlns="4ffa91fb-a0ff-4ac5-b2db-65c790d184a4">
-      <UserInfo>
-        <DisplayName/>
-        <AccountId xsi:nil="true"/>
-        <AccountType/>
-      </UserInfo>
-    </Creator>
-    <EPA_x0020_Related_x0020_Documents xmlns="4ffa91fb-a0ff-4ac5-b2db-65c790d184a4" xsi:nil="true"/>
-    <EPA_x0020_Contributor xmlns="4ffa91fb-a0ff-4ac5-b2db-65c790d184a4">
-      <UserInfo>
-        <DisplayName/>
-        <AccountId xsi:nil="true"/>
-        <AccountType/>
-      </UserInfo>
-    </EPA_x0020_Contributor>
-    <TaxCatchAll xmlns="4ffa91fb-a0ff-4ac5-b2db-65c790d184a4"/>
-  </documentManagement>
-</p:properties>
+<?mso-contentType ?>
+<SharedContentType xmlns="Microsoft.SharePoint.Taxonomy.ContentTypeSync" SourceId="29f62856-1543-49d4-a736-4569d363f533" ContentTypeId="0x0101" PreviousValue="false"/>
 </file>
 
 <file path=customXml/item4.xml><?xml version="1.0" encoding="utf-8"?>
-<b:Sources xmlns:b="http://schemas.openxmlformats.org/officeDocument/2006/bibliography" xmlns="http://schemas.openxmlformats.org/officeDocument/2006/bibliography" SelectedStyle="\APASixthEditionOfficeOnline.xsl" StyleName="APA" Version="6"/>
-</file>
-
-<file path=customXml/item5.xml><?xml version="1.0" encoding="utf-8"?>
 <?mso-contentType ?>
 <FormTemplates xmlns="http://schemas.microsoft.com/sharepoint/v3/contenttype/forms">
   <Display>DocumentLibraryForm</Display>
@@ -22711,10 +22627,19 @@
 </FormTemplates>
 </file>
 
+<file path=customXml/item5.xml><?xml version="1.0" encoding="utf-8"?>
+<b:Sources xmlns:b="http://schemas.openxmlformats.org/officeDocument/2006/bibliography" xmlns="http://schemas.openxmlformats.org/officeDocument/2006/bibliography" SelectedStyle="\APASixthEditionOfficeOnline.xsl" StyleName="APA" Version="6"/>
+</file>
+
 <file path=customXml/itemProps1.xml><?xml version="1.0" encoding="utf-8"?>
-<ds:datastoreItem xmlns:ds="http://schemas.openxmlformats.org/officeDocument/2006/customXml" ds:itemID="{BBC59D78-FC7B-4F2B-917E-AC30680C183A}">
+<ds:datastoreItem xmlns:ds="http://schemas.openxmlformats.org/officeDocument/2006/customXml" ds:itemID="{CFCF5BD0-FE81-48D4-A9F7-0082349E5EF3}">
   <ds:schemaRefs>
-    <ds:schemaRef ds:uri="Microsoft.SharePoint.Taxonomy.ContentTypeSync"/>
+    <ds:schemaRef ds:uri="http://schemas.microsoft.com/office/2006/metadata/properties"/>
+    <ds:schemaRef ds:uri="http://schemas.microsoft.com/office/infopath/2007/PartnerControls"/>
+    <ds:schemaRef ds:uri="http://schemas.microsoft.com/sharepoint/v3/fields"/>
+    <ds:schemaRef ds:uri="http://schemas.microsoft.com/sharepoint/v3"/>
+    <ds:schemaRef ds:uri="4ffa91fb-a0ff-4ac5-b2db-65c790d184a4"/>
+    <ds:schemaRef ds:uri="http://schemas.microsoft.com/sharepoint.v3"/>
   </ds:schemaRefs>
 </ds:datastoreItem>
 </file>
@@ -22742,30 +22667,25 @@
 </file>
 
 <file path=customXml/itemProps3.xml><?xml version="1.0" encoding="utf-8"?>
-<ds:datastoreItem xmlns:ds="http://schemas.openxmlformats.org/officeDocument/2006/customXml" ds:itemID="{CFCF5BD0-FE81-48D4-A9F7-0082349E5EF3}">
+<ds:datastoreItem xmlns:ds="http://schemas.openxmlformats.org/officeDocument/2006/customXml" ds:itemID="{BBC59D78-FC7B-4F2B-917E-AC30680C183A}">
   <ds:schemaRefs>
-    <ds:schemaRef ds:uri="http://schemas.microsoft.com/office/2006/metadata/properties"/>
-    <ds:schemaRef ds:uri="http://schemas.microsoft.com/office/infopath/2007/PartnerControls"/>
-    <ds:schemaRef ds:uri="http://schemas.microsoft.com/sharepoint/v3/fields"/>
-    <ds:schemaRef ds:uri="http://schemas.microsoft.com/sharepoint/v3"/>
-    <ds:schemaRef ds:uri="4ffa91fb-a0ff-4ac5-b2db-65c790d184a4"/>
-    <ds:schemaRef ds:uri="http://schemas.microsoft.com/sharepoint.v3"/>
+    <ds:schemaRef ds:uri="Microsoft.SharePoint.Taxonomy.ContentTypeSync"/>
   </ds:schemaRefs>
 </ds:datastoreItem>
 </file>
 
 <file path=customXml/itemProps4.xml><?xml version="1.0" encoding="utf-8"?>
+<ds:datastoreItem xmlns:ds="http://schemas.openxmlformats.org/officeDocument/2006/customXml" ds:itemID="{531A6203-BF92-4096-A2E6-4F31B1133613}">
+  <ds:schemaRefs>
+    <ds:schemaRef ds:uri="http://schemas.microsoft.com/sharepoint/v3/contenttype/forms"/>
+  </ds:schemaRefs>
+</ds:datastoreItem>
+</file>
+
+<file path=customXml/itemProps5.xml><?xml version="1.0" encoding="utf-8"?>
 <ds:datastoreItem xmlns:ds="http://schemas.openxmlformats.org/officeDocument/2006/customXml" ds:itemID="{00CC6EC5-F5B9-49C6-8C05-E64F6077A324}">
   <ds:schemaRefs>
     <ds:schemaRef ds:uri="http://schemas.openxmlformats.org/officeDocument/2006/bibliography"/>
   </ds:schemaRefs>
 </ds:datastoreItem>
-</file>
-
-<file path=customXml/itemProps5.xml><?xml version="1.0" encoding="utf-8"?>
-<ds:datastoreItem xmlns:ds="http://schemas.openxmlformats.org/officeDocument/2006/customXml" ds:itemID="{531A6203-BF92-4096-A2E6-4F31B1133613}">
-  <ds:schemaRefs>
-    <ds:schemaRef ds:uri="http://schemas.microsoft.com/sharepoint/v3/contenttype/forms"/>
-  </ds:schemaRefs>
-</ds:datastoreItem>
 </file>
--- a/docs/hi_res_draft_qapp.docx
+++ b/docs/hi_res_draft_qapp.docx
@@ -278,7 +278,6 @@
             <w:docPart w:val="2FE346D3AD024EB69AB3FC080A20C40D"/>
           </w:placeholder>
         </w:sdtPr>
-        <w:sdtEndPr/>
         <w:sdtContent>
           <w:r>
             <w:rPr>
@@ -386,7 +385,6 @@
             <w14:uncheckedState w14:val="2610" w14:font="MS Gothic"/>
           </w14:checkbox>
         </w:sdtPr>
-        <w:sdtEndPr/>
         <w:sdtContent>
           <w:r>
             <w:rPr>
@@ -446,7 +444,6 @@
             <w14:uncheckedState w14:val="2610" w14:font="MS Gothic"/>
           </w14:checkbox>
         </w:sdtPr>
-        <w:sdtEndPr/>
         <w:sdtContent>
           <w:r>
             <w:rPr>
@@ -565,7 +562,6 @@
           <w:showingPlcHdr/>
           <w:text/>
         </w:sdtPr>
-        <w:sdtEndPr/>
         <w:sdtContent>
           <w:r>
             <w:rPr>
@@ -697,7 +693,6 @@
             <w14:uncheckedState w14:val="2610" w14:font="MS Gothic"/>
           </w14:checkbox>
         </w:sdtPr>
-        <w:sdtEndPr/>
         <w:sdtContent>
           <w:r>
             <w:rPr>
@@ -739,7 +734,6 @@
             <w14:uncheckedState w14:val="2610" w14:font="MS Gothic"/>
           </w14:checkbox>
         </w:sdtPr>
-        <w:sdtEndPr/>
         <w:sdtContent>
           <w:r>
             <w:rPr>
@@ -773,7 +767,6 @@
           <w:showingPlcHdr/>
           <w:text/>
         </w:sdtPr>
-        <w:sdtEndPr/>
         <w:sdtContent>
           <w:r>
             <w:rPr>
@@ -948,7 +941,6 @@
             <w14:uncheckedState w14:val="2610" w14:font="MS Gothic"/>
           </w14:checkbox>
         </w:sdtPr>
-        <w:sdtEndPr/>
         <w:sdtContent>
           <w:r>
             <w:rPr>
@@ -1046,7 +1038,6 @@
             <w14:uncheckedState w14:val="2610" w14:font="MS Gothic"/>
           </w14:checkbox>
         </w:sdtPr>
-        <w:sdtEndPr/>
         <w:sdtContent>
           <w:r>
             <w:rPr>
@@ -1098,7 +1089,6 @@
             <w14:uncheckedState w14:val="2610" w14:font="MS Gothic"/>
           </w14:checkbox>
         </w:sdtPr>
-        <w:sdtEndPr/>
         <w:sdtContent>
           <w:r>
             <w:rPr>
@@ -1129,7 +1119,6 @@
             <w14:uncheckedState w14:val="2610" w14:font="MS Gothic"/>
           </w14:checkbox>
         </w:sdtPr>
-        <w:sdtEndPr/>
         <w:sdtContent>
           <w:r>
             <w:rPr>
@@ -1160,7 +1149,6 @@
             <w14:uncheckedState w14:val="2610" w14:font="MS Gothic"/>
           </w14:checkbox>
         </w:sdtPr>
-        <w:sdtEndPr/>
         <w:sdtContent>
           <w:r>
             <w:rPr>
@@ -1191,7 +1179,6 @@
             <w14:uncheckedState w14:val="2610" w14:font="MS Gothic"/>
           </w14:checkbox>
         </w:sdtPr>
-        <w:sdtEndPr/>
         <w:sdtContent>
           <w:r>
             <w:rPr>
@@ -1236,7 +1223,6 @@
             <w14:uncheckedState w14:val="2610" w14:font="MS Gothic"/>
           </w14:checkbox>
         </w:sdtPr>
-        <w:sdtEndPr/>
         <w:sdtContent>
           <w:r>
             <w:rPr>
@@ -1274,7 +1260,6 @@
             <w14:uncheckedState w14:val="2610" w14:font="MS Gothic"/>
           </w14:checkbox>
         </w:sdtPr>
-        <w:sdtEndPr/>
         <w:sdtContent>
           <w:r>
             <w:rPr>
@@ -1312,7 +1297,6 @@
             <w14:uncheckedState w14:val="2610" w14:font="MS Gothic"/>
           </w14:checkbox>
         </w:sdtPr>
-        <w:sdtEndPr/>
         <w:sdtContent>
           <w:r>
             <w:rPr>
@@ -1350,7 +1334,6 @@
             <w14:uncheckedState w14:val="2610" w14:font="MS Gothic"/>
           </w14:checkbox>
         </w:sdtPr>
-        <w:sdtEndPr/>
         <w:sdtContent>
           <w:r>
             <w:rPr>
@@ -1404,7 +1387,6 @@
             <w14:uncheckedState w14:val="2610" w14:font="MS Gothic"/>
           </w14:checkbox>
         </w:sdtPr>
-        <w:sdtEndPr/>
         <w:sdtContent>
           <w:r>
             <w:rPr>
@@ -1449,7 +1431,6 @@
             <w14:uncheckedState w14:val="2610" w14:font="MS Gothic"/>
           </w14:checkbox>
         </w:sdtPr>
-        <w:sdtEndPr/>
         <w:sdtContent>
           <w:r>
             <w:rPr>
@@ -1487,7 +1468,6 @@
             <w14:uncheckedState w14:val="2610" w14:font="MS Gothic"/>
           </w14:checkbox>
         </w:sdtPr>
-        <w:sdtEndPr/>
         <w:sdtContent>
           <w:r>
             <w:rPr>
@@ -1525,7 +1505,6 @@
             <w14:uncheckedState w14:val="2610" w14:font="MS Gothic"/>
           </w14:checkbox>
         </w:sdtPr>
-        <w:sdtEndPr/>
         <w:sdtContent>
           <w:r>
             <w:rPr>
@@ -1993,7 +1972,6 @@
             <w:docPart w:val="F1691CDA5B904E939C7AEFE49C41F225"/>
           </w:placeholder>
         </w:sdtPr>
-        <w:sdtEndPr/>
         <w:sdtContent>
           <w:r>
             <w:rPr>
@@ -2170,7 +2148,6 @@
             <w:docPart w:val="40A16B6534654D5EA0F068B1A6EDB76D"/>
           </w:placeholder>
         </w:sdtPr>
-        <w:sdtEndPr/>
         <w:sdtContent>
           <w:r>
             <w:rPr>
@@ -2316,7 +2293,6 @@
         </w:placeholder>
         <w:showingPlcHdr/>
       </w:sdtPr>
-      <w:sdtEndPr/>
       <w:sdtContent>
         <w:p>
           <w:pPr>
@@ -5112,6 +5088,8 @@
                 <w:szCs w:val="24"/>
               </w:rPr>
             </w:pPr>
+            <w:proofErr w:type="spellStart"/>
+            <w:proofErr w:type="gramStart"/>
             <w:r>
               <w:rPr>
                 <w:rFonts w:ascii="Times New Roman" w:eastAsia="Times New Roman" w:hAnsi="Times New Roman" w:cs="Times New Roman"/>
@@ -5122,6 +5100,8 @@
               </w:rPr>
               <w:t>City,State</w:t>
             </w:r>
+            <w:proofErr w:type="spellEnd"/>
+            <w:proofErr w:type="gramEnd"/>
           </w:p>
         </w:tc>
         <w:tc>
@@ -5192,8 +5172,18 @@
                 <w:sz w:val="24"/>
                 <w:szCs w:val="24"/>
               </w:rPr>
-              <w:t>ORD Project Co-lead</w:t>
-            </w:r>
+              <w:t>ORD Project Co-</w:t>
+            </w:r>
+            <w:proofErr w:type="gramStart"/>
+            <w:r>
+              <w:rPr>
+                <w:rFonts w:ascii="Times New Roman" w:eastAsia="Times New Roman" w:hAnsi="Times New Roman" w:cs="Times New Roman"/>
+                <w:sz w:val="24"/>
+                <w:szCs w:val="24"/>
+              </w:rPr>
+              <w:t>lead</w:t>
+            </w:r>
+            <w:proofErr w:type="gramEnd"/>
           </w:p>
         </w:tc>
         <w:tc>
@@ -5304,8 +5294,18 @@
                 <w:sz w:val="24"/>
                 <w:szCs w:val="24"/>
               </w:rPr>
-              <w:t>ORD Project Co-lead</w:t>
-            </w:r>
+              <w:t>ORD Project Co-</w:t>
+            </w:r>
+            <w:proofErr w:type="gramStart"/>
+            <w:r>
+              <w:rPr>
+                <w:rFonts w:ascii="Times New Roman" w:eastAsia="Times New Roman" w:hAnsi="Times New Roman" w:cs="Times New Roman"/>
+                <w:sz w:val="24"/>
+                <w:szCs w:val="24"/>
+              </w:rPr>
+              <w:t>lead</w:t>
+            </w:r>
+            <w:proofErr w:type="gramEnd"/>
           </w:p>
         </w:tc>
         <w:tc>
@@ -6543,7 +6543,7 @@
           <w:sz w:val="24"/>
           <w:szCs w:val="24"/>
         </w:rPr>
-        <w:t xml:space="preserve">Anthropogenic influences have contributed to eutrophication of </w:t>
+        <w:t>Cyanobacteria are</w:t>
       </w:r>
       <w:r>
         <w:rPr>
@@ -6552,7 +6552,7 @@
           <w:sz w:val="24"/>
           <w:szCs w:val="24"/>
         </w:rPr>
-        <w:t>water</w:t>
+        <w:t xml:space="preserve"> a</w:t>
       </w:r>
       <w:r>
         <w:rPr>
@@ -6561,7 +6561,7 @@
           <w:sz w:val="24"/>
           <w:szCs w:val="24"/>
         </w:rPr>
-        <w:t xml:space="preserve"> resources</w:t>
+        <w:t xml:space="preserve"> </w:t>
       </w:r>
       <w:r>
         <w:rPr>
@@ -6570,7 +6570,7 @@
           <w:sz w:val="24"/>
           <w:szCs w:val="24"/>
         </w:rPr>
-        <w:t xml:space="preserve"> within the United States</w:t>
+        <w:t>normal</w:t>
       </w:r>
       <w:r>
         <w:rPr>
@@ -6579,7 +6579,7 @@
           <w:sz w:val="24"/>
           <w:szCs w:val="24"/>
         </w:rPr>
-        <w:t xml:space="preserve"> by introducing </w:t>
+        <w:t>,</w:t>
       </w:r>
       <w:r>
         <w:rPr>
@@ -6588,7 +6588,7 @@
           <w:sz w:val="24"/>
           <w:szCs w:val="24"/>
         </w:rPr>
-        <w:t>nitrogen and phosphorus</w:t>
+        <w:t xml:space="preserve"> ubiquitous </w:t>
       </w:r>
       <w:r>
         <w:rPr>
@@ -6597,7 +6597,7 @@
           <w:sz w:val="24"/>
           <w:szCs w:val="24"/>
         </w:rPr>
-        <w:t xml:space="preserve"> to those waterbodies</w:t>
+        <w:t>component of the natural environment</w:t>
       </w:r>
       <w:r>
         <w:rPr>
@@ -6606,7 +6606,7 @@
           <w:sz w:val="24"/>
           <w:szCs w:val="24"/>
         </w:rPr>
-        <w:t xml:space="preserve">. </w:t>
+        <w:t>,</w:t>
       </w:r>
       <w:r>
         <w:rPr>
@@ -6615,7 +6615,7 @@
           <w:sz w:val="24"/>
           <w:szCs w:val="24"/>
         </w:rPr>
-        <w:t>Cyanobacteria are a component of the natural environment but</w:t>
+        <w:t xml:space="preserve"> but</w:t>
       </w:r>
       <w:r>
         <w:rPr>
@@ -6678,7 +6678,7 @@
           <w:sz w:val="24"/>
           <w:szCs w:val="24"/>
         </w:rPr>
-        <w:t xml:space="preserve"> are a particular area of interest </w:t>
+        <w:t xml:space="preserve"> are a </w:t>
       </w:r>
       <w:r>
         <w:rPr>
@@ -6687,6 +6687,15 @@
           <w:sz w:val="24"/>
           <w:szCs w:val="24"/>
         </w:rPr>
+        <w:t xml:space="preserve">high priority research topic </w:t>
+      </w:r>
+      <w:r>
+        <w:rPr>
+          <w:rFonts w:ascii="Times New Roman" w:eastAsia="Times New Roman" w:hAnsi="Times New Roman" w:cs="Times New Roman"/>
+          <w:color w:val="000000" w:themeColor="text1"/>
+          <w:sz w:val="24"/>
+          <w:szCs w:val="24"/>
+        </w:rPr>
         <w:t xml:space="preserve">for </w:t>
       </w:r>
       <w:r>
@@ -6696,7 +6705,7 @@
           <w:sz w:val="24"/>
           <w:szCs w:val="24"/>
         </w:rPr>
-        <w:t xml:space="preserve">SSWR 4.3.1. Understanding </w:t>
+        <w:t xml:space="preserve">ORD’s </w:t>
       </w:r>
       <w:r>
         <w:rPr>
@@ -6705,6 +6714,33 @@
           <w:sz w:val="24"/>
           <w:szCs w:val="24"/>
         </w:rPr>
+        <w:t xml:space="preserve">Safe and Sustainable Water Resources </w:t>
+      </w:r>
+      <w:r>
+        <w:rPr>
+          <w:rFonts w:ascii="Times New Roman" w:eastAsia="Times New Roman" w:hAnsi="Times New Roman" w:cs="Times New Roman"/>
+          <w:color w:val="000000" w:themeColor="text1"/>
+          <w:sz w:val="24"/>
+          <w:szCs w:val="24"/>
+        </w:rPr>
+        <w:t>(SSWR) program</w:t>
+      </w:r>
+      <w:r>
+        <w:rPr>
+          <w:rFonts w:ascii="Times New Roman" w:eastAsia="Times New Roman" w:hAnsi="Times New Roman" w:cs="Times New Roman"/>
+          <w:color w:val="000000" w:themeColor="text1"/>
+          <w:sz w:val="24"/>
+          <w:szCs w:val="24"/>
+        </w:rPr>
+        <w:t xml:space="preserve">. Understanding </w:t>
+      </w:r>
+      <w:r>
+        <w:rPr>
+          <w:rFonts w:ascii="Times New Roman" w:eastAsia="Times New Roman" w:hAnsi="Times New Roman" w:cs="Times New Roman"/>
+          <w:color w:val="000000" w:themeColor="text1"/>
+          <w:sz w:val="24"/>
+          <w:szCs w:val="24"/>
+        </w:rPr>
         <w:t>these blooms</w:t>
       </w:r>
       <w:r>
@@ -6714,7 +6750,7 @@
           <w:sz w:val="24"/>
           <w:szCs w:val="24"/>
         </w:rPr>
-        <w:t xml:space="preserve"> is important because HABs have the potential to produce toxins, such as microcystin, and to reduce O</w:t>
+        <w:t xml:space="preserve"> is important</w:t>
       </w:r>
       <w:r>
         <w:rPr>
@@ -6722,6 +6758,24 @@
           <w:color w:val="000000" w:themeColor="text1"/>
           <w:sz w:val="24"/>
           <w:szCs w:val="24"/>
+        </w:rPr>
+        <w:t>,</w:t>
+      </w:r>
+      <w:r>
+        <w:rPr>
+          <w:rFonts w:ascii="Times New Roman" w:eastAsia="Times New Roman" w:hAnsi="Times New Roman" w:cs="Times New Roman"/>
+          <w:color w:val="000000" w:themeColor="text1"/>
+          <w:sz w:val="24"/>
+          <w:szCs w:val="24"/>
+        </w:rPr>
+        <w:t xml:space="preserve"> because HABs have the potential to produce toxins, such as microcystin, and to reduce O</w:t>
+      </w:r>
+      <w:r>
+        <w:rPr>
+          <w:rFonts w:ascii="Times New Roman" w:eastAsia="Times New Roman" w:hAnsi="Times New Roman" w:cs="Times New Roman"/>
+          <w:color w:val="000000" w:themeColor="text1"/>
+          <w:sz w:val="24"/>
+          <w:szCs w:val="24"/>
           <w:vertAlign w:val="subscript"/>
         </w:rPr>
         <w:t xml:space="preserve">2 </w:t>
@@ -6733,7 +6787,7 @@
           <w:sz w:val="24"/>
           <w:szCs w:val="24"/>
         </w:rPr>
-        <w:t>levels upon</w:t>
+        <w:t xml:space="preserve">levels </w:t>
       </w:r>
       <w:r>
         <w:rPr>
@@ -6742,7 +6796,7 @@
           <w:sz w:val="24"/>
           <w:szCs w:val="24"/>
         </w:rPr>
-        <w:t xml:space="preserve"> collapse leading to hypoxia.  These effects can negatively affect</w:t>
+        <w:t>leading to hypoxia.  These effects can negatively affect</w:t>
       </w:r>
       <w:r>
         <w:rPr>
@@ -6892,6 +6946,31 @@
       <w:pPr>
         <w:pStyle w:val="ListParagraph"/>
         <w:numPr>
+          <w:ilvl w:val="0"/>
+          <w:numId w:val="1"/>
+        </w:numPr>
+        <w:spacing w:after="0" w:line="240" w:lineRule="auto"/>
+        <w:rPr>
+          <w:rFonts w:ascii="Times New Roman" w:eastAsia="Times New Roman" w:hAnsi="Times New Roman" w:cs="Times New Roman"/>
+          <w:color w:val="000000" w:themeColor="text1"/>
+          <w:sz w:val="24"/>
+          <w:szCs w:val="24"/>
+        </w:rPr>
+      </w:pPr>
+      <w:r>
+        <w:rPr>
+          <w:rFonts w:ascii="Times New Roman" w:eastAsia="Times New Roman" w:hAnsi="Times New Roman" w:cs="Times New Roman"/>
+          <w:color w:val="000000" w:themeColor="text1"/>
+          <w:sz w:val="24"/>
+          <w:szCs w:val="24"/>
+        </w:rPr>
+        <w:t>Are toxins produced in the blooms?</w:t>
+      </w:r>
+    </w:p>
+    <w:p>
+      <w:pPr>
+        <w:pStyle w:val="ListParagraph"/>
+        <w:numPr>
           <w:ilvl w:val="1"/>
           <w:numId w:val="1"/>
         </w:numPr>
@@ -6910,7 +6989,32 @@
           <w:sz w:val="24"/>
           <w:szCs w:val="24"/>
         </w:rPr>
-        <w:t xml:space="preserve">  Does land use affect bloom dynamics?</w:t>
+        <w:t xml:space="preserve"> Do toxins vary spatially and temporally?</w:t>
+      </w:r>
+    </w:p>
+    <w:p>
+      <w:pPr>
+        <w:pStyle w:val="ListParagraph"/>
+        <w:numPr>
+          <w:ilvl w:val="1"/>
+          <w:numId w:val="1"/>
+        </w:numPr>
+        <w:spacing w:after="0" w:line="240" w:lineRule="auto"/>
+        <w:rPr>
+          <w:rFonts w:ascii="Times New Roman" w:eastAsia="Times New Roman" w:hAnsi="Times New Roman" w:cs="Times New Roman"/>
+          <w:color w:val="000000" w:themeColor="text1"/>
+          <w:sz w:val="24"/>
+          <w:szCs w:val="24"/>
+        </w:rPr>
+      </w:pPr>
+      <w:r>
+        <w:rPr>
+          <w:rFonts w:ascii="Times New Roman" w:eastAsia="Times New Roman" w:hAnsi="Times New Roman" w:cs="Times New Roman"/>
+          <w:color w:val="000000" w:themeColor="text1"/>
+          <w:sz w:val="24"/>
+          <w:szCs w:val="24"/>
+        </w:rPr>
+        <w:t xml:space="preserve"> How does toxin production relate to algal indicators?</w:t>
       </w:r>
     </w:p>
     <w:p>
@@ -6935,24 +7039,17 @@
           <w:sz w:val="24"/>
           <w:szCs w:val="24"/>
         </w:rPr>
-        <w:t>Are toxins produced in the blooms?</w:t>
-      </w:r>
-    </w:p>
-    <w:p>
-      <w:pPr>
-        <w:pStyle w:val="ListParagraph"/>
-        <w:numPr>
-          <w:ilvl w:val="1"/>
-          <w:numId w:val="1"/>
-        </w:numPr>
-        <w:spacing w:after="0" w:line="240" w:lineRule="auto"/>
+        <w:t xml:space="preserve">What chemical and physical </w:t>
+      </w:r>
+      <w:r>
         <w:rPr>
           <w:rFonts w:ascii="Times New Roman" w:eastAsia="Times New Roman" w:hAnsi="Times New Roman" w:cs="Times New Roman"/>
           <w:color w:val="000000" w:themeColor="text1"/>
           <w:sz w:val="24"/>
           <w:szCs w:val="24"/>
         </w:rPr>
-      </w:pPr>
+        <w:t xml:space="preserve">measurements </w:t>
+      </w:r>
       <w:r>
         <w:rPr>
           <w:rFonts w:ascii="Times New Roman" w:eastAsia="Times New Roman" w:hAnsi="Times New Roman" w:cs="Times New Roman"/>
@@ -6960,24 +7057,17 @@
           <w:sz w:val="24"/>
           <w:szCs w:val="24"/>
         </w:rPr>
-        <w:t xml:space="preserve"> Do toxins vary spatially and temporally?</w:t>
-      </w:r>
-    </w:p>
-    <w:p>
-      <w:pPr>
-        <w:pStyle w:val="ListParagraph"/>
-        <w:numPr>
-          <w:ilvl w:val="1"/>
-          <w:numId w:val="1"/>
-        </w:numPr>
-        <w:spacing w:after="0" w:line="240" w:lineRule="auto"/>
+        <w:t xml:space="preserve">(i.e. temperature and pH) best predict HAB </w:t>
+      </w:r>
+      <w:r>
         <w:rPr>
           <w:rFonts w:ascii="Times New Roman" w:eastAsia="Times New Roman" w:hAnsi="Times New Roman" w:cs="Times New Roman"/>
           <w:color w:val="000000" w:themeColor="text1"/>
           <w:sz w:val="24"/>
           <w:szCs w:val="24"/>
         </w:rPr>
-      </w:pPr>
+        <w:t>events</w:t>
+      </w:r>
       <w:r>
         <w:rPr>
           <w:rFonts w:ascii="Times New Roman" w:eastAsia="Times New Roman" w:hAnsi="Times New Roman" w:cs="Times New Roman"/>
@@ -6985,7 +7075,7 @@
           <w:sz w:val="24"/>
           <w:szCs w:val="24"/>
         </w:rPr>
-        <w:t xml:space="preserve"> How does toxin production relate to algal indicators?</w:t>
+        <w:t>?</w:t>
       </w:r>
     </w:p>
     <w:p>
@@ -7003,6 +7093,7 @@
           <w:szCs w:val="24"/>
         </w:rPr>
       </w:pPr>
+      <w:commentRangeStart w:id="19"/>
       <w:r>
         <w:rPr>
           <w:rFonts w:ascii="Times New Roman" w:eastAsia="Times New Roman" w:hAnsi="Times New Roman" w:cs="Times New Roman"/>
@@ -7010,51 +7101,61 @@
           <w:sz w:val="24"/>
           <w:szCs w:val="24"/>
         </w:rPr>
-        <w:t xml:space="preserve">What chemical and physical </w:t>
-      </w:r>
-      <w:r>
-        <w:rPr>
-          <w:rFonts w:ascii="Times New Roman" w:eastAsia="Times New Roman" w:hAnsi="Times New Roman" w:cs="Times New Roman"/>
-          <w:color w:val="000000" w:themeColor="text1"/>
-          <w:sz w:val="24"/>
-          <w:szCs w:val="24"/>
-        </w:rPr>
-        <w:t xml:space="preserve">measurements </w:t>
-      </w:r>
-      <w:r>
-        <w:rPr>
-          <w:rFonts w:ascii="Times New Roman" w:eastAsia="Times New Roman" w:hAnsi="Times New Roman" w:cs="Times New Roman"/>
-          <w:color w:val="000000" w:themeColor="text1"/>
-          <w:sz w:val="24"/>
-          <w:szCs w:val="24"/>
-        </w:rPr>
-        <w:t>(i.e. temperature and pH) best predict changes in HAB formation?</w:t>
-      </w:r>
-    </w:p>
-    <w:p>
-      <w:pPr>
-        <w:pStyle w:val="ListParagraph"/>
-        <w:numPr>
-          <w:ilvl w:val="0"/>
-          <w:numId w:val="1"/>
-        </w:numPr>
+        <w:t>How does the cyanobacteria community change over space and time?</w:t>
+      </w:r>
+      <w:commentRangeEnd w:id="19"/>
+      <w:r>
+        <w:rPr>
+          <w:rStyle w:val="CommentReference"/>
+        </w:rPr>
+        <w:commentReference w:id="19"/>
+      </w:r>
+    </w:p>
+    <w:p>
+      <w:pPr>
         <w:spacing w:after="0" w:line="240" w:lineRule="auto"/>
         <w:rPr>
           <w:rFonts w:ascii="Times New Roman" w:eastAsia="Times New Roman" w:hAnsi="Times New Roman" w:cs="Times New Roman"/>
-          <w:color w:val="000000" w:themeColor="text1"/>
-          <w:sz w:val="24"/>
-          <w:szCs w:val="24"/>
-        </w:rPr>
-      </w:pPr>
-      <w:r>
-        <w:rPr>
-          <w:rFonts w:ascii="Times New Roman" w:eastAsia="Times New Roman" w:hAnsi="Times New Roman" w:cs="Times New Roman"/>
-          <w:color w:val="000000" w:themeColor="text1"/>
-          <w:sz w:val="24"/>
-          <w:szCs w:val="24"/>
-        </w:rPr>
-        <w:t>How does the cyanobacteria community change over space and time?</w:t>
-      </w:r>
+          <w:sz w:val="24"/>
+          <w:szCs w:val="24"/>
+        </w:rPr>
+      </w:pPr>
+    </w:p>
+    <w:p>
+      <w:pPr>
+        <w:pStyle w:val="Heading2"/>
+        <w:rPr>
+          <w:rFonts w:ascii="Times New Roman" w:hAnsi="Times New Roman"/>
+          <w:sz w:val="24"/>
+          <w:szCs w:val="24"/>
+        </w:rPr>
+      </w:pPr>
+      <w:bookmarkStart w:id="20" w:name="_Toc531072409"/>
+      <w:r>
+        <w:rPr>
+          <w:rFonts w:ascii="Times New Roman" w:hAnsi="Times New Roman"/>
+          <w:sz w:val="24"/>
+          <w:szCs w:val="24"/>
+        </w:rPr>
+        <w:t>A</w:t>
+      </w:r>
+      <w:r>
+        <w:rPr>
+          <w:rFonts w:ascii="Times New Roman" w:hAnsi="Times New Roman"/>
+          <w:sz w:val="24"/>
+          <w:szCs w:val="24"/>
+        </w:rPr>
+        <w:t>6</w:t>
+      </w:r>
+      <w:r>
+        <w:rPr>
+          <w:rFonts w:ascii="Times New Roman" w:hAnsi="Times New Roman"/>
+          <w:sz w:val="24"/>
+          <w:szCs w:val="24"/>
+        </w:rPr>
+        <w:t>. Project/Task Description</w:t>
+      </w:r>
+      <w:bookmarkEnd w:id="20"/>
     </w:p>
     <w:p>
       <w:pPr>
@@ -7068,42 +7169,6 @@
     </w:p>
     <w:p>
       <w:pPr>
-        <w:pStyle w:val="Heading2"/>
-        <w:rPr>
-          <w:rFonts w:ascii="Times New Roman" w:hAnsi="Times New Roman"/>
-          <w:sz w:val="24"/>
-          <w:szCs w:val="24"/>
-        </w:rPr>
-      </w:pPr>
-      <w:bookmarkStart w:id="19" w:name="_Toc531072409"/>
-      <w:r>
-        <w:rPr>
-          <w:rFonts w:ascii="Times New Roman" w:hAnsi="Times New Roman"/>
-          <w:sz w:val="24"/>
-          <w:szCs w:val="24"/>
-        </w:rPr>
-        <w:t>A</w:t>
-      </w:r>
-      <w:r>
-        <w:rPr>
-          <w:rFonts w:ascii="Times New Roman" w:hAnsi="Times New Roman"/>
-          <w:sz w:val="24"/>
-          <w:szCs w:val="24"/>
-        </w:rPr>
-        <w:t>6</w:t>
-      </w:r>
-      <w:r>
-        <w:rPr>
-          <w:rFonts w:ascii="Times New Roman" w:hAnsi="Times New Roman"/>
-          <w:sz w:val="24"/>
-          <w:szCs w:val="24"/>
-        </w:rPr>
-        <w:t>. Project/Task Description</w:t>
-      </w:r>
-      <w:bookmarkEnd w:id="19"/>
-    </w:p>
-    <w:p>
-      <w:pPr>
         <w:spacing w:after="0" w:line="240" w:lineRule="auto"/>
         <w:rPr>
           <w:rFonts w:ascii="Times New Roman" w:eastAsia="Times New Roman" w:hAnsi="Times New Roman" w:cs="Times New Roman"/>
@@ -7111,16 +7176,6 @@
           <w:szCs w:val="24"/>
         </w:rPr>
       </w:pPr>
-    </w:p>
-    <w:p>
-      <w:pPr>
-        <w:spacing w:after="0" w:line="240" w:lineRule="auto"/>
-        <w:rPr>
-          <w:rFonts w:ascii="Times New Roman" w:eastAsia="Times New Roman" w:hAnsi="Times New Roman" w:cs="Times New Roman"/>
-          <w:sz w:val="24"/>
-          <w:szCs w:val="24"/>
-        </w:rPr>
-      </w:pPr>
       <w:r>
         <w:rPr>
           <w:rFonts w:ascii="Times New Roman" w:eastAsia="Times New Roman" w:hAnsi="Times New Roman" w:cs="Times New Roman"/>
@@ -7191,7 +7246,23 @@
           <w:sz w:val="24"/>
           <w:szCs w:val="24"/>
         </w:rPr>
-        <w:t>eployed to two ponds</w:t>
+        <w:t xml:space="preserve">eployed </w:t>
+      </w:r>
+      <w:r>
+        <w:rPr>
+          <w:rFonts w:ascii="Times New Roman" w:eastAsia="Times New Roman" w:hAnsi="Times New Roman" w:cs="Times New Roman"/>
+          <w:sz w:val="24"/>
+          <w:szCs w:val="24"/>
+        </w:rPr>
+        <w:t xml:space="preserve">in </w:t>
+      </w:r>
+      <w:r>
+        <w:rPr>
+          <w:rFonts w:ascii="Times New Roman" w:eastAsia="Times New Roman" w:hAnsi="Times New Roman" w:cs="Times New Roman"/>
+          <w:sz w:val="24"/>
+          <w:szCs w:val="24"/>
+        </w:rPr>
+        <w:t>two ponds</w:t>
       </w:r>
       <w:r>
         <w:rPr>
@@ -7223,7 +7294,41 @@
           <w:sz w:val="24"/>
           <w:szCs w:val="24"/>
         </w:rPr>
-        <w:t xml:space="preserve">a flow-through system (FLAMe – developed by University of Wisconsin) will </w:t>
+        <w:t>a flow-through system (</w:t>
+      </w:r>
+      <w:r>
+        <w:rPr>
+          <w:rFonts w:ascii="Times New Roman" w:eastAsia="Times New Roman" w:hAnsi="Times New Roman" w:cs="Times New Roman"/>
+          <w:sz w:val="24"/>
+          <w:szCs w:val="24"/>
+        </w:rPr>
+        <w:t>e.g. the Fast Limnological Automated Measurements (</w:t>
+      </w:r>
+      <w:proofErr w:type="spellStart"/>
+      <w:r>
+        <w:rPr>
+          <w:rFonts w:ascii="Times New Roman" w:eastAsia="Times New Roman" w:hAnsi="Times New Roman" w:cs="Times New Roman"/>
+          <w:sz w:val="24"/>
+          <w:szCs w:val="24"/>
+        </w:rPr>
+        <w:t>FLAMe</w:t>
+      </w:r>
+      <w:proofErr w:type="spellEnd"/>
+      <w:r>
+        <w:rPr>
+          <w:rFonts w:ascii="Times New Roman" w:eastAsia="Times New Roman" w:hAnsi="Times New Roman" w:cs="Times New Roman"/>
+          <w:sz w:val="24"/>
+          <w:szCs w:val="24"/>
+        </w:rPr>
+        <w:t>)</w:t>
+      </w:r>
+      <w:r>
+        <w:rPr>
+          <w:rFonts w:ascii="Times New Roman" w:eastAsia="Times New Roman" w:hAnsi="Times New Roman" w:cs="Times New Roman"/>
+          <w:sz w:val="24"/>
+          <w:szCs w:val="24"/>
+        </w:rPr>
+        <w:t xml:space="preserve"> – developed by University of Wisconsin) will </w:t>
       </w:r>
       <w:r>
         <w:rPr>
@@ -7352,7 +7457,7 @@
           <w:sz w:val="24"/>
           <w:szCs w:val="24"/>
         </w:rPr>
-        <w:t xml:space="preserve">ond lacks a surface water </w:t>
+        <w:t xml:space="preserve">ond lacks a surface water connection but does have groundwater connectivity and receives groundwater inflow from an </w:t>
       </w:r>
       <w:r>
         <w:rPr>
@@ -7362,7 +7467,7 @@
           <w:szCs w:val="24"/>
         </w:rPr>
         <w:lastRenderedPageBreak/>
-        <w:t xml:space="preserve">connection but does have groundwater connectivity and receives groundwater inflow from an adjacent pond (Middle Pond).  </w:t>
+        <w:t xml:space="preserve">adjacent pond (Middle Pond).  </w:t>
       </w:r>
       <w:r>
         <w:rPr>
@@ -7499,7 +7604,52 @@
           <w:sz w:val="24"/>
           <w:szCs w:val="24"/>
         </w:rPr>
-        <w:t>Nutrients Solution-Driven Research project, may reduce nitrogen inputs into Shubael Pond and reduce the occurrence of HABs.  This project will</w:t>
+        <w:t xml:space="preserve">ORD’s </w:t>
+      </w:r>
+      <w:r>
+        <w:rPr>
+          <w:rFonts w:ascii="Times New Roman" w:eastAsia="Times New Roman" w:hAnsi="Times New Roman" w:cs="Times New Roman"/>
+          <w:color w:val="000000" w:themeColor="text1"/>
+          <w:sz w:val="24"/>
+          <w:szCs w:val="24"/>
+        </w:rPr>
+        <w:t xml:space="preserve">Nutrients Solution-Driven Research </w:t>
+      </w:r>
+      <w:r>
+        <w:rPr>
+          <w:rFonts w:ascii="Times New Roman" w:eastAsia="Times New Roman" w:hAnsi="Times New Roman" w:cs="Times New Roman"/>
+          <w:color w:val="000000" w:themeColor="text1"/>
+          <w:sz w:val="24"/>
+          <w:szCs w:val="24"/>
+        </w:rPr>
+        <w:t xml:space="preserve">(SDR) </w:t>
+      </w:r>
+      <w:r>
+        <w:rPr>
+          <w:rFonts w:ascii="Times New Roman" w:eastAsia="Times New Roman" w:hAnsi="Times New Roman" w:cs="Times New Roman"/>
+          <w:color w:val="000000" w:themeColor="text1"/>
+          <w:sz w:val="24"/>
+          <w:szCs w:val="24"/>
+        </w:rPr>
+        <w:t>project</w:t>
+      </w:r>
+      <w:r>
+        <w:rPr>
+          <w:rFonts w:ascii="Times New Roman" w:eastAsia="Times New Roman" w:hAnsi="Times New Roman" w:cs="Times New Roman"/>
+          <w:color w:val="000000" w:themeColor="text1"/>
+          <w:sz w:val="24"/>
+          <w:szCs w:val="24"/>
+        </w:rPr>
+        <w:t xml:space="preserve"> in StRAP3</w:t>
+      </w:r>
+      <w:r>
+        <w:rPr>
+          <w:rFonts w:ascii="Times New Roman" w:eastAsia="Times New Roman" w:hAnsi="Times New Roman" w:cs="Times New Roman"/>
+          <w:color w:val="000000" w:themeColor="text1"/>
+          <w:sz w:val="24"/>
+          <w:szCs w:val="24"/>
+        </w:rPr>
+        <w:t>, may reduce nitrogen inputs into Shubael Pond and reduce the occurrence of HABs.  This project will</w:t>
       </w:r>
       <w:r>
         <w:rPr>
@@ -8233,7 +8383,7 @@
               <w:bottom w:val="single" w:sz="4" w:space="0" w:color="auto"/>
               <w:right w:val="single" w:sz="4" w:space="0" w:color="auto"/>
             </w:tcBorders>
-            <w:shd w:val="clear" w:color="auto" w:fill="FFFFFF" w:themeFill="background1"/>
+            <w:shd w:val="clear" w:color="auto" w:fill="FF0000"/>
             <w:hideMark/>
           </w:tcPr>
           <w:p>
@@ -10108,7 +10258,31 @@
                 <w:sz w:val="24"/>
                 <w:szCs w:val="24"/>
               </w:rPr>
-              <w:t xml:space="preserve">and FLAMe </w:t>
+              <w:t xml:space="preserve">and </w:t>
+            </w:r>
+            <w:proofErr w:type="spellStart"/>
+            <w:r>
+              <w:rPr>
+                <w:rFonts w:ascii="Times New Roman" w:eastAsia="Times New Roman" w:hAnsi="Times New Roman" w:cs="Times New Roman"/>
+                <w:b/>
+                <w:bCs/>
+                <w:color w:val="000000" w:themeColor="text1"/>
+                <w:sz w:val="24"/>
+                <w:szCs w:val="24"/>
+              </w:rPr>
+              <w:t>FLAMe</w:t>
+            </w:r>
+            <w:proofErr w:type="spellEnd"/>
+            <w:r>
+              <w:rPr>
+                <w:rFonts w:ascii="Times New Roman" w:eastAsia="Times New Roman" w:hAnsi="Times New Roman" w:cs="Times New Roman"/>
+                <w:b/>
+                <w:bCs/>
+                <w:color w:val="000000" w:themeColor="text1"/>
+                <w:sz w:val="24"/>
+                <w:szCs w:val="24"/>
+              </w:rPr>
+              <w:t xml:space="preserve"> </w:t>
             </w:r>
             <w:r>
               <w:rPr>
@@ -10392,13 +10566,14 @@
           <w:szCs w:val="24"/>
         </w:rPr>
       </w:pPr>
-      <w:bookmarkStart w:id="20" w:name="_Toc531072410"/>
+      <w:bookmarkStart w:id="21" w:name="_Toc531072410"/>
       <w:r>
         <w:rPr>
           <w:rFonts w:ascii="Times New Roman" w:hAnsi="Times New Roman"/>
           <w:sz w:val="24"/>
           <w:szCs w:val="24"/>
         </w:rPr>
+        <w:lastRenderedPageBreak/>
         <w:t>A</w:t>
       </w:r>
       <w:r>
@@ -10433,7 +10608,7 @@
         </w:rPr>
         <w:t>for Measurement Data</w:t>
       </w:r>
-      <w:bookmarkEnd w:id="20"/>
+      <w:bookmarkEnd w:id="21"/>
     </w:p>
     <w:p>
       <w:pPr>
@@ -10462,7 +10637,7 @@
           <w:sz w:val="24"/>
           <w:szCs w:val="24"/>
         </w:rPr>
-        <w:t xml:space="preserve">The overall quality objective for this project is to generate field data to evaluate the spatial and temporal dynamics of cyanobacterial blooms.  The quality objectives will be maintained by utilizing appropriate quality control measures in both the lab and the field.  Regular calibration of field </w:t>
+        <w:t xml:space="preserve">The overall quality objective for this project is to generate field data to </w:t>
       </w:r>
       <w:r>
         <w:rPr>
@@ -10471,6 +10646,24 @@
           <w:sz w:val="24"/>
           <w:szCs w:val="24"/>
         </w:rPr>
+        <w:t xml:space="preserve">understand </w:t>
+      </w:r>
+      <w:r>
+        <w:rPr>
+          <w:rFonts w:ascii="Times New Roman" w:eastAsia="Times New Roman" w:hAnsi="Times New Roman" w:cs="Times New Roman"/>
+          <w:color w:val="000000" w:themeColor="text1"/>
+          <w:sz w:val="24"/>
+          <w:szCs w:val="24"/>
+        </w:rPr>
+        <w:t xml:space="preserve">the spatial and temporal dynamics of cyanobacterial blooms.  The quality objectives will be maintained by utilizing appropriate quality control measures in both the lab and the field.  Regular calibration of field </w:t>
+      </w:r>
+      <w:r>
+        <w:rPr>
+          <w:rFonts w:ascii="Times New Roman" w:eastAsia="Times New Roman" w:hAnsi="Times New Roman" w:cs="Times New Roman"/>
+          <w:color w:val="000000" w:themeColor="text1"/>
+          <w:sz w:val="24"/>
+          <w:szCs w:val="24"/>
+        </w:rPr>
         <w:t>instruments (See Section B7 for schedule) should</w:t>
       </w:r>
       <w:r>
@@ -10538,7 +10731,7 @@
           <w:szCs w:val="24"/>
         </w:rPr>
       </w:pPr>
-      <w:bookmarkStart w:id="21" w:name="_Toc531072411"/>
+      <w:bookmarkStart w:id="22" w:name="_Toc531072411"/>
       <w:r>
         <w:rPr>
           <w:rFonts w:ascii="Times New Roman" w:hAnsi="Times New Roman"/>
@@ -10579,7 +10772,7 @@
         </w:rPr>
         <w:t>s</w:t>
       </w:r>
-      <w:bookmarkEnd w:id="21"/>
+      <w:bookmarkEnd w:id="22"/>
     </w:p>
     <w:p>
       <w:pPr>
@@ -10622,7 +10815,23 @@
           <w:sz w:val="24"/>
           <w:szCs w:val="24"/>
         </w:rPr>
-        <w:t>D technicians or others who have expertise with the method.  Training will be documented via the ORD competency forms.</w:t>
+        <w:t>D</w:t>
+      </w:r>
+      <w:r>
+        <w:rPr>
+          <w:rFonts w:ascii="Times New Roman" w:eastAsia="Times New Roman" w:hAnsi="Times New Roman" w:cs="Times New Roman"/>
+          <w:sz w:val="24"/>
+          <w:szCs w:val="24"/>
+        </w:rPr>
+        <w:t xml:space="preserve"> will be provided by</w:t>
+      </w:r>
+      <w:r>
+        <w:rPr>
+          <w:rFonts w:ascii="Times New Roman" w:eastAsia="Times New Roman" w:hAnsi="Times New Roman" w:cs="Times New Roman"/>
+          <w:sz w:val="24"/>
+          <w:szCs w:val="24"/>
+        </w:rPr>
+        <w:t xml:space="preserve"> technicians or others who have expertise with the method.  Training will be documented via the ORD competency forms.</w:t>
       </w:r>
     </w:p>
     <w:p>
@@ -10644,7 +10853,7 @@
           <w:szCs w:val="24"/>
         </w:rPr>
       </w:pPr>
-      <w:bookmarkStart w:id="22" w:name="_Toc531072412"/>
+      <w:bookmarkStart w:id="23" w:name="_Toc531072412"/>
       <w:r>
         <w:rPr>
           <w:rFonts w:ascii="Times New Roman" w:hAnsi="Times New Roman"/>
@@ -10677,7 +10886,7 @@
         </w:rPr>
         <w:t xml:space="preserve">Documents and Records </w:t>
       </w:r>
-      <w:bookmarkEnd w:id="22"/>
+      <w:bookmarkEnd w:id="23"/>
     </w:p>
     <w:p>
       <w:pPr>
@@ -10776,7 +10985,55 @@
           <w:sz w:val="24"/>
           <w:szCs w:val="24"/>
         </w:rPr>
-        <w:t xml:space="preserve"> these records will be exported to a csv file in the project repository</w:t>
+        <w:t>,</w:t>
+      </w:r>
+      <w:r>
+        <w:rPr>
+          <w:rFonts w:ascii="Times New Roman" w:eastAsia="Times New Roman" w:hAnsi="Times New Roman" w:cs="Times New Roman"/>
+          <w:sz w:val="24"/>
+          <w:szCs w:val="24"/>
+        </w:rPr>
+        <w:t xml:space="preserve"> these records will be exported to a</w:t>
+      </w:r>
+      <w:r>
+        <w:rPr>
+          <w:rFonts w:ascii="Times New Roman" w:eastAsia="Times New Roman" w:hAnsi="Times New Roman" w:cs="Times New Roman"/>
+          <w:sz w:val="24"/>
+          <w:szCs w:val="24"/>
+        </w:rPr>
+        <w:t xml:space="preserve"> comma separated values </w:t>
+      </w:r>
+      <w:r>
+        <w:rPr>
+          <w:rFonts w:ascii="Times New Roman" w:eastAsia="Times New Roman" w:hAnsi="Times New Roman" w:cs="Times New Roman"/>
+          <w:sz w:val="24"/>
+          <w:szCs w:val="24"/>
+        </w:rPr>
+        <w:t>(</w:t>
+      </w:r>
+      <w:r>
+        <w:rPr>
+          <w:rFonts w:ascii="Times New Roman" w:eastAsia="Times New Roman" w:hAnsi="Times New Roman" w:cs="Times New Roman"/>
+          <w:sz w:val="24"/>
+          <w:szCs w:val="24"/>
+        </w:rPr>
+        <w:t>csv</w:t>
+      </w:r>
+      <w:r>
+        <w:rPr>
+          <w:rFonts w:ascii="Times New Roman" w:eastAsia="Times New Roman" w:hAnsi="Times New Roman" w:cs="Times New Roman"/>
+          <w:sz w:val="24"/>
+          <w:szCs w:val="24"/>
+        </w:rPr>
+        <w:t>)</w:t>
+      </w:r>
+      <w:r>
+        <w:rPr>
+          <w:rFonts w:ascii="Times New Roman" w:eastAsia="Times New Roman" w:hAnsi="Times New Roman" w:cs="Times New Roman"/>
+          <w:sz w:val="24"/>
+          <w:szCs w:val="24"/>
+        </w:rPr>
+        <w:t xml:space="preserve"> file in the project repository</w:t>
       </w:r>
       <w:r>
         <w:rPr>
@@ -10808,7 +11065,7 @@
           <w:sz w:val="24"/>
           <w:szCs w:val="24"/>
         </w:rPr>
-        <w:t>project repository as a .csv file.</w:t>
+        <w:t>project repository as a csv file.</w:t>
       </w:r>
     </w:p>
     <w:p>
@@ -11004,7 +11261,79 @@
           <w:sz w:val="24"/>
           <w:szCs w:val="24"/>
         </w:rPr>
-        <w:t>autoanalyzer (analytical chemistry) and microplate reader (ELISA) will output data in spreadsheet form. (See Section A.5 for description of data to be collected). These spreadsheets will be inspected for potential problems before being stored</w:t>
+        <w:t>autoanalyzer (</w:t>
+      </w:r>
+      <w:r>
+        <w:rPr>
+          <w:rFonts w:ascii="Times New Roman" w:eastAsia="Times New Roman" w:hAnsi="Times New Roman" w:cs="Times New Roman"/>
+          <w:sz w:val="24"/>
+          <w:szCs w:val="24"/>
+        </w:rPr>
+        <w:t xml:space="preserve">for </w:t>
+      </w:r>
+      <w:r>
+        <w:rPr>
+          <w:rFonts w:ascii="Times New Roman" w:eastAsia="Times New Roman" w:hAnsi="Times New Roman" w:cs="Times New Roman"/>
+          <w:sz w:val="24"/>
+          <w:szCs w:val="24"/>
+        </w:rPr>
+        <w:t>analytical chemistry) and microplate reader (</w:t>
+      </w:r>
+      <w:r>
+        <w:rPr>
+          <w:rFonts w:ascii="Times New Roman" w:eastAsia="Times New Roman" w:hAnsi="Times New Roman" w:cs="Times New Roman"/>
+          <w:sz w:val="24"/>
+          <w:szCs w:val="24"/>
+        </w:rPr>
+        <w:t xml:space="preserve">for </w:t>
+      </w:r>
+      <w:r>
+        <w:rPr>
+          <w:rFonts w:ascii="Times New Roman" w:eastAsia="Times New Roman" w:hAnsi="Times New Roman" w:cs="Times New Roman"/>
+          <w:sz w:val="24"/>
+          <w:szCs w:val="24"/>
+        </w:rPr>
+        <w:t>enzyme-linked immunosorbent assays</w:t>
+      </w:r>
+      <w:r>
+        <w:rPr>
+          <w:rFonts w:ascii="Times New Roman" w:eastAsia="Times New Roman" w:hAnsi="Times New Roman" w:cs="Times New Roman"/>
+          <w:sz w:val="24"/>
+          <w:szCs w:val="24"/>
+        </w:rPr>
+        <w:t xml:space="preserve"> </w:t>
+      </w:r>
+      <w:r>
+        <w:rPr>
+          <w:rFonts w:ascii="Times New Roman" w:eastAsia="Times New Roman" w:hAnsi="Times New Roman" w:cs="Times New Roman"/>
+          <w:sz w:val="24"/>
+          <w:szCs w:val="24"/>
+        </w:rPr>
+        <w:t>(</w:t>
+      </w:r>
+      <w:r>
+        <w:rPr>
+          <w:rFonts w:ascii="Times New Roman" w:eastAsia="Times New Roman" w:hAnsi="Times New Roman" w:cs="Times New Roman"/>
+          <w:sz w:val="24"/>
+          <w:szCs w:val="24"/>
+        </w:rPr>
+        <w:t>ELISA)</w:t>
+      </w:r>
+      <w:r>
+        <w:rPr>
+          <w:rFonts w:ascii="Times New Roman" w:eastAsia="Times New Roman" w:hAnsi="Times New Roman" w:cs="Times New Roman"/>
+          <w:sz w:val="24"/>
+          <w:szCs w:val="24"/>
+        </w:rPr>
+        <w:t>)</w:t>
+      </w:r>
+      <w:r>
+        <w:rPr>
+          <w:rFonts w:ascii="Times New Roman" w:eastAsia="Times New Roman" w:hAnsi="Times New Roman" w:cs="Times New Roman"/>
+          <w:sz w:val="24"/>
+          <w:szCs w:val="24"/>
+        </w:rPr>
+        <w:t xml:space="preserve"> will output data in spreadsheet form. (See Section A.5 for description of data to be collected). These spreadsheets will be inspected for potential problems before being stored</w:t>
       </w:r>
       <w:r>
         <w:rPr>
@@ -11028,7 +11357,7 @@
           <w:sz w:val="24"/>
           <w:szCs w:val="24"/>
         </w:rPr>
-        <w:t xml:space="preserve">.csv </w:t>
+        <w:t xml:space="preserve">csv </w:t>
       </w:r>
       <w:r>
         <w:rPr>
@@ -11093,33 +11422,63 @@
           <w:szCs w:val="24"/>
         </w:rPr>
       </w:pPr>
-      <w:bookmarkStart w:id="23" w:name="_Toc531072413"/>
-      <w:r>
-        <w:rPr>
-          <w:rFonts w:ascii="Times New Roman" w:eastAsia="Times New Roman" w:hAnsi="Times New Roman" w:cs="Times New Roman"/>
+      <w:bookmarkStart w:id="24" w:name="_Toc531072413"/>
+      <w:r>
+        <w:rPr>
+          <w:rFonts w:ascii="Times New Roman" w:eastAsia="Times New Roman" w:hAnsi="Times New Roman" w:cs="Times New Roman"/>
+          <w:sz w:val="24"/>
+          <w:szCs w:val="24"/>
+        </w:rPr>
+        <w:t>B. DATA GENERATION</w:t>
+      </w:r>
+      <w:r>
+        <w:rPr>
+          <w:rFonts w:ascii="Times New Roman" w:eastAsia="Times New Roman" w:hAnsi="Times New Roman" w:cs="Times New Roman"/>
+          <w:sz w:val="24"/>
+          <w:szCs w:val="24"/>
+        </w:rPr>
+        <w:t xml:space="preserve"> AND </w:t>
+      </w:r>
+      <w:r>
+        <w:rPr>
+          <w:rFonts w:ascii="Times New Roman" w:eastAsia="Times New Roman" w:hAnsi="Times New Roman" w:cs="Times New Roman"/>
+          <w:sz w:val="24"/>
+          <w:szCs w:val="24"/>
+        </w:rPr>
+        <w:t>ACQUISITION</w:t>
+      </w:r>
+      <w:bookmarkEnd w:id="24"/>
+    </w:p>
+    <w:p>
+      <w:pPr>
+        <w:spacing w:after="0" w:line="240" w:lineRule="auto"/>
+        <w:rPr>
+          <w:rFonts w:ascii="Times New Roman" w:eastAsia="Times New Roman" w:hAnsi="Times New Roman" w:cs="Times New Roman"/>
+          <w:sz w:val="24"/>
+          <w:szCs w:val="24"/>
+        </w:rPr>
+      </w:pPr>
+    </w:p>
+    <w:p>
+      <w:pPr>
+        <w:pStyle w:val="Heading2"/>
+        <w:rPr>
+          <w:rFonts w:ascii="Times New Roman" w:hAnsi="Times New Roman"/>
+          <w:sz w:val="24"/>
+          <w:szCs w:val="24"/>
+        </w:rPr>
+      </w:pPr>
+      <w:bookmarkStart w:id="25" w:name="_Toc531072414"/>
+      <w:r>
+        <w:rPr>
+          <w:rFonts w:ascii="Times New Roman" w:hAnsi="Times New Roman"/>
           <w:sz w:val="24"/>
           <w:szCs w:val="24"/>
         </w:rPr>
         <w:lastRenderedPageBreak/>
-        <w:t>B. DATA GENERATION</w:t>
-      </w:r>
-      <w:r>
-        <w:rPr>
-          <w:rFonts w:ascii="Times New Roman" w:eastAsia="Times New Roman" w:hAnsi="Times New Roman" w:cs="Times New Roman"/>
-          <w:sz w:val="24"/>
-          <w:szCs w:val="24"/>
-        </w:rPr>
-        <w:t xml:space="preserve"> AND </w:t>
-      </w:r>
-      <w:r>
-        <w:rPr>
-          <w:rFonts w:ascii="Times New Roman" w:eastAsia="Times New Roman" w:hAnsi="Times New Roman" w:cs="Times New Roman"/>
-          <w:sz w:val="24"/>
-          <w:szCs w:val="24"/>
-        </w:rPr>
-        <w:t>ACQUISITION</w:t>
-      </w:r>
-      <w:bookmarkEnd w:id="23"/>
+        <w:t>B1. Experimental Design</w:t>
+      </w:r>
+      <w:bookmarkEnd w:id="25"/>
     </w:p>
     <w:p>
       <w:pPr>
@@ -11133,26 +11492,6 @@
     </w:p>
     <w:p>
       <w:pPr>
-        <w:pStyle w:val="Heading2"/>
-        <w:rPr>
-          <w:rFonts w:ascii="Times New Roman" w:hAnsi="Times New Roman"/>
-          <w:sz w:val="24"/>
-          <w:szCs w:val="24"/>
-        </w:rPr>
-      </w:pPr>
-      <w:bookmarkStart w:id="24" w:name="_Toc531072414"/>
-      <w:r>
-        <w:rPr>
-          <w:rFonts w:ascii="Times New Roman" w:hAnsi="Times New Roman"/>
-          <w:sz w:val="24"/>
-          <w:szCs w:val="24"/>
-        </w:rPr>
-        <w:t>B1. Experimental Design</w:t>
-      </w:r>
-      <w:bookmarkEnd w:id="24"/>
-    </w:p>
-    <w:p>
-      <w:pPr>
         <w:spacing w:after="0" w:line="240" w:lineRule="auto"/>
         <w:rPr>
           <w:rFonts w:ascii="Times New Roman" w:eastAsia="Times New Roman" w:hAnsi="Times New Roman" w:cs="Times New Roman"/>
@@ -11160,16 +11499,6 @@
           <w:szCs w:val="24"/>
         </w:rPr>
       </w:pPr>
-    </w:p>
-    <w:p>
-      <w:pPr>
-        <w:spacing w:after="0" w:line="240" w:lineRule="auto"/>
-        <w:rPr>
-          <w:rFonts w:ascii="Times New Roman" w:eastAsia="Times New Roman" w:hAnsi="Times New Roman" w:cs="Times New Roman"/>
-          <w:sz w:val="24"/>
-          <w:szCs w:val="24"/>
-        </w:rPr>
-      </w:pPr>
       <w:r>
         <w:rPr>
           <w:rFonts w:ascii="Times New Roman" w:eastAsia="Times New Roman" w:hAnsi="Times New Roman" w:cs="Times New Roman"/>
@@ -11184,7 +11513,25 @@
           <w:sz w:val="24"/>
           <w:szCs w:val="24"/>
         </w:rPr>
-        <w:t>“nearish” the center of</w:t>
+        <w:t>“</w:t>
+      </w:r>
+      <w:proofErr w:type="spellStart"/>
+      <w:r>
+        <w:rPr>
+          <w:rFonts w:ascii="Times New Roman" w:eastAsia="Times New Roman" w:hAnsi="Times New Roman" w:cs="Times New Roman"/>
+          <w:sz w:val="24"/>
+          <w:szCs w:val="24"/>
+        </w:rPr>
+        <w:t>nearish</w:t>
+      </w:r>
+      <w:proofErr w:type="spellEnd"/>
+      <w:r>
+        <w:rPr>
+          <w:rFonts w:ascii="Times New Roman" w:eastAsia="Times New Roman" w:hAnsi="Times New Roman" w:cs="Times New Roman"/>
+          <w:sz w:val="24"/>
+          <w:szCs w:val="24"/>
+        </w:rPr>
+        <w:t>” the center of</w:t>
       </w:r>
       <w:r>
         <w:rPr>
@@ -11328,119 +11675,7 @@
           <w:sz w:val="24"/>
           <w:szCs w:val="24"/>
         </w:rPr>
-        <w:t xml:space="preserve"> chlorophyll a and phycocyanin)</w:t>
-      </w:r>
-      <w:r>
-        <w:rPr>
-          <w:rFonts w:ascii="Times New Roman" w:eastAsia="Times New Roman" w:hAnsi="Times New Roman" w:cs="Times New Roman"/>
-          <w:sz w:val="24"/>
-          <w:szCs w:val="24"/>
-        </w:rPr>
-        <w:t>,</w:t>
-      </w:r>
-      <w:r>
-        <w:rPr>
-          <w:rFonts w:ascii="Times New Roman" w:eastAsia="Times New Roman" w:hAnsi="Times New Roman" w:cs="Times New Roman"/>
-          <w:sz w:val="24"/>
-          <w:szCs w:val="24"/>
-        </w:rPr>
-        <w:t xml:space="preserve"> as well as a nitrate sensor</w:t>
-      </w:r>
-      <w:r>
-        <w:rPr>
-          <w:rFonts w:ascii="Times New Roman" w:eastAsia="Times New Roman" w:hAnsi="Times New Roman" w:cs="Times New Roman"/>
-          <w:sz w:val="24"/>
-          <w:szCs w:val="24"/>
-        </w:rPr>
-        <w:t>, collecting data continuously (</w:t>
-      </w:r>
-      <w:r>
-        <w:rPr>
-          <w:rFonts w:ascii="Times New Roman" w:eastAsia="Times New Roman" w:hAnsi="Times New Roman" w:cs="Times New Roman"/>
-          <w:sz w:val="24"/>
-          <w:szCs w:val="24"/>
-        </w:rPr>
-        <w:t>15 minute</w:t>
-      </w:r>
-      <w:r>
-        <w:rPr>
-          <w:rFonts w:ascii="Times New Roman" w:eastAsia="Times New Roman" w:hAnsi="Times New Roman" w:cs="Times New Roman"/>
-          <w:sz w:val="24"/>
-          <w:szCs w:val="24"/>
-        </w:rPr>
-        <w:t xml:space="preserve"> intervals).  Water s</w:t>
-      </w:r>
-      <w:r>
-        <w:rPr>
-          <w:rFonts w:ascii="Times New Roman" w:eastAsia="Times New Roman" w:hAnsi="Times New Roman" w:cs="Times New Roman"/>
-          <w:sz w:val="24"/>
-          <w:szCs w:val="24"/>
-        </w:rPr>
-        <w:t>amples will be collected</w:t>
-      </w:r>
-      <w:r>
-        <w:rPr>
-          <w:rFonts w:ascii="Times New Roman" w:eastAsia="Times New Roman" w:hAnsi="Times New Roman" w:cs="Times New Roman"/>
-          <w:sz w:val="24"/>
-          <w:szCs w:val="24"/>
-        </w:rPr>
-        <w:t xml:space="preserve"> </w:t>
-      </w:r>
-      <w:r>
-        <w:rPr>
-          <w:rFonts w:ascii="Times New Roman" w:eastAsia="Times New Roman" w:hAnsi="Times New Roman" w:cs="Times New Roman"/>
-          <w:sz w:val="24"/>
-          <w:szCs w:val="24"/>
-        </w:rPr>
-        <w:t>every other week</w:t>
-      </w:r>
-      <w:r>
-        <w:rPr>
-          <w:rFonts w:ascii="Times New Roman" w:eastAsia="Times New Roman" w:hAnsi="Times New Roman" w:cs="Times New Roman"/>
-          <w:sz w:val="24"/>
-          <w:szCs w:val="24"/>
-        </w:rPr>
-        <w:t xml:space="preserve"> (depending on local </w:t>
-      </w:r>
-      <w:r>
-        <w:rPr>
-          <w:rFonts w:ascii="Times New Roman" w:eastAsia="Times New Roman" w:hAnsi="Times New Roman" w:cs="Times New Roman"/>
-          <w:sz w:val="24"/>
-          <w:szCs w:val="24"/>
-        </w:rPr>
-        <w:t>weather</w:t>
-      </w:r>
-      <w:r>
-        <w:rPr>
-          <w:rFonts w:ascii="Times New Roman" w:eastAsia="Times New Roman" w:hAnsi="Times New Roman" w:cs="Times New Roman"/>
-          <w:sz w:val="24"/>
-          <w:szCs w:val="24"/>
-        </w:rPr>
-        <w:t xml:space="preserve"> conditions)</w:t>
-      </w:r>
-      <w:r>
-        <w:rPr>
-          <w:rFonts w:ascii="Times New Roman" w:eastAsia="Times New Roman" w:hAnsi="Times New Roman" w:cs="Times New Roman"/>
-          <w:sz w:val="24"/>
-          <w:szCs w:val="24"/>
-        </w:rPr>
-        <w:t xml:space="preserve"> in triplicate for lab analyses</w:t>
-      </w:r>
-      <w:r>
-        <w:rPr>
-          <w:rFonts w:ascii="Times New Roman" w:eastAsia="Times New Roman" w:hAnsi="Times New Roman" w:cs="Times New Roman"/>
-          <w:sz w:val="24"/>
-          <w:szCs w:val="24"/>
-        </w:rPr>
-        <w:t xml:space="preserve"> (</w:t>
-      </w:r>
-      <w:r>
-        <w:rPr>
-          <w:rFonts w:ascii="Times New Roman" w:eastAsia="Times New Roman" w:hAnsi="Times New Roman" w:cs="Times New Roman"/>
-          <w:sz w:val="24"/>
-          <w:szCs w:val="24"/>
-        </w:rPr>
-        <w:t xml:space="preserve">chlorophyll </w:t>
+        <w:t xml:space="preserve"> chlorophyll </w:t>
       </w:r>
       <w:r>
         <w:rPr>
@@ -11458,83 +11693,127 @@
           <w:sz w:val="24"/>
           <w:szCs w:val="24"/>
         </w:rPr>
-        <w:t xml:space="preserve">, phycocyanin, </w:t>
-      </w:r>
-      <w:r>
-        <w:rPr>
-          <w:rFonts w:ascii="Times New Roman" w:eastAsia="Times New Roman" w:hAnsi="Times New Roman" w:cs="Times New Roman"/>
-          <w:sz w:val="24"/>
-          <w:szCs w:val="24"/>
-        </w:rPr>
-        <w:t xml:space="preserve">microcystin, </w:t>
-      </w:r>
-      <w:r>
-        <w:rPr>
-          <w:rFonts w:ascii="Times New Roman" w:eastAsia="Times New Roman" w:hAnsi="Times New Roman" w:cs="Times New Roman"/>
-          <w:sz w:val="24"/>
-          <w:szCs w:val="24"/>
-        </w:rPr>
-        <w:t>TN, TP, NO3, PO4, and NH4</w:t>
-      </w:r>
-      <w:r>
-        <w:rPr>
-          <w:rFonts w:ascii="Times New Roman" w:eastAsia="Times New Roman" w:hAnsi="Times New Roman" w:cs="Times New Roman"/>
-          <w:sz w:val="24"/>
-          <w:szCs w:val="24"/>
-        </w:rPr>
-        <w:t>)</w:t>
-      </w:r>
-      <w:r>
-        <w:rPr>
-          <w:rFonts w:ascii="Times New Roman" w:eastAsia="Times New Roman" w:hAnsi="Times New Roman" w:cs="Times New Roman"/>
-          <w:sz w:val="24"/>
-          <w:szCs w:val="24"/>
-        </w:rPr>
-        <w:t xml:space="preserve"> at the buoy location</w:t>
-      </w:r>
-      <w:r>
-        <w:rPr>
-          <w:rFonts w:ascii="Times New Roman" w:eastAsia="Times New Roman" w:hAnsi="Times New Roman" w:cs="Times New Roman"/>
-          <w:sz w:val="24"/>
-          <w:szCs w:val="24"/>
-        </w:rPr>
-        <w:t xml:space="preserve">.  </w:t>
-      </w:r>
-      <w:r>
-        <w:rPr>
-          <w:rFonts w:ascii="Times New Roman" w:eastAsia="Times New Roman" w:hAnsi="Times New Roman" w:cs="Times New Roman"/>
-          <w:sz w:val="24"/>
-          <w:szCs w:val="24"/>
-        </w:rPr>
-        <w:t>Additionally, zooplankton and phytoplankton samples will be collected at the buoy location.</w:t>
-      </w:r>
-    </w:p>
-    <w:p>
-      <w:pPr>
-        <w:spacing w:after="0" w:line="240" w:lineRule="auto"/>
-        <w:rPr>
-          <w:rFonts w:ascii="Times New Roman" w:eastAsia="Times New Roman" w:hAnsi="Times New Roman" w:cs="Times New Roman"/>
-          <w:sz w:val="24"/>
-          <w:szCs w:val="24"/>
-        </w:rPr>
-      </w:pPr>
-    </w:p>
-    <w:p>
-      <w:pPr>
-        <w:spacing w:after="0" w:line="240" w:lineRule="auto"/>
-        <w:rPr>
-          <w:rFonts w:ascii="Times New Roman" w:eastAsia="Times New Roman" w:hAnsi="Times New Roman" w:cs="Times New Roman"/>
-          <w:sz w:val="24"/>
-          <w:szCs w:val="24"/>
-        </w:rPr>
-      </w:pPr>
-      <w:r>
-        <w:rPr>
-          <w:rFonts w:ascii="Times New Roman" w:eastAsia="Times New Roman" w:hAnsi="Times New Roman" w:cs="Times New Roman"/>
-          <w:sz w:val="24"/>
-          <w:szCs w:val="24"/>
-        </w:rPr>
-        <w:t xml:space="preserve">Water samples will also be collected at four perimeter sites (locations recorded on initial field visit and will have a minimum of 2m depth) in duplicate for chlorophyll </w:t>
+        <w:t>,</w:t>
+      </w:r>
+      <w:r>
+        <w:rPr>
+          <w:rFonts w:ascii="Times New Roman" w:eastAsia="Times New Roman" w:hAnsi="Times New Roman" w:cs="Times New Roman"/>
+          <w:sz w:val="24"/>
+          <w:szCs w:val="24"/>
+        </w:rPr>
+        <w:t xml:space="preserve"> and phycocyanin)</w:t>
+      </w:r>
+      <w:r>
+        <w:rPr>
+          <w:rFonts w:ascii="Times New Roman" w:eastAsia="Times New Roman" w:hAnsi="Times New Roman" w:cs="Times New Roman"/>
+          <w:sz w:val="24"/>
+          <w:szCs w:val="24"/>
+        </w:rPr>
+        <w:t>,</w:t>
+      </w:r>
+      <w:r>
+        <w:rPr>
+          <w:rFonts w:ascii="Times New Roman" w:eastAsia="Times New Roman" w:hAnsi="Times New Roman" w:cs="Times New Roman"/>
+          <w:sz w:val="24"/>
+          <w:szCs w:val="24"/>
+        </w:rPr>
+        <w:t xml:space="preserve"> as well as a nitrate sensor</w:t>
+      </w:r>
+      <w:r>
+        <w:rPr>
+          <w:rFonts w:ascii="Times New Roman" w:eastAsia="Times New Roman" w:hAnsi="Times New Roman" w:cs="Times New Roman"/>
+          <w:sz w:val="24"/>
+          <w:szCs w:val="24"/>
+        </w:rPr>
+        <w:t>, collecting data continuously (</w:t>
+      </w:r>
+      <w:r>
+        <w:rPr>
+          <w:rFonts w:ascii="Times New Roman" w:eastAsia="Times New Roman" w:hAnsi="Times New Roman" w:cs="Times New Roman"/>
+          <w:sz w:val="24"/>
+          <w:szCs w:val="24"/>
+        </w:rPr>
+        <w:t>15 minute</w:t>
+      </w:r>
+      <w:r>
+        <w:rPr>
+          <w:rFonts w:ascii="Times New Roman" w:eastAsia="Times New Roman" w:hAnsi="Times New Roman" w:cs="Times New Roman"/>
+          <w:sz w:val="24"/>
+          <w:szCs w:val="24"/>
+        </w:rPr>
+        <w:t xml:space="preserve"> intervals).  Water s</w:t>
+      </w:r>
+      <w:r>
+        <w:rPr>
+          <w:rFonts w:ascii="Times New Roman" w:eastAsia="Times New Roman" w:hAnsi="Times New Roman" w:cs="Times New Roman"/>
+          <w:sz w:val="24"/>
+          <w:szCs w:val="24"/>
+        </w:rPr>
+        <w:t>amples will be collected</w:t>
+      </w:r>
+      <w:r>
+        <w:rPr>
+          <w:rFonts w:ascii="Times New Roman" w:eastAsia="Times New Roman" w:hAnsi="Times New Roman" w:cs="Times New Roman"/>
+          <w:sz w:val="24"/>
+          <w:szCs w:val="24"/>
+        </w:rPr>
+        <w:t xml:space="preserve"> </w:t>
+      </w:r>
+      <w:r>
+        <w:rPr>
+          <w:rFonts w:ascii="Times New Roman" w:eastAsia="Times New Roman" w:hAnsi="Times New Roman" w:cs="Times New Roman"/>
+          <w:sz w:val="24"/>
+          <w:szCs w:val="24"/>
+        </w:rPr>
+        <w:t>every other week</w:t>
+      </w:r>
+      <w:r>
+        <w:rPr>
+          <w:rFonts w:ascii="Times New Roman" w:eastAsia="Times New Roman" w:hAnsi="Times New Roman" w:cs="Times New Roman"/>
+          <w:sz w:val="24"/>
+          <w:szCs w:val="24"/>
+        </w:rPr>
+        <w:t xml:space="preserve"> (depending on local </w:t>
+      </w:r>
+      <w:r>
+        <w:rPr>
+          <w:rFonts w:ascii="Times New Roman" w:eastAsia="Times New Roman" w:hAnsi="Times New Roman" w:cs="Times New Roman"/>
+          <w:sz w:val="24"/>
+          <w:szCs w:val="24"/>
+        </w:rPr>
+        <w:t>weather</w:t>
+      </w:r>
+      <w:r>
+        <w:rPr>
+          <w:rFonts w:ascii="Times New Roman" w:eastAsia="Times New Roman" w:hAnsi="Times New Roman" w:cs="Times New Roman"/>
+          <w:sz w:val="24"/>
+          <w:szCs w:val="24"/>
+        </w:rPr>
+        <w:t xml:space="preserve"> conditions)</w:t>
+      </w:r>
+      <w:r>
+        <w:rPr>
+          <w:rFonts w:ascii="Times New Roman" w:eastAsia="Times New Roman" w:hAnsi="Times New Roman" w:cs="Times New Roman"/>
+          <w:sz w:val="24"/>
+          <w:szCs w:val="24"/>
+        </w:rPr>
+        <w:t xml:space="preserve"> in triplicate for lab analyses</w:t>
+      </w:r>
+      <w:r>
+        <w:rPr>
+          <w:rFonts w:ascii="Times New Roman" w:eastAsia="Times New Roman" w:hAnsi="Times New Roman" w:cs="Times New Roman"/>
+          <w:sz w:val="24"/>
+          <w:szCs w:val="24"/>
+        </w:rPr>
+        <w:t xml:space="preserve"> (</w:t>
+      </w:r>
+      <w:r>
+        <w:rPr>
+          <w:rFonts w:ascii="Times New Roman" w:eastAsia="Times New Roman" w:hAnsi="Times New Roman" w:cs="Times New Roman"/>
+          <w:sz w:val="24"/>
+          <w:szCs w:val="24"/>
+        </w:rPr>
+        <w:t xml:space="preserve">chlorophyll </w:t>
       </w:r>
       <w:r>
         <w:rPr>
@@ -11552,6 +11831,292 @@
           <w:sz w:val="24"/>
           <w:szCs w:val="24"/>
         </w:rPr>
+        <w:t xml:space="preserve">, phycocyanin, </w:t>
+      </w:r>
+      <w:r>
+        <w:rPr>
+          <w:rFonts w:ascii="Times New Roman" w:eastAsia="Times New Roman" w:hAnsi="Times New Roman" w:cs="Times New Roman"/>
+          <w:sz w:val="24"/>
+          <w:szCs w:val="24"/>
+        </w:rPr>
+        <w:t>microcystin,</w:t>
+      </w:r>
+      <w:r>
+        <w:rPr>
+          <w:rFonts w:ascii="Times New Roman" w:eastAsia="Times New Roman" w:hAnsi="Times New Roman" w:cs="Times New Roman"/>
+          <w:sz w:val="24"/>
+          <w:szCs w:val="24"/>
+        </w:rPr>
+        <w:t xml:space="preserve"> total nitrogen</w:t>
+      </w:r>
+      <w:r>
+        <w:rPr>
+          <w:rFonts w:ascii="Times New Roman" w:eastAsia="Times New Roman" w:hAnsi="Times New Roman" w:cs="Times New Roman"/>
+          <w:sz w:val="24"/>
+          <w:szCs w:val="24"/>
+        </w:rPr>
+        <w:t xml:space="preserve"> </w:t>
+      </w:r>
+      <w:r>
+        <w:rPr>
+          <w:rFonts w:ascii="Times New Roman" w:eastAsia="Times New Roman" w:hAnsi="Times New Roman" w:cs="Times New Roman"/>
+          <w:sz w:val="24"/>
+          <w:szCs w:val="24"/>
+        </w:rPr>
+        <w:t>(</w:t>
+      </w:r>
+      <w:r>
+        <w:rPr>
+          <w:rFonts w:ascii="Times New Roman" w:eastAsia="Times New Roman" w:hAnsi="Times New Roman" w:cs="Times New Roman"/>
+          <w:sz w:val="24"/>
+          <w:szCs w:val="24"/>
+        </w:rPr>
+        <w:t>TN</w:t>
+      </w:r>
+      <w:r>
+        <w:rPr>
+          <w:rFonts w:ascii="Times New Roman" w:eastAsia="Times New Roman" w:hAnsi="Times New Roman" w:cs="Times New Roman"/>
+          <w:sz w:val="24"/>
+          <w:szCs w:val="24"/>
+        </w:rPr>
+        <w:t>)</w:t>
+      </w:r>
+      <w:r>
+        <w:rPr>
+          <w:rFonts w:ascii="Times New Roman" w:eastAsia="Times New Roman" w:hAnsi="Times New Roman" w:cs="Times New Roman"/>
+          <w:sz w:val="24"/>
+          <w:szCs w:val="24"/>
+        </w:rPr>
+        <w:t>,</w:t>
+      </w:r>
+      <w:r>
+        <w:rPr>
+          <w:rFonts w:ascii="Times New Roman" w:eastAsia="Times New Roman" w:hAnsi="Times New Roman" w:cs="Times New Roman"/>
+          <w:sz w:val="24"/>
+          <w:szCs w:val="24"/>
+        </w:rPr>
+        <w:t xml:space="preserve"> total phosphorus</w:t>
+      </w:r>
+      <w:r>
+        <w:rPr>
+          <w:rFonts w:ascii="Times New Roman" w:eastAsia="Times New Roman" w:hAnsi="Times New Roman" w:cs="Times New Roman"/>
+          <w:sz w:val="24"/>
+          <w:szCs w:val="24"/>
+        </w:rPr>
+        <w:t xml:space="preserve"> </w:t>
+      </w:r>
+      <w:r>
+        <w:rPr>
+          <w:rFonts w:ascii="Times New Roman" w:eastAsia="Times New Roman" w:hAnsi="Times New Roman" w:cs="Times New Roman"/>
+          <w:sz w:val="24"/>
+          <w:szCs w:val="24"/>
+        </w:rPr>
+        <w:t>(</w:t>
+      </w:r>
+      <w:r>
+        <w:rPr>
+          <w:rFonts w:ascii="Times New Roman" w:eastAsia="Times New Roman" w:hAnsi="Times New Roman" w:cs="Times New Roman"/>
+          <w:sz w:val="24"/>
+          <w:szCs w:val="24"/>
+        </w:rPr>
+        <w:t>TP</w:t>
+      </w:r>
+      <w:r>
+        <w:rPr>
+          <w:rFonts w:ascii="Times New Roman" w:eastAsia="Times New Roman" w:hAnsi="Times New Roman" w:cs="Times New Roman"/>
+          <w:sz w:val="24"/>
+          <w:szCs w:val="24"/>
+        </w:rPr>
+        <w:t>)</w:t>
+      </w:r>
+      <w:r>
+        <w:rPr>
+          <w:rFonts w:ascii="Times New Roman" w:eastAsia="Times New Roman" w:hAnsi="Times New Roman" w:cs="Times New Roman"/>
+          <w:sz w:val="24"/>
+          <w:szCs w:val="24"/>
+        </w:rPr>
+        <w:t xml:space="preserve">, </w:t>
+      </w:r>
+      <w:r>
+        <w:rPr>
+          <w:rFonts w:ascii="Times New Roman" w:eastAsia="Times New Roman" w:hAnsi="Times New Roman" w:cs="Times New Roman"/>
+          <w:sz w:val="24"/>
+          <w:szCs w:val="24"/>
+        </w:rPr>
+        <w:t>nitrate (</w:t>
+      </w:r>
+      <w:r>
+        <w:rPr>
+          <w:rFonts w:ascii="Times New Roman" w:eastAsia="Times New Roman" w:hAnsi="Times New Roman" w:cs="Times New Roman"/>
+          <w:sz w:val="24"/>
+          <w:szCs w:val="24"/>
+        </w:rPr>
+        <w:t>NO3</w:t>
+      </w:r>
+      <w:r>
+        <w:rPr>
+          <w:rFonts w:ascii="Times New Roman" w:eastAsia="Times New Roman" w:hAnsi="Times New Roman" w:cs="Times New Roman"/>
+          <w:sz w:val="24"/>
+          <w:szCs w:val="24"/>
+        </w:rPr>
+        <w:t>)</w:t>
+      </w:r>
+      <w:r>
+        <w:rPr>
+          <w:rFonts w:ascii="Times New Roman" w:eastAsia="Times New Roman" w:hAnsi="Times New Roman" w:cs="Times New Roman"/>
+          <w:sz w:val="24"/>
+          <w:szCs w:val="24"/>
+        </w:rPr>
+        <w:t>,</w:t>
+      </w:r>
+      <w:r>
+        <w:rPr>
+          <w:rFonts w:ascii="Times New Roman" w:eastAsia="Times New Roman" w:hAnsi="Times New Roman" w:cs="Times New Roman"/>
+          <w:sz w:val="24"/>
+          <w:szCs w:val="24"/>
+        </w:rPr>
+        <w:t xml:space="preserve"> phosphate</w:t>
+      </w:r>
+      <w:r>
+        <w:rPr>
+          <w:rFonts w:ascii="Times New Roman" w:eastAsia="Times New Roman" w:hAnsi="Times New Roman" w:cs="Times New Roman"/>
+          <w:sz w:val="24"/>
+          <w:szCs w:val="24"/>
+        </w:rPr>
+        <w:t xml:space="preserve"> </w:t>
+      </w:r>
+      <w:r>
+        <w:rPr>
+          <w:rFonts w:ascii="Times New Roman" w:eastAsia="Times New Roman" w:hAnsi="Times New Roman" w:cs="Times New Roman"/>
+          <w:sz w:val="24"/>
+          <w:szCs w:val="24"/>
+        </w:rPr>
+        <w:t>(</w:t>
+      </w:r>
+      <w:r>
+        <w:rPr>
+          <w:rFonts w:ascii="Times New Roman" w:eastAsia="Times New Roman" w:hAnsi="Times New Roman" w:cs="Times New Roman"/>
+          <w:sz w:val="24"/>
+          <w:szCs w:val="24"/>
+        </w:rPr>
+        <w:t>PO4</w:t>
+      </w:r>
+      <w:r>
+        <w:rPr>
+          <w:rFonts w:ascii="Times New Roman" w:eastAsia="Times New Roman" w:hAnsi="Times New Roman" w:cs="Times New Roman"/>
+          <w:sz w:val="24"/>
+          <w:szCs w:val="24"/>
+        </w:rPr>
+        <w:t>)</w:t>
+      </w:r>
+      <w:r>
+        <w:rPr>
+          <w:rFonts w:ascii="Times New Roman" w:eastAsia="Times New Roman" w:hAnsi="Times New Roman" w:cs="Times New Roman"/>
+          <w:sz w:val="24"/>
+          <w:szCs w:val="24"/>
+        </w:rPr>
+        <w:t xml:space="preserve">, and </w:t>
+      </w:r>
+      <w:r>
+        <w:rPr>
+          <w:rFonts w:ascii="Times New Roman" w:eastAsia="Times New Roman" w:hAnsi="Times New Roman" w:cs="Times New Roman"/>
+          <w:sz w:val="24"/>
+          <w:szCs w:val="24"/>
+        </w:rPr>
+        <w:t>ammonium (</w:t>
+      </w:r>
+      <w:r>
+        <w:rPr>
+          <w:rFonts w:ascii="Times New Roman" w:eastAsia="Times New Roman" w:hAnsi="Times New Roman" w:cs="Times New Roman"/>
+          <w:sz w:val="24"/>
+          <w:szCs w:val="24"/>
+        </w:rPr>
+        <w:t>NH4</w:t>
+      </w:r>
+      <w:r>
+        <w:rPr>
+          <w:rFonts w:ascii="Times New Roman" w:eastAsia="Times New Roman" w:hAnsi="Times New Roman" w:cs="Times New Roman"/>
+          <w:sz w:val="24"/>
+          <w:szCs w:val="24"/>
+        </w:rPr>
+        <w:t>)</w:t>
+      </w:r>
+      <w:r>
+        <w:rPr>
+          <w:rFonts w:ascii="Times New Roman" w:eastAsia="Times New Roman" w:hAnsi="Times New Roman" w:cs="Times New Roman"/>
+          <w:sz w:val="24"/>
+          <w:szCs w:val="24"/>
+        </w:rPr>
+        <w:t>)</w:t>
+      </w:r>
+      <w:r>
+        <w:rPr>
+          <w:rFonts w:ascii="Times New Roman" w:eastAsia="Times New Roman" w:hAnsi="Times New Roman" w:cs="Times New Roman"/>
+          <w:sz w:val="24"/>
+          <w:szCs w:val="24"/>
+        </w:rPr>
+        <w:t xml:space="preserve"> at the buoy location</w:t>
+      </w:r>
+      <w:r>
+        <w:rPr>
+          <w:rFonts w:ascii="Times New Roman" w:eastAsia="Times New Roman" w:hAnsi="Times New Roman" w:cs="Times New Roman"/>
+          <w:sz w:val="24"/>
+          <w:szCs w:val="24"/>
+        </w:rPr>
+        <w:t xml:space="preserve">.  </w:t>
+      </w:r>
+      <w:r>
+        <w:rPr>
+          <w:rFonts w:ascii="Times New Roman" w:eastAsia="Times New Roman" w:hAnsi="Times New Roman" w:cs="Times New Roman"/>
+          <w:sz w:val="24"/>
+          <w:szCs w:val="24"/>
+        </w:rPr>
+        <w:t>Additionally, zooplankton and phytoplankton samples will be collected at the buoy location.</w:t>
+      </w:r>
+    </w:p>
+    <w:p>
+      <w:pPr>
+        <w:spacing w:after="0" w:line="240" w:lineRule="auto"/>
+        <w:rPr>
+          <w:rFonts w:ascii="Times New Roman" w:eastAsia="Times New Roman" w:hAnsi="Times New Roman" w:cs="Times New Roman"/>
+          <w:sz w:val="24"/>
+          <w:szCs w:val="24"/>
+        </w:rPr>
+      </w:pPr>
+    </w:p>
+    <w:p>
+      <w:pPr>
+        <w:spacing w:after="0" w:line="240" w:lineRule="auto"/>
+        <w:rPr>
+          <w:rFonts w:ascii="Times New Roman" w:eastAsia="Times New Roman" w:hAnsi="Times New Roman" w:cs="Times New Roman"/>
+          <w:sz w:val="24"/>
+          <w:szCs w:val="24"/>
+        </w:rPr>
+      </w:pPr>
+      <w:r>
+        <w:rPr>
+          <w:rFonts w:ascii="Times New Roman" w:eastAsia="Times New Roman" w:hAnsi="Times New Roman" w:cs="Times New Roman"/>
+          <w:sz w:val="24"/>
+          <w:szCs w:val="24"/>
+        </w:rPr>
+        <w:t xml:space="preserve">Water samples will also be collected at four perimeter sites (locations recorded on initial field visit and will have a minimum of 2m depth) in duplicate for chlorophyll </w:t>
+      </w:r>
+      <w:r>
+        <w:rPr>
+          <w:rFonts w:ascii="Times New Roman" w:eastAsia="Times New Roman" w:hAnsi="Times New Roman" w:cs="Times New Roman"/>
+          <w:i/>
+          <w:iCs/>
+          <w:sz w:val="24"/>
+          <w:szCs w:val="24"/>
+        </w:rPr>
+        <w:t>a</w:t>
+      </w:r>
+      <w:r>
+        <w:rPr>
+          <w:rFonts w:ascii="Times New Roman" w:eastAsia="Times New Roman" w:hAnsi="Times New Roman" w:cs="Times New Roman"/>
+          <w:sz w:val="24"/>
+          <w:szCs w:val="24"/>
+        </w:rPr>
         <w:t xml:space="preserve"> and phycocyanin.  Opportunistic samples (e.g. corralled blooms not at a predetermined site) will be collected if necessary. </w:t>
       </w:r>
       <w:r>
@@ -11560,7 +12125,25 @@
           <w:sz w:val="24"/>
           <w:szCs w:val="24"/>
         </w:rPr>
-        <w:t>Concurrent with water sample collection, the FLAMe system</w:t>
+        <w:t xml:space="preserve">Concurrent with water sample collection, the </w:t>
+      </w:r>
+      <w:proofErr w:type="spellStart"/>
+      <w:r>
+        <w:rPr>
+          <w:rFonts w:ascii="Times New Roman" w:eastAsia="Times New Roman" w:hAnsi="Times New Roman" w:cs="Times New Roman"/>
+          <w:sz w:val="24"/>
+          <w:szCs w:val="24"/>
+        </w:rPr>
+        <w:t>FLAMe</w:t>
+      </w:r>
+      <w:proofErr w:type="spellEnd"/>
+      <w:r>
+        <w:rPr>
+          <w:rFonts w:ascii="Times New Roman" w:eastAsia="Times New Roman" w:hAnsi="Times New Roman" w:cs="Times New Roman"/>
+          <w:sz w:val="24"/>
+          <w:szCs w:val="24"/>
+        </w:rPr>
+        <w:t xml:space="preserve"> system</w:t>
       </w:r>
       <w:r>
         <w:rPr>
@@ -11626,14 +12209,6 @@
         </w:rPr>
         <w:t>.</w:t>
       </w:r>
-      <w:r>
-        <w:rPr>
-          <w:rFonts w:ascii="Times New Roman" w:eastAsia="Times New Roman" w:hAnsi="Times New Roman" w:cs="Times New Roman"/>
-          <w:sz w:val="24"/>
-          <w:szCs w:val="24"/>
-        </w:rPr>
-        <w:t xml:space="preserve">  </w:t>
-      </w:r>
     </w:p>
     <w:p>
       <w:pPr>
@@ -11654,7 +12229,7 @@
           <w:szCs w:val="24"/>
         </w:rPr>
       </w:pPr>
-      <w:bookmarkStart w:id="25" w:name="_Toc531072415"/>
+      <w:bookmarkStart w:id="26" w:name="_Toc531072415"/>
       <w:r>
         <w:rPr>
           <w:rFonts w:ascii="Times New Roman" w:hAnsi="Times New Roman"/>
@@ -11663,7 +12238,7 @@
         </w:rPr>
         <w:t>B2. Sampling Methods</w:t>
       </w:r>
-      <w:bookmarkEnd w:id="25"/>
+      <w:bookmarkEnd w:id="26"/>
     </w:p>
     <w:p>
       <w:pPr>
@@ -11736,7 +12311,7 @@
           <w:sz w:val="24"/>
           <w:szCs w:val="24"/>
         </w:rPr>
-        <w:t xml:space="preserve"> m</w:t>
+        <w:t>m</w:t>
       </w:r>
       <w:r>
         <w:rPr>
@@ -11752,7 +12327,25 @@
           <w:sz w:val="24"/>
           <w:szCs w:val="24"/>
         </w:rPr>
-        <w:t xml:space="preserve">Temperature, conductivity, dissolved oxygen, pH, turbidity, chlorophyll a, and phycocyanin will be </w:t>
+        <w:t xml:space="preserve">Temperature, conductivity, dissolved oxygen, pH, turbidity, chlorophyll </w:t>
+      </w:r>
+      <w:r>
+        <w:rPr>
+          <w:rFonts w:ascii="Times New Roman" w:eastAsia="Times New Roman" w:hAnsi="Times New Roman" w:cs="Times New Roman"/>
+          <w:i/>
+          <w:iCs/>
+          <w:sz w:val="24"/>
+          <w:szCs w:val="24"/>
+        </w:rPr>
+        <w:t>a</w:t>
+      </w:r>
+      <w:r>
+        <w:rPr>
+          <w:rFonts w:ascii="Times New Roman" w:eastAsia="Times New Roman" w:hAnsi="Times New Roman" w:cs="Times New Roman"/>
+          <w:sz w:val="24"/>
+          <w:szCs w:val="24"/>
+        </w:rPr>
+        <w:t xml:space="preserve">, and phycocyanin will be </w:t>
       </w:r>
       <w:r>
         <w:rPr>
@@ -11768,7 +12361,41 @@
           <w:sz w:val="24"/>
           <w:szCs w:val="24"/>
         </w:rPr>
-        <w:t xml:space="preserve">  Data </w:t>
+        <w:t xml:space="preserve"> </w:t>
+      </w:r>
+      <w:r>
+        <w:rPr>
+          <w:rFonts w:ascii="Times New Roman" w:eastAsia="Times New Roman" w:hAnsi="Times New Roman" w:cs="Times New Roman"/>
+          <w:sz w:val="24"/>
+          <w:szCs w:val="24"/>
+        </w:rPr>
+        <w:t xml:space="preserve"> Nitrate data will be collected using a </w:t>
+      </w:r>
+      <w:proofErr w:type="spellStart"/>
+      <w:r>
+        <w:rPr>
+          <w:rFonts w:ascii="Times New Roman" w:eastAsia="Times New Roman" w:hAnsi="Times New Roman" w:cs="Times New Roman"/>
+          <w:sz w:val="24"/>
+          <w:szCs w:val="24"/>
+        </w:rPr>
+        <w:t>TriOS</w:t>
+      </w:r>
+      <w:proofErr w:type="spellEnd"/>
+      <w:r>
+        <w:rPr>
+          <w:rFonts w:ascii="Times New Roman" w:eastAsia="Times New Roman" w:hAnsi="Times New Roman" w:cs="Times New Roman"/>
+          <w:sz w:val="24"/>
+          <w:szCs w:val="24"/>
+        </w:rPr>
+        <w:t xml:space="preserve"> NICO optical Nitrate Sensor.</w:t>
+      </w:r>
+      <w:r>
+        <w:rPr>
+          <w:rFonts w:ascii="Times New Roman" w:eastAsia="Times New Roman" w:hAnsi="Times New Roman" w:cs="Times New Roman"/>
+          <w:sz w:val="24"/>
+          <w:szCs w:val="24"/>
+        </w:rPr>
+        <w:t xml:space="preserve"> Data </w:t>
       </w:r>
       <w:r>
         <w:rPr>
@@ -11778,7 +12405,7 @@
         </w:rPr>
         <w:t>from the buoy is first sent to the vendors data portal (</w:t>
       </w:r>
-      <w:hyperlink r:id="rId20" w:history="1">
+      <w:hyperlink r:id="rId24" w:history="1">
         <w:r>
           <w:rPr>
             <w:rStyle w:val="Hyperlink"/>
@@ -11795,7 +12422,25 @@
           <w:sz w:val="24"/>
           <w:szCs w:val="24"/>
         </w:rPr>
-        <w:t xml:space="preserve">) every 15 minutes,  then sent to USEPA GoAnywhere SFTP twice daily.  Finally, the data are downloaded to the project repository daily via scheduled R script.  In addition, the data are </w:t>
+        <w:t xml:space="preserve">) every 15 minutes,  then sent to USEPA </w:t>
+      </w:r>
+      <w:proofErr w:type="spellStart"/>
+      <w:r>
+        <w:rPr>
+          <w:rFonts w:ascii="Times New Roman" w:eastAsia="Times New Roman" w:hAnsi="Times New Roman" w:cs="Times New Roman"/>
+          <w:sz w:val="24"/>
+          <w:szCs w:val="24"/>
+        </w:rPr>
+        <w:t>GoAnywhere</w:t>
+      </w:r>
+      <w:proofErr w:type="spellEnd"/>
+      <w:r>
+        <w:rPr>
+          <w:rFonts w:ascii="Times New Roman" w:eastAsia="Times New Roman" w:hAnsi="Times New Roman" w:cs="Times New Roman"/>
+          <w:sz w:val="24"/>
+          <w:szCs w:val="24"/>
+        </w:rPr>
+        <w:t xml:space="preserve"> SFTP twice daily.  Finally, the data are downloaded to the project repository daily via scheduled R script.  In addition, the data are </w:t>
       </w:r>
       <w:r>
         <w:rPr>
@@ -11853,6 +12498,14 @@
         </w:rPr>
         <w:t xml:space="preserve">A depth profile will also be taken at the buoy location using a handheld YSI multiparameter sonde. </w:t>
       </w:r>
+      <w:r>
+        <w:rPr>
+          <w:rFonts w:ascii="Times New Roman" w:eastAsia="Times New Roman" w:hAnsi="Times New Roman" w:cs="Times New Roman"/>
+          <w:sz w:val="24"/>
+          <w:szCs w:val="24"/>
+        </w:rPr>
+        <w:t xml:space="preserve"> See Appendix 1 for Information Security Officer Sensor Check List.</w:t>
+      </w:r>
     </w:p>
     <w:p>
       <w:pPr>
@@ -11884,7 +12537,25 @@
           <w:sz w:val="24"/>
           <w:szCs w:val="24"/>
         </w:rPr>
-        <w:t>using a Secchi disk.  The Secchi disk will be lowered on the shaded side of the boat until it disappears and the depth will be recorded in the field notebook (EPA 841-B-11-003).  The disk will be lowered 0.5 m</w:t>
+        <w:t xml:space="preserve">using a Secchi disk.  The Secchi disk will be lowered on the shaded side of the boat until it </w:t>
+      </w:r>
+      <w:proofErr w:type="gramStart"/>
+      <w:r>
+        <w:rPr>
+          <w:rFonts w:ascii="Times New Roman" w:eastAsia="Times New Roman" w:hAnsi="Times New Roman" w:cs="Times New Roman"/>
+          <w:sz w:val="24"/>
+          <w:szCs w:val="24"/>
+        </w:rPr>
+        <w:t>disappears</w:t>
+      </w:r>
+      <w:proofErr w:type="gramEnd"/>
+      <w:r>
+        <w:rPr>
+          <w:rFonts w:ascii="Times New Roman" w:eastAsia="Times New Roman" w:hAnsi="Times New Roman" w:cs="Times New Roman"/>
+          <w:sz w:val="24"/>
+          <w:szCs w:val="24"/>
+        </w:rPr>
+        <w:t xml:space="preserve"> and the depth will be recorded in the field notebook (EPA 841-B-11-003).  The disk will be lowered 0.5 m</w:t>
       </w:r>
       <w:r>
         <w:rPr>
@@ -12115,16 +12786,62 @@
           <w:sz w:val="24"/>
           <w:szCs w:val="24"/>
         </w:rPr>
-        <w:t xml:space="preserve"> a procedure developed by Ann St. Amand at Phycotech.  Whole water samples will be decanted from the 1L Nalgene bottles into 125 mL amber glass bottles and preserved with glutaraldehyde (0.25-0.5%)</w:t>
-      </w:r>
-      <w:r>
-        <w:rPr>
-          <w:rFonts w:ascii="Times New Roman" w:eastAsia="Times New Roman" w:hAnsi="Times New Roman" w:cs="Times New Roman"/>
-          <w:sz w:val="24"/>
-          <w:szCs w:val="24"/>
-        </w:rPr>
-        <w:t xml:space="preserve"> for permanent mounting at a later date</w:t>
-      </w:r>
+        <w:t xml:space="preserve"> a procedure developed by Ann St. </w:t>
+      </w:r>
+      <w:proofErr w:type="spellStart"/>
+      <w:r>
+        <w:rPr>
+          <w:rFonts w:ascii="Times New Roman" w:eastAsia="Times New Roman" w:hAnsi="Times New Roman" w:cs="Times New Roman"/>
+          <w:sz w:val="24"/>
+          <w:szCs w:val="24"/>
+        </w:rPr>
+        <w:t>Amand</w:t>
+      </w:r>
+      <w:proofErr w:type="spellEnd"/>
+      <w:r>
+        <w:rPr>
+          <w:rFonts w:ascii="Times New Roman" w:eastAsia="Times New Roman" w:hAnsi="Times New Roman" w:cs="Times New Roman"/>
+          <w:sz w:val="24"/>
+          <w:szCs w:val="24"/>
+        </w:rPr>
+        <w:t xml:space="preserve"> at </w:t>
+      </w:r>
+      <w:proofErr w:type="spellStart"/>
+      <w:r>
+        <w:rPr>
+          <w:rFonts w:ascii="Times New Roman" w:eastAsia="Times New Roman" w:hAnsi="Times New Roman" w:cs="Times New Roman"/>
+          <w:sz w:val="24"/>
+          <w:szCs w:val="24"/>
+        </w:rPr>
+        <w:t>Phycotech</w:t>
+      </w:r>
+      <w:proofErr w:type="spellEnd"/>
+      <w:r>
+        <w:rPr>
+          <w:rFonts w:ascii="Times New Roman" w:eastAsia="Times New Roman" w:hAnsi="Times New Roman" w:cs="Times New Roman"/>
+          <w:sz w:val="24"/>
+          <w:szCs w:val="24"/>
+        </w:rPr>
+        <w:t>.  Whole water samples will be decanted from the 1L Nalgene bottles into 125 mL amber glass bottles and preserved with glutaraldehyde (0.25-0.5%)</w:t>
+      </w:r>
+      <w:r>
+        <w:rPr>
+          <w:rFonts w:ascii="Times New Roman" w:eastAsia="Times New Roman" w:hAnsi="Times New Roman" w:cs="Times New Roman"/>
+          <w:sz w:val="24"/>
+          <w:szCs w:val="24"/>
+        </w:rPr>
+        <w:t xml:space="preserve"> for permanent mounting </w:t>
+      </w:r>
+      <w:proofErr w:type="gramStart"/>
+      <w:r>
+        <w:rPr>
+          <w:rFonts w:ascii="Times New Roman" w:eastAsia="Times New Roman" w:hAnsi="Times New Roman" w:cs="Times New Roman"/>
+          <w:sz w:val="24"/>
+          <w:szCs w:val="24"/>
+        </w:rPr>
+        <w:t>at a later date</w:t>
+      </w:r>
+      <w:proofErr w:type="gramEnd"/>
       <w:r>
         <w:rPr>
           <w:rFonts w:ascii="Times New Roman" w:eastAsia="Times New Roman" w:hAnsi="Times New Roman" w:cs="Times New Roman"/>
@@ -12163,7 +12880,7 @@
           <w:szCs w:val="24"/>
         </w:rPr>
       </w:pPr>
-      <w:bookmarkStart w:id="26" w:name="_Toc531072416"/>
+      <w:bookmarkStart w:id="27" w:name="_Toc531072416"/>
       <w:r>
         <w:rPr>
           <w:rFonts w:ascii="Times New Roman" w:hAnsi="Times New Roman"/>
@@ -12172,7 +12889,7 @@
         </w:rPr>
         <w:t>B3. Sample Handling and Chain of Custody</w:t>
       </w:r>
-      <w:bookmarkEnd w:id="26"/>
+      <w:bookmarkEnd w:id="27"/>
     </w:p>
     <w:p>
       <w:pPr>
@@ -12313,7 +13030,27 @@
           <w:sz w:val="24"/>
           <w:szCs w:val="24"/>
         </w:rPr>
-        <w:t xml:space="preserve"> samples will be filtered using pre-ashed GF/F (0.7 µm) filters.</w:t>
+        <w:t xml:space="preserve"> samples will be filtered using pre-</w:t>
+      </w:r>
+      <w:proofErr w:type="spellStart"/>
+      <w:r>
+        <w:rPr>
+          <w:rFonts w:ascii="Times New Roman" w:eastAsia="Times New Roman" w:hAnsi="Times New Roman" w:cs="Times New Roman"/>
+          <w:color w:val="000000" w:themeColor="text1"/>
+          <w:sz w:val="24"/>
+          <w:szCs w:val="24"/>
+        </w:rPr>
+        <w:t>ashed</w:t>
+      </w:r>
+      <w:proofErr w:type="spellEnd"/>
+      <w:r>
+        <w:rPr>
+          <w:rFonts w:ascii="Times New Roman" w:eastAsia="Times New Roman" w:hAnsi="Times New Roman" w:cs="Times New Roman"/>
+          <w:color w:val="000000" w:themeColor="text1"/>
+          <w:sz w:val="24"/>
+          <w:szCs w:val="24"/>
+        </w:rPr>
+        <w:t xml:space="preserve"> GF/F (0.7 µm) filters.</w:t>
       </w:r>
       <w:r>
         <w:rPr>
@@ -12422,6 +13159,8 @@
         </w:rPr>
         <w:t xml:space="preserve">.  400 mL of water will be filtered onto filters for chlorophyll </w:t>
       </w:r>
+      <w:proofErr w:type="spellStart"/>
+      <w:proofErr w:type="gramStart"/>
       <w:r>
         <w:rPr>
           <w:rFonts w:ascii="Times New Roman" w:eastAsia="Times New Roman" w:hAnsi="Times New Roman" w:cs="Times New Roman"/>
@@ -12433,6 +13172,8 @@
         </w:rPr>
         <w:t>a</w:t>
       </w:r>
+      <w:proofErr w:type="spellEnd"/>
+      <w:proofErr w:type="gramEnd"/>
       <w:r>
         <w:rPr>
           <w:rFonts w:ascii="Times New Roman" w:eastAsia="Times New Roman" w:hAnsi="Times New Roman" w:cs="Times New Roman"/>
@@ -12460,7 +13201,27 @@
           <w:sz w:val="24"/>
           <w:szCs w:val="24"/>
         </w:rPr>
-        <w:t xml:space="preserve"> concentrations are high causing reduced filtration rates, smaller volumes of water may be filtered.  The volume of water that was filtered will be written </w:t>
+        <w:t xml:space="preserve"> </w:t>
+      </w:r>
+      <w:proofErr w:type="gramStart"/>
+      <w:r>
+        <w:rPr>
+          <w:rFonts w:ascii="Times New Roman" w:eastAsia="Times New Roman" w:hAnsi="Times New Roman" w:cs="Times New Roman"/>
+          <w:color w:val="000000" w:themeColor="text1"/>
+          <w:sz w:val="24"/>
+          <w:szCs w:val="24"/>
+        </w:rPr>
+        <w:t>concentrations</w:t>
+      </w:r>
+      <w:proofErr w:type="gramEnd"/>
+      <w:r>
+        <w:rPr>
+          <w:rFonts w:ascii="Times New Roman" w:eastAsia="Times New Roman" w:hAnsi="Times New Roman" w:cs="Times New Roman"/>
+          <w:color w:val="000000" w:themeColor="text1"/>
+          <w:sz w:val="24"/>
+          <w:szCs w:val="24"/>
+        </w:rPr>
+        <w:t xml:space="preserve"> are high causing reduced filtration rates, smaller volumes of water may be filtered.  The volume of water that was filtered will be written </w:t>
       </w:r>
       <w:r>
         <w:rPr>
@@ -12941,7 +13702,29 @@
           <w:sz w:val="24"/>
           <w:szCs w:val="24"/>
         </w:rPr>
-        <w:t>Samples will remain in USEPA ACESD custody at all times.</w:t>
+        <w:t xml:space="preserve">Samples </w:t>
+      </w:r>
+      <w:proofErr w:type="gramStart"/>
+      <w:r>
+        <w:rPr>
+          <w:rFonts w:ascii="Times New Roman" w:hAnsi="Times New Roman"/>
+          <w:bCs/>
+          <w:color w:val="000000"/>
+          <w:sz w:val="24"/>
+          <w:szCs w:val="24"/>
+        </w:rPr>
+        <w:t>will remain in USEPA ACESD custody at all times</w:t>
+      </w:r>
+      <w:proofErr w:type="gramEnd"/>
+      <w:r>
+        <w:rPr>
+          <w:rFonts w:ascii="Times New Roman" w:hAnsi="Times New Roman"/>
+          <w:bCs/>
+          <w:color w:val="000000"/>
+          <w:sz w:val="24"/>
+          <w:szCs w:val="24"/>
+        </w:rPr>
+        <w:t>.</w:t>
       </w:r>
     </w:p>
     <w:p>
@@ -12953,7 +13736,7 @@
           <w:szCs w:val="24"/>
         </w:rPr>
       </w:pPr>
-      <w:bookmarkStart w:id="27" w:name="_Toc531072417"/>
+      <w:bookmarkStart w:id="28" w:name="_Toc531072417"/>
       <w:r>
         <w:rPr>
           <w:rFonts w:ascii="Times New Roman" w:hAnsi="Times New Roman"/>
@@ -12962,7 +13745,7 @@
         </w:rPr>
         <w:t>B4. Analytical Methods</w:t>
       </w:r>
-      <w:bookmarkEnd w:id="27"/>
+      <w:bookmarkEnd w:id="28"/>
       <w:r>
         <w:rPr>
           <w:rFonts w:ascii="Times New Roman" w:hAnsi="Times New Roman"/>
@@ -13087,7 +13870,25 @@
           <w:sz w:val="24"/>
           <w:szCs w:val="24"/>
         </w:rPr>
-        <w:t xml:space="preserve"> will use fluorometric analysis. A known quantity of water will be filtered through 47 mm GF/F filters. Frozen filters will be placed in 30 mL centrifuge tubes containing 20 mL of 50 mM phosphate buffer and sonicated in a sonicating water bath for 15 minutes under reduced light. The samples will be refrigerated for 2 hours then placed in a dark storage cabinet to warm to room temperature (total extract time of 3 hours). The samples will be analyzed for phycocyanin using a fluorometer fitted with a phycocyanin module (Orange) based on Kasinak et al 2015 and will follow J-ACESD-MAB-SOP-3949-0, Determination of Phycocyanin Using a Turner Designs Trilogy Fluorometer.</w:t>
+        <w:t xml:space="preserve"> will use fluorometric analysis. A known quantity of water will be filtered through 47 mm GF/F filters. Frozen filters will be placed in 30 mL centrifuge tubes containing 20 mL of 50 mM phosphate buffer and sonicated in a sonicating water bath for 15 minutes under reduced light. The samples will be refrigerated for 2 hours then placed in a dark storage cabinet to warm to room temperature (total extract time of 3 hours). The samples will be analyzed for phycocyanin using a fluorometer fitted with a phycocyanin module (Orange) based on </w:t>
+      </w:r>
+      <w:proofErr w:type="spellStart"/>
+      <w:r>
+        <w:rPr>
+          <w:rFonts w:ascii="Times New Roman" w:eastAsia="Times New Roman" w:hAnsi="Times New Roman" w:cs="Times New Roman"/>
+          <w:sz w:val="24"/>
+          <w:szCs w:val="24"/>
+        </w:rPr>
+        <w:t>Kasinak</w:t>
+      </w:r>
+      <w:proofErr w:type="spellEnd"/>
+      <w:r>
+        <w:rPr>
+          <w:rFonts w:ascii="Times New Roman" w:eastAsia="Times New Roman" w:hAnsi="Times New Roman" w:cs="Times New Roman"/>
+          <w:sz w:val="24"/>
+          <w:szCs w:val="24"/>
+        </w:rPr>
+        <w:t xml:space="preserve"> et al 2015 and will follow J-ACESD-MAB-SOP-3949-0, Determination of Phycocyanin Using a Turner Designs Trilogy Fluorometer.</w:t>
       </w:r>
     </w:p>
     <w:p>
@@ -13295,7 +14096,7 @@
           <w:sz w:val="24"/>
           <w:szCs w:val="24"/>
         </w:rPr>
-        <w:t xml:space="preserve">Cyanotoxin determination will use enzyme-linked immunosorbent assays (ELISA). Unfiltered water samples in 20 mL glass scintillation vials will undergo a freeze thaw cycle three times. </w:t>
+        <w:t xml:space="preserve">Cyanotoxin determination will use (ELISA). Unfiltered water samples in 20 mL glass scintillation vials will undergo a freeze thaw cycle three times. After the third cycle, water will </w:t>
       </w:r>
       <w:r>
         <w:rPr>
@@ -13304,7 +14105,25 @@
           <w:szCs w:val="24"/>
         </w:rPr>
         <w:lastRenderedPageBreak/>
-        <w:t>After the third cycle, water will be filtered using a 25mm glass fiber syringe filter (1.2 μm) and transferred to a new glass scintillation vial. The assays will proceed according to kit manufacturer instructions and EPA guidelines (EPA Method 546 and EPA 841-B-11-004).</w:t>
+        <w:t xml:space="preserve">be filtered using a 25mm glass fiber syringe filter (1.2 </w:t>
+      </w:r>
+      <w:proofErr w:type="spellStart"/>
+      <w:r>
+        <w:rPr>
+          <w:rFonts w:ascii="Times New Roman" w:eastAsia="Times New Roman" w:hAnsi="Times New Roman" w:cs="Times New Roman"/>
+          <w:sz w:val="24"/>
+          <w:szCs w:val="24"/>
+        </w:rPr>
+        <w:t>μm</w:t>
+      </w:r>
+      <w:proofErr w:type="spellEnd"/>
+      <w:r>
+        <w:rPr>
+          <w:rFonts w:ascii="Times New Roman" w:eastAsia="Times New Roman" w:hAnsi="Times New Roman" w:cs="Times New Roman"/>
+          <w:sz w:val="24"/>
+          <w:szCs w:val="24"/>
+        </w:rPr>
+        <w:t>) and transferred to a new glass scintillation vial. The assays will proceed according to kit manufacturer instructions and EPA guidelines (EPA Method 546 and EPA 841-B-11-004).</w:t>
       </w:r>
     </w:p>
     <w:p>
@@ -13391,7 +14210,7 @@
           <w:szCs w:val="24"/>
         </w:rPr>
       </w:pPr>
-      <w:bookmarkStart w:id="28" w:name="_Toc531072418"/>
+      <w:bookmarkStart w:id="29" w:name="_Toc531072418"/>
       <w:r>
         <w:rPr>
           <w:rFonts w:ascii="Times New Roman" w:hAnsi="Times New Roman"/>
@@ -13400,7 +14219,7 @@
         </w:rPr>
         <w:t>B5. Quality Control</w:t>
       </w:r>
-      <w:bookmarkEnd w:id="28"/>
+      <w:bookmarkEnd w:id="29"/>
     </w:p>
     <w:p>
       <w:pPr>
@@ -13465,7 +14284,7 @@
           <w:szCs w:val="24"/>
         </w:rPr>
       </w:pPr>
-      <w:bookmarkStart w:id="29" w:name="_Toc531072419"/>
+      <w:bookmarkStart w:id="30" w:name="_Toc531072419"/>
       <w:r>
         <w:rPr>
           <w:rFonts w:ascii="Times New Roman" w:hAnsi="Times New Roman"/>
@@ -13490,7 +14309,7 @@
         </w:rPr>
         <w:t>. Instrument/Equipment Calibration, Testing, Inspection, Maintenance</w:t>
       </w:r>
-      <w:bookmarkEnd w:id="29"/>
+      <w:bookmarkEnd w:id="30"/>
     </w:p>
     <w:p>
       <w:pPr>
@@ -13641,7 +14460,25 @@
           <w:sz w:val="24"/>
           <w:szCs w:val="24"/>
         </w:rPr>
-        <w:t xml:space="preserve">use.  The handheld and FLAMe mounted sonde will be calibrated prior to each sampling trip. </w:t>
+        <w:t xml:space="preserve">use.  The handheld and </w:t>
+      </w:r>
+      <w:proofErr w:type="spellStart"/>
+      <w:r>
+        <w:rPr>
+          <w:rFonts w:ascii="Times New Roman" w:eastAsia="Times New Roman" w:hAnsi="Times New Roman" w:cs="Times New Roman"/>
+          <w:sz w:val="24"/>
+          <w:szCs w:val="24"/>
+        </w:rPr>
+        <w:t>FLAMe</w:t>
+      </w:r>
+      <w:proofErr w:type="spellEnd"/>
+      <w:r>
+        <w:rPr>
+          <w:rFonts w:ascii="Times New Roman" w:eastAsia="Times New Roman" w:hAnsi="Times New Roman" w:cs="Times New Roman"/>
+          <w:sz w:val="24"/>
+          <w:szCs w:val="24"/>
+        </w:rPr>
+        <w:t xml:space="preserve"> mounted sonde will be calibrated prior to each sampling trip. </w:t>
       </w:r>
       <w:r>
         <w:rPr>
@@ -13745,7 +14582,7 @@
           <w:sz w:val="24"/>
           <w:szCs w:val="24"/>
         </w:rPr>
-        <w:t>every 8-12 weeks or if the handheld sonde is showing greater tha</w:t>
+        <w:t>if the handheld sonde is showing greater tha</w:t>
       </w:r>
       <w:r>
         <w:rPr>
@@ -13771,7 +14608,7 @@
         </w:rPr>
         <w:t xml:space="preserve"> from the buoy sonde. </w:t>
       </w:r>
-      <w:commentRangeStart w:id="30"/>
+      <w:commentRangeStart w:id="31"/>
       <w:r>
         <w:rPr>
           <w:rFonts w:ascii="Times New Roman" w:eastAsia="Times New Roman" w:hAnsi="Times New Roman" w:cs="Times New Roman"/>
@@ -13780,12 +14617,12 @@
         </w:rPr>
         <w:t>Table with sensor specific deviation?</w:t>
       </w:r>
-      <w:commentRangeEnd w:id="30"/>
+      <w:commentRangeEnd w:id="31"/>
       <w:r>
         <w:rPr>
           <w:rStyle w:val="CommentReference"/>
         </w:rPr>
-        <w:commentReference w:id="30"/>
+        <w:commentReference w:id="31"/>
       </w:r>
     </w:p>
     <w:p>
@@ -13797,7 +14634,7 @@
           <w:szCs w:val="24"/>
         </w:rPr>
       </w:pPr>
-      <w:bookmarkStart w:id="31" w:name="_Toc531072420"/>
+      <w:bookmarkStart w:id="32" w:name="_Toc531072420"/>
     </w:p>
     <w:p>
       <w:pPr>
@@ -13832,7 +14669,7 @@
         </w:rPr>
         <w:t>. Inspection/Acceptance of Supplies and Consumables</w:t>
       </w:r>
-      <w:bookmarkEnd w:id="31"/>
+      <w:bookmarkEnd w:id="32"/>
     </w:p>
     <w:p>
       <w:pPr>
@@ -13897,7 +14734,7 @@
           <w:szCs w:val="24"/>
         </w:rPr>
       </w:pPr>
-      <w:bookmarkStart w:id="32" w:name="_Toc531072421"/>
+      <w:bookmarkStart w:id="33" w:name="_Toc531072421"/>
       <w:r>
         <w:rPr>
           <w:rFonts w:ascii="Times New Roman" w:hAnsi="Times New Roman"/>
@@ -13922,7 +14759,7 @@
         </w:rPr>
         <w:t>. Non-direct Measurements</w:t>
       </w:r>
-      <w:bookmarkEnd w:id="32"/>
+      <w:bookmarkEnd w:id="33"/>
     </w:p>
     <w:p>
       <w:pPr>
@@ -14060,7 +14897,7 @@
           <w:szCs w:val="24"/>
         </w:rPr>
       </w:pPr>
-      <w:bookmarkStart w:id="33" w:name="_Toc531072422"/>
+      <w:bookmarkStart w:id="34" w:name="_Toc531072422"/>
       <w:r>
         <w:rPr>
           <w:rFonts w:ascii="Times New Roman" w:hAnsi="Times New Roman"/>
@@ -14085,7 +14922,7 @@
         </w:rPr>
         <w:t>. Data Management</w:t>
       </w:r>
-      <w:bookmarkEnd w:id="33"/>
+      <w:bookmarkEnd w:id="34"/>
     </w:p>
     <w:p>
       <w:pPr>
@@ -14176,7 +15013,23 @@
           <w:sz w:val="24"/>
           <w:szCs w:val="24"/>
         </w:rPr>
-        <w:t>shortly after procedure completion.  Data for this task is to be under version control (e.g. via git) and will be stored both locally on</w:t>
+        <w:t xml:space="preserve">shortly after procedure completion.  Data for this task </w:t>
+      </w:r>
+      <w:r>
+        <w:rPr>
+          <w:rFonts w:ascii="Times New Roman" w:eastAsia="Times New Roman" w:hAnsi="Times New Roman" w:cs="Times New Roman"/>
+          <w:sz w:val="24"/>
+          <w:szCs w:val="24"/>
+        </w:rPr>
+        <w:t xml:space="preserve">are </w:t>
+      </w:r>
+      <w:r>
+        <w:rPr>
+          <w:rFonts w:ascii="Times New Roman" w:eastAsia="Times New Roman" w:hAnsi="Times New Roman" w:cs="Times New Roman"/>
+          <w:sz w:val="24"/>
+          <w:szCs w:val="24"/>
+        </w:rPr>
+        <w:t>to be under version control (e.g. via git) and will be stored both locally on</w:t>
       </w:r>
       <w:r>
         <w:rPr>
@@ -14192,7 +15045,7 @@
           <w:sz w:val="24"/>
           <w:szCs w:val="24"/>
         </w:rPr>
-        <w:t xml:space="preserve">local drives, backed up to the L:/ drive, and  </w:t>
+        <w:t xml:space="preserve">local drives, backed up to the L:/ drive, and </w:t>
       </w:r>
       <w:r>
         <w:rPr>
@@ -14260,23 +15113,65 @@
           <w:sz w:val="24"/>
           <w:szCs w:val="24"/>
         </w:rPr>
-        <w:t xml:space="preserve">As this project will combine data from multiple field sensors, lab instruments, and hand written notes, great care will need to be taken in merging the data into an analytical dataset.  The dataset itself can be fairly simply constructed as a flat .csv file.  Raw data from laboratory instruments (immediately following procedure completion) and files from field sensors with data loggers will be downloaded as raw files into the version controlled repository.  Manual data entry will be conducted via </w:t>
-      </w:r>
-      <w:r>
-        <w:rPr>
-          <w:rFonts w:ascii="Times New Roman" w:eastAsia="Times New Roman" w:hAnsi="Times New Roman" w:cs="Times New Roman"/>
-          <w:sz w:val="24"/>
-          <w:szCs w:val="24"/>
-        </w:rPr>
-        <w:t xml:space="preserve">an Excel front-end </w:t>
-      </w:r>
-      <w:r>
-        <w:rPr>
-          <w:rFonts w:ascii="Times New Roman" w:eastAsia="Times New Roman" w:hAnsi="Times New Roman" w:cs="Times New Roman"/>
-          <w:sz w:val="24"/>
-          <w:szCs w:val="24"/>
-        </w:rPr>
-        <w:t>with initial quality control measures applied to those fields (e.g. throwing an error if water temp is not between 0-100 degrees Celsius).  Data aggregation for all sources will be scripted and automated as much as is feasible.</w:t>
+        <w:t xml:space="preserve">As this project will combine data from multiple field sensors, lab instruments, and </w:t>
+      </w:r>
+      <w:proofErr w:type="gramStart"/>
+      <w:r>
+        <w:rPr>
+          <w:rFonts w:ascii="Times New Roman" w:eastAsia="Times New Roman" w:hAnsi="Times New Roman" w:cs="Times New Roman"/>
+          <w:sz w:val="24"/>
+          <w:szCs w:val="24"/>
+        </w:rPr>
+        <w:t>hand written</w:t>
+      </w:r>
+      <w:proofErr w:type="gramEnd"/>
+      <w:r>
+        <w:rPr>
+          <w:rFonts w:ascii="Times New Roman" w:eastAsia="Times New Roman" w:hAnsi="Times New Roman" w:cs="Times New Roman"/>
+          <w:sz w:val="24"/>
+          <w:szCs w:val="24"/>
+        </w:rPr>
+        <w:t xml:space="preserve"> notes, great care will need to be taken in merging the data into an analytical dataset.  The dataset itself can be simply constructed as a flat csv file.  Raw data from laboratory instruments (immediately following procedure completion) and files from field sensors with data loggers will be downloaded as raw files into the version controlled repository.  Manual data entry will be conducted via </w:t>
+      </w:r>
+      <w:r>
+        <w:rPr>
+          <w:rFonts w:ascii="Times New Roman" w:eastAsia="Times New Roman" w:hAnsi="Times New Roman" w:cs="Times New Roman"/>
+          <w:sz w:val="24"/>
+          <w:szCs w:val="24"/>
+        </w:rPr>
+        <w:t>an Excel</w:t>
+      </w:r>
+      <w:r>
+        <w:rPr>
+          <w:rFonts w:ascii="Times New Roman" w:eastAsia="Times New Roman" w:hAnsi="Times New Roman" w:cs="Times New Roman"/>
+          <w:sz w:val="24"/>
+          <w:szCs w:val="24"/>
+        </w:rPr>
+        <w:t xml:space="preserve">.  </w:t>
+      </w:r>
+      <w:r>
+        <w:rPr>
+          <w:rFonts w:ascii="Times New Roman" w:eastAsia="Times New Roman" w:hAnsi="Times New Roman" w:cs="Times New Roman"/>
+          <w:sz w:val="24"/>
+          <w:szCs w:val="24"/>
+        </w:rPr>
+        <w:t>Data aggregation for all sources will be scripted and automated as much as is feasible.</w:t>
+      </w:r>
+      <w:r>
+        <w:rPr>
+          <w:rFonts w:ascii="Times New Roman" w:eastAsia="Times New Roman" w:hAnsi="Times New Roman" w:cs="Times New Roman"/>
+          <w:sz w:val="24"/>
+          <w:szCs w:val="24"/>
+        </w:rPr>
+        <w:t xml:space="preserve">  QA/QC checks will be</w:t>
+      </w:r>
+      <w:r>
+        <w:rPr>
+          <w:rFonts w:ascii="Times New Roman" w:eastAsia="Times New Roman" w:hAnsi="Times New Roman" w:cs="Times New Roman"/>
+          <w:sz w:val="24"/>
+          <w:szCs w:val="24"/>
+        </w:rPr>
+        <w:t xml:space="preserve"> performed via R scripts.</w:t>
       </w:r>
     </w:p>
     <w:p>
@@ -14304,7 +15199,23 @@
           <w:sz w:val="24"/>
           <w:szCs w:val="24"/>
         </w:rPr>
-        <w:t>Code for this project will be developed following standard best practices which include full documentation, code review, and use of a version control system (i.e. git). Collaboration on code development will be facilitated via GitHub.</w:t>
+        <w:t>Code for this project will be developed following standard best practices</w:t>
+      </w:r>
+      <w:r>
+        <w:rPr>
+          <w:rFonts w:ascii="Times New Roman" w:eastAsia="Times New Roman" w:hAnsi="Times New Roman" w:cs="Times New Roman"/>
+          <w:sz w:val="24"/>
+          <w:szCs w:val="24"/>
+        </w:rPr>
+        <w:t>,</w:t>
+      </w:r>
+      <w:r>
+        <w:rPr>
+          <w:rFonts w:ascii="Times New Roman" w:eastAsia="Times New Roman" w:hAnsi="Times New Roman" w:cs="Times New Roman"/>
+          <w:sz w:val="24"/>
+          <w:szCs w:val="24"/>
+        </w:rPr>
+        <w:t xml:space="preserve"> which include full documentation, code review, and use of a version control system (i.e. git). Collaboration on code development will be facilitated via GitHub.</w:t>
       </w:r>
       <w:r>
         <w:tab/>
@@ -14335,7 +15246,77 @@
           <w:sz w:val="24"/>
           <w:szCs w:val="24"/>
         </w:rPr>
-        <w:t xml:space="preserve">R will be the primary analytical language; however we will explore others (e.g. python , javascript, c++, etc.) as required.  The computational work for this project relies on open source software, and versions of most open source software packages change often.  Thus, specifying these </w:t>
+        <w:t>R will be the primary analytical language; however</w:t>
+      </w:r>
+      <w:r>
+        <w:rPr>
+          <w:rFonts w:ascii="Times New Roman" w:eastAsia="Times New Roman" w:hAnsi="Times New Roman" w:cs="Times New Roman"/>
+          <w:sz w:val="24"/>
+          <w:szCs w:val="24"/>
+        </w:rPr>
+        <w:t>,</w:t>
+      </w:r>
+      <w:r>
+        <w:rPr>
+          <w:rFonts w:ascii="Times New Roman" w:eastAsia="Times New Roman" w:hAnsi="Times New Roman" w:cs="Times New Roman"/>
+          <w:sz w:val="24"/>
+          <w:szCs w:val="24"/>
+        </w:rPr>
+        <w:t xml:space="preserve"> we will explore others (e.g. </w:t>
+      </w:r>
+      <w:proofErr w:type="gramStart"/>
+      <w:r>
+        <w:rPr>
+          <w:rFonts w:ascii="Times New Roman" w:eastAsia="Times New Roman" w:hAnsi="Times New Roman" w:cs="Times New Roman"/>
+          <w:sz w:val="24"/>
+          <w:szCs w:val="24"/>
+        </w:rPr>
+        <w:t>python ,</w:t>
+      </w:r>
+      <w:proofErr w:type="gramEnd"/>
+      <w:r>
+        <w:rPr>
+          <w:rFonts w:ascii="Times New Roman" w:eastAsia="Times New Roman" w:hAnsi="Times New Roman" w:cs="Times New Roman"/>
+          <w:sz w:val="24"/>
+          <w:szCs w:val="24"/>
+        </w:rPr>
+        <w:t xml:space="preserve"> </w:t>
+      </w:r>
+      <w:proofErr w:type="spellStart"/>
+      <w:r>
+        <w:rPr>
+          <w:rFonts w:ascii="Times New Roman" w:eastAsia="Times New Roman" w:hAnsi="Times New Roman" w:cs="Times New Roman"/>
+          <w:sz w:val="24"/>
+          <w:szCs w:val="24"/>
+        </w:rPr>
+        <w:t>javascript</w:t>
+      </w:r>
+      <w:proofErr w:type="spellEnd"/>
+      <w:r>
+        <w:rPr>
+          <w:rFonts w:ascii="Times New Roman" w:eastAsia="Times New Roman" w:hAnsi="Times New Roman" w:cs="Times New Roman"/>
+          <w:sz w:val="24"/>
+          <w:szCs w:val="24"/>
+        </w:rPr>
+        <w:t xml:space="preserve">, </w:t>
+      </w:r>
+      <w:proofErr w:type="spellStart"/>
+      <w:r>
+        <w:rPr>
+          <w:rFonts w:ascii="Times New Roman" w:eastAsia="Times New Roman" w:hAnsi="Times New Roman" w:cs="Times New Roman"/>
+          <w:sz w:val="24"/>
+          <w:szCs w:val="24"/>
+        </w:rPr>
+        <w:t>c++</w:t>
+      </w:r>
+      <w:proofErr w:type="spellEnd"/>
+      <w:r>
+        <w:rPr>
+          <w:rFonts w:ascii="Times New Roman" w:eastAsia="Times New Roman" w:hAnsi="Times New Roman" w:cs="Times New Roman"/>
+          <w:sz w:val="24"/>
+          <w:szCs w:val="24"/>
+        </w:rPr>
+        <w:t xml:space="preserve">, etc.) as required.  The computational work for this project relies on open source software, and versions of most open source software packages change often.  Thus, specifying these </w:t>
       </w:r>
       <w:r>
         <w:rPr>
@@ -14353,7 +15334,23 @@
           <w:sz w:val="24"/>
           <w:szCs w:val="24"/>
         </w:rPr>
-        <w:t xml:space="preserve"> is not recommended as versions will change.  To ensure reproducibility of our work we will include specifications of software and operating system details (e.g. versions of R, packages, and operating system) for all research products such that others can recreate the computational environment used for our analyses. </w:t>
+        <w:t xml:space="preserve"> is not recommended as versions will change.  To ensure reproducibility of our work</w:t>
+      </w:r>
+      <w:r>
+        <w:rPr>
+          <w:rFonts w:ascii="Times New Roman" w:eastAsia="Times New Roman" w:hAnsi="Times New Roman" w:cs="Times New Roman"/>
+          <w:sz w:val="24"/>
+          <w:szCs w:val="24"/>
+        </w:rPr>
+        <w:t>,</w:t>
+      </w:r>
+      <w:r>
+        <w:rPr>
+          <w:rFonts w:ascii="Times New Roman" w:eastAsia="Times New Roman" w:hAnsi="Times New Roman" w:cs="Times New Roman"/>
+          <w:sz w:val="24"/>
+          <w:szCs w:val="24"/>
+        </w:rPr>
+        <w:t xml:space="preserve"> we will include specifications of software and operating system details (e.g. versions of R, packages, and operating system) for all research products such that others can recreate the computational environment used for our analyses. </w:t>
       </w:r>
     </w:p>
     <w:p>
@@ -14400,7 +15397,25 @@
           <w:sz w:val="24"/>
           <w:szCs w:val="24"/>
         </w:rPr>
-        <w:t xml:space="preserve">).  The compendium will be available via GitHub, archived on Zenodo, and will follow standard for research compendia written in the R language.  A final README file will outline the file and directory structure and will be completed upon completion of the project. </w:t>
+        <w:t xml:space="preserve">).  The compendium will be available via GitHub, archived on </w:t>
+      </w:r>
+      <w:proofErr w:type="spellStart"/>
+      <w:r>
+        <w:rPr>
+          <w:rFonts w:ascii="Times New Roman" w:eastAsia="Times New Roman" w:hAnsi="Times New Roman" w:cs="Times New Roman"/>
+          <w:sz w:val="24"/>
+          <w:szCs w:val="24"/>
+        </w:rPr>
+        <w:t>Zenodo</w:t>
+      </w:r>
+      <w:proofErr w:type="spellEnd"/>
+      <w:r>
+        <w:rPr>
+          <w:rFonts w:ascii="Times New Roman" w:eastAsia="Times New Roman" w:hAnsi="Times New Roman" w:cs="Times New Roman"/>
+          <w:sz w:val="24"/>
+          <w:szCs w:val="24"/>
+        </w:rPr>
+        <w:t xml:space="preserve">, and will follow standard for research compendia written in the R language.  A final README file will outline the file and directory structure and will be completed upon completion of the project. </w:t>
       </w:r>
     </w:p>
     <w:p>
@@ -14412,7 +15427,7 @@
           <w:szCs w:val="24"/>
         </w:rPr>
       </w:pPr>
-      <w:bookmarkStart w:id="34" w:name="_Toc531072423"/>
+      <w:bookmarkStart w:id="35" w:name="_Toc531072423"/>
       <w:r>
         <w:rPr>
           <w:rFonts w:ascii="Times New Roman" w:eastAsia="Times New Roman" w:hAnsi="Times New Roman" w:cs="Times New Roman"/>
@@ -14421,7 +15436,7 @@
         </w:rPr>
         <w:t>C. ASSESSMENTS AND OVERSIGHT</w:t>
       </w:r>
-      <w:bookmarkEnd w:id="34"/>
+      <w:bookmarkEnd w:id="35"/>
     </w:p>
     <w:p>
       <w:pPr>
@@ -14442,17 +15457,93 @@
           <w:szCs w:val="24"/>
         </w:rPr>
       </w:pPr>
-      <w:bookmarkStart w:id="35" w:name="_Toc531072424"/>
+      <w:bookmarkStart w:id="36" w:name="_Toc531072424"/>
       <w:r>
         <w:rPr>
           <w:rFonts w:ascii="Times New Roman" w:hAnsi="Times New Roman"/>
           <w:sz w:val="24"/>
           <w:szCs w:val="24"/>
         </w:rPr>
+        <w:t>C1. Assessments and Response Actions</w:t>
+      </w:r>
+      <w:bookmarkEnd w:id="36"/>
+    </w:p>
+    <w:p>
+      <w:pPr>
+        <w:spacing w:after="0" w:line="240" w:lineRule="auto"/>
+        <w:rPr>
+          <w:rFonts w:ascii="Times New Roman" w:eastAsia="Times New Roman" w:hAnsi="Times New Roman" w:cs="Times New Roman"/>
+          <w:sz w:val="24"/>
+          <w:szCs w:val="24"/>
+        </w:rPr>
+      </w:pPr>
+    </w:p>
+    <w:p>
+      <w:pPr>
+        <w:spacing w:after="0" w:line="240" w:lineRule="auto"/>
+        <w:rPr>
+          <w:rFonts w:ascii="Times New Roman" w:eastAsia="Times New Roman" w:hAnsi="Times New Roman" w:cs="Times New Roman"/>
+          <w:sz w:val="24"/>
+          <w:szCs w:val="24"/>
+        </w:rPr>
+      </w:pPr>
+      <w:r>
+        <w:rPr>
+          <w:rFonts w:ascii="Times New Roman" w:eastAsia="Times New Roman" w:hAnsi="Times New Roman" w:cs="Times New Roman"/>
+          <w:sz w:val="24"/>
+          <w:szCs w:val="24"/>
+        </w:rPr>
         <w:lastRenderedPageBreak/>
-        <w:t>C1. Assessments and Response Actions</w:t>
-      </w:r>
-      <w:bookmarkEnd w:id="35"/>
+        <w:t xml:space="preserve">The project </w:t>
+      </w:r>
+      <w:r>
+        <w:rPr>
+          <w:rFonts w:ascii="Times New Roman" w:eastAsia="Times New Roman" w:hAnsi="Times New Roman" w:cs="Times New Roman"/>
+          <w:sz w:val="24"/>
+          <w:szCs w:val="24"/>
+        </w:rPr>
+        <w:t>co-</w:t>
+      </w:r>
+      <w:r>
+        <w:rPr>
+          <w:rFonts w:ascii="Times New Roman" w:eastAsia="Times New Roman" w:hAnsi="Times New Roman" w:cs="Times New Roman"/>
+          <w:sz w:val="24"/>
+          <w:szCs w:val="24"/>
+        </w:rPr>
+        <w:t>lead</w:t>
+      </w:r>
+      <w:r>
+        <w:rPr>
+          <w:rFonts w:ascii="Times New Roman" w:eastAsia="Times New Roman" w:hAnsi="Times New Roman" w:cs="Times New Roman"/>
+          <w:sz w:val="24"/>
+          <w:szCs w:val="24"/>
+        </w:rPr>
+        <w:t>s (Shivers and Hollister)</w:t>
+      </w:r>
+      <w:r>
+        <w:rPr>
+          <w:rFonts w:ascii="Times New Roman" w:eastAsia="Times New Roman" w:hAnsi="Times New Roman" w:cs="Times New Roman"/>
+          <w:sz w:val="24"/>
+          <w:szCs w:val="24"/>
+        </w:rPr>
+        <w:t xml:space="preserve"> will be responsible for overall oversight of the project. Th</w:t>
+      </w:r>
+      <w:r>
+        <w:rPr>
+          <w:rFonts w:ascii="Times New Roman" w:eastAsia="Times New Roman" w:hAnsi="Times New Roman" w:cs="Times New Roman"/>
+          <w:sz w:val="24"/>
+          <w:szCs w:val="24"/>
+        </w:rPr>
+        <w:t xml:space="preserve">ey </w:t>
+      </w:r>
+      <w:r>
+        <w:rPr>
+          <w:rFonts w:ascii="Times New Roman" w:eastAsia="Times New Roman" w:hAnsi="Times New Roman" w:cs="Times New Roman"/>
+          <w:sz w:val="24"/>
+          <w:szCs w:val="24"/>
+        </w:rPr>
+        <w:t>will also initiate action in response to QA/QC issues. This research project falls into QA Category B. Assessments are not required but may occur at the discretion of management and/or QA staff, in which case they will be discussed, scheduled, and conducted at the convenience of QA manager and the project staff.</w:t>
+      </w:r>
     </w:p>
     <w:p>
       <w:pPr>
@@ -14466,6 +15557,42 @@
     </w:p>
     <w:p>
       <w:pPr>
+        <w:pStyle w:val="Heading2"/>
+        <w:rPr>
+          <w:rFonts w:ascii="Times New Roman" w:hAnsi="Times New Roman"/>
+          <w:sz w:val="24"/>
+          <w:szCs w:val="24"/>
+        </w:rPr>
+      </w:pPr>
+      <w:bookmarkStart w:id="37" w:name="_Toc531072425"/>
+      <w:r>
+        <w:rPr>
+          <w:rFonts w:ascii="Times New Roman" w:hAnsi="Times New Roman"/>
+          <w:sz w:val="24"/>
+          <w:szCs w:val="24"/>
+        </w:rPr>
+        <w:t>C2. Reports to Manag</w:t>
+      </w:r>
+      <w:r>
+        <w:rPr>
+          <w:rFonts w:ascii="Times New Roman" w:hAnsi="Times New Roman"/>
+          <w:sz w:val="24"/>
+          <w:szCs w:val="24"/>
+        </w:rPr>
+        <w:t>e</w:t>
+      </w:r>
+      <w:r>
+        <w:rPr>
+          <w:rFonts w:ascii="Times New Roman" w:hAnsi="Times New Roman"/>
+          <w:sz w:val="24"/>
+          <w:szCs w:val="24"/>
+        </w:rPr>
+        <w:t>ment</w:t>
+      </w:r>
+      <w:bookmarkEnd w:id="37"/>
+    </w:p>
+    <w:p>
+      <w:pPr>
         <w:spacing w:after="0" w:line="240" w:lineRule="auto"/>
         <w:rPr>
           <w:rFonts w:ascii="Times New Roman" w:eastAsia="Times New Roman" w:hAnsi="Times New Roman" w:cs="Times New Roman"/>
@@ -14473,62 +15600,6 @@
           <w:szCs w:val="24"/>
         </w:rPr>
       </w:pPr>
-      <w:r>
-        <w:rPr>
-          <w:rFonts w:ascii="Times New Roman" w:eastAsia="Times New Roman" w:hAnsi="Times New Roman" w:cs="Times New Roman"/>
-          <w:sz w:val="24"/>
-          <w:szCs w:val="24"/>
-        </w:rPr>
-        <w:t xml:space="preserve">The project </w:t>
-      </w:r>
-      <w:r>
-        <w:rPr>
-          <w:rFonts w:ascii="Times New Roman" w:eastAsia="Times New Roman" w:hAnsi="Times New Roman" w:cs="Times New Roman"/>
-          <w:sz w:val="24"/>
-          <w:szCs w:val="24"/>
-        </w:rPr>
-        <w:t>co-</w:t>
-      </w:r>
-      <w:r>
-        <w:rPr>
-          <w:rFonts w:ascii="Times New Roman" w:eastAsia="Times New Roman" w:hAnsi="Times New Roman" w:cs="Times New Roman"/>
-          <w:sz w:val="24"/>
-          <w:szCs w:val="24"/>
-        </w:rPr>
-        <w:t>lead</w:t>
-      </w:r>
-      <w:r>
-        <w:rPr>
-          <w:rFonts w:ascii="Times New Roman" w:eastAsia="Times New Roman" w:hAnsi="Times New Roman" w:cs="Times New Roman"/>
-          <w:sz w:val="24"/>
-          <w:szCs w:val="24"/>
-        </w:rPr>
-        <w:t>s (Shivers and Hollister)</w:t>
-      </w:r>
-      <w:r>
-        <w:rPr>
-          <w:rFonts w:ascii="Times New Roman" w:eastAsia="Times New Roman" w:hAnsi="Times New Roman" w:cs="Times New Roman"/>
-          <w:sz w:val="24"/>
-          <w:szCs w:val="24"/>
-        </w:rPr>
-        <w:t xml:space="preserve"> will be responsible for overall oversight of the project. Th</w:t>
-      </w:r>
-      <w:r>
-        <w:rPr>
-          <w:rFonts w:ascii="Times New Roman" w:eastAsia="Times New Roman" w:hAnsi="Times New Roman" w:cs="Times New Roman"/>
-          <w:sz w:val="24"/>
-          <w:szCs w:val="24"/>
-        </w:rPr>
-        <w:t xml:space="preserve">ey </w:t>
-      </w:r>
-      <w:r>
-        <w:rPr>
-          <w:rFonts w:ascii="Times New Roman" w:eastAsia="Times New Roman" w:hAnsi="Times New Roman" w:cs="Times New Roman"/>
-          <w:sz w:val="24"/>
-          <w:szCs w:val="24"/>
-        </w:rPr>
-        <w:t>will also initiate action in response to QA/QC issues. This research project falls into QA Category B. Assessments are not required but may occur at the discretion of management and/or QA staff, in which case they will be discussed, scheduled, and conducted at the convenience of QA manager and the project staff.</w:t>
-      </w:r>
     </w:p>
     <w:p>
       <w:pPr>
@@ -14539,6 +15610,68 @@
           <w:szCs w:val="24"/>
         </w:rPr>
       </w:pPr>
+      <w:r>
+        <w:rPr>
+          <w:rFonts w:ascii="Times New Roman" w:eastAsia="Times New Roman" w:hAnsi="Times New Roman" w:cs="Times New Roman"/>
+          <w:sz w:val="24"/>
+          <w:szCs w:val="24"/>
+        </w:rPr>
+        <w:t xml:space="preserve">Annual reports will be provided to </w:t>
+      </w:r>
+      <w:r>
+        <w:rPr>
+          <w:rFonts w:ascii="Times New Roman" w:eastAsia="Times New Roman" w:hAnsi="Times New Roman" w:cs="Times New Roman"/>
+          <w:sz w:val="24"/>
+          <w:szCs w:val="24"/>
+        </w:rPr>
+        <w:t>management</w:t>
+      </w:r>
+      <w:r>
+        <w:rPr>
+          <w:rFonts w:ascii="Times New Roman" w:eastAsia="Times New Roman" w:hAnsi="Times New Roman" w:cs="Times New Roman"/>
+          <w:sz w:val="24"/>
+          <w:szCs w:val="24"/>
+        </w:rPr>
+        <w:t>, if requested, as a measure of accountability and a barometer of project success.</w:t>
+      </w:r>
+    </w:p>
+    <w:p>
+      <w:pPr>
+        <w:pStyle w:val="Heading1"/>
+        <w:rPr>
+          <w:rFonts w:ascii="Times New Roman" w:eastAsia="Times New Roman" w:hAnsi="Times New Roman" w:cs="Times New Roman"/>
+          <w:sz w:val="24"/>
+          <w:szCs w:val="24"/>
+        </w:rPr>
+      </w:pPr>
+      <w:bookmarkStart w:id="38" w:name="_Toc531072426"/>
+      <w:r>
+        <w:rPr>
+          <w:rFonts w:ascii="Times New Roman" w:eastAsia="Times New Roman" w:hAnsi="Times New Roman" w:cs="Times New Roman"/>
+          <w:sz w:val="24"/>
+          <w:szCs w:val="24"/>
+        </w:rPr>
+        <w:t>D. DATA VALIDATIO</w:t>
+      </w:r>
+      <w:r>
+        <w:rPr>
+          <w:rFonts w:ascii="Times New Roman" w:eastAsia="Times New Roman" w:hAnsi="Times New Roman" w:cs="Times New Roman"/>
+          <w:sz w:val="24"/>
+          <w:szCs w:val="24"/>
+        </w:rPr>
+        <w:t>N AND USABILITY</w:t>
+      </w:r>
+      <w:bookmarkEnd w:id="38"/>
+    </w:p>
+    <w:p>
+      <w:pPr>
+        <w:spacing w:after="0" w:line="240" w:lineRule="auto"/>
+        <w:rPr>
+          <w:rFonts w:ascii="Times New Roman" w:eastAsia="Times New Roman" w:hAnsi="Times New Roman" w:cs="Times New Roman"/>
+          <w:sz w:val="24"/>
+          <w:szCs w:val="24"/>
+        </w:rPr>
+      </w:pPr>
     </w:p>
     <w:p>
       <w:pPr>
@@ -14549,14 +15682,14 @@
           <w:szCs w:val="24"/>
         </w:rPr>
       </w:pPr>
-      <w:bookmarkStart w:id="36" w:name="_Toc531072425"/>
+      <w:bookmarkStart w:id="39" w:name="_Toc531072427"/>
       <w:r>
         <w:rPr>
           <w:rFonts w:ascii="Times New Roman" w:hAnsi="Times New Roman"/>
           <w:sz w:val="24"/>
           <w:szCs w:val="24"/>
         </w:rPr>
-        <w:t>C2. Reports to Manag</w:t>
+        <w:t>D1</w:t>
       </w:r>
       <w:r>
         <w:rPr>
@@ -14564,7 +15697,7 @@
           <w:sz w:val="24"/>
           <w:szCs w:val="24"/>
         </w:rPr>
-        <w:t>e</w:t>
+        <w:t>/D2</w:t>
       </w:r>
       <w:r>
         <w:rPr>
@@ -14572,9 +15705,17 @@
           <w:sz w:val="24"/>
           <w:szCs w:val="24"/>
         </w:rPr>
-        <w:t>ment</w:t>
-      </w:r>
-      <w:bookmarkEnd w:id="36"/>
+        <w:t>. Data Review, Verification, and Validation</w:t>
+      </w:r>
+      <w:r>
+        <w:rPr>
+          <w:rFonts w:ascii="Times New Roman" w:hAnsi="Times New Roman"/>
+          <w:sz w:val="24"/>
+          <w:szCs w:val="24"/>
+        </w:rPr>
+        <w:t>/Verification and Validation Methods</w:t>
+      </w:r>
+      <w:bookmarkEnd w:id="39"/>
     </w:p>
     <w:p>
       <w:pPr>
@@ -14601,52 +15742,16 @@
           <w:sz w:val="24"/>
           <w:szCs w:val="24"/>
         </w:rPr>
-        <w:t xml:space="preserve">Annual reports will be provided to </w:t>
-      </w:r>
-      <w:r>
-        <w:rPr>
-          <w:rFonts w:ascii="Times New Roman" w:eastAsia="Times New Roman" w:hAnsi="Times New Roman" w:cs="Times New Roman"/>
-          <w:sz w:val="24"/>
-          <w:szCs w:val="24"/>
-        </w:rPr>
-        <w:t>management</w:t>
-      </w:r>
-      <w:r>
-        <w:rPr>
-          <w:rFonts w:ascii="Times New Roman" w:eastAsia="Times New Roman" w:hAnsi="Times New Roman" w:cs="Times New Roman"/>
-          <w:sz w:val="24"/>
-          <w:szCs w:val="24"/>
-        </w:rPr>
-        <w:t>, if requested, as a measure of accountability and a barometer of project success.</w:t>
-      </w:r>
-    </w:p>
-    <w:p>
-      <w:pPr>
-        <w:pStyle w:val="Heading1"/>
-        <w:rPr>
-          <w:rFonts w:ascii="Times New Roman" w:eastAsia="Times New Roman" w:hAnsi="Times New Roman" w:cs="Times New Roman"/>
-          <w:sz w:val="24"/>
-          <w:szCs w:val="24"/>
-        </w:rPr>
-      </w:pPr>
-      <w:bookmarkStart w:id="37" w:name="_Toc531072426"/>
-      <w:r>
-        <w:rPr>
-          <w:rFonts w:ascii="Times New Roman" w:eastAsia="Times New Roman" w:hAnsi="Times New Roman" w:cs="Times New Roman"/>
-          <w:sz w:val="24"/>
-          <w:szCs w:val="24"/>
-        </w:rPr>
-        <w:t>D. DATA VALIDATIO</w:t>
-      </w:r>
-      <w:r>
-        <w:rPr>
-          <w:rFonts w:ascii="Times New Roman" w:eastAsia="Times New Roman" w:hAnsi="Times New Roman" w:cs="Times New Roman"/>
-          <w:sz w:val="24"/>
-          <w:szCs w:val="24"/>
-        </w:rPr>
-        <w:t>N AND USABILITY</w:t>
-      </w:r>
-      <w:bookmarkEnd w:id="37"/>
+        <w:t>A</w:t>
+      </w:r>
+      <w:r>
+        <w:rPr>
+          <w:rFonts w:ascii="Times New Roman" w:eastAsia="Times New Roman" w:hAnsi="Times New Roman" w:cs="Times New Roman"/>
+          <w:sz w:val="24"/>
+          <w:szCs w:val="24"/>
+        </w:rPr>
+        <w:t xml:space="preserve">ll data produced by analytical equipment will be reviewed for issues upon output. All handwritten data will be inspected and reviewed for issues created when transferring from notebook to database. </w:t>
+      </w:r>
     </w:p>
     <w:p>
       <w:pPr>
@@ -14660,50 +15765,6 @@
     </w:p>
     <w:p>
       <w:pPr>
-        <w:pStyle w:val="Heading2"/>
-        <w:rPr>
-          <w:rFonts w:ascii="Times New Roman" w:hAnsi="Times New Roman"/>
-          <w:sz w:val="24"/>
-          <w:szCs w:val="24"/>
-        </w:rPr>
-      </w:pPr>
-      <w:bookmarkStart w:id="38" w:name="_Toc531072427"/>
-      <w:r>
-        <w:rPr>
-          <w:rFonts w:ascii="Times New Roman" w:hAnsi="Times New Roman"/>
-          <w:sz w:val="24"/>
-          <w:szCs w:val="24"/>
-        </w:rPr>
-        <w:t>D1</w:t>
-      </w:r>
-      <w:r>
-        <w:rPr>
-          <w:rFonts w:ascii="Times New Roman" w:hAnsi="Times New Roman"/>
-          <w:sz w:val="24"/>
-          <w:szCs w:val="24"/>
-        </w:rPr>
-        <w:t>/D2</w:t>
-      </w:r>
-      <w:r>
-        <w:rPr>
-          <w:rFonts w:ascii="Times New Roman" w:hAnsi="Times New Roman"/>
-          <w:sz w:val="24"/>
-          <w:szCs w:val="24"/>
-        </w:rPr>
-        <w:t>. Data Review, Verification, and Validation</w:t>
-      </w:r>
-      <w:r>
-        <w:rPr>
-          <w:rFonts w:ascii="Times New Roman" w:hAnsi="Times New Roman"/>
-          <w:sz w:val="24"/>
-          <w:szCs w:val="24"/>
-        </w:rPr>
-        <w:t>/Verification and Validation Methods</w:t>
-      </w:r>
-      <w:bookmarkEnd w:id="38"/>
-    </w:p>
-    <w:p>
-      <w:pPr>
         <w:spacing w:after="0" w:line="240" w:lineRule="auto"/>
         <w:rPr>
           <w:rFonts w:ascii="Times New Roman" w:eastAsia="Times New Roman" w:hAnsi="Times New Roman" w:cs="Times New Roman"/>
@@ -14711,6 +15772,14 @@
           <w:szCs w:val="24"/>
         </w:rPr>
       </w:pPr>
+      <w:r>
+        <w:rPr>
+          <w:rFonts w:ascii="Times New Roman" w:eastAsia="Times New Roman" w:hAnsi="Times New Roman" w:cs="Times New Roman"/>
+          <w:sz w:val="24"/>
+          <w:szCs w:val="24"/>
+        </w:rPr>
+        <w:t>The inclusion of spikes and duplicates during analyte determination will validate data quality. All analytical output will be reviewed to ensure that QC checks are within the tolerances established in the corresponding methodologies. All manually entered data will be inspected for potential problems (e.g. transpositions).</w:t>
+      </w:r>
     </w:p>
     <w:p>
       <w:pPr>
@@ -14721,22 +15790,6 @@
           <w:szCs w:val="24"/>
         </w:rPr>
       </w:pPr>
-      <w:r>
-        <w:rPr>
-          <w:rFonts w:ascii="Times New Roman" w:eastAsia="Times New Roman" w:hAnsi="Times New Roman" w:cs="Times New Roman"/>
-          <w:sz w:val="24"/>
-          <w:szCs w:val="24"/>
-        </w:rPr>
-        <w:t>A</w:t>
-      </w:r>
-      <w:r>
-        <w:rPr>
-          <w:rFonts w:ascii="Times New Roman" w:eastAsia="Times New Roman" w:hAnsi="Times New Roman" w:cs="Times New Roman"/>
-          <w:sz w:val="24"/>
-          <w:szCs w:val="24"/>
-        </w:rPr>
-        <w:t xml:space="preserve">ll data produced by analytical equipment will be reviewed for issues upon output. All handwritten data will be inspected and reviewed for issues created when transferring from notebook to database. </w:t>
-      </w:r>
     </w:p>
     <w:p>
       <w:pPr>
@@ -14747,51 +15800,31 @@
           <w:szCs w:val="24"/>
         </w:rPr>
       </w:pPr>
-    </w:p>
-    <w:p>
-      <w:pPr>
-        <w:spacing w:after="0" w:line="240" w:lineRule="auto"/>
-        <w:rPr>
-          <w:rFonts w:ascii="Times New Roman" w:eastAsia="Times New Roman" w:hAnsi="Times New Roman" w:cs="Times New Roman"/>
-          <w:sz w:val="24"/>
-          <w:szCs w:val="24"/>
-        </w:rPr>
-      </w:pPr>
-      <w:r>
-        <w:rPr>
-          <w:rFonts w:ascii="Times New Roman" w:eastAsia="Times New Roman" w:hAnsi="Times New Roman" w:cs="Times New Roman"/>
-          <w:sz w:val="24"/>
-          <w:szCs w:val="24"/>
-        </w:rPr>
-        <w:t>The inclusion of spikes and duplicates during analyte determination will validate data quality. All analytical output will be reviewed to ensure that QC checks are within the tolerances established in the corresponding methodologies. All manually entered data will be inspected for potential problems (e.g. transpositions).</w:t>
-      </w:r>
-    </w:p>
-    <w:p>
-      <w:pPr>
-        <w:spacing w:after="0" w:line="240" w:lineRule="auto"/>
-        <w:rPr>
-          <w:rFonts w:ascii="Times New Roman" w:eastAsia="Times New Roman" w:hAnsi="Times New Roman" w:cs="Times New Roman"/>
-          <w:sz w:val="24"/>
-          <w:szCs w:val="24"/>
-        </w:rPr>
-      </w:pPr>
-    </w:p>
-    <w:p>
-      <w:pPr>
-        <w:spacing w:after="0" w:line="240" w:lineRule="auto"/>
-        <w:rPr>
-          <w:rFonts w:ascii="Times New Roman" w:eastAsia="Times New Roman" w:hAnsi="Times New Roman" w:cs="Times New Roman"/>
-          <w:sz w:val="24"/>
-          <w:szCs w:val="24"/>
-        </w:rPr>
-      </w:pPr>
-      <w:r>
-        <w:rPr>
-          <w:rFonts w:ascii="Times New Roman" w:eastAsia="Times New Roman" w:hAnsi="Times New Roman" w:cs="Times New Roman"/>
-          <w:sz w:val="24"/>
-          <w:szCs w:val="24"/>
-        </w:rPr>
-        <w:t xml:space="preserve">Data from the buoy sensors will be compared to the freshly calibrated handheld and FLAMe sensors to check for drift.  Additionally, sensor-based chlorophyll </w:t>
+      <w:r>
+        <w:rPr>
+          <w:rFonts w:ascii="Times New Roman" w:eastAsia="Times New Roman" w:hAnsi="Times New Roman" w:cs="Times New Roman"/>
+          <w:sz w:val="24"/>
+          <w:szCs w:val="24"/>
+        </w:rPr>
+        <w:t xml:space="preserve">Data from the buoy sensors will be compared to the freshly calibrated handheld and </w:t>
+      </w:r>
+      <w:proofErr w:type="spellStart"/>
+      <w:r>
+        <w:rPr>
+          <w:rFonts w:ascii="Times New Roman" w:eastAsia="Times New Roman" w:hAnsi="Times New Roman" w:cs="Times New Roman"/>
+          <w:sz w:val="24"/>
+          <w:szCs w:val="24"/>
+        </w:rPr>
+        <w:t>FLAMe</w:t>
+      </w:r>
+      <w:proofErr w:type="spellEnd"/>
+      <w:r>
+        <w:rPr>
+          <w:rFonts w:ascii="Times New Roman" w:eastAsia="Times New Roman" w:hAnsi="Times New Roman" w:cs="Times New Roman"/>
+          <w:sz w:val="24"/>
+          <w:szCs w:val="24"/>
+        </w:rPr>
+        <w:t xml:space="preserve"> sensors to check for drift.  Additionally, sensor-based chlorophyll </w:t>
       </w:r>
       <w:r>
         <w:rPr>
@@ -14809,7 +15842,25 @@
           <w:sz w:val="24"/>
           <w:szCs w:val="24"/>
         </w:rPr>
-        <w:t xml:space="preserve">phycocyanin, and nitrate measurements will be checked against fluorometery and autoanalyzer measurements for appropriateness of general trends.  </w:t>
+        <w:t xml:space="preserve">phycocyanin, and nitrate measurements will be checked against </w:t>
+      </w:r>
+      <w:proofErr w:type="spellStart"/>
+      <w:r>
+        <w:rPr>
+          <w:rFonts w:ascii="Times New Roman" w:eastAsia="Times New Roman" w:hAnsi="Times New Roman" w:cs="Times New Roman"/>
+          <w:sz w:val="24"/>
+          <w:szCs w:val="24"/>
+        </w:rPr>
+        <w:t>fluorometery</w:t>
+      </w:r>
+      <w:proofErr w:type="spellEnd"/>
+      <w:r>
+        <w:rPr>
+          <w:rFonts w:ascii="Times New Roman" w:eastAsia="Times New Roman" w:hAnsi="Times New Roman" w:cs="Times New Roman"/>
+          <w:sz w:val="24"/>
+          <w:szCs w:val="24"/>
+        </w:rPr>
+        <w:t xml:space="preserve"> and autoanalyzer measurements for appropriateness of general trends.  </w:t>
       </w:r>
       <w:r>
         <w:rPr>
@@ -14949,7 +16000,7 @@
           <w:szCs w:val="24"/>
         </w:rPr>
       </w:pPr>
-      <w:bookmarkStart w:id="39" w:name="_Toc531072428"/>
+      <w:bookmarkStart w:id="40" w:name="_Toc531072428"/>
       <w:r>
         <w:rPr>
           <w:rFonts w:ascii="Times New Roman" w:hAnsi="Times New Roman"/>
@@ -14974,7 +16025,7 @@
         </w:rPr>
         <w:t>. Analysis and Reconciliation with User Requirements</w:t>
       </w:r>
-      <w:bookmarkEnd w:id="39"/>
+      <w:bookmarkEnd w:id="40"/>
     </w:p>
     <w:p>
       <w:pPr>
@@ -15031,7 +16082,36 @@
           <w:szCs w:val="24"/>
         </w:rPr>
       </w:pPr>
-      <w:bookmarkStart w:id="40" w:name="_Toc531072429"/>
+      <w:bookmarkStart w:id="41" w:name="_Toc531072429"/>
+      <w:r>
+        <w:rPr>
+          <w:rFonts w:ascii="Times New Roman" w:eastAsia="Times New Roman" w:hAnsi="Times New Roman" w:cs="Times New Roman"/>
+          <w:sz w:val="24"/>
+          <w:szCs w:val="24"/>
+        </w:rPr>
+        <w:t xml:space="preserve">E. References </w:t>
+      </w:r>
+      <w:bookmarkEnd w:id="41"/>
+    </w:p>
+    <w:p>
+      <w:pPr>
+        <w:spacing w:after="0" w:line="240" w:lineRule="auto"/>
+        <w:rPr>
+          <w:rFonts w:ascii="Times New Roman" w:eastAsia="Times New Roman" w:hAnsi="Times New Roman" w:cs="Times New Roman"/>
+          <w:sz w:val="24"/>
+          <w:szCs w:val="24"/>
+        </w:rPr>
+      </w:pPr>
+    </w:p>
+    <w:p>
+      <w:pPr>
+        <w:rPr>
+          <w:rFonts w:ascii="Times New Roman" w:eastAsia="Times New Roman" w:hAnsi="Times New Roman" w:cs="Times New Roman"/>
+          <w:sz w:val="24"/>
+          <w:szCs w:val="24"/>
+        </w:rPr>
+      </w:pPr>
+      <w:proofErr w:type="spellStart"/>
       <w:r>
         <w:rPr>
           <w:rFonts w:ascii="Times New Roman" w:eastAsia="Times New Roman" w:hAnsi="Times New Roman" w:cs="Times New Roman"/>
@@ -15039,52 +16119,69 @@
           <w:szCs w:val="24"/>
         </w:rPr>
         <w:lastRenderedPageBreak/>
-        <w:t xml:space="preserve">E. References </w:t>
-      </w:r>
-      <w:bookmarkEnd w:id="40"/>
-    </w:p>
-    <w:p>
-      <w:pPr>
-        <w:spacing w:after="0" w:line="240" w:lineRule="auto"/>
-        <w:rPr>
-          <w:rFonts w:ascii="Times New Roman" w:eastAsia="Times New Roman" w:hAnsi="Times New Roman" w:cs="Times New Roman"/>
-          <w:sz w:val="24"/>
-          <w:szCs w:val="24"/>
-        </w:rPr>
-      </w:pPr>
-    </w:p>
-    <w:p>
-      <w:pPr>
-        <w:rPr>
-          <w:rFonts w:ascii="Times New Roman" w:eastAsia="Times New Roman" w:hAnsi="Times New Roman" w:cs="Times New Roman"/>
-          <w:sz w:val="24"/>
-          <w:szCs w:val="24"/>
-        </w:rPr>
-      </w:pPr>
-      <w:r>
-        <w:rPr>
-          <w:rFonts w:ascii="Times New Roman" w:eastAsia="Times New Roman" w:hAnsi="Times New Roman" w:cs="Times New Roman"/>
-          <w:sz w:val="24"/>
-          <w:szCs w:val="24"/>
-        </w:rPr>
-        <w:t>Kasinak, J-M, B. Holt, M. Chislock, and A. Wilson. 2015. Benchtop Fluorometry of Phycocyanin as a Rapid Approach for Estimating Cyanobacterial Biovolume. Journal of Plankton Research 37: 248-257.</w:t>
-      </w:r>
-    </w:p>
-    <w:p>
-      <w:pPr>
-        <w:rPr>
-          <w:rFonts w:ascii="Times New Roman" w:eastAsia="Times New Roman" w:hAnsi="Times New Roman" w:cs="Times New Roman"/>
-          <w:sz w:val="24"/>
-          <w:szCs w:val="24"/>
-        </w:rPr>
-      </w:pPr>
-      <w:r>
-        <w:rPr>
-          <w:rFonts w:ascii="Times New Roman" w:eastAsia="Times New Roman" w:hAnsi="Times New Roman" w:cs="Times New Roman"/>
-          <w:sz w:val="24"/>
-          <w:szCs w:val="24"/>
-        </w:rPr>
-        <w:t>Mack, H.R., J. Conroy, K. Blocksom, R. Stein, and S. Ludsin.  2012. A comparative analysis of zooplankton field collection and sample enumeration methods. Limnology and Oceanography: Methods 10:41-53.</w:t>
+        <w:t>Kasinak</w:t>
+      </w:r>
+      <w:proofErr w:type="spellEnd"/>
+      <w:r>
+        <w:rPr>
+          <w:rFonts w:ascii="Times New Roman" w:eastAsia="Times New Roman" w:hAnsi="Times New Roman" w:cs="Times New Roman"/>
+          <w:sz w:val="24"/>
+          <w:szCs w:val="24"/>
+        </w:rPr>
+        <w:t xml:space="preserve">, J-M, B. Holt, M. </w:t>
+      </w:r>
+      <w:proofErr w:type="spellStart"/>
+      <w:r>
+        <w:rPr>
+          <w:rFonts w:ascii="Times New Roman" w:eastAsia="Times New Roman" w:hAnsi="Times New Roman" w:cs="Times New Roman"/>
+          <w:sz w:val="24"/>
+          <w:szCs w:val="24"/>
+        </w:rPr>
+        <w:t>Chislock</w:t>
+      </w:r>
+      <w:proofErr w:type="spellEnd"/>
+      <w:r>
+        <w:rPr>
+          <w:rFonts w:ascii="Times New Roman" w:eastAsia="Times New Roman" w:hAnsi="Times New Roman" w:cs="Times New Roman"/>
+          <w:sz w:val="24"/>
+          <w:szCs w:val="24"/>
+        </w:rPr>
+        <w:t>, and A. Wilson. 2015. Benchtop Fluorometry of Phycocyanin as a Rapid Approach for Estimating Cyanobacterial Biovolume. Journal of Plankton Research 37: 248-257.</w:t>
+      </w:r>
+    </w:p>
+    <w:p>
+      <w:pPr>
+        <w:rPr>
+          <w:rFonts w:ascii="Times New Roman" w:eastAsia="Times New Roman" w:hAnsi="Times New Roman" w:cs="Times New Roman"/>
+          <w:sz w:val="24"/>
+          <w:szCs w:val="24"/>
+        </w:rPr>
+      </w:pPr>
+      <w:r>
+        <w:rPr>
+          <w:rFonts w:ascii="Times New Roman" w:eastAsia="Times New Roman" w:hAnsi="Times New Roman" w:cs="Times New Roman"/>
+          <w:sz w:val="24"/>
+          <w:szCs w:val="24"/>
+        </w:rPr>
+        <w:t xml:space="preserve">Mack, H.R., J. Conroy, K. Blocksom, R. Stein, and S. </w:t>
+      </w:r>
+      <w:proofErr w:type="spellStart"/>
+      <w:r>
+        <w:rPr>
+          <w:rFonts w:ascii="Times New Roman" w:eastAsia="Times New Roman" w:hAnsi="Times New Roman" w:cs="Times New Roman"/>
+          <w:sz w:val="24"/>
+          <w:szCs w:val="24"/>
+        </w:rPr>
+        <w:t>Ludsin</w:t>
+      </w:r>
+      <w:proofErr w:type="spellEnd"/>
+      <w:r>
+        <w:rPr>
+          <w:rFonts w:ascii="Times New Roman" w:eastAsia="Times New Roman" w:hAnsi="Times New Roman" w:cs="Times New Roman"/>
+          <w:sz w:val="24"/>
+          <w:szCs w:val="24"/>
+        </w:rPr>
+        <w:t>.  2012. A comparative analysis of zooplankton field collection and sample enumeration methods. Limnology and Oceanography: Methods 10:41-53.</w:t>
       </w:r>
     </w:p>
     <w:p>
@@ -15240,136 +16337,6 @@
         </w:rPr>
         <w:t xml:space="preserve"> Using a Turner Designs Trilogy Fluorometer. Atlantic Ecology Division, Narragansett, RI.</w:t>
       </w:r>
-    </w:p>
-    <w:p>
-      <w:pPr>
-        <w:spacing w:after="0" w:line="240" w:lineRule="auto"/>
-        <w:rPr>
-          <w:rFonts w:ascii="Times New Roman" w:eastAsia="Times New Roman" w:hAnsi="Times New Roman" w:cs="Times New Roman"/>
-          <w:sz w:val="24"/>
-          <w:szCs w:val="24"/>
-        </w:rPr>
-      </w:pPr>
-    </w:p>
-    <w:p>
-      <w:pPr>
-        <w:spacing w:after="0" w:line="240" w:lineRule="auto"/>
-        <w:rPr>
-          <w:rFonts w:ascii="Times New Roman" w:eastAsia="Times New Roman" w:hAnsi="Times New Roman" w:cs="Times New Roman"/>
-          <w:sz w:val="24"/>
-          <w:szCs w:val="24"/>
-        </w:rPr>
-      </w:pPr>
-    </w:p>
-    <w:p>
-      <w:pPr>
-        <w:spacing w:after="0" w:line="240" w:lineRule="auto"/>
-        <w:rPr>
-          <w:rFonts w:ascii="Times New Roman" w:eastAsia="Times New Roman" w:hAnsi="Times New Roman" w:cs="Times New Roman"/>
-          <w:sz w:val="24"/>
-          <w:szCs w:val="24"/>
-        </w:rPr>
-      </w:pPr>
-    </w:p>
-    <w:p>
-      <w:pPr>
-        <w:spacing w:after="0" w:line="240" w:lineRule="auto"/>
-        <w:rPr>
-          <w:rFonts w:ascii="Times New Roman" w:eastAsia="Times New Roman" w:hAnsi="Times New Roman" w:cs="Times New Roman"/>
-          <w:sz w:val="24"/>
-          <w:szCs w:val="24"/>
-        </w:rPr>
-      </w:pPr>
-    </w:p>
-    <w:p>
-      <w:pPr>
-        <w:spacing w:after="0" w:line="240" w:lineRule="auto"/>
-        <w:rPr>
-          <w:rFonts w:ascii="Times New Roman" w:eastAsia="Times New Roman" w:hAnsi="Times New Roman" w:cs="Times New Roman"/>
-          <w:sz w:val="24"/>
-          <w:szCs w:val="24"/>
-        </w:rPr>
-      </w:pPr>
-    </w:p>
-    <w:p>
-      <w:pPr>
-        <w:spacing w:after="0" w:line="240" w:lineRule="auto"/>
-        <w:rPr>
-          <w:rFonts w:ascii="Times New Roman" w:eastAsia="Times New Roman" w:hAnsi="Times New Roman" w:cs="Times New Roman"/>
-          <w:sz w:val="24"/>
-          <w:szCs w:val="24"/>
-        </w:rPr>
-      </w:pPr>
-    </w:p>
-    <w:p>
-      <w:pPr>
-        <w:spacing w:after="0" w:line="240" w:lineRule="auto"/>
-        <w:rPr>
-          <w:rFonts w:ascii="Times New Roman" w:eastAsia="Times New Roman" w:hAnsi="Times New Roman" w:cs="Times New Roman"/>
-          <w:sz w:val="24"/>
-          <w:szCs w:val="24"/>
-        </w:rPr>
-      </w:pPr>
-    </w:p>
-    <w:p>
-      <w:pPr>
-        <w:spacing w:after="0" w:line="240" w:lineRule="auto"/>
-        <w:rPr>
-          <w:rFonts w:ascii="Times New Roman" w:eastAsia="Times New Roman" w:hAnsi="Times New Roman" w:cs="Times New Roman"/>
-          <w:sz w:val="24"/>
-          <w:szCs w:val="24"/>
-        </w:rPr>
-      </w:pPr>
-    </w:p>
-    <w:p>
-      <w:pPr>
-        <w:spacing w:after="0" w:line="240" w:lineRule="auto"/>
-        <w:rPr>
-          <w:rFonts w:ascii="Times New Roman" w:eastAsia="Times New Roman" w:hAnsi="Times New Roman" w:cs="Times New Roman"/>
-          <w:sz w:val="24"/>
-          <w:szCs w:val="24"/>
-        </w:rPr>
-      </w:pPr>
-    </w:p>
-    <w:p>
-      <w:pPr>
-        <w:spacing w:after="0" w:line="240" w:lineRule="auto"/>
-        <w:rPr>
-          <w:rFonts w:ascii="Times New Roman" w:eastAsia="Times New Roman" w:hAnsi="Times New Roman" w:cs="Times New Roman"/>
-          <w:sz w:val="24"/>
-          <w:szCs w:val="24"/>
-        </w:rPr>
-      </w:pPr>
-    </w:p>
-    <w:p>
-      <w:pPr>
-        <w:spacing w:after="0" w:line="240" w:lineRule="auto"/>
-        <w:rPr>
-          <w:rFonts w:ascii="Times New Roman" w:eastAsia="Times New Roman" w:hAnsi="Times New Roman" w:cs="Times New Roman"/>
-          <w:sz w:val="24"/>
-          <w:szCs w:val="24"/>
-        </w:rPr>
-      </w:pPr>
-    </w:p>
-    <w:p>
-      <w:pPr>
-        <w:spacing w:after="0" w:line="240" w:lineRule="auto"/>
-        <w:rPr>
-          <w:rFonts w:ascii="Times New Roman" w:eastAsia="Times New Roman" w:hAnsi="Times New Roman" w:cs="Times New Roman"/>
-          <w:sz w:val="24"/>
-          <w:szCs w:val="24"/>
-        </w:rPr>
-      </w:pPr>
-    </w:p>
-    <w:p>
-      <w:pPr>
-        <w:spacing w:after="0" w:line="240" w:lineRule="auto"/>
-        <w:rPr>
-          <w:rFonts w:ascii="Times New Roman" w:eastAsia="Times New Roman" w:hAnsi="Times New Roman" w:cs="Times New Roman"/>
-          <w:sz w:val="24"/>
-          <w:szCs w:val="24"/>
-        </w:rPr>
-      </w:pPr>
     </w:p>
     <w:p>
       <w:pPr>
@@ -16175,7 +17142,25 @@
                 <w:sz w:val="24"/>
                 <w:szCs w:val="24"/>
               </w:rPr>
-              <w:t>0-100 rfu; 0-400 µg/L</w:t>
+              <w:t xml:space="preserve">0-100 </w:t>
+            </w:r>
+            <w:proofErr w:type="spellStart"/>
+            <w:r>
+              <w:rPr>
+                <w:rFonts w:ascii="Times New Roman" w:eastAsia="Times New Roman" w:hAnsi="Times New Roman" w:cs="Times New Roman"/>
+                <w:sz w:val="24"/>
+                <w:szCs w:val="24"/>
+              </w:rPr>
+              <w:t>rfu</w:t>
+            </w:r>
+            <w:proofErr w:type="spellEnd"/>
+            <w:r>
+              <w:rPr>
+                <w:rFonts w:ascii="Times New Roman" w:eastAsia="Times New Roman" w:hAnsi="Times New Roman" w:cs="Times New Roman"/>
+                <w:sz w:val="24"/>
+                <w:szCs w:val="24"/>
+              </w:rPr>
+              <w:t>; 0-400 µg/L</w:t>
             </w:r>
           </w:p>
         </w:tc>
@@ -16246,7 +17231,25 @@
                 <w:sz w:val="24"/>
                 <w:szCs w:val="24"/>
               </w:rPr>
-              <w:t>0.01 rfu; 0.01 µg/L</w:t>
+              <w:t xml:space="preserve">0.01 </w:t>
+            </w:r>
+            <w:proofErr w:type="spellStart"/>
+            <w:r>
+              <w:rPr>
+                <w:rFonts w:ascii="Times New Roman" w:eastAsia="Times New Roman" w:hAnsi="Times New Roman" w:cs="Times New Roman"/>
+                <w:sz w:val="24"/>
+                <w:szCs w:val="24"/>
+              </w:rPr>
+              <w:t>rfu</w:t>
+            </w:r>
+            <w:proofErr w:type="spellEnd"/>
+            <w:r>
+              <w:rPr>
+                <w:rFonts w:ascii="Times New Roman" w:eastAsia="Times New Roman" w:hAnsi="Times New Roman" w:cs="Times New Roman"/>
+                <w:sz w:val="24"/>
+                <w:szCs w:val="24"/>
+              </w:rPr>
+              <w:t>; 0.01 µg/L</w:t>
             </w:r>
           </w:p>
         </w:tc>
@@ -16294,7 +17297,25 @@
                 <w:sz w:val="24"/>
                 <w:szCs w:val="24"/>
               </w:rPr>
-              <w:t>0-100 rfu; 0-100 µg/L</w:t>
+              <w:t xml:space="preserve">0-100 </w:t>
+            </w:r>
+            <w:proofErr w:type="spellStart"/>
+            <w:r>
+              <w:rPr>
+                <w:rFonts w:ascii="Times New Roman" w:eastAsia="Times New Roman" w:hAnsi="Times New Roman" w:cs="Times New Roman"/>
+                <w:sz w:val="24"/>
+                <w:szCs w:val="24"/>
+              </w:rPr>
+              <w:t>rfu</w:t>
+            </w:r>
+            <w:proofErr w:type="spellEnd"/>
+            <w:r>
+              <w:rPr>
+                <w:rFonts w:ascii="Times New Roman" w:eastAsia="Times New Roman" w:hAnsi="Times New Roman" w:cs="Times New Roman"/>
+                <w:sz w:val="24"/>
+                <w:szCs w:val="24"/>
+              </w:rPr>
+              <w:t>; 0-100 µg/L</w:t>
             </w:r>
           </w:p>
         </w:tc>
@@ -16357,7 +17378,25 @@
                 <w:sz w:val="24"/>
                 <w:szCs w:val="24"/>
               </w:rPr>
-              <w:t>0.01 rfu; 0.01 µg/L</w:t>
+              <w:t xml:space="preserve">0.01 </w:t>
+            </w:r>
+            <w:proofErr w:type="spellStart"/>
+            <w:r>
+              <w:rPr>
+                <w:rFonts w:ascii="Times New Roman" w:eastAsia="Times New Roman" w:hAnsi="Times New Roman" w:cs="Times New Roman"/>
+                <w:sz w:val="24"/>
+                <w:szCs w:val="24"/>
+              </w:rPr>
+              <w:t>rfu</w:t>
+            </w:r>
+            <w:proofErr w:type="spellEnd"/>
+            <w:r>
+              <w:rPr>
+                <w:rFonts w:ascii="Times New Roman" w:eastAsia="Times New Roman" w:hAnsi="Times New Roman" w:cs="Times New Roman"/>
+                <w:sz w:val="24"/>
+                <w:szCs w:val="24"/>
+              </w:rPr>
+              <w:t>; 0.01 µg/L</w:t>
             </w:r>
           </w:p>
         </w:tc>
@@ -16571,7 +17610,27 @@
           <w:szCs w:val="24"/>
         </w:rPr>
         <w:lastRenderedPageBreak/>
-        <w:t>Table 2:  TriOS NICO sonde specifications</w:t>
+        <w:t xml:space="preserve">Table 2:  </w:t>
+      </w:r>
+      <w:proofErr w:type="spellStart"/>
+      <w:r>
+        <w:rPr>
+          <w:rFonts w:ascii="Times New Roman" w:hAnsi="Times New Roman" w:cs="Times New Roman"/>
+          <w:b/>
+          <w:sz w:val="24"/>
+          <w:szCs w:val="24"/>
+        </w:rPr>
+        <w:t>TriOS</w:t>
+      </w:r>
+      <w:proofErr w:type="spellEnd"/>
+      <w:r>
+        <w:rPr>
+          <w:rFonts w:ascii="Times New Roman" w:hAnsi="Times New Roman" w:cs="Times New Roman"/>
+          <w:b/>
+          <w:sz w:val="24"/>
+          <w:szCs w:val="24"/>
+        </w:rPr>
+        <w:t xml:space="preserve"> NICO sonde specifications</w:t>
       </w:r>
     </w:p>
     <w:p>
@@ -16887,7 +17946,6 @@
           <w:szCs w:val="24"/>
         </w:rPr>
       </w:pPr>
-      <w:commentRangeStart w:id="41"/>
       <w:r>
         <w:rPr>
           <w:rFonts w:ascii="Times New Roman" w:hAnsi="Times New Roman" w:cs="Times New Roman"/>
@@ -16905,13 +17963,6 @@
           <w:szCs w:val="24"/>
         </w:rPr>
         <w:t>ISO Sensor Check List</w:t>
-      </w:r>
-      <w:commentRangeEnd w:id="41"/>
-      <w:r>
-        <w:rPr>
-          <w:rStyle w:val="CommentReference"/>
-        </w:rPr>
-        <w:commentReference w:id="41"/>
       </w:r>
     </w:p>
     <w:p>
@@ -17537,13 +18588,23 @@
           <w:szCs w:val="24"/>
         </w:rPr>
       </w:pPr>
+      <w:proofErr w:type="gramStart"/>
       <w:r>
         <w:rPr>
           <w:rFonts w:ascii="Times New Roman" w:hAnsi="Times New Roman" w:cs="Times New Roman"/>
           <w:sz w:val="24"/>
           <w:szCs w:val="24"/>
         </w:rPr>
-        <w:t xml:space="preserve">Yes If yes, see </w:t>
+        <w:t>Yes</w:t>
+      </w:r>
+      <w:proofErr w:type="gramEnd"/>
+      <w:r>
+        <w:rPr>
+          <w:rFonts w:ascii="Times New Roman" w:hAnsi="Times New Roman" w:cs="Times New Roman"/>
+          <w:sz w:val="24"/>
+          <w:szCs w:val="24"/>
+        </w:rPr>
+        <w:t xml:space="preserve"> If yes, see </w:t>
       </w:r>
       <w:r>
         <w:rPr>
@@ -17905,13 +18966,41 @@
           <w:szCs w:val="24"/>
         </w:rPr>
       </w:pPr>
+      <w:proofErr w:type="spellStart"/>
       <w:r>
         <w:rPr>
           <w:rFonts w:ascii="Times New Roman" w:hAnsi="Times New Roman" w:cs="Times New Roman"/>
           <w:sz w:val="24"/>
           <w:szCs w:val="24"/>
         </w:rPr>
-        <w:t>Nexsens CB-150 data buoys and X2-CB logger with YSI EXO2, Trios NICO, and Airmar 200WX</w:t>
+        <w:t>Nexsens</w:t>
+      </w:r>
+      <w:proofErr w:type="spellEnd"/>
+      <w:r>
+        <w:rPr>
+          <w:rFonts w:ascii="Times New Roman" w:hAnsi="Times New Roman" w:cs="Times New Roman"/>
+          <w:sz w:val="24"/>
+          <w:szCs w:val="24"/>
+        </w:rPr>
+        <w:t xml:space="preserve"> CB-150 data buoys and X2-CB logger with YSI EXO2, Trios NICO, and </w:t>
+      </w:r>
+      <w:proofErr w:type="spellStart"/>
+      <w:r>
+        <w:rPr>
+          <w:rFonts w:ascii="Times New Roman" w:hAnsi="Times New Roman" w:cs="Times New Roman"/>
+          <w:sz w:val="24"/>
+          <w:szCs w:val="24"/>
+        </w:rPr>
+        <w:t>Airmar</w:t>
+      </w:r>
+      <w:proofErr w:type="spellEnd"/>
+      <w:r>
+        <w:rPr>
+          <w:rFonts w:ascii="Times New Roman" w:hAnsi="Times New Roman" w:cs="Times New Roman"/>
+          <w:sz w:val="24"/>
+          <w:szCs w:val="24"/>
+        </w:rPr>
+        <w:t xml:space="preserve"> 200WX</w:t>
       </w:r>
     </w:p>
     <w:p>
@@ -17979,7 +19068,25 @@
           <w:sz w:val="24"/>
           <w:szCs w:val="24"/>
         </w:rPr>
-        <w:t>Data Logger: Nexsens X2-CB</w:t>
+        <w:t xml:space="preserve">Data Logger: </w:t>
+      </w:r>
+      <w:proofErr w:type="spellStart"/>
+      <w:r>
+        <w:rPr>
+          <w:rFonts w:ascii="Times New Roman" w:hAnsi="Times New Roman" w:cs="Times New Roman"/>
+          <w:sz w:val="24"/>
+          <w:szCs w:val="24"/>
+        </w:rPr>
+        <w:t>Nexsens</w:t>
+      </w:r>
+      <w:proofErr w:type="spellEnd"/>
+      <w:r>
+        <w:rPr>
+          <w:rFonts w:ascii="Times New Roman" w:hAnsi="Times New Roman" w:cs="Times New Roman"/>
+          <w:sz w:val="24"/>
+          <w:szCs w:val="24"/>
+        </w:rPr>
+        <w:t xml:space="preserve"> X2-CB</w:t>
       </w:r>
     </w:p>
     <w:p>
@@ -17995,6 +19102,7 @@
           <w:szCs w:val="24"/>
         </w:rPr>
       </w:pPr>
+      <w:proofErr w:type="gramStart"/>
       <w:r>
         <w:rPr>
           <w:rFonts w:ascii="Times New Roman" w:hAnsi="Times New Roman" w:cs="Times New Roman"/>
@@ -18003,6 +19111,7 @@
         </w:rPr>
         <w:t>Sensors;</w:t>
       </w:r>
+      <w:proofErr w:type="gramEnd"/>
     </w:p>
     <w:p>
       <w:pPr>
@@ -18039,13 +19148,77 @@
           <w:szCs w:val="24"/>
         </w:rPr>
       </w:pPr>
+      <w:proofErr w:type="spellStart"/>
       <w:r>
         <w:rPr>
           <w:rFonts w:ascii="Times New Roman" w:hAnsi="Times New Roman" w:cs="Times New Roman"/>
           <w:sz w:val="24"/>
           <w:szCs w:val="24"/>
         </w:rPr>
-        <w:t>Airmar 200WX with Rel Baromteric Pressure, Air Temperature, Relative Humidty, Dwpoint, Wind Direction, Wind Speed, Pitch, Roll</w:t>
+        <w:t>Airmar</w:t>
+      </w:r>
+      <w:proofErr w:type="spellEnd"/>
+      <w:r>
+        <w:rPr>
+          <w:rFonts w:ascii="Times New Roman" w:hAnsi="Times New Roman" w:cs="Times New Roman"/>
+          <w:sz w:val="24"/>
+          <w:szCs w:val="24"/>
+        </w:rPr>
+        <w:t xml:space="preserve"> 200WX with Rel </w:t>
+      </w:r>
+      <w:proofErr w:type="spellStart"/>
+      <w:r>
+        <w:rPr>
+          <w:rFonts w:ascii="Times New Roman" w:hAnsi="Times New Roman" w:cs="Times New Roman"/>
+          <w:sz w:val="24"/>
+          <w:szCs w:val="24"/>
+        </w:rPr>
+        <w:t>Baromteric</w:t>
+      </w:r>
+      <w:proofErr w:type="spellEnd"/>
+      <w:r>
+        <w:rPr>
+          <w:rFonts w:ascii="Times New Roman" w:hAnsi="Times New Roman" w:cs="Times New Roman"/>
+          <w:sz w:val="24"/>
+          <w:szCs w:val="24"/>
+        </w:rPr>
+        <w:t xml:space="preserve"> Pressure, Air Temperature, Relative </w:t>
+      </w:r>
+      <w:proofErr w:type="spellStart"/>
+      <w:r>
+        <w:rPr>
+          <w:rFonts w:ascii="Times New Roman" w:hAnsi="Times New Roman" w:cs="Times New Roman"/>
+          <w:sz w:val="24"/>
+          <w:szCs w:val="24"/>
+        </w:rPr>
+        <w:t>Humidty</w:t>
+      </w:r>
+      <w:proofErr w:type="spellEnd"/>
+      <w:r>
+        <w:rPr>
+          <w:rFonts w:ascii="Times New Roman" w:hAnsi="Times New Roman" w:cs="Times New Roman"/>
+          <w:sz w:val="24"/>
+          <w:szCs w:val="24"/>
+        </w:rPr>
+        <w:t xml:space="preserve">, </w:t>
+      </w:r>
+      <w:proofErr w:type="spellStart"/>
+      <w:r>
+        <w:rPr>
+          <w:rFonts w:ascii="Times New Roman" w:hAnsi="Times New Roman" w:cs="Times New Roman"/>
+          <w:sz w:val="24"/>
+          <w:szCs w:val="24"/>
+        </w:rPr>
+        <w:t>Dwpoint</w:t>
+      </w:r>
+      <w:proofErr w:type="spellEnd"/>
+      <w:r>
+        <w:rPr>
+          <w:rFonts w:ascii="Times New Roman" w:hAnsi="Times New Roman" w:cs="Times New Roman"/>
+          <w:sz w:val="24"/>
+          <w:szCs w:val="24"/>
+        </w:rPr>
+        <w:t>, Wind Direction, Wind Speed, Pitch, Roll</w:t>
       </w:r>
     </w:p>
     <w:p>
@@ -18330,7 +19503,25 @@
           <w:szCs w:val="24"/>
         </w:rPr>
         <w:lastRenderedPageBreak/>
-        <w:t>extremely difficult.  Also we are working with local partners that will regularly check the buoys and EPA staff will be on site every other week.</w:t>
+        <w:t xml:space="preserve">extremely difficult.  </w:t>
+      </w:r>
+      <w:proofErr w:type="gramStart"/>
+      <w:r>
+        <w:rPr>
+          <w:rFonts w:ascii="Times New Roman" w:hAnsi="Times New Roman" w:cs="Times New Roman"/>
+          <w:sz w:val="24"/>
+          <w:szCs w:val="24"/>
+        </w:rPr>
+        <w:t>Also</w:t>
+      </w:r>
+      <w:proofErr w:type="gramEnd"/>
+      <w:r>
+        <w:rPr>
+          <w:rFonts w:ascii="Times New Roman" w:hAnsi="Times New Roman" w:cs="Times New Roman"/>
+          <w:sz w:val="24"/>
+          <w:szCs w:val="24"/>
+        </w:rPr>
+        <w:t xml:space="preserve"> we are working with local partners that will regularly check the buoys and EPA staff will be on site every other week.</w:t>
       </w:r>
     </w:p>
     <w:p>
@@ -18509,7 +19700,25 @@
           <w:sz w:val="24"/>
           <w:szCs w:val="24"/>
         </w:rPr>
-        <w:t xml:space="preserve">, temperature, etc)?: </w:t>
+        <w:t>, temperature, etc</w:t>
+      </w:r>
+      <w:proofErr w:type="gramStart"/>
+      <w:r>
+        <w:rPr>
+          <w:rFonts w:ascii="Times New Roman" w:hAnsi="Times New Roman" w:cs="Times New Roman"/>
+          <w:sz w:val="24"/>
+          <w:szCs w:val="24"/>
+        </w:rPr>
+        <w:t>)?:</w:t>
+      </w:r>
+      <w:proofErr w:type="gramEnd"/>
+      <w:r>
+        <w:rPr>
+          <w:rFonts w:ascii="Times New Roman" w:hAnsi="Times New Roman" w:cs="Times New Roman"/>
+          <w:sz w:val="24"/>
+          <w:szCs w:val="24"/>
+        </w:rPr>
+        <w:t xml:space="preserve"> </w:t>
       </w:r>
     </w:p>
     <w:p>
@@ -18897,7 +20106,25 @@
           <w:sz w:val="24"/>
           <w:szCs w:val="24"/>
         </w:rPr>
-        <w:t>A QAPP is required and these details are documented in the appropriate sections in the QAPP, in particular Sections B and D.</w:t>
+        <w:t xml:space="preserve">A QAPP is required and these details are documented in the appropriate sections in the QAPP, </w:t>
+      </w:r>
+      <w:proofErr w:type="gramStart"/>
+      <w:r>
+        <w:rPr>
+          <w:rFonts w:ascii="Times New Roman" w:hAnsi="Times New Roman" w:cs="Times New Roman"/>
+          <w:sz w:val="24"/>
+          <w:szCs w:val="24"/>
+        </w:rPr>
+        <w:t>in particular Sections</w:t>
+      </w:r>
+      <w:proofErr w:type="gramEnd"/>
+      <w:r>
+        <w:rPr>
+          <w:rFonts w:ascii="Times New Roman" w:hAnsi="Times New Roman" w:cs="Times New Roman"/>
+          <w:sz w:val="24"/>
+          <w:szCs w:val="24"/>
+        </w:rPr>
+        <w:t xml:space="preserve"> B and D.</w:t>
       </w:r>
     </w:p>
     <w:p>
@@ -19030,7 +20257,7 @@
           <v:shape id="_x0000_i1025" type="#_x0000_t75" style="width:459pt;height:594pt" o:ole="">
             <v:imagedata r:id="rId27" o:title=""/>
           </v:shape>
-          <o:OLEObject Type="Embed" ProgID="AcroExch.Document.DC" ShapeID="_x0000_i1025" DrawAspect="Content" ObjectID="_1686467277" r:id="rId28"/>
+          <o:OLEObject Type="Embed" ProgID="AcroExch.Document.DC" ShapeID="_x0000_i1025" DrawAspect="Content" ObjectID="_1687163632" r:id="rId28"/>
         </w:object>
       </w:r>
     </w:p>
@@ -19047,7 +20274,7 @@
 
 <file path=word/comments.xml><?xml version="1.0" encoding="utf-8"?>
 <w:comments xmlns:wpc="http://schemas.microsoft.com/office/word/2010/wordprocessingCanvas" xmlns:cx="http://schemas.microsoft.com/office/drawing/2014/chartex" xmlns:cx1="http://schemas.microsoft.com/office/drawing/2015/9/8/chartex" xmlns:cx2="http://schemas.microsoft.com/office/drawing/2015/10/21/chartex" xmlns:cx3="http://schemas.microsoft.com/office/drawing/2016/5/9/chartex" xmlns:cx4="http://schemas.microsoft.com/office/drawing/2016/5/10/chartex" xmlns:cx5="http://schemas.microsoft.com/office/drawing/2016/5/11/chartex" xmlns:cx6="http://schemas.microsoft.com/office/drawing/2016/5/12/chartex" xmlns:cx7="http://schemas.microsoft.com/office/drawing/2016/5/13/chartex" xmlns:cx8="http://schemas.microsoft.com/office/drawing/2016/5/14/chartex" xmlns:mc="http://schemas.openxmlformats.org/markup-compatibility/2006" xmlns:aink="http://schemas.microsoft.com/office/drawing/2016/ink" xmlns:am3d="http://schemas.microsoft.com/office/drawing/2017/model3d" xmlns:o="urn:schemas-microsoft-com:office:office" xmlns:r="http://schemas.openxmlformats.org/officeDocument/2006/relationships" xmlns:m="http://schemas.openxmlformats.org/officeDocument/2006/math" xmlns:v="urn:schemas-microsoft-com:vml" xmlns:wp14="http://schemas.microsoft.com/office/word/2010/wordprocessingDrawing" xmlns:wp="http://schemas.openxmlformats.org/drawingml/2006/wordprocessingDrawing" xmlns:w10="urn:schemas-microsoft-com:office:word" xmlns:w="http://schemas.openxmlformats.org/wordprocessingml/2006/main" xmlns:w14="http://schemas.microsoft.com/office/word/2010/wordml" xmlns:w15="http://schemas.microsoft.com/office/word/2012/wordml" xmlns:w16cex="http://schemas.microsoft.com/office/word/2018/wordml/cex" xmlns:w16cid="http://schemas.microsoft.com/office/word/2016/wordml/cid" xmlns:w16="http://schemas.microsoft.com/office/word/2018/wordml" xmlns:w16se="http://schemas.microsoft.com/office/word/2015/wordml/symex" xmlns:wpg="http://schemas.microsoft.com/office/word/2010/wordprocessingGroup" xmlns:wpi="http://schemas.microsoft.com/office/word/2010/wordprocessingInk" xmlns:wne="http://schemas.microsoft.com/office/word/2006/wordml" xmlns:wps="http://schemas.microsoft.com/office/word/2010/wordprocessingShape" mc:Ignorable="w14 w15 w16se w16cid w16 w16cex wp14">
-  <w:comment w:id="30" w:author="Hollister, Jeff [2]" w:date="2021-06-15T14:24:00Z" w:initials="HJ">
+  <w:comment w:id="19" w:author="Hollister, Jeff" w:date="2021-07-07T10:32:00Z" w:initials="HJ">
     <w:p>
       <w:pPr>
         <w:pStyle w:val="CommentText"/>
@@ -19059,11 +20286,11 @@
         <w:annotationRef/>
       </w:r>
       <w:r>
-        <w:t>Do we want to do this?</w:t>
+        <w:t>Think we should change this one to over time only.  We don’t do tows at sites other than the buoy.</w:t>
       </w:r>
     </w:p>
   </w:comment>
-  <w:comment w:id="41" w:author="Hollister, Jeff [2]" w:date="2021-06-15T14:12:00Z" w:initials="HJ">
+  <w:comment w:id="31" w:author="Hollister, Jeff" w:date="2021-07-07T10:57:00Z" w:initials="HJ">
     <w:p>
       <w:pPr>
         <w:pStyle w:val="CommentText"/>
@@ -19075,7 +20302,7 @@
         <w:annotationRef/>
       </w:r>
       <w:r>
-        <w:t>Jeff, find a place to refer to this in the QAPP…</w:t>
+        <w:t>Do we have/need this?</w:t>
       </w:r>
     </w:p>
   </w:comment>
@@ -19084,22 +20311,22 @@
 
 <file path=word/commentsExtended.xml><?xml version="1.0" encoding="utf-8"?>
 <w15:commentsEx xmlns:wpc="http://schemas.microsoft.com/office/word/2010/wordprocessingCanvas" xmlns:cx="http://schemas.microsoft.com/office/drawing/2014/chartex" xmlns:cx1="http://schemas.microsoft.com/office/drawing/2015/9/8/chartex" xmlns:cx2="http://schemas.microsoft.com/office/drawing/2015/10/21/chartex" xmlns:cx3="http://schemas.microsoft.com/office/drawing/2016/5/9/chartex" xmlns:cx4="http://schemas.microsoft.com/office/drawing/2016/5/10/chartex" xmlns:cx5="http://schemas.microsoft.com/office/drawing/2016/5/11/chartex" xmlns:cx6="http://schemas.microsoft.com/office/drawing/2016/5/12/chartex" xmlns:cx7="http://schemas.microsoft.com/office/drawing/2016/5/13/chartex" xmlns:cx8="http://schemas.microsoft.com/office/drawing/2016/5/14/chartex" xmlns:mc="http://schemas.openxmlformats.org/markup-compatibility/2006" xmlns:aink="http://schemas.microsoft.com/office/drawing/2016/ink" xmlns:am3d="http://schemas.microsoft.com/office/drawing/2017/model3d" xmlns:o="urn:schemas-microsoft-com:office:office" xmlns:r="http://schemas.openxmlformats.org/officeDocument/2006/relationships" xmlns:m="http://schemas.openxmlformats.org/officeDocument/2006/math" xmlns:v="urn:schemas-microsoft-com:vml" xmlns:wp14="http://schemas.microsoft.com/office/word/2010/wordprocessingDrawing" xmlns:wp="http://schemas.openxmlformats.org/drawingml/2006/wordprocessingDrawing" xmlns:w10="urn:schemas-microsoft-com:office:word" xmlns:w="http://schemas.openxmlformats.org/wordprocessingml/2006/main" xmlns:w14="http://schemas.microsoft.com/office/word/2010/wordml" xmlns:w15="http://schemas.microsoft.com/office/word/2012/wordml" xmlns:w16cex="http://schemas.microsoft.com/office/word/2018/wordml/cex" xmlns:w16cid="http://schemas.microsoft.com/office/word/2016/wordml/cid" xmlns:w16="http://schemas.microsoft.com/office/word/2018/wordml" xmlns:w16se="http://schemas.microsoft.com/office/word/2015/wordml/symex" xmlns:wpg="http://schemas.microsoft.com/office/word/2010/wordprocessingGroup" xmlns:wpi="http://schemas.microsoft.com/office/word/2010/wordprocessingInk" xmlns:wne="http://schemas.microsoft.com/office/word/2006/wordml" xmlns:wps="http://schemas.microsoft.com/office/word/2010/wordprocessingShape" mc:Ignorable="w14 w15 w16se w16cid w16 w16cex wp14">
-  <w15:commentEx w15:paraId="5E2CA5E0" w15:done="0"/>
-  <w15:commentEx w15:paraId="2AB80461" w15:done="0"/>
+  <w15:commentEx w15:paraId="6F9922D2" w15:done="0"/>
+  <w15:commentEx w15:paraId="6D54E56A" w15:done="0"/>
 </w15:commentsEx>
 </file>
 
 <file path=word/commentsExtensible.xml><?xml version="1.0" encoding="utf-8"?>
 <w16cex:commentsExtensible xmlns:wpc="http://schemas.microsoft.com/office/word/2010/wordprocessingCanvas" xmlns:cx="http://schemas.microsoft.com/office/drawing/2014/chartex" xmlns:cx1="http://schemas.microsoft.com/office/drawing/2015/9/8/chartex" xmlns:cx2="http://schemas.microsoft.com/office/drawing/2015/10/21/chartex" xmlns:cx3="http://schemas.microsoft.com/office/drawing/2016/5/9/chartex" xmlns:cx4="http://schemas.microsoft.com/office/drawing/2016/5/10/chartex" xmlns:cx5="http://schemas.microsoft.com/office/drawing/2016/5/11/chartex" xmlns:cx6="http://schemas.microsoft.com/office/drawing/2016/5/12/chartex" xmlns:cx7="http://schemas.microsoft.com/office/drawing/2016/5/13/chartex" xmlns:cx8="http://schemas.microsoft.com/office/drawing/2016/5/14/chartex" xmlns:mc="http://schemas.openxmlformats.org/markup-compatibility/2006" xmlns:aink="http://schemas.microsoft.com/office/drawing/2016/ink" xmlns:am3d="http://schemas.microsoft.com/office/drawing/2017/model3d" xmlns:o="urn:schemas-microsoft-com:office:office" xmlns:r="http://schemas.openxmlformats.org/officeDocument/2006/relationships" xmlns:m="http://schemas.openxmlformats.org/officeDocument/2006/math" xmlns:v="urn:schemas-microsoft-com:vml" xmlns:wp14="http://schemas.microsoft.com/office/word/2010/wordprocessingDrawing" xmlns:wp="http://schemas.openxmlformats.org/drawingml/2006/wordprocessingDrawing" xmlns:w10="urn:schemas-microsoft-com:office:word" xmlns:w="http://schemas.openxmlformats.org/wordprocessingml/2006/main" xmlns:w14="http://schemas.microsoft.com/office/word/2010/wordml" xmlns:w15="http://schemas.microsoft.com/office/word/2012/wordml" xmlns:w16cex="http://schemas.microsoft.com/office/word/2018/wordml/cex" xmlns:w16cid="http://schemas.microsoft.com/office/word/2016/wordml/cid" xmlns:w16="http://schemas.microsoft.com/office/word/2018/wordml" xmlns:w16se="http://schemas.microsoft.com/office/word/2015/wordml/symex" xmlns:wpg="http://schemas.microsoft.com/office/word/2010/wordprocessingGroup" xmlns:wpi="http://schemas.microsoft.com/office/word/2010/wordprocessingInk" xmlns:wne="http://schemas.microsoft.com/office/word/2006/wordml" xmlns:wps="http://schemas.microsoft.com/office/word/2010/wordprocessingShape" mc:Ignorable="w14 w15 w16se w16cid w16 w16cex wp14">
-  <w16cex:commentExtensible w16cex:durableId="24733688" w16cex:dateUtc="2021-06-15T18:24:00Z"/>
-  <w16cex:commentExtensible w16cex:durableId="247333BF" w16cex:dateUtc="2021-06-15T18:12:00Z"/>
+  <w16cex:commentExtensible w16cex:durableId="24900144" w16cex:dateUtc="2021-07-07T14:32:00Z"/>
+  <w16cex:commentExtensible w16cex:durableId="24900722" w16cex:dateUtc="2021-07-07T14:57:00Z"/>
 </w16cex:commentsExtensible>
 </file>
 
 <file path=word/commentsIds.xml><?xml version="1.0" encoding="utf-8"?>
 <w16cid:commentsIds xmlns:wpc="http://schemas.microsoft.com/office/word/2010/wordprocessingCanvas" xmlns:cx="http://schemas.microsoft.com/office/drawing/2014/chartex" xmlns:cx1="http://schemas.microsoft.com/office/drawing/2015/9/8/chartex" xmlns:cx2="http://schemas.microsoft.com/office/drawing/2015/10/21/chartex" xmlns:cx3="http://schemas.microsoft.com/office/drawing/2016/5/9/chartex" xmlns:cx4="http://schemas.microsoft.com/office/drawing/2016/5/10/chartex" xmlns:cx5="http://schemas.microsoft.com/office/drawing/2016/5/11/chartex" xmlns:cx6="http://schemas.microsoft.com/office/drawing/2016/5/12/chartex" xmlns:cx7="http://schemas.microsoft.com/office/drawing/2016/5/13/chartex" xmlns:cx8="http://schemas.microsoft.com/office/drawing/2016/5/14/chartex" xmlns:mc="http://schemas.openxmlformats.org/markup-compatibility/2006" xmlns:aink="http://schemas.microsoft.com/office/drawing/2016/ink" xmlns:am3d="http://schemas.microsoft.com/office/drawing/2017/model3d" xmlns:o="urn:schemas-microsoft-com:office:office" xmlns:r="http://schemas.openxmlformats.org/officeDocument/2006/relationships" xmlns:m="http://schemas.openxmlformats.org/officeDocument/2006/math" xmlns:v="urn:schemas-microsoft-com:vml" xmlns:wp14="http://schemas.microsoft.com/office/word/2010/wordprocessingDrawing" xmlns:wp="http://schemas.openxmlformats.org/drawingml/2006/wordprocessingDrawing" xmlns:w10="urn:schemas-microsoft-com:office:word" xmlns:w="http://schemas.openxmlformats.org/wordprocessingml/2006/main" xmlns:w14="http://schemas.microsoft.com/office/word/2010/wordml" xmlns:w15="http://schemas.microsoft.com/office/word/2012/wordml" xmlns:w16cex="http://schemas.microsoft.com/office/word/2018/wordml/cex" xmlns:w16cid="http://schemas.microsoft.com/office/word/2016/wordml/cid" xmlns:w16="http://schemas.microsoft.com/office/word/2018/wordml" xmlns:w16se="http://schemas.microsoft.com/office/word/2015/wordml/symex" xmlns:wpg="http://schemas.microsoft.com/office/word/2010/wordprocessingGroup" xmlns:wpi="http://schemas.microsoft.com/office/word/2010/wordprocessingInk" xmlns:wne="http://schemas.microsoft.com/office/word/2006/wordml" xmlns:wps="http://schemas.microsoft.com/office/word/2010/wordprocessingShape" mc:Ignorable="w14 w15 w16se w16cid w16 w16cex wp14">
-  <w16cid:commentId w16cid:paraId="5E2CA5E0" w16cid:durableId="24733688"/>
-  <w16cid:commentId w16cid:paraId="2AB80461" w16cid:durableId="247333BF"/>
+  <w16cid:commentId w16cid:paraId="6F9922D2" w16cid:durableId="24900144"/>
+  <w16cid:commentId w16cid:paraId="6D54E56A" w16cid:durableId="24900722"/>
 </w16cid:commentsIds>
 </file>
 
@@ -19181,7 +20408,6 @@
           <w:docPart w:val="C8FC16F84C57445E99B9F5B4D26F0921"/>
         </w:placeholder>
       </w:sdtPr>
-      <w:sdtEndPr/>
       <w:sdtContent>
         <w:r>
           <w:rPr>
@@ -19414,7 +20640,6 @@
         <w:docPartUnique/>
       </w:docPartObj>
     </w:sdtPr>
-    <w:sdtEndPr/>
     <w:sdtContent>
       <w:p>
         <w:pPr>
@@ -20086,7 +21311,7 @@
 
 <file path=word/people.xml><?xml version="1.0" encoding="utf-8"?>
 <w15:people xmlns:wpc="http://schemas.microsoft.com/office/word/2010/wordprocessingCanvas" xmlns:cx="http://schemas.microsoft.com/office/drawing/2014/chartex" xmlns:cx1="http://schemas.microsoft.com/office/drawing/2015/9/8/chartex" xmlns:cx2="http://schemas.microsoft.com/office/drawing/2015/10/21/chartex" xmlns:cx3="http://schemas.microsoft.com/office/drawing/2016/5/9/chartex" xmlns:cx4="http://schemas.microsoft.com/office/drawing/2016/5/10/chartex" xmlns:cx5="http://schemas.microsoft.com/office/drawing/2016/5/11/chartex" xmlns:cx6="http://schemas.microsoft.com/office/drawing/2016/5/12/chartex" xmlns:cx7="http://schemas.microsoft.com/office/drawing/2016/5/13/chartex" xmlns:cx8="http://schemas.microsoft.com/office/drawing/2016/5/14/chartex" xmlns:mc="http://schemas.openxmlformats.org/markup-compatibility/2006" xmlns:aink="http://schemas.microsoft.com/office/drawing/2016/ink" xmlns:am3d="http://schemas.microsoft.com/office/drawing/2017/model3d" xmlns:o="urn:schemas-microsoft-com:office:office" xmlns:r="http://schemas.openxmlformats.org/officeDocument/2006/relationships" xmlns:m="http://schemas.openxmlformats.org/officeDocument/2006/math" xmlns:v="urn:schemas-microsoft-com:vml" xmlns:wp14="http://schemas.microsoft.com/office/word/2010/wordprocessingDrawing" xmlns:wp="http://schemas.openxmlformats.org/drawingml/2006/wordprocessingDrawing" xmlns:w10="urn:schemas-microsoft-com:office:word" xmlns:w="http://schemas.openxmlformats.org/wordprocessingml/2006/main" xmlns:w14="http://schemas.microsoft.com/office/word/2010/wordml" xmlns:w15="http://schemas.microsoft.com/office/word/2012/wordml" xmlns:w16cex="http://schemas.microsoft.com/office/word/2018/wordml/cex" xmlns:w16cid="http://schemas.microsoft.com/office/word/2016/wordml/cid" xmlns:w16="http://schemas.microsoft.com/office/word/2018/wordml" xmlns:w16se="http://schemas.microsoft.com/office/word/2015/wordml/symex" xmlns:wpg="http://schemas.microsoft.com/office/word/2010/wordprocessingGroup" xmlns:wpi="http://schemas.microsoft.com/office/word/2010/wordprocessingInk" xmlns:wne="http://schemas.microsoft.com/office/word/2006/wordml" xmlns:wps="http://schemas.microsoft.com/office/word/2010/wordprocessingShape" mc:Ignorable="w14 w15 w16se w16cid w16 w16cex wp14">
-  <w15:person w15:author="Hollister, Jeff [2]">
+  <w15:person w15:author="Hollister, Jeff">
     <w15:presenceInfo w15:providerId="AD" w15:userId="S::Hollister.Jeff@epa.gov::90904e2a-aa82-465e-9922-afce4bc6d524"/>
   </w15:person>
 </w15:people>
@@ -21310,6 +22535,7 @@
     <w:rsid w:val="00394E47"/>
     <w:rsid w:val="003C6648"/>
     <w:rsid w:val="005542CE"/>
+    <w:rsid w:val="008E5748"/>
     <w:rsid w:val="009038D3"/>
     <w:rsid w:val="009C1C92"/>
     <w:rsid w:val="009C4E88"/>
@@ -21321,6 +22547,7 @@
     <w:rsid w:val="00CE2F2C"/>
     <w:rsid w:val="00CF1DA4"/>
     <w:rsid w:val="00DD0C6C"/>
+    <w:rsid w:val="00F12F9F"/>
     <w:rsid w:val="00F9639F"/>
   </w:rsids>
   <m:mathPr>
